--- a/quickDBExplorer/quickDBExplorerHelp.docx
+++ b/quickDBExplorer/quickDBExplorerHelp.docx
@@ -135,11 +135,12 @@
           <w:tab w:val="right" w:leader="dot" w:pos="9628"/>
         </w:tabs>
         <w:rPr>
+          <w:rFonts w:asciiTheme="minorHAnsi" w:eastAsiaTheme="minorEastAsia" w:hAnsiTheme="minorHAnsi" w:cstheme="minorBidi"/>
           <w:noProof/>
           <w:szCs w:val="22"/>
         </w:rPr>
       </w:pPr>
-      <w:hyperlink w:anchor="_Toc288244444" w:history="1">
+      <w:hyperlink w:anchor="_Toc402209086" w:history="1">
         <w:r>
           <w:rPr>
             <w:rStyle w:val="a3"/>
@@ -149,6 +150,7 @@
         </w:r>
         <w:r>
           <w:rPr>
+            <w:rFonts w:asciiTheme="minorHAnsi" w:eastAsiaTheme="minorEastAsia" w:hAnsiTheme="minorHAnsi" w:cstheme="minorBidi"/>
             <w:noProof/>
             <w:szCs w:val="22"/>
           </w:rPr>
@@ -181,7 +183,7 @@
             <w:noProof/>
             <w:webHidden/>
           </w:rPr>
-          <w:instrText xml:space="preserve"> PAGEREF _Toc288244444 \h </w:instrText>
+          <w:instrText xml:space="preserve"> PAGEREF _Toc402209086 \h </w:instrText>
         </w:r>
         <w:r>
           <w:rPr>
@@ -220,11 +222,12 @@
           <w:tab w:val="right" w:leader="dot" w:pos="9628"/>
         </w:tabs>
         <w:rPr>
+          <w:rFonts w:asciiTheme="minorHAnsi" w:eastAsiaTheme="minorEastAsia" w:hAnsiTheme="minorHAnsi" w:cstheme="minorBidi"/>
           <w:noProof/>
           <w:szCs w:val="22"/>
         </w:rPr>
       </w:pPr>
-      <w:hyperlink w:anchor="_Toc288244445" w:history="1">
+      <w:hyperlink w:anchor="_Toc402209087" w:history="1">
         <w:r>
           <w:rPr>
             <w:rStyle w:val="a3"/>
@@ -234,6 +237,7 @@
         </w:r>
         <w:r>
           <w:rPr>
+            <w:rFonts w:asciiTheme="minorHAnsi" w:eastAsiaTheme="minorEastAsia" w:hAnsiTheme="minorHAnsi" w:cstheme="minorBidi"/>
             <w:noProof/>
             <w:szCs w:val="22"/>
           </w:rPr>
@@ -273,7 +277,7 @@
             <w:noProof/>
             <w:webHidden/>
           </w:rPr>
-          <w:instrText xml:space="preserve"> PAGEREF _Toc288244445 \h </w:instrText>
+          <w:instrText xml:space="preserve"> PAGEREF _Toc402209087 \h </w:instrText>
         </w:r>
         <w:r>
           <w:rPr>
@@ -312,11 +316,12 @@
           <w:tab w:val="right" w:leader="dot" w:pos="9628"/>
         </w:tabs>
         <w:rPr>
+          <w:rFonts w:asciiTheme="minorHAnsi" w:eastAsiaTheme="minorEastAsia" w:hAnsiTheme="minorHAnsi" w:cstheme="minorBidi"/>
           <w:noProof/>
           <w:szCs w:val="22"/>
         </w:rPr>
       </w:pPr>
-      <w:hyperlink w:anchor="_Toc288244446" w:history="1">
+      <w:hyperlink w:anchor="_Toc402209088" w:history="1">
         <w:r>
           <w:rPr>
             <w:rStyle w:val="a3"/>
@@ -326,6 +331,7 @@
         </w:r>
         <w:r>
           <w:rPr>
+            <w:rFonts w:asciiTheme="minorHAnsi" w:eastAsiaTheme="minorEastAsia" w:hAnsiTheme="minorHAnsi" w:cstheme="minorBidi"/>
             <w:noProof/>
             <w:szCs w:val="22"/>
           </w:rPr>
@@ -358,7 +364,7 @@
             <w:noProof/>
             <w:webHidden/>
           </w:rPr>
-          <w:instrText xml:space="preserve"> PAGEREF _Toc288244446 \h </w:instrText>
+          <w:instrText xml:space="preserve"> PAGEREF _Toc402209088 \h </w:instrText>
         </w:r>
         <w:r>
           <w:rPr>
@@ -397,11 +403,12 @@
           <w:tab w:val="right" w:leader="dot" w:pos="9628"/>
         </w:tabs>
         <w:rPr>
+          <w:rFonts w:asciiTheme="minorHAnsi" w:eastAsiaTheme="minorEastAsia" w:hAnsiTheme="minorHAnsi" w:cstheme="minorBidi"/>
           <w:noProof/>
           <w:szCs w:val="22"/>
         </w:rPr>
       </w:pPr>
-      <w:hyperlink w:anchor="_Toc288244447" w:history="1">
+      <w:hyperlink w:anchor="_Toc402209089" w:history="1">
         <w:r>
           <w:rPr>
             <w:rStyle w:val="a3"/>
@@ -411,6 +418,7 @@
         </w:r>
         <w:r>
           <w:rPr>
+            <w:rFonts w:asciiTheme="minorHAnsi" w:eastAsiaTheme="minorEastAsia" w:hAnsiTheme="minorHAnsi" w:cstheme="minorBidi"/>
             <w:noProof/>
             <w:szCs w:val="22"/>
           </w:rPr>
@@ -443,7 +451,7 @@
             <w:noProof/>
             <w:webHidden/>
           </w:rPr>
-          <w:instrText xml:space="preserve"> PAGEREF _Toc288244447 \h </w:instrText>
+          <w:instrText xml:space="preserve"> PAGEREF _Toc402209089 \h </w:instrText>
         </w:r>
         <w:r>
           <w:rPr>
@@ -463,7 +471,7 @@
             <w:noProof/>
             <w:webHidden/>
           </w:rPr>
-          <w:t>2</w:t>
+          <w:t>1</w:t>
         </w:r>
         <w:r>
           <w:rPr>
@@ -482,11 +490,12 @@
           <w:tab w:val="right" w:leader="dot" w:pos="9628"/>
         </w:tabs>
         <w:rPr>
+          <w:rFonts w:asciiTheme="minorHAnsi" w:eastAsiaTheme="minorEastAsia" w:hAnsiTheme="minorHAnsi" w:cstheme="minorBidi"/>
           <w:noProof/>
           <w:szCs w:val="22"/>
         </w:rPr>
       </w:pPr>
-      <w:hyperlink w:anchor="_Toc288244448" w:history="1">
+      <w:hyperlink w:anchor="_Toc402209090" w:history="1">
         <w:r>
           <w:rPr>
             <w:rStyle w:val="a3"/>
@@ -496,6 +505,7 @@
         </w:r>
         <w:r>
           <w:rPr>
+            <w:rFonts w:asciiTheme="minorHAnsi" w:eastAsiaTheme="minorEastAsia" w:hAnsiTheme="minorHAnsi" w:cstheme="minorBidi"/>
             <w:noProof/>
             <w:szCs w:val="22"/>
           </w:rPr>
@@ -528,7 +538,7 @@
             <w:noProof/>
             <w:webHidden/>
           </w:rPr>
-          <w:instrText xml:space="preserve"> PAGEREF _Toc288244448 \h </w:instrText>
+          <w:instrText xml:space="preserve"> PAGEREF _Toc402209090 \h </w:instrText>
         </w:r>
         <w:r>
           <w:rPr>
@@ -548,7 +558,7 @@
             <w:noProof/>
             <w:webHidden/>
           </w:rPr>
-          <w:t>2</w:t>
+          <w:t>1</w:t>
         </w:r>
         <w:r>
           <w:rPr>
@@ -567,11 +577,12 @@
           <w:tab w:val="right" w:leader="dot" w:pos="9628"/>
         </w:tabs>
         <w:rPr>
+          <w:rFonts w:asciiTheme="minorHAnsi" w:eastAsiaTheme="minorEastAsia" w:hAnsiTheme="minorHAnsi" w:cstheme="minorBidi"/>
           <w:noProof/>
           <w:szCs w:val="22"/>
         </w:rPr>
       </w:pPr>
-      <w:hyperlink w:anchor="_Toc288244449" w:history="1">
+      <w:hyperlink w:anchor="_Toc402209091" w:history="1">
         <w:r>
           <w:rPr>
             <w:rStyle w:val="a3"/>
@@ -581,6 +592,7 @@
         </w:r>
         <w:r>
           <w:rPr>
+            <w:rFonts w:asciiTheme="minorHAnsi" w:eastAsiaTheme="minorEastAsia" w:hAnsiTheme="minorHAnsi" w:cstheme="minorBidi"/>
             <w:noProof/>
             <w:szCs w:val="22"/>
           </w:rPr>
@@ -613,7 +625,7 @@
             <w:noProof/>
             <w:webHidden/>
           </w:rPr>
-          <w:instrText xml:space="preserve"> PAGEREF _Toc288244449 \h </w:instrText>
+          <w:instrText xml:space="preserve"> PAGEREF _Toc402209091 \h </w:instrText>
         </w:r>
         <w:r>
           <w:rPr>
@@ -633,7 +645,7 @@
             <w:noProof/>
             <w:webHidden/>
           </w:rPr>
-          <w:t>5</w:t>
+          <w:t>1</w:t>
         </w:r>
         <w:r>
           <w:rPr>
@@ -652,11 +664,12 @@
           <w:tab w:val="right" w:leader="dot" w:pos="9628"/>
         </w:tabs>
         <w:rPr>
+          <w:rFonts w:asciiTheme="minorHAnsi" w:eastAsiaTheme="minorEastAsia" w:hAnsiTheme="minorHAnsi" w:cstheme="minorBidi"/>
           <w:noProof/>
           <w:szCs w:val="22"/>
         </w:rPr>
       </w:pPr>
-      <w:hyperlink w:anchor="_Toc288244450" w:history="1">
+      <w:hyperlink w:anchor="_Toc402209092" w:history="1">
         <w:r>
           <w:rPr>
             <w:rStyle w:val="a3"/>
@@ -666,6 +679,7 @@
         </w:r>
         <w:r>
           <w:rPr>
+            <w:rFonts w:asciiTheme="minorHAnsi" w:eastAsiaTheme="minorEastAsia" w:hAnsiTheme="minorHAnsi" w:cstheme="minorBidi"/>
             <w:noProof/>
             <w:szCs w:val="22"/>
           </w:rPr>
@@ -713,7 +727,7 @@
             <w:noProof/>
             <w:webHidden/>
           </w:rPr>
-          <w:instrText xml:space="preserve"> PAGEREF _Toc288244450 \h </w:instrText>
+          <w:instrText xml:space="preserve"> PAGEREF _Toc402209092 \h </w:instrText>
         </w:r>
         <w:r>
           <w:rPr>
@@ -733,7 +747,7 @@
             <w:noProof/>
             <w:webHidden/>
           </w:rPr>
-          <w:t>6</w:t>
+          <w:t>1</w:t>
         </w:r>
         <w:r>
           <w:rPr>
@@ -752,11 +766,12 @@
           <w:tab w:val="right" w:leader="dot" w:pos="9628"/>
         </w:tabs>
         <w:rPr>
+          <w:rFonts w:asciiTheme="minorHAnsi" w:eastAsiaTheme="minorEastAsia" w:hAnsiTheme="minorHAnsi" w:cstheme="minorBidi"/>
           <w:noProof/>
           <w:szCs w:val="22"/>
         </w:rPr>
       </w:pPr>
-      <w:hyperlink w:anchor="_Toc288244451" w:history="1">
+      <w:hyperlink w:anchor="_Toc402209093" w:history="1">
         <w:r>
           <w:rPr>
             <w:rStyle w:val="a3"/>
@@ -766,6 +781,7 @@
         </w:r>
         <w:r>
           <w:rPr>
+            <w:rFonts w:asciiTheme="minorHAnsi" w:eastAsiaTheme="minorEastAsia" w:hAnsiTheme="minorHAnsi" w:cstheme="minorBidi"/>
             <w:noProof/>
             <w:szCs w:val="22"/>
           </w:rPr>
@@ -805,7 +821,7 @@
             <w:noProof/>
             <w:webHidden/>
           </w:rPr>
-          <w:instrText xml:space="preserve"> PAGEREF _Toc288244451 \h </w:instrText>
+          <w:instrText xml:space="preserve"> PAGEREF _Toc402209093 \h </w:instrText>
         </w:r>
         <w:r>
           <w:rPr>
@@ -825,7 +841,7 @@
             <w:noProof/>
             <w:webHidden/>
           </w:rPr>
-          <w:t>6</w:t>
+          <w:t>1</w:t>
         </w:r>
         <w:r>
           <w:rPr>
@@ -844,11 +860,12 @@
           <w:tab w:val="right" w:leader="dot" w:pos="9628"/>
         </w:tabs>
         <w:rPr>
+          <w:rFonts w:asciiTheme="minorHAnsi" w:eastAsiaTheme="minorEastAsia" w:hAnsiTheme="minorHAnsi" w:cstheme="minorBidi"/>
           <w:noProof/>
           <w:szCs w:val="22"/>
         </w:rPr>
       </w:pPr>
-      <w:hyperlink w:anchor="_Toc288244452" w:history="1">
+      <w:hyperlink w:anchor="_Toc402209094" w:history="1">
         <w:r>
           <w:rPr>
             <w:rStyle w:val="a3"/>
@@ -858,6 +875,7 @@
         </w:r>
         <w:r>
           <w:rPr>
+            <w:rFonts w:asciiTheme="minorHAnsi" w:eastAsiaTheme="minorEastAsia" w:hAnsiTheme="minorHAnsi" w:cstheme="minorBidi"/>
             <w:noProof/>
             <w:szCs w:val="22"/>
           </w:rPr>
@@ -890,7 +908,7 @@
             <w:noProof/>
             <w:webHidden/>
           </w:rPr>
-          <w:instrText xml:space="preserve"> PAGEREF _Toc288244452 \h </w:instrText>
+          <w:instrText xml:space="preserve"> PAGEREF _Toc402209094 \h </w:instrText>
         </w:r>
         <w:r>
           <w:rPr>
@@ -910,7 +928,7 @@
             <w:noProof/>
             <w:webHidden/>
           </w:rPr>
-          <w:t>7</w:t>
+          <w:t>1</w:t>
         </w:r>
         <w:r>
           <w:rPr>
@@ -929,11 +947,12 @@
           <w:tab w:val="right" w:leader="dot" w:pos="9628"/>
         </w:tabs>
         <w:rPr>
+          <w:rFonts w:asciiTheme="minorHAnsi" w:eastAsiaTheme="minorEastAsia" w:hAnsiTheme="minorHAnsi" w:cstheme="minorBidi"/>
           <w:noProof/>
           <w:szCs w:val="22"/>
         </w:rPr>
       </w:pPr>
-      <w:hyperlink w:anchor="_Toc288244453" w:history="1">
+      <w:hyperlink w:anchor="_Toc402209095" w:history="1">
         <w:r>
           <w:rPr>
             <w:rStyle w:val="a3"/>
@@ -943,6 +962,7 @@
         </w:r>
         <w:r>
           <w:rPr>
+            <w:rFonts w:asciiTheme="minorHAnsi" w:eastAsiaTheme="minorEastAsia" w:hAnsiTheme="minorHAnsi" w:cstheme="minorBidi"/>
             <w:noProof/>
             <w:szCs w:val="22"/>
           </w:rPr>
@@ -975,7 +995,7 @@
             <w:noProof/>
             <w:webHidden/>
           </w:rPr>
-          <w:instrText xml:space="preserve"> PAGEREF _Toc288244453 \h </w:instrText>
+          <w:instrText xml:space="preserve"> PAGEREF _Toc402209095 \h </w:instrText>
         </w:r>
         <w:r>
           <w:rPr>
@@ -995,7 +1015,7 @@
             <w:noProof/>
             <w:webHidden/>
           </w:rPr>
-          <w:t>8</w:t>
+          <w:t>1</w:t>
         </w:r>
         <w:r>
           <w:rPr>
@@ -1014,11 +1034,12 @@
           <w:tab w:val="right" w:leader="dot" w:pos="9628"/>
         </w:tabs>
         <w:rPr>
+          <w:rFonts w:asciiTheme="minorHAnsi" w:eastAsiaTheme="minorEastAsia" w:hAnsiTheme="minorHAnsi" w:cstheme="minorBidi"/>
           <w:noProof/>
           <w:szCs w:val="22"/>
         </w:rPr>
       </w:pPr>
-      <w:hyperlink w:anchor="_Toc288244454" w:history="1">
+      <w:hyperlink w:anchor="_Toc402209096" w:history="1">
         <w:r>
           <w:rPr>
             <w:rStyle w:val="a3"/>
@@ -1028,6 +1049,7 @@
         </w:r>
         <w:r>
           <w:rPr>
+            <w:rFonts w:asciiTheme="minorHAnsi" w:eastAsiaTheme="minorEastAsia" w:hAnsiTheme="minorHAnsi" w:cstheme="minorBidi"/>
             <w:noProof/>
             <w:szCs w:val="22"/>
           </w:rPr>
@@ -1075,7 +1097,7 @@
             <w:noProof/>
             <w:webHidden/>
           </w:rPr>
-          <w:instrText xml:space="preserve"> PAGEREF _Toc288244454 \h </w:instrText>
+          <w:instrText xml:space="preserve"> PAGEREF _Toc402209096 \h </w:instrText>
         </w:r>
         <w:r>
           <w:rPr>
@@ -1095,7 +1117,7 @@
             <w:noProof/>
             <w:webHidden/>
           </w:rPr>
-          <w:t>8</w:t>
+          <w:t>1</w:t>
         </w:r>
         <w:r>
           <w:rPr>
@@ -1114,11 +1136,12 @@
           <w:tab w:val="right" w:leader="dot" w:pos="9628"/>
         </w:tabs>
         <w:rPr>
+          <w:rFonts w:asciiTheme="minorHAnsi" w:eastAsiaTheme="minorEastAsia" w:hAnsiTheme="minorHAnsi" w:cstheme="minorBidi"/>
           <w:noProof/>
           <w:szCs w:val="22"/>
         </w:rPr>
       </w:pPr>
-      <w:hyperlink w:anchor="_Toc288244455" w:history="1">
+      <w:hyperlink w:anchor="_Toc402209097" w:history="1">
         <w:r>
           <w:rPr>
             <w:rStyle w:val="a3"/>
@@ -1128,6 +1151,7 @@
         </w:r>
         <w:r>
           <w:rPr>
+            <w:rFonts w:asciiTheme="minorHAnsi" w:eastAsiaTheme="minorEastAsia" w:hAnsiTheme="minorHAnsi" w:cstheme="minorBidi"/>
             <w:noProof/>
             <w:szCs w:val="22"/>
           </w:rPr>
@@ -1160,7 +1184,7 @@
             <w:noProof/>
             <w:webHidden/>
           </w:rPr>
-          <w:instrText xml:space="preserve"> PAGEREF _Toc288244455 \h </w:instrText>
+          <w:instrText xml:space="preserve"> PAGEREF _Toc402209097 \h </w:instrText>
         </w:r>
         <w:r>
           <w:rPr>
@@ -1180,7 +1204,7 @@
             <w:noProof/>
             <w:webHidden/>
           </w:rPr>
-          <w:t>8</w:t>
+          <w:t>1</w:t>
         </w:r>
         <w:r>
           <w:rPr>
@@ -1199,11 +1223,12 @@
           <w:tab w:val="right" w:leader="dot" w:pos="9628"/>
         </w:tabs>
         <w:rPr>
+          <w:rFonts w:asciiTheme="minorHAnsi" w:eastAsiaTheme="minorEastAsia" w:hAnsiTheme="minorHAnsi" w:cstheme="minorBidi"/>
           <w:noProof/>
           <w:szCs w:val="22"/>
         </w:rPr>
       </w:pPr>
-      <w:hyperlink w:anchor="_Toc288244456" w:history="1">
+      <w:hyperlink w:anchor="_Toc402209098" w:history="1">
         <w:r>
           <w:rPr>
             <w:rStyle w:val="a3"/>
@@ -1213,6 +1238,7 @@
         </w:r>
         <w:r>
           <w:rPr>
+            <w:rFonts w:asciiTheme="minorHAnsi" w:eastAsiaTheme="minorEastAsia" w:hAnsiTheme="minorHAnsi" w:cstheme="minorBidi"/>
             <w:noProof/>
             <w:szCs w:val="22"/>
           </w:rPr>
@@ -1245,7 +1271,7 @@
             <w:noProof/>
             <w:webHidden/>
           </w:rPr>
-          <w:instrText xml:space="preserve"> PAGEREF _Toc288244456 \h </w:instrText>
+          <w:instrText xml:space="preserve"> PAGEREF _Toc402209098 \h </w:instrText>
         </w:r>
         <w:r>
           <w:rPr>
@@ -1265,7 +1291,7 @@
             <w:noProof/>
             <w:webHidden/>
           </w:rPr>
-          <w:t>8</w:t>
+          <w:t>1</w:t>
         </w:r>
         <w:r>
           <w:rPr>
@@ -1284,11 +1310,12 @@
           <w:tab w:val="right" w:leader="dot" w:pos="9628"/>
         </w:tabs>
         <w:rPr>
+          <w:rFonts w:asciiTheme="minorHAnsi" w:eastAsiaTheme="minorEastAsia" w:hAnsiTheme="minorHAnsi" w:cstheme="minorBidi"/>
           <w:noProof/>
           <w:szCs w:val="22"/>
         </w:rPr>
       </w:pPr>
-      <w:hyperlink w:anchor="_Toc288244457" w:history="1">
+      <w:hyperlink w:anchor="_Toc402209099" w:history="1">
         <w:r>
           <w:rPr>
             <w:rStyle w:val="a3"/>
@@ -1298,6 +1325,7 @@
         </w:r>
         <w:r>
           <w:rPr>
+            <w:rFonts w:asciiTheme="minorHAnsi" w:eastAsiaTheme="minorEastAsia" w:hAnsiTheme="minorHAnsi" w:cstheme="minorBidi"/>
             <w:noProof/>
             <w:szCs w:val="22"/>
           </w:rPr>
@@ -1330,7 +1358,7 @@
             <w:noProof/>
             <w:webHidden/>
           </w:rPr>
-          <w:instrText xml:space="preserve"> PAGEREF _Toc288244457 \h </w:instrText>
+          <w:instrText xml:space="preserve"> PAGEREF _Toc402209099 \h </w:instrText>
         </w:r>
         <w:r>
           <w:rPr>
@@ -1350,7 +1378,7 @@
             <w:noProof/>
             <w:webHidden/>
           </w:rPr>
-          <w:t>8</w:t>
+          <w:t>1</w:t>
         </w:r>
         <w:r>
           <w:rPr>
@@ -1369,11 +1397,12 @@
           <w:tab w:val="right" w:leader="dot" w:pos="9628"/>
         </w:tabs>
         <w:rPr>
+          <w:rFonts w:asciiTheme="minorHAnsi" w:eastAsiaTheme="minorEastAsia" w:hAnsiTheme="minorHAnsi" w:cstheme="minorBidi"/>
           <w:noProof/>
           <w:szCs w:val="22"/>
         </w:rPr>
       </w:pPr>
-      <w:hyperlink w:anchor="_Toc288244458" w:history="1">
+      <w:hyperlink w:anchor="_Toc402209100" w:history="1">
         <w:r>
           <w:rPr>
             <w:rStyle w:val="a3"/>
@@ -1383,6 +1412,7 @@
         </w:r>
         <w:r>
           <w:rPr>
+            <w:rFonts w:asciiTheme="minorHAnsi" w:eastAsiaTheme="minorEastAsia" w:hAnsiTheme="minorHAnsi" w:cstheme="minorBidi"/>
             <w:noProof/>
             <w:szCs w:val="22"/>
           </w:rPr>
@@ -1422,7 +1452,7 @@
             <w:noProof/>
             <w:webHidden/>
           </w:rPr>
-          <w:instrText xml:space="preserve"> PAGEREF _Toc288244458 \h </w:instrText>
+          <w:instrText xml:space="preserve"> PAGEREF _Toc402209100 \h </w:instrText>
         </w:r>
         <w:r>
           <w:rPr>
@@ -1442,7 +1472,7 @@
             <w:noProof/>
             <w:webHidden/>
           </w:rPr>
-          <w:t>8</w:t>
+          <w:t>1</w:t>
         </w:r>
         <w:r>
           <w:rPr>
@@ -1461,11 +1491,12 @@
           <w:tab w:val="right" w:leader="dot" w:pos="9628"/>
         </w:tabs>
         <w:rPr>
+          <w:rFonts w:asciiTheme="minorHAnsi" w:eastAsiaTheme="minorEastAsia" w:hAnsiTheme="minorHAnsi" w:cstheme="minorBidi"/>
           <w:noProof/>
           <w:szCs w:val="22"/>
         </w:rPr>
       </w:pPr>
-      <w:hyperlink w:anchor="_Toc288244459" w:history="1">
+      <w:hyperlink w:anchor="_Toc402209101" w:history="1">
         <w:r>
           <w:rPr>
             <w:rStyle w:val="a3"/>
@@ -1475,6 +1506,7 @@
         </w:r>
         <w:r>
           <w:rPr>
+            <w:rFonts w:asciiTheme="minorHAnsi" w:eastAsiaTheme="minorEastAsia" w:hAnsiTheme="minorHAnsi" w:cstheme="minorBidi"/>
             <w:noProof/>
             <w:szCs w:val="22"/>
           </w:rPr>
@@ -1507,7 +1539,7 @@
             <w:noProof/>
             <w:webHidden/>
           </w:rPr>
-          <w:instrText xml:space="preserve"> PAGEREF _Toc288244459 \h </w:instrText>
+          <w:instrText xml:space="preserve"> PAGEREF _Toc402209101 \h </w:instrText>
         </w:r>
         <w:r>
           <w:rPr>
@@ -1527,7 +1559,7 @@
             <w:noProof/>
             <w:webHidden/>
           </w:rPr>
-          <w:t>11</w:t>
+          <w:t>1</w:t>
         </w:r>
         <w:r>
           <w:rPr>
@@ -1546,11 +1578,12 @@
           <w:tab w:val="right" w:leader="dot" w:pos="9628"/>
         </w:tabs>
         <w:rPr>
+          <w:rFonts w:asciiTheme="minorHAnsi" w:eastAsiaTheme="minorEastAsia" w:hAnsiTheme="minorHAnsi" w:cstheme="minorBidi"/>
           <w:noProof/>
           <w:szCs w:val="22"/>
         </w:rPr>
       </w:pPr>
-      <w:hyperlink w:anchor="_Toc288244460" w:history="1">
+      <w:hyperlink w:anchor="_Toc402209102" w:history="1">
         <w:r>
           <w:rPr>
             <w:rStyle w:val="a3"/>
@@ -1560,6 +1593,7 @@
         </w:r>
         <w:r>
           <w:rPr>
+            <w:rFonts w:asciiTheme="minorHAnsi" w:eastAsiaTheme="minorEastAsia" w:hAnsiTheme="minorHAnsi" w:cstheme="minorBidi"/>
             <w:noProof/>
             <w:szCs w:val="22"/>
           </w:rPr>
@@ -1592,7 +1626,7 @@
             <w:noProof/>
             <w:webHidden/>
           </w:rPr>
-          <w:instrText xml:space="preserve"> PAGEREF _Toc288244460 \h </w:instrText>
+          <w:instrText xml:space="preserve"> PAGEREF _Toc402209102 \h </w:instrText>
         </w:r>
         <w:r>
           <w:rPr>
@@ -1612,7 +1646,7 @@
             <w:noProof/>
             <w:webHidden/>
           </w:rPr>
-          <w:t>11</w:t>
+          <w:t>1</w:t>
         </w:r>
         <w:r>
           <w:rPr>
@@ -1631,11 +1665,12 @@
           <w:tab w:val="right" w:leader="dot" w:pos="9628"/>
         </w:tabs>
         <w:rPr>
+          <w:rFonts w:asciiTheme="minorHAnsi" w:eastAsiaTheme="minorEastAsia" w:hAnsiTheme="minorHAnsi" w:cstheme="minorBidi"/>
           <w:noProof/>
           <w:szCs w:val="22"/>
         </w:rPr>
       </w:pPr>
-      <w:hyperlink w:anchor="_Toc288244461" w:history="1">
+      <w:hyperlink w:anchor="_Toc402209103" w:history="1">
         <w:r>
           <w:rPr>
             <w:rStyle w:val="a3"/>
@@ -1645,6 +1680,7 @@
         </w:r>
         <w:r>
           <w:rPr>
+            <w:rFonts w:asciiTheme="minorHAnsi" w:eastAsiaTheme="minorEastAsia" w:hAnsiTheme="minorHAnsi" w:cstheme="minorBidi"/>
             <w:noProof/>
             <w:szCs w:val="22"/>
           </w:rPr>
@@ -1677,7 +1713,7 @@
             <w:noProof/>
             <w:webHidden/>
           </w:rPr>
-          <w:instrText xml:space="preserve"> PAGEREF _Toc288244461 \h </w:instrText>
+          <w:instrText xml:space="preserve"> PAGEREF _Toc402209103 \h </w:instrText>
         </w:r>
         <w:r>
           <w:rPr>
@@ -1697,7 +1733,7 @@
             <w:noProof/>
             <w:webHidden/>
           </w:rPr>
-          <w:t>12</w:t>
+          <w:t>1</w:t>
         </w:r>
         <w:r>
           <w:rPr>
@@ -1716,11 +1752,12 @@
           <w:tab w:val="right" w:leader="dot" w:pos="9628"/>
         </w:tabs>
         <w:rPr>
+          <w:rFonts w:asciiTheme="minorHAnsi" w:eastAsiaTheme="minorEastAsia" w:hAnsiTheme="minorHAnsi" w:cstheme="minorBidi"/>
           <w:noProof/>
           <w:szCs w:val="22"/>
         </w:rPr>
       </w:pPr>
-      <w:hyperlink w:anchor="_Toc288244462" w:history="1">
+      <w:hyperlink w:anchor="_Toc402209104" w:history="1">
         <w:r>
           <w:rPr>
             <w:rStyle w:val="a3"/>
@@ -1730,6 +1767,7 @@
         </w:r>
         <w:r>
           <w:rPr>
+            <w:rFonts w:asciiTheme="minorHAnsi" w:eastAsiaTheme="minorEastAsia" w:hAnsiTheme="minorHAnsi" w:cstheme="minorBidi"/>
             <w:noProof/>
             <w:szCs w:val="22"/>
           </w:rPr>
@@ -1762,7 +1800,7 @@
             <w:noProof/>
             <w:webHidden/>
           </w:rPr>
-          <w:instrText xml:space="preserve"> PAGEREF _Toc288244462 \h </w:instrText>
+          <w:instrText xml:space="preserve"> PAGEREF _Toc402209104 \h </w:instrText>
         </w:r>
         <w:r>
           <w:rPr>
@@ -1782,7 +1820,7 @@
             <w:noProof/>
             <w:webHidden/>
           </w:rPr>
-          <w:t>12</w:t>
+          <w:t>1</w:t>
         </w:r>
         <w:r>
           <w:rPr>
@@ -1801,11 +1839,12 @@
           <w:tab w:val="right" w:leader="dot" w:pos="9628"/>
         </w:tabs>
         <w:rPr>
+          <w:rFonts w:asciiTheme="minorHAnsi" w:eastAsiaTheme="minorEastAsia" w:hAnsiTheme="minorHAnsi" w:cstheme="minorBidi"/>
           <w:noProof/>
           <w:szCs w:val="22"/>
         </w:rPr>
       </w:pPr>
-      <w:hyperlink w:anchor="_Toc288244463" w:history="1">
+      <w:hyperlink w:anchor="_Toc402209105" w:history="1">
         <w:r>
           <w:rPr>
             <w:rStyle w:val="a3"/>
@@ -1815,6 +1854,7 @@
         </w:r>
         <w:r>
           <w:rPr>
+            <w:rFonts w:asciiTheme="minorHAnsi" w:eastAsiaTheme="minorEastAsia" w:hAnsiTheme="minorHAnsi" w:cstheme="minorBidi"/>
             <w:noProof/>
             <w:szCs w:val="22"/>
           </w:rPr>
@@ -1847,7 +1887,7 @@
             <w:noProof/>
             <w:webHidden/>
           </w:rPr>
-          <w:instrText xml:space="preserve"> PAGEREF _Toc288244463 \h </w:instrText>
+          <w:instrText xml:space="preserve"> PAGEREF _Toc402209105 \h </w:instrText>
         </w:r>
         <w:r>
           <w:rPr>
@@ -1867,7 +1907,7 @@
             <w:noProof/>
             <w:webHidden/>
           </w:rPr>
-          <w:t>14</w:t>
+          <w:t>1</w:t>
         </w:r>
         <w:r>
           <w:rPr>
@@ -1886,11 +1926,12 @@
           <w:tab w:val="right" w:leader="dot" w:pos="9628"/>
         </w:tabs>
         <w:rPr>
+          <w:rFonts w:asciiTheme="minorHAnsi" w:eastAsiaTheme="minorEastAsia" w:hAnsiTheme="minorHAnsi" w:cstheme="minorBidi"/>
           <w:noProof/>
           <w:szCs w:val="22"/>
         </w:rPr>
       </w:pPr>
-      <w:hyperlink w:anchor="_Toc288244464" w:history="1">
+      <w:hyperlink w:anchor="_Toc402209106" w:history="1">
         <w:r>
           <w:rPr>
             <w:rStyle w:val="a3"/>
@@ -1900,6 +1941,7 @@
         </w:r>
         <w:r>
           <w:rPr>
+            <w:rFonts w:asciiTheme="minorHAnsi" w:eastAsiaTheme="minorEastAsia" w:hAnsiTheme="minorHAnsi" w:cstheme="minorBidi"/>
             <w:noProof/>
             <w:szCs w:val="22"/>
           </w:rPr>
@@ -1932,7 +1974,7 @@
             <w:noProof/>
             <w:webHidden/>
           </w:rPr>
-          <w:instrText xml:space="preserve"> PAGEREF _Toc288244464 \h </w:instrText>
+          <w:instrText xml:space="preserve"> PAGEREF _Toc402209106 \h </w:instrText>
         </w:r>
         <w:r>
           <w:rPr>
@@ -1952,7 +1994,7 @@
             <w:noProof/>
             <w:webHidden/>
           </w:rPr>
-          <w:t>14</w:t>
+          <w:t>1</w:t>
         </w:r>
         <w:r>
           <w:rPr>
@@ -1971,11 +2013,12 @@
           <w:tab w:val="right" w:leader="dot" w:pos="9628"/>
         </w:tabs>
         <w:rPr>
+          <w:rFonts w:asciiTheme="minorHAnsi" w:eastAsiaTheme="minorEastAsia" w:hAnsiTheme="minorHAnsi" w:cstheme="minorBidi"/>
           <w:noProof/>
           <w:szCs w:val="22"/>
         </w:rPr>
       </w:pPr>
-      <w:hyperlink w:anchor="_Toc288244465" w:history="1">
+      <w:hyperlink w:anchor="_Toc402209107" w:history="1">
         <w:r>
           <w:rPr>
             <w:rStyle w:val="a3"/>
@@ -1985,6 +2028,7 @@
         </w:r>
         <w:r>
           <w:rPr>
+            <w:rFonts w:asciiTheme="minorHAnsi" w:eastAsiaTheme="minorEastAsia" w:hAnsiTheme="minorHAnsi" w:cstheme="minorBidi"/>
             <w:noProof/>
             <w:szCs w:val="22"/>
           </w:rPr>
@@ -2017,7 +2061,7 @@
             <w:noProof/>
             <w:webHidden/>
           </w:rPr>
-          <w:instrText xml:space="preserve"> PAGEREF _Toc288244465 \h </w:instrText>
+          <w:instrText xml:space="preserve"> PAGEREF _Toc402209107 \h </w:instrText>
         </w:r>
         <w:r>
           <w:rPr>
@@ -2037,7 +2081,7 @@
             <w:noProof/>
             <w:webHidden/>
           </w:rPr>
-          <w:t>17</w:t>
+          <w:t>1</w:t>
         </w:r>
         <w:r>
           <w:rPr>
@@ -2056,11 +2100,12 @@
           <w:tab w:val="right" w:leader="dot" w:pos="9628"/>
         </w:tabs>
         <w:rPr>
+          <w:rFonts w:asciiTheme="minorHAnsi" w:eastAsiaTheme="minorEastAsia" w:hAnsiTheme="minorHAnsi" w:cstheme="minorBidi"/>
           <w:noProof/>
           <w:szCs w:val="22"/>
         </w:rPr>
       </w:pPr>
-      <w:hyperlink w:anchor="_Toc288244466" w:history="1">
+      <w:hyperlink w:anchor="_Toc402209108" w:history="1">
         <w:r>
           <w:rPr>
             <w:rStyle w:val="a3"/>
@@ -2070,6 +2115,7 @@
         </w:r>
         <w:r>
           <w:rPr>
+            <w:rFonts w:asciiTheme="minorHAnsi" w:eastAsiaTheme="minorEastAsia" w:hAnsiTheme="minorHAnsi" w:cstheme="minorBidi"/>
             <w:noProof/>
             <w:szCs w:val="22"/>
           </w:rPr>
@@ -2102,7 +2148,7 @@
             <w:noProof/>
             <w:webHidden/>
           </w:rPr>
-          <w:instrText xml:space="preserve"> PAGEREF _Toc288244466 \h </w:instrText>
+          <w:instrText xml:space="preserve"> PAGEREF _Toc402209108 \h </w:instrText>
         </w:r>
         <w:r>
           <w:rPr>
@@ -2122,7 +2168,7 @@
             <w:noProof/>
             <w:webHidden/>
           </w:rPr>
-          <w:t>17</w:t>
+          <w:t>1</w:t>
         </w:r>
         <w:r>
           <w:rPr>
@@ -2141,11 +2187,12 @@
           <w:tab w:val="right" w:leader="dot" w:pos="9628"/>
         </w:tabs>
         <w:rPr>
+          <w:rFonts w:asciiTheme="minorHAnsi" w:eastAsiaTheme="minorEastAsia" w:hAnsiTheme="minorHAnsi" w:cstheme="minorBidi"/>
           <w:noProof/>
           <w:szCs w:val="22"/>
         </w:rPr>
       </w:pPr>
-      <w:hyperlink w:anchor="_Toc288244467" w:history="1">
+      <w:hyperlink w:anchor="_Toc402209109" w:history="1">
         <w:r>
           <w:rPr>
             <w:rStyle w:val="a3"/>
@@ -2155,6 +2202,7 @@
         </w:r>
         <w:r>
           <w:rPr>
+            <w:rFonts w:asciiTheme="minorHAnsi" w:eastAsiaTheme="minorEastAsia" w:hAnsiTheme="minorHAnsi" w:cstheme="minorBidi"/>
             <w:noProof/>
             <w:szCs w:val="22"/>
           </w:rPr>
@@ -2187,7 +2235,7 @@
             <w:noProof/>
             <w:webHidden/>
           </w:rPr>
-          <w:instrText xml:space="preserve"> PAGEREF _Toc288244467 \h </w:instrText>
+          <w:instrText xml:space="preserve"> PAGEREF _Toc402209109 \h </w:instrText>
         </w:r>
         <w:r>
           <w:rPr>
@@ -2207,7 +2255,7 @@
             <w:noProof/>
             <w:webHidden/>
           </w:rPr>
-          <w:t>18</w:t>
+          <w:t>1</w:t>
         </w:r>
         <w:r>
           <w:rPr>
@@ -2226,11 +2274,12 @@
           <w:tab w:val="right" w:leader="dot" w:pos="9628"/>
         </w:tabs>
         <w:rPr>
+          <w:rFonts w:asciiTheme="minorHAnsi" w:eastAsiaTheme="minorEastAsia" w:hAnsiTheme="minorHAnsi" w:cstheme="minorBidi"/>
           <w:noProof/>
           <w:szCs w:val="22"/>
         </w:rPr>
       </w:pPr>
-      <w:hyperlink w:anchor="_Toc288244468" w:history="1">
+      <w:hyperlink w:anchor="_Toc402209110" w:history="1">
         <w:r>
           <w:rPr>
             <w:rStyle w:val="a3"/>
@@ -2240,6 +2289,7 @@
         </w:r>
         <w:r>
           <w:rPr>
+            <w:rFonts w:asciiTheme="minorHAnsi" w:eastAsiaTheme="minorEastAsia" w:hAnsiTheme="minorHAnsi" w:cstheme="minorBidi"/>
             <w:noProof/>
             <w:szCs w:val="22"/>
           </w:rPr>
@@ -2279,7 +2329,7 @@
             <w:noProof/>
             <w:webHidden/>
           </w:rPr>
-          <w:instrText xml:space="preserve"> PAGEREF _Toc288244468 \h </w:instrText>
+          <w:instrText xml:space="preserve"> PAGEREF _Toc402209110 \h </w:instrText>
         </w:r>
         <w:r>
           <w:rPr>
@@ -2299,7 +2349,7 @@
             <w:noProof/>
             <w:webHidden/>
           </w:rPr>
-          <w:t>18</w:t>
+          <w:t>1</w:t>
         </w:r>
         <w:r>
           <w:rPr>
@@ -2318,11 +2368,12 @@
           <w:tab w:val="right" w:leader="dot" w:pos="9628"/>
         </w:tabs>
         <w:rPr>
+          <w:rFonts w:asciiTheme="minorHAnsi" w:eastAsiaTheme="minorEastAsia" w:hAnsiTheme="minorHAnsi" w:cstheme="minorBidi"/>
           <w:noProof/>
           <w:szCs w:val="22"/>
         </w:rPr>
       </w:pPr>
-      <w:hyperlink w:anchor="_Toc288244469" w:history="1">
+      <w:hyperlink w:anchor="_Toc402209111" w:history="1">
         <w:r>
           <w:rPr>
             <w:rStyle w:val="a3"/>
@@ -2332,6 +2383,7 @@
         </w:r>
         <w:r>
           <w:rPr>
+            <w:rFonts w:asciiTheme="minorHAnsi" w:eastAsiaTheme="minorEastAsia" w:hAnsiTheme="minorHAnsi" w:cstheme="minorBidi"/>
             <w:noProof/>
             <w:szCs w:val="22"/>
           </w:rPr>
@@ -2364,7 +2416,7 @@
             <w:noProof/>
             <w:webHidden/>
           </w:rPr>
-          <w:instrText xml:space="preserve"> PAGEREF _Toc288244469 \h </w:instrText>
+          <w:instrText xml:space="preserve"> PAGEREF _Toc402209111 \h </w:instrText>
         </w:r>
         <w:r>
           <w:rPr>
@@ -2384,7 +2436,7 @@
             <w:noProof/>
             <w:webHidden/>
           </w:rPr>
-          <w:t>19</w:t>
+          <w:t>1</w:t>
         </w:r>
         <w:r>
           <w:rPr>
@@ -2403,11 +2455,12 @@
           <w:tab w:val="right" w:leader="dot" w:pos="9628"/>
         </w:tabs>
         <w:rPr>
+          <w:rFonts w:asciiTheme="minorHAnsi" w:eastAsiaTheme="minorEastAsia" w:hAnsiTheme="minorHAnsi" w:cstheme="minorBidi"/>
           <w:noProof/>
           <w:szCs w:val="22"/>
         </w:rPr>
       </w:pPr>
-      <w:hyperlink w:anchor="_Toc288244470" w:history="1">
+      <w:hyperlink w:anchor="_Toc402209112" w:history="1">
         <w:r>
           <w:rPr>
             <w:rStyle w:val="a3"/>
@@ -2417,6 +2470,7 @@
         </w:r>
         <w:r>
           <w:rPr>
+            <w:rFonts w:asciiTheme="minorHAnsi" w:eastAsiaTheme="minorEastAsia" w:hAnsiTheme="minorHAnsi" w:cstheme="minorBidi"/>
             <w:noProof/>
             <w:szCs w:val="22"/>
           </w:rPr>
@@ -2456,7 +2510,7 @@
             <w:noProof/>
             <w:webHidden/>
           </w:rPr>
-          <w:instrText xml:space="preserve"> PAGEREF _Toc288244470 \h </w:instrText>
+          <w:instrText xml:space="preserve"> PAGEREF _Toc402209112 \h </w:instrText>
         </w:r>
         <w:r>
           <w:rPr>
@@ -2476,7 +2530,7 @@
             <w:noProof/>
             <w:webHidden/>
           </w:rPr>
-          <w:t>20</w:t>
+          <w:t>1</w:t>
         </w:r>
         <w:r>
           <w:rPr>
@@ -2495,11 +2549,12 @@
           <w:tab w:val="right" w:leader="dot" w:pos="9628"/>
         </w:tabs>
         <w:rPr>
+          <w:rFonts w:asciiTheme="minorHAnsi" w:eastAsiaTheme="minorEastAsia" w:hAnsiTheme="minorHAnsi" w:cstheme="minorBidi"/>
           <w:noProof/>
           <w:szCs w:val="22"/>
         </w:rPr>
       </w:pPr>
-      <w:hyperlink w:anchor="_Toc288244471" w:history="1">
+      <w:hyperlink w:anchor="_Toc402209113" w:history="1">
         <w:r>
           <w:rPr>
             <w:rStyle w:val="a3"/>
@@ -2509,6 +2564,7 @@
         </w:r>
         <w:r>
           <w:rPr>
+            <w:rFonts w:asciiTheme="minorHAnsi" w:eastAsiaTheme="minorEastAsia" w:hAnsiTheme="minorHAnsi" w:cstheme="minorBidi"/>
             <w:noProof/>
             <w:szCs w:val="22"/>
           </w:rPr>
@@ -2541,7 +2597,7 @@
             <w:noProof/>
             <w:webHidden/>
           </w:rPr>
-          <w:instrText xml:space="preserve"> PAGEREF _Toc288244471 \h </w:instrText>
+          <w:instrText xml:space="preserve"> PAGEREF _Toc402209113 \h </w:instrText>
         </w:r>
         <w:r>
           <w:rPr>
@@ -2561,7 +2617,7 @@
             <w:noProof/>
             <w:webHidden/>
           </w:rPr>
-          <w:t>20</w:t>
+          <w:t>1</w:t>
         </w:r>
         <w:r>
           <w:rPr>
@@ -2580,11 +2636,12 @@
           <w:tab w:val="right" w:leader="dot" w:pos="9628"/>
         </w:tabs>
         <w:rPr>
+          <w:rFonts w:asciiTheme="minorHAnsi" w:eastAsiaTheme="minorEastAsia" w:hAnsiTheme="minorHAnsi" w:cstheme="minorBidi"/>
           <w:noProof/>
           <w:szCs w:val="22"/>
         </w:rPr>
       </w:pPr>
-      <w:hyperlink w:anchor="_Toc288244472" w:history="1">
+      <w:hyperlink w:anchor="_Toc402209114" w:history="1">
         <w:r>
           <w:rPr>
             <w:rStyle w:val="a3"/>
@@ -2594,6 +2651,7 @@
         </w:r>
         <w:r>
           <w:rPr>
+            <w:rFonts w:asciiTheme="minorHAnsi" w:eastAsiaTheme="minorEastAsia" w:hAnsiTheme="minorHAnsi" w:cstheme="minorBidi"/>
             <w:noProof/>
             <w:szCs w:val="22"/>
           </w:rPr>
@@ -2633,7 +2691,7 @@
             <w:noProof/>
             <w:webHidden/>
           </w:rPr>
-          <w:instrText xml:space="preserve"> PAGEREF _Toc288244472 \h </w:instrText>
+          <w:instrText xml:space="preserve"> PAGEREF _Toc402209114 \h </w:instrText>
         </w:r>
         <w:r>
           <w:rPr>
@@ -2653,7 +2711,7 @@
             <w:noProof/>
             <w:webHidden/>
           </w:rPr>
-          <w:t>21</w:t>
+          <w:t>1</w:t>
         </w:r>
         <w:r>
           <w:rPr>
@@ -2672,11 +2730,12 @@
           <w:tab w:val="right" w:leader="dot" w:pos="9628"/>
         </w:tabs>
         <w:rPr>
+          <w:rFonts w:asciiTheme="minorHAnsi" w:eastAsiaTheme="minorEastAsia" w:hAnsiTheme="minorHAnsi" w:cstheme="minorBidi"/>
           <w:noProof/>
           <w:szCs w:val="22"/>
         </w:rPr>
       </w:pPr>
-      <w:hyperlink w:anchor="_Toc288244473" w:history="1">
+      <w:hyperlink w:anchor="_Toc402209115" w:history="1">
         <w:r>
           <w:rPr>
             <w:rStyle w:val="a3"/>
@@ -2686,6 +2745,7 @@
         </w:r>
         <w:r>
           <w:rPr>
+            <w:rFonts w:asciiTheme="minorHAnsi" w:eastAsiaTheme="minorEastAsia" w:hAnsiTheme="minorHAnsi" w:cstheme="minorBidi"/>
             <w:noProof/>
             <w:szCs w:val="22"/>
           </w:rPr>
@@ -2725,7 +2785,7 @@
             <w:noProof/>
             <w:webHidden/>
           </w:rPr>
-          <w:instrText xml:space="preserve"> PAGEREF _Toc288244473 \h </w:instrText>
+          <w:instrText xml:space="preserve"> PAGEREF _Toc402209115 \h </w:instrText>
         </w:r>
         <w:r>
           <w:rPr>
@@ -2745,7 +2805,7 @@
             <w:noProof/>
             <w:webHidden/>
           </w:rPr>
-          <w:t>23</w:t>
+          <w:t>1</w:t>
         </w:r>
         <w:r>
           <w:rPr>
@@ -2764,11 +2824,12 @@
           <w:tab w:val="right" w:leader="dot" w:pos="9628"/>
         </w:tabs>
         <w:rPr>
+          <w:rFonts w:asciiTheme="minorHAnsi" w:eastAsiaTheme="minorEastAsia" w:hAnsiTheme="minorHAnsi" w:cstheme="minorBidi"/>
           <w:noProof/>
           <w:szCs w:val="22"/>
         </w:rPr>
       </w:pPr>
-      <w:hyperlink w:anchor="_Toc288244474" w:history="1">
+      <w:hyperlink w:anchor="_Toc402209116" w:history="1">
         <w:r>
           <w:rPr>
             <w:rStyle w:val="a3"/>
@@ -2778,6 +2839,7 @@
         </w:r>
         <w:r>
           <w:rPr>
+            <w:rFonts w:asciiTheme="minorHAnsi" w:eastAsiaTheme="minorEastAsia" w:hAnsiTheme="minorHAnsi" w:cstheme="minorBidi"/>
             <w:noProof/>
             <w:szCs w:val="22"/>
           </w:rPr>
@@ -2832,7 +2894,7 @@
             <w:noProof/>
             <w:webHidden/>
           </w:rPr>
-          <w:instrText xml:space="preserve"> PAGEREF _Toc288244474 \h </w:instrText>
+          <w:instrText xml:space="preserve"> PAGEREF _Toc402209116 \h </w:instrText>
         </w:r>
         <w:r>
           <w:rPr>
@@ -2852,7 +2914,7 @@
             <w:noProof/>
             <w:webHidden/>
           </w:rPr>
-          <w:t>24</w:t>
+          <w:t>1</w:t>
         </w:r>
         <w:r>
           <w:rPr>
@@ -2871,11 +2933,12 @@
           <w:tab w:val="right" w:leader="dot" w:pos="9628"/>
         </w:tabs>
         <w:rPr>
+          <w:rFonts w:asciiTheme="minorHAnsi" w:eastAsiaTheme="minorEastAsia" w:hAnsiTheme="minorHAnsi" w:cstheme="minorBidi"/>
           <w:noProof/>
           <w:szCs w:val="22"/>
         </w:rPr>
       </w:pPr>
-      <w:hyperlink w:anchor="_Toc288244475" w:history="1">
+      <w:hyperlink w:anchor="_Toc402209117" w:history="1">
         <w:r>
           <w:rPr>
             <w:rStyle w:val="a3"/>
@@ -2885,6 +2948,7 @@
         </w:r>
         <w:r>
           <w:rPr>
+            <w:rFonts w:asciiTheme="minorHAnsi" w:eastAsiaTheme="minorEastAsia" w:hAnsiTheme="minorHAnsi" w:cstheme="minorBidi"/>
             <w:noProof/>
             <w:szCs w:val="22"/>
           </w:rPr>
@@ -2917,7 +2981,7 @@
             <w:noProof/>
             <w:webHidden/>
           </w:rPr>
-          <w:instrText xml:space="preserve"> PAGEREF _Toc288244475 \h </w:instrText>
+          <w:instrText xml:space="preserve"> PAGEREF _Toc402209117 \h </w:instrText>
         </w:r>
         <w:r>
           <w:rPr>
@@ -2937,7 +3001,7 @@
             <w:noProof/>
             <w:webHidden/>
           </w:rPr>
-          <w:t>25</w:t>
+          <w:t>1</w:t>
         </w:r>
         <w:r>
           <w:rPr>
@@ -2956,11 +3020,12 @@
           <w:tab w:val="right" w:leader="dot" w:pos="9628"/>
         </w:tabs>
         <w:rPr>
+          <w:rFonts w:asciiTheme="minorHAnsi" w:eastAsiaTheme="minorEastAsia" w:hAnsiTheme="minorHAnsi" w:cstheme="minorBidi"/>
           <w:noProof/>
           <w:szCs w:val="22"/>
         </w:rPr>
       </w:pPr>
-      <w:hyperlink w:anchor="_Toc288244476" w:history="1">
+      <w:hyperlink w:anchor="_Toc402209118" w:history="1">
         <w:r>
           <w:rPr>
             <w:rStyle w:val="a3"/>
@@ -2970,6 +3035,7 @@
         </w:r>
         <w:r>
           <w:rPr>
+            <w:rFonts w:asciiTheme="minorHAnsi" w:eastAsiaTheme="minorEastAsia" w:hAnsiTheme="minorHAnsi" w:cstheme="minorBidi"/>
             <w:noProof/>
             <w:szCs w:val="22"/>
           </w:rPr>
@@ -3002,7 +3068,7 @@
             <w:noProof/>
             <w:webHidden/>
           </w:rPr>
-          <w:instrText xml:space="preserve"> PAGEREF _Toc288244476 \h </w:instrText>
+          <w:instrText xml:space="preserve"> PAGEREF _Toc402209118 \h </w:instrText>
         </w:r>
         <w:r>
           <w:rPr>
@@ -3022,7 +3088,7 @@
             <w:noProof/>
             <w:webHidden/>
           </w:rPr>
-          <w:t>26</w:t>
+          <w:t>1</w:t>
         </w:r>
         <w:r>
           <w:rPr>
@@ -3041,11 +3107,12 @@
           <w:tab w:val="right" w:leader="dot" w:pos="9628"/>
         </w:tabs>
         <w:rPr>
+          <w:rFonts w:asciiTheme="minorHAnsi" w:eastAsiaTheme="minorEastAsia" w:hAnsiTheme="minorHAnsi" w:cstheme="minorBidi"/>
           <w:noProof/>
           <w:szCs w:val="22"/>
         </w:rPr>
       </w:pPr>
-      <w:hyperlink w:anchor="_Toc288244477" w:history="1">
+      <w:hyperlink w:anchor="_Toc402209119" w:history="1">
         <w:r>
           <w:rPr>
             <w:rStyle w:val="a3"/>
@@ -3055,6 +3122,7 @@
         </w:r>
         <w:r>
           <w:rPr>
+            <w:rFonts w:asciiTheme="minorHAnsi" w:eastAsiaTheme="minorEastAsia" w:hAnsiTheme="minorHAnsi" w:cstheme="minorBidi"/>
             <w:noProof/>
             <w:szCs w:val="22"/>
           </w:rPr>
@@ -3087,7 +3155,7 @@
             <w:noProof/>
             <w:webHidden/>
           </w:rPr>
-          <w:instrText xml:space="preserve"> PAGEREF _Toc288244477 \h </w:instrText>
+          <w:instrText xml:space="preserve"> PAGEREF _Toc402209119 \h </w:instrText>
         </w:r>
         <w:r>
           <w:rPr>
@@ -3107,7 +3175,7 @@
             <w:noProof/>
             <w:webHidden/>
           </w:rPr>
-          <w:t>26</w:t>
+          <w:t>1</w:t>
         </w:r>
         <w:r>
           <w:rPr>
@@ -3126,11 +3194,12 @@
           <w:tab w:val="right" w:leader="dot" w:pos="9628"/>
         </w:tabs>
         <w:rPr>
+          <w:rFonts w:asciiTheme="minorHAnsi" w:eastAsiaTheme="minorEastAsia" w:hAnsiTheme="minorHAnsi" w:cstheme="minorBidi"/>
           <w:noProof/>
           <w:szCs w:val="22"/>
         </w:rPr>
       </w:pPr>
-      <w:hyperlink w:anchor="_Toc288244478" w:history="1">
+      <w:hyperlink w:anchor="_Toc402209120" w:history="1">
         <w:r>
           <w:rPr>
             <w:rStyle w:val="a3"/>
@@ -3140,6 +3209,7 @@
         </w:r>
         <w:r>
           <w:rPr>
+            <w:rFonts w:asciiTheme="minorHAnsi" w:eastAsiaTheme="minorEastAsia" w:hAnsiTheme="minorHAnsi" w:cstheme="minorBidi"/>
             <w:noProof/>
             <w:szCs w:val="22"/>
           </w:rPr>
@@ -3172,7 +3242,7 @@
             <w:noProof/>
             <w:webHidden/>
           </w:rPr>
-          <w:instrText xml:space="preserve"> PAGEREF _Toc288244478 \h </w:instrText>
+          <w:instrText xml:space="preserve"> PAGEREF _Toc402209120 \h </w:instrText>
         </w:r>
         <w:r>
           <w:rPr>
@@ -3192,7 +3262,7 @@
             <w:noProof/>
             <w:webHidden/>
           </w:rPr>
-          <w:t>26</w:t>
+          <w:t>1</w:t>
         </w:r>
         <w:r>
           <w:rPr>
@@ -3211,11 +3281,12 @@
           <w:tab w:val="right" w:leader="dot" w:pos="9628"/>
         </w:tabs>
         <w:rPr>
+          <w:rFonts w:asciiTheme="minorHAnsi" w:eastAsiaTheme="minorEastAsia" w:hAnsiTheme="minorHAnsi" w:cstheme="minorBidi"/>
           <w:noProof/>
           <w:szCs w:val="22"/>
         </w:rPr>
       </w:pPr>
-      <w:hyperlink w:anchor="_Toc288244479" w:history="1">
+      <w:hyperlink w:anchor="_Toc402209121" w:history="1">
         <w:r>
           <w:rPr>
             <w:rStyle w:val="a3"/>
@@ -3225,6 +3296,7 @@
         </w:r>
         <w:r>
           <w:rPr>
+            <w:rFonts w:asciiTheme="minorHAnsi" w:eastAsiaTheme="minorEastAsia" w:hAnsiTheme="minorHAnsi" w:cstheme="minorBidi"/>
             <w:noProof/>
             <w:szCs w:val="22"/>
           </w:rPr>
@@ -3257,7 +3329,7 @@
             <w:noProof/>
             <w:webHidden/>
           </w:rPr>
-          <w:instrText xml:space="preserve"> PAGEREF _Toc288244479 \h </w:instrText>
+          <w:instrText xml:space="preserve"> PAGEREF _Toc402209121 \h </w:instrText>
         </w:r>
         <w:r>
           <w:rPr>
@@ -3277,7 +3349,7 @@
             <w:noProof/>
             <w:webHidden/>
           </w:rPr>
-          <w:t>27</w:t>
+          <w:t>1</w:t>
         </w:r>
         <w:r>
           <w:rPr>
@@ -3296,11 +3368,12 @@
           <w:tab w:val="right" w:leader="dot" w:pos="9628"/>
         </w:tabs>
         <w:rPr>
+          <w:rFonts w:asciiTheme="minorHAnsi" w:eastAsiaTheme="minorEastAsia" w:hAnsiTheme="minorHAnsi" w:cstheme="minorBidi"/>
           <w:noProof/>
           <w:szCs w:val="22"/>
         </w:rPr>
       </w:pPr>
-      <w:hyperlink w:anchor="_Toc288244480" w:history="1">
+      <w:hyperlink w:anchor="_Toc402209122" w:history="1">
         <w:r>
           <w:rPr>
             <w:rStyle w:val="a3"/>
@@ -3310,6 +3383,7 @@
         </w:r>
         <w:r>
           <w:rPr>
+            <w:rFonts w:asciiTheme="minorHAnsi" w:eastAsiaTheme="minorEastAsia" w:hAnsiTheme="minorHAnsi" w:cstheme="minorBidi"/>
             <w:noProof/>
             <w:szCs w:val="22"/>
           </w:rPr>
@@ -3342,7 +3416,7 @@
             <w:noProof/>
             <w:webHidden/>
           </w:rPr>
-          <w:instrText xml:space="preserve"> PAGEREF _Toc288244480 \h </w:instrText>
+          <w:instrText xml:space="preserve"> PAGEREF _Toc402209122 \h </w:instrText>
         </w:r>
         <w:r>
           <w:rPr>
@@ -3362,7 +3436,7 @@
             <w:noProof/>
             <w:webHidden/>
           </w:rPr>
-          <w:t>27</w:t>
+          <w:t>1</w:t>
         </w:r>
         <w:r>
           <w:rPr>
@@ -3381,11 +3455,12 @@
           <w:tab w:val="right" w:leader="dot" w:pos="9628"/>
         </w:tabs>
         <w:rPr>
+          <w:rFonts w:asciiTheme="minorHAnsi" w:eastAsiaTheme="minorEastAsia" w:hAnsiTheme="minorHAnsi" w:cstheme="minorBidi"/>
           <w:noProof/>
           <w:szCs w:val="22"/>
         </w:rPr>
       </w:pPr>
-      <w:hyperlink w:anchor="_Toc288244481" w:history="1">
+      <w:hyperlink w:anchor="_Toc402209123" w:history="1">
         <w:r>
           <w:rPr>
             <w:rStyle w:val="a3"/>
@@ -3395,6 +3470,7 @@
         </w:r>
         <w:r>
           <w:rPr>
+            <w:rFonts w:asciiTheme="minorHAnsi" w:eastAsiaTheme="minorEastAsia" w:hAnsiTheme="minorHAnsi" w:cstheme="minorBidi"/>
             <w:noProof/>
             <w:szCs w:val="22"/>
           </w:rPr>
@@ -3427,7 +3503,7 @@
             <w:noProof/>
             <w:webHidden/>
           </w:rPr>
-          <w:instrText xml:space="preserve"> PAGEREF _Toc288244481 \h </w:instrText>
+          <w:instrText xml:space="preserve"> PAGEREF _Toc402209123 \h </w:instrText>
         </w:r>
         <w:r>
           <w:rPr>
@@ -3447,7 +3523,7 @@
             <w:noProof/>
             <w:webHidden/>
           </w:rPr>
-          <w:t>28</w:t>
+          <w:t>1</w:t>
         </w:r>
         <w:r>
           <w:rPr>
@@ -3466,11 +3542,12 @@
           <w:tab w:val="right" w:leader="dot" w:pos="9628"/>
         </w:tabs>
         <w:rPr>
+          <w:rFonts w:asciiTheme="minorHAnsi" w:eastAsiaTheme="minorEastAsia" w:hAnsiTheme="minorHAnsi" w:cstheme="minorBidi"/>
           <w:noProof/>
           <w:szCs w:val="22"/>
         </w:rPr>
       </w:pPr>
-      <w:hyperlink w:anchor="_Toc288244482" w:history="1">
+      <w:hyperlink w:anchor="_Toc402209124" w:history="1">
         <w:r>
           <w:rPr>
             <w:rStyle w:val="a3"/>
@@ -3480,6 +3557,7 @@
         </w:r>
         <w:r>
           <w:rPr>
+            <w:rFonts w:asciiTheme="minorHAnsi" w:eastAsiaTheme="minorEastAsia" w:hAnsiTheme="minorHAnsi" w:cstheme="minorBidi"/>
             <w:noProof/>
             <w:szCs w:val="22"/>
           </w:rPr>
@@ -3512,7 +3590,7 @@
             <w:noProof/>
             <w:webHidden/>
           </w:rPr>
-          <w:instrText xml:space="preserve"> PAGEREF _Toc288244482 \h </w:instrText>
+          <w:instrText xml:space="preserve"> PAGEREF _Toc402209124 \h </w:instrText>
         </w:r>
         <w:r>
           <w:rPr>
@@ -3532,7 +3610,7 @@
             <w:noProof/>
             <w:webHidden/>
           </w:rPr>
-          <w:t>28</w:t>
+          <w:t>1</w:t>
         </w:r>
         <w:r>
           <w:rPr>
@@ -3551,11 +3629,12 @@
           <w:tab w:val="right" w:leader="dot" w:pos="9628"/>
         </w:tabs>
         <w:rPr>
+          <w:rFonts w:asciiTheme="minorHAnsi" w:eastAsiaTheme="minorEastAsia" w:hAnsiTheme="minorHAnsi" w:cstheme="minorBidi"/>
           <w:noProof/>
           <w:szCs w:val="22"/>
         </w:rPr>
       </w:pPr>
-      <w:hyperlink w:anchor="_Toc288244483" w:history="1">
+      <w:hyperlink w:anchor="_Toc402209125" w:history="1">
         <w:r>
           <w:rPr>
             <w:rStyle w:val="a3"/>
@@ -3565,6 +3644,7 @@
         </w:r>
         <w:r>
           <w:rPr>
+            <w:rFonts w:asciiTheme="minorHAnsi" w:eastAsiaTheme="minorEastAsia" w:hAnsiTheme="minorHAnsi" w:cstheme="minorBidi"/>
             <w:noProof/>
             <w:szCs w:val="22"/>
           </w:rPr>
@@ -3597,7 +3677,7 @@
             <w:noProof/>
             <w:webHidden/>
           </w:rPr>
-          <w:instrText xml:space="preserve"> PAGEREF _Toc288244483 \h </w:instrText>
+          <w:instrText xml:space="preserve"> PAGEREF _Toc402209125 \h </w:instrText>
         </w:r>
         <w:r>
           <w:rPr>
@@ -3617,7 +3697,7 @@
             <w:noProof/>
             <w:webHidden/>
           </w:rPr>
-          <w:t>30</w:t>
+          <w:t>1</w:t>
         </w:r>
         <w:r>
           <w:rPr>
@@ -3636,11 +3716,12 @@
           <w:tab w:val="right" w:leader="dot" w:pos="9628"/>
         </w:tabs>
         <w:rPr>
+          <w:rFonts w:asciiTheme="minorHAnsi" w:eastAsiaTheme="minorEastAsia" w:hAnsiTheme="minorHAnsi" w:cstheme="minorBidi"/>
           <w:noProof/>
           <w:szCs w:val="22"/>
         </w:rPr>
       </w:pPr>
-      <w:hyperlink w:anchor="_Toc288244484" w:history="1">
+      <w:hyperlink w:anchor="_Toc402209126" w:history="1">
         <w:r>
           <w:rPr>
             <w:rStyle w:val="a3"/>
@@ -3650,6 +3731,7 @@
         </w:r>
         <w:r>
           <w:rPr>
+            <w:rFonts w:asciiTheme="minorHAnsi" w:eastAsiaTheme="minorEastAsia" w:hAnsiTheme="minorHAnsi" w:cstheme="minorBidi"/>
             <w:noProof/>
             <w:szCs w:val="22"/>
           </w:rPr>
@@ -3682,7 +3764,7 @@
             <w:noProof/>
             <w:webHidden/>
           </w:rPr>
-          <w:instrText xml:space="preserve"> PAGEREF _Toc288244484 \h </w:instrText>
+          <w:instrText xml:space="preserve"> PAGEREF _Toc402209126 \h </w:instrText>
         </w:r>
         <w:r>
           <w:rPr>
@@ -3702,7 +3784,7 @@
             <w:noProof/>
             <w:webHidden/>
           </w:rPr>
-          <w:t>31</w:t>
+          <w:t>1</w:t>
         </w:r>
         <w:r>
           <w:rPr>
@@ -3721,11 +3803,12 @@
           <w:tab w:val="right" w:leader="dot" w:pos="9628"/>
         </w:tabs>
         <w:rPr>
+          <w:rFonts w:asciiTheme="minorHAnsi" w:eastAsiaTheme="minorEastAsia" w:hAnsiTheme="minorHAnsi" w:cstheme="minorBidi"/>
           <w:noProof/>
           <w:szCs w:val="22"/>
         </w:rPr>
       </w:pPr>
-      <w:hyperlink w:anchor="_Toc288244485" w:history="1">
+      <w:hyperlink w:anchor="_Toc402209127" w:history="1">
         <w:r>
           <w:rPr>
             <w:rStyle w:val="a3"/>
@@ -3735,6 +3818,7 @@
         </w:r>
         <w:r>
           <w:rPr>
+            <w:rFonts w:asciiTheme="minorHAnsi" w:eastAsiaTheme="minorEastAsia" w:hAnsiTheme="minorHAnsi" w:cstheme="minorBidi"/>
             <w:noProof/>
             <w:szCs w:val="22"/>
           </w:rPr>
@@ -3767,7 +3851,7 @@
             <w:noProof/>
             <w:webHidden/>
           </w:rPr>
-          <w:instrText xml:space="preserve"> PAGEREF _Toc288244485 \h </w:instrText>
+          <w:instrText xml:space="preserve"> PAGEREF _Toc402209127 \h </w:instrText>
         </w:r>
         <w:r>
           <w:rPr>
@@ -3787,7 +3871,7 @@
             <w:noProof/>
             <w:webHidden/>
           </w:rPr>
-          <w:t>32</w:t>
+          <w:t>1</w:t>
         </w:r>
         <w:r>
           <w:rPr>
@@ -3806,11 +3890,12 @@
           <w:tab w:val="right" w:leader="dot" w:pos="9628"/>
         </w:tabs>
         <w:rPr>
+          <w:rFonts w:asciiTheme="minorHAnsi" w:eastAsiaTheme="minorEastAsia" w:hAnsiTheme="minorHAnsi" w:cstheme="minorBidi"/>
           <w:noProof/>
           <w:szCs w:val="22"/>
         </w:rPr>
       </w:pPr>
-      <w:hyperlink w:anchor="_Toc288244486" w:history="1">
+      <w:hyperlink w:anchor="_Toc402209128" w:history="1">
         <w:r>
           <w:rPr>
             <w:rStyle w:val="a3"/>
@@ -3820,6 +3905,7 @@
         </w:r>
         <w:r>
           <w:rPr>
+            <w:rFonts w:asciiTheme="minorHAnsi" w:eastAsiaTheme="minorEastAsia" w:hAnsiTheme="minorHAnsi" w:cstheme="minorBidi"/>
             <w:noProof/>
             <w:szCs w:val="22"/>
           </w:rPr>
@@ -3852,7 +3938,7 @@
             <w:noProof/>
             <w:webHidden/>
           </w:rPr>
-          <w:instrText xml:space="preserve"> PAGEREF _Toc288244486 \h </w:instrText>
+          <w:instrText xml:space="preserve"> PAGEREF _Toc402209128 \h </w:instrText>
         </w:r>
         <w:r>
           <w:rPr>
@@ -3872,7 +3958,7 @@
             <w:noProof/>
             <w:webHidden/>
           </w:rPr>
-          <w:t>34</w:t>
+          <w:t>1</w:t>
         </w:r>
         <w:r>
           <w:rPr>
@@ -3891,11 +3977,12 @@
           <w:tab w:val="right" w:leader="dot" w:pos="9628"/>
         </w:tabs>
         <w:rPr>
+          <w:rFonts w:asciiTheme="minorHAnsi" w:eastAsiaTheme="minorEastAsia" w:hAnsiTheme="minorHAnsi" w:cstheme="minorBidi"/>
           <w:noProof/>
           <w:szCs w:val="22"/>
         </w:rPr>
       </w:pPr>
-      <w:hyperlink w:anchor="_Toc288244487" w:history="1">
+      <w:hyperlink w:anchor="_Toc402209129" w:history="1">
         <w:r>
           <w:rPr>
             <w:rStyle w:val="a3"/>
@@ -3905,6 +3992,7 @@
         </w:r>
         <w:r>
           <w:rPr>
+            <w:rFonts w:asciiTheme="minorHAnsi" w:eastAsiaTheme="minorEastAsia" w:hAnsiTheme="minorHAnsi" w:cstheme="minorBidi"/>
             <w:noProof/>
             <w:szCs w:val="22"/>
           </w:rPr>
@@ -3937,7 +4025,7 @@
             <w:noProof/>
             <w:webHidden/>
           </w:rPr>
-          <w:instrText xml:space="preserve"> PAGEREF _Toc288244487 \h </w:instrText>
+          <w:instrText xml:space="preserve"> PAGEREF _Toc402209129 \h </w:instrText>
         </w:r>
         <w:r>
           <w:rPr>
@@ -3957,7 +4045,7 @@
             <w:noProof/>
             <w:webHidden/>
           </w:rPr>
-          <w:t>35</w:t>
+          <w:t>1</w:t>
         </w:r>
         <w:r>
           <w:rPr>
@@ -3976,11 +4064,12 @@
           <w:tab w:val="right" w:leader="dot" w:pos="9628"/>
         </w:tabs>
         <w:rPr>
+          <w:rFonts w:asciiTheme="minorHAnsi" w:eastAsiaTheme="minorEastAsia" w:hAnsiTheme="minorHAnsi" w:cstheme="minorBidi"/>
           <w:noProof/>
           <w:szCs w:val="22"/>
         </w:rPr>
       </w:pPr>
-      <w:hyperlink w:anchor="_Toc288244488" w:history="1">
+      <w:hyperlink w:anchor="_Toc402209130" w:history="1">
         <w:r>
           <w:rPr>
             <w:rStyle w:val="a3"/>
@@ -3990,6 +4079,7 @@
         </w:r>
         <w:r>
           <w:rPr>
+            <w:rFonts w:asciiTheme="minorHAnsi" w:eastAsiaTheme="minorEastAsia" w:hAnsiTheme="minorHAnsi" w:cstheme="minorBidi"/>
             <w:noProof/>
             <w:szCs w:val="22"/>
           </w:rPr>
@@ -4022,7 +4112,7 @@
             <w:noProof/>
             <w:webHidden/>
           </w:rPr>
-          <w:instrText xml:space="preserve"> PAGEREF _Toc288244488 \h </w:instrText>
+          <w:instrText xml:space="preserve"> PAGEREF _Toc402209130 \h </w:instrText>
         </w:r>
         <w:r>
           <w:rPr>
@@ -4042,7 +4132,7 @@
             <w:noProof/>
             <w:webHidden/>
           </w:rPr>
-          <w:t>35</w:t>
+          <w:t>1</w:t>
         </w:r>
         <w:r>
           <w:rPr>
@@ -4061,11 +4151,12 @@
           <w:tab w:val="right" w:leader="dot" w:pos="9628"/>
         </w:tabs>
         <w:rPr>
+          <w:rFonts w:asciiTheme="minorHAnsi" w:eastAsiaTheme="minorEastAsia" w:hAnsiTheme="minorHAnsi" w:cstheme="minorBidi"/>
           <w:noProof/>
           <w:szCs w:val="22"/>
         </w:rPr>
       </w:pPr>
-      <w:hyperlink w:anchor="_Toc288244489" w:history="1">
+      <w:hyperlink w:anchor="_Toc402209131" w:history="1">
         <w:r>
           <w:rPr>
             <w:rStyle w:val="a3"/>
@@ -4075,6 +4166,7 @@
         </w:r>
         <w:r>
           <w:rPr>
+            <w:rFonts w:asciiTheme="minorHAnsi" w:eastAsiaTheme="minorEastAsia" w:hAnsiTheme="minorHAnsi" w:cstheme="minorBidi"/>
             <w:noProof/>
             <w:szCs w:val="22"/>
           </w:rPr>
@@ -4122,7 +4214,7 @@
             <w:noProof/>
             <w:webHidden/>
           </w:rPr>
-          <w:instrText xml:space="preserve"> PAGEREF _Toc288244489 \h </w:instrText>
+          <w:instrText xml:space="preserve"> PAGEREF _Toc402209131 \h </w:instrText>
         </w:r>
         <w:r>
           <w:rPr>
@@ -4142,7 +4234,7 @@
             <w:noProof/>
             <w:webHidden/>
           </w:rPr>
-          <w:t>35</w:t>
+          <w:t>1</w:t>
         </w:r>
         <w:r>
           <w:rPr>
@@ -4161,11 +4253,12 @@
           <w:tab w:val="right" w:leader="dot" w:pos="9628"/>
         </w:tabs>
         <w:rPr>
+          <w:rFonts w:asciiTheme="minorHAnsi" w:eastAsiaTheme="minorEastAsia" w:hAnsiTheme="minorHAnsi" w:cstheme="minorBidi"/>
           <w:noProof/>
           <w:szCs w:val="22"/>
         </w:rPr>
       </w:pPr>
-      <w:hyperlink w:anchor="_Toc288244490" w:history="1">
+      <w:hyperlink w:anchor="_Toc402209132" w:history="1">
         <w:r>
           <w:rPr>
             <w:rStyle w:val="a3"/>
@@ -4175,6 +4268,7 @@
         </w:r>
         <w:r>
           <w:rPr>
+            <w:rFonts w:asciiTheme="minorHAnsi" w:eastAsiaTheme="minorEastAsia" w:hAnsiTheme="minorHAnsi" w:cstheme="minorBidi"/>
             <w:noProof/>
             <w:szCs w:val="22"/>
           </w:rPr>
@@ -4222,7 +4316,7 @@
             <w:noProof/>
             <w:webHidden/>
           </w:rPr>
-          <w:instrText xml:space="preserve"> PAGEREF _Toc288244490 \h </w:instrText>
+          <w:instrText xml:space="preserve"> PAGEREF _Toc402209132 \h </w:instrText>
         </w:r>
         <w:r>
           <w:rPr>
@@ -4242,7 +4336,7 @@
             <w:noProof/>
             <w:webHidden/>
           </w:rPr>
-          <w:t>35</w:t>
+          <w:t>1</w:t>
         </w:r>
         <w:r>
           <w:rPr>
@@ -4261,11 +4355,12 @@
           <w:tab w:val="right" w:leader="dot" w:pos="9628"/>
         </w:tabs>
         <w:rPr>
+          <w:rFonts w:asciiTheme="minorHAnsi" w:eastAsiaTheme="minorEastAsia" w:hAnsiTheme="minorHAnsi" w:cstheme="minorBidi"/>
           <w:noProof/>
           <w:szCs w:val="22"/>
         </w:rPr>
       </w:pPr>
-      <w:hyperlink w:anchor="_Toc288244491" w:history="1">
+      <w:hyperlink w:anchor="_Toc402209133" w:history="1">
         <w:r>
           <w:rPr>
             <w:rStyle w:val="a3"/>
@@ -4275,6 +4370,7 @@
         </w:r>
         <w:r>
           <w:rPr>
+            <w:rFonts w:asciiTheme="minorHAnsi" w:eastAsiaTheme="minorEastAsia" w:hAnsiTheme="minorHAnsi" w:cstheme="minorBidi"/>
             <w:noProof/>
             <w:szCs w:val="22"/>
           </w:rPr>
@@ -4314,7 +4410,7 @@
             <w:noProof/>
             <w:webHidden/>
           </w:rPr>
-          <w:instrText xml:space="preserve"> PAGEREF _Toc288244491 \h </w:instrText>
+          <w:instrText xml:space="preserve"> PAGEREF _Toc402209133 \h </w:instrText>
         </w:r>
         <w:r>
           <w:rPr>
@@ -4334,7 +4430,7 @@
             <w:noProof/>
             <w:webHidden/>
           </w:rPr>
-          <w:t>36</w:t>
+          <w:t>1</w:t>
         </w:r>
         <w:r>
           <w:rPr>
@@ -4353,11 +4449,12 @@
           <w:tab w:val="right" w:leader="dot" w:pos="9628"/>
         </w:tabs>
         <w:rPr>
+          <w:rFonts w:asciiTheme="minorHAnsi" w:eastAsiaTheme="minorEastAsia" w:hAnsiTheme="minorHAnsi" w:cstheme="minorBidi"/>
           <w:noProof/>
           <w:szCs w:val="22"/>
         </w:rPr>
       </w:pPr>
-      <w:hyperlink w:anchor="_Toc288244492" w:history="1">
+      <w:hyperlink w:anchor="_Toc402209134" w:history="1">
         <w:r>
           <w:rPr>
             <w:rStyle w:val="a3"/>
@@ -4367,6 +4464,7 @@
         </w:r>
         <w:r>
           <w:rPr>
+            <w:rFonts w:asciiTheme="minorHAnsi" w:eastAsiaTheme="minorEastAsia" w:hAnsiTheme="minorHAnsi" w:cstheme="minorBidi"/>
             <w:noProof/>
             <w:szCs w:val="22"/>
           </w:rPr>
@@ -4399,7 +4497,7 @@
             <w:noProof/>
             <w:webHidden/>
           </w:rPr>
-          <w:instrText xml:space="preserve"> PAGEREF _Toc288244492 \h </w:instrText>
+          <w:instrText xml:space="preserve"> PAGEREF _Toc402209134 \h </w:instrText>
         </w:r>
         <w:r>
           <w:rPr>
@@ -4419,7 +4517,7 @@
             <w:noProof/>
             <w:webHidden/>
           </w:rPr>
-          <w:t>37</w:t>
+          <w:t>1</w:t>
         </w:r>
         <w:r>
           <w:rPr>
@@ -4438,11 +4536,12 @@
           <w:tab w:val="right" w:leader="dot" w:pos="9628"/>
         </w:tabs>
         <w:rPr>
+          <w:rFonts w:asciiTheme="minorHAnsi" w:eastAsiaTheme="minorEastAsia" w:hAnsiTheme="minorHAnsi" w:cstheme="minorBidi"/>
           <w:noProof/>
           <w:szCs w:val="22"/>
         </w:rPr>
       </w:pPr>
-      <w:hyperlink w:anchor="_Toc288244493" w:history="1">
+      <w:hyperlink w:anchor="_Toc402209135" w:history="1">
         <w:r>
           <w:rPr>
             <w:rStyle w:val="a3"/>
@@ -4452,6 +4551,7 @@
         </w:r>
         <w:r>
           <w:rPr>
+            <w:rFonts w:asciiTheme="minorHAnsi" w:eastAsiaTheme="minorEastAsia" w:hAnsiTheme="minorHAnsi" w:cstheme="minorBidi"/>
             <w:noProof/>
             <w:szCs w:val="22"/>
           </w:rPr>
@@ -4499,7 +4599,7 @@
             <w:noProof/>
             <w:webHidden/>
           </w:rPr>
-          <w:instrText xml:space="preserve"> PAGEREF _Toc288244493 \h </w:instrText>
+          <w:instrText xml:space="preserve"> PAGEREF _Toc402209135 \h </w:instrText>
         </w:r>
         <w:r>
           <w:rPr>
@@ -4519,7 +4619,7 @@
             <w:noProof/>
             <w:webHidden/>
           </w:rPr>
-          <w:t>39</w:t>
+          <w:t>1</w:t>
         </w:r>
         <w:r>
           <w:rPr>
@@ -4538,11 +4638,12 @@
           <w:tab w:val="right" w:leader="dot" w:pos="9628"/>
         </w:tabs>
         <w:rPr>
+          <w:rFonts w:asciiTheme="minorHAnsi" w:eastAsiaTheme="minorEastAsia" w:hAnsiTheme="minorHAnsi" w:cstheme="minorBidi"/>
           <w:noProof/>
           <w:szCs w:val="22"/>
         </w:rPr>
       </w:pPr>
-      <w:hyperlink w:anchor="_Toc288244494" w:history="1">
+      <w:hyperlink w:anchor="_Toc402209136" w:history="1">
         <w:r>
           <w:rPr>
             <w:rStyle w:val="a3"/>
@@ -4552,6 +4653,7 @@
         </w:r>
         <w:r>
           <w:rPr>
+            <w:rFonts w:asciiTheme="minorHAnsi" w:eastAsiaTheme="minorEastAsia" w:hAnsiTheme="minorHAnsi" w:cstheme="minorBidi"/>
             <w:noProof/>
             <w:szCs w:val="22"/>
           </w:rPr>
@@ -4584,7 +4686,7 @@
             <w:noProof/>
             <w:webHidden/>
           </w:rPr>
-          <w:instrText xml:space="preserve"> PAGEREF _Toc288244494 \h </w:instrText>
+          <w:instrText xml:space="preserve"> PAGEREF _Toc402209136 \h </w:instrText>
         </w:r>
         <w:r>
           <w:rPr>
@@ -4604,7 +4706,7 @@
             <w:noProof/>
             <w:webHidden/>
           </w:rPr>
-          <w:t>41</w:t>
+          <w:t>1</w:t>
         </w:r>
         <w:r>
           <w:rPr>
@@ -4623,11 +4725,12 @@
           <w:tab w:val="right" w:leader="dot" w:pos="9628"/>
         </w:tabs>
         <w:rPr>
+          <w:rFonts w:asciiTheme="minorHAnsi" w:eastAsiaTheme="minorEastAsia" w:hAnsiTheme="minorHAnsi" w:cstheme="minorBidi"/>
           <w:noProof/>
           <w:szCs w:val="22"/>
         </w:rPr>
       </w:pPr>
-      <w:hyperlink w:anchor="_Toc288244495" w:history="1">
+      <w:hyperlink w:anchor="_Toc402209137" w:history="1">
         <w:r>
           <w:rPr>
             <w:rStyle w:val="a3"/>
@@ -4637,6 +4740,7 @@
         </w:r>
         <w:r>
           <w:rPr>
+            <w:rFonts w:asciiTheme="minorHAnsi" w:eastAsiaTheme="minorEastAsia" w:hAnsiTheme="minorHAnsi" w:cstheme="minorBidi"/>
             <w:noProof/>
             <w:szCs w:val="22"/>
           </w:rPr>
@@ -4669,7 +4773,7 @@
             <w:noProof/>
             <w:webHidden/>
           </w:rPr>
-          <w:instrText xml:space="preserve"> PAGEREF _Toc288244495 \h </w:instrText>
+          <w:instrText xml:space="preserve"> PAGEREF _Toc402209137 \h </w:instrText>
         </w:r>
         <w:r>
           <w:rPr>
@@ -4689,7 +4793,7 @@
             <w:noProof/>
             <w:webHidden/>
           </w:rPr>
-          <w:t>43</w:t>
+          <w:t>1</w:t>
         </w:r>
         <w:r>
           <w:rPr>
@@ -4734,12 +4838,11 @@
       <w:pPr>
         <w:pStyle w:val="1"/>
       </w:pPr>
-      <w:bookmarkStart w:id="0" w:name="_Toc288244444"/>
-      <w:r>
-        <w:rPr>
-          <w:rFonts w:hint="eastAsia"/>
-        </w:rPr>
-        <w:lastRenderedPageBreak/>
+      <w:bookmarkStart w:id="0" w:name="_Toc402209086"/>
+      <w:r>
+        <w:rPr>
+          <w:rFonts w:hint="eastAsia"/>
+        </w:rPr>
         <w:t>概要</w:t>
       </w:r>
       <w:bookmarkEnd w:id="0"/>
@@ -4751,7 +4854,9 @@
       <w:pPr>
         <w:pStyle w:val="2"/>
       </w:pPr>
-      <w:bookmarkStart w:id="1" w:name="_Toc288244445"/>
+      <w:bookmarkStart w:id="1" w:name="_Toc402209087"/>
+      <w:bookmarkStart w:id="2" w:name="_GoBack"/>
+      <w:bookmarkEnd w:id="2"/>
       <w:r>
         <w:t xml:space="preserve">quickDBExplorer </w:t>
       </w:r>
@@ -5171,14 +5276,14 @@
       <w:pPr>
         <w:pStyle w:val="2"/>
       </w:pPr>
-      <w:bookmarkStart w:id="2" w:name="_Toc288244446"/>
+      <w:bookmarkStart w:id="3" w:name="_Toc402209088"/>
       <w:r>
         <w:rPr>
           <w:rFonts w:hint="eastAsia"/>
         </w:rPr>
         <w:t>動作環境</w:t>
       </w:r>
-      <w:bookmarkEnd w:id="2"/>
+      <w:bookmarkEnd w:id="3"/>
     </w:p>
     <w:p>
       <w:pPr>
@@ -5314,28 +5419,27 @@
       <w:pPr>
         <w:pStyle w:val="1"/>
       </w:pPr>
-      <w:bookmarkStart w:id="3" w:name="_Toc288244447"/>
-      <w:r>
-        <w:rPr>
-          <w:rFonts w:hint="eastAsia"/>
-        </w:rPr>
-        <w:lastRenderedPageBreak/>
+      <w:bookmarkStart w:id="4" w:name="_Toc402209089"/>
+      <w:r>
+        <w:rPr>
+          <w:rFonts w:hint="eastAsia"/>
+        </w:rPr>
         <w:t>利用方法</w:t>
       </w:r>
-      <w:bookmarkEnd w:id="3"/>
+      <w:bookmarkEnd w:id="4"/>
     </w:p>
     <w:p>
       <w:pPr>
         <w:pStyle w:val="2"/>
       </w:pPr>
-      <w:bookmarkStart w:id="4" w:name="_Toc288244448"/>
+      <w:bookmarkStart w:id="5" w:name="_Toc402209090"/>
       <w:r>
         <w:rPr>
           <w:rFonts w:hint="eastAsia"/>
         </w:rPr>
         <w:t>起動方法</w:t>
       </w:r>
-      <w:bookmarkEnd w:id="4"/>
+      <w:bookmarkEnd w:id="5"/>
     </w:p>
     <w:p>
       <w:pPr>
@@ -5697,14 +5801,7 @@
               <w:rPr>
                 <w:rFonts w:hint="eastAsia"/>
               </w:rPr>
-              <w:t>接続先のサーバー名、インスタンス名を検索し一覧表示するので、そこから</w:t>
-            </w:r>
-            <w:r>
-              <w:rPr>
-                <w:rFonts w:hint="eastAsia"/>
-              </w:rPr>
-              <w:lastRenderedPageBreak/>
-              <w:t>選択可能です。</w:t>
+              <w:t>接続先のサーバー名、インスタンス名を検索し一覧表示するので、そこから選択可能です。</w:t>
             </w:r>
           </w:p>
         </w:tc>
@@ -5719,7 +5816,6 @@
               <w:rPr>
                 <w:rFonts w:hint="eastAsia"/>
               </w:rPr>
-              <w:lastRenderedPageBreak/>
               <w:t>4</w:t>
             </w:r>
           </w:p>
@@ -6153,7 +6249,6 @@
         <w:rPr>
           <w:noProof/>
         </w:rPr>
-        <w:lastRenderedPageBreak/>
         <mc:AlternateContent>
           <mc:Choice Requires="wps">
             <w:drawing>
@@ -6359,7 +6454,6 @@
         <w:rPr>
           <w:noProof/>
         </w:rPr>
-        <w:lastRenderedPageBreak/>
         <w:drawing>
           <wp:inline distT="0" distB="0" distL="0" distR="0">
             <wp:extent cx="4598035" cy="4149090"/>
@@ -6452,14 +6546,14 @@
       <w:pPr>
         <w:pStyle w:val="2"/>
       </w:pPr>
-      <w:bookmarkStart w:id="5" w:name="_Toc288244449"/>
+      <w:bookmarkStart w:id="6" w:name="_Toc402209091"/>
       <w:r>
         <w:rPr>
           <w:rFonts w:hint="eastAsia"/>
         </w:rPr>
         <w:t>メインウィンドウ</w:t>
       </w:r>
-      <w:bookmarkEnd w:id="5"/>
+      <w:bookmarkEnd w:id="6"/>
     </w:p>
     <w:p>
       <w:r>
@@ -8101,7 +8195,6 @@
                           <w:p>
                             <w:pPr>
                               <w:rPr>
-                                <w:rFonts w:hint="eastAsia"/>
                                 <w:color w:val="FF0000"/>
                               </w:rPr>
                             </w:pPr>
@@ -8145,7 +8238,6 @@
                     <w:p>
                       <w:pPr>
                         <w:rPr>
-                          <w:rFonts w:hint="eastAsia"/>
                           <w:color w:val="FF0000"/>
                         </w:rPr>
                       </w:pPr>
@@ -8835,7 +8927,7 @@
         <w:pStyle w:val="3"/>
         <w:ind w:left="919"/>
       </w:pPr>
-      <w:bookmarkStart w:id="6" w:name="_Toc288244450"/>
+      <w:bookmarkStart w:id="7" w:name="_Toc402209092"/>
       <w:r>
         <w:rPr>
           <w:rFonts w:hint="eastAsia"/>
@@ -8851,7 +8943,7 @@
         </w:rPr>
         <w:t>選択</w:t>
       </w:r>
-      <w:bookmarkEnd w:id="6"/>
+      <w:bookmarkEnd w:id="7"/>
     </w:p>
     <w:p>
       <w:pPr>
@@ -8965,12 +9057,11 @@
         <w:pStyle w:val="3"/>
         <w:ind w:left="919"/>
       </w:pPr>
-      <w:bookmarkStart w:id="7" w:name="_Toc288244451"/>
-      <w:r>
-        <w:rPr>
-          <w:rFonts w:hint="eastAsia"/>
-        </w:rPr>
-        <w:lastRenderedPageBreak/>
+      <w:bookmarkStart w:id="8" w:name="_Toc402209093"/>
+      <w:r>
+        <w:rPr>
+          <w:rFonts w:hint="eastAsia"/>
+        </w:rPr>
         <w:t>②</w:t>
       </w:r>
       <w:r>
@@ -8982,7 +9073,7 @@
       <w:r>
         <w:t>owner/Role</w:t>
       </w:r>
-      <w:bookmarkEnd w:id="7"/>
+      <w:bookmarkEnd w:id="8"/>
     </w:p>
     <w:p>
       <w:pPr>
@@ -9224,14 +9315,14 @@
         <w:pStyle w:val="3"/>
         <w:ind w:left="919"/>
       </w:pPr>
-      <w:bookmarkStart w:id="8" w:name="_Toc288244452"/>
+      <w:bookmarkStart w:id="9" w:name="_Toc402209094"/>
       <w:r>
         <w:rPr>
           <w:rFonts w:hint="eastAsia"/>
         </w:rPr>
         <w:t>③オブジェクト</w:t>
       </w:r>
-      <w:bookmarkEnd w:id="8"/>
+      <w:bookmarkEnd w:id="9"/>
     </w:p>
     <w:p>
       <w:pPr>
@@ -9807,14 +9898,7 @@
         <w:rPr>
           <w:rFonts w:hint="eastAsia"/>
         </w:rPr>
-        <w:t>」をダブルクリックすることで</w:t>
-      </w:r>
-      <w:r>
-        <w:rPr>
-          <w:rFonts w:hint="eastAsia"/>
-        </w:rPr>
-        <w:lastRenderedPageBreak/>
-        <w:t>指定されている条件に基づき読み込みしなおします。</w:t>
+        <w:t>」をダブルクリックすることで指定されている条件に基づき読み込みしなおします。</w:t>
       </w:r>
     </w:p>
     <w:p>
@@ -10019,14 +10103,14 @@
         <w:pStyle w:val="3"/>
         <w:ind w:left="919"/>
       </w:pPr>
-      <w:bookmarkStart w:id="9" w:name="_Toc288244453"/>
+      <w:bookmarkStart w:id="10" w:name="_Toc402209095"/>
       <w:r>
         <w:rPr>
           <w:rFonts w:hint="eastAsia"/>
         </w:rPr>
         <w:t>④システムユーザー選択</w:t>
       </w:r>
-      <w:bookmarkEnd w:id="9"/>
+      <w:bookmarkEnd w:id="10"/>
     </w:p>
     <w:p>
       <w:pPr>
@@ -10099,7 +10183,7 @@
         <w:pStyle w:val="3"/>
         <w:ind w:left="919"/>
       </w:pPr>
-      <w:bookmarkStart w:id="10" w:name="_Toc288244454"/>
+      <w:bookmarkStart w:id="11" w:name="_Toc402209096"/>
       <w:r>
         <w:rPr>
           <w:rFonts w:hint="eastAsia"/>
@@ -10115,7 +10199,7 @@
         </w:rPr>
         <w:t>を一覧に</w:t>
       </w:r>
-      <w:bookmarkEnd w:id="10"/>
+      <w:bookmarkEnd w:id="11"/>
     </w:p>
     <w:p>
       <w:pPr>
@@ -10168,14 +10252,14 @@
         <w:pStyle w:val="3"/>
         <w:ind w:left="919"/>
       </w:pPr>
-      <w:bookmarkStart w:id="11" w:name="_Toc288244455"/>
+      <w:bookmarkStart w:id="12" w:name="_Toc402209097"/>
       <w:r>
         <w:rPr>
           <w:rFonts w:hint="eastAsia"/>
         </w:rPr>
         <w:t>⑥ソート順</w:t>
       </w:r>
-      <w:bookmarkEnd w:id="11"/>
+      <w:bookmarkEnd w:id="12"/>
     </w:p>
     <w:p>
       <w:pPr>
@@ -10274,14 +10358,14 @@
         <w:pStyle w:val="3"/>
         <w:ind w:left="919"/>
       </w:pPr>
-      <w:bookmarkStart w:id="12" w:name="_Toc288244456"/>
+      <w:bookmarkStart w:id="13" w:name="_Toc402209098"/>
       <w:r>
         <w:rPr>
           <w:rFonts w:hint="eastAsia"/>
         </w:rPr>
         <w:t>⑦出力先</w:t>
       </w:r>
-      <w:bookmarkEnd w:id="12"/>
+      <w:bookmarkEnd w:id="13"/>
     </w:p>
     <w:p>
       <w:pPr>
@@ -10382,14 +10466,14 @@
         <w:pStyle w:val="3"/>
         <w:ind w:left="919"/>
       </w:pPr>
-      <w:bookmarkStart w:id="13" w:name="_Toc288244457"/>
+      <w:bookmarkStart w:id="14" w:name="_Toc402209099"/>
       <w:r>
         <w:rPr>
           <w:rFonts w:hint="eastAsia"/>
         </w:rPr>
         <w:t>⑧出力文字コード</w:t>
       </w:r>
-      <w:bookmarkEnd w:id="13"/>
+      <w:bookmarkEnd w:id="14"/>
     </w:p>
     <w:p>
       <w:pPr>
@@ -10448,12 +10532,11 @@
         <w:pStyle w:val="3"/>
         <w:ind w:left="919"/>
       </w:pPr>
-      <w:bookmarkStart w:id="14" w:name="_Toc288244458"/>
-      <w:r>
-        <w:rPr>
-          <w:rFonts w:hint="eastAsia"/>
-        </w:rPr>
-        <w:lastRenderedPageBreak/>
+      <w:bookmarkStart w:id="15" w:name="_Toc402209100"/>
+      <w:r>
+        <w:rPr>
+          <w:rFonts w:hint="eastAsia"/>
+        </w:rPr>
         <w:t>⑨</w:t>
       </w:r>
       <w:r>
@@ -10465,7 +10548,7 @@
         </w:rPr>
         <w:t>, alias</w:t>
       </w:r>
-      <w:bookmarkEnd w:id="14"/>
+      <w:bookmarkEnd w:id="15"/>
     </w:p>
     <w:p>
       <w:pPr>
@@ -11082,7 +11165,6 @@
           <w:rFonts w:hint="eastAsia"/>
           <w:noProof/>
         </w:rPr>
-        <w:lastRenderedPageBreak/>
         <w:drawing>
           <wp:inline distT="0" distB="0" distL="0" distR="0">
             <wp:extent cx="6116320" cy="3994150"/>
@@ -11317,7 +11399,6 @@
           <w:rFonts w:hint="eastAsia"/>
           <w:noProof/>
         </w:rPr>
-        <w:lastRenderedPageBreak/>
         <w:drawing>
           <wp:inline distT="0" distB="0" distL="0" distR="0">
             <wp:extent cx="5253355" cy="2855595"/>
@@ -11561,7 +11642,6 @@
           <w:rFonts w:hint="eastAsia"/>
           <w:noProof/>
         </w:rPr>
-        <w:lastRenderedPageBreak/>
         <w:drawing>
           <wp:inline distT="0" distB="0" distL="0" distR="0">
             <wp:extent cx="5313680" cy="2915920"/>
@@ -11669,14 +11749,14 @@
         <w:pStyle w:val="3"/>
         <w:ind w:left="919"/>
       </w:pPr>
-      <w:bookmarkStart w:id="15" w:name="_Toc288244459"/>
+      <w:bookmarkStart w:id="16" w:name="_Toc402209101"/>
       <w:r>
         <w:rPr>
           <w:rFonts w:hint="eastAsia"/>
         </w:rPr>
         <w:t>⑩データグリッド</w:t>
       </w:r>
-      <w:bookmarkEnd w:id="15"/>
+      <w:bookmarkEnd w:id="16"/>
     </w:p>
     <w:p>
       <w:pPr>
@@ -11777,14 +11857,14 @@
         <w:pStyle w:val="3"/>
         <w:ind w:left="919"/>
       </w:pPr>
-      <w:bookmarkStart w:id="16" w:name="_Toc288244460"/>
+      <w:bookmarkStart w:id="17" w:name="_Toc402209102"/>
       <w:r>
         <w:rPr>
           <w:rFonts w:hint="eastAsia"/>
         </w:rPr>
         <w:t>⑪操作選択ボタン</w:t>
       </w:r>
-      <w:bookmarkEnd w:id="16"/>
+      <w:bookmarkEnd w:id="17"/>
     </w:p>
     <w:p>
       <w:pPr>
@@ -11859,14 +11939,14 @@
         <w:pStyle w:val="3"/>
         <w:ind w:left="919"/>
       </w:pPr>
-      <w:bookmarkStart w:id="17" w:name="_Toc288244461"/>
+      <w:bookmarkStart w:id="18" w:name="_Toc402209103"/>
       <w:r>
         <w:rPr>
           <w:rFonts w:hint="eastAsia"/>
         </w:rPr>
         <w:t>⑫フィールド属性を表示</w:t>
       </w:r>
-      <w:bookmarkEnd w:id="17"/>
+      <w:bookmarkEnd w:id="18"/>
     </w:p>
     <w:p>
       <w:pPr>
@@ -11914,15 +11994,14 @@
         <w:pStyle w:val="3"/>
         <w:ind w:left="919"/>
       </w:pPr>
-      <w:bookmarkStart w:id="18" w:name="_Toc288244462"/>
-      <w:r>
-        <w:rPr>
-          <w:rFonts w:hint="eastAsia"/>
-        </w:rPr>
-        <w:lastRenderedPageBreak/>
+      <w:bookmarkStart w:id="19" w:name="_Toc402209104"/>
+      <w:r>
+        <w:rPr>
+          <w:rFonts w:hint="eastAsia"/>
+        </w:rPr>
         <w:t>⑬フィールド一覧</w:t>
       </w:r>
-      <w:bookmarkEnd w:id="18"/>
+      <w:bookmarkEnd w:id="19"/>
     </w:p>
     <w:p>
       <w:pPr>
@@ -12221,9 +12300,6 @@
     <w:p>
       <w:pPr>
         <w:ind w:left="420"/>
-        <w:rPr>
-          <w:rFonts w:hint="eastAsia"/>
-        </w:rPr>
       </w:pPr>
     </w:p>
     <w:p>
@@ -12617,7 +12693,6 @@
         <w:rPr>
           <w:rFonts w:hint="eastAsia"/>
         </w:rPr>
-        <w:lastRenderedPageBreak/>
         <w:t>テーブル結合を指定した場合は、同一のフィールドを持つ２つのテーブルの結合する為の</w:t>
       </w:r>
       <w:r>
@@ -13063,13 +13138,7 @@
         <w:rPr>
           <w:rFonts w:hint="eastAsia"/>
         </w:rPr>
-        <w:t xml:space="preserve"> </w:t>
-      </w:r>
-      <w:r>
-        <w:rPr>
-          <w:rFonts w:hint="eastAsia"/>
-        </w:rPr>
-        <w:t>Poco</w:t>
+        <w:t xml:space="preserve"> Poco</w:t>
       </w:r>
       <w:r>
         <w:rPr>
@@ -13099,13 +13168,7 @@
         <w:rPr>
           <w:rFonts w:hint="eastAsia"/>
         </w:rPr>
-        <w:t>を選択した場合</w:t>
-      </w:r>
-      <w:r>
-        <w:rPr>
-          <w:rFonts w:hint="eastAsia"/>
-        </w:rPr>
-        <w:t>選択されたフィールドから</w:t>
+        <w:t>を選択した場合選択されたフィールドから</w:t>
       </w:r>
       <w:r>
         <w:rPr>
@@ -13266,9 +13329,6 @@
     <w:p>
       <w:pPr>
         <w:ind w:left="420"/>
-        <w:rPr>
-          <w:rFonts w:hint="eastAsia"/>
-        </w:rPr>
       </w:pPr>
       <w:r>
         <w:tab/>
@@ -13286,9 +13346,6 @@
     <w:p>
       <w:pPr>
         <w:ind w:left="420"/>
-        <w:rPr>
-          <w:rFonts w:hint="eastAsia"/>
-        </w:rPr>
       </w:pPr>
       <w:r>
         <w:rPr>
@@ -13307,14 +13364,14 @@
         <w:pStyle w:val="3"/>
         <w:ind w:left="919"/>
       </w:pPr>
-      <w:bookmarkStart w:id="19" w:name="_Toc288244463"/>
+      <w:bookmarkStart w:id="20" w:name="_Toc402209105"/>
       <w:r>
         <w:rPr>
           <w:rFonts w:hint="eastAsia"/>
         </w:rPr>
         <w:t>⑭データ編集・データ更新</w:t>
       </w:r>
-      <w:bookmarkEnd w:id="19"/>
+      <w:bookmarkEnd w:id="20"/>
     </w:p>
     <w:p>
       <w:pPr>
@@ -13335,7 +13392,6 @@
         <w:rPr>
           <w:rFonts w:hint="eastAsia"/>
         </w:rPr>
-        <w:lastRenderedPageBreak/>
         <w:t>ただし、データ編集が可能なものは、そのテーブルに</w:t>
       </w:r>
       <w:r>
@@ -13458,14 +13514,14 @@
         <w:pStyle w:val="3"/>
         <w:ind w:left="919"/>
       </w:pPr>
-      <w:bookmarkStart w:id="20" w:name="_Toc288244464"/>
+      <w:bookmarkStart w:id="21" w:name="_Toc402209106"/>
       <w:r>
         <w:rPr>
           <w:rFonts w:hint="eastAsia"/>
         </w:rPr>
         <w:t>⑮グリッド部</w:t>
       </w:r>
-      <w:bookmarkEnd w:id="20"/>
+      <w:bookmarkEnd w:id="21"/>
     </w:p>
     <w:p>
       <w:pPr>
@@ -13813,7 +13869,6 @@
         <w:rPr>
           <w:rFonts w:hint="eastAsia"/>
         </w:rPr>
-        <w:lastRenderedPageBreak/>
         <w:t>画像以外のバイナリデータの場合、</w:t>
       </w:r>
       <w:r>
@@ -14043,7 +14098,6 @@
         <w:rPr>
           <w:rFonts w:hint="eastAsia"/>
         </w:rPr>
-        <w:lastRenderedPageBreak/>
         <w:t>「元に戻す」ボタンを押下すると、</w:t>
       </w:r>
       <w:r>
@@ -14365,14 +14419,7 @@
         <w:rPr>
           <w:rFonts w:hint="eastAsia"/>
         </w:rPr>
-        <w:t>を選択すると、グリッド部の全ての項目をタブ区切形式</w:t>
-      </w:r>
-      <w:r>
-        <w:rPr>
-          <w:rFonts w:hint="eastAsia"/>
-        </w:rPr>
-        <w:lastRenderedPageBreak/>
-        <w:t>でクリップボードにコピーします（行の選択状態に影響されません）</w:t>
+        <w:t>を選択すると、グリッド部の全ての項目をタブ区切形式でクリップボードにコピーします（行の選択状態に影響されません）</w:t>
       </w:r>
       <w:r>
         <w:rPr>
@@ -14613,14 +14660,14 @@
         <w:pStyle w:val="3"/>
         <w:ind w:left="919"/>
       </w:pPr>
-      <w:bookmarkStart w:id="21" w:name="_Toc288244465"/>
+      <w:bookmarkStart w:id="22" w:name="_Toc402209107"/>
       <w:r>
         <w:rPr>
           <w:rFonts w:hint="eastAsia"/>
         </w:rPr>
         <w:t>⑯グリッド操作部</w:t>
       </w:r>
-      <w:bookmarkEnd w:id="21"/>
+      <w:bookmarkEnd w:id="22"/>
     </w:p>
     <w:p>
       <w:pPr>
@@ -14789,7 +14836,6 @@
         <w:rPr>
           <w:rFonts w:hint="eastAsia"/>
         </w:rPr>
-        <w:lastRenderedPageBreak/>
         <w:t>日付書式では、</w:t>
       </w:r>
       <w:r>
@@ -14852,14 +14898,14 @@
         <w:pStyle w:val="3"/>
         <w:ind w:left="919"/>
       </w:pPr>
-      <w:bookmarkStart w:id="22" w:name="_Toc288244466"/>
+      <w:bookmarkStart w:id="23" w:name="_Toc402209108"/>
       <w:r>
         <w:rPr>
           <w:rFonts w:hint="eastAsia"/>
         </w:rPr>
         <w:t>⑰スライダーバー</w:t>
       </w:r>
-      <w:bookmarkEnd w:id="22"/>
+      <w:bookmarkEnd w:id="23"/>
     </w:p>
     <w:p>
       <w:pPr>
@@ -15161,14 +15207,14 @@
       <w:pPr>
         <w:pStyle w:val="2"/>
       </w:pPr>
-      <w:bookmarkStart w:id="23" w:name="_Toc288244467"/>
+      <w:bookmarkStart w:id="24" w:name="_Toc402209109"/>
       <w:r>
         <w:rPr>
           <w:rFonts w:hint="eastAsia"/>
         </w:rPr>
         <w:t>各種操作詳細</w:t>
       </w:r>
-      <w:bookmarkEnd w:id="23"/>
+      <w:bookmarkEnd w:id="24"/>
     </w:p>
     <w:p>
       <w:r>
@@ -15204,7 +15250,7 @@
         <w:pStyle w:val="3"/>
         <w:ind w:left="919"/>
       </w:pPr>
-      <w:bookmarkStart w:id="24" w:name="_Toc288244468"/>
+      <w:bookmarkStart w:id="25" w:name="_Toc402209110"/>
       <w:r>
         <w:t>I</w:t>
       </w:r>
@@ -15220,7 +15266,7 @@
         </w:rPr>
         <w:t>文生成</w:t>
       </w:r>
-      <w:bookmarkEnd w:id="24"/>
+      <w:bookmarkEnd w:id="25"/>
     </w:p>
     <w:p>
       <w:pPr>
@@ -15307,7 +15353,6 @@
         </w:numPr>
       </w:pPr>
       <w:r>
-        <w:lastRenderedPageBreak/>
         <w:t>binary</w:t>
       </w:r>
       <w:r>
@@ -16240,14 +16285,14 @@
         <w:pStyle w:val="3"/>
         <w:ind w:left="919"/>
       </w:pPr>
-      <w:bookmarkStart w:id="25" w:name="_Toc288244469"/>
+      <w:bookmarkStart w:id="26" w:name="_Toc402209111"/>
       <w:r>
         <w:rPr>
           <w:rFonts w:hint="eastAsia"/>
         </w:rPr>
         <w:t>フィールドリスト作成</w:t>
       </w:r>
-      <w:bookmarkEnd w:id="25"/>
+      <w:bookmarkEnd w:id="26"/>
     </w:p>
     <w:p>
       <w:pPr>
@@ -16318,7 +16363,6 @@
               <w:rPr>
                 <w:rFonts w:hint="eastAsia"/>
               </w:rPr>
-              <w:lastRenderedPageBreak/>
               <w:t>選択肢</w:t>
             </w:r>
           </w:p>
@@ -16585,7 +16629,7 @@
         <w:pStyle w:val="3"/>
         <w:ind w:left="919"/>
       </w:pPr>
-      <w:bookmarkStart w:id="26" w:name="_Toc288244470"/>
+      <w:bookmarkStart w:id="27" w:name="_Toc402209112"/>
       <w:r>
         <w:rPr>
           <w:rFonts w:hint="eastAsia"/>
@@ -16598,7 +16642,7 @@
         </w:rPr>
         <w:t>文生成</w:t>
       </w:r>
-      <w:bookmarkEnd w:id="26"/>
+      <w:bookmarkEnd w:id="27"/>
     </w:p>
     <w:p>
       <w:pPr>
@@ -16782,14 +16826,14 @@
         <w:pStyle w:val="3"/>
         <w:ind w:left="919"/>
       </w:pPr>
-      <w:bookmarkStart w:id="27" w:name="_Toc288244471"/>
+      <w:bookmarkStart w:id="28" w:name="_Toc402209113"/>
       <w:r>
         <w:rPr>
           <w:rFonts w:hint="eastAsia"/>
         </w:rPr>
         <w:t>簡易定義文生成</w:t>
       </w:r>
-      <w:bookmarkEnd w:id="27"/>
+      <w:bookmarkEnd w:id="28"/>
     </w:p>
     <w:p>
       <w:pPr>
@@ -16883,14 +16927,7 @@
         <w:rPr>
           <w:rFonts w:hint="eastAsia"/>
         </w:rPr>
-        <w:t>同じフィールドを持つ一時的なワークテーブルを生成する場合などに利用することを想定してい</w:t>
-      </w:r>
-      <w:r>
-        <w:rPr>
-          <w:rFonts w:hint="eastAsia"/>
-        </w:rPr>
-        <w:lastRenderedPageBreak/>
-        <w:t>ます。</w:t>
+        <w:t>同じフィールドを持つ一時的なワークテーブルを生成する場合などに利用することを想定しています。</w:t>
       </w:r>
     </w:p>
     <w:p>
@@ -17330,9 +17367,9 @@
         <w:pStyle w:val="3"/>
         <w:ind w:left="919"/>
       </w:pPr>
-      <w:bookmarkStart w:id="28" w:name="_CSV等作成・読込"/>
-      <w:bookmarkStart w:id="29" w:name="_Toc288244472"/>
-      <w:bookmarkEnd w:id="28"/>
+      <w:bookmarkStart w:id="29" w:name="_CSV等作成・読込"/>
+      <w:bookmarkStart w:id="30" w:name="_Toc402209114"/>
+      <w:bookmarkEnd w:id="29"/>
       <w:r>
         <w:rPr>
           <w:rFonts w:hint="eastAsia"/>
@@ -17345,7 +17382,7 @@
         </w:rPr>
         <w:t>等作成・読込</w:t>
       </w:r>
-      <w:bookmarkEnd w:id="29"/>
+      <w:bookmarkEnd w:id="30"/>
     </w:p>
     <w:p>
       <w:pPr>
@@ -17679,14 +17716,7 @@
               <w:rPr>
                 <w:rFonts w:hint="eastAsia"/>
               </w:rPr>
-              <w:t>フィールド区切り</w:t>
-            </w:r>
-            <w:r>
-              <w:rPr>
-                <w:rFonts w:hint="eastAsia"/>
-              </w:rPr>
-              <w:lastRenderedPageBreak/>
-              <w:t>文字</w:t>
+              <w:t>フィールド区切り文字</w:t>
             </w:r>
           </w:p>
         </w:tc>
@@ -17706,15 +17736,7 @@
               <w:rPr>
                 <w:rFonts w:hint="eastAsia"/>
               </w:rPr>
-              <w:lastRenderedPageBreak/>
-              <w:t>文字列のダブルクォ</w:t>
-            </w:r>
-            <w:r>
-              <w:rPr>
-                <w:rFonts w:hint="eastAsia"/>
-              </w:rPr>
-              <w:lastRenderedPageBreak/>
-              <w:t>ート付き出力</w:t>
+              <w:t>文字列のダブルクォート付き出力</w:t>
             </w:r>
           </w:p>
         </w:tc>
@@ -17732,7 +17754,6 @@
               <w:rPr>
                 <w:rFonts w:hint="eastAsia"/>
               </w:rPr>
-              <w:lastRenderedPageBreak/>
               <w:t>CSV</w:t>
             </w:r>
             <w:r>
@@ -18305,9 +18326,6 @@
     <w:p>
       <w:pPr>
         <w:ind w:left="420"/>
-        <w:rPr>
-          <w:rFonts w:hint="eastAsia"/>
-        </w:rPr>
       </w:pPr>
       <w:r>
         <w:rPr>
@@ -18347,7 +18365,6 @@
           <w:rFonts w:hint="eastAsia"/>
           <w:noProof/>
         </w:rPr>
-        <w:lastRenderedPageBreak/>
         <w:drawing>
           <wp:inline distT="0" distB="0" distL="0" distR="0">
             <wp:extent cx="2458720" cy="966470"/>
@@ -18851,7 +18868,6 @@
         <w:rPr>
           <w:rFonts w:hint="eastAsia"/>
         </w:rPr>
-        <w:lastRenderedPageBreak/>
         <w:t>である必要があります。更新可能な</w:t>
       </w:r>
       <w:r>
@@ -18873,7 +18889,7 @@
         <w:pStyle w:val="3"/>
         <w:ind w:left="919"/>
       </w:pPr>
-      <w:bookmarkStart w:id="30" w:name="_Toc288244473"/>
+      <w:bookmarkStart w:id="31" w:name="_Toc402209115"/>
       <w:r>
         <w:rPr>
           <w:rFonts w:hint="eastAsia"/>
@@ -18886,7 +18902,7 @@
         </w:rPr>
         <w:t>情報表示</w:t>
       </w:r>
-      <w:bookmarkEnd w:id="30"/>
+      <w:bookmarkEnd w:id="31"/>
     </w:p>
     <w:p>
       <w:pPr>
@@ -19090,7 +19106,7 @@
         <w:pStyle w:val="3"/>
         <w:ind w:left="919"/>
       </w:pPr>
-      <w:bookmarkStart w:id="31" w:name="_Toc288244474"/>
+      <w:bookmarkStart w:id="32" w:name="_Toc402209116"/>
       <w:r>
         <w:rPr>
           <w:rFonts w:hint="eastAsia"/>
@@ -19115,7 +19131,7 @@
         </w:rPr>
         <w:t>)</w:t>
       </w:r>
-      <w:bookmarkEnd w:id="31"/>
+      <w:bookmarkEnd w:id="32"/>
     </w:p>
     <w:p>
       <w:pPr>
@@ -19290,7 +19306,6 @@
           <w:rFonts w:hint="eastAsia"/>
           <w:noProof/>
         </w:rPr>
-        <w:lastRenderedPageBreak/>
         <w:drawing>
           <wp:inline distT="0" distB="0" distL="0" distR="0">
             <wp:extent cx="4649470" cy="3416300"/>
@@ -19484,7 +19499,6 @@
         <w:rPr>
           <w:rFonts w:hint="eastAsia"/>
         </w:rPr>
-        <w:lastRenderedPageBreak/>
         <w:t>この画面では、一覧部分から単一選択を実施し、決定もしくはダブルクリックもしくはエンターキーの押下により、選択された文字列</w:t>
       </w:r>
       <w:r>
@@ -19651,14 +19665,14 @@
         <w:pStyle w:val="3"/>
         <w:ind w:left="919"/>
       </w:pPr>
-      <w:bookmarkStart w:id="32" w:name="_Toc288244475"/>
+      <w:bookmarkStart w:id="33" w:name="_Toc402209117"/>
       <w:r>
         <w:rPr>
           <w:rFonts w:hint="eastAsia"/>
         </w:rPr>
         <w:t>クエリアナライザ起動</w:t>
       </w:r>
-      <w:bookmarkEnd w:id="32"/>
+      <w:bookmarkEnd w:id="33"/>
     </w:p>
     <w:p>
       <w:pPr>
@@ -19721,14 +19735,14 @@
         <w:pStyle w:val="3"/>
         <w:ind w:left="919"/>
       </w:pPr>
-      <w:bookmarkStart w:id="33" w:name="_Toc288244476"/>
+      <w:bookmarkStart w:id="34" w:name="_Toc402209118"/>
       <w:r>
         <w:rPr>
           <w:rFonts w:hint="eastAsia"/>
         </w:rPr>
         <w:t>プロファイラ起動</w:t>
       </w:r>
-      <w:bookmarkEnd w:id="33"/>
+      <w:bookmarkEnd w:id="34"/>
     </w:p>
     <w:p>
       <w:pPr>
@@ -19840,14 +19854,14 @@
         <w:pStyle w:val="3"/>
         <w:ind w:left="919"/>
       </w:pPr>
-      <w:bookmarkStart w:id="34" w:name="_Toc288244477"/>
+      <w:bookmarkStart w:id="35" w:name="_Toc402209119"/>
       <w:r>
         <w:rPr>
           <w:rFonts w:hint="eastAsia"/>
         </w:rPr>
         <w:t>エンタープライズマネージャー起動</w:t>
       </w:r>
-      <w:bookmarkEnd w:id="34"/>
+      <w:bookmarkEnd w:id="35"/>
     </w:p>
     <w:p>
       <w:pPr>
@@ -19863,14 +19877,7 @@
         <w:rPr>
           <w:rFonts w:hint="eastAsia"/>
         </w:rPr>
-        <w:t>の場合エンタープライズマネージャーを起動します（自動的な接続は行いませ</w:t>
-      </w:r>
-      <w:r>
-        <w:rPr>
-          <w:rFonts w:hint="eastAsia"/>
-        </w:rPr>
-        <w:lastRenderedPageBreak/>
-        <w:t>ん）。</w:t>
+        <w:t>の場合エンタープライズマネージャーを起動します（自動的な接続は行いません）。</w:t>
       </w:r>
       <w:r>
         <w:rPr>
@@ -19921,14 +19928,14 @@
         <w:pStyle w:val="3"/>
         <w:ind w:left="919"/>
       </w:pPr>
-      <w:bookmarkStart w:id="35" w:name="_Toc288244478"/>
+      <w:bookmarkStart w:id="36" w:name="_Toc402209120"/>
       <w:r>
         <w:rPr>
           <w:rFonts w:hint="eastAsia"/>
         </w:rPr>
         <w:t>依存関係出力</w:t>
       </w:r>
-      <w:bookmarkEnd w:id="35"/>
+      <w:bookmarkEnd w:id="36"/>
     </w:p>
     <w:p>
       <w:pPr>
@@ -20394,14 +20401,14 @@
         <w:pStyle w:val="3"/>
         <w:ind w:left="919"/>
       </w:pPr>
-      <w:bookmarkStart w:id="36" w:name="_Toc288244479"/>
+      <w:bookmarkStart w:id="37" w:name="_Toc402209121"/>
       <w:r>
         <w:rPr>
           <w:rFonts w:hint="eastAsia"/>
         </w:rPr>
         <w:t>データ件数出力</w:t>
       </w:r>
-      <w:bookmarkEnd w:id="36"/>
+      <w:bookmarkEnd w:id="37"/>
     </w:p>
     <w:p>
       <w:pPr>
@@ -20540,14 +20547,14 @@
         <w:pStyle w:val="3"/>
         <w:ind w:left="919"/>
       </w:pPr>
-      <w:bookmarkStart w:id="37" w:name="_Toc288244480"/>
+      <w:bookmarkStart w:id="38" w:name="_Toc402209122"/>
       <w:r>
         <w:rPr>
           <w:rFonts w:hint="eastAsia"/>
         </w:rPr>
         <w:t>データ件数表示</w:t>
       </w:r>
-      <w:bookmarkEnd w:id="37"/>
+      <w:bookmarkEnd w:id="38"/>
     </w:p>
     <w:p>
       <w:pPr>
@@ -20767,14 +20774,14 @@
         <w:pStyle w:val="3"/>
         <w:ind w:left="919"/>
       </w:pPr>
-      <w:bookmarkStart w:id="38" w:name="_Toc288244481"/>
+      <w:bookmarkStart w:id="39" w:name="_Toc402209123"/>
       <w:r>
         <w:rPr>
           <w:rFonts w:hint="eastAsia"/>
         </w:rPr>
         <w:t>統計情報更新</w:t>
       </w:r>
-      <w:bookmarkEnd w:id="38"/>
+      <w:bookmarkEnd w:id="39"/>
     </w:p>
     <w:p>
       <w:pPr>
@@ -20851,14 +20858,14 @@
         <w:pStyle w:val="3"/>
         <w:ind w:left="919"/>
       </w:pPr>
-      <w:bookmarkStart w:id="39" w:name="_Toc288244482"/>
+      <w:bookmarkStart w:id="40" w:name="_Toc402209124"/>
       <w:r>
         <w:rPr>
           <w:rFonts w:hint="eastAsia"/>
         </w:rPr>
         <w:t>各種クエリ実行（オブジェクト引数）</w:t>
       </w:r>
-      <w:bookmarkEnd w:id="39"/>
+      <w:bookmarkEnd w:id="40"/>
     </w:p>
     <w:p>
       <w:pPr>
@@ -20879,7 +20886,6 @@
         <w:rPr>
           <w:rFonts w:hint="eastAsia"/>
         </w:rPr>
-        <w:lastRenderedPageBreak/>
         <w:t>複数のオブジェクトの指定が可能です。</w:t>
       </w:r>
     </w:p>
@@ -21403,15 +21409,14 @@
         <w:pStyle w:val="3"/>
         <w:ind w:left="919"/>
       </w:pPr>
-      <w:bookmarkStart w:id="40" w:name="_Toc288244483"/>
-      <w:r>
-        <w:rPr>
-          <w:rFonts w:hint="eastAsia"/>
-        </w:rPr>
-        <w:lastRenderedPageBreak/>
+      <w:bookmarkStart w:id="41" w:name="_Toc402209125"/>
+      <w:r>
+        <w:rPr>
+          <w:rFonts w:hint="eastAsia"/>
+        </w:rPr>
         <w:t>オブジェクト情報表示</w:t>
       </w:r>
-      <w:bookmarkEnd w:id="40"/>
+      <w:bookmarkEnd w:id="41"/>
     </w:p>
     <w:p>
       <w:pPr>
@@ -21630,14 +21635,14 @@
         <w:pStyle w:val="3"/>
         <w:ind w:left="919"/>
       </w:pPr>
-      <w:bookmarkStart w:id="41" w:name="_Toc288244484"/>
+      <w:bookmarkStart w:id="42" w:name="_Toc402209126"/>
       <w:r>
         <w:rPr>
           <w:rFonts w:hint="eastAsia"/>
         </w:rPr>
         <w:t>オブジェクト検索</w:t>
       </w:r>
-      <w:bookmarkEnd w:id="41"/>
+      <w:bookmarkEnd w:id="42"/>
     </w:p>
     <w:p>
       <w:r>
@@ -21665,7 +21670,6 @@
           <w:rFonts w:hint="eastAsia"/>
           <w:noProof/>
         </w:rPr>
-        <w:lastRenderedPageBreak/>
         <w:drawing>
           <wp:inline distT="0" distB="0" distL="0" distR="0">
             <wp:extent cx="4649470" cy="3002280"/>
@@ -22027,7 +22031,6 @@
           <w:rFonts w:hint="eastAsia"/>
           <w:noProof/>
         </w:rPr>
-        <w:lastRenderedPageBreak/>
         <w:drawing>
           <wp:inline distT="0" distB="0" distL="0" distR="0">
             <wp:extent cx="5330825" cy="3217545"/>
@@ -22248,14 +22251,14 @@
         <w:pStyle w:val="3"/>
         <w:ind w:left="919"/>
       </w:pPr>
-      <w:bookmarkStart w:id="42" w:name="_Toc288244485"/>
+      <w:bookmarkStart w:id="43" w:name="_Toc402209127"/>
       <w:r>
         <w:rPr>
           <w:rFonts w:hint="eastAsia"/>
         </w:rPr>
         <w:t>クエリ指定結果表示</w:t>
       </w:r>
-      <w:bookmarkEnd w:id="42"/>
+      <w:bookmarkEnd w:id="43"/>
     </w:p>
     <w:p>
       <w:pPr>
@@ -22300,14 +22303,7 @@
         <w:rPr>
           <w:rFonts w:hint="eastAsia"/>
         </w:rPr>
-        <w:t>文生</w:t>
-      </w:r>
-      <w:r>
-        <w:rPr>
-          <w:rFonts w:hint="eastAsia"/>
-        </w:rPr>
-        <w:lastRenderedPageBreak/>
-        <w:t>成など</w:t>
+        <w:t>文生成など</w:t>
       </w:r>
       <w:r>
         <w:rPr>
@@ -22527,14 +22523,7 @@
         <w:rPr>
           <w:rFonts w:hint="eastAsia"/>
         </w:rPr>
-        <w:t>この画面では、一覧部分から単一選択を実施し、決定もしくはダブルクリックもしくはエンターキ</w:t>
-      </w:r>
-      <w:r>
-        <w:rPr>
-          <w:rFonts w:hint="eastAsia"/>
-        </w:rPr>
-        <w:lastRenderedPageBreak/>
-        <w:t>ーの押下により、選択された文字列</w:t>
+        <w:t>この画面では、一覧部分から単一選択を実施し、決定もしくはダブルクリックもしくはエンターキーの押下により、選択された文字列</w:t>
       </w:r>
       <w:r>
         <w:rPr>
@@ -22696,14 +22685,14 @@
         <w:pStyle w:val="3"/>
         <w:ind w:left="919"/>
       </w:pPr>
-      <w:bookmarkStart w:id="43" w:name="_Toc288244486"/>
+      <w:bookmarkStart w:id="44" w:name="_Toc402209128"/>
       <w:r>
         <w:rPr>
           <w:rFonts w:hint="eastAsia"/>
         </w:rPr>
         <w:t>指定オブジェクト選択</w:t>
       </w:r>
-      <w:bookmarkEnd w:id="43"/>
+      <w:bookmarkEnd w:id="44"/>
     </w:p>
     <w:p>
       <w:r>
@@ -22837,7 +22826,6 @@
         <w:rPr>
           <w:rFonts w:hint="eastAsia"/>
         </w:rPr>
-        <w:lastRenderedPageBreak/>
         <w:t>区切り文字として</w:t>
       </w:r>
     </w:p>
@@ -23005,14 +22993,14 @@
         <w:pStyle w:val="3"/>
         <w:ind w:left="919"/>
       </w:pPr>
-      <w:bookmarkStart w:id="44" w:name="_Toc288244487"/>
+      <w:bookmarkStart w:id="45" w:name="_Toc402209129"/>
       <w:r>
         <w:rPr>
           <w:rFonts w:hint="eastAsia"/>
         </w:rPr>
         <w:t>オブジェクト情報再読込</w:t>
       </w:r>
-      <w:bookmarkEnd w:id="44"/>
+      <w:bookmarkEnd w:id="45"/>
     </w:p>
     <w:p>
       <w:r>
@@ -23120,14 +23108,14 @@
       <w:pPr>
         <w:pStyle w:val="2"/>
       </w:pPr>
-      <w:bookmarkStart w:id="45" w:name="_Toc288244488"/>
+      <w:bookmarkStart w:id="46" w:name="_Toc402209130"/>
       <w:r>
         <w:rPr>
           <w:rFonts w:hint="eastAsia"/>
         </w:rPr>
         <w:t>メニュー</w:t>
       </w:r>
-      <w:bookmarkEnd w:id="45"/>
+      <w:bookmarkEnd w:id="46"/>
     </w:p>
     <w:p>
       <w:r>
@@ -23199,7 +23187,7 @@
         <w:pStyle w:val="3"/>
         <w:ind w:left="919"/>
       </w:pPr>
-      <w:bookmarkStart w:id="46" w:name="_Toc288244489"/>
+      <w:bookmarkStart w:id="47" w:name="_Toc402209131"/>
       <w:r>
         <w:rPr>
           <w:rFonts w:hint="eastAsia"/>
@@ -23218,7 +23206,7 @@
         </w:rPr>
         <w:t>メニュー</w:t>
       </w:r>
-      <w:bookmarkEnd w:id="46"/>
+      <w:bookmarkEnd w:id="47"/>
     </w:p>
     <w:p>
       <w:r>
@@ -23348,7 +23336,7 @@
         <w:pStyle w:val="3"/>
         <w:ind w:left="919"/>
       </w:pPr>
-      <w:bookmarkStart w:id="47" w:name="_Toc288244490"/>
+      <w:bookmarkStart w:id="48" w:name="_Toc402209132"/>
       <w:r>
         <w:rPr>
           <w:rFonts w:hint="eastAsia"/>
@@ -23367,7 +23355,7 @@
         </w:rPr>
         <w:t>メニュー</w:t>
       </w:r>
-      <w:bookmarkEnd w:id="47"/>
+      <w:bookmarkEnd w:id="48"/>
     </w:p>
     <w:p>
       <w:r>
@@ -23402,7 +23390,6 @@
         <w:rPr>
           <w:rFonts w:hint="eastAsia"/>
         </w:rPr>
-        <w:lastRenderedPageBreak/>
         <w:t>ウィンドウの切り替えは</w:t>
       </w:r>
       <w:r>
@@ -23493,7 +23480,7 @@
         <w:pStyle w:val="3"/>
         <w:ind w:left="919"/>
       </w:pPr>
-      <w:bookmarkStart w:id="48" w:name="_Toc288244491"/>
+      <w:bookmarkStart w:id="49" w:name="_Toc402209133"/>
       <w:r>
         <w:rPr>
           <w:rFonts w:hint="eastAsia"/>
@@ -23506,7 +23493,7 @@
         </w:rPr>
         <w:t>メニュー</w:t>
       </w:r>
-      <w:bookmarkEnd w:id="48"/>
+      <w:bookmarkEnd w:id="49"/>
     </w:p>
     <w:p>
       <w:r>
@@ -23645,7 +23632,6 @@
         <w:rPr>
           <w:rFonts w:hint="eastAsia"/>
         </w:rPr>
-        <w:lastRenderedPageBreak/>
         <w:t>Bookmark</w:t>
       </w:r>
       <w:r>
@@ -24018,14 +24004,14 @@
         <w:pStyle w:val="3"/>
         <w:ind w:left="919"/>
       </w:pPr>
-      <w:bookmarkStart w:id="49" w:name="_Toc288244492"/>
+      <w:bookmarkStart w:id="50" w:name="_Toc402209134"/>
       <w:r>
         <w:rPr>
           <w:rFonts w:hint="eastAsia"/>
         </w:rPr>
         <w:t>外部ツールメニュー</w:t>
       </w:r>
-      <w:bookmarkEnd w:id="49"/>
+      <w:bookmarkEnd w:id="50"/>
     </w:p>
     <w:p>
       <w:r>
@@ -24050,7 +24036,6 @@
           <w:rFonts w:hint="eastAsia"/>
           <w:noProof/>
         </w:rPr>
-        <w:lastRenderedPageBreak/>
         <w:drawing>
           <wp:inline distT="0" distB="0" distL="0" distR="0">
             <wp:extent cx="3787140" cy="1198880"/>
@@ -24473,7 +24458,6 @@
               <w:rPr>
                 <w:rFonts w:hint="eastAsia"/>
               </w:rPr>
-              <w:lastRenderedPageBreak/>
               <w:t>任意指定</w:t>
             </w:r>
           </w:p>
@@ -24490,7 +24474,6 @@
               <w:rPr>
                 <w:rFonts w:hint="eastAsia"/>
               </w:rPr>
-              <w:lastRenderedPageBreak/>
               <w:t>コマンドに挿入</w:t>
             </w:r>
           </w:p>
@@ -25743,7 +25726,7 @@
         <w:pStyle w:val="3"/>
         <w:ind w:left="919"/>
       </w:pPr>
-      <w:bookmarkStart w:id="50" w:name="_Toc288244493"/>
+      <w:bookmarkStart w:id="51" w:name="_Toc402209135"/>
       <w:r>
         <w:rPr>
           <w:rFonts w:hint="eastAsia"/>
@@ -25762,7 +25745,7 @@
         </w:rPr>
         <w:t>メニュー</w:t>
       </w:r>
-      <w:bookmarkEnd w:id="50"/>
+      <w:bookmarkEnd w:id="51"/>
     </w:p>
     <w:p>
       <w:pPr>
@@ -25775,14 +25758,7 @@
         <w:rPr>
           <w:rFonts w:hint="eastAsia"/>
         </w:rPr>
-        <w:t>「最新バージョンのチェック」を選択することで、一次配布先に現在利用しているバージョンより</w:t>
-      </w:r>
-      <w:r>
-        <w:rPr>
-          <w:rFonts w:hint="eastAsia"/>
-        </w:rPr>
-        <w:lastRenderedPageBreak/>
-        <w:t>新しいものが公開されていないかをチェックします</w:t>
+        <w:t>「最新バージョンのチェック」を選択することで、一次配布先に現在利用しているバージョンより新しいものが公開されていないかをチェックします</w:t>
       </w:r>
       <w:r>
         <w:rPr>
@@ -25860,15 +25836,14 @@
       <w:pPr>
         <w:pStyle w:val="1"/>
       </w:pPr>
-      <w:bookmarkStart w:id="51" w:name="_Toc288244494"/>
-      <w:r>
-        <w:rPr>
-          <w:rFonts w:hint="eastAsia"/>
-        </w:rPr>
-        <w:lastRenderedPageBreak/>
+      <w:bookmarkStart w:id="52" w:name="_Toc402209136"/>
+      <w:r>
+        <w:rPr>
+          <w:rFonts w:hint="eastAsia"/>
+        </w:rPr>
         <w:t>注意点・その他</w:t>
       </w:r>
-      <w:bookmarkEnd w:id="51"/>
+      <w:bookmarkEnd w:id="52"/>
     </w:p>
     <w:p>
       <w:pPr>
@@ -25904,8 +25879,6 @@
         </w:rPr>
         <w:t>は既にサポートが終了しています。なるべく早くの後継バージョンへの移行を検討してください。</w:t>
       </w:r>
-      <w:bookmarkStart w:id="52" w:name="_GoBack"/>
-      <w:bookmarkEnd w:id="52"/>
     </w:p>
     <w:p>
       <w:pPr>
@@ -26417,7 +26390,6 @@
           <w:rFonts w:hint="eastAsia"/>
           <w:noProof/>
         </w:rPr>
-        <w:lastRenderedPageBreak/>
         <mc:AlternateContent>
           <mc:Choice Requires="wps">
             <w:drawing>
@@ -27006,12 +26978,11 @@
       <w:pPr>
         <w:pStyle w:val="1"/>
       </w:pPr>
-      <w:bookmarkStart w:id="53" w:name="_Toc288244495"/>
-      <w:r>
-        <w:rPr>
-          <w:rFonts w:hint="eastAsia"/>
-        </w:rPr>
-        <w:lastRenderedPageBreak/>
+      <w:bookmarkStart w:id="53" w:name="_Toc402209137"/>
+      <w:r>
+        <w:rPr>
+          <w:rFonts w:hint="eastAsia"/>
+        </w:rPr>
         <w:t>ライセンス等</w:t>
       </w:r>
       <w:bookmarkEnd w:id="53"/>

--- a/quickDBExplorer/quickDBExplorerHelp.docx
+++ b/quickDBExplorer/quickDBExplorerHelp.docx
@@ -1,6 +1,6 @@
 
 <file path=word/document.xml><?xml version="1.0" encoding="utf-8"?>
-<w:document xmlns:wpc="http://schemas.microsoft.com/office/word/2010/wordprocessingCanvas" xmlns:mc="http://schemas.openxmlformats.org/markup-compatibility/2006" xmlns:o="urn:schemas-microsoft-com:office:office" xmlns:r="http://schemas.openxmlformats.org/officeDocument/2006/relationships" xmlns:m="http://schemas.openxmlformats.org/officeDocument/2006/math" xmlns:v="urn:schemas-microsoft-com:vml" xmlns:wp14="http://schemas.microsoft.com/office/word/2010/wordprocessingDrawing" xmlns:wp="http://schemas.openxmlformats.org/drawingml/2006/wordprocessingDrawing" xmlns:w10="urn:schemas-microsoft-com:office:word" xmlns:w="http://schemas.openxmlformats.org/wordprocessingml/2006/main" xmlns:w14="http://schemas.microsoft.com/office/word/2010/wordml" xmlns:w15="http://schemas.microsoft.com/office/word/2012/wordml" xmlns:wpg="http://schemas.microsoft.com/office/word/2010/wordprocessingGroup" xmlns:wpi="http://schemas.microsoft.com/office/word/2010/wordprocessingInk" xmlns:wne="http://schemas.microsoft.com/office/word/2006/wordml" xmlns:wps="http://schemas.microsoft.com/office/word/2010/wordprocessingShape" mc:Ignorable="w14 w15 wp14">
+<w:document xmlns:wpc="http://schemas.microsoft.com/office/word/2010/wordprocessingCanvas" xmlns:cx="http://schemas.microsoft.com/office/drawing/2014/chartex" xmlns:cx1="http://schemas.microsoft.com/office/drawing/2015/9/8/chartex" xmlns:cx2="http://schemas.microsoft.com/office/drawing/2015/10/21/chartex" xmlns:mc="http://schemas.openxmlformats.org/markup-compatibility/2006" xmlns:o="urn:schemas-microsoft-com:office:office" xmlns:r="http://schemas.openxmlformats.org/officeDocument/2006/relationships" xmlns:m="http://schemas.openxmlformats.org/officeDocument/2006/math" xmlns:v="urn:schemas-microsoft-com:vml" xmlns:wp14="http://schemas.microsoft.com/office/word/2010/wordprocessingDrawing" xmlns:wp="http://schemas.openxmlformats.org/drawingml/2006/wordprocessingDrawing" xmlns:w10="urn:schemas-microsoft-com:office:word" xmlns:w="http://schemas.openxmlformats.org/wordprocessingml/2006/main" xmlns:w14="http://schemas.microsoft.com/office/word/2010/wordml" xmlns:w15="http://schemas.microsoft.com/office/word/2012/wordml" xmlns:w16se="http://schemas.microsoft.com/office/word/2015/wordml/symex" xmlns:wpg="http://schemas.microsoft.com/office/word/2010/wordprocessingGroup" xmlns:wpi="http://schemas.microsoft.com/office/word/2010/wordprocessingInk" xmlns:wne="http://schemas.microsoft.com/office/word/2006/wordml" xmlns:wps="http://schemas.microsoft.com/office/word/2010/wordprocessingShape" mc:Ignorable="w14 w15 w16se wp14">
   <w:body>
     <w:p>
       <w:pPr>
@@ -140,7 +140,7 @@
           <w:szCs w:val="22"/>
         </w:rPr>
       </w:pPr>
-      <w:hyperlink w:anchor="_Toc402209086" w:history="1">
+      <w:hyperlink w:anchor="_Toc459752677" w:history="1">
         <w:r>
           <w:rPr>
             <w:rStyle w:val="a3"/>
@@ -159,7 +159,6 @@
         <w:r>
           <w:rPr>
             <w:rStyle w:val="a3"/>
-            <w:rFonts w:hint="eastAsia"/>
             <w:noProof/>
           </w:rPr>
           <w:t>概要</w:t>
@@ -183,7 +182,7 @@
             <w:noProof/>
             <w:webHidden/>
           </w:rPr>
-          <w:instrText xml:space="preserve"> PAGEREF _Toc402209086 \h </w:instrText>
+          <w:instrText xml:space="preserve"> PAGEREF _Toc459752677 \h </w:instrText>
         </w:r>
         <w:r>
           <w:rPr>
@@ -227,7 +226,7 @@
           <w:szCs w:val="22"/>
         </w:rPr>
       </w:pPr>
-      <w:hyperlink w:anchor="_Toc402209087" w:history="1">
+      <w:hyperlink w:anchor="_Toc459752678" w:history="1">
         <w:r>
           <w:rPr>
             <w:rStyle w:val="a3"/>
@@ -253,7 +252,6 @@
         <w:r>
           <w:rPr>
             <w:rStyle w:val="a3"/>
-            <w:rFonts w:hint="eastAsia"/>
             <w:noProof/>
           </w:rPr>
           <w:t>とは</w:t>
@@ -277,7 +275,7 @@
             <w:noProof/>
             <w:webHidden/>
           </w:rPr>
-          <w:instrText xml:space="preserve"> PAGEREF _Toc402209087 \h </w:instrText>
+          <w:instrText xml:space="preserve"> PAGEREF _Toc459752678 \h </w:instrText>
         </w:r>
         <w:r>
           <w:rPr>
@@ -321,7 +319,7 @@
           <w:szCs w:val="22"/>
         </w:rPr>
       </w:pPr>
-      <w:hyperlink w:anchor="_Toc402209088" w:history="1">
+      <w:hyperlink w:anchor="_Toc459752679" w:history="1">
         <w:r>
           <w:rPr>
             <w:rStyle w:val="a3"/>
@@ -340,7 +338,6 @@
         <w:r>
           <w:rPr>
             <w:rStyle w:val="a3"/>
-            <w:rFonts w:hint="eastAsia"/>
             <w:noProof/>
           </w:rPr>
           <w:t>動作環境</w:t>
@@ -364,7 +361,7 @@
             <w:noProof/>
             <w:webHidden/>
           </w:rPr>
-          <w:instrText xml:space="preserve"> PAGEREF _Toc402209088 \h </w:instrText>
+          <w:instrText xml:space="preserve"> PAGEREF _Toc459752679 \h </w:instrText>
         </w:r>
         <w:r>
           <w:rPr>
@@ -408,7 +405,7 @@
           <w:szCs w:val="22"/>
         </w:rPr>
       </w:pPr>
-      <w:hyperlink w:anchor="_Toc402209089" w:history="1">
+      <w:hyperlink w:anchor="_Toc459752680" w:history="1">
         <w:r>
           <w:rPr>
             <w:rStyle w:val="a3"/>
@@ -427,7 +424,6 @@
         <w:r>
           <w:rPr>
             <w:rStyle w:val="a3"/>
-            <w:rFonts w:hint="eastAsia"/>
             <w:noProof/>
           </w:rPr>
           <w:t>利用方法</w:t>
@@ -451,7 +447,7 @@
             <w:noProof/>
             <w:webHidden/>
           </w:rPr>
-          <w:instrText xml:space="preserve"> PAGEREF _Toc402209089 \h </w:instrText>
+          <w:instrText xml:space="preserve"> PAGEREF _Toc459752680 \h </w:instrText>
         </w:r>
         <w:r>
           <w:rPr>
@@ -471,7 +467,7 @@
             <w:noProof/>
             <w:webHidden/>
           </w:rPr>
-          <w:t>1</w:t>
+          <w:t>2</w:t>
         </w:r>
         <w:r>
           <w:rPr>
@@ -495,7 +491,7 @@
           <w:szCs w:val="22"/>
         </w:rPr>
       </w:pPr>
-      <w:hyperlink w:anchor="_Toc402209090" w:history="1">
+      <w:hyperlink w:anchor="_Toc459752681" w:history="1">
         <w:r>
           <w:rPr>
             <w:rStyle w:val="a3"/>
@@ -514,7 +510,6 @@
         <w:r>
           <w:rPr>
             <w:rStyle w:val="a3"/>
-            <w:rFonts w:hint="eastAsia"/>
             <w:noProof/>
           </w:rPr>
           <w:t>起動方法</w:t>
@@ -538,7 +533,7 @@
             <w:noProof/>
             <w:webHidden/>
           </w:rPr>
-          <w:instrText xml:space="preserve"> PAGEREF _Toc402209090 \h </w:instrText>
+          <w:instrText xml:space="preserve"> PAGEREF _Toc459752681 \h </w:instrText>
         </w:r>
         <w:r>
           <w:rPr>
@@ -558,7 +553,7 @@
             <w:noProof/>
             <w:webHidden/>
           </w:rPr>
-          <w:t>1</w:t>
+          <w:t>2</w:t>
         </w:r>
         <w:r>
           <w:rPr>
@@ -582,7 +577,7 @@
           <w:szCs w:val="22"/>
         </w:rPr>
       </w:pPr>
-      <w:hyperlink w:anchor="_Toc402209091" w:history="1">
+      <w:hyperlink w:anchor="_Toc459752682" w:history="1">
         <w:r>
           <w:rPr>
             <w:rStyle w:val="a3"/>
@@ -601,7 +596,6 @@
         <w:r>
           <w:rPr>
             <w:rStyle w:val="a3"/>
-            <w:rFonts w:hint="eastAsia"/>
             <w:noProof/>
           </w:rPr>
           <w:t>メインウィンドウ</w:t>
@@ -625,7 +619,7 @@
             <w:noProof/>
             <w:webHidden/>
           </w:rPr>
-          <w:instrText xml:space="preserve"> PAGEREF _Toc402209091 \h </w:instrText>
+          <w:instrText xml:space="preserve"> PAGEREF _Toc459752682 \h </w:instrText>
         </w:r>
         <w:r>
           <w:rPr>
@@ -645,7 +639,7 @@
             <w:noProof/>
             <w:webHidden/>
           </w:rPr>
-          <w:t>1</w:t>
+          <w:t>6</w:t>
         </w:r>
         <w:r>
           <w:rPr>
@@ -669,7 +663,7 @@
           <w:szCs w:val="22"/>
         </w:rPr>
       </w:pPr>
-      <w:hyperlink w:anchor="_Toc402209092" w:history="1">
+      <w:hyperlink w:anchor="_Toc459752683" w:history="1">
         <w:r>
           <w:rPr>
             <w:rStyle w:val="a3"/>
@@ -688,7 +682,7 @@
         <w:r>
           <w:rPr>
             <w:rStyle w:val="a3"/>
-            <w:rFonts w:hint="eastAsia"/>
+            <w:rFonts w:ascii="ＭＳ 明朝" w:hAnsi="ＭＳ 明朝" w:cs="ＭＳ 明朝" w:hint="eastAsia"/>
             <w:noProof/>
           </w:rPr>
           <w:t>①</w:t>
@@ -703,7 +697,6 @@
         <w:r>
           <w:rPr>
             <w:rStyle w:val="a3"/>
-            <w:rFonts w:hint="eastAsia"/>
             <w:noProof/>
           </w:rPr>
           <w:t>選択</w:t>
@@ -727,7 +720,7 @@
             <w:noProof/>
             <w:webHidden/>
           </w:rPr>
-          <w:instrText xml:space="preserve"> PAGEREF _Toc402209092 \h </w:instrText>
+          <w:instrText xml:space="preserve"> PAGEREF _Toc459752683 \h </w:instrText>
         </w:r>
         <w:r>
           <w:rPr>
@@ -747,7 +740,7 @@
             <w:noProof/>
             <w:webHidden/>
           </w:rPr>
-          <w:t>1</w:t>
+          <w:t>6</w:t>
         </w:r>
         <w:r>
           <w:rPr>
@@ -771,7 +764,7 @@
           <w:szCs w:val="22"/>
         </w:rPr>
       </w:pPr>
-      <w:hyperlink w:anchor="_Toc402209093" w:history="1">
+      <w:hyperlink w:anchor="_Toc459752684" w:history="1">
         <w:r>
           <w:rPr>
             <w:rStyle w:val="a3"/>
@@ -790,7 +783,7 @@
         <w:r>
           <w:rPr>
             <w:rStyle w:val="a3"/>
-            <w:rFonts w:hint="eastAsia"/>
+            <w:rFonts w:ascii="ＭＳ 明朝" w:hAnsi="ＭＳ 明朝" w:cs="ＭＳ 明朝" w:hint="eastAsia"/>
             <w:noProof/>
           </w:rPr>
           <w:t>②</w:t>
@@ -821,7 +814,7 @@
             <w:noProof/>
             <w:webHidden/>
           </w:rPr>
-          <w:instrText xml:space="preserve"> PAGEREF _Toc402209093 \h </w:instrText>
+          <w:instrText xml:space="preserve"> PAGEREF _Toc459752684 \h </w:instrText>
         </w:r>
         <w:r>
           <w:rPr>
@@ -841,7 +834,7 @@
             <w:noProof/>
             <w:webHidden/>
           </w:rPr>
-          <w:t>1</w:t>
+          <w:t>7</w:t>
         </w:r>
         <w:r>
           <w:rPr>
@@ -865,7 +858,7 @@
           <w:szCs w:val="22"/>
         </w:rPr>
       </w:pPr>
-      <w:hyperlink w:anchor="_Toc402209094" w:history="1">
+      <w:hyperlink w:anchor="_Toc459752685" w:history="1">
         <w:r>
           <w:rPr>
             <w:rStyle w:val="a3"/>
@@ -884,10 +877,17 @@
         <w:r>
           <w:rPr>
             <w:rStyle w:val="a3"/>
-            <w:rFonts w:hint="eastAsia"/>
-            <w:noProof/>
-          </w:rPr>
-          <w:t>③オブジェクト</w:t>
+            <w:rFonts w:ascii="ＭＳ 明朝" w:hAnsi="ＭＳ 明朝" w:cs="ＭＳ 明朝" w:hint="eastAsia"/>
+            <w:noProof/>
+          </w:rPr>
+          <w:t>③</w:t>
+        </w:r>
+        <w:r>
+          <w:rPr>
+            <w:rStyle w:val="a3"/>
+            <w:noProof/>
+          </w:rPr>
+          <w:t>オブジェクト</w:t>
         </w:r>
         <w:r>
           <w:rPr>
@@ -908,7 +908,7 @@
             <w:noProof/>
             <w:webHidden/>
           </w:rPr>
-          <w:instrText xml:space="preserve"> PAGEREF _Toc402209094 \h </w:instrText>
+          <w:instrText xml:space="preserve"> PAGEREF _Toc459752685 \h </w:instrText>
         </w:r>
         <w:r>
           <w:rPr>
@@ -928,7 +928,7 @@
             <w:noProof/>
             <w:webHidden/>
           </w:rPr>
-          <w:t>1</w:t>
+          <w:t>7</w:t>
         </w:r>
         <w:r>
           <w:rPr>
@@ -952,7 +952,7 @@
           <w:szCs w:val="22"/>
         </w:rPr>
       </w:pPr>
-      <w:hyperlink w:anchor="_Toc402209095" w:history="1">
+      <w:hyperlink w:anchor="_Toc459752686" w:history="1">
         <w:r>
           <w:rPr>
             <w:rStyle w:val="a3"/>
@@ -971,10 +971,17 @@
         <w:r>
           <w:rPr>
             <w:rStyle w:val="a3"/>
-            <w:rFonts w:hint="eastAsia"/>
-            <w:noProof/>
-          </w:rPr>
-          <w:t>④システムユーザー選択</w:t>
+            <w:rFonts w:ascii="ＭＳ 明朝" w:hAnsi="ＭＳ 明朝" w:cs="ＭＳ 明朝" w:hint="eastAsia"/>
+            <w:noProof/>
+          </w:rPr>
+          <w:t>④</w:t>
+        </w:r>
+        <w:r>
+          <w:rPr>
+            <w:rStyle w:val="a3"/>
+            <w:noProof/>
+          </w:rPr>
+          <w:t>システムユーザー選択</w:t>
         </w:r>
         <w:r>
           <w:rPr>
@@ -995,7 +1002,7 @@
             <w:noProof/>
             <w:webHidden/>
           </w:rPr>
-          <w:instrText xml:space="preserve"> PAGEREF _Toc402209095 \h </w:instrText>
+          <w:instrText xml:space="preserve"> PAGEREF _Toc459752686 \h </w:instrText>
         </w:r>
         <w:r>
           <w:rPr>
@@ -1015,7 +1022,7 @@
             <w:noProof/>
             <w:webHidden/>
           </w:rPr>
-          <w:t>1</w:t>
+          <w:t>8</w:t>
         </w:r>
         <w:r>
           <w:rPr>
@@ -1039,7 +1046,7 @@
           <w:szCs w:val="22"/>
         </w:rPr>
       </w:pPr>
-      <w:hyperlink w:anchor="_Toc402209096" w:history="1">
+      <w:hyperlink w:anchor="_Toc459752687" w:history="1">
         <w:r>
           <w:rPr>
             <w:rStyle w:val="a3"/>
@@ -1058,7 +1065,7 @@
         <w:r>
           <w:rPr>
             <w:rStyle w:val="a3"/>
-            <w:rFonts w:hint="eastAsia"/>
+            <w:rFonts w:ascii="ＭＳ 明朝" w:hAnsi="ＭＳ 明朝" w:cs="ＭＳ 明朝" w:hint="eastAsia"/>
             <w:noProof/>
           </w:rPr>
           <w:t>⑤</w:t>
@@ -1073,7 +1080,6 @@
         <w:r>
           <w:rPr>
             <w:rStyle w:val="a3"/>
-            <w:rFonts w:hint="eastAsia"/>
             <w:noProof/>
           </w:rPr>
           <w:t>を一覧に</w:t>
@@ -1097,7 +1103,7 @@
             <w:noProof/>
             <w:webHidden/>
           </w:rPr>
-          <w:instrText xml:space="preserve"> PAGEREF _Toc402209096 \h </w:instrText>
+          <w:instrText xml:space="preserve"> PAGEREF _Toc459752687 \h </w:instrText>
         </w:r>
         <w:r>
           <w:rPr>
@@ -1117,7 +1123,7 @@
             <w:noProof/>
             <w:webHidden/>
           </w:rPr>
-          <w:t>1</w:t>
+          <w:t>8</w:t>
         </w:r>
         <w:r>
           <w:rPr>
@@ -1141,7 +1147,7 @@
           <w:szCs w:val="22"/>
         </w:rPr>
       </w:pPr>
-      <w:hyperlink w:anchor="_Toc402209097" w:history="1">
+      <w:hyperlink w:anchor="_Toc459752688" w:history="1">
         <w:r>
           <w:rPr>
             <w:rStyle w:val="a3"/>
@@ -1160,10 +1166,17 @@
         <w:r>
           <w:rPr>
             <w:rStyle w:val="a3"/>
-            <w:rFonts w:hint="eastAsia"/>
-            <w:noProof/>
-          </w:rPr>
-          <w:t>⑥ソート順</w:t>
+            <w:rFonts w:ascii="ＭＳ 明朝" w:hAnsi="ＭＳ 明朝" w:cs="ＭＳ 明朝" w:hint="eastAsia"/>
+            <w:noProof/>
+          </w:rPr>
+          <w:t>⑥</w:t>
+        </w:r>
+        <w:r>
+          <w:rPr>
+            <w:rStyle w:val="a3"/>
+            <w:noProof/>
+          </w:rPr>
+          <w:t>ソート順</w:t>
         </w:r>
         <w:r>
           <w:rPr>
@@ -1184,7 +1197,7 @@
             <w:noProof/>
             <w:webHidden/>
           </w:rPr>
-          <w:instrText xml:space="preserve"> PAGEREF _Toc402209097 \h </w:instrText>
+          <w:instrText xml:space="preserve"> PAGEREF _Toc459752688 \h </w:instrText>
         </w:r>
         <w:r>
           <w:rPr>
@@ -1204,7 +1217,7 @@
             <w:noProof/>
             <w:webHidden/>
           </w:rPr>
-          <w:t>1</w:t>
+          <w:t>8</w:t>
         </w:r>
         <w:r>
           <w:rPr>
@@ -1228,7 +1241,7 @@
           <w:szCs w:val="22"/>
         </w:rPr>
       </w:pPr>
-      <w:hyperlink w:anchor="_Toc402209098" w:history="1">
+      <w:hyperlink w:anchor="_Toc459752689" w:history="1">
         <w:r>
           <w:rPr>
             <w:rStyle w:val="a3"/>
@@ -1247,10 +1260,17 @@
         <w:r>
           <w:rPr>
             <w:rStyle w:val="a3"/>
-            <w:rFonts w:hint="eastAsia"/>
-            <w:noProof/>
-          </w:rPr>
-          <w:t>⑦出力先</w:t>
+            <w:rFonts w:ascii="ＭＳ 明朝" w:hAnsi="ＭＳ 明朝" w:cs="ＭＳ 明朝" w:hint="eastAsia"/>
+            <w:noProof/>
+          </w:rPr>
+          <w:t>⑦</w:t>
+        </w:r>
+        <w:r>
+          <w:rPr>
+            <w:rStyle w:val="a3"/>
+            <w:noProof/>
+          </w:rPr>
+          <w:t>出力先</w:t>
         </w:r>
         <w:r>
           <w:rPr>
@@ -1271,7 +1291,7 @@
             <w:noProof/>
             <w:webHidden/>
           </w:rPr>
-          <w:instrText xml:space="preserve"> PAGEREF _Toc402209098 \h </w:instrText>
+          <w:instrText xml:space="preserve"> PAGEREF _Toc459752689 \h </w:instrText>
         </w:r>
         <w:r>
           <w:rPr>
@@ -1291,7 +1311,7 @@
             <w:noProof/>
             <w:webHidden/>
           </w:rPr>
-          <w:t>1</w:t>
+          <w:t>8</w:t>
         </w:r>
         <w:r>
           <w:rPr>
@@ -1315,7 +1335,7 @@
           <w:szCs w:val="22"/>
         </w:rPr>
       </w:pPr>
-      <w:hyperlink w:anchor="_Toc402209099" w:history="1">
+      <w:hyperlink w:anchor="_Toc459752690" w:history="1">
         <w:r>
           <w:rPr>
             <w:rStyle w:val="a3"/>
@@ -1334,10 +1354,17 @@
         <w:r>
           <w:rPr>
             <w:rStyle w:val="a3"/>
-            <w:rFonts w:hint="eastAsia"/>
-            <w:noProof/>
-          </w:rPr>
-          <w:t>⑧出力文字コード</w:t>
+            <w:rFonts w:ascii="ＭＳ 明朝" w:hAnsi="ＭＳ 明朝" w:cs="ＭＳ 明朝" w:hint="eastAsia"/>
+            <w:noProof/>
+          </w:rPr>
+          <w:t>⑧</w:t>
+        </w:r>
+        <w:r>
+          <w:rPr>
+            <w:rStyle w:val="a3"/>
+            <w:noProof/>
+          </w:rPr>
+          <w:t>出力文字コード</w:t>
         </w:r>
         <w:r>
           <w:rPr>
@@ -1358,7 +1385,7 @@
             <w:noProof/>
             <w:webHidden/>
           </w:rPr>
-          <w:instrText xml:space="preserve"> PAGEREF _Toc402209099 \h </w:instrText>
+          <w:instrText xml:space="preserve"> PAGEREF _Toc459752690 \h </w:instrText>
         </w:r>
         <w:r>
           <w:rPr>
@@ -1378,7 +1405,7 @@
             <w:noProof/>
             <w:webHidden/>
           </w:rPr>
-          <w:t>1</w:t>
+          <w:t>9</w:t>
         </w:r>
         <w:r>
           <w:rPr>
@@ -1389,6 +1416,7 @@
         </w:r>
       </w:hyperlink>
     </w:p>
+    <w:bookmarkStart w:id="0" w:name="_GoBack"/>
     <w:p>
       <w:pPr>
         <w:pStyle w:val="30"/>
@@ -1402,87 +1430,133 @@
           <w:szCs w:val="22"/>
         </w:rPr>
       </w:pPr>
-      <w:hyperlink w:anchor="_Toc402209100" w:history="1">
-        <w:r>
-          <w:rPr>
-            <w:rStyle w:val="a3"/>
-            <w:noProof/>
-          </w:rPr>
-          <w:t>2.2.9.</w:t>
-        </w:r>
-        <w:r>
-          <w:rPr>
-            <w:rFonts w:asciiTheme="minorHAnsi" w:eastAsiaTheme="minorEastAsia" w:hAnsiTheme="minorHAnsi" w:cstheme="minorBidi"/>
-            <w:noProof/>
-            <w:szCs w:val="22"/>
-          </w:rPr>
-          <w:tab/>
-        </w:r>
-        <w:r>
-          <w:rPr>
-            <w:rStyle w:val="a3"/>
-            <w:rFonts w:hint="eastAsia"/>
-            <w:noProof/>
-          </w:rPr>
-          <w:t>⑨</w:t>
-        </w:r>
-        <w:r>
-          <w:rPr>
-            <w:rStyle w:val="a3"/>
-            <w:noProof/>
-          </w:rPr>
-          <w:t>where, order by, alias</w:t>
-        </w:r>
-        <w:r>
-          <w:rPr>
-            <w:noProof/>
-            <w:webHidden/>
-          </w:rPr>
-          <w:tab/>
-        </w:r>
-        <w:r>
-          <w:rPr>
-            <w:noProof/>
-            <w:webHidden/>
-          </w:rPr>
-          <w:fldChar w:fldCharType="begin"/>
-        </w:r>
-        <w:r>
-          <w:rPr>
-            <w:noProof/>
-            <w:webHidden/>
-          </w:rPr>
-          <w:instrText xml:space="preserve"> PAGEREF _Toc402209100 \h </w:instrText>
-        </w:r>
-        <w:r>
-          <w:rPr>
-            <w:noProof/>
-            <w:webHidden/>
-          </w:rPr>
-        </w:r>
-        <w:r>
-          <w:rPr>
-            <w:noProof/>
-            <w:webHidden/>
-          </w:rPr>
-          <w:fldChar w:fldCharType="separate"/>
-        </w:r>
-        <w:r>
-          <w:rPr>
-            <w:noProof/>
-            <w:webHidden/>
-          </w:rPr>
-          <w:t>1</w:t>
-        </w:r>
-        <w:r>
-          <w:rPr>
-            <w:noProof/>
-            <w:webHidden/>
-          </w:rPr>
-          <w:fldChar w:fldCharType="end"/>
-        </w:r>
-      </w:hyperlink>
-    </w:p>
+      <w:r>
+        <w:rPr>
+          <w:rStyle w:val="a3"/>
+          <w:noProof/>
+        </w:rPr>
+        <w:fldChar w:fldCharType="begin"/>
+      </w:r>
+      <w:r>
+        <w:rPr>
+          <w:rStyle w:val="a3"/>
+          <w:noProof/>
+        </w:rPr>
+        <w:instrText xml:space="preserve"> </w:instrText>
+      </w:r>
+      <w:r>
+        <w:rPr>
+          <w:noProof/>
+        </w:rPr>
+        <w:instrText>HYPERLINK \l "_Toc459752691"</w:instrText>
+      </w:r>
+      <w:r>
+        <w:rPr>
+          <w:rStyle w:val="a3"/>
+          <w:noProof/>
+        </w:rPr>
+        <w:instrText xml:space="preserve"> </w:instrText>
+      </w:r>
+      <w:r>
+        <w:rPr>
+          <w:rStyle w:val="a3"/>
+          <w:noProof/>
+        </w:rPr>
+      </w:r>
+      <w:r>
+        <w:rPr>
+          <w:rStyle w:val="a3"/>
+          <w:noProof/>
+        </w:rPr>
+        <w:fldChar w:fldCharType="separate"/>
+      </w:r>
+      <w:r>
+        <w:rPr>
+          <w:rStyle w:val="a3"/>
+          <w:noProof/>
+        </w:rPr>
+        <w:t>2.2.9.</w:t>
+      </w:r>
+      <w:r>
+        <w:rPr>
+          <w:rFonts w:asciiTheme="minorHAnsi" w:eastAsiaTheme="minorEastAsia" w:hAnsiTheme="minorHAnsi" w:cstheme="minorBidi"/>
+          <w:noProof/>
+          <w:szCs w:val="22"/>
+        </w:rPr>
+        <w:tab/>
+      </w:r>
+      <w:r>
+        <w:rPr>
+          <w:rStyle w:val="a3"/>
+          <w:rFonts w:ascii="ＭＳ 明朝" w:hAnsi="ＭＳ 明朝" w:cs="ＭＳ 明朝" w:hint="eastAsia"/>
+          <w:noProof/>
+        </w:rPr>
+        <w:t>⑨</w:t>
+      </w:r>
+      <w:r>
+        <w:rPr>
+          <w:rStyle w:val="a3"/>
+          <w:noProof/>
+        </w:rPr>
+        <w:t>where, order by, alias</w:t>
+      </w:r>
+      <w:r>
+        <w:rPr>
+          <w:noProof/>
+          <w:webHidden/>
+        </w:rPr>
+        <w:tab/>
+      </w:r>
+      <w:r>
+        <w:rPr>
+          <w:noProof/>
+          <w:webHidden/>
+        </w:rPr>
+        <w:fldChar w:fldCharType="begin"/>
+      </w:r>
+      <w:r>
+        <w:rPr>
+          <w:noProof/>
+          <w:webHidden/>
+        </w:rPr>
+        <w:instrText xml:space="preserve"> PAGEREF _Toc459752691 \h </w:instrText>
+      </w:r>
+      <w:r>
+        <w:rPr>
+          <w:noProof/>
+          <w:webHidden/>
+        </w:rPr>
+      </w:r>
+      <w:r>
+        <w:rPr>
+          <w:noProof/>
+          <w:webHidden/>
+        </w:rPr>
+        <w:fldChar w:fldCharType="separate"/>
+      </w:r>
+      <w:r>
+        <w:rPr>
+          <w:noProof/>
+          <w:webHidden/>
+        </w:rPr>
+        <w:t>9</w:t>
+      </w:r>
+      <w:r>
+        <w:rPr>
+          <w:noProof/>
+          <w:webHidden/>
+        </w:rPr>
+        <w:fldChar w:fldCharType="end"/>
+      </w:r>
+      <w:r>
+        <w:rPr>
+          <w:rStyle w:val="a3"/>
+          <w:noProof/>
+        </w:rPr>
+        <w:fldChar w:fldCharType="end"/>
+      </w:r>
+    </w:p>
+    <w:bookmarkEnd w:id="0"/>
     <w:p>
       <w:pPr>
         <w:pStyle w:val="30"/>
@@ -1496,79 +1570,131 @@
           <w:szCs w:val="22"/>
         </w:rPr>
       </w:pPr>
-      <w:hyperlink w:anchor="_Toc402209101" w:history="1">
-        <w:r>
-          <w:rPr>
-            <w:rStyle w:val="a3"/>
-            <w:noProof/>
-          </w:rPr>
-          <w:t>2.2.10.</w:t>
-        </w:r>
-        <w:r>
-          <w:rPr>
-            <w:rFonts w:asciiTheme="minorHAnsi" w:eastAsiaTheme="minorEastAsia" w:hAnsiTheme="minorHAnsi" w:cstheme="minorBidi"/>
-            <w:noProof/>
-            <w:szCs w:val="22"/>
-          </w:rPr>
-          <w:tab/>
-        </w:r>
-        <w:r>
-          <w:rPr>
-            <w:rStyle w:val="a3"/>
-            <w:rFonts w:hint="eastAsia"/>
-            <w:noProof/>
-          </w:rPr>
-          <w:t>⑩データグリッド</w:t>
-        </w:r>
-        <w:r>
-          <w:rPr>
-            <w:noProof/>
-            <w:webHidden/>
-          </w:rPr>
-          <w:tab/>
-        </w:r>
-        <w:r>
-          <w:rPr>
-            <w:noProof/>
-            <w:webHidden/>
-          </w:rPr>
-          <w:fldChar w:fldCharType="begin"/>
-        </w:r>
-        <w:r>
-          <w:rPr>
-            <w:noProof/>
-            <w:webHidden/>
-          </w:rPr>
-          <w:instrText xml:space="preserve"> PAGEREF _Toc402209101 \h </w:instrText>
-        </w:r>
-        <w:r>
-          <w:rPr>
-            <w:noProof/>
-            <w:webHidden/>
-          </w:rPr>
-        </w:r>
-        <w:r>
-          <w:rPr>
-            <w:noProof/>
-            <w:webHidden/>
-          </w:rPr>
-          <w:fldChar w:fldCharType="separate"/>
-        </w:r>
-        <w:r>
-          <w:rPr>
-            <w:noProof/>
-            <w:webHidden/>
-          </w:rPr>
-          <w:t>1</w:t>
-        </w:r>
-        <w:r>
-          <w:rPr>
-            <w:noProof/>
-            <w:webHidden/>
-          </w:rPr>
-          <w:fldChar w:fldCharType="end"/>
-        </w:r>
-      </w:hyperlink>
+      <w:r>
+        <w:rPr>
+          <w:rStyle w:val="a3"/>
+          <w:noProof/>
+        </w:rPr>
+        <w:fldChar w:fldCharType="begin"/>
+      </w:r>
+      <w:r>
+        <w:rPr>
+          <w:rStyle w:val="a3"/>
+          <w:noProof/>
+        </w:rPr>
+        <w:instrText xml:space="preserve"> </w:instrText>
+      </w:r>
+      <w:r>
+        <w:rPr>
+          <w:noProof/>
+        </w:rPr>
+        <w:instrText>HYPERLINK \l "_Toc459752692"</w:instrText>
+      </w:r>
+      <w:r>
+        <w:rPr>
+          <w:rStyle w:val="a3"/>
+          <w:noProof/>
+        </w:rPr>
+        <w:instrText xml:space="preserve"> </w:instrText>
+      </w:r>
+      <w:r>
+        <w:rPr>
+          <w:rStyle w:val="a3"/>
+          <w:noProof/>
+        </w:rPr>
+      </w:r>
+      <w:r>
+        <w:rPr>
+          <w:rStyle w:val="a3"/>
+          <w:noProof/>
+        </w:rPr>
+        <w:fldChar w:fldCharType="separate"/>
+      </w:r>
+      <w:r>
+        <w:rPr>
+          <w:rStyle w:val="a3"/>
+          <w:noProof/>
+        </w:rPr>
+        <w:t>2.2.10.</w:t>
+      </w:r>
+      <w:r>
+        <w:rPr>
+          <w:rFonts w:asciiTheme="minorHAnsi" w:eastAsiaTheme="minorEastAsia" w:hAnsiTheme="minorHAnsi" w:cstheme="minorBidi"/>
+          <w:noProof/>
+          <w:szCs w:val="22"/>
+        </w:rPr>
+        <w:tab/>
+      </w:r>
+      <w:r>
+        <w:rPr>
+          <w:rStyle w:val="a3"/>
+          <w:rFonts w:ascii="ＭＳ 明朝" w:hAnsi="ＭＳ 明朝" w:cs="ＭＳ 明朝" w:hint="eastAsia"/>
+          <w:noProof/>
+        </w:rPr>
+        <w:t>⑩</w:t>
+      </w:r>
+      <w:r>
+        <w:rPr>
+          <w:rStyle w:val="a3"/>
+          <w:noProof/>
+        </w:rPr>
+        <w:t>データグリッド</w:t>
+      </w:r>
+      <w:r>
+        <w:rPr>
+          <w:noProof/>
+          <w:webHidden/>
+        </w:rPr>
+        <w:tab/>
+      </w:r>
+      <w:r>
+        <w:rPr>
+          <w:noProof/>
+          <w:webHidden/>
+        </w:rPr>
+        <w:fldChar w:fldCharType="begin"/>
+      </w:r>
+      <w:r>
+        <w:rPr>
+          <w:noProof/>
+          <w:webHidden/>
+        </w:rPr>
+        <w:instrText xml:space="preserve"> PAGEREF _Toc459752692 \h </w:instrText>
+      </w:r>
+      <w:r>
+        <w:rPr>
+          <w:noProof/>
+          <w:webHidden/>
+        </w:rPr>
+      </w:r>
+      <w:r>
+        <w:rPr>
+          <w:noProof/>
+          <w:webHidden/>
+        </w:rPr>
+        <w:fldChar w:fldCharType="separate"/>
+      </w:r>
+      <w:r>
+        <w:rPr>
+          <w:noProof/>
+          <w:webHidden/>
+        </w:rPr>
+        <w:t>12</w:t>
+      </w:r>
+      <w:r>
+        <w:rPr>
+          <w:noProof/>
+          <w:webHidden/>
+        </w:rPr>
+        <w:fldChar w:fldCharType="end"/>
+      </w:r>
+      <w:r>
+        <w:rPr>
+          <w:rStyle w:val="a3"/>
+          <w:noProof/>
+        </w:rPr>
+        <w:fldChar w:fldCharType="end"/>
+      </w:r>
     </w:p>
     <w:p>
       <w:pPr>
@@ -1583,7 +1709,7 @@
           <w:szCs w:val="22"/>
         </w:rPr>
       </w:pPr>
-      <w:hyperlink w:anchor="_Toc402209102" w:history="1">
+      <w:hyperlink w:anchor="_Toc459752693" w:history="1">
         <w:r>
           <w:rPr>
             <w:rStyle w:val="a3"/>
@@ -1602,10 +1728,17 @@
         <w:r>
           <w:rPr>
             <w:rStyle w:val="a3"/>
-            <w:rFonts w:hint="eastAsia"/>
-            <w:noProof/>
-          </w:rPr>
-          <w:t>⑪操作選択ボタン</w:t>
+            <w:rFonts w:ascii="ＭＳ 明朝" w:hAnsi="ＭＳ 明朝" w:cs="ＭＳ 明朝" w:hint="eastAsia"/>
+            <w:noProof/>
+          </w:rPr>
+          <w:t>⑪</w:t>
+        </w:r>
+        <w:r>
+          <w:rPr>
+            <w:rStyle w:val="a3"/>
+            <w:noProof/>
+          </w:rPr>
+          <w:t>操作選択ボタン</w:t>
         </w:r>
         <w:r>
           <w:rPr>
@@ -1626,7 +1759,7 @@
             <w:noProof/>
             <w:webHidden/>
           </w:rPr>
-          <w:instrText xml:space="preserve"> PAGEREF _Toc402209102 \h </w:instrText>
+          <w:instrText xml:space="preserve"> PAGEREF _Toc459752693 \h </w:instrText>
         </w:r>
         <w:r>
           <w:rPr>
@@ -1646,7 +1779,7 @@
             <w:noProof/>
             <w:webHidden/>
           </w:rPr>
-          <w:t>1</w:t>
+          <w:t>12</w:t>
         </w:r>
         <w:r>
           <w:rPr>
@@ -1670,7 +1803,7 @@
           <w:szCs w:val="22"/>
         </w:rPr>
       </w:pPr>
-      <w:hyperlink w:anchor="_Toc402209103" w:history="1">
+      <w:hyperlink w:anchor="_Toc459752694" w:history="1">
         <w:r>
           <w:rPr>
             <w:rStyle w:val="a3"/>
@@ -1689,10 +1822,17 @@
         <w:r>
           <w:rPr>
             <w:rStyle w:val="a3"/>
-            <w:rFonts w:hint="eastAsia"/>
-            <w:noProof/>
-          </w:rPr>
-          <w:t>⑫フィールド属性を表示</w:t>
+            <w:rFonts w:ascii="ＭＳ 明朝" w:hAnsi="ＭＳ 明朝" w:cs="ＭＳ 明朝" w:hint="eastAsia"/>
+            <w:noProof/>
+          </w:rPr>
+          <w:t>⑫</w:t>
+        </w:r>
+        <w:r>
+          <w:rPr>
+            <w:rStyle w:val="a3"/>
+            <w:noProof/>
+          </w:rPr>
+          <w:t>フィールド属性を表示</w:t>
         </w:r>
         <w:r>
           <w:rPr>
@@ -1713,7 +1853,7 @@
             <w:noProof/>
             <w:webHidden/>
           </w:rPr>
-          <w:instrText xml:space="preserve"> PAGEREF _Toc402209103 \h </w:instrText>
+          <w:instrText xml:space="preserve"> PAGEREF _Toc459752694 \h </w:instrText>
         </w:r>
         <w:r>
           <w:rPr>
@@ -1733,7 +1873,7 @@
             <w:noProof/>
             <w:webHidden/>
           </w:rPr>
-          <w:t>1</w:t>
+          <w:t>12</w:t>
         </w:r>
         <w:r>
           <w:rPr>
@@ -1757,7 +1897,7 @@
           <w:szCs w:val="22"/>
         </w:rPr>
       </w:pPr>
-      <w:hyperlink w:anchor="_Toc402209104" w:history="1">
+      <w:hyperlink w:anchor="_Toc459752695" w:history="1">
         <w:r>
           <w:rPr>
             <w:rStyle w:val="a3"/>
@@ -1776,10 +1916,17 @@
         <w:r>
           <w:rPr>
             <w:rStyle w:val="a3"/>
-            <w:rFonts w:hint="eastAsia"/>
-            <w:noProof/>
-          </w:rPr>
-          <w:t>⑬フィールド一覧</w:t>
+            <w:rFonts w:ascii="ＭＳ 明朝" w:hAnsi="ＭＳ 明朝" w:cs="ＭＳ 明朝" w:hint="eastAsia"/>
+            <w:noProof/>
+          </w:rPr>
+          <w:t>⑬</w:t>
+        </w:r>
+        <w:r>
+          <w:rPr>
+            <w:rStyle w:val="a3"/>
+            <w:noProof/>
+          </w:rPr>
+          <w:t>フィールド一覧</w:t>
         </w:r>
         <w:r>
           <w:rPr>
@@ -1800,7 +1947,7 @@
             <w:noProof/>
             <w:webHidden/>
           </w:rPr>
-          <w:instrText xml:space="preserve"> PAGEREF _Toc402209104 \h </w:instrText>
+          <w:instrText xml:space="preserve"> PAGEREF _Toc459752695 \h </w:instrText>
         </w:r>
         <w:r>
           <w:rPr>
@@ -1820,7 +1967,7 @@
             <w:noProof/>
             <w:webHidden/>
           </w:rPr>
-          <w:t>1</w:t>
+          <w:t>13</w:t>
         </w:r>
         <w:r>
           <w:rPr>
@@ -1844,7 +1991,7 @@
           <w:szCs w:val="22"/>
         </w:rPr>
       </w:pPr>
-      <w:hyperlink w:anchor="_Toc402209105" w:history="1">
+      <w:hyperlink w:anchor="_Toc459752696" w:history="1">
         <w:r>
           <w:rPr>
             <w:rStyle w:val="a3"/>
@@ -1863,10 +2010,17 @@
         <w:r>
           <w:rPr>
             <w:rStyle w:val="a3"/>
-            <w:rFonts w:hint="eastAsia"/>
-            <w:noProof/>
-          </w:rPr>
-          <w:t>⑭データ編集・データ更新</w:t>
+            <w:rFonts w:ascii="ＭＳ 明朝" w:hAnsi="ＭＳ 明朝" w:cs="ＭＳ 明朝" w:hint="eastAsia"/>
+            <w:noProof/>
+          </w:rPr>
+          <w:t>⑭</w:t>
+        </w:r>
+        <w:r>
+          <w:rPr>
+            <w:rStyle w:val="a3"/>
+            <w:noProof/>
+          </w:rPr>
+          <w:t>データ編集・データ更新</w:t>
         </w:r>
         <w:r>
           <w:rPr>
@@ -1887,7 +2041,7 @@
             <w:noProof/>
             <w:webHidden/>
           </w:rPr>
-          <w:instrText xml:space="preserve"> PAGEREF _Toc402209105 \h </w:instrText>
+          <w:instrText xml:space="preserve"> PAGEREF _Toc459752696 \h </w:instrText>
         </w:r>
         <w:r>
           <w:rPr>
@@ -1907,7 +2061,7 @@
             <w:noProof/>
             <w:webHidden/>
           </w:rPr>
-          <w:t>1</w:t>
+          <w:t>15</w:t>
         </w:r>
         <w:r>
           <w:rPr>
@@ -1931,7 +2085,7 @@
           <w:szCs w:val="22"/>
         </w:rPr>
       </w:pPr>
-      <w:hyperlink w:anchor="_Toc402209106" w:history="1">
+      <w:hyperlink w:anchor="_Toc459752697" w:history="1">
         <w:r>
           <w:rPr>
             <w:rStyle w:val="a3"/>
@@ -1950,10 +2104,17 @@
         <w:r>
           <w:rPr>
             <w:rStyle w:val="a3"/>
-            <w:rFonts w:hint="eastAsia"/>
-            <w:noProof/>
-          </w:rPr>
-          <w:t>⑮グリッド部</w:t>
+            <w:rFonts w:ascii="ＭＳ 明朝" w:hAnsi="ＭＳ 明朝" w:cs="ＭＳ 明朝" w:hint="eastAsia"/>
+            <w:noProof/>
+          </w:rPr>
+          <w:t>⑮</w:t>
+        </w:r>
+        <w:r>
+          <w:rPr>
+            <w:rStyle w:val="a3"/>
+            <w:noProof/>
+          </w:rPr>
+          <w:t>グリッド部</w:t>
         </w:r>
         <w:r>
           <w:rPr>
@@ -1974,7 +2135,7 @@
             <w:noProof/>
             <w:webHidden/>
           </w:rPr>
-          <w:instrText xml:space="preserve"> PAGEREF _Toc402209106 \h </w:instrText>
+          <w:instrText xml:space="preserve"> PAGEREF _Toc459752697 \h </w:instrText>
         </w:r>
         <w:r>
           <w:rPr>
@@ -1994,7 +2155,7 @@
             <w:noProof/>
             <w:webHidden/>
           </w:rPr>
-          <w:t>1</w:t>
+          <w:t>16</w:t>
         </w:r>
         <w:r>
           <w:rPr>
@@ -2018,7 +2179,7 @@
           <w:szCs w:val="22"/>
         </w:rPr>
       </w:pPr>
-      <w:hyperlink w:anchor="_Toc402209107" w:history="1">
+      <w:hyperlink w:anchor="_Toc459752698" w:history="1">
         <w:r>
           <w:rPr>
             <w:rStyle w:val="a3"/>
@@ -2037,10 +2198,17 @@
         <w:r>
           <w:rPr>
             <w:rStyle w:val="a3"/>
-            <w:rFonts w:hint="eastAsia"/>
-            <w:noProof/>
-          </w:rPr>
-          <w:t>⑯グリッド操作部</w:t>
+            <w:rFonts w:ascii="ＭＳ 明朝" w:hAnsi="ＭＳ 明朝" w:cs="ＭＳ 明朝" w:hint="eastAsia"/>
+            <w:noProof/>
+          </w:rPr>
+          <w:t>⑯</w:t>
+        </w:r>
+        <w:r>
+          <w:rPr>
+            <w:rStyle w:val="a3"/>
+            <w:noProof/>
+          </w:rPr>
+          <w:t>グリッド操作部</w:t>
         </w:r>
         <w:r>
           <w:rPr>
@@ -2061,7 +2229,7 @@
             <w:noProof/>
             <w:webHidden/>
           </w:rPr>
-          <w:instrText xml:space="preserve"> PAGEREF _Toc402209107 \h </w:instrText>
+          <w:instrText xml:space="preserve"> PAGEREF _Toc459752698 \h </w:instrText>
         </w:r>
         <w:r>
           <w:rPr>
@@ -2081,7 +2249,7 @@
             <w:noProof/>
             <w:webHidden/>
           </w:rPr>
-          <w:t>1</w:t>
+          <w:t>19</w:t>
         </w:r>
         <w:r>
           <w:rPr>
@@ -2105,7 +2273,7 @@
           <w:szCs w:val="22"/>
         </w:rPr>
       </w:pPr>
-      <w:hyperlink w:anchor="_Toc402209108" w:history="1">
+      <w:hyperlink w:anchor="_Toc459752699" w:history="1">
         <w:r>
           <w:rPr>
             <w:rStyle w:val="a3"/>
@@ -2124,10 +2292,17 @@
         <w:r>
           <w:rPr>
             <w:rStyle w:val="a3"/>
-            <w:rFonts w:hint="eastAsia"/>
-            <w:noProof/>
-          </w:rPr>
-          <w:t>⑰スライダーバー</w:t>
+            <w:rFonts w:ascii="ＭＳ 明朝" w:hAnsi="ＭＳ 明朝" w:cs="ＭＳ 明朝" w:hint="eastAsia"/>
+            <w:noProof/>
+          </w:rPr>
+          <w:t>⑰</w:t>
+        </w:r>
+        <w:r>
+          <w:rPr>
+            <w:rStyle w:val="a3"/>
+            <w:noProof/>
+          </w:rPr>
+          <w:t>スライダーバー</w:t>
         </w:r>
         <w:r>
           <w:rPr>
@@ -2148,7 +2323,7 @@
             <w:noProof/>
             <w:webHidden/>
           </w:rPr>
-          <w:instrText xml:space="preserve"> PAGEREF _Toc402209108 \h </w:instrText>
+          <w:instrText xml:space="preserve"> PAGEREF _Toc459752699 \h </w:instrText>
         </w:r>
         <w:r>
           <w:rPr>
@@ -2168,7 +2343,7 @@
             <w:noProof/>
             <w:webHidden/>
           </w:rPr>
-          <w:t>1</w:t>
+          <w:t>20</w:t>
         </w:r>
         <w:r>
           <w:rPr>
@@ -2192,7 +2367,7 @@
           <w:szCs w:val="22"/>
         </w:rPr>
       </w:pPr>
-      <w:hyperlink w:anchor="_Toc402209109" w:history="1">
+      <w:hyperlink w:anchor="_Toc459752700" w:history="1">
         <w:r>
           <w:rPr>
             <w:rStyle w:val="a3"/>
@@ -2211,7 +2386,6 @@
         <w:r>
           <w:rPr>
             <w:rStyle w:val="a3"/>
-            <w:rFonts w:hint="eastAsia"/>
             <w:noProof/>
           </w:rPr>
           <w:t>各種操作詳細</w:t>
@@ -2235,7 +2409,7 @@
             <w:noProof/>
             <w:webHidden/>
           </w:rPr>
-          <w:instrText xml:space="preserve"> PAGEREF _Toc402209109 \h </w:instrText>
+          <w:instrText xml:space="preserve"> PAGEREF _Toc459752700 \h </w:instrText>
         </w:r>
         <w:r>
           <w:rPr>
@@ -2255,7 +2429,7 @@
             <w:noProof/>
             <w:webHidden/>
           </w:rPr>
-          <w:t>1</w:t>
+          <w:t>20</w:t>
         </w:r>
         <w:r>
           <w:rPr>
@@ -2279,7 +2453,7 @@
           <w:szCs w:val="22"/>
         </w:rPr>
       </w:pPr>
-      <w:hyperlink w:anchor="_Toc402209110" w:history="1">
+      <w:hyperlink w:anchor="_Toc459752701" w:history="1">
         <w:r>
           <w:rPr>
             <w:rStyle w:val="a3"/>
@@ -2305,7 +2479,6 @@
         <w:r>
           <w:rPr>
             <w:rStyle w:val="a3"/>
-            <w:rFonts w:hint="eastAsia"/>
             <w:noProof/>
           </w:rPr>
           <w:t>文生成</w:t>
@@ -2329,7 +2502,7 @@
             <w:noProof/>
             <w:webHidden/>
           </w:rPr>
-          <w:instrText xml:space="preserve"> PAGEREF _Toc402209110 \h </w:instrText>
+          <w:instrText xml:space="preserve"> PAGEREF _Toc459752701 \h </w:instrText>
         </w:r>
         <w:r>
           <w:rPr>
@@ -2349,7 +2522,7 @@
             <w:noProof/>
             <w:webHidden/>
           </w:rPr>
-          <w:t>1</w:t>
+          <w:t>20</w:t>
         </w:r>
         <w:r>
           <w:rPr>
@@ -2373,7 +2546,7 @@
           <w:szCs w:val="22"/>
         </w:rPr>
       </w:pPr>
-      <w:hyperlink w:anchor="_Toc402209111" w:history="1">
+      <w:hyperlink w:anchor="_Toc459752702" w:history="1">
         <w:r>
           <w:rPr>
             <w:rStyle w:val="a3"/>
@@ -2392,7 +2565,6 @@
         <w:r>
           <w:rPr>
             <w:rStyle w:val="a3"/>
-            <w:rFonts w:hint="eastAsia"/>
             <w:noProof/>
           </w:rPr>
           <w:t>フィールドリスト作成</w:t>
@@ -2416,7 +2588,7 @@
             <w:noProof/>
             <w:webHidden/>
           </w:rPr>
-          <w:instrText xml:space="preserve"> PAGEREF _Toc402209111 \h </w:instrText>
+          <w:instrText xml:space="preserve"> PAGEREF _Toc459752702 \h </w:instrText>
         </w:r>
         <w:r>
           <w:rPr>
@@ -2436,7 +2608,7 @@
             <w:noProof/>
             <w:webHidden/>
           </w:rPr>
-          <w:t>1</w:t>
+          <w:t>21</w:t>
         </w:r>
         <w:r>
           <w:rPr>
@@ -2460,7 +2632,7 @@
           <w:szCs w:val="22"/>
         </w:rPr>
       </w:pPr>
-      <w:hyperlink w:anchor="_Toc402209112" w:history="1">
+      <w:hyperlink w:anchor="_Toc459752703" w:history="1">
         <w:r>
           <w:rPr>
             <w:rStyle w:val="a3"/>
@@ -2486,7 +2658,6 @@
         <w:r>
           <w:rPr>
             <w:rStyle w:val="a3"/>
-            <w:rFonts w:hint="eastAsia"/>
             <w:noProof/>
           </w:rPr>
           <w:t>文生成</w:t>
@@ -2510,7 +2681,7 @@
             <w:noProof/>
             <w:webHidden/>
           </w:rPr>
-          <w:instrText xml:space="preserve"> PAGEREF _Toc402209112 \h </w:instrText>
+          <w:instrText xml:space="preserve"> PAGEREF _Toc459752703 \h </w:instrText>
         </w:r>
         <w:r>
           <w:rPr>
@@ -2530,7 +2701,7 @@
             <w:noProof/>
             <w:webHidden/>
           </w:rPr>
-          <w:t>1</w:t>
+          <w:t>22</w:t>
         </w:r>
         <w:r>
           <w:rPr>
@@ -2554,7 +2725,7 @@
           <w:szCs w:val="22"/>
         </w:rPr>
       </w:pPr>
-      <w:hyperlink w:anchor="_Toc402209113" w:history="1">
+      <w:hyperlink w:anchor="_Toc459752704" w:history="1">
         <w:r>
           <w:rPr>
             <w:rStyle w:val="a3"/>
@@ -2573,7 +2744,6 @@
         <w:r>
           <w:rPr>
             <w:rStyle w:val="a3"/>
-            <w:rFonts w:hint="eastAsia"/>
             <w:noProof/>
           </w:rPr>
           <w:t>簡易定義文生成</w:t>
@@ -2597,7 +2767,7 @@
             <w:noProof/>
             <w:webHidden/>
           </w:rPr>
-          <w:instrText xml:space="preserve"> PAGEREF _Toc402209113 \h </w:instrText>
+          <w:instrText xml:space="preserve"> PAGEREF _Toc459752704 \h </w:instrText>
         </w:r>
         <w:r>
           <w:rPr>
@@ -2617,7 +2787,7 @@
             <w:noProof/>
             <w:webHidden/>
           </w:rPr>
-          <w:t>1</w:t>
+          <w:t>22</w:t>
         </w:r>
         <w:r>
           <w:rPr>
@@ -2641,7 +2811,7 @@
           <w:szCs w:val="22"/>
         </w:rPr>
       </w:pPr>
-      <w:hyperlink w:anchor="_Toc402209114" w:history="1">
+      <w:hyperlink w:anchor="_Toc459752705" w:history="1">
         <w:r>
           <w:rPr>
             <w:rStyle w:val="a3"/>
@@ -2667,7 +2837,6 @@
         <w:r>
           <w:rPr>
             <w:rStyle w:val="a3"/>
-            <w:rFonts w:hint="eastAsia"/>
             <w:noProof/>
           </w:rPr>
           <w:t>等作成・読込</w:t>
@@ -2691,7 +2860,7 @@
             <w:noProof/>
             <w:webHidden/>
           </w:rPr>
-          <w:instrText xml:space="preserve"> PAGEREF _Toc402209114 \h </w:instrText>
+          <w:instrText xml:space="preserve"> PAGEREF _Toc459752705 \h </w:instrText>
         </w:r>
         <w:r>
           <w:rPr>
@@ -2711,7 +2880,7 @@
             <w:noProof/>
             <w:webHidden/>
           </w:rPr>
-          <w:t>1</w:t>
+          <w:t>23</w:t>
         </w:r>
         <w:r>
           <w:rPr>
@@ -2735,7 +2904,7 @@
           <w:szCs w:val="22"/>
         </w:rPr>
       </w:pPr>
-      <w:hyperlink w:anchor="_Toc402209115" w:history="1">
+      <w:hyperlink w:anchor="_Toc459752706" w:history="1">
         <w:r>
           <w:rPr>
             <w:rStyle w:val="a3"/>
@@ -2761,7 +2930,6 @@
         <w:r>
           <w:rPr>
             <w:rStyle w:val="a3"/>
-            <w:rFonts w:hint="eastAsia"/>
             <w:noProof/>
           </w:rPr>
           <w:t>情報表示</w:t>
@@ -2785,7 +2953,7 @@
             <w:noProof/>
             <w:webHidden/>
           </w:rPr>
-          <w:instrText xml:space="preserve"> PAGEREF _Toc402209115 \h </w:instrText>
+          <w:instrText xml:space="preserve"> PAGEREF _Toc459752706 \h </w:instrText>
         </w:r>
         <w:r>
           <w:rPr>
@@ -2805,7 +2973,7 @@
             <w:noProof/>
             <w:webHidden/>
           </w:rPr>
-          <w:t>1</w:t>
+          <w:t>26</w:t>
         </w:r>
         <w:r>
           <w:rPr>
@@ -2829,7 +2997,7 @@
           <w:szCs w:val="22"/>
         </w:rPr>
       </w:pPr>
-      <w:hyperlink w:anchor="_Toc402209116" w:history="1">
+      <w:hyperlink w:anchor="_Toc459752707" w:history="1">
         <w:r>
           <w:rPr>
             <w:rStyle w:val="a3"/>
@@ -2848,22 +3016,34 @@
         <w:r>
           <w:rPr>
             <w:rStyle w:val="a3"/>
-            <w:rFonts w:hint="eastAsia"/>
-            <w:noProof/>
-          </w:rPr>
-          <w:t>その他―簡易クエリ実行</w:t>
+            <w:noProof/>
+          </w:rPr>
+          <w:t>その他</w:t>
         </w:r>
         <w:r>
           <w:rPr>
             <w:rStyle w:val="a3"/>
             <w:noProof/>
           </w:rPr>
+          <w:t>―</w:t>
+        </w:r>
+        <w:r>
+          <w:rPr>
+            <w:rStyle w:val="a3"/>
+            <w:noProof/>
+          </w:rPr>
+          <w:t>簡易クエリ実行</w:t>
+        </w:r>
+        <w:r>
+          <w:rPr>
+            <w:rStyle w:val="a3"/>
+            <w:noProof/>
+          </w:rPr>
           <w:t>(Select</w:t>
         </w:r>
         <w:r>
           <w:rPr>
             <w:rStyle w:val="a3"/>
-            <w:rFonts w:hint="eastAsia"/>
             <w:noProof/>
           </w:rPr>
           <w:t>以外</w:t>
@@ -2894,7 +3074,7 @@
             <w:noProof/>
             <w:webHidden/>
           </w:rPr>
-          <w:instrText xml:space="preserve"> PAGEREF _Toc402209116 \h </w:instrText>
+          <w:instrText xml:space="preserve"> PAGEREF _Toc459752707 \h </w:instrText>
         </w:r>
         <w:r>
           <w:rPr>
@@ -2914,7 +3094,7 @@
             <w:noProof/>
             <w:webHidden/>
           </w:rPr>
-          <w:t>1</w:t>
+          <w:t>26</w:t>
         </w:r>
         <w:r>
           <w:rPr>
@@ -2938,7 +3118,7 @@
           <w:szCs w:val="22"/>
         </w:rPr>
       </w:pPr>
-      <w:hyperlink w:anchor="_Toc402209117" w:history="1">
+      <w:hyperlink w:anchor="_Toc459752708" w:history="1">
         <w:r>
           <w:rPr>
             <w:rStyle w:val="a3"/>
@@ -2957,7 +3137,6 @@
         <w:r>
           <w:rPr>
             <w:rStyle w:val="a3"/>
-            <w:rFonts w:hint="eastAsia"/>
             <w:noProof/>
           </w:rPr>
           <w:t>クエリアナライザ起動</w:t>
@@ -2981,7 +3160,7 @@
             <w:noProof/>
             <w:webHidden/>
           </w:rPr>
-          <w:instrText xml:space="preserve"> PAGEREF _Toc402209117 \h </w:instrText>
+          <w:instrText xml:space="preserve"> PAGEREF _Toc459752708 \h </w:instrText>
         </w:r>
         <w:r>
           <w:rPr>
@@ -3001,7 +3180,7 @@
             <w:noProof/>
             <w:webHidden/>
           </w:rPr>
-          <w:t>1</w:t>
+          <w:t>28</w:t>
         </w:r>
         <w:r>
           <w:rPr>
@@ -3025,7 +3204,7 @@
           <w:szCs w:val="22"/>
         </w:rPr>
       </w:pPr>
-      <w:hyperlink w:anchor="_Toc402209118" w:history="1">
+      <w:hyperlink w:anchor="_Toc459752709" w:history="1">
         <w:r>
           <w:rPr>
             <w:rStyle w:val="a3"/>
@@ -3044,7 +3223,6 @@
         <w:r>
           <w:rPr>
             <w:rStyle w:val="a3"/>
-            <w:rFonts w:hint="eastAsia"/>
             <w:noProof/>
           </w:rPr>
           <w:t>プロファイラ起動</w:t>
@@ -3068,7 +3246,7 @@
             <w:noProof/>
             <w:webHidden/>
           </w:rPr>
-          <w:instrText xml:space="preserve"> PAGEREF _Toc402209118 \h </w:instrText>
+          <w:instrText xml:space="preserve"> PAGEREF _Toc459752709 \h </w:instrText>
         </w:r>
         <w:r>
           <w:rPr>
@@ -3088,7 +3266,7 @@
             <w:noProof/>
             <w:webHidden/>
           </w:rPr>
-          <w:t>1</w:t>
+          <w:t>28</w:t>
         </w:r>
         <w:r>
           <w:rPr>
@@ -3112,7 +3290,7 @@
           <w:szCs w:val="22"/>
         </w:rPr>
       </w:pPr>
-      <w:hyperlink w:anchor="_Toc402209119" w:history="1">
+      <w:hyperlink w:anchor="_Toc459752710" w:history="1">
         <w:r>
           <w:rPr>
             <w:rStyle w:val="a3"/>
@@ -3131,7 +3309,6 @@
         <w:r>
           <w:rPr>
             <w:rStyle w:val="a3"/>
-            <w:rFonts w:hint="eastAsia"/>
             <w:noProof/>
           </w:rPr>
           <w:t>エンタープライズマネージャー起動</w:t>
@@ -3155,7 +3332,7 @@
             <w:noProof/>
             <w:webHidden/>
           </w:rPr>
-          <w:instrText xml:space="preserve"> PAGEREF _Toc402209119 \h </w:instrText>
+          <w:instrText xml:space="preserve"> PAGEREF _Toc459752710 \h </w:instrText>
         </w:r>
         <w:r>
           <w:rPr>
@@ -3175,7 +3352,7 @@
             <w:noProof/>
             <w:webHidden/>
           </w:rPr>
-          <w:t>1</w:t>
+          <w:t>28</w:t>
         </w:r>
         <w:r>
           <w:rPr>
@@ -3199,7 +3376,7 @@
           <w:szCs w:val="22"/>
         </w:rPr>
       </w:pPr>
-      <w:hyperlink w:anchor="_Toc402209120" w:history="1">
+      <w:hyperlink w:anchor="_Toc459752711" w:history="1">
         <w:r>
           <w:rPr>
             <w:rStyle w:val="a3"/>
@@ -3218,7 +3395,6 @@
         <w:r>
           <w:rPr>
             <w:rStyle w:val="a3"/>
-            <w:rFonts w:hint="eastAsia"/>
             <w:noProof/>
           </w:rPr>
           <w:t>依存関係出力</w:t>
@@ -3242,7 +3418,7 @@
             <w:noProof/>
             <w:webHidden/>
           </w:rPr>
-          <w:instrText xml:space="preserve"> PAGEREF _Toc402209120 \h </w:instrText>
+          <w:instrText xml:space="preserve"> PAGEREF _Toc459752711 \h </w:instrText>
         </w:r>
         <w:r>
           <w:rPr>
@@ -3262,7 +3438,7 @@
             <w:noProof/>
             <w:webHidden/>
           </w:rPr>
-          <w:t>1</w:t>
+          <w:t>29</w:t>
         </w:r>
         <w:r>
           <w:rPr>
@@ -3286,7 +3462,7 @@
           <w:szCs w:val="22"/>
         </w:rPr>
       </w:pPr>
-      <w:hyperlink w:anchor="_Toc402209121" w:history="1">
+      <w:hyperlink w:anchor="_Toc459752712" w:history="1">
         <w:r>
           <w:rPr>
             <w:rStyle w:val="a3"/>
@@ -3305,7 +3481,6 @@
         <w:r>
           <w:rPr>
             <w:rStyle w:val="a3"/>
-            <w:rFonts w:hint="eastAsia"/>
             <w:noProof/>
           </w:rPr>
           <w:t>データ件数出力</w:t>
@@ -3329,7 +3504,7 @@
             <w:noProof/>
             <w:webHidden/>
           </w:rPr>
-          <w:instrText xml:space="preserve"> PAGEREF _Toc402209121 \h </w:instrText>
+          <w:instrText xml:space="preserve"> PAGEREF _Toc459752712 \h </w:instrText>
         </w:r>
         <w:r>
           <w:rPr>
@@ -3349,7 +3524,7 @@
             <w:noProof/>
             <w:webHidden/>
           </w:rPr>
-          <w:t>1</w:t>
+          <w:t>29</w:t>
         </w:r>
         <w:r>
           <w:rPr>
@@ -3373,7 +3548,7 @@
           <w:szCs w:val="22"/>
         </w:rPr>
       </w:pPr>
-      <w:hyperlink w:anchor="_Toc402209122" w:history="1">
+      <w:hyperlink w:anchor="_Toc459752713" w:history="1">
         <w:r>
           <w:rPr>
             <w:rStyle w:val="a3"/>
@@ -3392,7 +3567,6 @@
         <w:r>
           <w:rPr>
             <w:rStyle w:val="a3"/>
-            <w:rFonts w:hint="eastAsia"/>
             <w:noProof/>
           </w:rPr>
           <w:t>データ件数表示</w:t>
@@ -3416,7 +3590,7 @@
             <w:noProof/>
             <w:webHidden/>
           </w:rPr>
-          <w:instrText xml:space="preserve"> PAGEREF _Toc402209122 \h </w:instrText>
+          <w:instrText xml:space="preserve"> PAGEREF _Toc459752713 \h </w:instrText>
         </w:r>
         <w:r>
           <w:rPr>
@@ -3436,7 +3610,7 @@
             <w:noProof/>
             <w:webHidden/>
           </w:rPr>
-          <w:t>1</w:t>
+          <w:t>30</w:t>
         </w:r>
         <w:r>
           <w:rPr>
@@ -3460,7 +3634,7 @@
           <w:szCs w:val="22"/>
         </w:rPr>
       </w:pPr>
-      <w:hyperlink w:anchor="_Toc402209123" w:history="1">
+      <w:hyperlink w:anchor="_Toc459752714" w:history="1">
         <w:r>
           <w:rPr>
             <w:rStyle w:val="a3"/>
@@ -3479,7 +3653,6 @@
         <w:r>
           <w:rPr>
             <w:rStyle w:val="a3"/>
-            <w:rFonts w:hint="eastAsia"/>
             <w:noProof/>
           </w:rPr>
           <w:t>統計情報更新</w:t>
@@ -3503,7 +3676,7 @@
             <w:noProof/>
             <w:webHidden/>
           </w:rPr>
-          <w:instrText xml:space="preserve"> PAGEREF _Toc402209123 \h </w:instrText>
+          <w:instrText xml:space="preserve"> PAGEREF _Toc459752714 \h </w:instrText>
         </w:r>
         <w:r>
           <w:rPr>
@@ -3523,7 +3696,7 @@
             <w:noProof/>
             <w:webHidden/>
           </w:rPr>
-          <w:t>1</w:t>
+          <w:t>30</w:t>
         </w:r>
         <w:r>
           <w:rPr>
@@ -3547,7 +3720,7 @@
           <w:szCs w:val="22"/>
         </w:rPr>
       </w:pPr>
-      <w:hyperlink w:anchor="_Toc402209124" w:history="1">
+      <w:hyperlink w:anchor="_Toc459752715" w:history="1">
         <w:r>
           <w:rPr>
             <w:rStyle w:val="a3"/>
@@ -3566,7 +3739,6 @@
         <w:r>
           <w:rPr>
             <w:rStyle w:val="a3"/>
-            <w:rFonts w:hint="eastAsia"/>
             <w:noProof/>
           </w:rPr>
           <w:t>各種クエリ実行（オブジェクト引数）</w:t>
@@ -3590,7 +3762,7 @@
             <w:noProof/>
             <w:webHidden/>
           </w:rPr>
-          <w:instrText xml:space="preserve"> PAGEREF _Toc402209124 \h </w:instrText>
+          <w:instrText xml:space="preserve"> PAGEREF _Toc459752715 \h </w:instrText>
         </w:r>
         <w:r>
           <w:rPr>
@@ -3610,7 +3782,7 @@
             <w:noProof/>
             <w:webHidden/>
           </w:rPr>
-          <w:t>1</w:t>
+          <w:t>30</w:t>
         </w:r>
         <w:r>
           <w:rPr>
@@ -3634,7 +3806,7 @@
           <w:szCs w:val="22"/>
         </w:rPr>
       </w:pPr>
-      <w:hyperlink w:anchor="_Toc402209125" w:history="1">
+      <w:hyperlink w:anchor="_Toc459752716" w:history="1">
         <w:r>
           <w:rPr>
             <w:rStyle w:val="a3"/>
@@ -3653,7 +3825,6 @@
         <w:r>
           <w:rPr>
             <w:rStyle w:val="a3"/>
-            <w:rFonts w:hint="eastAsia"/>
             <w:noProof/>
           </w:rPr>
           <w:t>オブジェクト情報表示</w:t>
@@ -3677,7 +3848,7 @@
             <w:noProof/>
             <w:webHidden/>
           </w:rPr>
-          <w:instrText xml:space="preserve"> PAGEREF _Toc402209125 \h </w:instrText>
+          <w:instrText xml:space="preserve"> PAGEREF _Toc459752716 \h </w:instrText>
         </w:r>
         <w:r>
           <w:rPr>
@@ -3697,7 +3868,7 @@
             <w:noProof/>
             <w:webHidden/>
           </w:rPr>
-          <w:t>1</w:t>
+          <w:t>33</w:t>
         </w:r>
         <w:r>
           <w:rPr>
@@ -3721,7 +3892,7 @@
           <w:szCs w:val="22"/>
         </w:rPr>
       </w:pPr>
-      <w:hyperlink w:anchor="_Toc402209126" w:history="1">
+      <w:hyperlink w:anchor="_Toc459752717" w:history="1">
         <w:r>
           <w:rPr>
             <w:rStyle w:val="a3"/>
@@ -3740,7 +3911,6 @@
         <w:r>
           <w:rPr>
             <w:rStyle w:val="a3"/>
-            <w:rFonts w:hint="eastAsia"/>
             <w:noProof/>
           </w:rPr>
           <w:t>オブジェクト検索</w:t>
@@ -3764,7 +3934,7 @@
             <w:noProof/>
             <w:webHidden/>
           </w:rPr>
-          <w:instrText xml:space="preserve"> PAGEREF _Toc402209126 \h </w:instrText>
+          <w:instrText xml:space="preserve"> PAGEREF _Toc459752717 \h </w:instrText>
         </w:r>
         <w:r>
           <w:rPr>
@@ -3784,7 +3954,7 @@
             <w:noProof/>
             <w:webHidden/>
           </w:rPr>
-          <w:t>1</w:t>
+          <w:t>33</w:t>
         </w:r>
         <w:r>
           <w:rPr>
@@ -3808,7 +3978,7 @@
           <w:szCs w:val="22"/>
         </w:rPr>
       </w:pPr>
-      <w:hyperlink w:anchor="_Toc402209127" w:history="1">
+      <w:hyperlink w:anchor="_Toc459752718" w:history="1">
         <w:r>
           <w:rPr>
             <w:rStyle w:val="a3"/>
@@ -3827,7 +3997,6 @@
         <w:r>
           <w:rPr>
             <w:rStyle w:val="a3"/>
-            <w:rFonts w:hint="eastAsia"/>
             <w:noProof/>
           </w:rPr>
           <w:t>クエリ指定結果表示</w:t>
@@ -3851,7 +4020,7 @@
             <w:noProof/>
             <w:webHidden/>
           </w:rPr>
-          <w:instrText xml:space="preserve"> PAGEREF _Toc402209127 \h </w:instrText>
+          <w:instrText xml:space="preserve"> PAGEREF _Toc459752718 \h </w:instrText>
         </w:r>
         <w:r>
           <w:rPr>
@@ -3871,7 +4040,7 @@
             <w:noProof/>
             <w:webHidden/>
           </w:rPr>
-          <w:t>1</w:t>
+          <w:t>35</w:t>
         </w:r>
         <w:r>
           <w:rPr>
@@ -3895,7 +4064,7 @@
           <w:szCs w:val="22"/>
         </w:rPr>
       </w:pPr>
-      <w:hyperlink w:anchor="_Toc402209128" w:history="1">
+      <w:hyperlink w:anchor="_Toc459752719" w:history="1">
         <w:r>
           <w:rPr>
             <w:rStyle w:val="a3"/>
@@ -3914,7 +4083,6 @@
         <w:r>
           <w:rPr>
             <w:rStyle w:val="a3"/>
-            <w:rFonts w:hint="eastAsia"/>
             <w:noProof/>
           </w:rPr>
           <w:t>指定オブジェクト選択</w:t>
@@ -3938,7 +4106,7 @@
             <w:noProof/>
             <w:webHidden/>
           </w:rPr>
-          <w:instrText xml:space="preserve"> PAGEREF _Toc402209128 \h </w:instrText>
+          <w:instrText xml:space="preserve"> PAGEREF _Toc459752719 \h </w:instrText>
         </w:r>
         <w:r>
           <w:rPr>
@@ -3958,7 +4126,7 @@
             <w:noProof/>
             <w:webHidden/>
           </w:rPr>
-          <w:t>1</w:t>
+          <w:t>37</w:t>
         </w:r>
         <w:r>
           <w:rPr>
@@ -3982,7 +4150,7 @@
           <w:szCs w:val="22"/>
         </w:rPr>
       </w:pPr>
-      <w:hyperlink w:anchor="_Toc402209129" w:history="1">
+      <w:hyperlink w:anchor="_Toc459752720" w:history="1">
         <w:r>
           <w:rPr>
             <w:rStyle w:val="a3"/>
@@ -4001,7 +4169,6 @@
         <w:r>
           <w:rPr>
             <w:rStyle w:val="a3"/>
-            <w:rFonts w:hint="eastAsia"/>
             <w:noProof/>
           </w:rPr>
           <w:t>オブジェクト情報再読込</w:t>
@@ -4025,7 +4192,7 @@
             <w:noProof/>
             <w:webHidden/>
           </w:rPr>
-          <w:instrText xml:space="preserve"> PAGEREF _Toc402209129 \h </w:instrText>
+          <w:instrText xml:space="preserve"> PAGEREF _Toc459752720 \h </w:instrText>
         </w:r>
         <w:r>
           <w:rPr>
@@ -4045,7 +4212,7 @@
             <w:noProof/>
             <w:webHidden/>
           </w:rPr>
-          <w:t>1</w:t>
+          <w:t>38</w:t>
         </w:r>
         <w:r>
           <w:rPr>
@@ -4069,7 +4236,7 @@
           <w:szCs w:val="22"/>
         </w:rPr>
       </w:pPr>
-      <w:hyperlink w:anchor="_Toc402209130" w:history="1">
+      <w:hyperlink w:anchor="_Toc459752721" w:history="1">
         <w:r>
           <w:rPr>
             <w:rStyle w:val="a3"/>
@@ -4088,7 +4255,6 @@
         <w:r>
           <w:rPr>
             <w:rStyle w:val="a3"/>
-            <w:rFonts w:hint="eastAsia"/>
             <w:noProof/>
           </w:rPr>
           <w:t>メニュー</w:t>
@@ -4112,7 +4278,7 @@
             <w:noProof/>
             <w:webHidden/>
           </w:rPr>
-          <w:instrText xml:space="preserve"> PAGEREF _Toc402209130 \h </w:instrText>
+          <w:instrText xml:space="preserve"> PAGEREF _Toc459752721 \h </w:instrText>
         </w:r>
         <w:r>
           <w:rPr>
@@ -4132,7 +4298,7 @@
             <w:noProof/>
             <w:webHidden/>
           </w:rPr>
-          <w:t>1</w:t>
+          <w:t>38</w:t>
         </w:r>
         <w:r>
           <w:rPr>
@@ -4156,7 +4322,7 @@
           <w:szCs w:val="22"/>
         </w:rPr>
       </w:pPr>
-      <w:hyperlink w:anchor="_Toc402209131" w:history="1">
+      <w:hyperlink w:anchor="_Toc459752722" w:history="1">
         <w:r>
           <w:rPr>
             <w:rStyle w:val="a3"/>
@@ -4175,7 +4341,6 @@
         <w:r>
           <w:rPr>
             <w:rStyle w:val="a3"/>
-            <w:rFonts w:hint="eastAsia"/>
             <w:noProof/>
           </w:rPr>
           <w:t>接続</w:t>
@@ -4190,7 +4355,6 @@
         <w:r>
           <w:rPr>
             <w:rStyle w:val="a3"/>
-            <w:rFonts w:hint="eastAsia"/>
             <w:noProof/>
           </w:rPr>
           <w:t>メニュー</w:t>
@@ -4214,7 +4378,7 @@
             <w:noProof/>
             <w:webHidden/>
           </w:rPr>
-          <w:instrText xml:space="preserve"> PAGEREF _Toc402209131 \h </w:instrText>
+          <w:instrText xml:space="preserve"> PAGEREF _Toc459752722 \h </w:instrText>
         </w:r>
         <w:r>
           <w:rPr>
@@ -4234,7 +4398,7 @@
             <w:noProof/>
             <w:webHidden/>
           </w:rPr>
-          <w:t>1</w:t>
+          <w:t>38</w:t>
         </w:r>
         <w:r>
           <w:rPr>
@@ -4258,7 +4422,7 @@
           <w:szCs w:val="22"/>
         </w:rPr>
       </w:pPr>
-      <w:hyperlink w:anchor="_Toc402209132" w:history="1">
+      <w:hyperlink w:anchor="_Toc459752723" w:history="1">
         <w:r>
           <w:rPr>
             <w:rStyle w:val="a3"/>
@@ -4277,7 +4441,6 @@
         <w:r>
           <w:rPr>
             <w:rStyle w:val="a3"/>
-            <w:rFonts w:hint="eastAsia"/>
             <w:noProof/>
           </w:rPr>
           <w:t>ウィンドウ</w:t>
@@ -4292,7 +4455,6 @@
         <w:r>
           <w:rPr>
             <w:rStyle w:val="a3"/>
-            <w:rFonts w:hint="eastAsia"/>
             <w:noProof/>
           </w:rPr>
           <w:t>メニュー</w:t>
@@ -4316,7 +4478,7 @@
             <w:noProof/>
             <w:webHidden/>
           </w:rPr>
-          <w:instrText xml:space="preserve"> PAGEREF _Toc402209132 \h </w:instrText>
+          <w:instrText xml:space="preserve"> PAGEREF _Toc459752723 \h </w:instrText>
         </w:r>
         <w:r>
           <w:rPr>
@@ -4336,7 +4498,7 @@
             <w:noProof/>
             <w:webHidden/>
           </w:rPr>
-          <w:t>1</w:t>
+          <w:t>38</w:t>
         </w:r>
         <w:r>
           <w:rPr>
@@ -4360,7 +4522,7 @@
           <w:szCs w:val="22"/>
         </w:rPr>
       </w:pPr>
-      <w:hyperlink w:anchor="_Toc402209133" w:history="1">
+      <w:hyperlink w:anchor="_Toc459752724" w:history="1">
         <w:r>
           <w:rPr>
             <w:rStyle w:val="a3"/>
@@ -4386,7 +4548,6 @@
         <w:r>
           <w:rPr>
             <w:rStyle w:val="a3"/>
-            <w:rFonts w:hint="eastAsia"/>
             <w:noProof/>
           </w:rPr>
           <w:t>メニュー</w:t>
@@ -4410,7 +4571,7 @@
             <w:noProof/>
             <w:webHidden/>
           </w:rPr>
-          <w:instrText xml:space="preserve"> PAGEREF _Toc402209133 \h </w:instrText>
+          <w:instrText xml:space="preserve"> PAGEREF _Toc459752724 \h </w:instrText>
         </w:r>
         <w:r>
           <w:rPr>
@@ -4430,7 +4591,7 @@
             <w:noProof/>
             <w:webHidden/>
           </w:rPr>
-          <w:t>1</w:t>
+          <w:t>39</w:t>
         </w:r>
         <w:r>
           <w:rPr>
@@ -4454,7 +4615,7 @@
           <w:szCs w:val="22"/>
         </w:rPr>
       </w:pPr>
-      <w:hyperlink w:anchor="_Toc402209134" w:history="1">
+      <w:hyperlink w:anchor="_Toc459752725" w:history="1">
         <w:r>
           <w:rPr>
             <w:rStyle w:val="a3"/>
@@ -4473,7 +4634,6 @@
         <w:r>
           <w:rPr>
             <w:rStyle w:val="a3"/>
-            <w:rFonts w:hint="eastAsia"/>
             <w:noProof/>
           </w:rPr>
           <w:t>外部ツールメニュー</w:t>
@@ -4497,7 +4657,7 @@
             <w:noProof/>
             <w:webHidden/>
           </w:rPr>
-          <w:instrText xml:space="preserve"> PAGEREF _Toc402209134 \h </w:instrText>
+          <w:instrText xml:space="preserve"> PAGEREF _Toc459752725 \h </w:instrText>
         </w:r>
         <w:r>
           <w:rPr>
@@ -4517,7 +4677,7 @@
             <w:noProof/>
             <w:webHidden/>
           </w:rPr>
-          <w:t>1</w:t>
+          <w:t>40</w:t>
         </w:r>
         <w:r>
           <w:rPr>
@@ -4541,7 +4701,7 @@
           <w:szCs w:val="22"/>
         </w:rPr>
       </w:pPr>
-      <w:hyperlink w:anchor="_Toc402209135" w:history="1">
+      <w:hyperlink w:anchor="_Toc459752726" w:history="1">
         <w:r>
           <w:rPr>
             <w:rStyle w:val="a3"/>
@@ -4560,7 +4720,6 @@
         <w:r>
           <w:rPr>
             <w:rStyle w:val="a3"/>
-            <w:rFonts w:hint="eastAsia"/>
             <w:noProof/>
           </w:rPr>
           <w:t>ヘルプ</w:t>
@@ -4575,7 +4734,6 @@
         <w:r>
           <w:rPr>
             <w:rStyle w:val="a3"/>
-            <w:rFonts w:hint="eastAsia"/>
             <w:noProof/>
           </w:rPr>
           <w:t>メニュー</w:t>
@@ -4599,7 +4757,7 @@
             <w:noProof/>
             <w:webHidden/>
           </w:rPr>
-          <w:instrText xml:space="preserve"> PAGEREF _Toc402209135 \h </w:instrText>
+          <w:instrText xml:space="preserve"> PAGEREF _Toc459752726 \h </w:instrText>
         </w:r>
         <w:r>
           <w:rPr>
@@ -4619,7 +4777,7 @@
             <w:noProof/>
             <w:webHidden/>
           </w:rPr>
-          <w:t>1</w:t>
+          <w:t>42</w:t>
         </w:r>
         <w:r>
           <w:rPr>
@@ -4643,7 +4801,7 @@
           <w:szCs w:val="22"/>
         </w:rPr>
       </w:pPr>
-      <w:hyperlink w:anchor="_Toc402209136" w:history="1">
+      <w:hyperlink w:anchor="_Toc459752727" w:history="1">
         <w:r>
           <w:rPr>
             <w:rStyle w:val="a3"/>
@@ -4662,7 +4820,6 @@
         <w:r>
           <w:rPr>
             <w:rStyle w:val="a3"/>
-            <w:rFonts w:hint="eastAsia"/>
             <w:noProof/>
           </w:rPr>
           <w:t>注意点・その他</w:t>
@@ -4686,7 +4843,7 @@
             <w:noProof/>
             <w:webHidden/>
           </w:rPr>
-          <w:instrText xml:space="preserve"> PAGEREF _Toc402209136 \h </w:instrText>
+          <w:instrText xml:space="preserve"> PAGEREF _Toc459752727 \h </w:instrText>
         </w:r>
         <w:r>
           <w:rPr>
@@ -4706,7 +4863,7 @@
             <w:noProof/>
             <w:webHidden/>
           </w:rPr>
-          <w:t>1</w:t>
+          <w:t>44</w:t>
         </w:r>
         <w:r>
           <w:rPr>
@@ -4730,7 +4887,7 @@
           <w:szCs w:val="22"/>
         </w:rPr>
       </w:pPr>
-      <w:hyperlink w:anchor="_Toc402209137" w:history="1">
+      <w:hyperlink w:anchor="_Toc459752728" w:history="1">
         <w:r>
           <w:rPr>
             <w:rStyle w:val="a3"/>
@@ -4749,7 +4906,6 @@
         <w:r>
           <w:rPr>
             <w:rStyle w:val="a3"/>
-            <w:rFonts w:hint="eastAsia"/>
             <w:noProof/>
           </w:rPr>
           <w:t>ライセンス等</w:t>
@@ -4773,7 +4929,7 @@
             <w:noProof/>
             <w:webHidden/>
           </w:rPr>
-          <w:instrText xml:space="preserve"> PAGEREF _Toc402209137 \h </w:instrText>
+          <w:instrText xml:space="preserve"> PAGEREF _Toc459752728 \h </w:instrText>
         </w:r>
         <w:r>
           <w:rPr>
@@ -4793,7 +4949,7 @@
             <w:noProof/>
             <w:webHidden/>
           </w:rPr>
-          <w:t>1</w:t>
+          <w:t>46</w:t>
         </w:r>
         <w:r>
           <w:rPr>
@@ -4838,14 +4994,15 @@
       <w:pPr>
         <w:pStyle w:val="1"/>
       </w:pPr>
-      <w:bookmarkStart w:id="0" w:name="_Toc402209086"/>
-      <w:r>
-        <w:rPr>
-          <w:rFonts w:hint="eastAsia"/>
-        </w:rPr>
+      <w:bookmarkStart w:id="1" w:name="_Toc459752677"/>
+      <w:r>
+        <w:rPr>
+          <w:rFonts w:hint="eastAsia"/>
+        </w:rPr>
+        <w:lastRenderedPageBreak/>
         <w:t>概要</w:t>
       </w:r>
-      <w:bookmarkEnd w:id="0"/>
+      <w:bookmarkEnd w:id="1"/>
       <w:r>
         <w:t xml:space="preserve"> </w:t>
       </w:r>
@@ -4854,19 +5011,17 @@
       <w:pPr>
         <w:pStyle w:val="2"/>
       </w:pPr>
-      <w:bookmarkStart w:id="1" w:name="_Toc402209087"/>
-      <w:bookmarkStart w:id="2" w:name="_GoBack"/>
+      <w:bookmarkStart w:id="2" w:name="_Toc459752678"/>
+      <w:r>
+        <w:t xml:space="preserve">quickDBExplorer </w:t>
+      </w:r>
+      <w:r>
+        <w:rPr>
+          <w:rFonts w:hint="eastAsia"/>
+        </w:rPr>
+        <w:t>とは</w:t>
+      </w:r>
       <w:bookmarkEnd w:id="2"/>
-      <w:r>
-        <w:t xml:space="preserve">quickDBExplorer </w:t>
-      </w:r>
-      <w:r>
-        <w:rPr>
-          <w:rFonts w:hint="eastAsia"/>
-        </w:rPr>
-        <w:t>とは</w:t>
-      </w:r>
-      <w:bookmarkEnd w:id="1"/>
     </w:p>
     <w:p>
       <w:r>
@@ -4879,13 +5034,28 @@
         <w:rPr>
           <w:rFonts w:hint="eastAsia"/>
         </w:rPr>
-        <w:t>以上で動作する、データベース</w:t>
+        <w:t>以上で動作する、</w:t>
+      </w:r>
+      <w:r>
+        <w:rPr>
+          <w:rFonts w:hint="eastAsia"/>
+        </w:rPr>
+        <w:t>リレーショナル</w:t>
+      </w:r>
+      <w:r>
+        <w:rPr>
+          <w:rFonts w:hint="eastAsia"/>
+        </w:rPr>
+        <w:t>データベース</w:t>
       </w:r>
       <w:r>
         <w:rPr>
           <w:rFonts w:hint="eastAsia"/>
         </w:rPr>
         <w:t xml:space="preserve">(SQL Server </w:t>
+      </w:r>
+      <w:r>
+        <w:t>2016/</w:t>
       </w:r>
       <w:r>
         <w:rPr>
@@ -5276,7 +5446,7 @@
       <w:pPr>
         <w:pStyle w:val="2"/>
       </w:pPr>
-      <w:bookmarkStart w:id="3" w:name="_Toc402209088"/>
+      <w:bookmarkStart w:id="3" w:name="_Toc459752679"/>
       <w:r>
         <w:rPr>
           <w:rFonts w:hint="eastAsia"/>
@@ -5384,6 +5554,9 @@
         <w:t xml:space="preserve"> SQL SERVER </w:t>
       </w:r>
       <w:r>
+        <w:t>2016/</w:t>
+      </w:r>
+      <w:r>
         <w:t>2014/</w:t>
       </w:r>
       <w:r>
@@ -5419,11 +5592,12 @@
       <w:pPr>
         <w:pStyle w:val="1"/>
       </w:pPr>
-      <w:bookmarkStart w:id="4" w:name="_Toc402209089"/>
-      <w:r>
-        <w:rPr>
-          <w:rFonts w:hint="eastAsia"/>
-        </w:rPr>
+      <w:bookmarkStart w:id="4" w:name="_Toc459752680"/>
+      <w:r>
+        <w:rPr>
+          <w:rFonts w:hint="eastAsia"/>
+        </w:rPr>
+        <w:lastRenderedPageBreak/>
         <w:t>利用方法</w:t>
       </w:r>
       <w:bookmarkEnd w:id="4"/>
@@ -5432,7 +5606,7 @@
       <w:pPr>
         <w:pStyle w:val="2"/>
       </w:pPr>
-      <w:bookmarkStart w:id="5" w:name="_Toc402209090"/>
+      <w:bookmarkStart w:id="5" w:name="_Toc459752681"/>
       <w:r>
         <w:rPr>
           <w:rFonts w:hint="eastAsia"/>
@@ -5801,7 +5975,14 @@
               <w:rPr>
                 <w:rFonts w:hint="eastAsia"/>
               </w:rPr>
-              <w:t>接続先のサーバー名、インスタンス名を検索し一覧表示するので、そこから選択可能です。</w:t>
+              <w:t>接続先のサーバー名、インスタンス名を検索し一覧表示するので、そこから</w:t>
+            </w:r>
+            <w:r>
+              <w:rPr>
+                <w:rFonts w:hint="eastAsia"/>
+              </w:rPr>
+              <w:lastRenderedPageBreak/>
+              <w:t>選択可能です。</w:t>
             </w:r>
           </w:p>
         </w:tc>
@@ -5816,6 +5997,7 @@
               <w:rPr>
                 <w:rFonts w:hint="eastAsia"/>
               </w:rPr>
+              <w:lastRenderedPageBreak/>
               <w:t>4</w:t>
             </w:r>
           </w:p>
@@ -6249,6 +6431,7 @@
         <w:rPr>
           <w:noProof/>
         </w:rPr>
+        <w:lastRenderedPageBreak/>
         <mc:AlternateContent>
           <mc:Choice Requires="wps">
             <w:drawing>
@@ -6454,6 +6637,7 @@
         <w:rPr>
           <w:noProof/>
         </w:rPr>
+        <w:lastRenderedPageBreak/>
         <w:drawing>
           <wp:inline distT="0" distB="0" distL="0" distR="0">
             <wp:extent cx="4598035" cy="4149090"/>
@@ -6546,7 +6730,7 @@
       <w:pPr>
         <w:pStyle w:val="2"/>
       </w:pPr>
-      <w:bookmarkStart w:id="6" w:name="_Toc402209091"/>
+      <w:bookmarkStart w:id="6" w:name="_Toc459752682"/>
       <w:r>
         <w:rPr>
           <w:rFonts w:hint="eastAsia"/>
@@ -8927,7 +9111,7 @@
         <w:pStyle w:val="3"/>
         <w:ind w:left="919"/>
       </w:pPr>
-      <w:bookmarkStart w:id="7" w:name="_Toc402209092"/>
+      <w:bookmarkStart w:id="7" w:name="_Toc459752683"/>
       <w:r>
         <w:rPr>
           <w:rFonts w:hint="eastAsia"/>
@@ -9057,11 +9241,12 @@
         <w:pStyle w:val="3"/>
         <w:ind w:left="919"/>
       </w:pPr>
-      <w:bookmarkStart w:id="8" w:name="_Toc402209093"/>
-      <w:r>
-        <w:rPr>
-          <w:rFonts w:hint="eastAsia"/>
-        </w:rPr>
+      <w:bookmarkStart w:id="8" w:name="_Toc459752684"/>
+      <w:r>
+        <w:rPr>
+          <w:rFonts w:hint="eastAsia"/>
+        </w:rPr>
+        <w:lastRenderedPageBreak/>
         <w:t>②</w:t>
       </w:r>
       <w:r>
@@ -9315,7 +9500,7 @@
         <w:pStyle w:val="3"/>
         <w:ind w:left="919"/>
       </w:pPr>
-      <w:bookmarkStart w:id="9" w:name="_Toc402209094"/>
+      <w:bookmarkStart w:id="9" w:name="_Toc459752685"/>
       <w:r>
         <w:rPr>
           <w:rFonts w:hint="eastAsia"/>
@@ -9898,7 +10083,14 @@
         <w:rPr>
           <w:rFonts w:hint="eastAsia"/>
         </w:rPr>
-        <w:t>」をダブルクリックすることで指定されている条件に基づき読み込みしなおします。</w:t>
+        <w:t>」をダブルクリックすることで</w:t>
+      </w:r>
+      <w:r>
+        <w:rPr>
+          <w:rFonts w:hint="eastAsia"/>
+        </w:rPr>
+        <w:lastRenderedPageBreak/>
+        <w:t>指定されている条件に基づき読み込みしなおします。</w:t>
       </w:r>
     </w:p>
     <w:p>
@@ -9945,8 +10137,69 @@
         <w:rPr>
           <w:rFonts w:hint="eastAsia"/>
         </w:rPr>
-        <w:t>。大文字・小文字は区別します。</w:t>
-      </w:r>
+        <w:t>。</w:t>
+      </w:r>
+    </w:p>
+    <w:p>
+      <w:pPr>
+        <w:ind w:left="420"/>
+        <w:rPr>
+          <w:u w:val="single"/>
+        </w:rPr>
+      </w:pPr>
+      <w:r>
+        <w:rPr>
+          <w:rFonts w:hint="eastAsia"/>
+        </w:rPr>
+        <w:t>大文字・小文字は区別しま</w:t>
+      </w:r>
+      <w:r>
+        <w:rPr>
+          <w:rFonts w:hint="eastAsia"/>
+        </w:rPr>
+        <w:t>せん</w:t>
+      </w:r>
+      <w:r>
+        <w:rPr>
+          <w:rFonts w:hint="eastAsia"/>
+        </w:rPr>
+        <w:t>。</w:t>
+      </w:r>
+      <w:r>
+        <w:rPr>
+          <w:rFonts w:hint="eastAsia"/>
+        </w:rPr>
+        <w:t>大文字・小文字は区別したい場合、「フィルタ</w:t>
+      </w:r>
+      <w:r>
+        <w:rPr>
+          <w:rFonts w:hint="eastAsia"/>
+        </w:rPr>
+        <w:t>(</w:t>
+      </w:r>
+      <w:r>
+        <w:rPr>
+          <w:u w:val="single"/>
+        </w:rPr>
+        <w:t>A</w:t>
+      </w:r>
+      <w:r>
+        <w:rPr>
+          <w:rFonts w:hint="eastAsia"/>
+        </w:rPr>
+        <w:t>)</w:t>
+      </w:r>
+      <w:r>
+        <w:rPr>
+          <w:rFonts w:hint="eastAsia"/>
+        </w:rPr>
+        <w:t>」と表示されているラベルを右クリックし、表示されるメニューから「大文字・小文字を区別する」を選択して下さい。</w:t>
+      </w:r>
+    </w:p>
+    <w:p>
+      <w:pPr>
+        <w:ind w:left="420"/>
+      </w:pPr>
     </w:p>
     <w:p>
       <w:pPr>
@@ -10103,7 +10356,7 @@
         <w:pStyle w:val="3"/>
         <w:ind w:left="919"/>
       </w:pPr>
-      <w:bookmarkStart w:id="10" w:name="_Toc402209095"/>
+      <w:bookmarkStart w:id="10" w:name="_Toc459752686"/>
       <w:r>
         <w:rPr>
           <w:rFonts w:hint="eastAsia"/>
@@ -10183,7 +10436,7 @@
         <w:pStyle w:val="3"/>
         <w:ind w:left="919"/>
       </w:pPr>
-      <w:bookmarkStart w:id="11" w:name="_Toc402209096"/>
+      <w:bookmarkStart w:id="11" w:name="_Toc459752687"/>
       <w:r>
         <w:rPr>
           <w:rFonts w:hint="eastAsia"/>
@@ -10252,7 +10505,7 @@
         <w:pStyle w:val="3"/>
         <w:ind w:left="919"/>
       </w:pPr>
-      <w:bookmarkStart w:id="12" w:name="_Toc402209097"/>
+      <w:bookmarkStart w:id="12" w:name="_Toc459752688"/>
       <w:r>
         <w:rPr>
           <w:rFonts w:hint="eastAsia"/>
@@ -10358,7 +10611,7 @@
         <w:pStyle w:val="3"/>
         <w:ind w:left="919"/>
       </w:pPr>
-      <w:bookmarkStart w:id="13" w:name="_Toc402209098"/>
+      <w:bookmarkStart w:id="13" w:name="_Toc459752689"/>
       <w:r>
         <w:rPr>
           <w:rFonts w:hint="eastAsia"/>
@@ -10466,11 +10719,12 @@
         <w:pStyle w:val="3"/>
         <w:ind w:left="919"/>
       </w:pPr>
-      <w:bookmarkStart w:id="14" w:name="_Toc402209099"/>
-      <w:r>
-        <w:rPr>
-          <w:rFonts w:hint="eastAsia"/>
-        </w:rPr>
+      <w:bookmarkStart w:id="14" w:name="_Toc459752690"/>
+      <w:r>
+        <w:rPr>
+          <w:rFonts w:hint="eastAsia"/>
+        </w:rPr>
+        <w:lastRenderedPageBreak/>
         <w:t>⑧出力文字コード</w:t>
       </w:r>
       <w:bookmarkEnd w:id="14"/>
@@ -10532,7 +10786,7 @@
         <w:pStyle w:val="3"/>
         <w:ind w:left="919"/>
       </w:pPr>
-      <w:bookmarkStart w:id="15" w:name="_Toc402209100"/>
+      <w:bookmarkStart w:id="15" w:name="_Toc459752691"/>
       <w:r>
         <w:rPr>
           <w:rFonts w:hint="eastAsia"/>
@@ -11165,6 +11419,7 @@
           <w:rFonts w:hint="eastAsia"/>
           <w:noProof/>
         </w:rPr>
+        <w:lastRenderedPageBreak/>
         <w:drawing>
           <wp:inline distT="0" distB="0" distL="0" distR="0">
             <wp:extent cx="6116320" cy="3994150"/>
@@ -11399,6 +11654,7 @@
           <w:rFonts w:hint="eastAsia"/>
           <w:noProof/>
         </w:rPr>
+        <w:lastRenderedPageBreak/>
         <w:drawing>
           <wp:inline distT="0" distB="0" distL="0" distR="0">
             <wp:extent cx="5253355" cy="2855595"/>
@@ -11642,6 +11898,7 @@
           <w:rFonts w:hint="eastAsia"/>
           <w:noProof/>
         </w:rPr>
+        <w:lastRenderedPageBreak/>
         <w:drawing>
           <wp:inline distT="0" distB="0" distL="0" distR="0">
             <wp:extent cx="5313680" cy="2915920"/>
@@ -11749,7 +12006,7 @@
         <w:pStyle w:val="3"/>
         <w:ind w:left="919"/>
       </w:pPr>
-      <w:bookmarkStart w:id="16" w:name="_Toc402209101"/>
+      <w:bookmarkStart w:id="16" w:name="_Toc459752692"/>
       <w:r>
         <w:rPr>
           <w:rFonts w:hint="eastAsia"/>
@@ -11857,7 +12114,7 @@
         <w:pStyle w:val="3"/>
         <w:ind w:left="919"/>
       </w:pPr>
-      <w:bookmarkStart w:id="17" w:name="_Toc402209102"/>
+      <w:bookmarkStart w:id="17" w:name="_Toc459752693"/>
       <w:r>
         <w:rPr>
           <w:rFonts w:hint="eastAsia"/>
@@ -11939,7 +12196,7 @@
         <w:pStyle w:val="3"/>
         <w:ind w:left="919"/>
       </w:pPr>
-      <w:bookmarkStart w:id="18" w:name="_Toc402209103"/>
+      <w:bookmarkStart w:id="18" w:name="_Toc459752694"/>
       <w:r>
         <w:rPr>
           <w:rFonts w:hint="eastAsia"/>
@@ -11994,11 +12251,12 @@
         <w:pStyle w:val="3"/>
         <w:ind w:left="919"/>
       </w:pPr>
-      <w:bookmarkStart w:id="19" w:name="_Toc402209104"/>
-      <w:r>
-        <w:rPr>
-          <w:rFonts w:hint="eastAsia"/>
-        </w:rPr>
+      <w:bookmarkStart w:id="19" w:name="_Toc459752695"/>
+      <w:r>
+        <w:rPr>
+          <w:rFonts w:hint="eastAsia"/>
+        </w:rPr>
+        <w:lastRenderedPageBreak/>
         <w:t>⑬フィールド一覧</w:t>
       </w:r>
       <w:bookmarkEnd w:id="19"/>
@@ -12693,6 +12951,7 @@
         <w:rPr>
           <w:rFonts w:hint="eastAsia"/>
         </w:rPr>
+        <w:lastRenderedPageBreak/>
         <w:t>テーブル結合を指定した場合は、同一のフィールドを持つ２つのテーブルの結合する為の</w:t>
       </w:r>
       <w:r>
@@ -13364,7 +13623,7 @@
         <w:pStyle w:val="3"/>
         <w:ind w:left="919"/>
       </w:pPr>
-      <w:bookmarkStart w:id="20" w:name="_Toc402209105"/>
+      <w:bookmarkStart w:id="20" w:name="_Toc459752696"/>
       <w:r>
         <w:rPr>
           <w:rFonts w:hint="eastAsia"/>
@@ -13392,6 +13651,7 @@
         <w:rPr>
           <w:rFonts w:hint="eastAsia"/>
         </w:rPr>
+        <w:lastRenderedPageBreak/>
         <w:t>ただし、データ編集が可能なものは、そのテーブルに</w:t>
       </w:r>
       <w:r>
@@ -13514,7 +13774,7 @@
         <w:pStyle w:val="3"/>
         <w:ind w:left="919"/>
       </w:pPr>
-      <w:bookmarkStart w:id="21" w:name="_Toc402209106"/>
+      <w:bookmarkStart w:id="21" w:name="_Toc459752697"/>
       <w:r>
         <w:rPr>
           <w:rFonts w:hint="eastAsia"/>
@@ -13869,6 +14129,7 @@
         <w:rPr>
           <w:rFonts w:hint="eastAsia"/>
         </w:rPr>
+        <w:lastRenderedPageBreak/>
         <w:t>画像以外のバイナリデータの場合、</w:t>
       </w:r>
       <w:r>
@@ -14098,6 +14359,7 @@
         <w:rPr>
           <w:rFonts w:hint="eastAsia"/>
         </w:rPr>
+        <w:lastRenderedPageBreak/>
         <w:t>「元に戻す」ボタンを押下すると、</w:t>
       </w:r>
       <w:r>
@@ -14419,7 +14681,14 @@
         <w:rPr>
           <w:rFonts w:hint="eastAsia"/>
         </w:rPr>
-        <w:t>を選択すると、グリッド部の全ての項目をタブ区切形式でクリップボードにコピーします（行の選択状態に影響されません）</w:t>
+        <w:t>を選択すると、グリッド部の全ての項目をタブ区切形式</w:t>
+      </w:r>
+      <w:r>
+        <w:rPr>
+          <w:rFonts w:hint="eastAsia"/>
+        </w:rPr>
+        <w:lastRenderedPageBreak/>
+        <w:t>でクリップボードにコピーします（行の選択状態に影響されません）</w:t>
       </w:r>
       <w:r>
         <w:rPr>
@@ -14660,7 +14929,7 @@
         <w:pStyle w:val="3"/>
         <w:ind w:left="919"/>
       </w:pPr>
-      <w:bookmarkStart w:id="22" w:name="_Toc402209107"/>
+      <w:bookmarkStart w:id="22" w:name="_Toc459752698"/>
       <w:r>
         <w:rPr>
           <w:rFonts w:hint="eastAsia"/>
@@ -14836,6 +15105,7 @@
         <w:rPr>
           <w:rFonts w:hint="eastAsia"/>
         </w:rPr>
+        <w:lastRenderedPageBreak/>
         <w:t>日付書式では、</w:t>
       </w:r>
       <w:r>
@@ -14898,7 +15168,7 @@
         <w:pStyle w:val="3"/>
         <w:ind w:left="919"/>
       </w:pPr>
-      <w:bookmarkStart w:id="23" w:name="_Toc402209108"/>
+      <w:bookmarkStart w:id="23" w:name="_Toc459752699"/>
       <w:r>
         <w:rPr>
           <w:rFonts w:hint="eastAsia"/>
@@ -15207,7 +15477,7 @@
       <w:pPr>
         <w:pStyle w:val="2"/>
       </w:pPr>
-      <w:bookmarkStart w:id="24" w:name="_Toc402209109"/>
+      <w:bookmarkStart w:id="24" w:name="_Toc459752700"/>
       <w:r>
         <w:rPr>
           <w:rFonts w:hint="eastAsia"/>
@@ -15250,7 +15520,7 @@
         <w:pStyle w:val="3"/>
         <w:ind w:left="919"/>
       </w:pPr>
-      <w:bookmarkStart w:id="25" w:name="_Toc402209110"/>
+      <w:bookmarkStart w:id="25" w:name="_Toc459752701"/>
       <w:r>
         <w:t>I</w:t>
       </w:r>
@@ -15353,6 +15623,7 @@
         </w:numPr>
       </w:pPr>
       <w:r>
+        <w:lastRenderedPageBreak/>
         <w:t>binary</w:t>
       </w:r>
       <w:r>
@@ -16285,7 +16556,7 @@
         <w:pStyle w:val="3"/>
         <w:ind w:left="919"/>
       </w:pPr>
-      <w:bookmarkStart w:id="26" w:name="_Toc402209111"/>
+      <w:bookmarkStart w:id="26" w:name="_Toc459752702"/>
       <w:r>
         <w:rPr>
           <w:rFonts w:hint="eastAsia"/>
@@ -16363,6 +16634,7 @@
               <w:rPr>
                 <w:rFonts w:hint="eastAsia"/>
               </w:rPr>
+              <w:lastRenderedPageBreak/>
               <w:t>選択肢</w:t>
             </w:r>
           </w:p>
@@ -16629,7 +16901,7 @@
         <w:pStyle w:val="3"/>
         <w:ind w:left="919"/>
       </w:pPr>
-      <w:bookmarkStart w:id="27" w:name="_Toc402209112"/>
+      <w:bookmarkStart w:id="27" w:name="_Toc459752703"/>
       <w:r>
         <w:rPr>
           <w:rFonts w:hint="eastAsia"/>
@@ -16826,7 +17098,7 @@
         <w:pStyle w:val="3"/>
         <w:ind w:left="919"/>
       </w:pPr>
-      <w:bookmarkStart w:id="28" w:name="_Toc402209113"/>
+      <w:bookmarkStart w:id="28" w:name="_Toc459752704"/>
       <w:r>
         <w:rPr>
           <w:rFonts w:hint="eastAsia"/>
@@ -16927,7 +17199,14 @@
         <w:rPr>
           <w:rFonts w:hint="eastAsia"/>
         </w:rPr>
-        <w:t>同じフィールドを持つ一時的なワークテーブルを生成する場合などに利用することを想定しています。</w:t>
+        <w:t>同じフィールドを持つ一時的なワークテーブルを生成する場合などに利用することを想定してい</w:t>
+      </w:r>
+      <w:r>
+        <w:rPr>
+          <w:rFonts w:hint="eastAsia"/>
+        </w:rPr>
+        <w:lastRenderedPageBreak/>
+        <w:t>ます。</w:t>
       </w:r>
     </w:p>
     <w:p>
@@ -17368,7 +17647,7 @@
         <w:ind w:left="919"/>
       </w:pPr>
       <w:bookmarkStart w:id="29" w:name="_CSV等作成・読込"/>
-      <w:bookmarkStart w:id="30" w:name="_Toc402209114"/>
+      <w:bookmarkStart w:id="30" w:name="_Toc459752705"/>
       <w:bookmarkEnd w:id="29"/>
       <w:r>
         <w:rPr>
@@ -17716,7 +17995,14 @@
               <w:rPr>
                 <w:rFonts w:hint="eastAsia"/>
               </w:rPr>
-              <w:t>フィールド区切り文字</w:t>
+              <w:t>フィールド区切り</w:t>
+            </w:r>
+            <w:r>
+              <w:rPr>
+                <w:rFonts w:hint="eastAsia"/>
+              </w:rPr>
+              <w:lastRenderedPageBreak/>
+              <w:t>文字</w:t>
             </w:r>
           </w:p>
         </w:tc>
@@ -17736,7 +18022,15 @@
               <w:rPr>
                 <w:rFonts w:hint="eastAsia"/>
               </w:rPr>
-              <w:t>文字列のダブルクォート付き出力</w:t>
+              <w:lastRenderedPageBreak/>
+              <w:t>文字列のダブルクォ</w:t>
+            </w:r>
+            <w:r>
+              <w:rPr>
+                <w:rFonts w:hint="eastAsia"/>
+              </w:rPr>
+              <w:lastRenderedPageBreak/>
+              <w:t>ート付き出力</w:t>
             </w:r>
           </w:p>
         </w:tc>
@@ -17754,6 +18048,7 @@
               <w:rPr>
                 <w:rFonts w:hint="eastAsia"/>
               </w:rPr>
+              <w:lastRenderedPageBreak/>
               <w:t>CSV</w:t>
             </w:r>
             <w:r>
@@ -18365,6 +18660,7 @@
           <w:rFonts w:hint="eastAsia"/>
           <w:noProof/>
         </w:rPr>
+        <w:lastRenderedPageBreak/>
         <w:drawing>
           <wp:inline distT="0" distB="0" distL="0" distR="0">
             <wp:extent cx="2458720" cy="966470"/>
@@ -18868,6 +19164,7 @@
         <w:rPr>
           <w:rFonts w:hint="eastAsia"/>
         </w:rPr>
+        <w:lastRenderedPageBreak/>
         <w:t>である必要があります。更新可能な</w:t>
       </w:r>
       <w:r>
@@ -18889,7 +19186,7 @@
         <w:pStyle w:val="3"/>
         <w:ind w:left="919"/>
       </w:pPr>
-      <w:bookmarkStart w:id="31" w:name="_Toc402209115"/>
+      <w:bookmarkStart w:id="31" w:name="_Toc459752706"/>
       <w:r>
         <w:rPr>
           <w:rFonts w:hint="eastAsia"/>
@@ -19106,7 +19403,7 @@
         <w:pStyle w:val="3"/>
         <w:ind w:left="919"/>
       </w:pPr>
-      <w:bookmarkStart w:id="32" w:name="_Toc402209116"/>
+      <w:bookmarkStart w:id="32" w:name="_Toc459752707"/>
       <w:r>
         <w:rPr>
           <w:rFonts w:hint="eastAsia"/>
@@ -19306,6 +19603,7 @@
           <w:rFonts w:hint="eastAsia"/>
           <w:noProof/>
         </w:rPr>
+        <w:lastRenderedPageBreak/>
         <w:drawing>
           <wp:inline distT="0" distB="0" distL="0" distR="0">
             <wp:extent cx="4649470" cy="3416300"/>
@@ -19499,6 +19797,7 @@
         <w:rPr>
           <w:rFonts w:hint="eastAsia"/>
         </w:rPr>
+        <w:lastRenderedPageBreak/>
         <w:t>この画面では、一覧部分から単一選択を実施し、決定もしくはダブルクリックもしくはエンターキーの押下により、選択された文字列</w:t>
       </w:r>
       <w:r>
@@ -19665,7 +19964,7 @@
         <w:pStyle w:val="3"/>
         <w:ind w:left="919"/>
       </w:pPr>
-      <w:bookmarkStart w:id="33" w:name="_Toc402209117"/>
+      <w:bookmarkStart w:id="33" w:name="_Toc459752708"/>
       <w:r>
         <w:rPr>
           <w:rFonts w:hint="eastAsia"/>
@@ -19735,7 +20034,7 @@
         <w:pStyle w:val="3"/>
         <w:ind w:left="919"/>
       </w:pPr>
-      <w:bookmarkStart w:id="34" w:name="_Toc402209118"/>
+      <w:bookmarkStart w:id="34" w:name="_Toc459752709"/>
       <w:r>
         <w:rPr>
           <w:rFonts w:hint="eastAsia"/>
@@ -19854,7 +20153,7 @@
         <w:pStyle w:val="3"/>
         <w:ind w:left="919"/>
       </w:pPr>
-      <w:bookmarkStart w:id="35" w:name="_Toc402209119"/>
+      <w:bookmarkStart w:id="35" w:name="_Toc459752710"/>
       <w:r>
         <w:rPr>
           <w:rFonts w:hint="eastAsia"/>
@@ -19877,7 +20176,14 @@
         <w:rPr>
           <w:rFonts w:hint="eastAsia"/>
         </w:rPr>
-        <w:t>の場合エンタープライズマネージャーを起動します（自動的な接続は行いません）。</w:t>
+        <w:t>の場合エンタープライズマネージャーを起動します（自動的な接続は行いませ</w:t>
+      </w:r>
+      <w:r>
+        <w:rPr>
+          <w:rFonts w:hint="eastAsia"/>
+        </w:rPr>
+        <w:lastRenderedPageBreak/>
+        <w:t>ん）。</w:t>
       </w:r>
       <w:r>
         <w:rPr>
@@ -19928,7 +20234,7 @@
         <w:pStyle w:val="3"/>
         <w:ind w:left="919"/>
       </w:pPr>
-      <w:bookmarkStart w:id="36" w:name="_Toc402209120"/>
+      <w:bookmarkStart w:id="36" w:name="_Toc459752711"/>
       <w:r>
         <w:rPr>
           <w:rFonts w:hint="eastAsia"/>
@@ -20401,7 +20707,7 @@
         <w:pStyle w:val="3"/>
         <w:ind w:left="919"/>
       </w:pPr>
-      <w:bookmarkStart w:id="37" w:name="_Toc402209121"/>
+      <w:bookmarkStart w:id="37" w:name="_Toc459752712"/>
       <w:r>
         <w:rPr>
           <w:rFonts w:hint="eastAsia"/>
@@ -20547,7 +20853,7 @@
         <w:pStyle w:val="3"/>
         <w:ind w:left="919"/>
       </w:pPr>
-      <w:bookmarkStart w:id="38" w:name="_Toc402209122"/>
+      <w:bookmarkStart w:id="38" w:name="_Toc459752713"/>
       <w:r>
         <w:rPr>
           <w:rFonts w:hint="eastAsia"/>
@@ -20774,7 +21080,7 @@
         <w:pStyle w:val="3"/>
         <w:ind w:left="919"/>
       </w:pPr>
-      <w:bookmarkStart w:id="39" w:name="_Toc402209123"/>
+      <w:bookmarkStart w:id="39" w:name="_Toc459752714"/>
       <w:r>
         <w:rPr>
           <w:rFonts w:hint="eastAsia"/>
@@ -20858,7 +21164,7 @@
         <w:pStyle w:val="3"/>
         <w:ind w:left="919"/>
       </w:pPr>
-      <w:bookmarkStart w:id="40" w:name="_Toc402209124"/>
+      <w:bookmarkStart w:id="40" w:name="_Toc459752715"/>
       <w:r>
         <w:rPr>
           <w:rFonts w:hint="eastAsia"/>
@@ -20886,6 +21192,7 @@
         <w:rPr>
           <w:rFonts w:hint="eastAsia"/>
         </w:rPr>
+        <w:lastRenderedPageBreak/>
         <w:t>複数のオブジェクトの指定が可能です。</w:t>
       </w:r>
     </w:p>
@@ -21409,11 +21716,12 @@
         <w:pStyle w:val="3"/>
         <w:ind w:left="919"/>
       </w:pPr>
-      <w:bookmarkStart w:id="41" w:name="_Toc402209125"/>
-      <w:r>
-        <w:rPr>
-          <w:rFonts w:hint="eastAsia"/>
-        </w:rPr>
+      <w:bookmarkStart w:id="41" w:name="_Toc459752716"/>
+      <w:r>
+        <w:rPr>
+          <w:rFonts w:hint="eastAsia"/>
+        </w:rPr>
+        <w:lastRenderedPageBreak/>
         <w:t>オブジェクト情報表示</w:t>
       </w:r>
       <w:bookmarkEnd w:id="41"/>
@@ -21635,7 +21943,7 @@
         <w:pStyle w:val="3"/>
         <w:ind w:left="919"/>
       </w:pPr>
-      <w:bookmarkStart w:id="42" w:name="_Toc402209126"/>
+      <w:bookmarkStart w:id="42" w:name="_Toc459752717"/>
       <w:r>
         <w:rPr>
           <w:rFonts w:hint="eastAsia"/>
@@ -21670,6 +21978,7 @@
           <w:rFonts w:hint="eastAsia"/>
           <w:noProof/>
         </w:rPr>
+        <w:lastRenderedPageBreak/>
         <w:drawing>
           <wp:inline distT="0" distB="0" distL="0" distR="0">
             <wp:extent cx="4649470" cy="3002280"/>
@@ -22031,6 +22340,7 @@
           <w:rFonts w:hint="eastAsia"/>
           <w:noProof/>
         </w:rPr>
+        <w:lastRenderedPageBreak/>
         <w:drawing>
           <wp:inline distT="0" distB="0" distL="0" distR="0">
             <wp:extent cx="5330825" cy="3217545"/>
@@ -22251,7 +22561,7 @@
         <w:pStyle w:val="3"/>
         <w:ind w:left="919"/>
       </w:pPr>
-      <w:bookmarkStart w:id="43" w:name="_Toc402209127"/>
+      <w:bookmarkStart w:id="43" w:name="_Toc459752718"/>
       <w:r>
         <w:rPr>
           <w:rFonts w:hint="eastAsia"/>
@@ -22303,7 +22613,14 @@
         <w:rPr>
           <w:rFonts w:hint="eastAsia"/>
         </w:rPr>
-        <w:t>文生成など</w:t>
+        <w:t>文生</w:t>
+      </w:r>
+      <w:r>
+        <w:rPr>
+          <w:rFonts w:hint="eastAsia"/>
+        </w:rPr>
+        <w:lastRenderedPageBreak/>
+        <w:t>成など</w:t>
       </w:r>
       <w:r>
         <w:rPr>
@@ -22523,7 +22840,14 @@
         <w:rPr>
           <w:rFonts w:hint="eastAsia"/>
         </w:rPr>
-        <w:t>この画面では、一覧部分から単一選択を実施し、決定もしくはダブルクリックもしくはエンターキーの押下により、選択された文字列</w:t>
+        <w:t>この画面では、一覧部分から単一選択を実施し、決定もしくはダブルクリックもしくはエンターキ</w:t>
+      </w:r>
+      <w:r>
+        <w:rPr>
+          <w:rFonts w:hint="eastAsia"/>
+        </w:rPr>
+        <w:lastRenderedPageBreak/>
+        <w:t>ーの押下により、選択された文字列</w:t>
       </w:r>
       <w:r>
         <w:rPr>
@@ -22685,7 +23009,7 @@
         <w:pStyle w:val="3"/>
         <w:ind w:left="919"/>
       </w:pPr>
-      <w:bookmarkStart w:id="44" w:name="_Toc402209128"/>
+      <w:bookmarkStart w:id="44" w:name="_Toc459752719"/>
       <w:r>
         <w:rPr>
           <w:rFonts w:hint="eastAsia"/>
@@ -22826,6 +23150,7 @@
         <w:rPr>
           <w:rFonts w:hint="eastAsia"/>
         </w:rPr>
+        <w:lastRenderedPageBreak/>
         <w:t>区切り文字として</w:t>
       </w:r>
     </w:p>
@@ -22993,7 +23318,7 @@
         <w:pStyle w:val="3"/>
         <w:ind w:left="919"/>
       </w:pPr>
-      <w:bookmarkStart w:id="45" w:name="_Toc402209129"/>
+      <w:bookmarkStart w:id="45" w:name="_Toc459752720"/>
       <w:r>
         <w:rPr>
           <w:rFonts w:hint="eastAsia"/>
@@ -23108,7 +23433,7 @@
       <w:pPr>
         <w:pStyle w:val="2"/>
       </w:pPr>
-      <w:bookmarkStart w:id="46" w:name="_Toc402209130"/>
+      <w:bookmarkStart w:id="46" w:name="_Toc459752721"/>
       <w:r>
         <w:rPr>
           <w:rFonts w:hint="eastAsia"/>
@@ -23187,7 +23512,7 @@
         <w:pStyle w:val="3"/>
         <w:ind w:left="919"/>
       </w:pPr>
-      <w:bookmarkStart w:id="47" w:name="_Toc402209131"/>
+      <w:bookmarkStart w:id="47" w:name="_Toc459752722"/>
       <w:r>
         <w:rPr>
           <w:rFonts w:hint="eastAsia"/>
@@ -23336,7 +23661,7 @@
         <w:pStyle w:val="3"/>
         <w:ind w:left="919"/>
       </w:pPr>
-      <w:bookmarkStart w:id="48" w:name="_Toc402209132"/>
+      <w:bookmarkStart w:id="48" w:name="_Toc459752723"/>
       <w:r>
         <w:rPr>
           <w:rFonts w:hint="eastAsia"/>
@@ -23390,6 +23715,7 @@
         <w:rPr>
           <w:rFonts w:hint="eastAsia"/>
         </w:rPr>
+        <w:lastRenderedPageBreak/>
         <w:t>ウィンドウの切り替えは</w:t>
       </w:r>
       <w:r>
@@ -23480,7 +23806,7 @@
         <w:pStyle w:val="3"/>
         <w:ind w:left="919"/>
       </w:pPr>
-      <w:bookmarkStart w:id="49" w:name="_Toc402209133"/>
+      <w:bookmarkStart w:id="49" w:name="_Toc459752724"/>
       <w:r>
         <w:rPr>
           <w:rFonts w:hint="eastAsia"/>
@@ -23632,6 +23958,7 @@
         <w:rPr>
           <w:rFonts w:hint="eastAsia"/>
         </w:rPr>
+        <w:lastRenderedPageBreak/>
         <w:t>Bookmark</w:t>
       </w:r>
       <w:r>
@@ -24004,7 +24331,7 @@
         <w:pStyle w:val="3"/>
         <w:ind w:left="919"/>
       </w:pPr>
-      <w:bookmarkStart w:id="50" w:name="_Toc402209134"/>
+      <w:bookmarkStart w:id="50" w:name="_Toc459752725"/>
       <w:r>
         <w:rPr>
           <w:rFonts w:hint="eastAsia"/>
@@ -24036,6 +24363,7 @@
           <w:rFonts w:hint="eastAsia"/>
           <w:noProof/>
         </w:rPr>
+        <w:lastRenderedPageBreak/>
         <w:drawing>
           <wp:inline distT="0" distB="0" distL="0" distR="0">
             <wp:extent cx="3787140" cy="1198880"/>
@@ -24458,6 +24786,7 @@
               <w:rPr>
                 <w:rFonts w:hint="eastAsia"/>
               </w:rPr>
+              <w:lastRenderedPageBreak/>
               <w:t>任意指定</w:t>
             </w:r>
           </w:p>
@@ -24474,6 +24803,7 @@
               <w:rPr>
                 <w:rFonts w:hint="eastAsia"/>
               </w:rPr>
+              <w:lastRenderedPageBreak/>
               <w:t>コマンドに挿入</w:t>
             </w:r>
           </w:p>
@@ -24614,8 +24944,8 @@
       </w:tblPr>
       <w:tblGrid>
         <w:gridCol w:w="2756"/>
-        <w:gridCol w:w="3292"/>
-        <w:gridCol w:w="3580"/>
+        <w:gridCol w:w="2767"/>
+        <w:gridCol w:w="4105"/>
       </w:tblGrid>
       <w:tr>
         <w:tc>
@@ -25473,6 +25803,9 @@
                 <w:rFonts w:hint="eastAsia"/>
               </w:rPr>
               <w:t>/2014</w:t>
+            </w:r>
+            <w:r>
+              <w:t>/2016</w:t>
             </w:r>
             <w:r>
               <w:br/>
@@ -25726,7 +26059,7 @@
         <w:pStyle w:val="3"/>
         <w:ind w:left="919"/>
       </w:pPr>
-      <w:bookmarkStart w:id="51" w:name="_Toc402209135"/>
+      <w:bookmarkStart w:id="51" w:name="_Toc459752726"/>
       <w:r>
         <w:rPr>
           <w:rFonts w:hint="eastAsia"/>
@@ -25827,6 +26160,7 @@
         <w:rPr>
           <w:rFonts w:hint="eastAsia"/>
         </w:rPr>
+        <w:lastRenderedPageBreak/>
         <w:t>自動的に最新プログラムのダウンロードなどは行いませんので、必要に応じて手動で最新版を入手するようにして下さい。</w:t>
       </w:r>
     </w:p>
@@ -25836,11 +26170,12 @@
       <w:pPr>
         <w:pStyle w:val="1"/>
       </w:pPr>
-      <w:bookmarkStart w:id="52" w:name="_Toc402209136"/>
-      <w:r>
-        <w:rPr>
-          <w:rFonts w:hint="eastAsia"/>
-        </w:rPr>
+      <w:bookmarkStart w:id="52" w:name="_Toc459752727"/>
+      <w:r>
+        <w:rPr>
+          <w:rFonts w:hint="eastAsia"/>
+        </w:rPr>
+        <w:lastRenderedPageBreak/>
         <w:t>注意点・その他</w:t>
       </w:r>
       <w:bookmarkEnd w:id="52"/>
@@ -26390,6 +26725,7 @@
           <w:rFonts w:hint="eastAsia"/>
           <w:noProof/>
         </w:rPr>
+        <w:lastRenderedPageBreak/>
         <mc:AlternateContent>
           <mc:Choice Requires="wps">
             <w:drawing>
@@ -26978,11 +27314,12 @@
       <w:pPr>
         <w:pStyle w:val="1"/>
       </w:pPr>
-      <w:bookmarkStart w:id="53" w:name="_Toc402209137"/>
-      <w:r>
-        <w:rPr>
-          <w:rFonts w:hint="eastAsia"/>
-        </w:rPr>
+      <w:bookmarkStart w:id="53" w:name="_Toc459752728"/>
+      <w:r>
+        <w:rPr>
+          <w:rFonts w:hint="eastAsia"/>
+        </w:rPr>
+        <w:lastRenderedPageBreak/>
         <w:t>ライセンス等</w:t>
       </w:r>
       <w:bookmarkEnd w:id="53"/>
@@ -27019,13 +27356,13 @@
       </w:r>
       <w:r>
         <w:rPr>
-          <w:rFonts w:hAnsi="Times New Roman" w:hint="eastAsia"/>
+          <w:rFonts w:hAnsi="Times New Roman"/>
           <w:noProof/>
           <w:color w:val="A31515"/>
           <w:sz w:val="20"/>
           <w:szCs w:val="20"/>
         </w:rPr>
-        <w:t>4</w:t>
+        <w:t>6</w:t>
       </w:r>
       <w:r>
         <w:rPr>
@@ -27374,7 +27711,7 @@
 </file>
 
 <file path=word/endnotes.xml><?xml version="1.0" encoding="utf-8"?>
-<w:endnotes xmlns:wpc="http://schemas.microsoft.com/office/word/2010/wordprocessingCanvas" xmlns:mc="http://schemas.openxmlformats.org/markup-compatibility/2006" xmlns:o="urn:schemas-microsoft-com:office:office" xmlns:r="http://schemas.openxmlformats.org/officeDocument/2006/relationships" xmlns:m="http://schemas.openxmlformats.org/officeDocument/2006/math" xmlns:v="urn:schemas-microsoft-com:vml" xmlns:wp14="http://schemas.microsoft.com/office/word/2010/wordprocessingDrawing" xmlns:wp="http://schemas.openxmlformats.org/drawingml/2006/wordprocessingDrawing" xmlns:w10="urn:schemas-microsoft-com:office:word" xmlns:w="http://schemas.openxmlformats.org/wordprocessingml/2006/main" xmlns:w14="http://schemas.microsoft.com/office/word/2010/wordml" xmlns:w15="http://schemas.microsoft.com/office/word/2012/wordml" xmlns:wpg="http://schemas.microsoft.com/office/word/2010/wordprocessingGroup" xmlns:wpi="http://schemas.microsoft.com/office/word/2010/wordprocessingInk" xmlns:wne="http://schemas.microsoft.com/office/word/2006/wordml" xmlns:wps="http://schemas.microsoft.com/office/word/2010/wordprocessingShape" mc:Ignorable="w14 w15 wp14">
+<w:endnotes xmlns:wpc="http://schemas.microsoft.com/office/word/2010/wordprocessingCanvas" xmlns:cx="http://schemas.microsoft.com/office/drawing/2014/chartex" xmlns:cx1="http://schemas.microsoft.com/office/drawing/2015/9/8/chartex" xmlns:cx2="http://schemas.microsoft.com/office/drawing/2015/10/21/chartex" xmlns:mc="http://schemas.openxmlformats.org/markup-compatibility/2006" xmlns:o="urn:schemas-microsoft-com:office:office" xmlns:r="http://schemas.openxmlformats.org/officeDocument/2006/relationships" xmlns:m="http://schemas.openxmlformats.org/officeDocument/2006/math" xmlns:v="urn:schemas-microsoft-com:vml" xmlns:wp14="http://schemas.microsoft.com/office/word/2010/wordprocessingDrawing" xmlns:wp="http://schemas.openxmlformats.org/drawingml/2006/wordprocessingDrawing" xmlns:w10="urn:schemas-microsoft-com:office:word" xmlns:w="http://schemas.openxmlformats.org/wordprocessingml/2006/main" xmlns:w14="http://schemas.microsoft.com/office/word/2010/wordml" xmlns:w15="http://schemas.microsoft.com/office/word/2012/wordml" xmlns:w16se="http://schemas.microsoft.com/office/word/2015/wordml/symex" xmlns:wpg="http://schemas.microsoft.com/office/word/2010/wordprocessingGroup" xmlns:wpi="http://schemas.microsoft.com/office/word/2010/wordprocessingInk" xmlns:wne="http://schemas.microsoft.com/office/word/2006/wordml" xmlns:wps="http://schemas.microsoft.com/office/word/2010/wordprocessingShape" mc:Ignorable="w14 w15 w16se wp14">
   <w:endnote w:type="separator" w:id="-1">
     <w:p>
       <w:r>
@@ -27393,7 +27730,7 @@
 </file>
 
 <file path=word/footnotes.xml><?xml version="1.0" encoding="utf-8"?>
-<w:footnotes xmlns:wpc="http://schemas.microsoft.com/office/word/2010/wordprocessingCanvas" xmlns:mc="http://schemas.openxmlformats.org/markup-compatibility/2006" xmlns:o="urn:schemas-microsoft-com:office:office" xmlns:r="http://schemas.openxmlformats.org/officeDocument/2006/relationships" xmlns:m="http://schemas.openxmlformats.org/officeDocument/2006/math" xmlns:v="urn:schemas-microsoft-com:vml" xmlns:wp14="http://schemas.microsoft.com/office/word/2010/wordprocessingDrawing" xmlns:wp="http://schemas.openxmlformats.org/drawingml/2006/wordprocessingDrawing" xmlns:w10="urn:schemas-microsoft-com:office:word" xmlns:w="http://schemas.openxmlformats.org/wordprocessingml/2006/main" xmlns:w14="http://schemas.microsoft.com/office/word/2010/wordml" xmlns:w15="http://schemas.microsoft.com/office/word/2012/wordml" xmlns:wpg="http://schemas.microsoft.com/office/word/2010/wordprocessingGroup" xmlns:wpi="http://schemas.microsoft.com/office/word/2010/wordprocessingInk" xmlns:wne="http://schemas.microsoft.com/office/word/2006/wordml" xmlns:wps="http://schemas.microsoft.com/office/word/2010/wordprocessingShape" mc:Ignorable="w14 w15 wp14">
+<w:footnotes xmlns:wpc="http://schemas.microsoft.com/office/word/2010/wordprocessingCanvas" xmlns:cx="http://schemas.microsoft.com/office/drawing/2014/chartex" xmlns:cx1="http://schemas.microsoft.com/office/drawing/2015/9/8/chartex" xmlns:cx2="http://schemas.microsoft.com/office/drawing/2015/10/21/chartex" xmlns:mc="http://schemas.openxmlformats.org/markup-compatibility/2006" xmlns:o="urn:schemas-microsoft-com:office:office" xmlns:r="http://schemas.openxmlformats.org/officeDocument/2006/relationships" xmlns:m="http://schemas.openxmlformats.org/officeDocument/2006/math" xmlns:v="urn:schemas-microsoft-com:vml" xmlns:wp14="http://schemas.microsoft.com/office/word/2010/wordprocessingDrawing" xmlns:wp="http://schemas.openxmlformats.org/drawingml/2006/wordprocessingDrawing" xmlns:w10="urn:schemas-microsoft-com:office:word" xmlns:w="http://schemas.openxmlformats.org/wordprocessingml/2006/main" xmlns:w14="http://schemas.microsoft.com/office/word/2010/wordml" xmlns:w15="http://schemas.microsoft.com/office/word/2012/wordml" xmlns:w16se="http://schemas.microsoft.com/office/word/2015/wordml/symex" xmlns:wpg="http://schemas.microsoft.com/office/word/2010/wordprocessingGroup" xmlns:wpi="http://schemas.microsoft.com/office/word/2010/wordprocessingInk" xmlns:wne="http://schemas.microsoft.com/office/word/2006/wordml" xmlns:wps="http://schemas.microsoft.com/office/word/2010/wordprocessingShape" mc:Ignorable="w14 w15 w16se wp14">
   <w:footnote w:type="separator" w:id="-1">
     <w:p>
       <w:r>
@@ -27412,8 +27749,8 @@
 </file>
 
 <file path=word/numbering.xml><?xml version="1.0" encoding="utf-8"?>
-<w:numbering xmlns:wpc="http://schemas.microsoft.com/office/word/2010/wordprocessingCanvas" xmlns:mc="http://schemas.openxmlformats.org/markup-compatibility/2006" xmlns:o="urn:schemas-microsoft-com:office:office" xmlns:r="http://schemas.openxmlformats.org/officeDocument/2006/relationships" xmlns:m="http://schemas.openxmlformats.org/officeDocument/2006/math" xmlns:v="urn:schemas-microsoft-com:vml" xmlns:wp14="http://schemas.microsoft.com/office/word/2010/wordprocessingDrawing" xmlns:wp="http://schemas.openxmlformats.org/drawingml/2006/wordprocessingDrawing" xmlns:w10="urn:schemas-microsoft-com:office:word" xmlns:w="http://schemas.openxmlformats.org/wordprocessingml/2006/main" xmlns:w14="http://schemas.microsoft.com/office/word/2010/wordml" xmlns:w15="http://schemas.microsoft.com/office/word/2012/wordml" xmlns:wpg="http://schemas.microsoft.com/office/word/2010/wordprocessingGroup" xmlns:wpi="http://schemas.microsoft.com/office/word/2010/wordprocessingInk" xmlns:wne="http://schemas.microsoft.com/office/word/2006/wordml" xmlns:wps="http://schemas.microsoft.com/office/word/2010/wordprocessingShape" mc:Ignorable="w14 w15 wp14">
-  <w:abstractNum w:abstractNumId="0">
+<w:numbering xmlns:wpc="http://schemas.microsoft.com/office/word/2010/wordprocessingCanvas" xmlns:cx="http://schemas.microsoft.com/office/drawing/2014/chartex" xmlns:cx1="http://schemas.microsoft.com/office/drawing/2015/9/8/chartex" xmlns:cx2="http://schemas.microsoft.com/office/drawing/2015/10/21/chartex" xmlns:mc="http://schemas.openxmlformats.org/markup-compatibility/2006" xmlns:o="urn:schemas-microsoft-com:office:office" xmlns:r="http://schemas.openxmlformats.org/officeDocument/2006/relationships" xmlns:m="http://schemas.openxmlformats.org/officeDocument/2006/math" xmlns:v="urn:schemas-microsoft-com:vml" xmlns:wp14="http://schemas.microsoft.com/office/word/2010/wordprocessingDrawing" xmlns:wp="http://schemas.openxmlformats.org/drawingml/2006/wordprocessingDrawing" xmlns:w10="urn:schemas-microsoft-com:office:word" xmlns:w="http://schemas.openxmlformats.org/wordprocessingml/2006/main" xmlns:w14="http://schemas.microsoft.com/office/word/2010/wordml" xmlns:w15="http://schemas.microsoft.com/office/word/2012/wordml" xmlns:w16se="http://schemas.microsoft.com/office/word/2015/wordml/symex" xmlns:wpg="http://schemas.microsoft.com/office/word/2010/wordprocessingGroup" xmlns:wpi="http://schemas.microsoft.com/office/word/2010/wordprocessingInk" xmlns:wne="http://schemas.microsoft.com/office/word/2006/wordml" xmlns:wps="http://schemas.microsoft.com/office/word/2010/wordprocessingShape" mc:Ignorable="w14 w15 w16se wp14">
+  <w:abstractNum w:abstractNumId="0" w15:restartNumberingAfterBreak="0">
     <w:nsid w:val="FFFFFF7C"/>
     <w:multiLevelType w:val="singleLevel"/>
     <w:tmpl w:val="83FE2DAE"/>
@@ -27430,7 +27767,7 @@
       </w:pPr>
     </w:lvl>
   </w:abstractNum>
-  <w:abstractNum w:abstractNumId="1">
+  <w:abstractNum w:abstractNumId="1" w15:restartNumberingAfterBreak="0">
     <w:nsid w:val="FFFFFF7D"/>
     <w:multiLevelType w:val="singleLevel"/>
     <w:tmpl w:val="FA24BB7E"/>
@@ -27447,7 +27784,7 @@
       </w:pPr>
     </w:lvl>
   </w:abstractNum>
-  <w:abstractNum w:abstractNumId="2">
+  <w:abstractNum w:abstractNumId="2" w15:restartNumberingAfterBreak="0">
     <w:nsid w:val="FFFFFF7E"/>
     <w:multiLevelType w:val="singleLevel"/>
     <w:tmpl w:val="151C2EBA"/>
@@ -27464,7 +27801,7 @@
       </w:pPr>
     </w:lvl>
   </w:abstractNum>
-  <w:abstractNum w:abstractNumId="3">
+  <w:abstractNum w:abstractNumId="3" w15:restartNumberingAfterBreak="0">
     <w:nsid w:val="FFFFFF7F"/>
     <w:multiLevelType w:val="singleLevel"/>
     <w:tmpl w:val="1C287FFA"/>
@@ -27481,7 +27818,7 @@
       </w:pPr>
     </w:lvl>
   </w:abstractNum>
-  <w:abstractNum w:abstractNumId="4">
+  <w:abstractNum w:abstractNumId="4" w15:restartNumberingAfterBreak="0">
     <w:nsid w:val="FFFFFF80"/>
     <w:multiLevelType w:val="singleLevel"/>
     <w:tmpl w:val="B79416C6"/>
@@ -27501,7 +27838,7 @@
       </w:rPr>
     </w:lvl>
   </w:abstractNum>
-  <w:abstractNum w:abstractNumId="5">
+  <w:abstractNum w:abstractNumId="5" w15:restartNumberingAfterBreak="0">
     <w:nsid w:val="FFFFFF81"/>
     <w:multiLevelType w:val="singleLevel"/>
     <w:tmpl w:val="20CA2D46"/>
@@ -27521,7 +27858,7 @@
       </w:rPr>
     </w:lvl>
   </w:abstractNum>
-  <w:abstractNum w:abstractNumId="6">
+  <w:abstractNum w:abstractNumId="6" w15:restartNumberingAfterBreak="0">
     <w:nsid w:val="FFFFFF82"/>
     <w:multiLevelType w:val="singleLevel"/>
     <w:tmpl w:val="FB82324E"/>
@@ -27541,7 +27878,7 @@
       </w:rPr>
     </w:lvl>
   </w:abstractNum>
-  <w:abstractNum w:abstractNumId="7">
+  <w:abstractNum w:abstractNumId="7" w15:restartNumberingAfterBreak="0">
     <w:nsid w:val="FFFFFF83"/>
     <w:multiLevelType w:val="singleLevel"/>
     <w:tmpl w:val="5CACC9FC"/>
@@ -27561,7 +27898,7 @@
       </w:rPr>
     </w:lvl>
   </w:abstractNum>
-  <w:abstractNum w:abstractNumId="8">
+  <w:abstractNum w:abstractNumId="8" w15:restartNumberingAfterBreak="0">
     <w:nsid w:val="FFFFFF88"/>
     <w:multiLevelType w:val="singleLevel"/>
     <w:tmpl w:val="0D3E800E"/>
@@ -27578,7 +27915,7 @@
       </w:pPr>
     </w:lvl>
   </w:abstractNum>
-  <w:abstractNum w:abstractNumId="9">
+  <w:abstractNum w:abstractNumId="9" w15:restartNumberingAfterBreak="0">
     <w:nsid w:val="FFFFFF89"/>
     <w:multiLevelType w:val="singleLevel"/>
     <w:tmpl w:val="222C5F82"/>
@@ -27598,7 +27935,7 @@
       </w:rPr>
     </w:lvl>
   </w:abstractNum>
-  <w:abstractNum w:abstractNumId="10">
+  <w:abstractNum w:abstractNumId="10" w15:restartNumberingAfterBreak="0">
     <w:nsid w:val="02A516F1"/>
     <w:multiLevelType w:val="hybridMultilevel"/>
     <w:tmpl w:val="447CAFA6"/>
@@ -27710,7 +28047,7 @@
       </w:rPr>
     </w:lvl>
   </w:abstractNum>
-  <w:abstractNum w:abstractNumId="11">
+  <w:abstractNum w:abstractNumId="11" w15:restartNumberingAfterBreak="0">
     <w:nsid w:val="12E0508B"/>
     <w:multiLevelType w:val="hybridMultilevel"/>
     <w:tmpl w:val="23340BEE"/>
@@ -27849,7 +28186,7 @@
       </w:rPr>
     </w:lvl>
   </w:abstractNum>
-  <w:abstractNum w:abstractNumId="12">
+  <w:abstractNum w:abstractNumId="12" w15:restartNumberingAfterBreak="0">
     <w:nsid w:val="1B49670F"/>
     <w:multiLevelType w:val="multilevel"/>
     <w:tmpl w:val="DE143232"/>
@@ -27989,7 +28326,7 @@
       </w:rPr>
     </w:lvl>
   </w:abstractNum>
-  <w:abstractNum w:abstractNumId="13">
+  <w:abstractNum w:abstractNumId="13" w15:restartNumberingAfterBreak="0">
     <w:nsid w:val="20104051"/>
     <w:multiLevelType w:val="hybridMultilevel"/>
     <w:tmpl w:val="D0D0722A"/>
@@ -28129,7 +28466,7 @@
       </w:rPr>
     </w:lvl>
   </w:abstractNum>
-  <w:abstractNum w:abstractNumId="14">
+  <w:abstractNum w:abstractNumId="14" w15:restartNumberingAfterBreak="0">
     <w:nsid w:val="23BA50D4"/>
     <w:multiLevelType w:val="multilevel"/>
     <w:tmpl w:val="A0821F32"/>
@@ -28272,7 +28609,7 @@
       </w:rPr>
     </w:lvl>
   </w:abstractNum>
-  <w:abstractNum w:abstractNumId="15">
+  <w:abstractNum w:abstractNumId="15" w15:restartNumberingAfterBreak="0">
     <w:nsid w:val="3FBF528A"/>
     <w:multiLevelType w:val="hybridMultilevel"/>
     <w:tmpl w:val="6B287604"/>
@@ -28412,7 +28749,7 @@
       </w:rPr>
     </w:lvl>
   </w:abstractNum>
-  <w:abstractNum w:abstractNumId="16">
+  <w:abstractNum w:abstractNumId="16" w15:restartNumberingAfterBreak="0">
     <w:nsid w:val="42784816"/>
     <w:multiLevelType w:val="hybridMultilevel"/>
     <w:tmpl w:val="CC4E84DC"/>
@@ -28501,7 +28838,7 @@
       </w:pPr>
     </w:lvl>
   </w:abstractNum>
-  <w:abstractNum w:abstractNumId="17">
+  <w:abstractNum w:abstractNumId="17" w15:restartNumberingAfterBreak="0">
     <w:nsid w:val="52B23BFB"/>
     <w:multiLevelType w:val="hybridMultilevel"/>
     <w:tmpl w:val="D0A282F0"/>
@@ -28590,7 +28927,7 @@
       </w:pPr>
     </w:lvl>
   </w:abstractNum>
-  <w:abstractNum w:abstractNumId="18">
+  <w:abstractNum w:abstractNumId="18" w15:restartNumberingAfterBreak="0">
     <w:nsid w:val="5E472773"/>
     <w:multiLevelType w:val="multilevel"/>
     <w:tmpl w:val="0A722632"/>
@@ -28730,7 +29067,7 @@
       </w:rPr>
     </w:lvl>
   </w:abstractNum>
-  <w:abstractNum w:abstractNumId="19">
+  <w:abstractNum w:abstractNumId="19" w15:restartNumberingAfterBreak="0">
     <w:nsid w:val="691A6436"/>
     <w:multiLevelType w:val="hybridMultilevel"/>
     <w:tmpl w:val="CB3A0F46"/>
@@ -28964,7 +29301,7 @@
 </file>
 
 <file path=word/styles.xml><?xml version="1.0" encoding="utf-8"?>
-<w:styles xmlns:mc="http://schemas.openxmlformats.org/markup-compatibility/2006" xmlns:r="http://schemas.openxmlformats.org/officeDocument/2006/relationships" xmlns:w="http://schemas.openxmlformats.org/wordprocessingml/2006/main" xmlns:w14="http://schemas.microsoft.com/office/word/2010/wordml" xmlns:w15="http://schemas.microsoft.com/office/word/2012/wordml" mc:Ignorable="w14 w15">
+<w:styles xmlns:mc="http://schemas.openxmlformats.org/markup-compatibility/2006" xmlns:r="http://schemas.openxmlformats.org/officeDocument/2006/relationships" xmlns:w="http://schemas.openxmlformats.org/wordprocessingml/2006/main" xmlns:w14="http://schemas.microsoft.com/office/word/2010/wordml" xmlns:w15="http://schemas.microsoft.com/office/word/2012/wordml" xmlns:w16se="http://schemas.microsoft.com/office/word/2015/wordml/symex" mc:Ignorable="w14 w15 w16se">
   <w:docDefaults>
     <w:rPrDefault>
       <w:rPr>
@@ -28974,7 +29311,7 @@
     </w:rPrDefault>
     <w:pPrDefault/>
   </w:docDefaults>
-  <w:latentStyles w:defLockedState="0" w:defUIPriority="0" w:defSemiHidden="0" w:defUnhideWhenUsed="0" w:defQFormat="0" w:count="371">
+  <w:latentStyles w:defLockedState="0" w:defUIPriority="0" w:defSemiHidden="0" w:defUnhideWhenUsed="0" w:defQFormat="0" w:count="373">
     <w:lsdException w:name="Normal" w:qFormat="1"/>
     <w:lsdException w:name="heading 1" w:qFormat="1"/>
     <w:lsdException w:name="heading 2" w:qFormat="1"/>
@@ -28994,7 +29331,10 @@
     <w:lsdException w:name="Hyperlink" w:uiPriority="99"/>
     <w:lsdException w:name="Strong" w:qFormat="1"/>
     <w:lsdException w:name="Emphasis" w:qFormat="1"/>
+    <w:lsdException w:name="HTML Typewriter" w:semiHidden="1" w:unhideWhenUsed="1"/>
     <w:lsdException w:name="Normal Table" w:semiHidden="1" w:unhideWhenUsed="1"/>
+    <w:lsdException w:name="Outline List 2" w:semiHidden="1" w:unhideWhenUsed="1"/>
+    <w:lsdException w:name="Outline List 3" w:semiHidden="1" w:unhideWhenUsed="1"/>
     <w:lsdException w:name="Table Simple 1" w:semiHidden="1" w:unhideWhenUsed="1"/>
     <w:lsdException w:name="Table Simple 2" w:semiHidden="1" w:unhideWhenUsed="1"/>
     <w:lsdException w:name="Table Simple 3" w:semiHidden="1" w:unhideWhenUsed="1"/>
@@ -29037,6 +29377,7 @@
     <w:lsdException w:name="Table Web 1" w:semiHidden="1" w:unhideWhenUsed="1"/>
     <w:lsdException w:name="Table Web 2" w:semiHidden="1" w:unhideWhenUsed="1"/>
     <w:lsdException w:name="Table Web 3" w:semiHidden="1" w:unhideWhenUsed="1"/>
+    <w:lsdException w:name="Balloon Text" w:semiHidden="1" w:unhideWhenUsed="1"/>
     <w:lsdException w:name="Table Theme" w:semiHidden="1" w:unhideWhenUsed="1"/>
     <w:lsdException w:name="Placeholder Text" w:semiHidden="1" w:uiPriority="99"/>
     <w:lsdException w:name="No Spacing" w:uiPriority="1" w:qFormat="1"/>
@@ -29253,6 +29594,8 @@
     <w:lsdException w:name="List Table 5 Dark Accent 6" w:uiPriority="50"/>
     <w:lsdException w:name="List Table 6 Colorful Accent 6" w:uiPriority="51"/>
     <w:lsdException w:name="List Table 7 Colorful Accent 6" w:uiPriority="52"/>
+    <w:lsdException w:name="Mention" w:semiHidden="1" w:uiPriority="99" w:unhideWhenUsed="1"/>
+    <w:lsdException w:name="Smart Hyperlink" w:semiHidden="1" w:uiPriority="99" w:unhideWhenUsed="1"/>
   </w:latentStyles>
   <w:style w:type="paragraph" w:default="1" w:styleId="a">
     <w:name w:val="Normal"/>

--- a/quickDBExplorer/quickDBExplorerHelp.docx
+++ b/quickDBExplorer/quickDBExplorerHelp.docx
@@ -1,6 +1,6 @@
 
 <file path=word/document.xml><?xml version="1.0" encoding="utf-8"?>
-<w:document xmlns:wpc="http://schemas.microsoft.com/office/word/2010/wordprocessingCanvas" xmlns:cx="http://schemas.microsoft.com/office/drawing/2014/chartex" xmlns:cx1="http://schemas.microsoft.com/office/drawing/2015/9/8/chartex" xmlns:cx2="http://schemas.microsoft.com/office/drawing/2015/10/21/chartex" xmlns:mc="http://schemas.openxmlformats.org/markup-compatibility/2006" xmlns:o="urn:schemas-microsoft-com:office:office" xmlns:r="http://schemas.openxmlformats.org/officeDocument/2006/relationships" xmlns:m="http://schemas.openxmlformats.org/officeDocument/2006/math" xmlns:v="urn:schemas-microsoft-com:vml" xmlns:wp14="http://schemas.microsoft.com/office/word/2010/wordprocessingDrawing" xmlns:wp="http://schemas.openxmlformats.org/drawingml/2006/wordprocessingDrawing" xmlns:w10="urn:schemas-microsoft-com:office:word" xmlns:w="http://schemas.openxmlformats.org/wordprocessingml/2006/main" xmlns:w14="http://schemas.microsoft.com/office/word/2010/wordml" xmlns:w15="http://schemas.microsoft.com/office/word/2012/wordml" xmlns:w16se="http://schemas.microsoft.com/office/word/2015/wordml/symex" xmlns:wpg="http://schemas.microsoft.com/office/word/2010/wordprocessingGroup" xmlns:wpi="http://schemas.microsoft.com/office/word/2010/wordprocessingInk" xmlns:wne="http://schemas.microsoft.com/office/word/2006/wordml" xmlns:wps="http://schemas.microsoft.com/office/word/2010/wordprocessingShape" mc:Ignorable="w14 w15 w16se wp14">
+<w:document xmlns:wpc="http://schemas.microsoft.com/office/word/2010/wordprocessingCanvas" xmlns:cx="http://schemas.microsoft.com/office/drawing/2014/chartex" xmlns:cx1="http://schemas.microsoft.com/office/drawing/2015/9/8/chartex" xmlns:cx2="http://schemas.microsoft.com/office/drawing/2015/10/21/chartex" xmlns:cx3="http://schemas.microsoft.com/office/drawing/2016/5/9/chartex" xmlns:cx4="http://schemas.microsoft.com/office/drawing/2016/5/10/chartex" xmlns:cx5="http://schemas.microsoft.com/office/drawing/2016/5/11/chartex" xmlns:cx6="http://schemas.microsoft.com/office/drawing/2016/5/12/chartex" xmlns:cx7="http://schemas.microsoft.com/office/drawing/2016/5/13/chartex" xmlns:cx8="http://schemas.microsoft.com/office/drawing/2016/5/14/chartex" xmlns:mc="http://schemas.openxmlformats.org/markup-compatibility/2006" xmlns:aink="http://schemas.microsoft.com/office/drawing/2016/ink" xmlns:am3d="http://schemas.microsoft.com/office/drawing/2017/model3d" xmlns:o="urn:schemas-microsoft-com:office:office" xmlns:r="http://schemas.openxmlformats.org/officeDocument/2006/relationships" xmlns:m="http://schemas.openxmlformats.org/officeDocument/2006/math" xmlns:v="urn:schemas-microsoft-com:vml" xmlns:wp14="http://schemas.microsoft.com/office/word/2010/wordprocessingDrawing" xmlns:wp="http://schemas.openxmlformats.org/drawingml/2006/wordprocessingDrawing" xmlns:w10="urn:schemas-microsoft-com:office:word" xmlns:w="http://schemas.openxmlformats.org/wordprocessingml/2006/main" xmlns:w14="http://schemas.microsoft.com/office/word/2010/wordml" xmlns:w15="http://schemas.microsoft.com/office/word/2012/wordml" xmlns:w16cid="http://schemas.microsoft.com/office/word/2016/wordml/cid" xmlns:w16se="http://schemas.microsoft.com/office/word/2015/wordml/symex" xmlns:wpg="http://schemas.microsoft.com/office/word/2010/wordprocessingGroup" xmlns:wpi="http://schemas.microsoft.com/office/word/2010/wordprocessingInk" xmlns:wne="http://schemas.microsoft.com/office/word/2006/wordml" xmlns:wps="http://schemas.microsoft.com/office/word/2010/wordprocessingShape" mc:Ignorable="w14 w15 w16se w16cid wp14">
   <w:body>
     <w:p>
       <w:pPr>
@@ -140,7 +140,7 @@
           <w:szCs w:val="22"/>
         </w:rPr>
       </w:pPr>
-      <w:hyperlink w:anchor="_Toc459752677" w:history="1">
+      <w:hyperlink w:anchor="_Toc496124519" w:history="1">
         <w:r>
           <w:rPr>
             <w:rStyle w:val="a3"/>
@@ -182,7 +182,7 @@
             <w:noProof/>
             <w:webHidden/>
           </w:rPr>
-          <w:instrText xml:space="preserve"> PAGEREF _Toc459752677 \h </w:instrText>
+          <w:instrText xml:space="preserve"> PAGEREF _Toc496124519 \h </w:instrText>
         </w:r>
         <w:r>
           <w:rPr>
@@ -226,7 +226,7 @@
           <w:szCs w:val="22"/>
         </w:rPr>
       </w:pPr>
-      <w:hyperlink w:anchor="_Toc459752678" w:history="1">
+      <w:hyperlink w:anchor="_Toc496124520" w:history="1">
         <w:r>
           <w:rPr>
             <w:rStyle w:val="a3"/>
@@ -275,7 +275,7 @@
             <w:noProof/>
             <w:webHidden/>
           </w:rPr>
-          <w:instrText xml:space="preserve"> PAGEREF _Toc459752678 \h </w:instrText>
+          <w:instrText xml:space="preserve"> PAGEREF _Toc496124520 \h </w:instrText>
         </w:r>
         <w:r>
           <w:rPr>
@@ -319,7 +319,7 @@
           <w:szCs w:val="22"/>
         </w:rPr>
       </w:pPr>
-      <w:hyperlink w:anchor="_Toc459752679" w:history="1">
+      <w:hyperlink w:anchor="_Toc496124521" w:history="1">
         <w:r>
           <w:rPr>
             <w:rStyle w:val="a3"/>
@@ -361,7 +361,7 @@
             <w:noProof/>
             <w:webHidden/>
           </w:rPr>
-          <w:instrText xml:space="preserve"> PAGEREF _Toc459752679 \h </w:instrText>
+          <w:instrText xml:space="preserve"> PAGEREF _Toc496124521 \h </w:instrText>
         </w:r>
         <w:r>
           <w:rPr>
@@ -405,7 +405,7 @@
           <w:szCs w:val="22"/>
         </w:rPr>
       </w:pPr>
-      <w:hyperlink w:anchor="_Toc459752680" w:history="1">
+      <w:hyperlink w:anchor="_Toc496124522" w:history="1">
         <w:r>
           <w:rPr>
             <w:rStyle w:val="a3"/>
@@ -447,7 +447,7 @@
             <w:noProof/>
             <w:webHidden/>
           </w:rPr>
-          <w:instrText xml:space="preserve"> PAGEREF _Toc459752680 \h </w:instrText>
+          <w:instrText xml:space="preserve"> PAGEREF _Toc496124522 \h </w:instrText>
         </w:r>
         <w:r>
           <w:rPr>
@@ -491,7 +491,7 @@
           <w:szCs w:val="22"/>
         </w:rPr>
       </w:pPr>
-      <w:hyperlink w:anchor="_Toc459752681" w:history="1">
+      <w:hyperlink w:anchor="_Toc496124523" w:history="1">
         <w:r>
           <w:rPr>
             <w:rStyle w:val="a3"/>
@@ -533,7 +533,7 @@
             <w:noProof/>
             <w:webHidden/>
           </w:rPr>
-          <w:instrText xml:space="preserve"> PAGEREF _Toc459752681 \h </w:instrText>
+          <w:instrText xml:space="preserve"> PAGEREF _Toc496124523 \h </w:instrText>
         </w:r>
         <w:r>
           <w:rPr>
@@ -577,7 +577,7 @@
           <w:szCs w:val="22"/>
         </w:rPr>
       </w:pPr>
-      <w:hyperlink w:anchor="_Toc459752682" w:history="1">
+      <w:hyperlink w:anchor="_Toc496124524" w:history="1">
         <w:r>
           <w:rPr>
             <w:rStyle w:val="a3"/>
@@ -619,7 +619,7 @@
             <w:noProof/>
             <w:webHidden/>
           </w:rPr>
-          <w:instrText xml:space="preserve"> PAGEREF _Toc459752682 \h </w:instrText>
+          <w:instrText xml:space="preserve"> PAGEREF _Toc496124524 \h </w:instrText>
         </w:r>
         <w:r>
           <w:rPr>
@@ -663,7 +663,7 @@
           <w:szCs w:val="22"/>
         </w:rPr>
       </w:pPr>
-      <w:hyperlink w:anchor="_Toc459752683" w:history="1">
+      <w:hyperlink w:anchor="_Toc496124525" w:history="1">
         <w:r>
           <w:rPr>
             <w:rStyle w:val="a3"/>
@@ -720,7 +720,7 @@
             <w:noProof/>
             <w:webHidden/>
           </w:rPr>
-          <w:instrText xml:space="preserve"> PAGEREF _Toc459752683 \h </w:instrText>
+          <w:instrText xml:space="preserve"> PAGEREF _Toc496124525 \h </w:instrText>
         </w:r>
         <w:r>
           <w:rPr>
@@ -764,7 +764,7 @@
           <w:szCs w:val="22"/>
         </w:rPr>
       </w:pPr>
-      <w:hyperlink w:anchor="_Toc459752684" w:history="1">
+      <w:hyperlink w:anchor="_Toc496124526" w:history="1">
         <w:r>
           <w:rPr>
             <w:rStyle w:val="a3"/>
@@ -814,7 +814,7 @@
             <w:noProof/>
             <w:webHidden/>
           </w:rPr>
-          <w:instrText xml:space="preserve"> PAGEREF _Toc459752684 \h </w:instrText>
+          <w:instrText xml:space="preserve"> PAGEREF _Toc496124526 \h </w:instrText>
         </w:r>
         <w:r>
           <w:rPr>
@@ -858,7 +858,7 @@
           <w:szCs w:val="22"/>
         </w:rPr>
       </w:pPr>
-      <w:hyperlink w:anchor="_Toc459752685" w:history="1">
+      <w:hyperlink w:anchor="_Toc496124527" w:history="1">
         <w:r>
           <w:rPr>
             <w:rStyle w:val="a3"/>
@@ -908,7 +908,7 @@
             <w:noProof/>
             <w:webHidden/>
           </w:rPr>
-          <w:instrText xml:space="preserve"> PAGEREF _Toc459752685 \h </w:instrText>
+          <w:instrText xml:space="preserve"> PAGEREF _Toc496124527 \h </w:instrText>
         </w:r>
         <w:r>
           <w:rPr>
@@ -952,7 +952,7 @@
           <w:szCs w:val="22"/>
         </w:rPr>
       </w:pPr>
-      <w:hyperlink w:anchor="_Toc459752686" w:history="1">
+      <w:hyperlink w:anchor="_Toc496124528" w:history="1">
         <w:r>
           <w:rPr>
             <w:rStyle w:val="a3"/>
@@ -1002,7 +1002,7 @@
             <w:noProof/>
             <w:webHidden/>
           </w:rPr>
-          <w:instrText xml:space="preserve"> PAGEREF _Toc459752686 \h </w:instrText>
+          <w:instrText xml:space="preserve"> PAGEREF _Toc496124528 \h </w:instrText>
         </w:r>
         <w:r>
           <w:rPr>
@@ -1046,7 +1046,7 @@
           <w:szCs w:val="22"/>
         </w:rPr>
       </w:pPr>
-      <w:hyperlink w:anchor="_Toc459752687" w:history="1">
+      <w:hyperlink w:anchor="_Toc496124529" w:history="1">
         <w:r>
           <w:rPr>
             <w:rStyle w:val="a3"/>
@@ -1103,7 +1103,7 @@
             <w:noProof/>
             <w:webHidden/>
           </w:rPr>
-          <w:instrText xml:space="preserve"> PAGEREF _Toc459752687 \h </w:instrText>
+          <w:instrText xml:space="preserve"> PAGEREF _Toc496124529 \h </w:instrText>
         </w:r>
         <w:r>
           <w:rPr>
@@ -1147,7 +1147,7 @@
           <w:szCs w:val="22"/>
         </w:rPr>
       </w:pPr>
-      <w:hyperlink w:anchor="_Toc459752688" w:history="1">
+      <w:hyperlink w:anchor="_Toc496124530" w:history="1">
         <w:r>
           <w:rPr>
             <w:rStyle w:val="a3"/>
@@ -1197,7 +1197,7 @@
             <w:noProof/>
             <w:webHidden/>
           </w:rPr>
-          <w:instrText xml:space="preserve"> PAGEREF _Toc459752688 \h </w:instrText>
+          <w:instrText xml:space="preserve"> PAGEREF _Toc496124530 \h </w:instrText>
         </w:r>
         <w:r>
           <w:rPr>
@@ -1241,7 +1241,7 @@
           <w:szCs w:val="22"/>
         </w:rPr>
       </w:pPr>
-      <w:hyperlink w:anchor="_Toc459752689" w:history="1">
+      <w:hyperlink w:anchor="_Toc496124531" w:history="1">
         <w:r>
           <w:rPr>
             <w:rStyle w:val="a3"/>
@@ -1291,7 +1291,7 @@
             <w:noProof/>
             <w:webHidden/>
           </w:rPr>
-          <w:instrText xml:space="preserve"> PAGEREF _Toc459752689 \h </w:instrText>
+          <w:instrText xml:space="preserve"> PAGEREF _Toc496124531 \h </w:instrText>
         </w:r>
         <w:r>
           <w:rPr>
@@ -1335,7 +1335,7 @@
           <w:szCs w:val="22"/>
         </w:rPr>
       </w:pPr>
-      <w:hyperlink w:anchor="_Toc459752690" w:history="1">
+      <w:hyperlink w:anchor="_Toc496124532" w:history="1">
         <w:r>
           <w:rPr>
             <w:rStyle w:val="a3"/>
@@ -1385,7 +1385,7 @@
             <w:noProof/>
             <w:webHidden/>
           </w:rPr>
-          <w:instrText xml:space="preserve"> PAGEREF _Toc459752690 \h </w:instrText>
+          <w:instrText xml:space="preserve"> PAGEREF _Toc496124532 \h </w:instrText>
         </w:r>
         <w:r>
           <w:rPr>
@@ -1416,7 +1416,6 @@
         </w:r>
       </w:hyperlink>
     </w:p>
-    <w:bookmarkStart w:id="0" w:name="_GoBack"/>
     <w:p>
       <w:pPr>
         <w:pStyle w:val="30"/>
@@ -1430,133 +1429,87 @@
           <w:szCs w:val="22"/>
         </w:rPr>
       </w:pPr>
-      <w:r>
-        <w:rPr>
-          <w:rStyle w:val="a3"/>
-          <w:noProof/>
-        </w:rPr>
-        <w:fldChar w:fldCharType="begin"/>
-      </w:r>
-      <w:r>
-        <w:rPr>
-          <w:rStyle w:val="a3"/>
-          <w:noProof/>
-        </w:rPr>
-        <w:instrText xml:space="preserve"> </w:instrText>
-      </w:r>
-      <w:r>
-        <w:rPr>
-          <w:noProof/>
-        </w:rPr>
-        <w:instrText>HYPERLINK \l "_Toc459752691"</w:instrText>
-      </w:r>
-      <w:r>
-        <w:rPr>
-          <w:rStyle w:val="a3"/>
-          <w:noProof/>
-        </w:rPr>
-        <w:instrText xml:space="preserve"> </w:instrText>
-      </w:r>
-      <w:r>
-        <w:rPr>
-          <w:rStyle w:val="a3"/>
-          <w:noProof/>
-        </w:rPr>
-      </w:r>
-      <w:r>
-        <w:rPr>
-          <w:rStyle w:val="a3"/>
-          <w:noProof/>
-        </w:rPr>
-        <w:fldChar w:fldCharType="separate"/>
-      </w:r>
-      <w:r>
-        <w:rPr>
-          <w:rStyle w:val="a3"/>
-          <w:noProof/>
-        </w:rPr>
-        <w:t>2.2.9.</w:t>
-      </w:r>
-      <w:r>
-        <w:rPr>
-          <w:rFonts w:asciiTheme="minorHAnsi" w:eastAsiaTheme="minorEastAsia" w:hAnsiTheme="minorHAnsi" w:cstheme="minorBidi"/>
-          <w:noProof/>
-          <w:szCs w:val="22"/>
-        </w:rPr>
-        <w:tab/>
-      </w:r>
-      <w:r>
-        <w:rPr>
-          <w:rStyle w:val="a3"/>
-          <w:rFonts w:ascii="ＭＳ 明朝" w:hAnsi="ＭＳ 明朝" w:cs="ＭＳ 明朝" w:hint="eastAsia"/>
-          <w:noProof/>
-        </w:rPr>
-        <w:t>⑨</w:t>
-      </w:r>
-      <w:r>
-        <w:rPr>
-          <w:rStyle w:val="a3"/>
-          <w:noProof/>
-        </w:rPr>
-        <w:t>where, order by, alias</w:t>
-      </w:r>
-      <w:r>
-        <w:rPr>
-          <w:noProof/>
-          <w:webHidden/>
-        </w:rPr>
-        <w:tab/>
-      </w:r>
-      <w:r>
-        <w:rPr>
-          <w:noProof/>
-          <w:webHidden/>
-        </w:rPr>
-        <w:fldChar w:fldCharType="begin"/>
-      </w:r>
-      <w:r>
-        <w:rPr>
-          <w:noProof/>
-          <w:webHidden/>
-        </w:rPr>
-        <w:instrText xml:space="preserve"> PAGEREF _Toc459752691 \h </w:instrText>
-      </w:r>
-      <w:r>
-        <w:rPr>
-          <w:noProof/>
-          <w:webHidden/>
-        </w:rPr>
-      </w:r>
-      <w:r>
-        <w:rPr>
-          <w:noProof/>
-          <w:webHidden/>
-        </w:rPr>
-        <w:fldChar w:fldCharType="separate"/>
-      </w:r>
-      <w:r>
-        <w:rPr>
-          <w:noProof/>
-          <w:webHidden/>
-        </w:rPr>
-        <w:t>9</w:t>
-      </w:r>
-      <w:r>
-        <w:rPr>
-          <w:noProof/>
-          <w:webHidden/>
-        </w:rPr>
-        <w:fldChar w:fldCharType="end"/>
-      </w:r>
-      <w:r>
-        <w:rPr>
-          <w:rStyle w:val="a3"/>
-          <w:noProof/>
-        </w:rPr>
-        <w:fldChar w:fldCharType="end"/>
-      </w:r>
-    </w:p>
-    <w:bookmarkEnd w:id="0"/>
+      <w:hyperlink w:anchor="_Toc496124533" w:history="1">
+        <w:r>
+          <w:rPr>
+            <w:rStyle w:val="a3"/>
+            <w:noProof/>
+          </w:rPr>
+          <w:t>2.2.9.</w:t>
+        </w:r>
+        <w:r>
+          <w:rPr>
+            <w:rFonts w:asciiTheme="minorHAnsi" w:eastAsiaTheme="minorEastAsia" w:hAnsiTheme="minorHAnsi" w:cstheme="minorBidi"/>
+            <w:noProof/>
+            <w:szCs w:val="22"/>
+          </w:rPr>
+          <w:tab/>
+        </w:r>
+        <w:r>
+          <w:rPr>
+            <w:rStyle w:val="a3"/>
+            <w:rFonts w:ascii="ＭＳ 明朝" w:hAnsi="ＭＳ 明朝" w:cs="ＭＳ 明朝" w:hint="eastAsia"/>
+            <w:noProof/>
+          </w:rPr>
+          <w:t>⑨</w:t>
+        </w:r>
+        <w:r>
+          <w:rPr>
+            <w:rStyle w:val="a3"/>
+            <w:noProof/>
+          </w:rPr>
+          <w:t>where, order by, alias</w:t>
+        </w:r>
+        <w:r>
+          <w:rPr>
+            <w:noProof/>
+            <w:webHidden/>
+          </w:rPr>
+          <w:tab/>
+        </w:r>
+        <w:r>
+          <w:rPr>
+            <w:noProof/>
+            <w:webHidden/>
+          </w:rPr>
+          <w:fldChar w:fldCharType="begin"/>
+        </w:r>
+        <w:r>
+          <w:rPr>
+            <w:noProof/>
+            <w:webHidden/>
+          </w:rPr>
+          <w:instrText xml:space="preserve"> PAGEREF _Toc496124533 \h </w:instrText>
+        </w:r>
+        <w:r>
+          <w:rPr>
+            <w:noProof/>
+            <w:webHidden/>
+          </w:rPr>
+        </w:r>
+        <w:r>
+          <w:rPr>
+            <w:noProof/>
+            <w:webHidden/>
+          </w:rPr>
+          <w:fldChar w:fldCharType="separate"/>
+        </w:r>
+        <w:r>
+          <w:rPr>
+            <w:noProof/>
+            <w:webHidden/>
+          </w:rPr>
+          <w:t>9</w:t>
+        </w:r>
+        <w:r>
+          <w:rPr>
+            <w:noProof/>
+            <w:webHidden/>
+          </w:rPr>
+          <w:fldChar w:fldCharType="end"/>
+        </w:r>
+      </w:hyperlink>
+    </w:p>
     <w:p>
       <w:pPr>
         <w:pStyle w:val="30"/>
@@ -1570,131 +1523,86 @@
           <w:szCs w:val="22"/>
         </w:rPr>
       </w:pPr>
-      <w:r>
-        <w:rPr>
-          <w:rStyle w:val="a3"/>
-          <w:noProof/>
-        </w:rPr>
-        <w:fldChar w:fldCharType="begin"/>
-      </w:r>
-      <w:r>
-        <w:rPr>
-          <w:rStyle w:val="a3"/>
-          <w:noProof/>
-        </w:rPr>
-        <w:instrText xml:space="preserve"> </w:instrText>
-      </w:r>
-      <w:r>
-        <w:rPr>
-          <w:noProof/>
-        </w:rPr>
-        <w:instrText>HYPERLINK \l "_Toc459752692"</w:instrText>
-      </w:r>
-      <w:r>
-        <w:rPr>
-          <w:rStyle w:val="a3"/>
-          <w:noProof/>
-        </w:rPr>
-        <w:instrText xml:space="preserve"> </w:instrText>
-      </w:r>
-      <w:r>
-        <w:rPr>
-          <w:rStyle w:val="a3"/>
-          <w:noProof/>
-        </w:rPr>
-      </w:r>
-      <w:r>
-        <w:rPr>
-          <w:rStyle w:val="a3"/>
-          <w:noProof/>
-        </w:rPr>
-        <w:fldChar w:fldCharType="separate"/>
-      </w:r>
-      <w:r>
-        <w:rPr>
-          <w:rStyle w:val="a3"/>
-          <w:noProof/>
-        </w:rPr>
-        <w:t>2.2.10.</w:t>
-      </w:r>
-      <w:r>
-        <w:rPr>
-          <w:rFonts w:asciiTheme="minorHAnsi" w:eastAsiaTheme="minorEastAsia" w:hAnsiTheme="minorHAnsi" w:cstheme="minorBidi"/>
-          <w:noProof/>
-          <w:szCs w:val="22"/>
-        </w:rPr>
-        <w:tab/>
-      </w:r>
-      <w:r>
-        <w:rPr>
-          <w:rStyle w:val="a3"/>
-          <w:rFonts w:ascii="ＭＳ 明朝" w:hAnsi="ＭＳ 明朝" w:cs="ＭＳ 明朝" w:hint="eastAsia"/>
-          <w:noProof/>
-        </w:rPr>
-        <w:t>⑩</w:t>
-      </w:r>
-      <w:r>
-        <w:rPr>
-          <w:rStyle w:val="a3"/>
-          <w:noProof/>
-        </w:rPr>
-        <w:t>データグリッド</w:t>
-      </w:r>
-      <w:r>
-        <w:rPr>
-          <w:noProof/>
-          <w:webHidden/>
-        </w:rPr>
-        <w:tab/>
-      </w:r>
-      <w:r>
-        <w:rPr>
-          <w:noProof/>
-          <w:webHidden/>
-        </w:rPr>
-        <w:fldChar w:fldCharType="begin"/>
-      </w:r>
-      <w:r>
-        <w:rPr>
-          <w:noProof/>
-          <w:webHidden/>
-        </w:rPr>
-        <w:instrText xml:space="preserve"> PAGEREF _Toc459752692 \h </w:instrText>
-      </w:r>
-      <w:r>
-        <w:rPr>
-          <w:noProof/>
-          <w:webHidden/>
-        </w:rPr>
-      </w:r>
-      <w:r>
-        <w:rPr>
-          <w:noProof/>
-          <w:webHidden/>
-        </w:rPr>
-        <w:fldChar w:fldCharType="separate"/>
-      </w:r>
-      <w:r>
-        <w:rPr>
-          <w:noProof/>
-          <w:webHidden/>
-        </w:rPr>
-        <w:t>12</w:t>
-      </w:r>
-      <w:r>
-        <w:rPr>
-          <w:noProof/>
-          <w:webHidden/>
-        </w:rPr>
-        <w:fldChar w:fldCharType="end"/>
-      </w:r>
-      <w:r>
-        <w:rPr>
-          <w:rStyle w:val="a3"/>
-          <w:noProof/>
-        </w:rPr>
-        <w:fldChar w:fldCharType="end"/>
-      </w:r>
+      <w:hyperlink w:anchor="_Toc496124534" w:history="1">
+        <w:r>
+          <w:rPr>
+            <w:rStyle w:val="a3"/>
+            <w:noProof/>
+          </w:rPr>
+          <w:t>2.2.10.</w:t>
+        </w:r>
+        <w:r>
+          <w:rPr>
+            <w:rFonts w:asciiTheme="minorHAnsi" w:eastAsiaTheme="minorEastAsia" w:hAnsiTheme="minorHAnsi" w:cstheme="minorBidi"/>
+            <w:noProof/>
+            <w:szCs w:val="22"/>
+          </w:rPr>
+          <w:tab/>
+        </w:r>
+        <w:r>
+          <w:rPr>
+            <w:rStyle w:val="a3"/>
+            <w:rFonts w:ascii="ＭＳ 明朝" w:hAnsi="ＭＳ 明朝" w:cs="ＭＳ 明朝" w:hint="eastAsia"/>
+            <w:noProof/>
+          </w:rPr>
+          <w:t>⑩</w:t>
+        </w:r>
+        <w:r>
+          <w:rPr>
+            <w:rStyle w:val="a3"/>
+            <w:noProof/>
+          </w:rPr>
+          <w:t>データグリッド</w:t>
+        </w:r>
+        <w:r>
+          <w:rPr>
+            <w:noProof/>
+            <w:webHidden/>
+          </w:rPr>
+          <w:tab/>
+        </w:r>
+        <w:r>
+          <w:rPr>
+            <w:noProof/>
+            <w:webHidden/>
+          </w:rPr>
+          <w:fldChar w:fldCharType="begin"/>
+        </w:r>
+        <w:r>
+          <w:rPr>
+            <w:noProof/>
+            <w:webHidden/>
+          </w:rPr>
+          <w:instrText xml:space="preserve"> PAGEREF _Toc496124534 \h </w:instrText>
+        </w:r>
+        <w:r>
+          <w:rPr>
+            <w:noProof/>
+            <w:webHidden/>
+          </w:rPr>
+        </w:r>
+        <w:r>
+          <w:rPr>
+            <w:noProof/>
+            <w:webHidden/>
+          </w:rPr>
+          <w:fldChar w:fldCharType="separate"/>
+        </w:r>
+        <w:r>
+          <w:rPr>
+            <w:noProof/>
+            <w:webHidden/>
+          </w:rPr>
+          <w:t>12</w:t>
+        </w:r>
+        <w:r>
+          <w:rPr>
+            <w:noProof/>
+            <w:webHidden/>
+          </w:rPr>
+          <w:fldChar w:fldCharType="end"/>
+        </w:r>
+      </w:hyperlink>
     </w:p>
     <w:p>
       <w:pPr>
@@ -1709,7 +1617,7 @@
           <w:szCs w:val="22"/>
         </w:rPr>
       </w:pPr>
-      <w:hyperlink w:anchor="_Toc459752693" w:history="1">
+      <w:hyperlink w:anchor="_Toc496124535" w:history="1">
         <w:r>
           <w:rPr>
             <w:rStyle w:val="a3"/>
@@ -1759,7 +1667,7 @@
             <w:noProof/>
             <w:webHidden/>
           </w:rPr>
-          <w:instrText xml:space="preserve"> PAGEREF _Toc459752693 \h </w:instrText>
+          <w:instrText xml:space="preserve"> PAGEREF _Toc496124535 \h </w:instrText>
         </w:r>
         <w:r>
           <w:rPr>
@@ -1803,7 +1711,7 @@
           <w:szCs w:val="22"/>
         </w:rPr>
       </w:pPr>
-      <w:hyperlink w:anchor="_Toc459752694" w:history="1">
+      <w:hyperlink w:anchor="_Toc496124536" w:history="1">
         <w:r>
           <w:rPr>
             <w:rStyle w:val="a3"/>
@@ -1853,7 +1761,7 @@
             <w:noProof/>
             <w:webHidden/>
           </w:rPr>
-          <w:instrText xml:space="preserve"> PAGEREF _Toc459752694 \h </w:instrText>
+          <w:instrText xml:space="preserve"> PAGEREF _Toc496124536 \h </w:instrText>
         </w:r>
         <w:r>
           <w:rPr>
@@ -1897,7 +1805,7 @@
           <w:szCs w:val="22"/>
         </w:rPr>
       </w:pPr>
-      <w:hyperlink w:anchor="_Toc459752695" w:history="1">
+      <w:hyperlink w:anchor="_Toc496124537" w:history="1">
         <w:r>
           <w:rPr>
             <w:rStyle w:val="a3"/>
@@ -1947,7 +1855,7 @@
             <w:noProof/>
             <w:webHidden/>
           </w:rPr>
-          <w:instrText xml:space="preserve"> PAGEREF _Toc459752695 \h </w:instrText>
+          <w:instrText xml:space="preserve"> PAGEREF _Toc496124537 \h </w:instrText>
         </w:r>
         <w:r>
           <w:rPr>
@@ -1991,7 +1899,7 @@
           <w:szCs w:val="22"/>
         </w:rPr>
       </w:pPr>
-      <w:hyperlink w:anchor="_Toc459752696" w:history="1">
+      <w:hyperlink w:anchor="_Toc496124538" w:history="1">
         <w:r>
           <w:rPr>
             <w:rStyle w:val="a3"/>
@@ -2041,7 +1949,7 @@
             <w:noProof/>
             <w:webHidden/>
           </w:rPr>
-          <w:instrText xml:space="preserve"> PAGEREF _Toc459752696 \h </w:instrText>
+          <w:instrText xml:space="preserve"> PAGEREF _Toc496124538 \h </w:instrText>
         </w:r>
         <w:r>
           <w:rPr>
@@ -2061,7 +1969,7 @@
             <w:noProof/>
             <w:webHidden/>
           </w:rPr>
-          <w:t>15</w:t>
+          <w:t>16</w:t>
         </w:r>
         <w:r>
           <w:rPr>
@@ -2085,7 +1993,7 @@
           <w:szCs w:val="22"/>
         </w:rPr>
       </w:pPr>
-      <w:hyperlink w:anchor="_Toc459752697" w:history="1">
+      <w:hyperlink w:anchor="_Toc496124539" w:history="1">
         <w:r>
           <w:rPr>
             <w:rStyle w:val="a3"/>
@@ -2135,7 +2043,7 @@
             <w:noProof/>
             <w:webHidden/>
           </w:rPr>
-          <w:instrText xml:space="preserve"> PAGEREF _Toc459752697 \h </w:instrText>
+          <w:instrText xml:space="preserve"> PAGEREF _Toc496124539 \h </w:instrText>
         </w:r>
         <w:r>
           <w:rPr>
@@ -2179,7 +2087,7 @@
           <w:szCs w:val="22"/>
         </w:rPr>
       </w:pPr>
-      <w:hyperlink w:anchor="_Toc459752698" w:history="1">
+      <w:hyperlink w:anchor="_Toc496124540" w:history="1">
         <w:r>
           <w:rPr>
             <w:rStyle w:val="a3"/>
@@ -2229,7 +2137,7 @@
             <w:noProof/>
             <w:webHidden/>
           </w:rPr>
-          <w:instrText xml:space="preserve"> PAGEREF _Toc459752698 \h </w:instrText>
+          <w:instrText xml:space="preserve"> PAGEREF _Toc496124540 \h </w:instrText>
         </w:r>
         <w:r>
           <w:rPr>
@@ -2273,7 +2181,7 @@
           <w:szCs w:val="22"/>
         </w:rPr>
       </w:pPr>
-      <w:hyperlink w:anchor="_Toc459752699" w:history="1">
+      <w:hyperlink w:anchor="_Toc496124541" w:history="1">
         <w:r>
           <w:rPr>
             <w:rStyle w:val="a3"/>
@@ -2323,7 +2231,7 @@
             <w:noProof/>
             <w:webHidden/>
           </w:rPr>
-          <w:instrText xml:space="preserve"> PAGEREF _Toc459752699 \h </w:instrText>
+          <w:instrText xml:space="preserve"> PAGEREF _Toc496124541 \h </w:instrText>
         </w:r>
         <w:r>
           <w:rPr>
@@ -2367,7 +2275,7 @@
           <w:szCs w:val="22"/>
         </w:rPr>
       </w:pPr>
-      <w:hyperlink w:anchor="_Toc459752700" w:history="1">
+      <w:hyperlink w:anchor="_Toc496124542" w:history="1">
         <w:r>
           <w:rPr>
             <w:rStyle w:val="a3"/>
@@ -2409,7 +2317,7 @@
             <w:noProof/>
             <w:webHidden/>
           </w:rPr>
-          <w:instrText xml:space="preserve"> PAGEREF _Toc459752700 \h </w:instrText>
+          <w:instrText xml:space="preserve"> PAGEREF _Toc496124542 \h </w:instrText>
         </w:r>
         <w:r>
           <w:rPr>
@@ -2453,7 +2361,7 @@
           <w:szCs w:val="22"/>
         </w:rPr>
       </w:pPr>
-      <w:hyperlink w:anchor="_Toc459752701" w:history="1">
+      <w:hyperlink w:anchor="_Toc496124543" w:history="1">
         <w:r>
           <w:rPr>
             <w:rStyle w:val="a3"/>
@@ -2502,7 +2410,7 @@
             <w:noProof/>
             <w:webHidden/>
           </w:rPr>
-          <w:instrText xml:space="preserve"> PAGEREF _Toc459752701 \h </w:instrText>
+          <w:instrText xml:space="preserve"> PAGEREF _Toc496124543 \h </w:instrText>
         </w:r>
         <w:r>
           <w:rPr>
@@ -2546,7 +2454,7 @@
           <w:szCs w:val="22"/>
         </w:rPr>
       </w:pPr>
-      <w:hyperlink w:anchor="_Toc459752702" w:history="1">
+      <w:hyperlink w:anchor="_Toc496124544" w:history="1">
         <w:r>
           <w:rPr>
             <w:rStyle w:val="a3"/>
@@ -2588,7 +2496,7 @@
             <w:noProof/>
             <w:webHidden/>
           </w:rPr>
-          <w:instrText xml:space="preserve"> PAGEREF _Toc459752702 \h </w:instrText>
+          <w:instrText xml:space="preserve"> PAGEREF _Toc496124544 \h </w:instrText>
         </w:r>
         <w:r>
           <w:rPr>
@@ -2632,7 +2540,7 @@
           <w:szCs w:val="22"/>
         </w:rPr>
       </w:pPr>
-      <w:hyperlink w:anchor="_Toc459752703" w:history="1">
+      <w:hyperlink w:anchor="_Toc496124545" w:history="1">
         <w:r>
           <w:rPr>
             <w:rStyle w:val="a3"/>
@@ -2681,7 +2589,7 @@
             <w:noProof/>
             <w:webHidden/>
           </w:rPr>
-          <w:instrText xml:space="preserve"> PAGEREF _Toc459752703 \h </w:instrText>
+          <w:instrText xml:space="preserve"> PAGEREF _Toc496124545 \h </w:instrText>
         </w:r>
         <w:r>
           <w:rPr>
@@ -2725,7 +2633,7 @@
           <w:szCs w:val="22"/>
         </w:rPr>
       </w:pPr>
-      <w:hyperlink w:anchor="_Toc459752704" w:history="1">
+      <w:hyperlink w:anchor="_Toc496124546" w:history="1">
         <w:r>
           <w:rPr>
             <w:rStyle w:val="a3"/>
@@ -2767,7 +2675,7 @@
             <w:noProof/>
             <w:webHidden/>
           </w:rPr>
-          <w:instrText xml:space="preserve"> PAGEREF _Toc459752704 \h </w:instrText>
+          <w:instrText xml:space="preserve"> PAGEREF _Toc496124546 \h </w:instrText>
         </w:r>
         <w:r>
           <w:rPr>
@@ -2811,7 +2719,7 @@
           <w:szCs w:val="22"/>
         </w:rPr>
       </w:pPr>
-      <w:hyperlink w:anchor="_Toc459752705" w:history="1">
+      <w:hyperlink w:anchor="_Toc496124547" w:history="1">
         <w:r>
           <w:rPr>
             <w:rStyle w:val="a3"/>
@@ -2860,7 +2768,7 @@
             <w:noProof/>
             <w:webHidden/>
           </w:rPr>
-          <w:instrText xml:space="preserve"> PAGEREF _Toc459752705 \h </w:instrText>
+          <w:instrText xml:space="preserve"> PAGEREF _Toc496124547 \h </w:instrText>
         </w:r>
         <w:r>
           <w:rPr>
@@ -2904,7 +2812,7 @@
           <w:szCs w:val="22"/>
         </w:rPr>
       </w:pPr>
-      <w:hyperlink w:anchor="_Toc459752706" w:history="1">
+      <w:hyperlink w:anchor="_Toc496124548" w:history="1">
         <w:r>
           <w:rPr>
             <w:rStyle w:val="a3"/>
@@ -2953,7 +2861,7 @@
             <w:noProof/>
             <w:webHidden/>
           </w:rPr>
-          <w:instrText xml:space="preserve"> PAGEREF _Toc459752706 \h </w:instrText>
+          <w:instrText xml:space="preserve"> PAGEREF _Toc496124548 \h </w:instrText>
         </w:r>
         <w:r>
           <w:rPr>
@@ -2997,7 +2905,7 @@
           <w:szCs w:val="22"/>
         </w:rPr>
       </w:pPr>
-      <w:hyperlink w:anchor="_Toc459752707" w:history="1">
+      <w:hyperlink w:anchor="_Toc496124549" w:history="1">
         <w:r>
           <w:rPr>
             <w:rStyle w:val="a3"/>
@@ -3074,7 +2982,7 @@
             <w:noProof/>
             <w:webHidden/>
           </w:rPr>
-          <w:instrText xml:space="preserve"> PAGEREF _Toc459752707 \h </w:instrText>
+          <w:instrText xml:space="preserve"> PAGEREF _Toc496124549 \h </w:instrText>
         </w:r>
         <w:r>
           <w:rPr>
@@ -3118,7 +3026,7 @@
           <w:szCs w:val="22"/>
         </w:rPr>
       </w:pPr>
-      <w:hyperlink w:anchor="_Toc459752708" w:history="1">
+      <w:hyperlink w:anchor="_Toc496124550" w:history="1">
         <w:r>
           <w:rPr>
             <w:rStyle w:val="a3"/>
@@ -3160,7 +3068,7 @@
             <w:noProof/>
             <w:webHidden/>
           </w:rPr>
-          <w:instrText xml:space="preserve"> PAGEREF _Toc459752708 \h </w:instrText>
+          <w:instrText xml:space="preserve"> PAGEREF _Toc496124550 \h </w:instrText>
         </w:r>
         <w:r>
           <w:rPr>
@@ -3204,7 +3112,7 @@
           <w:szCs w:val="22"/>
         </w:rPr>
       </w:pPr>
-      <w:hyperlink w:anchor="_Toc459752709" w:history="1">
+      <w:hyperlink w:anchor="_Toc496124551" w:history="1">
         <w:r>
           <w:rPr>
             <w:rStyle w:val="a3"/>
@@ -3246,7 +3154,7 @@
             <w:noProof/>
             <w:webHidden/>
           </w:rPr>
-          <w:instrText xml:space="preserve"> PAGEREF _Toc459752709 \h </w:instrText>
+          <w:instrText xml:space="preserve"> PAGEREF _Toc496124551 \h </w:instrText>
         </w:r>
         <w:r>
           <w:rPr>
@@ -3290,7 +3198,7 @@
           <w:szCs w:val="22"/>
         </w:rPr>
       </w:pPr>
-      <w:hyperlink w:anchor="_Toc459752710" w:history="1">
+      <w:hyperlink w:anchor="_Toc496124552" w:history="1">
         <w:r>
           <w:rPr>
             <w:rStyle w:val="a3"/>
@@ -3332,7 +3240,7 @@
             <w:noProof/>
             <w:webHidden/>
           </w:rPr>
-          <w:instrText xml:space="preserve"> PAGEREF _Toc459752710 \h </w:instrText>
+          <w:instrText xml:space="preserve"> PAGEREF _Toc496124552 \h </w:instrText>
         </w:r>
         <w:r>
           <w:rPr>
@@ -3376,7 +3284,7 @@
           <w:szCs w:val="22"/>
         </w:rPr>
       </w:pPr>
-      <w:hyperlink w:anchor="_Toc459752711" w:history="1">
+      <w:hyperlink w:anchor="_Toc496124553" w:history="1">
         <w:r>
           <w:rPr>
             <w:rStyle w:val="a3"/>
@@ -3418,7 +3326,7 @@
             <w:noProof/>
             <w:webHidden/>
           </w:rPr>
-          <w:instrText xml:space="preserve"> PAGEREF _Toc459752711 \h </w:instrText>
+          <w:instrText xml:space="preserve"> PAGEREF _Toc496124553 \h </w:instrText>
         </w:r>
         <w:r>
           <w:rPr>
@@ -3462,7 +3370,7 @@
           <w:szCs w:val="22"/>
         </w:rPr>
       </w:pPr>
-      <w:hyperlink w:anchor="_Toc459752712" w:history="1">
+      <w:hyperlink w:anchor="_Toc496124554" w:history="1">
         <w:r>
           <w:rPr>
             <w:rStyle w:val="a3"/>
@@ -3504,7 +3412,7 @@
             <w:noProof/>
             <w:webHidden/>
           </w:rPr>
-          <w:instrText xml:space="preserve"> PAGEREF _Toc459752712 \h </w:instrText>
+          <w:instrText xml:space="preserve"> PAGEREF _Toc496124554 \h </w:instrText>
         </w:r>
         <w:r>
           <w:rPr>
@@ -3548,7 +3456,7 @@
           <w:szCs w:val="22"/>
         </w:rPr>
       </w:pPr>
-      <w:hyperlink w:anchor="_Toc459752713" w:history="1">
+      <w:hyperlink w:anchor="_Toc496124555" w:history="1">
         <w:r>
           <w:rPr>
             <w:rStyle w:val="a3"/>
@@ -3590,7 +3498,7 @@
             <w:noProof/>
             <w:webHidden/>
           </w:rPr>
-          <w:instrText xml:space="preserve"> PAGEREF _Toc459752713 \h </w:instrText>
+          <w:instrText xml:space="preserve"> PAGEREF _Toc496124555 \h </w:instrText>
         </w:r>
         <w:r>
           <w:rPr>
@@ -3634,7 +3542,7 @@
           <w:szCs w:val="22"/>
         </w:rPr>
       </w:pPr>
-      <w:hyperlink w:anchor="_Toc459752714" w:history="1">
+      <w:hyperlink w:anchor="_Toc496124556" w:history="1">
         <w:r>
           <w:rPr>
             <w:rStyle w:val="a3"/>
@@ -3676,7 +3584,7 @@
             <w:noProof/>
             <w:webHidden/>
           </w:rPr>
-          <w:instrText xml:space="preserve"> PAGEREF _Toc459752714 \h </w:instrText>
+          <w:instrText xml:space="preserve"> PAGEREF _Toc496124556 \h </w:instrText>
         </w:r>
         <w:r>
           <w:rPr>
@@ -3720,7 +3628,7 @@
           <w:szCs w:val="22"/>
         </w:rPr>
       </w:pPr>
-      <w:hyperlink w:anchor="_Toc459752715" w:history="1">
+      <w:hyperlink w:anchor="_Toc496124557" w:history="1">
         <w:r>
           <w:rPr>
             <w:rStyle w:val="a3"/>
@@ -3762,7 +3670,7 @@
             <w:noProof/>
             <w:webHidden/>
           </w:rPr>
-          <w:instrText xml:space="preserve"> PAGEREF _Toc459752715 \h </w:instrText>
+          <w:instrText xml:space="preserve"> PAGEREF _Toc496124557 \h </w:instrText>
         </w:r>
         <w:r>
           <w:rPr>
@@ -3806,7 +3714,7 @@
           <w:szCs w:val="22"/>
         </w:rPr>
       </w:pPr>
-      <w:hyperlink w:anchor="_Toc459752716" w:history="1">
+      <w:hyperlink w:anchor="_Toc496124558" w:history="1">
         <w:r>
           <w:rPr>
             <w:rStyle w:val="a3"/>
@@ -3848,7 +3756,7 @@
             <w:noProof/>
             <w:webHidden/>
           </w:rPr>
-          <w:instrText xml:space="preserve"> PAGEREF _Toc459752716 \h </w:instrText>
+          <w:instrText xml:space="preserve"> PAGEREF _Toc496124558 \h </w:instrText>
         </w:r>
         <w:r>
           <w:rPr>
@@ -3892,7 +3800,7 @@
           <w:szCs w:val="22"/>
         </w:rPr>
       </w:pPr>
-      <w:hyperlink w:anchor="_Toc459752717" w:history="1">
+      <w:hyperlink w:anchor="_Toc496124559" w:history="1">
         <w:r>
           <w:rPr>
             <w:rStyle w:val="a3"/>
@@ -3934,7 +3842,7 @@
             <w:noProof/>
             <w:webHidden/>
           </w:rPr>
-          <w:instrText xml:space="preserve"> PAGEREF _Toc459752717 \h </w:instrText>
+          <w:instrText xml:space="preserve"> PAGEREF _Toc496124559 \h </w:instrText>
         </w:r>
         <w:r>
           <w:rPr>
@@ -3978,7 +3886,7 @@
           <w:szCs w:val="22"/>
         </w:rPr>
       </w:pPr>
-      <w:hyperlink w:anchor="_Toc459752718" w:history="1">
+      <w:hyperlink w:anchor="_Toc496124560" w:history="1">
         <w:r>
           <w:rPr>
             <w:rStyle w:val="a3"/>
@@ -4020,7 +3928,7 @@
             <w:noProof/>
             <w:webHidden/>
           </w:rPr>
-          <w:instrText xml:space="preserve"> PAGEREF _Toc459752718 \h </w:instrText>
+          <w:instrText xml:space="preserve"> PAGEREF _Toc496124560 \h </w:instrText>
         </w:r>
         <w:r>
           <w:rPr>
@@ -4064,7 +3972,7 @@
           <w:szCs w:val="22"/>
         </w:rPr>
       </w:pPr>
-      <w:hyperlink w:anchor="_Toc459752719" w:history="1">
+      <w:hyperlink w:anchor="_Toc496124561" w:history="1">
         <w:r>
           <w:rPr>
             <w:rStyle w:val="a3"/>
@@ -4106,7 +4014,7 @@
             <w:noProof/>
             <w:webHidden/>
           </w:rPr>
-          <w:instrText xml:space="preserve"> PAGEREF _Toc459752719 \h </w:instrText>
+          <w:instrText xml:space="preserve"> PAGEREF _Toc496124561 \h </w:instrText>
         </w:r>
         <w:r>
           <w:rPr>
@@ -4150,7 +4058,7 @@
           <w:szCs w:val="22"/>
         </w:rPr>
       </w:pPr>
-      <w:hyperlink w:anchor="_Toc459752720" w:history="1">
+      <w:hyperlink w:anchor="_Toc496124562" w:history="1">
         <w:r>
           <w:rPr>
             <w:rStyle w:val="a3"/>
@@ -4192,7 +4100,7 @@
             <w:noProof/>
             <w:webHidden/>
           </w:rPr>
-          <w:instrText xml:space="preserve"> PAGEREF _Toc459752720 \h </w:instrText>
+          <w:instrText xml:space="preserve"> PAGEREF _Toc496124562 \h </w:instrText>
         </w:r>
         <w:r>
           <w:rPr>
@@ -4236,7 +4144,7 @@
           <w:szCs w:val="22"/>
         </w:rPr>
       </w:pPr>
-      <w:hyperlink w:anchor="_Toc459752721" w:history="1">
+      <w:hyperlink w:anchor="_Toc496124563" w:history="1">
         <w:r>
           <w:rPr>
             <w:rStyle w:val="a3"/>
@@ -4278,7 +4186,7 @@
             <w:noProof/>
             <w:webHidden/>
           </w:rPr>
-          <w:instrText xml:space="preserve"> PAGEREF _Toc459752721 \h </w:instrText>
+          <w:instrText xml:space="preserve"> PAGEREF _Toc496124563 \h </w:instrText>
         </w:r>
         <w:r>
           <w:rPr>
@@ -4322,7 +4230,7 @@
           <w:szCs w:val="22"/>
         </w:rPr>
       </w:pPr>
-      <w:hyperlink w:anchor="_Toc459752722" w:history="1">
+      <w:hyperlink w:anchor="_Toc496124564" w:history="1">
         <w:r>
           <w:rPr>
             <w:rStyle w:val="a3"/>
@@ -4378,7 +4286,7 @@
             <w:noProof/>
             <w:webHidden/>
           </w:rPr>
-          <w:instrText xml:space="preserve"> PAGEREF _Toc459752722 \h </w:instrText>
+          <w:instrText xml:space="preserve"> PAGEREF _Toc496124564 \h </w:instrText>
         </w:r>
         <w:r>
           <w:rPr>
@@ -4422,7 +4330,7 @@
           <w:szCs w:val="22"/>
         </w:rPr>
       </w:pPr>
-      <w:hyperlink w:anchor="_Toc459752723" w:history="1">
+      <w:hyperlink w:anchor="_Toc496124565" w:history="1">
         <w:r>
           <w:rPr>
             <w:rStyle w:val="a3"/>
@@ -4478,7 +4386,7 @@
             <w:noProof/>
             <w:webHidden/>
           </w:rPr>
-          <w:instrText xml:space="preserve"> PAGEREF _Toc459752723 \h </w:instrText>
+          <w:instrText xml:space="preserve"> PAGEREF _Toc496124565 \h </w:instrText>
         </w:r>
         <w:r>
           <w:rPr>
@@ -4498,7 +4406,7 @@
             <w:noProof/>
             <w:webHidden/>
           </w:rPr>
-          <w:t>38</w:t>
+          <w:t>39</w:t>
         </w:r>
         <w:r>
           <w:rPr>
@@ -4522,7 +4430,7 @@
           <w:szCs w:val="22"/>
         </w:rPr>
       </w:pPr>
-      <w:hyperlink w:anchor="_Toc459752724" w:history="1">
+      <w:hyperlink w:anchor="_Toc496124566" w:history="1">
         <w:r>
           <w:rPr>
             <w:rStyle w:val="a3"/>
@@ -4571,7 +4479,7 @@
             <w:noProof/>
             <w:webHidden/>
           </w:rPr>
-          <w:instrText xml:space="preserve"> PAGEREF _Toc459752724 \h </w:instrText>
+          <w:instrText xml:space="preserve"> PAGEREF _Toc496124566 \h </w:instrText>
         </w:r>
         <w:r>
           <w:rPr>
@@ -4615,7 +4523,7 @@
           <w:szCs w:val="22"/>
         </w:rPr>
       </w:pPr>
-      <w:hyperlink w:anchor="_Toc459752725" w:history="1">
+      <w:hyperlink w:anchor="_Toc496124567" w:history="1">
         <w:r>
           <w:rPr>
             <w:rStyle w:val="a3"/>
@@ -4657,7 +4565,7 @@
             <w:noProof/>
             <w:webHidden/>
           </w:rPr>
-          <w:instrText xml:space="preserve"> PAGEREF _Toc459752725 \h </w:instrText>
+          <w:instrText xml:space="preserve"> PAGEREF _Toc496124567 \h </w:instrText>
         </w:r>
         <w:r>
           <w:rPr>
@@ -4677,7 +4585,7 @@
             <w:noProof/>
             <w:webHidden/>
           </w:rPr>
-          <w:t>40</w:t>
+          <w:t>41</w:t>
         </w:r>
         <w:r>
           <w:rPr>
@@ -4701,7 +4609,7 @@
           <w:szCs w:val="22"/>
         </w:rPr>
       </w:pPr>
-      <w:hyperlink w:anchor="_Toc459752726" w:history="1">
+      <w:hyperlink w:anchor="_Toc496124568" w:history="1">
         <w:r>
           <w:rPr>
             <w:rStyle w:val="a3"/>
@@ -4757,7 +4665,7 @@
             <w:noProof/>
             <w:webHidden/>
           </w:rPr>
-          <w:instrText xml:space="preserve"> PAGEREF _Toc459752726 \h </w:instrText>
+          <w:instrText xml:space="preserve"> PAGEREF _Toc496124568 \h </w:instrText>
         </w:r>
         <w:r>
           <w:rPr>
@@ -4777,7 +4685,7 @@
             <w:noProof/>
             <w:webHidden/>
           </w:rPr>
-          <w:t>42</w:t>
+          <w:t>43</w:t>
         </w:r>
         <w:r>
           <w:rPr>
@@ -4801,7 +4709,7 @@
           <w:szCs w:val="22"/>
         </w:rPr>
       </w:pPr>
-      <w:hyperlink w:anchor="_Toc459752727" w:history="1">
+      <w:hyperlink w:anchor="_Toc496124569" w:history="1">
         <w:r>
           <w:rPr>
             <w:rStyle w:val="a3"/>
@@ -4843,7 +4751,7 @@
             <w:noProof/>
             <w:webHidden/>
           </w:rPr>
-          <w:instrText xml:space="preserve"> PAGEREF _Toc459752727 \h </w:instrText>
+          <w:instrText xml:space="preserve"> PAGEREF _Toc496124569 \h </w:instrText>
         </w:r>
         <w:r>
           <w:rPr>
@@ -4887,7 +4795,7 @@
           <w:szCs w:val="22"/>
         </w:rPr>
       </w:pPr>
-      <w:hyperlink w:anchor="_Toc459752728" w:history="1">
+      <w:hyperlink w:anchor="_Toc496124570" w:history="1">
         <w:r>
           <w:rPr>
             <w:rStyle w:val="a3"/>
@@ -4929,7 +4837,7 @@
             <w:noProof/>
             <w:webHidden/>
           </w:rPr>
-          <w:instrText xml:space="preserve"> PAGEREF _Toc459752728 \h </w:instrText>
+          <w:instrText xml:space="preserve"> PAGEREF _Toc496124570 \h </w:instrText>
         </w:r>
         <w:r>
           <w:rPr>
@@ -4994,7 +4902,7 @@
       <w:pPr>
         <w:pStyle w:val="1"/>
       </w:pPr>
-      <w:bookmarkStart w:id="1" w:name="_Toc459752677"/>
+      <w:bookmarkStart w:id="0" w:name="_Toc496124519"/>
       <w:r>
         <w:rPr>
           <w:rFonts w:hint="eastAsia"/>
@@ -5002,26 +4910,26 @@
         <w:lastRenderedPageBreak/>
         <w:t>概要</w:t>
       </w:r>
+      <w:bookmarkEnd w:id="0"/>
+      <w:r>
+        <w:t xml:space="preserve"> </w:t>
+      </w:r>
+    </w:p>
+    <w:p>
+      <w:pPr>
+        <w:pStyle w:val="2"/>
+      </w:pPr>
+      <w:bookmarkStart w:id="1" w:name="_Toc496124520"/>
+      <w:r>
+        <w:t xml:space="preserve">quickDBExplorer </w:t>
+      </w:r>
+      <w:r>
+        <w:rPr>
+          <w:rFonts w:hint="eastAsia"/>
+        </w:rPr>
+        <w:t>とは</w:t>
+      </w:r>
       <w:bookmarkEnd w:id="1"/>
-      <w:r>
-        <w:t xml:space="preserve"> </w:t>
-      </w:r>
-    </w:p>
-    <w:p>
-      <w:pPr>
-        <w:pStyle w:val="2"/>
-      </w:pPr>
-      <w:bookmarkStart w:id="2" w:name="_Toc459752678"/>
-      <w:r>
-        <w:t xml:space="preserve">quickDBExplorer </w:t>
-      </w:r>
-      <w:r>
-        <w:rPr>
-          <w:rFonts w:hint="eastAsia"/>
-        </w:rPr>
-        <w:t>とは</w:t>
-      </w:r>
-      <w:bookmarkEnd w:id="2"/>
     </w:p>
     <w:p>
       <w:r>
@@ -5053,6 +4961,12 @@
           <w:rFonts w:hint="eastAsia"/>
         </w:rPr>
         <w:t xml:space="preserve">(SQL Server </w:t>
+      </w:r>
+      <w:r>
+        <w:rPr>
+          <w:rFonts w:hint="eastAsia"/>
+        </w:rPr>
+        <w:t>2017/</w:t>
       </w:r>
       <w:r>
         <w:t>2016/</w:t>
@@ -5446,14 +5360,14 @@
       <w:pPr>
         <w:pStyle w:val="2"/>
       </w:pPr>
-      <w:bookmarkStart w:id="3" w:name="_Toc459752679"/>
+      <w:bookmarkStart w:id="2" w:name="_Toc496124521"/>
       <w:r>
         <w:rPr>
           <w:rFonts w:hint="eastAsia"/>
         </w:rPr>
         <w:t>動作環境</w:t>
       </w:r>
-      <w:bookmarkEnd w:id="3"/>
+      <w:bookmarkEnd w:id="2"/>
     </w:p>
     <w:p>
       <w:pPr>
@@ -5551,7 +5465,19 @@
         <w:t>対象としているデータベースエンジンは</w:t>
       </w:r>
       <w:r>
-        <w:t xml:space="preserve"> SQL SERVER </w:t>
+        <w:t xml:space="preserve"> </w:t>
+      </w:r>
+      <w:r>
+        <w:br/>
+      </w:r>
+      <w:r>
+        <w:t xml:space="preserve">SQL SERVER </w:t>
+      </w:r>
+      <w:r>
+        <w:rPr>
+          <w:rFonts w:hint="eastAsia"/>
+        </w:rPr>
+        <w:t>2017/</w:t>
       </w:r>
       <w:r>
         <w:t>2016/</w:t>
@@ -5592,7 +5518,7 @@
       <w:pPr>
         <w:pStyle w:val="1"/>
       </w:pPr>
-      <w:bookmarkStart w:id="4" w:name="_Toc459752680"/>
+      <w:bookmarkStart w:id="3" w:name="_Toc496124522"/>
       <w:r>
         <w:rPr>
           <w:rFonts w:hint="eastAsia"/>
@@ -5600,20 +5526,20 @@
         <w:lastRenderedPageBreak/>
         <w:t>利用方法</w:t>
       </w:r>
+      <w:bookmarkEnd w:id="3"/>
+    </w:p>
+    <w:p>
+      <w:pPr>
+        <w:pStyle w:val="2"/>
+      </w:pPr>
+      <w:bookmarkStart w:id="4" w:name="_Toc496124523"/>
+      <w:r>
+        <w:rPr>
+          <w:rFonts w:hint="eastAsia"/>
+        </w:rPr>
+        <w:t>起動方法</w:t>
+      </w:r>
       <w:bookmarkEnd w:id="4"/>
-    </w:p>
-    <w:p>
-      <w:pPr>
-        <w:pStyle w:val="2"/>
-      </w:pPr>
-      <w:bookmarkStart w:id="5" w:name="_Toc459752681"/>
-      <w:r>
-        <w:rPr>
-          <w:rFonts w:hint="eastAsia"/>
-        </w:rPr>
-        <w:t>起動方法</w:t>
-      </w:r>
-      <w:bookmarkEnd w:id="5"/>
     </w:p>
     <w:p>
       <w:pPr>
@@ -6730,14 +6656,14 @@
       <w:pPr>
         <w:pStyle w:val="2"/>
       </w:pPr>
-      <w:bookmarkStart w:id="6" w:name="_Toc459752682"/>
+      <w:bookmarkStart w:id="5" w:name="_Toc496124524"/>
       <w:r>
         <w:rPr>
           <w:rFonts w:hint="eastAsia"/>
         </w:rPr>
         <w:t>メインウィンドウ</w:t>
       </w:r>
-      <w:bookmarkEnd w:id="6"/>
+      <w:bookmarkEnd w:id="5"/>
     </w:p>
     <w:p>
       <w:r>
@@ -9111,7 +9037,7 @@
         <w:pStyle w:val="3"/>
         <w:ind w:left="919"/>
       </w:pPr>
-      <w:bookmarkStart w:id="7" w:name="_Toc459752683"/>
+      <w:bookmarkStart w:id="6" w:name="_Toc496124525"/>
       <w:r>
         <w:rPr>
           <w:rFonts w:hint="eastAsia"/>
@@ -9127,7 +9053,7 @@
         </w:rPr>
         <w:t>選択</w:t>
       </w:r>
-      <w:bookmarkEnd w:id="7"/>
+      <w:bookmarkEnd w:id="6"/>
     </w:p>
     <w:p>
       <w:pPr>
@@ -9241,7 +9167,7 @@
         <w:pStyle w:val="3"/>
         <w:ind w:left="919"/>
       </w:pPr>
-      <w:bookmarkStart w:id="8" w:name="_Toc459752684"/>
+      <w:bookmarkStart w:id="7" w:name="_Toc496124526"/>
       <w:r>
         <w:rPr>
           <w:rFonts w:hint="eastAsia"/>
@@ -9258,7 +9184,7 @@
       <w:r>
         <w:t>owner/Role</w:t>
       </w:r>
-      <w:bookmarkEnd w:id="8"/>
+      <w:bookmarkEnd w:id="7"/>
     </w:p>
     <w:p>
       <w:pPr>
@@ -9500,14 +9426,14 @@
         <w:pStyle w:val="3"/>
         <w:ind w:left="919"/>
       </w:pPr>
-      <w:bookmarkStart w:id="9" w:name="_Toc459752685"/>
+      <w:bookmarkStart w:id="8" w:name="_Toc496124527"/>
       <w:r>
         <w:rPr>
           <w:rFonts w:hint="eastAsia"/>
         </w:rPr>
         <w:t>③オブジェクト</w:t>
       </w:r>
-      <w:bookmarkEnd w:id="9"/>
+      <w:bookmarkEnd w:id="8"/>
     </w:p>
     <w:p>
       <w:pPr>
@@ -10356,14 +10282,14 @@
         <w:pStyle w:val="3"/>
         <w:ind w:left="919"/>
       </w:pPr>
-      <w:bookmarkStart w:id="10" w:name="_Toc459752686"/>
+      <w:bookmarkStart w:id="9" w:name="_Toc496124528"/>
       <w:r>
         <w:rPr>
           <w:rFonts w:hint="eastAsia"/>
         </w:rPr>
         <w:t>④システムユーザー選択</w:t>
       </w:r>
-      <w:bookmarkEnd w:id="10"/>
+      <w:bookmarkEnd w:id="9"/>
     </w:p>
     <w:p>
       <w:pPr>
@@ -10436,7 +10362,7 @@
         <w:pStyle w:val="3"/>
         <w:ind w:left="919"/>
       </w:pPr>
-      <w:bookmarkStart w:id="11" w:name="_Toc459752687"/>
+      <w:bookmarkStart w:id="10" w:name="_Toc496124529"/>
       <w:r>
         <w:rPr>
           <w:rFonts w:hint="eastAsia"/>
@@ -10452,7 +10378,7 @@
         </w:rPr>
         <w:t>を一覧に</w:t>
       </w:r>
-      <w:bookmarkEnd w:id="11"/>
+      <w:bookmarkEnd w:id="10"/>
     </w:p>
     <w:p>
       <w:pPr>
@@ -10505,14 +10431,14 @@
         <w:pStyle w:val="3"/>
         <w:ind w:left="919"/>
       </w:pPr>
-      <w:bookmarkStart w:id="12" w:name="_Toc459752688"/>
+      <w:bookmarkStart w:id="11" w:name="_Toc496124530"/>
       <w:r>
         <w:rPr>
           <w:rFonts w:hint="eastAsia"/>
         </w:rPr>
         <w:t>⑥ソート順</w:t>
       </w:r>
-      <w:bookmarkEnd w:id="12"/>
+      <w:bookmarkEnd w:id="11"/>
     </w:p>
     <w:p>
       <w:pPr>
@@ -10611,14 +10537,14 @@
         <w:pStyle w:val="3"/>
         <w:ind w:left="919"/>
       </w:pPr>
-      <w:bookmarkStart w:id="13" w:name="_Toc459752689"/>
+      <w:bookmarkStart w:id="12" w:name="_Toc496124531"/>
       <w:r>
         <w:rPr>
           <w:rFonts w:hint="eastAsia"/>
         </w:rPr>
         <w:t>⑦出力先</w:t>
       </w:r>
-      <w:bookmarkEnd w:id="13"/>
+      <w:bookmarkEnd w:id="12"/>
     </w:p>
     <w:p>
       <w:pPr>
@@ -10707,6 +10633,160 @@
           <w:rFonts w:hint="eastAsia"/>
         </w:rPr>
         <w:t>。</w:t>
+      </w:r>
+    </w:p>
+    <w:p>
+      <w:pPr>
+        <w:ind w:left="420"/>
+      </w:pPr>
+      <w:r>
+        <w:rPr>
+          <w:noProof/>
+        </w:rPr>
+        <w:lastRenderedPageBreak/>
+        <w:drawing>
+          <wp:inline distT="0" distB="0" distL="0" distR="0">
+            <wp:extent cx="2114550" cy="885825"/>
+            <wp:effectExtent l="0" t="0" r="0" b="9525"/>
+            <wp:docPr id="77" name="図 77"/>
+            <wp:cNvGraphicFramePr>
+              <a:graphicFrameLocks xmlns:a="http://schemas.openxmlformats.org/drawingml/2006/main" noChangeAspect="1"/>
+            </wp:cNvGraphicFramePr>
+            <a:graphic xmlns:a="http://schemas.openxmlformats.org/drawingml/2006/main">
+              <a:graphicData uri="http://schemas.openxmlformats.org/drawingml/2006/picture">
+                <pic:pic xmlns:pic="http://schemas.openxmlformats.org/drawingml/2006/picture">
+                  <pic:nvPicPr>
+                    <pic:cNvPr id="0" name="Picture 2"/>
+                    <pic:cNvPicPr>
+                      <a:picLocks noChangeAspect="1" noChangeArrowheads="1"/>
+                    </pic:cNvPicPr>
+                  </pic:nvPicPr>
+                  <pic:blipFill>
+                    <a:blip r:embed="rId11">
+                      <a:extLst>
+                        <a:ext uri="{28A0092B-C50C-407E-A947-70E740481C1C}">
+                          <a14:useLocalDpi xmlns:a14="http://schemas.microsoft.com/office/drawing/2010/main" val="0"/>
+                        </a:ext>
+                      </a:extLst>
+                    </a:blip>
+                    <a:srcRect/>
+                    <a:stretch>
+                      <a:fillRect/>
+                    </a:stretch>
+                  </pic:blipFill>
+                  <pic:spPr bwMode="auto">
+                    <a:xfrm>
+                      <a:off x="0" y="0"/>
+                      <a:ext cx="2114550" cy="885825"/>
+                    </a:xfrm>
+                    <a:prstGeom prst="rect">
+                      <a:avLst/>
+                    </a:prstGeom>
+                    <a:noFill/>
+                    <a:ln>
+                      <a:noFill/>
+                    </a:ln>
+                  </pic:spPr>
+                </pic:pic>
+              </a:graphicData>
+            </a:graphic>
+          </wp:inline>
+        </w:drawing>
+      </w:r>
+    </w:p>
+    <w:p>
+      <w:pPr>
+        <w:ind w:left="420"/>
+      </w:pPr>
+      <w:r>
+        <w:rPr>
+          <w:rFonts w:hint="eastAsia"/>
+        </w:rPr>
+        <w:t>出力先に単独ファイル、もしくは複数ファイルを指定した場合で出力時に既に同一名称のファイルがある場合には上書き確認のダイアログが表示されます。</w:t>
+      </w:r>
+    </w:p>
+    <w:p>
+      <w:pPr>
+        <w:ind w:left="420"/>
+      </w:pPr>
+      <w:r>
+        <w:rPr>
+          <w:noProof/>
+        </w:rPr>
+        <w:drawing>
+          <wp:inline distT="0" distB="0" distL="0" distR="0" wp14:anchorId="388A084E" wp14:editId="16C3CF5B">
+            <wp:extent cx="2762250" cy="1485512"/>
+            <wp:effectExtent l="0" t="0" r="0" b="635"/>
+            <wp:docPr id="78" name="図 78"/>
+            <wp:cNvGraphicFramePr>
+              <a:graphicFrameLocks xmlns:a="http://schemas.openxmlformats.org/drawingml/2006/main" noChangeAspect="1"/>
+            </wp:cNvGraphicFramePr>
+            <a:graphic xmlns:a="http://schemas.openxmlformats.org/drawingml/2006/main">
+              <a:graphicData uri="http://schemas.openxmlformats.org/drawingml/2006/picture">
+                <pic:pic xmlns:pic="http://schemas.openxmlformats.org/drawingml/2006/picture">
+                  <pic:nvPicPr>
+                    <pic:cNvPr id="1" name=""/>
+                    <pic:cNvPicPr/>
+                  </pic:nvPicPr>
+                  <pic:blipFill>
+                    <a:blip r:embed="rId12"/>
+                    <a:stretch>
+                      <a:fillRect/>
+                    </a:stretch>
+                  </pic:blipFill>
+                  <pic:spPr>
+                    <a:xfrm>
+                      <a:off x="0" y="0"/>
+                      <a:ext cx="2767721" cy="1488454"/>
+                    </a:xfrm>
+                    <a:prstGeom prst="rect">
+                      <a:avLst/>
+                    </a:prstGeom>
+                  </pic:spPr>
+                </pic:pic>
+              </a:graphicData>
+            </a:graphic>
+          </wp:inline>
+        </w:drawing>
+      </w:r>
+    </w:p>
+    <w:p>
+      <w:pPr>
+        <w:ind w:left="420"/>
+      </w:pPr>
+      <w:r>
+        <w:rPr>
+          <w:rFonts w:hint="eastAsia"/>
+        </w:rPr>
+        <w:t>上書きしてよい場合には「はい」を押下して下さい。</w:t>
+      </w:r>
+    </w:p>
+    <w:p>
+      <w:pPr>
+        <w:ind w:left="420"/>
+      </w:pPr>
+      <w:r>
+        <w:rPr>
+          <w:rFonts w:hint="eastAsia"/>
+        </w:rPr>
+        <w:t>複数ファイルを対象に処理している場合、</w:t>
+      </w:r>
+      <w:r>
+        <w:rPr>
+          <w:rFonts w:hint="eastAsia"/>
+        </w:rPr>
+        <w:t>「他のファイルも同様に処理する」にチェックをつけて「はい」を押下することで以降のファイルについては同一名のファイルがあっても上書き確認が行われません。</w:t>
+      </w:r>
+    </w:p>
+    <w:p>
+      <w:pPr>
+        <w:ind w:left="420"/>
+      </w:pPr>
+      <w:r>
+        <w:rPr>
+          <w:rFonts w:hint="eastAsia"/>
+        </w:rPr>
+        <w:t>「キャンセル」を押下すると処理は行われずに中断されます。</w:t>
       </w:r>
     </w:p>
     <w:p>
@@ -10719,15 +10799,14 @@
         <w:pStyle w:val="3"/>
         <w:ind w:left="919"/>
       </w:pPr>
-      <w:bookmarkStart w:id="14" w:name="_Toc459752690"/>
-      <w:r>
-        <w:rPr>
-          <w:rFonts w:hint="eastAsia"/>
-        </w:rPr>
-        <w:lastRenderedPageBreak/>
+      <w:bookmarkStart w:id="13" w:name="_Toc496124532"/>
+      <w:r>
+        <w:rPr>
+          <w:rFonts w:hint="eastAsia"/>
+        </w:rPr>
         <w:t>⑧出力文字コード</w:t>
       </w:r>
-      <w:bookmarkEnd w:id="14"/>
+      <w:bookmarkEnd w:id="13"/>
     </w:p>
     <w:p>
       <w:pPr>
@@ -10786,7 +10865,7 @@
         <w:pStyle w:val="3"/>
         <w:ind w:left="919"/>
       </w:pPr>
-      <w:bookmarkStart w:id="15" w:name="_Toc459752691"/>
+      <w:bookmarkStart w:id="14" w:name="_Toc496124533"/>
       <w:r>
         <w:rPr>
           <w:rFonts w:hint="eastAsia"/>
@@ -10802,7 +10881,7 @@
         </w:rPr>
         <w:t>, alias</w:t>
       </w:r>
-      <w:bookmarkEnd w:id="15"/>
+      <w:bookmarkEnd w:id="14"/>
     </w:p>
     <w:p>
       <w:pPr>
@@ -11179,6 +11258,7 @@
         <w:rPr>
           <w:rFonts w:hint="eastAsia"/>
         </w:rPr>
+        <w:lastRenderedPageBreak/>
         <w:t>Ctrl + A:</w:t>
       </w:r>
       <w:r>
@@ -11419,7 +11499,6 @@
           <w:rFonts w:hint="eastAsia"/>
           <w:noProof/>
         </w:rPr>
-        <w:lastRenderedPageBreak/>
         <w:drawing>
           <wp:inline distT="0" distB="0" distL="0" distR="0">
             <wp:extent cx="6116320" cy="3994150"/>
@@ -11438,7 +11517,7 @@
                     </pic:cNvPicPr>
                   </pic:nvPicPr>
                   <pic:blipFill>
-                    <a:blip r:embed="rId11">
+                    <a:blip r:embed="rId13">
                       <a:extLst>
                         <a:ext uri="{28A0092B-C50C-407E-A947-70E740481C1C}">
                           <a14:useLocalDpi xmlns:a14="http://schemas.microsoft.com/office/drawing/2010/main" val="0"/>
@@ -11642,7 +11721,14 @@
         <w:rPr>
           <w:rFonts w:hint="eastAsia"/>
         </w:rPr>
-        <w:t>を押下するか、テキストボックス横のボタンを押下することで、下記のウィンドウが表示され内容を拡大表示・編集することが可能です。</w:t>
+        <w:t>を押下するか、テキストボックス横のボ</w:t>
+      </w:r>
+      <w:r>
+        <w:rPr>
+          <w:rFonts w:hint="eastAsia"/>
+        </w:rPr>
+        <w:lastRenderedPageBreak/>
+        <w:t>タンを押下することで、下記のウィンドウが表示され内容を拡大表示・編集することが可能です。</w:t>
       </w:r>
     </w:p>
     <w:p>
@@ -11654,7 +11740,6 @@
           <w:rFonts w:hint="eastAsia"/>
           <w:noProof/>
         </w:rPr>
-        <w:lastRenderedPageBreak/>
         <w:drawing>
           <wp:inline distT="0" distB="0" distL="0" distR="0">
             <wp:extent cx="5253355" cy="2855595"/>
@@ -11673,7 +11758,7 @@
                     </pic:cNvPicPr>
                   </pic:nvPicPr>
                   <pic:blipFill>
-                    <a:blip r:embed="rId12">
+                    <a:blip r:embed="rId14">
                       <a:extLst>
                         <a:ext uri="{28A0092B-C50C-407E-A947-70E740481C1C}">
                           <a14:useLocalDpi xmlns:a14="http://schemas.microsoft.com/office/drawing/2010/main" val="0"/>
@@ -11799,7 +11884,7 @@
                     </pic:cNvPicPr>
                   </pic:nvPicPr>
                   <pic:blipFill>
-                    <a:blip r:embed="rId13">
+                    <a:blip r:embed="rId15">
                       <a:extLst>
                         <a:ext uri="{28A0092B-C50C-407E-A947-70E740481C1C}">
                           <a14:useLocalDpi xmlns:a14="http://schemas.microsoft.com/office/drawing/2010/main" val="0"/>
@@ -11886,7 +11971,14 @@
         <w:rPr>
           <w:rFonts w:hint="eastAsia"/>
         </w:rPr>
-        <w:t>」ボタンを押下することで、履歴の値を複数行で表示することができます。</w:t>
+        <w:t>」ボタンを押下するこ</w:t>
+      </w:r>
+      <w:r>
+        <w:rPr>
+          <w:rFonts w:hint="eastAsia"/>
+        </w:rPr>
+        <w:lastRenderedPageBreak/>
+        <w:t>とで、履歴の値を複数行で表示することができます。</w:t>
       </w:r>
     </w:p>
     <w:p>
@@ -11898,7 +11990,6 @@
           <w:rFonts w:hint="eastAsia"/>
           <w:noProof/>
         </w:rPr>
-        <w:lastRenderedPageBreak/>
         <w:drawing>
           <wp:inline distT="0" distB="0" distL="0" distR="0">
             <wp:extent cx="5313680" cy="2915920"/>
@@ -11917,7 +12008,7 @@
                     </pic:cNvPicPr>
                   </pic:nvPicPr>
                   <pic:blipFill>
-                    <a:blip r:embed="rId14">
+                    <a:blip r:embed="rId16">
                       <a:extLst>
                         <a:ext uri="{28A0092B-C50C-407E-A947-70E740481C1C}">
                           <a14:useLocalDpi xmlns:a14="http://schemas.microsoft.com/office/drawing/2010/main" val="0"/>
@@ -12006,14 +12097,14 @@
         <w:pStyle w:val="3"/>
         <w:ind w:left="919"/>
       </w:pPr>
-      <w:bookmarkStart w:id="16" w:name="_Toc459752692"/>
+      <w:bookmarkStart w:id="15" w:name="_Toc496124534"/>
       <w:r>
         <w:rPr>
           <w:rFonts w:hint="eastAsia"/>
         </w:rPr>
         <w:t>⑩データグリッド</w:t>
       </w:r>
-      <w:bookmarkEnd w:id="16"/>
+      <w:bookmarkEnd w:id="15"/>
     </w:p>
     <w:p>
       <w:pPr>
@@ -12114,14 +12205,14 @@
         <w:pStyle w:val="3"/>
         <w:ind w:left="919"/>
       </w:pPr>
-      <w:bookmarkStart w:id="17" w:name="_Toc459752693"/>
+      <w:bookmarkStart w:id="16" w:name="_Toc496124535"/>
       <w:r>
         <w:rPr>
           <w:rFonts w:hint="eastAsia"/>
         </w:rPr>
         <w:t>⑪操作選択ボタン</w:t>
       </w:r>
-      <w:bookmarkEnd w:id="17"/>
+      <w:bookmarkEnd w:id="16"/>
     </w:p>
     <w:p>
       <w:pPr>
@@ -12196,14 +12287,14 @@
         <w:pStyle w:val="3"/>
         <w:ind w:left="919"/>
       </w:pPr>
-      <w:bookmarkStart w:id="18" w:name="_Toc459752694"/>
+      <w:bookmarkStart w:id="17" w:name="_Toc496124536"/>
       <w:r>
         <w:rPr>
           <w:rFonts w:hint="eastAsia"/>
         </w:rPr>
         <w:t>⑫フィールド属性を表示</w:t>
       </w:r>
-      <w:bookmarkEnd w:id="18"/>
+      <w:bookmarkEnd w:id="17"/>
     </w:p>
     <w:p>
       <w:pPr>
@@ -12251,15 +12342,14 @@
         <w:pStyle w:val="3"/>
         <w:ind w:left="919"/>
       </w:pPr>
-      <w:bookmarkStart w:id="19" w:name="_Toc459752695"/>
-      <w:r>
-        <w:rPr>
-          <w:rFonts w:hint="eastAsia"/>
-        </w:rPr>
-        <w:lastRenderedPageBreak/>
+      <w:bookmarkStart w:id="18" w:name="_Toc496124537"/>
+      <w:r>
+        <w:rPr>
+          <w:rFonts w:hint="eastAsia"/>
+        </w:rPr>
         <w:t>⑬フィールド一覧</w:t>
       </w:r>
-      <w:bookmarkEnd w:id="19"/>
+      <w:bookmarkEnd w:id="18"/>
     </w:p>
     <w:p>
       <w:pPr>
@@ -12644,7 +12734,7 @@
                     </pic:cNvPicPr>
                   </pic:nvPicPr>
                   <pic:blipFill>
-                    <a:blip r:embed="rId15">
+                    <a:blip r:embed="rId17">
                       <a:extLst>
                         <a:ext uri="{28A0092B-C50C-407E-A947-70E740481C1C}">
                           <a14:useLocalDpi xmlns:a14="http://schemas.microsoft.com/office/drawing/2010/main" val="0"/>
@@ -12745,7 +12835,14 @@
         <w:rPr>
           <w:rFonts w:hint="eastAsia"/>
         </w:rPr>
-        <w:t>を選択した場合、ダイアログが表示され、選択しているフィールドを元に条件句を生成することができます。</w:t>
+        <w:t>を選択した場合、ダイアログが表示され、選択しているフィールドを元に条件句を</w:t>
+      </w:r>
+      <w:r>
+        <w:rPr>
+          <w:rFonts w:hint="eastAsia"/>
+        </w:rPr>
+        <w:lastRenderedPageBreak/>
+        <w:t>生成することができます。</w:t>
       </w:r>
     </w:p>
     <w:p>
@@ -12780,7 +12877,7 @@
                     </pic:cNvPicPr>
                   </pic:nvPicPr>
                   <pic:blipFill>
-                    <a:blip r:embed="rId16">
+                    <a:blip r:embed="rId18">
                       <a:extLst>
                         <a:ext uri="{28A0092B-C50C-407E-A947-70E740481C1C}">
                           <a14:useLocalDpi xmlns:a14="http://schemas.microsoft.com/office/drawing/2010/main" val="0"/>
@@ -12844,7 +12941,7 @@
                     </pic:cNvPicPr>
                   </pic:nvPicPr>
                   <pic:blipFill>
-                    <a:blip r:embed="rId17">
+                    <a:blip r:embed="rId19">
                       <a:extLst>
                         <a:ext uri="{28A0092B-C50C-407E-A947-70E740481C1C}">
                           <a14:useLocalDpi xmlns:a14="http://schemas.microsoft.com/office/drawing/2010/main" val="0"/>
@@ -12940,6 +13037,7 @@
         <w:rPr>
           <w:rFonts w:hint="eastAsia"/>
         </w:rPr>
+        <w:lastRenderedPageBreak/>
         <w:t>のいずれかを行うことを想定し、結合条件を生成することができます。</w:t>
       </w:r>
     </w:p>
@@ -12951,7 +13049,6 @@
         <w:rPr>
           <w:rFonts w:hint="eastAsia"/>
         </w:rPr>
-        <w:lastRenderedPageBreak/>
         <w:t>テーブル結合を指定した場合は、同一のフィールドを持つ２つのテーブルの結合する為の</w:t>
       </w:r>
       <w:r>
@@ -13623,14 +13720,15 @@
         <w:pStyle w:val="3"/>
         <w:ind w:left="919"/>
       </w:pPr>
-      <w:bookmarkStart w:id="20" w:name="_Toc459752696"/>
-      <w:r>
-        <w:rPr>
-          <w:rFonts w:hint="eastAsia"/>
-        </w:rPr>
+      <w:bookmarkStart w:id="19" w:name="_Toc496124538"/>
+      <w:r>
+        <w:rPr>
+          <w:rFonts w:hint="eastAsia"/>
+        </w:rPr>
+        <w:lastRenderedPageBreak/>
         <w:t>⑭データ編集・データ更新</w:t>
       </w:r>
-      <w:bookmarkEnd w:id="20"/>
+      <w:bookmarkEnd w:id="19"/>
     </w:p>
     <w:p>
       <w:pPr>
@@ -13651,7 +13749,6 @@
         <w:rPr>
           <w:rFonts w:hint="eastAsia"/>
         </w:rPr>
-        <w:lastRenderedPageBreak/>
         <w:t>ただし、データ編集が可能なものは、そのテーブルに</w:t>
       </w:r>
       <w:r>
@@ -13774,14 +13871,14 @@
         <w:pStyle w:val="3"/>
         <w:ind w:left="919"/>
       </w:pPr>
-      <w:bookmarkStart w:id="21" w:name="_Toc459752697"/>
+      <w:bookmarkStart w:id="20" w:name="_Toc496124539"/>
       <w:r>
         <w:rPr>
           <w:rFonts w:hint="eastAsia"/>
         </w:rPr>
         <w:t>⑮グリッド部</w:t>
       </w:r>
-      <w:bookmarkEnd w:id="21"/>
+      <w:bookmarkEnd w:id="20"/>
     </w:p>
     <w:p>
       <w:pPr>
@@ -13937,7 +14034,7 @@
                     </pic:cNvPicPr>
                   </pic:nvPicPr>
                   <pic:blipFill>
-                    <a:blip r:embed="rId18">
+                    <a:blip r:embed="rId20">
                       <a:extLst>
                         <a:ext uri="{28A0092B-C50C-407E-A947-70E740481C1C}">
                           <a14:useLocalDpi xmlns:a14="http://schemas.microsoft.com/office/drawing/2010/main" val="0"/>
@@ -14083,7 +14180,14 @@
         <w:rPr>
           <w:rFonts w:hint="eastAsia"/>
         </w:rPr>
-        <w:t>を押下することで、選択しているセルの値を別ウィンドウに拡大表示します。</w:t>
+        <w:t>を押下することで、選択しているセルの値を別ウィンドウに拡大表示し</w:t>
+      </w:r>
+      <w:r>
+        <w:rPr>
+          <w:rFonts w:hint="eastAsia"/>
+        </w:rPr>
+        <w:lastRenderedPageBreak/>
+        <w:t>ます。</w:t>
       </w:r>
       <w:r>
         <w:rPr>
@@ -14129,7 +14233,6 @@
         <w:rPr>
           <w:rFonts w:hint="eastAsia"/>
         </w:rPr>
-        <w:lastRenderedPageBreak/>
         <w:t>画像以外のバイナリデータの場合、</w:t>
       </w:r>
       <w:r>
@@ -14198,7 +14301,7 @@
                     </pic:cNvPicPr>
                   </pic:nvPicPr>
                   <pic:blipFill>
-                    <a:blip r:embed="rId19">
+                    <a:blip r:embed="rId21">
                       <a:extLst>
                         <a:ext uri="{28A0092B-C50C-407E-A947-70E740481C1C}">
                           <a14:useLocalDpi xmlns:a14="http://schemas.microsoft.com/office/drawing/2010/main" val="0"/>
@@ -14284,7 +14387,7 @@
                     </pic:cNvPicPr>
                   </pic:nvPicPr>
                   <pic:blipFill>
-                    <a:blip r:embed="rId20">
+                    <a:blip r:embed="rId22">
                       <a:extLst>
                         <a:ext uri="{28A0092B-C50C-407E-A947-70E740481C1C}">
                           <a14:useLocalDpi xmlns:a14="http://schemas.microsoft.com/office/drawing/2010/main" val="0"/>
@@ -14324,7 +14427,14 @@
         <w:rPr>
           <w:rFonts w:hint="eastAsia"/>
         </w:rPr>
-        <w:t>この画面からは、ファイルもしくはクリップボードを対象にしたエクスポート・インポートができます。</w:t>
+        <w:t>この画面からは、ファイルもしくはクリップボードを対象にしたエクスポート・インポートができ</w:t>
+      </w:r>
+      <w:r>
+        <w:rPr>
+          <w:rFonts w:hint="eastAsia"/>
+        </w:rPr>
+        <w:lastRenderedPageBreak/>
+        <w:t>ます。</w:t>
       </w:r>
       <w:r>
         <w:rPr>
@@ -14359,7 +14469,6 @@
         <w:rPr>
           <w:rFonts w:hint="eastAsia"/>
         </w:rPr>
-        <w:lastRenderedPageBreak/>
         <w:t>「元に戻す」ボタンを押下すると、</w:t>
       </w:r>
       <w:r>
@@ -14459,7 +14568,7 @@
                     </pic:cNvPicPr>
                   </pic:nvPicPr>
                   <pic:blipFill>
-                    <a:blip r:embed="rId21">
+                    <a:blip r:embed="rId23">
                       <a:extLst>
                         <a:ext uri="{28A0092B-C50C-407E-A947-70E740481C1C}">
                           <a14:useLocalDpi xmlns:a14="http://schemas.microsoft.com/office/drawing/2010/main" val="0"/>
@@ -14658,6 +14767,7 @@
         <w:rPr>
           <w:rFonts w:hint="eastAsia"/>
         </w:rPr>
+        <w:lastRenderedPageBreak/>
         <w:t>全行選択解除</w:t>
       </w:r>
     </w:p>
@@ -14681,14 +14791,7 @@
         <w:rPr>
           <w:rFonts w:hint="eastAsia"/>
         </w:rPr>
-        <w:t>を選択すると、グリッド部の全ての項目をタブ区切形式</w:t>
-      </w:r>
-      <w:r>
-        <w:rPr>
-          <w:rFonts w:hint="eastAsia"/>
-        </w:rPr>
-        <w:lastRenderedPageBreak/>
-        <w:t>でクリップボードにコピーします（行の選択状態に影響されません）</w:t>
+        <w:t>を選択すると、グリッド部の全ての項目をタブ区切形式でクリップボードにコピーします（行の選択状態に影響されません）</w:t>
       </w:r>
       <w:r>
         <w:rPr>
@@ -14929,14 +15032,14 @@
         <w:pStyle w:val="3"/>
         <w:ind w:left="919"/>
       </w:pPr>
-      <w:bookmarkStart w:id="22" w:name="_Toc459752698"/>
+      <w:bookmarkStart w:id="21" w:name="_Toc496124540"/>
       <w:r>
         <w:rPr>
           <w:rFonts w:hint="eastAsia"/>
         </w:rPr>
         <w:t>⑯グリッド操作部</w:t>
       </w:r>
-      <w:bookmarkEnd w:id="22"/>
+      <w:bookmarkEnd w:id="21"/>
     </w:p>
     <w:p>
       <w:pPr>
@@ -15016,7 +15119,7 @@
                     </pic:cNvPicPr>
                   </pic:nvPicPr>
                   <pic:blipFill>
-                    <a:blip r:embed="rId22">
+                    <a:blip r:embed="rId24">
                       <a:extLst>
                         <a:ext uri="{28A0092B-C50C-407E-A947-70E740481C1C}">
                           <a14:useLocalDpi xmlns:a14="http://schemas.microsoft.com/office/drawing/2010/main" val="0"/>
@@ -15076,6 +15179,7 @@
         <w:rPr>
           <w:rFonts w:hint="eastAsia"/>
         </w:rPr>
+        <w:lastRenderedPageBreak/>
         <w:t>不動小数点書式</w:t>
       </w:r>
       <w:r>
@@ -15105,7 +15209,6 @@
         <w:rPr>
           <w:rFonts w:hint="eastAsia"/>
         </w:rPr>
-        <w:lastRenderedPageBreak/>
         <w:t>日付書式では、</w:t>
       </w:r>
       <w:r>
@@ -15168,14 +15271,14 @@
         <w:pStyle w:val="3"/>
         <w:ind w:left="919"/>
       </w:pPr>
-      <w:bookmarkStart w:id="23" w:name="_Toc459752699"/>
+      <w:bookmarkStart w:id="22" w:name="_Toc496124541"/>
       <w:r>
         <w:rPr>
           <w:rFonts w:hint="eastAsia"/>
         </w:rPr>
         <w:t>⑰スライダーバー</w:t>
       </w:r>
-      <w:bookmarkEnd w:id="23"/>
+      <w:bookmarkEnd w:id="22"/>
     </w:p>
     <w:p>
       <w:pPr>
@@ -15436,7 +15539,7 @@
                     </pic:cNvPicPr>
                   </pic:nvPicPr>
                   <pic:blipFill>
-                    <a:blip r:embed="rId23">
+                    <a:blip r:embed="rId25">
                       <a:extLst>
                         <a:ext uri="{28A0092B-C50C-407E-A947-70E740481C1C}">
                           <a14:useLocalDpi xmlns:a14="http://schemas.microsoft.com/office/drawing/2010/main" val="0"/>
@@ -15477,14 +15580,14 @@
       <w:pPr>
         <w:pStyle w:val="2"/>
       </w:pPr>
-      <w:bookmarkStart w:id="24" w:name="_Toc459752700"/>
+      <w:bookmarkStart w:id="23" w:name="_Toc496124542"/>
       <w:r>
         <w:rPr>
           <w:rFonts w:hint="eastAsia"/>
         </w:rPr>
         <w:t>各種操作詳細</w:t>
       </w:r>
-      <w:bookmarkEnd w:id="24"/>
+      <w:bookmarkEnd w:id="23"/>
     </w:p>
     <w:p>
       <w:r>
@@ -15520,7 +15623,7 @@
         <w:pStyle w:val="3"/>
         <w:ind w:left="919"/>
       </w:pPr>
-      <w:bookmarkStart w:id="25" w:name="_Toc459752701"/>
+      <w:bookmarkStart w:id="24" w:name="_Toc496124543"/>
       <w:r>
         <w:t>I</w:t>
       </w:r>
@@ -15536,7 +15639,7 @@
         </w:rPr>
         <w:t>文生成</w:t>
       </w:r>
-      <w:bookmarkEnd w:id="25"/>
+      <w:bookmarkEnd w:id="24"/>
     </w:p>
     <w:p>
       <w:pPr>
@@ -15577,6 +15680,7 @@
         <w:ind w:left="420"/>
       </w:pPr>
       <w:r>
+        <w:lastRenderedPageBreak/>
         <w:t>W</w:t>
       </w:r>
       <w:r>
@@ -15623,7 +15727,6 @@
         </w:numPr>
       </w:pPr>
       <w:r>
-        <w:lastRenderedPageBreak/>
         <w:t>binary</w:t>
       </w:r>
       <w:r>
@@ -16556,14 +16659,14 @@
         <w:pStyle w:val="3"/>
         <w:ind w:left="919"/>
       </w:pPr>
-      <w:bookmarkStart w:id="26" w:name="_Toc459752702"/>
+      <w:bookmarkStart w:id="25" w:name="_Toc496124544"/>
       <w:r>
         <w:rPr>
           <w:rFonts w:hint="eastAsia"/>
         </w:rPr>
         <w:t>フィールドリスト作成</w:t>
       </w:r>
-      <w:bookmarkEnd w:id="26"/>
+      <w:bookmarkEnd w:id="25"/>
     </w:p>
     <w:p>
       <w:pPr>
@@ -16584,6 +16687,7 @@
         <w:rPr>
           <w:rFonts w:hint="eastAsia"/>
         </w:rPr>
+        <w:lastRenderedPageBreak/>
         <w:t>複数のオブジェクトの指定が可能です。</w:t>
       </w:r>
     </w:p>
@@ -16634,7 +16738,6 @@
               <w:rPr>
                 <w:rFonts w:hint="eastAsia"/>
               </w:rPr>
-              <w:lastRenderedPageBreak/>
               <w:t>選択肢</w:t>
             </w:r>
           </w:p>
@@ -16901,7 +17004,7 @@
         <w:pStyle w:val="3"/>
         <w:ind w:left="919"/>
       </w:pPr>
-      <w:bookmarkStart w:id="27" w:name="_Toc459752703"/>
+      <w:bookmarkStart w:id="26" w:name="_Toc496124545"/>
       <w:r>
         <w:rPr>
           <w:rFonts w:hint="eastAsia"/>
@@ -16914,7 +17017,7 @@
         </w:rPr>
         <w:t>文生成</w:t>
       </w:r>
-      <w:bookmarkEnd w:id="27"/>
+      <w:bookmarkEnd w:id="26"/>
     </w:p>
     <w:p>
       <w:pPr>
@@ -17098,14 +17201,14 @@
         <w:pStyle w:val="3"/>
         <w:ind w:left="919"/>
       </w:pPr>
-      <w:bookmarkStart w:id="28" w:name="_Toc459752704"/>
+      <w:bookmarkStart w:id="27" w:name="_Toc496124546"/>
       <w:r>
         <w:rPr>
           <w:rFonts w:hint="eastAsia"/>
         </w:rPr>
         <w:t>簡易定義文生成</w:t>
       </w:r>
-      <w:bookmarkEnd w:id="28"/>
+      <w:bookmarkEnd w:id="27"/>
     </w:p>
     <w:p>
       <w:pPr>
@@ -17188,6 +17291,7 @@
         <w:rPr>
           <w:rFonts w:hint="eastAsia"/>
         </w:rPr>
+        <w:lastRenderedPageBreak/>
         <w:t>複数のオブジェクトの指定が可能です。</w:t>
       </w:r>
     </w:p>
@@ -17199,14 +17303,7 @@
         <w:rPr>
           <w:rFonts w:hint="eastAsia"/>
         </w:rPr>
-        <w:t>同じフィールドを持つ一時的なワークテーブルを生成する場合などに利用することを想定してい</w:t>
-      </w:r>
-      <w:r>
-        <w:rPr>
-          <w:rFonts w:hint="eastAsia"/>
-        </w:rPr>
-        <w:lastRenderedPageBreak/>
-        <w:t>ます。</w:t>
+        <w:t>同じフィールドを持つ一時的なワークテーブルを生成する場合などに利用することを想定しています。</w:t>
       </w:r>
     </w:p>
     <w:p>
@@ -17646,22 +17743,22 @@
         <w:pStyle w:val="3"/>
         <w:ind w:left="919"/>
       </w:pPr>
-      <w:bookmarkStart w:id="29" w:name="_CSV等作成・読込"/>
-      <w:bookmarkStart w:id="30" w:name="_Toc459752705"/>
+      <w:bookmarkStart w:id="28" w:name="_CSV等作成・読込"/>
+      <w:bookmarkStart w:id="29" w:name="_Toc496124547"/>
+      <w:bookmarkEnd w:id="28"/>
+      <w:r>
+        <w:rPr>
+          <w:rFonts w:hint="eastAsia"/>
+        </w:rPr>
+        <w:t>CSV</w:t>
+      </w:r>
+      <w:r>
+        <w:rPr>
+          <w:rFonts w:hint="eastAsia"/>
+        </w:rPr>
+        <w:t>等作成・読込</w:t>
+      </w:r>
       <w:bookmarkEnd w:id="29"/>
-      <w:r>
-        <w:rPr>
-          <w:rFonts w:hint="eastAsia"/>
-        </w:rPr>
-        <w:t>CSV</w:t>
-      </w:r>
-      <w:r>
-        <w:rPr>
-          <w:rFonts w:hint="eastAsia"/>
-        </w:rPr>
-        <w:t>等作成・読込</w:t>
-      </w:r>
-      <w:bookmarkEnd w:id="30"/>
     </w:p>
     <w:p>
       <w:pPr>
@@ -17936,6 +18033,7 @@
         <w:rPr>
           <w:rFonts w:hint="eastAsia"/>
         </w:rPr>
+        <w:lastRenderedPageBreak/>
         <w:t>下記の形式が選択可能です。</w:t>
       </w:r>
     </w:p>
@@ -17995,14 +18093,7 @@
               <w:rPr>
                 <w:rFonts w:hint="eastAsia"/>
               </w:rPr>
-              <w:t>フィールド区切り</w:t>
-            </w:r>
-            <w:r>
-              <w:rPr>
-                <w:rFonts w:hint="eastAsia"/>
-              </w:rPr>
-              <w:lastRenderedPageBreak/>
-              <w:t>文字</w:t>
+              <w:t>フィールド区切り文字</w:t>
             </w:r>
           </w:p>
         </w:tc>
@@ -18022,15 +18113,7 @@
               <w:rPr>
                 <w:rFonts w:hint="eastAsia"/>
               </w:rPr>
-              <w:lastRenderedPageBreak/>
-              <w:t>文字列のダブルクォ</w:t>
-            </w:r>
-            <w:r>
-              <w:rPr>
-                <w:rFonts w:hint="eastAsia"/>
-              </w:rPr>
-              <w:lastRenderedPageBreak/>
-              <w:t>ート付き出力</w:t>
+              <w:t>文字列のダブルクォート付き出力</w:t>
             </w:r>
           </w:p>
         </w:tc>
@@ -18048,7 +18131,6 @@
               <w:rPr>
                 <w:rFonts w:hint="eastAsia"/>
               </w:rPr>
-              <w:lastRenderedPageBreak/>
               <w:t>CSV</w:t>
             </w:r>
             <w:r>
@@ -18471,7 +18553,7 @@
                     </pic:cNvPicPr>
                   </pic:nvPicPr>
                   <pic:blipFill>
-                    <a:blip r:embed="rId24">
+                    <a:blip r:embed="rId26">
                       <a:extLst>
                         <a:ext uri="{28A0092B-C50C-407E-A947-70E740481C1C}">
                           <a14:useLocalDpi xmlns:a14="http://schemas.microsoft.com/office/drawing/2010/main" val="0"/>
@@ -18597,7 +18679,7 @@
                     <pic:cNvPicPr/>
                   </pic:nvPicPr>
                   <pic:blipFill>
-                    <a:blip r:embed="rId25"/>
+                    <a:blip r:embed="rId27"/>
                     <a:stretch>
                       <a:fillRect/>
                     </a:stretch>
@@ -18679,7 +18761,7 @@
                     </pic:cNvPicPr>
                   </pic:nvPicPr>
                   <pic:blipFill>
-                    <a:blip r:embed="rId26">
+                    <a:blip r:embed="rId28">
                       <a:extLst>
                         <a:ext uri="{28A0092B-C50C-407E-A947-70E740481C1C}">
                           <a14:useLocalDpi xmlns:a14="http://schemas.microsoft.com/office/drawing/2010/main" val="0"/>
@@ -18776,7 +18858,7 @@
                     </pic:cNvPicPr>
                   </pic:nvPicPr>
                   <pic:blipFill>
-                    <a:blip r:embed="rId27">
+                    <a:blip r:embed="rId29">
                       <a:extLst>
                         <a:ext uri="{28A0092B-C50C-407E-A947-70E740481C1C}">
                           <a14:useLocalDpi xmlns:a14="http://schemas.microsoft.com/office/drawing/2010/main" val="0"/>
@@ -18868,7 +18950,7 @@
                     </pic:cNvPicPr>
                   </pic:nvPicPr>
                   <pic:blipFill>
-                    <a:blip r:embed="rId28">
+                    <a:blip r:embed="rId30">
                       <a:extLst>
                         <a:ext uri="{28A0092B-C50C-407E-A947-70E740481C1C}">
                           <a14:useLocalDpi xmlns:a14="http://schemas.microsoft.com/office/drawing/2010/main" val="0"/>
@@ -19186,7 +19268,7 @@
         <w:pStyle w:val="3"/>
         <w:ind w:left="919"/>
       </w:pPr>
-      <w:bookmarkStart w:id="31" w:name="_Toc459752706"/>
+      <w:bookmarkStart w:id="30" w:name="_Toc496124548"/>
       <w:r>
         <w:rPr>
           <w:rFonts w:hint="eastAsia"/>
@@ -19199,7 +19281,7 @@
         </w:rPr>
         <w:t>情報表示</w:t>
       </w:r>
-      <w:bookmarkEnd w:id="31"/>
+      <w:bookmarkEnd w:id="30"/>
     </w:p>
     <w:p>
       <w:pPr>
@@ -19286,7 +19368,7 @@
                     </pic:cNvPicPr>
                   </pic:nvPicPr>
                   <pic:blipFill>
-                    <a:blip r:embed="rId29">
+                    <a:blip r:embed="rId31">
                       <a:extLst>
                         <a:ext uri="{28A0092B-C50C-407E-A947-70E740481C1C}">
                           <a14:useLocalDpi xmlns:a14="http://schemas.microsoft.com/office/drawing/2010/main" val="0"/>
@@ -19403,7 +19485,7 @@
         <w:pStyle w:val="3"/>
         <w:ind w:left="919"/>
       </w:pPr>
-      <w:bookmarkStart w:id="32" w:name="_Toc459752707"/>
+      <w:bookmarkStart w:id="31" w:name="_Toc496124549"/>
       <w:r>
         <w:rPr>
           <w:rFonts w:hint="eastAsia"/>
@@ -19428,7 +19510,7 @@
         </w:rPr>
         <w:t>)</w:t>
       </w:r>
-      <w:bookmarkEnd w:id="32"/>
+      <w:bookmarkEnd w:id="31"/>
     </w:p>
     <w:p>
       <w:pPr>
@@ -19622,7 +19704,7 @@
                     </pic:cNvPicPr>
                   </pic:nvPicPr>
                   <pic:blipFill>
-                    <a:blip r:embed="rId30">
+                    <a:blip r:embed="rId32">
                       <a:extLst>
                         <a:ext uri="{28A0092B-C50C-407E-A947-70E740481C1C}">
                           <a14:useLocalDpi xmlns:a14="http://schemas.microsoft.com/office/drawing/2010/main" val="0"/>
@@ -19757,7 +19839,7 @@
                     </pic:cNvPicPr>
                   </pic:nvPicPr>
                   <pic:blipFill>
-                    <a:blip r:embed="rId31">
+                    <a:blip r:embed="rId33">
                       <a:extLst>
                         <a:ext uri="{28A0092B-C50C-407E-A947-70E740481C1C}">
                           <a14:useLocalDpi xmlns:a14="http://schemas.microsoft.com/office/drawing/2010/main" val="0"/>
@@ -19875,7 +19957,7 @@
                     </pic:cNvPicPr>
                   </pic:nvPicPr>
                   <pic:blipFill>
-                    <a:blip r:embed="rId32">
+                    <a:blip r:embed="rId34">
                       <a:extLst>
                         <a:ext uri="{28A0092B-C50C-407E-A947-70E740481C1C}">
                           <a14:useLocalDpi xmlns:a14="http://schemas.microsoft.com/office/drawing/2010/main" val="0"/>
@@ -19964,14 +20046,14 @@
         <w:pStyle w:val="3"/>
         <w:ind w:left="919"/>
       </w:pPr>
-      <w:bookmarkStart w:id="33" w:name="_Toc459752708"/>
+      <w:bookmarkStart w:id="32" w:name="_Toc496124550"/>
       <w:r>
         <w:rPr>
           <w:rFonts w:hint="eastAsia"/>
         </w:rPr>
         <w:t>クエリアナライザ起動</w:t>
       </w:r>
-      <w:bookmarkEnd w:id="33"/>
+      <w:bookmarkEnd w:id="32"/>
     </w:p>
     <w:p>
       <w:pPr>
@@ -20034,14 +20116,14 @@
         <w:pStyle w:val="3"/>
         <w:ind w:left="919"/>
       </w:pPr>
-      <w:bookmarkStart w:id="34" w:name="_Toc459752709"/>
+      <w:bookmarkStart w:id="33" w:name="_Toc496124551"/>
       <w:r>
         <w:rPr>
           <w:rFonts w:hint="eastAsia"/>
         </w:rPr>
         <w:t>プロファイラ起動</w:t>
       </w:r>
-      <w:bookmarkEnd w:id="34"/>
+      <w:bookmarkEnd w:id="33"/>
     </w:p>
     <w:p>
       <w:pPr>
@@ -20153,14 +20235,14 @@
         <w:pStyle w:val="3"/>
         <w:ind w:left="919"/>
       </w:pPr>
-      <w:bookmarkStart w:id="35" w:name="_Toc459752710"/>
+      <w:bookmarkStart w:id="34" w:name="_Toc496124552"/>
       <w:r>
         <w:rPr>
           <w:rFonts w:hint="eastAsia"/>
         </w:rPr>
         <w:t>エンタープライズマネージャー起動</w:t>
       </w:r>
-      <w:bookmarkEnd w:id="35"/>
+      <w:bookmarkEnd w:id="34"/>
     </w:p>
     <w:p>
       <w:pPr>
@@ -20234,14 +20316,14 @@
         <w:pStyle w:val="3"/>
         <w:ind w:left="919"/>
       </w:pPr>
-      <w:bookmarkStart w:id="36" w:name="_Toc459752711"/>
+      <w:bookmarkStart w:id="35" w:name="_Toc496124553"/>
       <w:r>
         <w:rPr>
           <w:rFonts w:hint="eastAsia"/>
         </w:rPr>
         <w:t>依存関係出力</w:t>
       </w:r>
-      <w:bookmarkEnd w:id="36"/>
+      <w:bookmarkEnd w:id="35"/>
     </w:p>
     <w:p>
       <w:pPr>
@@ -20707,14 +20789,14 @@
         <w:pStyle w:val="3"/>
         <w:ind w:left="919"/>
       </w:pPr>
-      <w:bookmarkStart w:id="37" w:name="_Toc459752712"/>
+      <w:bookmarkStart w:id="36" w:name="_Toc496124554"/>
       <w:r>
         <w:rPr>
           <w:rFonts w:hint="eastAsia"/>
         </w:rPr>
         <w:t>データ件数出力</w:t>
       </w:r>
-      <w:bookmarkEnd w:id="37"/>
+      <w:bookmarkEnd w:id="36"/>
     </w:p>
     <w:p>
       <w:pPr>
@@ -20853,14 +20935,14 @@
         <w:pStyle w:val="3"/>
         <w:ind w:left="919"/>
       </w:pPr>
-      <w:bookmarkStart w:id="38" w:name="_Toc459752713"/>
+      <w:bookmarkStart w:id="37" w:name="_Toc496124555"/>
       <w:r>
         <w:rPr>
           <w:rFonts w:hint="eastAsia"/>
         </w:rPr>
         <w:t>データ件数表示</w:t>
       </w:r>
-      <w:bookmarkEnd w:id="38"/>
+      <w:bookmarkEnd w:id="37"/>
     </w:p>
     <w:p>
       <w:pPr>
@@ -20993,7 +21075,7 @@
                     </pic:cNvPicPr>
                   </pic:nvPicPr>
                   <pic:blipFill>
-                    <a:blip r:embed="rId33">
+                    <a:blip r:embed="rId35">
                       <a:extLst>
                         <a:ext uri="{28A0092B-C50C-407E-A947-70E740481C1C}">
                           <a14:useLocalDpi xmlns:a14="http://schemas.microsoft.com/office/drawing/2010/main" val="0"/>
@@ -21080,14 +21162,14 @@
         <w:pStyle w:val="3"/>
         <w:ind w:left="919"/>
       </w:pPr>
-      <w:bookmarkStart w:id="39" w:name="_Toc459752714"/>
+      <w:bookmarkStart w:id="38" w:name="_Toc496124556"/>
       <w:r>
         <w:rPr>
           <w:rFonts w:hint="eastAsia"/>
         </w:rPr>
         <w:t>統計情報更新</w:t>
       </w:r>
-      <w:bookmarkEnd w:id="39"/>
+      <w:bookmarkEnd w:id="38"/>
     </w:p>
     <w:p>
       <w:pPr>
@@ -21164,14 +21246,14 @@
         <w:pStyle w:val="3"/>
         <w:ind w:left="919"/>
       </w:pPr>
-      <w:bookmarkStart w:id="40" w:name="_Toc459752715"/>
+      <w:bookmarkStart w:id="39" w:name="_Toc496124557"/>
       <w:r>
         <w:rPr>
           <w:rFonts w:hint="eastAsia"/>
         </w:rPr>
         <w:t>各種クエリ実行（オブジェクト引数）</w:t>
       </w:r>
-      <w:bookmarkEnd w:id="40"/>
+      <w:bookmarkEnd w:id="39"/>
     </w:p>
     <w:p>
       <w:pPr>
@@ -21234,7 +21316,7 @@
                     </pic:cNvPicPr>
                   </pic:nvPicPr>
                   <pic:blipFill>
-                    <a:blip r:embed="rId34">
+                    <a:blip r:embed="rId36">
                       <a:extLst>
                         <a:ext uri="{28A0092B-C50C-407E-A947-70E740481C1C}">
                           <a14:useLocalDpi xmlns:a14="http://schemas.microsoft.com/office/drawing/2010/main" val="0"/>
@@ -21514,7 +21596,7 @@
                     </pic:cNvPicPr>
                   </pic:nvPicPr>
                   <pic:blipFill>
-                    <a:blip r:embed="rId35">
+                    <a:blip r:embed="rId37">
                       <a:extLst>
                         <a:ext uri="{28A0092B-C50C-407E-A947-70E740481C1C}">
                           <a14:useLocalDpi xmlns:a14="http://schemas.microsoft.com/office/drawing/2010/main" val="0"/>
@@ -21631,7 +21713,7 @@
                     </pic:cNvPicPr>
                   </pic:nvPicPr>
                   <pic:blipFill>
-                    <a:blip r:embed="rId36">
+                    <a:blip r:embed="rId38">
                       <a:extLst>
                         <a:ext uri="{28A0092B-C50C-407E-A947-70E740481C1C}">
                           <a14:useLocalDpi xmlns:a14="http://schemas.microsoft.com/office/drawing/2010/main" val="0"/>
@@ -21716,7 +21798,7 @@
         <w:pStyle w:val="3"/>
         <w:ind w:left="919"/>
       </w:pPr>
-      <w:bookmarkStart w:id="41" w:name="_Toc459752716"/>
+      <w:bookmarkStart w:id="40" w:name="_Toc496124558"/>
       <w:r>
         <w:rPr>
           <w:rFonts w:hint="eastAsia"/>
@@ -21724,7 +21806,7 @@
         <w:lastRenderedPageBreak/>
         <w:t>オブジェクト情報表示</w:t>
       </w:r>
-      <w:bookmarkEnd w:id="41"/>
+      <w:bookmarkEnd w:id="40"/>
     </w:p>
     <w:p>
       <w:pPr>
@@ -21780,7 +21862,7 @@
                     </pic:cNvPicPr>
                   </pic:nvPicPr>
                   <pic:blipFill>
-                    <a:blip r:embed="rId37">
+                    <a:blip r:embed="rId39">
                       <a:extLst>
                         <a:ext uri="{28A0092B-C50C-407E-A947-70E740481C1C}">
                           <a14:useLocalDpi xmlns:a14="http://schemas.microsoft.com/office/drawing/2010/main" val="0"/>
@@ -21873,7 +21955,7 @@
                     </pic:cNvPicPr>
                   </pic:nvPicPr>
                   <pic:blipFill>
-                    <a:blip r:embed="rId38">
+                    <a:blip r:embed="rId40">
                       <a:extLst>
                         <a:ext uri="{28A0092B-C50C-407E-A947-70E740481C1C}">
                           <a14:useLocalDpi xmlns:a14="http://schemas.microsoft.com/office/drawing/2010/main" val="0"/>
@@ -21943,14 +22025,14 @@
         <w:pStyle w:val="3"/>
         <w:ind w:left="919"/>
       </w:pPr>
-      <w:bookmarkStart w:id="42" w:name="_Toc459752717"/>
+      <w:bookmarkStart w:id="41" w:name="_Toc496124559"/>
       <w:r>
         <w:rPr>
           <w:rFonts w:hint="eastAsia"/>
         </w:rPr>
         <w:t>オブジェクト検索</w:t>
       </w:r>
-      <w:bookmarkEnd w:id="42"/>
+      <w:bookmarkEnd w:id="41"/>
     </w:p>
     <w:p>
       <w:r>
@@ -21997,7 +22079,7 @@
                     </pic:cNvPicPr>
                   </pic:nvPicPr>
                   <pic:blipFill>
-                    <a:blip r:embed="rId39">
+                    <a:blip r:embed="rId41">
                       <a:extLst>
                         <a:ext uri="{28A0092B-C50C-407E-A947-70E740481C1C}">
                           <a14:useLocalDpi xmlns:a14="http://schemas.microsoft.com/office/drawing/2010/main" val="0"/>
@@ -22359,7 +22441,7 @@
                     </pic:cNvPicPr>
                   </pic:nvPicPr>
                   <pic:blipFill>
-                    <a:blip r:embed="rId40">
+                    <a:blip r:embed="rId42">
                       <a:extLst>
                         <a:ext uri="{28A0092B-C50C-407E-A947-70E740481C1C}">
                           <a14:useLocalDpi xmlns:a14="http://schemas.microsoft.com/office/drawing/2010/main" val="0"/>
@@ -22476,7 +22558,7 @@
                     </pic:cNvPicPr>
                   </pic:nvPicPr>
                   <pic:blipFill>
-                    <a:blip r:embed="rId41">
+                    <a:blip r:embed="rId43">
                       <a:extLst>
                         <a:ext uri="{28A0092B-C50C-407E-A947-70E740481C1C}">
                           <a14:useLocalDpi xmlns:a14="http://schemas.microsoft.com/office/drawing/2010/main" val="0"/>
@@ -22561,14 +22643,14 @@
         <w:pStyle w:val="3"/>
         <w:ind w:left="919"/>
       </w:pPr>
-      <w:bookmarkStart w:id="43" w:name="_Toc459752718"/>
+      <w:bookmarkStart w:id="42" w:name="_Toc496124560"/>
       <w:r>
         <w:rPr>
           <w:rFonts w:hint="eastAsia"/>
         </w:rPr>
         <w:t>クエリ指定結果表示</w:t>
       </w:r>
-      <w:bookmarkEnd w:id="43"/>
+      <w:bookmarkEnd w:id="42"/>
     </w:p>
     <w:p>
       <w:pPr>
@@ -22674,7 +22756,7 @@
                     </pic:cNvPicPr>
                   </pic:nvPicPr>
                   <pic:blipFill>
-                    <a:blip r:embed="rId42">
+                    <a:blip r:embed="rId44">
                       <a:extLst>
                         <a:ext uri="{28A0092B-C50C-407E-A947-70E740481C1C}">
                           <a14:useLocalDpi xmlns:a14="http://schemas.microsoft.com/office/drawing/2010/main" val="0"/>
@@ -22800,7 +22882,7 @@
                     </pic:cNvPicPr>
                   </pic:nvPicPr>
                   <pic:blipFill>
-                    <a:blip r:embed="rId43">
+                    <a:blip r:embed="rId45">
                       <a:extLst>
                         <a:ext uri="{28A0092B-C50C-407E-A947-70E740481C1C}">
                           <a14:useLocalDpi xmlns:a14="http://schemas.microsoft.com/office/drawing/2010/main" val="0"/>
@@ -22924,7 +23006,7 @@
                     </pic:cNvPicPr>
                   </pic:nvPicPr>
                   <pic:blipFill>
-                    <a:blip r:embed="rId44">
+                    <a:blip r:embed="rId46">
                       <a:extLst>
                         <a:ext uri="{28A0092B-C50C-407E-A947-70E740481C1C}">
                           <a14:useLocalDpi xmlns:a14="http://schemas.microsoft.com/office/drawing/2010/main" val="0"/>
@@ -23009,14 +23091,14 @@
         <w:pStyle w:val="3"/>
         <w:ind w:left="919"/>
       </w:pPr>
-      <w:bookmarkStart w:id="44" w:name="_Toc459752719"/>
+      <w:bookmarkStart w:id="43" w:name="_Toc496124561"/>
       <w:r>
         <w:rPr>
           <w:rFonts w:hint="eastAsia"/>
         </w:rPr>
         <w:t>指定オブジェクト選択</w:t>
       </w:r>
-      <w:bookmarkEnd w:id="44"/>
+      <w:bookmarkEnd w:id="43"/>
     </w:p>
     <w:p>
       <w:r>
@@ -23085,7 +23167,7 @@
                     </pic:cNvPicPr>
                   </pic:nvPicPr>
                   <pic:blipFill>
-                    <a:blip r:embed="rId45">
+                    <a:blip r:embed="rId47">
                       <a:extLst>
                         <a:ext uri="{28A0092B-C50C-407E-A947-70E740481C1C}">
                           <a14:useLocalDpi xmlns:a14="http://schemas.microsoft.com/office/drawing/2010/main" val="0"/>
@@ -23318,129 +23400,129 @@
         <w:pStyle w:val="3"/>
         <w:ind w:left="919"/>
       </w:pPr>
-      <w:bookmarkStart w:id="45" w:name="_Toc459752720"/>
+      <w:bookmarkStart w:id="44" w:name="_Toc496124562"/>
       <w:r>
         <w:rPr>
           <w:rFonts w:hint="eastAsia"/>
         </w:rPr>
         <w:t>オブジェクト情報再読込</w:t>
       </w:r>
+      <w:bookmarkEnd w:id="44"/>
+    </w:p>
+    <w:p>
+      <w:r>
+        <w:rPr>
+          <w:rFonts w:hint="eastAsia"/>
+        </w:rPr>
+        <w:t>一旦オブジェクトを選択し、そのフィールド等を表示すると、その情報は当ツール内に終了時まで記憶されます。</w:t>
+      </w:r>
+    </w:p>
+    <w:p>
+      <w:r>
+        <w:rPr>
+          <w:rFonts w:hint="eastAsia"/>
+        </w:rPr>
+        <w:t>最初オブジェクトを選択しフィールドやそのデータを表示した後に、</w:t>
+      </w:r>
+      <w:r>
+        <w:rPr>
+          <w:rFonts w:hint="eastAsia"/>
+        </w:rPr>
+        <w:t>DB</w:t>
+      </w:r>
+      <w:r>
+        <w:rPr>
+          <w:rFonts w:hint="eastAsia"/>
+        </w:rPr>
+        <w:t>上で構成が変更された場合など、自動的に読み込むことは行いません。</w:t>
+      </w:r>
+    </w:p>
+    <w:p>
+      <w:r>
+        <w:rPr>
+          <w:rFonts w:hint="eastAsia"/>
+        </w:rPr>
+        <w:t>そのような場合、当機能を起動することで、</w:t>
+      </w:r>
+      <w:r>
+        <w:rPr>
+          <w:rFonts w:hint="eastAsia"/>
+        </w:rPr>
+        <w:t>DB</w:t>
+      </w:r>
+      <w:r>
+        <w:rPr>
+          <w:rFonts w:hint="eastAsia"/>
+        </w:rPr>
+        <w:t>からフィールド等の情報を最新の状態に更新することが可能です。</w:t>
+      </w:r>
+      <w:r>
+        <w:rPr>
+          <w:rFonts w:hint="eastAsia"/>
+        </w:rPr>
+        <w:t>(</w:t>
+      </w:r>
+      <w:r>
+        <w:rPr>
+          <w:rFonts w:hint="eastAsia"/>
+        </w:rPr>
+        <w:t>単にグリッドに表示しているデータの内容を更新するだけの場合には、⑯グリッド操作部</w:t>
+      </w:r>
+      <w:r>
+        <w:rPr>
+          <w:rFonts w:hint="eastAsia"/>
+        </w:rPr>
+        <w:t xml:space="preserve"> </w:t>
+      </w:r>
+      <w:r>
+        <w:rPr>
+          <w:rFonts w:hint="eastAsia"/>
+        </w:rPr>
+        <w:t>の「グリッド再描画」を利用して下さい</w:t>
+      </w:r>
+      <w:r>
+        <w:rPr>
+          <w:rFonts w:hint="eastAsia"/>
+        </w:rPr>
+        <w:t>)</w:t>
+      </w:r>
+    </w:p>
+    <w:p>
+      <w:r>
+        <w:rPr>
+          <w:rFonts w:hint="eastAsia"/>
+        </w:rPr>
+        <w:t>この機能は③</w:t>
+      </w:r>
+      <w:r>
+        <w:t>オブジェクト</w:t>
+      </w:r>
+      <w:r>
+        <w:rPr>
+          <w:rFonts w:hint="eastAsia"/>
+        </w:rPr>
+        <w:t xml:space="preserve"> </w:t>
+      </w:r>
+      <w:r>
+        <w:rPr>
+          <w:rFonts w:hint="eastAsia"/>
+        </w:rPr>
+        <w:t>の右クリック時のメニューからのみ起動可能です。</w:t>
+      </w:r>
+    </w:p>
+    <w:p/>
+    <w:p>
+      <w:pPr>
+        <w:pStyle w:val="2"/>
+      </w:pPr>
+      <w:bookmarkStart w:id="45" w:name="_Toc496124563"/>
+      <w:r>
+        <w:rPr>
+          <w:rFonts w:hint="eastAsia"/>
+        </w:rPr>
+        <w:t>メニュー</w:t>
+      </w:r>
       <w:bookmarkEnd w:id="45"/>
-    </w:p>
-    <w:p>
-      <w:r>
-        <w:rPr>
-          <w:rFonts w:hint="eastAsia"/>
-        </w:rPr>
-        <w:t>一旦オブジェクトを選択し、そのフィールド等を表示すると、その情報は当ツール内に終了時まで記憶されます。</w:t>
-      </w:r>
-    </w:p>
-    <w:p>
-      <w:r>
-        <w:rPr>
-          <w:rFonts w:hint="eastAsia"/>
-        </w:rPr>
-        <w:t>最初オブジェクトを選択しフィールドやそのデータを表示した後に、</w:t>
-      </w:r>
-      <w:r>
-        <w:rPr>
-          <w:rFonts w:hint="eastAsia"/>
-        </w:rPr>
-        <w:t>DB</w:t>
-      </w:r>
-      <w:r>
-        <w:rPr>
-          <w:rFonts w:hint="eastAsia"/>
-        </w:rPr>
-        <w:t>上で構成が変更された場合など、自動的に読み込むことは行いません。</w:t>
-      </w:r>
-    </w:p>
-    <w:p>
-      <w:r>
-        <w:rPr>
-          <w:rFonts w:hint="eastAsia"/>
-        </w:rPr>
-        <w:t>そのような場合、当機能を起動することで、</w:t>
-      </w:r>
-      <w:r>
-        <w:rPr>
-          <w:rFonts w:hint="eastAsia"/>
-        </w:rPr>
-        <w:t>DB</w:t>
-      </w:r>
-      <w:r>
-        <w:rPr>
-          <w:rFonts w:hint="eastAsia"/>
-        </w:rPr>
-        <w:t>からフィールド等の情報を最新の状態に更新することが可能です。</w:t>
-      </w:r>
-      <w:r>
-        <w:rPr>
-          <w:rFonts w:hint="eastAsia"/>
-        </w:rPr>
-        <w:t>(</w:t>
-      </w:r>
-      <w:r>
-        <w:rPr>
-          <w:rFonts w:hint="eastAsia"/>
-        </w:rPr>
-        <w:t>単にグリッドに表示しているデータの内容を更新するだけの場合には、⑯グリッド操作部</w:t>
-      </w:r>
-      <w:r>
-        <w:rPr>
-          <w:rFonts w:hint="eastAsia"/>
-        </w:rPr>
-        <w:t xml:space="preserve"> </w:t>
-      </w:r>
-      <w:r>
-        <w:rPr>
-          <w:rFonts w:hint="eastAsia"/>
-        </w:rPr>
-        <w:t>の「グリッド再描画」を利用して下さい</w:t>
-      </w:r>
-      <w:r>
-        <w:rPr>
-          <w:rFonts w:hint="eastAsia"/>
-        </w:rPr>
-        <w:t>)</w:t>
-      </w:r>
-    </w:p>
-    <w:p>
-      <w:r>
-        <w:rPr>
-          <w:rFonts w:hint="eastAsia"/>
-        </w:rPr>
-        <w:t>この機能は③</w:t>
-      </w:r>
-      <w:r>
-        <w:t>オブジェクト</w:t>
-      </w:r>
-      <w:r>
-        <w:rPr>
-          <w:rFonts w:hint="eastAsia"/>
-        </w:rPr>
-        <w:t xml:space="preserve"> </w:t>
-      </w:r>
-      <w:r>
-        <w:rPr>
-          <w:rFonts w:hint="eastAsia"/>
-        </w:rPr>
-        <w:t>の右クリック時のメニューからのみ起動可能です。</w:t>
-      </w:r>
-    </w:p>
-    <w:p/>
-    <w:p>
-      <w:pPr>
-        <w:pStyle w:val="2"/>
-      </w:pPr>
-      <w:bookmarkStart w:id="46" w:name="_Toc459752721"/>
-      <w:r>
-        <w:rPr>
-          <w:rFonts w:hint="eastAsia"/>
-        </w:rPr>
-        <w:t>メニュー</w:t>
-      </w:r>
-      <w:bookmarkEnd w:id="46"/>
     </w:p>
     <w:p>
       <w:r>
@@ -23474,7 +23556,7 @@
                     </pic:cNvPicPr>
                   </pic:nvPicPr>
                   <pic:blipFill>
-                    <a:blip r:embed="rId46">
+                    <a:blip r:embed="rId48">
                       <a:extLst>
                         <a:ext uri="{28A0092B-C50C-407E-A947-70E740481C1C}">
                           <a14:useLocalDpi xmlns:a14="http://schemas.microsoft.com/office/drawing/2010/main" val="0"/>
@@ -23512,7 +23594,7 @@
         <w:pStyle w:val="3"/>
         <w:ind w:left="919"/>
       </w:pPr>
-      <w:bookmarkStart w:id="47" w:name="_Toc459752722"/>
+      <w:bookmarkStart w:id="46" w:name="_Toc496124564"/>
       <w:r>
         <w:rPr>
           <w:rFonts w:hint="eastAsia"/>
@@ -23531,7 +23613,7 @@
         </w:rPr>
         <w:t>メニュー</w:t>
       </w:r>
-      <w:bookmarkEnd w:id="47"/>
+      <w:bookmarkEnd w:id="46"/>
     </w:p>
     <w:p>
       <w:r>
@@ -23613,8 +23695,52 @@
               <w:rPr>
                 <w:rFonts w:hint="eastAsia"/>
               </w:rPr>
-              <w:t>新たなサーバーとの接続を開きます。表示しているウィンドウ内の処理には影響しません。</w:t>
-            </w:r>
+              <w:t>新たなサーバーとの接続を</w:t>
+            </w:r>
+            <w:r>
+              <w:rPr>
+                <w:rFonts w:hint="eastAsia"/>
+              </w:rPr>
+              <w:t>新しいウィンドウに開き</w:t>
+            </w:r>
+            <w:r>
+              <w:rPr>
+                <w:rFonts w:hint="eastAsia"/>
+              </w:rPr>
+              <w:t>ます。</w:t>
+            </w:r>
+            <w:r>
+              <w:rPr>
+                <w:rFonts w:hint="eastAsia"/>
+              </w:rPr>
+              <w:t>現在</w:t>
+            </w:r>
+            <w:r>
+              <w:rPr>
+                <w:rFonts w:hint="eastAsia"/>
+              </w:rPr>
+              <w:t>表示しているウィンドウ内の処理には影響</w:t>
+            </w:r>
+            <w:r>
+              <w:rPr>
+                <w:rFonts w:hint="eastAsia"/>
+              </w:rPr>
+              <w:t>しません</w:t>
+            </w:r>
+            <w:r>
+              <w:rPr>
+                <w:rFonts w:hint="eastAsia"/>
+              </w:rPr>
+              <w:t>。</w:t>
+            </w:r>
+            <w:r>
+              <w:rPr>
+                <w:rFonts w:hint="eastAsia"/>
+              </w:rPr>
+              <w:t>また同一接続先を複数開くことも可能です。</w:t>
+            </w:r>
+            <w:bookmarkStart w:id="47" w:name="_GoBack"/>
+            <w:bookmarkEnd w:id="47"/>
           </w:p>
         </w:tc>
       </w:tr>
@@ -23629,7 +23755,7 @@
               <w:rPr>
                 <w:rFonts w:hint="eastAsia"/>
               </w:rPr>
-              <w:t>終了</w:t>
+              <w:t>再接続</w:t>
             </w:r>
           </w:p>
         </w:tc>
@@ -23643,6 +23769,97 @@
               <w:rPr>
                 <w:rFonts w:hint="eastAsia"/>
               </w:rPr>
+              <w:t>現在接続している</w:t>
+            </w:r>
+            <w:r>
+              <w:rPr>
+                <w:rFonts w:hint="eastAsia"/>
+              </w:rPr>
+              <w:t>SQL</w:t>
+            </w:r>
+            <w:r>
+              <w:t xml:space="preserve"> SERVER</w:t>
+            </w:r>
+            <w:r>
+              <w:rPr>
+                <w:rFonts w:hint="eastAsia"/>
+              </w:rPr>
+              <w:t>に再度接続しなおします。</w:t>
+            </w:r>
+          </w:p>
+          <w:p>
+            <w:r>
+              <w:rPr>
+                <w:rFonts w:hint="eastAsia"/>
+              </w:rPr>
+              <w:t>何かしらの原因で接続が切れた場合等に利用してください。</w:t>
+            </w:r>
+          </w:p>
+        </w:tc>
+      </w:tr>
+      <w:tr>
+        <w:tc>
+          <w:tcPr>
+            <w:tcW w:w="1668" w:type="dxa"/>
+            <w:shd w:val="clear" w:color="auto" w:fill="auto"/>
+          </w:tcPr>
+          <w:p>
+            <w:r>
+              <w:rPr>
+                <w:rFonts w:hint="eastAsia"/>
+              </w:rPr>
+              <w:t>設定を保存</w:t>
+            </w:r>
+          </w:p>
+        </w:tc>
+        <w:tc>
+          <w:tcPr>
+            <w:tcW w:w="8168" w:type="dxa"/>
+            <w:shd w:val="clear" w:color="auto" w:fill="auto"/>
+          </w:tcPr>
+          <w:p>
+            <w:r>
+              <w:rPr>
+                <w:rFonts w:hint="eastAsia"/>
+              </w:rPr>
+              <w:t>現在の各種設定を設定ファイルに書き込みます。</w:t>
+            </w:r>
+          </w:p>
+          <w:p>
+            <w:r>
+              <w:rPr>
+                <w:rFonts w:hint="eastAsia"/>
+              </w:rPr>
+              <w:t>通常は「終了」時に自動的に実行されますが、手動で行いたい場合に利用して下さい。</w:t>
+            </w:r>
+          </w:p>
+        </w:tc>
+      </w:tr>
+      <w:tr>
+        <w:tc>
+          <w:tcPr>
+            <w:tcW w:w="1668" w:type="dxa"/>
+            <w:shd w:val="clear" w:color="auto" w:fill="auto"/>
+          </w:tcPr>
+          <w:p>
+            <w:r>
+              <w:rPr>
+                <w:rFonts w:hint="eastAsia"/>
+              </w:rPr>
+              <w:t>終了</w:t>
+            </w:r>
+          </w:p>
+        </w:tc>
+        <w:tc>
+          <w:tcPr>
+            <w:tcW w:w="8168" w:type="dxa"/>
+            <w:shd w:val="clear" w:color="auto" w:fill="auto"/>
+          </w:tcPr>
+          <w:p>
+            <w:r>
+              <w:rPr>
+                <w:rFonts w:hint="eastAsia"/>
+              </w:rPr>
               <w:t xml:space="preserve">quickDBExplorer </w:t>
             </w:r>
             <w:r>
@@ -23661,7 +23878,7 @@
         <w:pStyle w:val="3"/>
         <w:ind w:left="919"/>
       </w:pPr>
-      <w:bookmarkStart w:id="48" w:name="_Toc459752723"/>
+      <w:bookmarkStart w:id="48" w:name="_Toc496124565"/>
       <w:r>
         <w:rPr>
           <w:rFonts w:hint="eastAsia"/>
@@ -23715,7 +23932,6 @@
         <w:rPr>
           <w:rFonts w:hint="eastAsia"/>
         </w:rPr>
-        <w:lastRenderedPageBreak/>
         <w:t>ウィンドウの切り替えは</w:t>
       </w:r>
       <w:r>
@@ -23768,7 +23984,7 @@
                     </pic:cNvPicPr>
                   </pic:nvPicPr>
                   <pic:blipFill>
-                    <a:blip r:embed="rId47">
+                    <a:blip r:embed="rId49">
                       <a:extLst>
                         <a:ext uri="{28A0092B-C50C-407E-A947-70E740481C1C}">
                           <a14:useLocalDpi xmlns:a14="http://schemas.microsoft.com/office/drawing/2010/main" val="0"/>
@@ -23806,7 +24022,7 @@
         <w:pStyle w:val="3"/>
         <w:ind w:left="919"/>
       </w:pPr>
-      <w:bookmarkStart w:id="49" w:name="_Toc459752724"/>
+      <w:bookmarkStart w:id="49" w:name="_Toc496124566"/>
       <w:r>
         <w:rPr>
           <w:rFonts w:hint="eastAsia"/>
@@ -23894,6 +24110,7 @@
           <w:rFonts w:hint="eastAsia"/>
           <w:noProof/>
         </w:rPr>
+        <w:lastRenderedPageBreak/>
         <w:drawing>
           <wp:inline distT="0" distB="0" distL="0" distR="0">
             <wp:extent cx="4865370" cy="1466215"/>
@@ -23912,7 +24129,7 @@
                     </pic:cNvPicPr>
                   </pic:nvPicPr>
                   <pic:blipFill>
-                    <a:blip r:embed="rId48">
+                    <a:blip r:embed="rId50">
                       <a:extLst>
                         <a:ext uri="{28A0092B-C50C-407E-A947-70E740481C1C}">
                           <a14:useLocalDpi xmlns:a14="http://schemas.microsoft.com/office/drawing/2010/main" val="0"/>
@@ -23958,7 +24175,6 @@
         <w:rPr>
           <w:rFonts w:hint="eastAsia"/>
         </w:rPr>
-        <w:lastRenderedPageBreak/>
         <w:t>Bookmark</w:t>
       </w:r>
       <w:r>
@@ -24196,7 +24412,7 @@
                     </pic:cNvPicPr>
                   </pic:nvPicPr>
                   <pic:blipFill>
-                    <a:blip r:embed="rId49">
+                    <a:blip r:embed="rId51">
                       <a:extLst>
                         <a:ext uri="{28A0092B-C50C-407E-A947-70E740481C1C}">
                           <a14:useLocalDpi xmlns:a14="http://schemas.microsoft.com/office/drawing/2010/main" val="0"/>
@@ -24258,7 +24474,14 @@
         <w:rPr>
           <w:rFonts w:hint="eastAsia"/>
         </w:rPr>
-        <w:t>ボタンを押下することで不要になったブックマークを削除できます。</w:t>
+        <w:t>ボタンを押下することで不要になったブックマークを削除</w:t>
+      </w:r>
+      <w:r>
+        <w:rPr>
+          <w:rFonts w:hint="eastAsia"/>
+        </w:rPr>
+        <w:lastRenderedPageBreak/>
+        <w:t>できます。</w:t>
       </w:r>
     </w:p>
     <w:p>
@@ -24331,7 +24554,7 @@
         <w:pStyle w:val="3"/>
         <w:ind w:left="919"/>
       </w:pPr>
-      <w:bookmarkStart w:id="50" w:name="_Toc459752725"/>
+      <w:bookmarkStart w:id="50" w:name="_Toc496124567"/>
       <w:r>
         <w:rPr>
           <w:rFonts w:hint="eastAsia"/>
@@ -24363,7 +24586,6 @@
           <w:rFonts w:hint="eastAsia"/>
           <w:noProof/>
         </w:rPr>
-        <w:lastRenderedPageBreak/>
         <w:drawing>
           <wp:inline distT="0" distB="0" distL="0" distR="0">
             <wp:extent cx="3787140" cy="1198880"/>
@@ -24382,7 +24604,7 @@
                     </pic:cNvPicPr>
                   </pic:nvPicPr>
                   <pic:blipFill>
-                    <a:blip r:embed="rId50">
+                    <a:blip r:embed="rId52">
                       <a:extLst>
                         <a:ext uri="{28A0092B-C50C-407E-A947-70E740481C1C}">
                           <a14:useLocalDpi xmlns:a14="http://schemas.microsoft.com/office/drawing/2010/main" val="0"/>
@@ -24477,7 +24699,7 @@
                     </pic:cNvPicPr>
                   </pic:nvPicPr>
                   <pic:blipFill>
-                    <a:blip r:embed="rId51">
+                    <a:blip r:embed="rId53">
                       <a:extLst>
                         <a:ext uri="{28A0092B-C50C-407E-A947-70E740481C1C}">
                           <a14:useLocalDpi xmlns:a14="http://schemas.microsoft.com/office/drawing/2010/main" val="0"/>
@@ -24594,6 +24816,7 @@
               <w:rPr>
                 <w:rFonts w:hint="eastAsia"/>
               </w:rPr>
+              <w:lastRenderedPageBreak/>
               <w:t>項目名</w:t>
             </w:r>
           </w:p>
@@ -24786,7 +25009,6 @@
               <w:rPr>
                 <w:rFonts w:hint="eastAsia"/>
               </w:rPr>
-              <w:lastRenderedPageBreak/>
               <w:t>任意指定</w:t>
             </w:r>
           </w:p>
@@ -24803,7 +25025,6 @@
               <w:rPr>
                 <w:rFonts w:hint="eastAsia"/>
               </w:rPr>
-              <w:lastRenderedPageBreak/>
               <w:t>コマンドに挿入</w:t>
             </w:r>
           </w:p>
@@ -24944,8 +25165,8 @@
       </w:tblPr>
       <w:tblGrid>
         <w:gridCol w:w="2756"/>
-        <w:gridCol w:w="2767"/>
-        <w:gridCol w:w="4105"/>
+        <w:gridCol w:w="2241"/>
+        <w:gridCol w:w="4631"/>
       </w:tblGrid>
       <w:tr>
         <w:tc>
@@ -25806,6 +26027,9 @@
             </w:r>
             <w:r>
               <w:t>/2016</w:t>
+            </w:r>
+            <w:r>
+              <w:t>/2017</w:t>
             </w:r>
             <w:r>
               <w:br/>
@@ -25982,7 +26206,14 @@
               <w:rPr>
                 <w:rFonts w:hint="eastAsia"/>
               </w:rPr>
-              <w:t>アプリケーションパス</w:t>
+              <w:t>アプリケーションパ</w:t>
+            </w:r>
+            <w:r>
+              <w:rPr>
+                <w:rFonts w:hint="eastAsia"/>
+              </w:rPr>
+              <w:lastRenderedPageBreak/>
+              <w:t>ス</w:t>
             </w:r>
           </w:p>
         </w:tc>
@@ -25995,6 +26226,7 @@
               <w:rPr>
                 <w:rFonts w:hint="eastAsia"/>
               </w:rPr>
+              <w:lastRenderedPageBreak/>
               <w:t>アプリケーションの絶対パス</w:t>
             </w:r>
           </w:p>
@@ -26059,7 +26291,7 @@
         <w:pStyle w:val="3"/>
         <w:ind w:left="919"/>
       </w:pPr>
-      <w:bookmarkStart w:id="51" w:name="_Toc459752726"/>
+      <w:bookmarkStart w:id="51" w:name="_Toc496124568"/>
       <w:r>
         <w:rPr>
           <w:rFonts w:hint="eastAsia"/>
@@ -26160,7 +26392,6 @@
         <w:rPr>
           <w:rFonts w:hint="eastAsia"/>
         </w:rPr>
-        <w:lastRenderedPageBreak/>
         <w:t>自動的に最新プログラムのダウンロードなどは行いませんので、必要に応じて手動で最新版を入手するようにして下さい。</w:t>
       </w:r>
     </w:p>
@@ -26170,7 +26401,7 @@
       <w:pPr>
         <w:pStyle w:val="1"/>
       </w:pPr>
-      <w:bookmarkStart w:id="52" w:name="_Toc459752727"/>
+      <w:bookmarkStart w:id="52" w:name="_Toc496124569"/>
       <w:r>
         <w:rPr>
           <w:rFonts w:hint="eastAsia"/>
@@ -26194,10 +26425,19 @@
         <w:t>SQL SERVER 2000</w:t>
       </w:r>
       <w:r>
-        <w:rPr>
-          <w:rFonts w:hint="eastAsia"/>
-        </w:rPr>
-        <w:t>デモ動作を確認していますが、</w:t>
+        <w:t>/2015</w:t>
+      </w:r>
+      <w:r>
+        <w:rPr>
+          <w:rFonts w:hint="eastAsia"/>
+        </w:rPr>
+        <w:t>でも</w:t>
+      </w:r>
+      <w:r>
+        <w:rPr>
+          <w:rFonts w:hint="eastAsia"/>
+        </w:rPr>
+        <w:t>動作を確認していますが、</w:t>
       </w:r>
       <w:r>
         <w:rPr>
@@ -26206,7 +26446,13 @@
         <w:t>SQL</w:t>
       </w:r>
       <w:r>
-        <w:t xml:space="preserve"> SERVER 2000 </w:t>
+        <w:t xml:space="preserve"> SERVER 2000</w:t>
+      </w:r>
+      <w:r>
+        <w:t>/2015</w:t>
+      </w:r>
+      <w:r>
+        <w:t xml:space="preserve"> </w:t>
       </w:r>
       <w:r>
         <w:rPr>
@@ -26229,7 +26475,34 @@
         <w:t>プログラムと同じ場所に、</w:t>
       </w:r>
       <w:r>
-        <w:t>quickDBExplorer.xml</w:t>
+        <w:t>quickDBExplorer.</w:t>
+      </w:r>
+      <w:r>
+        <w:rPr>
+          <w:rFonts w:hint="eastAsia"/>
+        </w:rPr>
+        <w:t>｛</w:t>
+      </w:r>
+      <w:r>
+        <w:rPr>
+          <w:rFonts w:hint="eastAsia"/>
+        </w:rPr>
+        <w:t>マシン名</w:t>
+      </w:r>
+      <w:r>
+        <w:rPr>
+          <w:rFonts w:hint="eastAsia"/>
+        </w:rPr>
+        <w:t>｝</w:t>
+      </w:r>
+      <w:r>
+        <w:rPr>
+          <w:rFonts w:hint="eastAsia"/>
+        </w:rPr>
+        <w:t>.</w:t>
+      </w:r>
+      <w:r>
+        <w:t>xml</w:t>
       </w:r>
       <w:r>
         <w:rPr>
@@ -26241,7 +26514,31 @@
         <w:rPr>
           <w:rFonts w:hint="eastAsia"/>
         </w:rPr>
-        <w:t>というファイルが作成されます。これには前回接続時の情報が記録されます。このファイルを削除した場合、前回までの接続情報はなくなりますので注意してください。</w:t>
+        <w:t>というファイルが作成されます</w:t>
+      </w:r>
+      <w:r>
+        <w:rPr>
+          <w:rFonts w:hint="eastAsia"/>
+        </w:rPr>
+        <w:t>（｛マシン名｝部分はプログラムを動作させているマシンの名称）</w:t>
+      </w:r>
+      <w:r>
+        <w:rPr>
+          <w:rFonts w:hint="eastAsia"/>
+        </w:rPr>
+        <w:t>。これには前回接続時の情報が記録されます。このファイルを削除した場合、前回までの接続</w:t>
+      </w:r>
+      <w:r>
+        <w:rPr>
+          <w:rFonts w:hint="eastAsia"/>
+        </w:rPr>
+        <w:t>・設定</w:t>
+      </w:r>
+      <w:r>
+        <w:rPr>
+          <w:rFonts w:hint="eastAsia"/>
+        </w:rPr>
+        <w:t>情報はなくなりますので注意してください。</w:t>
       </w:r>
     </w:p>
     <w:p>
@@ -26319,7 +26616,7 @@
                     </pic:cNvPicPr>
                   </pic:nvPicPr>
                   <pic:blipFill>
-                    <a:blip r:embed="rId52">
+                    <a:blip r:embed="rId54">
                       <a:extLst>
                         <a:ext uri="{28A0092B-C50C-407E-A947-70E740481C1C}">
                           <a14:useLocalDpi xmlns:a14="http://schemas.microsoft.com/office/drawing/2010/main" val="0"/>
@@ -26376,7 +26673,7 @@
                     </pic:cNvPicPr>
                   </pic:nvPicPr>
                   <pic:blipFill>
-                    <a:blip r:embed="rId53">
+                    <a:blip r:embed="rId55">
                       <a:extLst>
                         <a:ext uri="{28A0092B-C50C-407E-A947-70E740481C1C}">
                           <a14:useLocalDpi xmlns:a14="http://schemas.microsoft.com/office/drawing/2010/main" val="0"/>
@@ -26444,7 +26741,7 @@
                     </pic:cNvPicPr>
                   </pic:nvPicPr>
                   <pic:blipFill>
-                    <a:blip r:embed="rId54">
+                    <a:blip r:embed="rId56">
                       <a:extLst>
                         <a:ext uri="{28A0092B-C50C-407E-A947-70E740481C1C}">
                           <a14:useLocalDpi xmlns:a14="http://schemas.microsoft.com/office/drawing/2010/main" val="0"/>
@@ -26569,7 +26866,7 @@
                     </pic:cNvPicPr>
                   </pic:nvPicPr>
                   <pic:blipFill>
-                    <a:blip r:embed="rId55">
+                    <a:blip r:embed="rId57">
                       <a:extLst>
                         <a:ext uri="{28A0092B-C50C-407E-A947-70E740481C1C}">
                           <a14:useLocalDpi xmlns:a14="http://schemas.microsoft.com/office/drawing/2010/main" val="0"/>
@@ -26716,6 +27013,7 @@
         <w:rPr>
           <w:rFonts w:hint="eastAsia"/>
         </w:rPr>
+        <w:lastRenderedPageBreak/>
         <w:t>同様に、オブジェクトのラベル</w:t>
       </w:r>
     </w:p>
@@ -26725,7 +27023,6 @@
           <w:rFonts w:hint="eastAsia"/>
           <w:noProof/>
         </w:rPr>
-        <w:lastRenderedPageBreak/>
         <mc:AlternateContent>
           <mc:Choice Requires="wps">
             <w:drawing>
@@ -26834,7 +27131,7 @@
                     </pic:cNvPicPr>
                   </pic:nvPicPr>
                   <pic:blipFill>
-                    <a:blip r:embed="rId56">
+                    <a:blip r:embed="rId58">
                       <a:extLst>
                         <a:ext uri="{28A0092B-C50C-407E-A947-70E740481C1C}">
                           <a14:useLocalDpi xmlns:a14="http://schemas.microsoft.com/office/drawing/2010/main" val="0"/>
@@ -26918,7 +27215,7 @@
                     </pic:cNvPicPr>
                   </pic:nvPicPr>
                   <pic:blipFill>
-                    <a:blip r:embed="rId57">
+                    <a:blip r:embed="rId59">
                       <a:extLst>
                         <a:ext uri="{28A0092B-C50C-407E-A947-70E740481C1C}">
                           <a14:useLocalDpi xmlns:a14="http://schemas.microsoft.com/office/drawing/2010/main" val="0"/>
@@ -27314,7 +27611,7 @@
       <w:pPr>
         <w:pStyle w:val="1"/>
       </w:pPr>
-      <w:bookmarkStart w:id="53" w:name="_Toc459752728"/>
+      <w:bookmarkStart w:id="53" w:name="_Toc496124570"/>
       <w:r>
         <w:rPr>
           <w:rFonts w:hint="eastAsia"/>
@@ -27356,13 +27653,13 @@
       </w:r>
       <w:r>
         <w:rPr>
-          <w:rFonts w:hAnsi="Times New Roman"/>
+          <w:rFonts w:hAnsi="Times New Roman" w:hint="eastAsia"/>
           <w:noProof/>
           <w:color w:val="A31515"/>
           <w:sz w:val="20"/>
           <w:szCs w:val="20"/>
         </w:rPr>
-        <w:t>6</w:t>
+        <w:t>7</w:t>
       </w:r>
       <w:r>
         <w:rPr>
@@ -27711,7 +28008,7 @@
 </file>
 
 <file path=word/endnotes.xml><?xml version="1.0" encoding="utf-8"?>
-<w:endnotes xmlns:wpc="http://schemas.microsoft.com/office/word/2010/wordprocessingCanvas" xmlns:cx="http://schemas.microsoft.com/office/drawing/2014/chartex" xmlns:cx1="http://schemas.microsoft.com/office/drawing/2015/9/8/chartex" xmlns:cx2="http://schemas.microsoft.com/office/drawing/2015/10/21/chartex" xmlns:mc="http://schemas.openxmlformats.org/markup-compatibility/2006" xmlns:o="urn:schemas-microsoft-com:office:office" xmlns:r="http://schemas.openxmlformats.org/officeDocument/2006/relationships" xmlns:m="http://schemas.openxmlformats.org/officeDocument/2006/math" xmlns:v="urn:schemas-microsoft-com:vml" xmlns:wp14="http://schemas.microsoft.com/office/word/2010/wordprocessingDrawing" xmlns:wp="http://schemas.openxmlformats.org/drawingml/2006/wordprocessingDrawing" xmlns:w10="urn:schemas-microsoft-com:office:word" xmlns:w="http://schemas.openxmlformats.org/wordprocessingml/2006/main" xmlns:w14="http://schemas.microsoft.com/office/word/2010/wordml" xmlns:w15="http://schemas.microsoft.com/office/word/2012/wordml" xmlns:w16se="http://schemas.microsoft.com/office/word/2015/wordml/symex" xmlns:wpg="http://schemas.microsoft.com/office/word/2010/wordprocessingGroup" xmlns:wpi="http://schemas.microsoft.com/office/word/2010/wordprocessingInk" xmlns:wne="http://schemas.microsoft.com/office/word/2006/wordml" xmlns:wps="http://schemas.microsoft.com/office/word/2010/wordprocessingShape" mc:Ignorable="w14 w15 w16se wp14">
+<w:endnotes xmlns:wpc="http://schemas.microsoft.com/office/word/2010/wordprocessingCanvas" xmlns:cx="http://schemas.microsoft.com/office/drawing/2014/chartex" xmlns:cx1="http://schemas.microsoft.com/office/drawing/2015/9/8/chartex" xmlns:cx2="http://schemas.microsoft.com/office/drawing/2015/10/21/chartex" xmlns:cx3="http://schemas.microsoft.com/office/drawing/2016/5/9/chartex" xmlns:cx4="http://schemas.microsoft.com/office/drawing/2016/5/10/chartex" xmlns:cx5="http://schemas.microsoft.com/office/drawing/2016/5/11/chartex" xmlns:cx6="http://schemas.microsoft.com/office/drawing/2016/5/12/chartex" xmlns:cx7="http://schemas.microsoft.com/office/drawing/2016/5/13/chartex" xmlns:cx8="http://schemas.microsoft.com/office/drawing/2016/5/14/chartex" xmlns:mc="http://schemas.openxmlformats.org/markup-compatibility/2006" xmlns:aink="http://schemas.microsoft.com/office/drawing/2016/ink" xmlns:am3d="http://schemas.microsoft.com/office/drawing/2017/model3d" xmlns:o="urn:schemas-microsoft-com:office:office" xmlns:r="http://schemas.openxmlformats.org/officeDocument/2006/relationships" xmlns:m="http://schemas.openxmlformats.org/officeDocument/2006/math" xmlns:v="urn:schemas-microsoft-com:vml" xmlns:wp14="http://schemas.microsoft.com/office/word/2010/wordprocessingDrawing" xmlns:wp="http://schemas.openxmlformats.org/drawingml/2006/wordprocessingDrawing" xmlns:w10="urn:schemas-microsoft-com:office:word" xmlns:w="http://schemas.openxmlformats.org/wordprocessingml/2006/main" xmlns:w14="http://schemas.microsoft.com/office/word/2010/wordml" xmlns:w15="http://schemas.microsoft.com/office/word/2012/wordml" xmlns:w16cid="http://schemas.microsoft.com/office/word/2016/wordml/cid" xmlns:w16se="http://schemas.microsoft.com/office/word/2015/wordml/symex" xmlns:wpg="http://schemas.microsoft.com/office/word/2010/wordprocessingGroup" xmlns:wpi="http://schemas.microsoft.com/office/word/2010/wordprocessingInk" xmlns:wne="http://schemas.microsoft.com/office/word/2006/wordml" xmlns:wps="http://schemas.microsoft.com/office/word/2010/wordprocessingShape" mc:Ignorable="w14 w15 w16se w16cid wp14">
   <w:endnote w:type="separator" w:id="-1">
     <w:p>
       <w:r>
@@ -27730,7 +28027,7 @@
 </file>
 
 <file path=word/footnotes.xml><?xml version="1.0" encoding="utf-8"?>
-<w:footnotes xmlns:wpc="http://schemas.microsoft.com/office/word/2010/wordprocessingCanvas" xmlns:cx="http://schemas.microsoft.com/office/drawing/2014/chartex" xmlns:cx1="http://schemas.microsoft.com/office/drawing/2015/9/8/chartex" xmlns:cx2="http://schemas.microsoft.com/office/drawing/2015/10/21/chartex" xmlns:mc="http://schemas.openxmlformats.org/markup-compatibility/2006" xmlns:o="urn:schemas-microsoft-com:office:office" xmlns:r="http://schemas.openxmlformats.org/officeDocument/2006/relationships" xmlns:m="http://schemas.openxmlformats.org/officeDocument/2006/math" xmlns:v="urn:schemas-microsoft-com:vml" xmlns:wp14="http://schemas.microsoft.com/office/word/2010/wordprocessingDrawing" xmlns:wp="http://schemas.openxmlformats.org/drawingml/2006/wordprocessingDrawing" xmlns:w10="urn:schemas-microsoft-com:office:word" xmlns:w="http://schemas.openxmlformats.org/wordprocessingml/2006/main" xmlns:w14="http://schemas.microsoft.com/office/word/2010/wordml" xmlns:w15="http://schemas.microsoft.com/office/word/2012/wordml" xmlns:w16se="http://schemas.microsoft.com/office/word/2015/wordml/symex" xmlns:wpg="http://schemas.microsoft.com/office/word/2010/wordprocessingGroup" xmlns:wpi="http://schemas.microsoft.com/office/word/2010/wordprocessingInk" xmlns:wne="http://schemas.microsoft.com/office/word/2006/wordml" xmlns:wps="http://schemas.microsoft.com/office/word/2010/wordprocessingShape" mc:Ignorable="w14 w15 w16se wp14">
+<w:footnotes xmlns:wpc="http://schemas.microsoft.com/office/word/2010/wordprocessingCanvas" xmlns:cx="http://schemas.microsoft.com/office/drawing/2014/chartex" xmlns:cx1="http://schemas.microsoft.com/office/drawing/2015/9/8/chartex" xmlns:cx2="http://schemas.microsoft.com/office/drawing/2015/10/21/chartex" xmlns:cx3="http://schemas.microsoft.com/office/drawing/2016/5/9/chartex" xmlns:cx4="http://schemas.microsoft.com/office/drawing/2016/5/10/chartex" xmlns:cx5="http://schemas.microsoft.com/office/drawing/2016/5/11/chartex" xmlns:cx6="http://schemas.microsoft.com/office/drawing/2016/5/12/chartex" xmlns:cx7="http://schemas.microsoft.com/office/drawing/2016/5/13/chartex" xmlns:cx8="http://schemas.microsoft.com/office/drawing/2016/5/14/chartex" xmlns:mc="http://schemas.openxmlformats.org/markup-compatibility/2006" xmlns:aink="http://schemas.microsoft.com/office/drawing/2016/ink" xmlns:am3d="http://schemas.microsoft.com/office/drawing/2017/model3d" xmlns:o="urn:schemas-microsoft-com:office:office" xmlns:r="http://schemas.openxmlformats.org/officeDocument/2006/relationships" xmlns:m="http://schemas.openxmlformats.org/officeDocument/2006/math" xmlns:v="urn:schemas-microsoft-com:vml" xmlns:wp14="http://schemas.microsoft.com/office/word/2010/wordprocessingDrawing" xmlns:wp="http://schemas.openxmlformats.org/drawingml/2006/wordprocessingDrawing" xmlns:w10="urn:schemas-microsoft-com:office:word" xmlns:w="http://schemas.openxmlformats.org/wordprocessingml/2006/main" xmlns:w14="http://schemas.microsoft.com/office/word/2010/wordml" xmlns:w15="http://schemas.microsoft.com/office/word/2012/wordml" xmlns:w16cid="http://schemas.microsoft.com/office/word/2016/wordml/cid" xmlns:w16se="http://schemas.microsoft.com/office/word/2015/wordml/symex" xmlns:wpg="http://schemas.microsoft.com/office/word/2010/wordprocessingGroup" xmlns:wpi="http://schemas.microsoft.com/office/word/2010/wordprocessingInk" xmlns:wne="http://schemas.microsoft.com/office/word/2006/wordml" xmlns:wps="http://schemas.microsoft.com/office/word/2010/wordprocessingShape" mc:Ignorable="w14 w15 w16se w16cid wp14">
   <w:footnote w:type="separator" w:id="-1">
     <w:p>
       <w:r>
@@ -27749,7 +28046,7 @@
 </file>
 
 <file path=word/numbering.xml><?xml version="1.0" encoding="utf-8"?>
-<w:numbering xmlns:wpc="http://schemas.microsoft.com/office/word/2010/wordprocessingCanvas" xmlns:cx="http://schemas.microsoft.com/office/drawing/2014/chartex" xmlns:cx1="http://schemas.microsoft.com/office/drawing/2015/9/8/chartex" xmlns:cx2="http://schemas.microsoft.com/office/drawing/2015/10/21/chartex" xmlns:mc="http://schemas.openxmlformats.org/markup-compatibility/2006" xmlns:o="urn:schemas-microsoft-com:office:office" xmlns:r="http://schemas.openxmlformats.org/officeDocument/2006/relationships" xmlns:m="http://schemas.openxmlformats.org/officeDocument/2006/math" xmlns:v="urn:schemas-microsoft-com:vml" xmlns:wp14="http://schemas.microsoft.com/office/word/2010/wordprocessingDrawing" xmlns:wp="http://schemas.openxmlformats.org/drawingml/2006/wordprocessingDrawing" xmlns:w10="urn:schemas-microsoft-com:office:word" xmlns:w="http://schemas.openxmlformats.org/wordprocessingml/2006/main" xmlns:w14="http://schemas.microsoft.com/office/word/2010/wordml" xmlns:w15="http://schemas.microsoft.com/office/word/2012/wordml" xmlns:w16se="http://schemas.microsoft.com/office/word/2015/wordml/symex" xmlns:wpg="http://schemas.microsoft.com/office/word/2010/wordprocessingGroup" xmlns:wpi="http://schemas.microsoft.com/office/word/2010/wordprocessingInk" xmlns:wne="http://schemas.microsoft.com/office/word/2006/wordml" xmlns:wps="http://schemas.microsoft.com/office/word/2010/wordprocessingShape" mc:Ignorable="w14 w15 w16se wp14">
+<w:numbering xmlns:wpc="http://schemas.microsoft.com/office/word/2010/wordprocessingCanvas" xmlns:cx="http://schemas.microsoft.com/office/drawing/2014/chartex" xmlns:cx1="http://schemas.microsoft.com/office/drawing/2015/9/8/chartex" xmlns:cx2="http://schemas.microsoft.com/office/drawing/2015/10/21/chartex" xmlns:cx3="http://schemas.microsoft.com/office/drawing/2016/5/9/chartex" xmlns:cx4="http://schemas.microsoft.com/office/drawing/2016/5/10/chartex" xmlns:cx5="http://schemas.microsoft.com/office/drawing/2016/5/11/chartex" xmlns:cx6="http://schemas.microsoft.com/office/drawing/2016/5/12/chartex" xmlns:cx7="http://schemas.microsoft.com/office/drawing/2016/5/13/chartex" xmlns:cx8="http://schemas.microsoft.com/office/drawing/2016/5/14/chartex" xmlns:mc="http://schemas.openxmlformats.org/markup-compatibility/2006" xmlns:aink="http://schemas.microsoft.com/office/drawing/2016/ink" xmlns:am3d="http://schemas.microsoft.com/office/drawing/2017/model3d" xmlns:o="urn:schemas-microsoft-com:office:office" xmlns:r="http://schemas.openxmlformats.org/officeDocument/2006/relationships" xmlns:m="http://schemas.openxmlformats.org/officeDocument/2006/math" xmlns:v="urn:schemas-microsoft-com:vml" xmlns:wp14="http://schemas.microsoft.com/office/word/2010/wordprocessingDrawing" xmlns:wp="http://schemas.openxmlformats.org/drawingml/2006/wordprocessingDrawing" xmlns:w10="urn:schemas-microsoft-com:office:word" xmlns:w="http://schemas.openxmlformats.org/wordprocessingml/2006/main" xmlns:w14="http://schemas.microsoft.com/office/word/2010/wordml" xmlns:w15="http://schemas.microsoft.com/office/word/2012/wordml" xmlns:w16cid="http://schemas.microsoft.com/office/word/2016/wordml/cid" xmlns:w16se="http://schemas.microsoft.com/office/word/2015/wordml/symex" xmlns:wpg="http://schemas.microsoft.com/office/word/2010/wordprocessingGroup" xmlns:wpi="http://schemas.microsoft.com/office/word/2010/wordprocessingInk" xmlns:wne="http://schemas.microsoft.com/office/word/2006/wordml" xmlns:wps="http://schemas.microsoft.com/office/word/2010/wordprocessingShape" mc:Ignorable="w14 w15 w16se w16cid wp14">
   <w:abstractNum w:abstractNumId="0" w15:restartNumberingAfterBreak="0">
     <w:nsid w:val="FFFFFF7C"/>
     <w:multiLevelType w:val="singleLevel"/>
@@ -29301,7 +29598,7 @@
 </file>
 
 <file path=word/styles.xml><?xml version="1.0" encoding="utf-8"?>
-<w:styles xmlns:mc="http://schemas.openxmlformats.org/markup-compatibility/2006" xmlns:r="http://schemas.openxmlformats.org/officeDocument/2006/relationships" xmlns:w="http://schemas.openxmlformats.org/wordprocessingml/2006/main" xmlns:w14="http://schemas.microsoft.com/office/word/2010/wordml" xmlns:w15="http://schemas.microsoft.com/office/word/2012/wordml" xmlns:w16se="http://schemas.microsoft.com/office/word/2015/wordml/symex" mc:Ignorable="w14 w15 w16se">
+<w:styles xmlns:mc="http://schemas.openxmlformats.org/markup-compatibility/2006" xmlns:r="http://schemas.openxmlformats.org/officeDocument/2006/relationships" xmlns:w="http://schemas.openxmlformats.org/wordprocessingml/2006/main" xmlns:w14="http://schemas.microsoft.com/office/word/2010/wordml" xmlns:w15="http://schemas.microsoft.com/office/word/2012/wordml" xmlns:w16cid="http://schemas.microsoft.com/office/word/2016/wordml/cid" xmlns:w16se="http://schemas.microsoft.com/office/word/2015/wordml/symex" mc:Ignorable="w14 w15 w16se w16cid">
   <w:docDefaults>
     <w:rPrDefault>
       <w:rPr>
@@ -29311,7 +29608,7 @@
     </w:rPrDefault>
     <w:pPrDefault/>
   </w:docDefaults>
-  <w:latentStyles w:defLockedState="0" w:defUIPriority="0" w:defSemiHidden="0" w:defUnhideWhenUsed="0" w:defQFormat="0" w:count="373">
+  <w:latentStyles w:defLockedState="0" w:defUIPriority="0" w:defSemiHidden="0" w:defUnhideWhenUsed="0" w:defQFormat="0" w:count="375">
     <w:lsdException w:name="Normal" w:qFormat="1"/>
     <w:lsdException w:name="heading 1" w:qFormat="1"/>
     <w:lsdException w:name="heading 2" w:qFormat="1"/>
@@ -29596,6 +29893,8 @@
     <w:lsdException w:name="List Table 7 Colorful Accent 6" w:uiPriority="52"/>
     <w:lsdException w:name="Mention" w:semiHidden="1" w:uiPriority="99" w:unhideWhenUsed="1"/>
     <w:lsdException w:name="Smart Hyperlink" w:semiHidden="1" w:uiPriority="99" w:unhideWhenUsed="1"/>
+    <w:lsdException w:name="Hashtag" w:semiHidden="1" w:uiPriority="99" w:unhideWhenUsed="1"/>
+    <w:lsdException w:name="Unresolved Mention" w:semiHidden="1" w:uiPriority="99" w:unhideWhenUsed="1"/>
   </w:latentStyles>
   <w:style w:type="paragraph" w:default="1" w:styleId="a">
     <w:name w:val="Normal"/>

--- a/quickDBExplorer/quickDBExplorerHelp.docx
+++ b/quickDBExplorer/quickDBExplorerHelp.docx
@@ -1,6 +1,6 @@
 
 <file path=word/document.xml><?xml version="1.0" encoding="utf-8"?>
-<w:document xmlns:wpc="http://schemas.microsoft.com/office/word/2010/wordprocessingCanvas" xmlns:cx="http://schemas.microsoft.com/office/drawing/2014/chartex" xmlns:cx1="http://schemas.microsoft.com/office/drawing/2015/9/8/chartex" xmlns:cx2="http://schemas.microsoft.com/office/drawing/2015/10/21/chartex" xmlns:cx3="http://schemas.microsoft.com/office/drawing/2016/5/9/chartex" xmlns:cx4="http://schemas.microsoft.com/office/drawing/2016/5/10/chartex" xmlns:cx5="http://schemas.microsoft.com/office/drawing/2016/5/11/chartex" xmlns:cx6="http://schemas.microsoft.com/office/drawing/2016/5/12/chartex" xmlns:cx7="http://schemas.microsoft.com/office/drawing/2016/5/13/chartex" xmlns:cx8="http://schemas.microsoft.com/office/drawing/2016/5/14/chartex" xmlns:mc="http://schemas.openxmlformats.org/markup-compatibility/2006" xmlns:aink="http://schemas.microsoft.com/office/drawing/2016/ink" xmlns:am3d="http://schemas.microsoft.com/office/drawing/2017/model3d" xmlns:o="urn:schemas-microsoft-com:office:office" xmlns:r="http://schemas.openxmlformats.org/officeDocument/2006/relationships" xmlns:m="http://schemas.openxmlformats.org/officeDocument/2006/math" xmlns:v="urn:schemas-microsoft-com:vml" xmlns:wp14="http://schemas.microsoft.com/office/word/2010/wordprocessingDrawing" xmlns:wp="http://schemas.openxmlformats.org/drawingml/2006/wordprocessingDrawing" xmlns:w10="urn:schemas-microsoft-com:office:word" xmlns:w="http://schemas.openxmlformats.org/wordprocessingml/2006/main" xmlns:w14="http://schemas.microsoft.com/office/word/2010/wordml" xmlns:w15="http://schemas.microsoft.com/office/word/2012/wordml" xmlns:w16cid="http://schemas.microsoft.com/office/word/2016/wordml/cid" xmlns:w16se="http://schemas.microsoft.com/office/word/2015/wordml/symex" xmlns:wpg="http://schemas.microsoft.com/office/word/2010/wordprocessingGroup" xmlns:wpi="http://schemas.microsoft.com/office/word/2010/wordprocessingInk" xmlns:wne="http://schemas.microsoft.com/office/word/2006/wordml" xmlns:wps="http://schemas.microsoft.com/office/word/2010/wordprocessingShape" mc:Ignorable="w14 w15 w16se w16cid wp14">
+<w:document xmlns:wpc="http://schemas.microsoft.com/office/word/2010/wordprocessingCanvas" xmlns:cx="http://schemas.microsoft.com/office/drawing/2014/chartex" xmlns:cx1="http://schemas.microsoft.com/office/drawing/2015/9/8/chartex" xmlns:cx2="http://schemas.microsoft.com/office/drawing/2015/10/21/chartex" xmlns:cx3="http://schemas.microsoft.com/office/drawing/2016/5/9/chartex" xmlns:cx4="http://schemas.microsoft.com/office/drawing/2016/5/10/chartex" xmlns:cx5="http://schemas.microsoft.com/office/drawing/2016/5/11/chartex" xmlns:cx6="http://schemas.microsoft.com/office/drawing/2016/5/12/chartex" xmlns:cx7="http://schemas.microsoft.com/office/drawing/2016/5/13/chartex" xmlns:cx8="http://schemas.microsoft.com/office/drawing/2016/5/14/chartex" xmlns:mc="http://schemas.openxmlformats.org/markup-compatibility/2006" xmlns:aink="http://schemas.microsoft.com/office/drawing/2016/ink" xmlns:am3d="http://schemas.microsoft.com/office/drawing/2017/model3d" xmlns:o="urn:schemas-microsoft-com:office:office" xmlns:r="http://schemas.openxmlformats.org/officeDocument/2006/relationships" xmlns:m="http://schemas.openxmlformats.org/officeDocument/2006/math" xmlns:v="urn:schemas-microsoft-com:vml" xmlns:wp14="http://schemas.microsoft.com/office/word/2010/wordprocessingDrawing" xmlns:wp="http://schemas.openxmlformats.org/drawingml/2006/wordprocessingDrawing" xmlns:w10="urn:schemas-microsoft-com:office:word" xmlns:w="http://schemas.openxmlformats.org/wordprocessingml/2006/main" xmlns:w14="http://schemas.microsoft.com/office/word/2010/wordml" xmlns:w15="http://schemas.microsoft.com/office/word/2012/wordml" xmlns:w16cex="http://schemas.microsoft.com/office/word/2018/wordml/cex" xmlns:w16cid="http://schemas.microsoft.com/office/word/2016/wordml/cid" xmlns:w16="http://schemas.microsoft.com/office/word/2018/wordml" xmlns:w16se="http://schemas.microsoft.com/office/word/2015/wordml/symex" xmlns:wpg="http://schemas.microsoft.com/office/word/2010/wordprocessingGroup" xmlns:wpi="http://schemas.microsoft.com/office/word/2010/wordprocessingInk" xmlns:wne="http://schemas.microsoft.com/office/word/2006/wordml" xmlns:wps="http://schemas.microsoft.com/office/word/2010/wordprocessingShape" mc:Ignorable="w14 w15 w16se w16cid w16 w16cex wp14">
   <w:body>
     <w:p>
       <w:pPr>
@@ -40,6 +40,7 @@
           <w:szCs w:val="96"/>
         </w:rPr>
       </w:pPr>
+      <w:proofErr w:type="spellStart"/>
       <w:r>
         <w:rPr>
           <w:rFonts w:hint="eastAsia"/>
@@ -48,6 +49,7 @@
         </w:rPr>
         <w:t>quickDBExplorer</w:t>
       </w:r>
+      <w:proofErr w:type="spellEnd"/>
     </w:p>
     <w:p>
       <w:pPr>
@@ -140,7 +142,7 @@
           <w:szCs w:val="22"/>
         </w:rPr>
       </w:pPr>
-      <w:hyperlink w:anchor="_Toc496124519" w:history="1">
+      <w:hyperlink w:anchor="_Toc40022177" w:history="1">
         <w:r>
           <w:rPr>
             <w:rStyle w:val="a3"/>
@@ -182,7 +184,7 @@
             <w:noProof/>
             <w:webHidden/>
           </w:rPr>
-          <w:instrText xml:space="preserve"> PAGEREF _Toc496124519 \h </w:instrText>
+          <w:instrText xml:space="preserve"> PAGEREF _Toc40022177 \h </w:instrText>
         </w:r>
         <w:r>
           <w:rPr>
@@ -226,7 +228,7 @@
           <w:szCs w:val="22"/>
         </w:rPr>
       </w:pPr>
-      <w:hyperlink w:anchor="_Toc496124520" w:history="1">
+      <w:hyperlink w:anchor="_Toc40022178" w:history="1">
         <w:r>
           <w:rPr>
             <w:rStyle w:val="a3"/>
@@ -275,7 +277,7 @@
             <w:noProof/>
             <w:webHidden/>
           </w:rPr>
-          <w:instrText xml:space="preserve"> PAGEREF _Toc496124520 \h </w:instrText>
+          <w:instrText xml:space="preserve"> PAGEREF _Toc40022178 \h </w:instrText>
         </w:r>
         <w:r>
           <w:rPr>
@@ -319,7 +321,7 @@
           <w:szCs w:val="22"/>
         </w:rPr>
       </w:pPr>
-      <w:hyperlink w:anchor="_Toc496124521" w:history="1">
+      <w:hyperlink w:anchor="_Toc40022179" w:history="1">
         <w:r>
           <w:rPr>
             <w:rStyle w:val="a3"/>
@@ -361,7 +363,7 @@
             <w:noProof/>
             <w:webHidden/>
           </w:rPr>
-          <w:instrText xml:space="preserve"> PAGEREF _Toc496124521 \h </w:instrText>
+          <w:instrText xml:space="preserve"> PAGEREF _Toc40022179 \h </w:instrText>
         </w:r>
         <w:r>
           <w:rPr>
@@ -405,7 +407,7 @@
           <w:szCs w:val="22"/>
         </w:rPr>
       </w:pPr>
-      <w:hyperlink w:anchor="_Toc496124522" w:history="1">
+      <w:hyperlink w:anchor="_Toc40022180" w:history="1">
         <w:r>
           <w:rPr>
             <w:rStyle w:val="a3"/>
@@ -447,7 +449,7 @@
             <w:noProof/>
             <w:webHidden/>
           </w:rPr>
-          <w:instrText xml:space="preserve"> PAGEREF _Toc496124522 \h </w:instrText>
+          <w:instrText xml:space="preserve"> PAGEREF _Toc40022180 \h </w:instrText>
         </w:r>
         <w:r>
           <w:rPr>
@@ -491,7 +493,7 @@
           <w:szCs w:val="22"/>
         </w:rPr>
       </w:pPr>
-      <w:hyperlink w:anchor="_Toc496124523" w:history="1">
+      <w:hyperlink w:anchor="_Toc40022181" w:history="1">
         <w:r>
           <w:rPr>
             <w:rStyle w:val="a3"/>
@@ -533,7 +535,7 @@
             <w:noProof/>
             <w:webHidden/>
           </w:rPr>
-          <w:instrText xml:space="preserve"> PAGEREF _Toc496124523 \h </w:instrText>
+          <w:instrText xml:space="preserve"> PAGEREF _Toc40022181 \h </w:instrText>
         </w:r>
         <w:r>
           <w:rPr>
@@ -577,7 +579,7 @@
           <w:szCs w:val="22"/>
         </w:rPr>
       </w:pPr>
-      <w:hyperlink w:anchor="_Toc496124524" w:history="1">
+      <w:hyperlink w:anchor="_Toc40022182" w:history="1">
         <w:r>
           <w:rPr>
             <w:rStyle w:val="a3"/>
@@ -619,7 +621,7 @@
             <w:noProof/>
             <w:webHidden/>
           </w:rPr>
-          <w:instrText xml:space="preserve"> PAGEREF _Toc496124524 \h </w:instrText>
+          <w:instrText xml:space="preserve"> PAGEREF _Toc40022182 \h </w:instrText>
         </w:r>
         <w:r>
           <w:rPr>
@@ -663,7 +665,7 @@
           <w:szCs w:val="22"/>
         </w:rPr>
       </w:pPr>
-      <w:hyperlink w:anchor="_Toc496124525" w:history="1">
+      <w:hyperlink w:anchor="_Toc40022183" w:history="1">
         <w:r>
           <w:rPr>
             <w:rStyle w:val="a3"/>
@@ -720,7 +722,7 @@
             <w:noProof/>
             <w:webHidden/>
           </w:rPr>
-          <w:instrText xml:space="preserve"> PAGEREF _Toc496124525 \h </w:instrText>
+          <w:instrText xml:space="preserve"> PAGEREF _Toc40022183 \h </w:instrText>
         </w:r>
         <w:r>
           <w:rPr>
@@ -764,7 +766,7 @@
           <w:szCs w:val="22"/>
         </w:rPr>
       </w:pPr>
-      <w:hyperlink w:anchor="_Toc496124526" w:history="1">
+      <w:hyperlink w:anchor="_Toc40022184" w:history="1">
         <w:r>
           <w:rPr>
             <w:rStyle w:val="a3"/>
@@ -814,7 +816,7 @@
             <w:noProof/>
             <w:webHidden/>
           </w:rPr>
-          <w:instrText xml:space="preserve"> PAGEREF _Toc496124526 \h </w:instrText>
+          <w:instrText xml:space="preserve"> PAGEREF _Toc40022184 \h </w:instrText>
         </w:r>
         <w:r>
           <w:rPr>
@@ -858,7 +860,7 @@
           <w:szCs w:val="22"/>
         </w:rPr>
       </w:pPr>
-      <w:hyperlink w:anchor="_Toc496124527" w:history="1">
+      <w:hyperlink w:anchor="_Toc40022185" w:history="1">
         <w:r>
           <w:rPr>
             <w:rStyle w:val="a3"/>
@@ -908,7 +910,7 @@
             <w:noProof/>
             <w:webHidden/>
           </w:rPr>
-          <w:instrText xml:space="preserve"> PAGEREF _Toc496124527 \h </w:instrText>
+          <w:instrText xml:space="preserve"> PAGEREF _Toc40022185 \h </w:instrText>
         </w:r>
         <w:r>
           <w:rPr>
@@ -952,7 +954,7 @@
           <w:szCs w:val="22"/>
         </w:rPr>
       </w:pPr>
-      <w:hyperlink w:anchor="_Toc496124528" w:history="1">
+      <w:hyperlink w:anchor="_Toc40022186" w:history="1">
         <w:r>
           <w:rPr>
             <w:rStyle w:val="a3"/>
@@ -1002,7 +1004,7 @@
             <w:noProof/>
             <w:webHidden/>
           </w:rPr>
-          <w:instrText xml:space="preserve"> PAGEREF _Toc496124528 \h </w:instrText>
+          <w:instrText xml:space="preserve"> PAGEREF _Toc40022186 \h </w:instrText>
         </w:r>
         <w:r>
           <w:rPr>
@@ -1046,7 +1048,7 @@
           <w:szCs w:val="22"/>
         </w:rPr>
       </w:pPr>
-      <w:hyperlink w:anchor="_Toc496124529" w:history="1">
+      <w:hyperlink w:anchor="_Toc40022187" w:history="1">
         <w:r>
           <w:rPr>
             <w:rStyle w:val="a3"/>
@@ -1103,7 +1105,7 @@
             <w:noProof/>
             <w:webHidden/>
           </w:rPr>
-          <w:instrText xml:space="preserve"> PAGEREF _Toc496124529 \h </w:instrText>
+          <w:instrText xml:space="preserve"> PAGEREF _Toc40022187 \h </w:instrText>
         </w:r>
         <w:r>
           <w:rPr>
@@ -1147,7 +1149,7 @@
           <w:szCs w:val="22"/>
         </w:rPr>
       </w:pPr>
-      <w:hyperlink w:anchor="_Toc496124530" w:history="1">
+      <w:hyperlink w:anchor="_Toc40022188" w:history="1">
         <w:r>
           <w:rPr>
             <w:rStyle w:val="a3"/>
@@ -1197,7 +1199,7 @@
             <w:noProof/>
             <w:webHidden/>
           </w:rPr>
-          <w:instrText xml:space="preserve"> PAGEREF _Toc496124530 \h </w:instrText>
+          <w:instrText xml:space="preserve"> PAGEREF _Toc40022188 \h </w:instrText>
         </w:r>
         <w:r>
           <w:rPr>
@@ -1241,7 +1243,7 @@
           <w:szCs w:val="22"/>
         </w:rPr>
       </w:pPr>
-      <w:hyperlink w:anchor="_Toc496124531" w:history="1">
+      <w:hyperlink w:anchor="_Toc40022189" w:history="1">
         <w:r>
           <w:rPr>
             <w:rStyle w:val="a3"/>
@@ -1291,7 +1293,7 @@
             <w:noProof/>
             <w:webHidden/>
           </w:rPr>
-          <w:instrText xml:space="preserve"> PAGEREF _Toc496124531 \h </w:instrText>
+          <w:instrText xml:space="preserve"> PAGEREF _Toc40022189 \h </w:instrText>
         </w:r>
         <w:r>
           <w:rPr>
@@ -1335,7 +1337,7 @@
           <w:szCs w:val="22"/>
         </w:rPr>
       </w:pPr>
-      <w:hyperlink w:anchor="_Toc496124532" w:history="1">
+      <w:hyperlink w:anchor="_Toc40022190" w:history="1">
         <w:r>
           <w:rPr>
             <w:rStyle w:val="a3"/>
@@ -1385,7 +1387,7 @@
             <w:noProof/>
             <w:webHidden/>
           </w:rPr>
-          <w:instrText xml:space="preserve"> PAGEREF _Toc496124532 \h </w:instrText>
+          <w:instrText xml:space="preserve"> PAGEREF _Toc40022190 \h </w:instrText>
         </w:r>
         <w:r>
           <w:rPr>
@@ -1429,7 +1431,7 @@
           <w:szCs w:val="22"/>
         </w:rPr>
       </w:pPr>
-      <w:hyperlink w:anchor="_Toc496124533" w:history="1">
+      <w:hyperlink w:anchor="_Toc40022191" w:history="1">
         <w:r>
           <w:rPr>
             <w:rStyle w:val="a3"/>
@@ -1479,7 +1481,7 @@
             <w:noProof/>
             <w:webHidden/>
           </w:rPr>
-          <w:instrText xml:space="preserve"> PAGEREF _Toc496124533 \h </w:instrText>
+          <w:instrText xml:space="preserve"> PAGEREF _Toc40022191 \h </w:instrText>
         </w:r>
         <w:r>
           <w:rPr>
@@ -1523,7 +1525,7 @@
           <w:szCs w:val="22"/>
         </w:rPr>
       </w:pPr>
-      <w:hyperlink w:anchor="_Toc496124534" w:history="1">
+      <w:hyperlink w:anchor="_Toc40022192" w:history="1">
         <w:r>
           <w:rPr>
             <w:rStyle w:val="a3"/>
@@ -1573,7 +1575,7 @@
             <w:noProof/>
             <w:webHidden/>
           </w:rPr>
-          <w:instrText xml:space="preserve"> PAGEREF _Toc496124534 \h </w:instrText>
+          <w:instrText xml:space="preserve"> PAGEREF _Toc40022192 \h </w:instrText>
         </w:r>
         <w:r>
           <w:rPr>
@@ -1617,7 +1619,7 @@
           <w:szCs w:val="22"/>
         </w:rPr>
       </w:pPr>
-      <w:hyperlink w:anchor="_Toc496124535" w:history="1">
+      <w:hyperlink w:anchor="_Toc40022193" w:history="1">
         <w:r>
           <w:rPr>
             <w:rStyle w:val="a3"/>
@@ -1667,7 +1669,7 @@
             <w:noProof/>
             <w:webHidden/>
           </w:rPr>
-          <w:instrText xml:space="preserve"> PAGEREF _Toc496124535 \h </w:instrText>
+          <w:instrText xml:space="preserve"> PAGEREF _Toc40022193 \h </w:instrText>
         </w:r>
         <w:r>
           <w:rPr>
@@ -1711,7 +1713,7 @@
           <w:szCs w:val="22"/>
         </w:rPr>
       </w:pPr>
-      <w:hyperlink w:anchor="_Toc496124536" w:history="1">
+      <w:hyperlink w:anchor="_Toc40022194" w:history="1">
         <w:r>
           <w:rPr>
             <w:rStyle w:val="a3"/>
@@ -1761,7 +1763,7 @@
             <w:noProof/>
             <w:webHidden/>
           </w:rPr>
-          <w:instrText xml:space="preserve"> PAGEREF _Toc496124536 \h </w:instrText>
+          <w:instrText xml:space="preserve"> PAGEREF _Toc40022194 \h </w:instrText>
         </w:r>
         <w:r>
           <w:rPr>
@@ -1805,7 +1807,7 @@
           <w:szCs w:val="22"/>
         </w:rPr>
       </w:pPr>
-      <w:hyperlink w:anchor="_Toc496124537" w:history="1">
+      <w:hyperlink w:anchor="_Toc40022195" w:history="1">
         <w:r>
           <w:rPr>
             <w:rStyle w:val="a3"/>
@@ -1855,7 +1857,7 @@
             <w:noProof/>
             <w:webHidden/>
           </w:rPr>
-          <w:instrText xml:space="preserve"> PAGEREF _Toc496124537 \h </w:instrText>
+          <w:instrText xml:space="preserve"> PAGEREF _Toc40022195 \h </w:instrText>
         </w:r>
         <w:r>
           <w:rPr>
@@ -1899,7 +1901,7 @@
           <w:szCs w:val="22"/>
         </w:rPr>
       </w:pPr>
-      <w:hyperlink w:anchor="_Toc496124538" w:history="1">
+      <w:hyperlink w:anchor="_Toc40022196" w:history="1">
         <w:r>
           <w:rPr>
             <w:rStyle w:val="a3"/>
@@ -1949,7 +1951,7 @@
             <w:noProof/>
             <w:webHidden/>
           </w:rPr>
-          <w:instrText xml:space="preserve"> PAGEREF _Toc496124538 \h </w:instrText>
+          <w:instrText xml:space="preserve"> PAGEREF _Toc40022196 \h </w:instrText>
         </w:r>
         <w:r>
           <w:rPr>
@@ -1993,7 +1995,7 @@
           <w:szCs w:val="22"/>
         </w:rPr>
       </w:pPr>
-      <w:hyperlink w:anchor="_Toc496124539" w:history="1">
+      <w:hyperlink w:anchor="_Toc40022197" w:history="1">
         <w:r>
           <w:rPr>
             <w:rStyle w:val="a3"/>
@@ -2043,7 +2045,7 @@
             <w:noProof/>
             <w:webHidden/>
           </w:rPr>
-          <w:instrText xml:space="preserve"> PAGEREF _Toc496124539 \h </w:instrText>
+          <w:instrText xml:space="preserve"> PAGEREF _Toc40022197 \h </w:instrText>
         </w:r>
         <w:r>
           <w:rPr>
@@ -2087,7 +2089,7 @@
           <w:szCs w:val="22"/>
         </w:rPr>
       </w:pPr>
-      <w:hyperlink w:anchor="_Toc496124540" w:history="1">
+      <w:hyperlink w:anchor="_Toc40022198" w:history="1">
         <w:r>
           <w:rPr>
             <w:rStyle w:val="a3"/>
@@ -2137,7 +2139,7 @@
             <w:noProof/>
             <w:webHidden/>
           </w:rPr>
-          <w:instrText xml:space="preserve"> PAGEREF _Toc496124540 \h </w:instrText>
+          <w:instrText xml:space="preserve"> PAGEREF _Toc40022198 \h </w:instrText>
         </w:r>
         <w:r>
           <w:rPr>
@@ -2181,7 +2183,7 @@
           <w:szCs w:val="22"/>
         </w:rPr>
       </w:pPr>
-      <w:hyperlink w:anchor="_Toc496124541" w:history="1">
+      <w:hyperlink w:anchor="_Toc40022199" w:history="1">
         <w:r>
           <w:rPr>
             <w:rStyle w:val="a3"/>
@@ -2231,7 +2233,7 @@
             <w:noProof/>
             <w:webHidden/>
           </w:rPr>
-          <w:instrText xml:space="preserve"> PAGEREF _Toc496124541 \h </w:instrText>
+          <w:instrText xml:space="preserve"> PAGEREF _Toc40022199 \h </w:instrText>
         </w:r>
         <w:r>
           <w:rPr>
@@ -2275,7 +2277,7 @@
           <w:szCs w:val="22"/>
         </w:rPr>
       </w:pPr>
-      <w:hyperlink w:anchor="_Toc496124542" w:history="1">
+      <w:hyperlink w:anchor="_Toc40022200" w:history="1">
         <w:r>
           <w:rPr>
             <w:rStyle w:val="a3"/>
@@ -2317,7 +2319,7 @@
             <w:noProof/>
             <w:webHidden/>
           </w:rPr>
-          <w:instrText xml:space="preserve"> PAGEREF _Toc496124542 \h </w:instrText>
+          <w:instrText xml:space="preserve"> PAGEREF _Toc40022200 \h </w:instrText>
         </w:r>
         <w:r>
           <w:rPr>
@@ -2361,7 +2363,7 @@
           <w:szCs w:val="22"/>
         </w:rPr>
       </w:pPr>
-      <w:hyperlink w:anchor="_Toc496124543" w:history="1">
+      <w:hyperlink w:anchor="_Toc40022201" w:history="1">
         <w:r>
           <w:rPr>
             <w:rStyle w:val="a3"/>
@@ -2410,7 +2412,7 @@
             <w:noProof/>
             <w:webHidden/>
           </w:rPr>
-          <w:instrText xml:space="preserve"> PAGEREF _Toc496124543 \h </w:instrText>
+          <w:instrText xml:space="preserve"> PAGEREF _Toc40022201 \h </w:instrText>
         </w:r>
         <w:r>
           <w:rPr>
@@ -2454,7 +2456,7 @@
           <w:szCs w:val="22"/>
         </w:rPr>
       </w:pPr>
-      <w:hyperlink w:anchor="_Toc496124544" w:history="1">
+      <w:hyperlink w:anchor="_Toc40022202" w:history="1">
         <w:r>
           <w:rPr>
             <w:rStyle w:val="a3"/>
@@ -2496,7 +2498,7 @@
             <w:noProof/>
             <w:webHidden/>
           </w:rPr>
-          <w:instrText xml:space="preserve"> PAGEREF _Toc496124544 \h </w:instrText>
+          <w:instrText xml:space="preserve"> PAGEREF _Toc40022202 \h </w:instrText>
         </w:r>
         <w:r>
           <w:rPr>
@@ -2540,7 +2542,7 @@
           <w:szCs w:val="22"/>
         </w:rPr>
       </w:pPr>
-      <w:hyperlink w:anchor="_Toc496124545" w:history="1">
+      <w:hyperlink w:anchor="_Toc40022203" w:history="1">
         <w:r>
           <w:rPr>
             <w:rStyle w:val="a3"/>
@@ -2589,7 +2591,7 @@
             <w:noProof/>
             <w:webHidden/>
           </w:rPr>
-          <w:instrText xml:space="preserve"> PAGEREF _Toc496124545 \h </w:instrText>
+          <w:instrText xml:space="preserve"> PAGEREF _Toc40022203 \h </w:instrText>
         </w:r>
         <w:r>
           <w:rPr>
@@ -2633,7 +2635,7 @@
           <w:szCs w:val="22"/>
         </w:rPr>
       </w:pPr>
-      <w:hyperlink w:anchor="_Toc496124546" w:history="1">
+      <w:hyperlink w:anchor="_Toc40022204" w:history="1">
         <w:r>
           <w:rPr>
             <w:rStyle w:val="a3"/>
@@ -2675,7 +2677,7 @@
             <w:noProof/>
             <w:webHidden/>
           </w:rPr>
-          <w:instrText xml:space="preserve"> PAGEREF _Toc496124546 \h </w:instrText>
+          <w:instrText xml:space="preserve"> PAGEREF _Toc40022204 \h </w:instrText>
         </w:r>
         <w:r>
           <w:rPr>
@@ -2719,7 +2721,7 @@
           <w:szCs w:val="22"/>
         </w:rPr>
       </w:pPr>
-      <w:hyperlink w:anchor="_Toc496124547" w:history="1">
+      <w:hyperlink w:anchor="_Toc40022205" w:history="1">
         <w:r>
           <w:rPr>
             <w:rStyle w:val="a3"/>
@@ -2768,7 +2770,7 @@
             <w:noProof/>
             <w:webHidden/>
           </w:rPr>
-          <w:instrText xml:space="preserve"> PAGEREF _Toc496124547 \h </w:instrText>
+          <w:instrText xml:space="preserve"> PAGEREF _Toc40022205 \h </w:instrText>
         </w:r>
         <w:r>
           <w:rPr>
@@ -2812,7 +2814,7 @@
           <w:szCs w:val="22"/>
         </w:rPr>
       </w:pPr>
-      <w:hyperlink w:anchor="_Toc496124548" w:history="1">
+      <w:hyperlink w:anchor="_Toc40022206" w:history="1">
         <w:r>
           <w:rPr>
             <w:rStyle w:val="a3"/>
@@ -2861,7 +2863,7 @@
             <w:noProof/>
             <w:webHidden/>
           </w:rPr>
-          <w:instrText xml:space="preserve"> PAGEREF _Toc496124548 \h </w:instrText>
+          <w:instrText xml:space="preserve"> PAGEREF _Toc40022206 \h </w:instrText>
         </w:r>
         <w:r>
           <w:rPr>
@@ -2905,7 +2907,7 @@
           <w:szCs w:val="22"/>
         </w:rPr>
       </w:pPr>
-      <w:hyperlink w:anchor="_Toc496124549" w:history="1">
+      <w:hyperlink w:anchor="_Toc40022207" w:history="1">
         <w:r>
           <w:rPr>
             <w:rStyle w:val="a3"/>
@@ -2982,7 +2984,7 @@
             <w:noProof/>
             <w:webHidden/>
           </w:rPr>
-          <w:instrText xml:space="preserve"> PAGEREF _Toc496124549 \h </w:instrText>
+          <w:instrText xml:space="preserve"> PAGEREF _Toc40022207 \h </w:instrText>
         </w:r>
         <w:r>
           <w:rPr>
@@ -3026,7 +3028,7 @@
           <w:szCs w:val="22"/>
         </w:rPr>
       </w:pPr>
-      <w:hyperlink w:anchor="_Toc496124550" w:history="1">
+      <w:hyperlink w:anchor="_Toc40022208" w:history="1">
         <w:r>
           <w:rPr>
             <w:rStyle w:val="a3"/>
@@ -3068,7 +3070,7 @@
             <w:noProof/>
             <w:webHidden/>
           </w:rPr>
-          <w:instrText xml:space="preserve"> PAGEREF _Toc496124550 \h </w:instrText>
+          <w:instrText xml:space="preserve"> PAGEREF _Toc40022208 \h </w:instrText>
         </w:r>
         <w:r>
           <w:rPr>
@@ -3112,7 +3114,7 @@
           <w:szCs w:val="22"/>
         </w:rPr>
       </w:pPr>
-      <w:hyperlink w:anchor="_Toc496124551" w:history="1">
+      <w:hyperlink w:anchor="_Toc40022209" w:history="1">
         <w:r>
           <w:rPr>
             <w:rStyle w:val="a3"/>
@@ -3154,7 +3156,7 @@
             <w:noProof/>
             <w:webHidden/>
           </w:rPr>
-          <w:instrText xml:space="preserve"> PAGEREF _Toc496124551 \h </w:instrText>
+          <w:instrText xml:space="preserve"> PAGEREF _Toc40022209 \h </w:instrText>
         </w:r>
         <w:r>
           <w:rPr>
@@ -3198,7 +3200,7 @@
           <w:szCs w:val="22"/>
         </w:rPr>
       </w:pPr>
-      <w:hyperlink w:anchor="_Toc496124552" w:history="1">
+      <w:hyperlink w:anchor="_Toc40022210" w:history="1">
         <w:r>
           <w:rPr>
             <w:rStyle w:val="a3"/>
@@ -3240,7 +3242,7 @@
             <w:noProof/>
             <w:webHidden/>
           </w:rPr>
-          <w:instrText xml:space="preserve"> PAGEREF _Toc496124552 \h </w:instrText>
+          <w:instrText xml:space="preserve"> PAGEREF _Toc40022210 \h </w:instrText>
         </w:r>
         <w:r>
           <w:rPr>
@@ -3284,7 +3286,7 @@
           <w:szCs w:val="22"/>
         </w:rPr>
       </w:pPr>
-      <w:hyperlink w:anchor="_Toc496124553" w:history="1">
+      <w:hyperlink w:anchor="_Toc40022211" w:history="1">
         <w:r>
           <w:rPr>
             <w:rStyle w:val="a3"/>
@@ -3326,7 +3328,7 @@
             <w:noProof/>
             <w:webHidden/>
           </w:rPr>
-          <w:instrText xml:space="preserve"> PAGEREF _Toc496124553 \h </w:instrText>
+          <w:instrText xml:space="preserve"> PAGEREF _Toc40022211 \h </w:instrText>
         </w:r>
         <w:r>
           <w:rPr>
@@ -3370,7 +3372,7 @@
           <w:szCs w:val="22"/>
         </w:rPr>
       </w:pPr>
-      <w:hyperlink w:anchor="_Toc496124554" w:history="1">
+      <w:hyperlink w:anchor="_Toc40022212" w:history="1">
         <w:r>
           <w:rPr>
             <w:rStyle w:val="a3"/>
@@ -3412,7 +3414,7 @@
             <w:noProof/>
             <w:webHidden/>
           </w:rPr>
-          <w:instrText xml:space="preserve"> PAGEREF _Toc496124554 \h </w:instrText>
+          <w:instrText xml:space="preserve"> PAGEREF _Toc40022212 \h </w:instrText>
         </w:r>
         <w:r>
           <w:rPr>
@@ -3456,7 +3458,7 @@
           <w:szCs w:val="22"/>
         </w:rPr>
       </w:pPr>
-      <w:hyperlink w:anchor="_Toc496124555" w:history="1">
+      <w:hyperlink w:anchor="_Toc40022213" w:history="1">
         <w:r>
           <w:rPr>
             <w:rStyle w:val="a3"/>
@@ -3498,7 +3500,7 @@
             <w:noProof/>
             <w:webHidden/>
           </w:rPr>
-          <w:instrText xml:space="preserve"> PAGEREF _Toc496124555 \h </w:instrText>
+          <w:instrText xml:space="preserve"> PAGEREF _Toc40022213 \h </w:instrText>
         </w:r>
         <w:r>
           <w:rPr>
@@ -3542,7 +3544,7 @@
           <w:szCs w:val="22"/>
         </w:rPr>
       </w:pPr>
-      <w:hyperlink w:anchor="_Toc496124556" w:history="1">
+      <w:hyperlink w:anchor="_Toc40022214" w:history="1">
         <w:r>
           <w:rPr>
             <w:rStyle w:val="a3"/>
@@ -3584,7 +3586,7 @@
             <w:noProof/>
             <w:webHidden/>
           </w:rPr>
-          <w:instrText xml:space="preserve"> PAGEREF _Toc496124556 \h </w:instrText>
+          <w:instrText xml:space="preserve"> PAGEREF _Toc40022214 \h </w:instrText>
         </w:r>
         <w:r>
           <w:rPr>
@@ -3628,7 +3630,7 @@
           <w:szCs w:val="22"/>
         </w:rPr>
       </w:pPr>
-      <w:hyperlink w:anchor="_Toc496124557" w:history="1">
+      <w:hyperlink w:anchor="_Toc40022215" w:history="1">
         <w:r>
           <w:rPr>
             <w:rStyle w:val="a3"/>
@@ -3670,7 +3672,7 @@
             <w:noProof/>
             <w:webHidden/>
           </w:rPr>
-          <w:instrText xml:space="preserve"> PAGEREF _Toc496124557 \h </w:instrText>
+          <w:instrText xml:space="preserve"> PAGEREF _Toc40022215 \h </w:instrText>
         </w:r>
         <w:r>
           <w:rPr>
@@ -3714,7 +3716,7 @@
           <w:szCs w:val="22"/>
         </w:rPr>
       </w:pPr>
-      <w:hyperlink w:anchor="_Toc496124558" w:history="1">
+      <w:hyperlink w:anchor="_Toc40022216" w:history="1">
         <w:r>
           <w:rPr>
             <w:rStyle w:val="a3"/>
@@ -3756,7 +3758,7 @@
             <w:noProof/>
             <w:webHidden/>
           </w:rPr>
-          <w:instrText xml:space="preserve"> PAGEREF _Toc496124558 \h </w:instrText>
+          <w:instrText xml:space="preserve"> PAGEREF _Toc40022216 \h </w:instrText>
         </w:r>
         <w:r>
           <w:rPr>
@@ -3800,7 +3802,7 @@
           <w:szCs w:val="22"/>
         </w:rPr>
       </w:pPr>
-      <w:hyperlink w:anchor="_Toc496124559" w:history="1">
+      <w:hyperlink w:anchor="_Toc40022217" w:history="1">
         <w:r>
           <w:rPr>
             <w:rStyle w:val="a3"/>
@@ -3842,7 +3844,7 @@
             <w:noProof/>
             <w:webHidden/>
           </w:rPr>
-          <w:instrText xml:space="preserve"> PAGEREF _Toc496124559 \h </w:instrText>
+          <w:instrText xml:space="preserve"> PAGEREF _Toc40022217 \h </w:instrText>
         </w:r>
         <w:r>
           <w:rPr>
@@ -3886,7 +3888,7 @@
           <w:szCs w:val="22"/>
         </w:rPr>
       </w:pPr>
-      <w:hyperlink w:anchor="_Toc496124560" w:history="1">
+      <w:hyperlink w:anchor="_Toc40022218" w:history="1">
         <w:r>
           <w:rPr>
             <w:rStyle w:val="a3"/>
@@ -3928,7 +3930,7 @@
             <w:noProof/>
             <w:webHidden/>
           </w:rPr>
-          <w:instrText xml:space="preserve"> PAGEREF _Toc496124560 \h </w:instrText>
+          <w:instrText xml:space="preserve"> PAGEREF _Toc40022218 \h </w:instrText>
         </w:r>
         <w:r>
           <w:rPr>
@@ -3972,7 +3974,7 @@
           <w:szCs w:val="22"/>
         </w:rPr>
       </w:pPr>
-      <w:hyperlink w:anchor="_Toc496124561" w:history="1">
+      <w:hyperlink w:anchor="_Toc40022219" w:history="1">
         <w:r>
           <w:rPr>
             <w:rStyle w:val="a3"/>
@@ -4014,7 +4016,7 @@
             <w:noProof/>
             <w:webHidden/>
           </w:rPr>
-          <w:instrText xml:space="preserve"> PAGEREF _Toc496124561 \h </w:instrText>
+          <w:instrText xml:space="preserve"> PAGEREF _Toc40022219 \h </w:instrText>
         </w:r>
         <w:r>
           <w:rPr>
@@ -4058,7 +4060,7 @@
           <w:szCs w:val="22"/>
         </w:rPr>
       </w:pPr>
-      <w:hyperlink w:anchor="_Toc496124562" w:history="1">
+      <w:hyperlink w:anchor="_Toc40022220" w:history="1">
         <w:r>
           <w:rPr>
             <w:rStyle w:val="a3"/>
@@ -4100,7 +4102,7 @@
             <w:noProof/>
             <w:webHidden/>
           </w:rPr>
-          <w:instrText xml:space="preserve"> PAGEREF _Toc496124562 \h </w:instrText>
+          <w:instrText xml:space="preserve"> PAGEREF _Toc40022220 \h </w:instrText>
         </w:r>
         <w:r>
           <w:rPr>
@@ -4144,7 +4146,7 @@
           <w:szCs w:val="22"/>
         </w:rPr>
       </w:pPr>
-      <w:hyperlink w:anchor="_Toc496124563" w:history="1">
+      <w:hyperlink w:anchor="_Toc40022221" w:history="1">
         <w:r>
           <w:rPr>
             <w:rStyle w:val="a3"/>
@@ -4186,7 +4188,7 @@
             <w:noProof/>
             <w:webHidden/>
           </w:rPr>
-          <w:instrText xml:space="preserve"> PAGEREF _Toc496124563 \h </w:instrText>
+          <w:instrText xml:space="preserve"> PAGEREF _Toc40022221 \h </w:instrText>
         </w:r>
         <w:r>
           <w:rPr>
@@ -4230,7 +4232,7 @@
           <w:szCs w:val="22"/>
         </w:rPr>
       </w:pPr>
-      <w:hyperlink w:anchor="_Toc496124564" w:history="1">
+      <w:hyperlink w:anchor="_Toc40022222" w:history="1">
         <w:r>
           <w:rPr>
             <w:rStyle w:val="a3"/>
@@ -4286,7 +4288,7 @@
             <w:noProof/>
             <w:webHidden/>
           </w:rPr>
-          <w:instrText xml:space="preserve"> PAGEREF _Toc496124564 \h </w:instrText>
+          <w:instrText xml:space="preserve"> PAGEREF _Toc40022222 \h </w:instrText>
         </w:r>
         <w:r>
           <w:rPr>
@@ -4330,7 +4332,7 @@
           <w:szCs w:val="22"/>
         </w:rPr>
       </w:pPr>
-      <w:hyperlink w:anchor="_Toc496124565" w:history="1">
+      <w:hyperlink w:anchor="_Toc40022223" w:history="1">
         <w:r>
           <w:rPr>
             <w:rStyle w:val="a3"/>
@@ -4386,7 +4388,7 @@
             <w:noProof/>
             <w:webHidden/>
           </w:rPr>
-          <w:instrText xml:space="preserve"> PAGEREF _Toc496124565 \h </w:instrText>
+          <w:instrText xml:space="preserve"> PAGEREF _Toc40022223 \h </w:instrText>
         </w:r>
         <w:r>
           <w:rPr>
@@ -4430,7 +4432,7 @@
           <w:szCs w:val="22"/>
         </w:rPr>
       </w:pPr>
-      <w:hyperlink w:anchor="_Toc496124566" w:history="1">
+      <w:hyperlink w:anchor="_Toc40022224" w:history="1">
         <w:r>
           <w:rPr>
             <w:rStyle w:val="a3"/>
@@ -4479,7 +4481,7 @@
             <w:noProof/>
             <w:webHidden/>
           </w:rPr>
-          <w:instrText xml:space="preserve"> PAGEREF _Toc496124566 \h </w:instrText>
+          <w:instrText xml:space="preserve"> PAGEREF _Toc40022224 \h </w:instrText>
         </w:r>
         <w:r>
           <w:rPr>
@@ -4523,7 +4525,7 @@
           <w:szCs w:val="22"/>
         </w:rPr>
       </w:pPr>
-      <w:hyperlink w:anchor="_Toc496124567" w:history="1">
+      <w:hyperlink w:anchor="_Toc40022225" w:history="1">
         <w:r>
           <w:rPr>
             <w:rStyle w:val="a3"/>
@@ -4565,7 +4567,7 @@
             <w:noProof/>
             <w:webHidden/>
           </w:rPr>
-          <w:instrText xml:space="preserve"> PAGEREF _Toc496124567 \h </w:instrText>
+          <w:instrText xml:space="preserve"> PAGEREF _Toc40022225 \h </w:instrText>
         </w:r>
         <w:r>
           <w:rPr>
@@ -4609,7 +4611,7 @@
           <w:szCs w:val="22"/>
         </w:rPr>
       </w:pPr>
-      <w:hyperlink w:anchor="_Toc496124568" w:history="1">
+      <w:hyperlink w:anchor="_Toc40022226" w:history="1">
         <w:r>
           <w:rPr>
             <w:rStyle w:val="a3"/>
@@ -4665,7 +4667,7 @@
             <w:noProof/>
             <w:webHidden/>
           </w:rPr>
-          <w:instrText xml:space="preserve"> PAGEREF _Toc496124568 \h </w:instrText>
+          <w:instrText xml:space="preserve"> PAGEREF _Toc40022226 \h </w:instrText>
         </w:r>
         <w:r>
           <w:rPr>
@@ -4709,7 +4711,7 @@
           <w:szCs w:val="22"/>
         </w:rPr>
       </w:pPr>
-      <w:hyperlink w:anchor="_Toc496124569" w:history="1">
+      <w:hyperlink w:anchor="_Toc40022227" w:history="1">
         <w:r>
           <w:rPr>
             <w:rStyle w:val="a3"/>
@@ -4751,7 +4753,7 @@
             <w:noProof/>
             <w:webHidden/>
           </w:rPr>
-          <w:instrText xml:space="preserve"> PAGEREF _Toc496124569 \h </w:instrText>
+          <w:instrText xml:space="preserve"> PAGEREF _Toc40022227 \h </w:instrText>
         </w:r>
         <w:r>
           <w:rPr>
@@ -4795,7 +4797,7 @@
           <w:szCs w:val="22"/>
         </w:rPr>
       </w:pPr>
-      <w:hyperlink w:anchor="_Toc496124570" w:history="1">
+      <w:hyperlink w:anchor="_Toc40022228" w:history="1">
         <w:r>
           <w:rPr>
             <w:rStyle w:val="a3"/>
@@ -4837,7 +4839,7 @@
             <w:noProof/>
             <w:webHidden/>
           </w:rPr>
-          <w:instrText xml:space="preserve"> PAGEREF _Toc496124570 \h </w:instrText>
+          <w:instrText xml:space="preserve"> PAGEREF _Toc40022228 \h </w:instrText>
         </w:r>
         <w:r>
           <w:rPr>
@@ -4902,7 +4904,7 @@
       <w:pPr>
         <w:pStyle w:val="1"/>
       </w:pPr>
-      <w:bookmarkStart w:id="0" w:name="_Toc496124519"/>
+      <w:bookmarkStart w:id="0" w:name="_Toc40022177"/>
       <w:r>
         <w:rPr>
           <w:rFonts w:hint="eastAsia"/>
@@ -4919,9 +4921,14 @@
       <w:pPr>
         <w:pStyle w:val="2"/>
       </w:pPr>
-      <w:bookmarkStart w:id="1" w:name="_Toc496124520"/>
-      <w:r>
-        <w:t xml:space="preserve">quickDBExplorer </w:t>
+      <w:bookmarkStart w:id="1" w:name="_Toc40022178"/>
+      <w:proofErr w:type="spellStart"/>
+      <w:r>
+        <w:t>quickDBExplorer</w:t>
+      </w:r>
+      <w:proofErr w:type="spellEnd"/>
+      <w:r>
+        <w:t xml:space="preserve"> </w:t>
       </w:r>
       <w:r>
         <w:rPr>
@@ -4966,10 +4973,10 @@
         <w:rPr>
           <w:rFonts w:hint="eastAsia"/>
         </w:rPr>
-        <w:t>2017/</w:t>
-      </w:r>
-      <w:r>
-        <w:t>2016/</w:t>
+        <w:t>2019/2017/2016</w:t>
+      </w:r>
+      <w:r>
+        <w:t>/</w:t>
       </w:r>
       <w:r>
         <w:rPr>
@@ -5360,7 +5367,7 @@
       <w:pPr>
         <w:pStyle w:val="2"/>
       </w:pPr>
-      <w:bookmarkStart w:id="2" w:name="_Toc496124521"/>
+      <w:bookmarkStart w:id="2" w:name="_Toc40022179"/>
       <w:r>
         <w:rPr>
           <w:rFonts w:hint="eastAsia"/>
@@ -5477,10 +5484,10 @@
         <w:rPr>
           <w:rFonts w:hint="eastAsia"/>
         </w:rPr>
-        <w:t>2017/</w:t>
-      </w:r>
-      <w:r>
-        <w:t>2016/</w:t>
+        <w:t>2019/2017/2016</w:t>
+      </w:r>
+      <w:r>
+        <w:t>/</w:t>
       </w:r>
       <w:r>
         <w:t>2014/</w:t>
@@ -5518,7 +5525,7 @@
       <w:pPr>
         <w:pStyle w:val="1"/>
       </w:pPr>
-      <w:bookmarkStart w:id="3" w:name="_Toc496124522"/>
+      <w:bookmarkStart w:id="3" w:name="_Toc40022180"/>
       <w:r>
         <w:rPr>
           <w:rFonts w:hint="eastAsia"/>
@@ -5532,7 +5539,7 @@
       <w:pPr>
         <w:pStyle w:val="2"/>
       </w:pPr>
-      <w:bookmarkStart w:id="4" w:name="_Toc496124523"/>
+      <w:bookmarkStart w:id="4" w:name="_Toc40022181"/>
       <w:r>
         <w:rPr>
           <w:rFonts w:hint="eastAsia"/>
@@ -5548,8 +5555,13 @@
           <w:numId w:val="1"/>
         </w:numPr>
       </w:pPr>
-      <w:r>
-        <w:t xml:space="preserve">quickDBExplorer </w:t>
+      <w:proofErr w:type="spellStart"/>
+      <w:r>
+        <w:t>quickDBExplorer</w:t>
+      </w:r>
+      <w:proofErr w:type="spellEnd"/>
+      <w:r>
+        <w:t xml:space="preserve"> </w:t>
       </w:r>
       <w:r>
         <w:rPr>
@@ -5590,9 +5602,9 @@
           <w:noProof/>
         </w:rPr>
         <w:drawing>
-          <wp:inline distT="0" distB="0" distL="0" distR="0">
-            <wp:extent cx="6116320" cy="3795395"/>
-            <wp:effectExtent l="0" t="0" r="0" b="0"/>
+          <wp:inline distT="0" distB="0" distL="0" distR="0" wp14:anchorId="45EA3F6F" wp14:editId="2272E359">
+            <wp:extent cx="6120130" cy="3706495"/>
+            <wp:effectExtent l="0" t="0" r="0" b="8255"/>
             <wp:docPr id="1" name="図 1"/>
             <wp:cNvGraphicFramePr>
               <a:graphicFrameLocks xmlns:a="http://schemas.openxmlformats.org/drawingml/2006/main" noChangeAspect="1"/>
@@ -5601,36 +5613,23 @@
               <a:graphicData uri="http://schemas.openxmlformats.org/drawingml/2006/picture">
                 <pic:pic xmlns:pic="http://schemas.openxmlformats.org/drawingml/2006/picture">
                   <pic:nvPicPr>
-                    <pic:cNvPr id="0" name="Picture 1"/>
-                    <pic:cNvPicPr>
-                      <a:picLocks noChangeAspect="1" noChangeArrowheads="1"/>
-                    </pic:cNvPicPr>
+                    <pic:cNvPr id="1" name=""/>
+                    <pic:cNvPicPr/>
                   </pic:nvPicPr>
                   <pic:blipFill>
-                    <a:blip r:embed="rId7">
-                      <a:extLst>
-                        <a:ext uri="{28A0092B-C50C-407E-A947-70E740481C1C}">
-                          <a14:useLocalDpi xmlns:a14="http://schemas.microsoft.com/office/drawing/2010/main" val="0"/>
-                        </a:ext>
-                      </a:extLst>
-                    </a:blip>
-                    <a:srcRect/>
+                    <a:blip r:embed="rId7"/>
                     <a:stretch>
                       <a:fillRect/>
                     </a:stretch>
                   </pic:blipFill>
-                  <pic:spPr bwMode="auto">
+                  <pic:spPr>
                     <a:xfrm>
                       <a:off x="0" y="0"/>
-                      <a:ext cx="6116320" cy="3795395"/>
+                      <a:ext cx="6120130" cy="3706495"/>
                     </a:xfrm>
                     <a:prstGeom prst="rect">
                       <a:avLst/>
                     </a:prstGeom>
-                    <a:noFill/>
-                    <a:ln>
-                      <a:noFill/>
-                    </a:ln>
                   </pic:spPr>
                 </pic:pic>
               </a:graphicData>
@@ -6013,9 +6012,11 @@
               </w:rPr>
               <w:t>接続先のマシンで</w:t>
             </w:r>
+            <w:proofErr w:type="spellStart"/>
             <w:r>
               <w:t>SQLServer</w:t>
             </w:r>
+            <w:proofErr w:type="spellEnd"/>
             <w:r>
               <w:rPr>
                 <w:rFonts w:hint="eastAsia"/>
@@ -6045,13 +6046,10 @@
           </w:tcPr>
           <w:p>
             <w:r>
-              <w:t>Windows</w:t>
-            </w:r>
-            <w:r>
-              <w:rPr>
-                <w:rFonts w:hint="eastAsia"/>
-              </w:rPr>
-              <w:t>認証を利用</w:t>
+              <w:rPr>
+                <w:rFonts w:hint="eastAsia"/>
+              </w:rPr>
+              <w:t>接続先データベース名</w:t>
             </w:r>
           </w:p>
         </w:tc>
@@ -6061,6 +6059,9 @@
           </w:tcPr>
           <w:p>
             <w:r>
+              <w:rPr>
+                <w:rFonts w:hint="eastAsia"/>
+              </w:rPr>
               <w:t>-</w:t>
             </w:r>
           </w:p>
@@ -6071,22 +6072,30 @@
           </w:tcPr>
           <w:p>
             <w:r>
-              <w:t>SQLSERVER</w:t>
-            </w:r>
-            <w:r>
-              <w:rPr>
-                <w:rFonts w:hint="eastAsia"/>
-              </w:rPr>
-              <w:t>への認証方法で</w:t>
-            </w:r>
-            <w:r>
-              <w:t xml:space="preserve">Windows </w:t>
-            </w:r>
-            <w:r>
-              <w:rPr>
-                <w:rFonts w:hint="eastAsia"/>
-              </w:rPr>
-              <w:t>認証を利用する場合にチェックします。</w:t>
+              <w:rPr>
+                <w:rFonts w:hint="eastAsia"/>
+              </w:rPr>
+              <w:t>接続後に最初に選択状態にするデータベース名を指定します。</w:t>
+            </w:r>
+            <w:r>
+              <w:br/>
+            </w:r>
+            <w:r>
+              <w:t>Azure SQL Database</w:t>
+            </w:r>
+            <w:r>
+              <w:rPr>
+                <w:rFonts w:hint="eastAsia"/>
+              </w:rPr>
+              <w:t>等で、指定しないとエラーになる場合に指定してください。</w:t>
+            </w:r>
+          </w:p>
+          <w:p>
+            <w:r>
+              <w:rPr>
+                <w:rFonts w:hint="eastAsia"/>
+              </w:rPr>
+              <w:t>接続先データベースは後で変更できます。</w:t>
             </w:r>
           </w:p>
         </w:tc>
@@ -6111,13 +6120,13 @@
           </w:tcPr>
           <w:p>
             <w:r>
-              <w:rPr>
-                <w:rFonts w:hint="eastAsia"/>
-              </w:rPr>
-              <w:t>ユーザー</w:t>
-            </w:r>
-            <w:r>
-              <w:t>ID</w:t>
+              <w:t>Windows</w:t>
+            </w:r>
+            <w:r>
+              <w:rPr>
+                <w:rFonts w:hint="eastAsia"/>
+              </w:rPr>
+              <w:t>認証を利用</w:t>
             </w:r>
           </w:p>
         </w:tc>
@@ -6137,28 +6146,22 @@
           </w:tcPr>
           <w:p>
             <w:r>
-              <w:rPr>
-                <w:rFonts w:hint="eastAsia"/>
-              </w:rPr>
-              <w:t>認証方法に</w:t>
-            </w:r>
-            <w:r>
-              <w:t xml:space="preserve"> Windows </w:t>
-            </w:r>
-            <w:r>
-              <w:rPr>
-                <w:rFonts w:hint="eastAsia"/>
-              </w:rPr>
-              <w:t>認証を使わない場合に、</w:t>
-            </w:r>
-            <w:r>
               <w:t>SQLSERVER</w:t>
             </w:r>
             <w:r>
               <w:rPr>
                 <w:rFonts w:hint="eastAsia"/>
               </w:rPr>
-              <w:t>にログインするユーザーを指定します。</w:t>
+              <w:t>への認証方法で</w:t>
+            </w:r>
+            <w:r>
+              <w:t xml:space="preserve">Windows </w:t>
+            </w:r>
+            <w:r>
+              <w:rPr>
+                <w:rFonts w:hint="eastAsia"/>
+              </w:rPr>
+              <w:t>認証を利用する場合にチェックします。</w:t>
             </w:r>
           </w:p>
         </w:tc>
@@ -6186,7 +6189,10 @@
               <w:rPr>
                 <w:rFonts w:hint="eastAsia"/>
               </w:rPr>
-              <w:t>パスワード</w:t>
+              <w:t>ユーザー</w:t>
+            </w:r>
+            <w:r>
+              <w:t>ID</w:t>
             </w:r>
           </w:p>
         </w:tc>
@@ -6227,7 +6233,7 @@
               <w:rPr>
                 <w:rFonts w:hint="eastAsia"/>
               </w:rPr>
-              <w:t>にログインするユーザーのパスワードを指定します。</w:t>
+              <w:t>にログインするユーザーを指定します。</w:t>
             </w:r>
           </w:p>
         </w:tc>
@@ -6255,7 +6261,7 @@
               <w:rPr>
                 <w:rFonts w:hint="eastAsia"/>
               </w:rPr>
-              <w:t>接続</w:t>
+              <w:t>パスワード</w:t>
             </w:r>
           </w:p>
         </w:tc>
@@ -6278,6 +6284,78 @@
               <w:rPr>
                 <w:rFonts w:hint="eastAsia"/>
               </w:rPr>
+              <w:t>認証方法に</w:t>
+            </w:r>
+            <w:r>
+              <w:t xml:space="preserve"> Windows </w:t>
+            </w:r>
+            <w:r>
+              <w:rPr>
+                <w:rFonts w:hint="eastAsia"/>
+              </w:rPr>
+              <w:t>認証を使わない場合に、</w:t>
+            </w:r>
+            <w:r>
+              <w:t>SQLSERVER</w:t>
+            </w:r>
+            <w:r>
+              <w:rPr>
+                <w:rFonts w:hint="eastAsia"/>
+              </w:rPr>
+              <w:t>にログインするユーザーのパスワードを指定します。</w:t>
+            </w:r>
+          </w:p>
+        </w:tc>
+      </w:tr>
+      <w:tr>
+        <w:tc>
+          <w:tcPr>
+            <w:tcW w:w="828" w:type="dxa"/>
+          </w:tcPr>
+          <w:p>
+            <w:r>
+              <w:rPr>
+                <w:rFonts w:hint="eastAsia"/>
+              </w:rPr>
+              <w:t>1</w:t>
+            </w:r>
+            <w:r>
+              <w:t>0</w:t>
+            </w:r>
+          </w:p>
+        </w:tc>
+        <w:tc>
+          <w:tcPr>
+            <w:tcW w:w="4090" w:type="dxa"/>
+          </w:tcPr>
+          <w:p>
+            <w:r>
+              <w:rPr>
+                <w:rFonts w:hint="eastAsia"/>
+              </w:rPr>
+              <w:t>接続</w:t>
+            </w:r>
+          </w:p>
+        </w:tc>
+        <w:tc>
+          <w:tcPr>
+            <w:tcW w:w="1130" w:type="dxa"/>
+          </w:tcPr>
+          <w:p>
+            <w:r>
+              <w:t>-</w:t>
+            </w:r>
+          </w:p>
+        </w:tc>
+        <w:tc>
+          <w:tcPr>
+            <w:tcW w:w="3788" w:type="dxa"/>
+          </w:tcPr>
+          <w:p>
+            <w:r>
+              <w:rPr>
+                <w:rFonts w:hint="eastAsia"/>
+              </w:rPr>
               <w:t>指定された情報で</w:t>
             </w:r>
             <w:r>
@@ -6288,6 +6366,72 @@
                 <w:rFonts w:hint="eastAsia"/>
               </w:rPr>
               <w:t>に接続します</w:t>
+            </w:r>
+            <w:r>
+              <w:rPr>
+                <w:rFonts w:hint="eastAsia"/>
+              </w:rPr>
+              <w:t>。</w:t>
+            </w:r>
+          </w:p>
+        </w:tc>
+      </w:tr>
+      <w:tr>
+        <w:tc>
+          <w:tcPr>
+            <w:tcW w:w="828" w:type="dxa"/>
+          </w:tcPr>
+          <w:p>
+            <w:r>
+              <w:rPr>
+                <w:rFonts w:hint="eastAsia"/>
+              </w:rPr>
+              <w:t>1</w:t>
+            </w:r>
+            <w:r>
+              <w:t>1</w:t>
+            </w:r>
+          </w:p>
+        </w:tc>
+        <w:tc>
+          <w:tcPr>
+            <w:tcW w:w="4090" w:type="dxa"/>
+          </w:tcPr>
+          <w:p>
+            <w:r>
+              <w:rPr>
+                <w:rFonts w:hint="eastAsia"/>
+              </w:rPr>
+              <w:t>C</w:t>
+            </w:r>
+            <w:r>
+              <w:t>lear</w:t>
+            </w:r>
+          </w:p>
+        </w:tc>
+        <w:tc>
+          <w:tcPr>
+            <w:tcW w:w="1130" w:type="dxa"/>
+          </w:tcPr>
+          <w:p>
+            <w:r>
+              <w:rPr>
+                <w:rFonts w:hint="eastAsia"/>
+              </w:rPr>
+              <w:t>-</w:t>
+            </w:r>
+          </w:p>
+        </w:tc>
+        <w:tc>
+          <w:tcPr>
+            <w:tcW w:w="3788" w:type="dxa"/>
+          </w:tcPr>
+          <w:p>
+            <w:r>
+              <w:rPr>
+                <w:rFonts w:hint="eastAsia"/>
+              </w:rPr>
+              <w:t>入力されている情報を全て空にします。</w:t>
             </w:r>
           </w:p>
         </w:tc>
@@ -6317,7 +6461,13 @@
         <w:t>～</w:t>
       </w:r>
       <w:r>
-        <w:t xml:space="preserve"> 7 </w:t>
+        <w:t xml:space="preserve"> </w:t>
+      </w:r>
+      <w:r>
+        <w:t>9</w:t>
+      </w:r>
+      <w:r>
+        <w:t xml:space="preserve"> </w:t>
       </w:r>
       <w:r>
         <w:rPr>
@@ -6351,7 +6501,6 @@
         <w:t>何かしらの問題が発生した場合、エラーに関する情報を画面下部に表示します。</w:t>
       </w:r>
     </w:p>
-    <w:p/>
     <w:p>
       <w:r>
         <w:rPr>
@@ -6361,13 +6510,13 @@
         <mc:AlternateContent>
           <mc:Choice Requires="wps">
             <w:drawing>
-              <wp:anchor distT="0" distB="0" distL="114300" distR="114300" simplePos="0" relativeHeight="251645952" behindDoc="0" locked="0" layoutInCell="1" allowOverlap="1">
+              <wp:anchor distT="0" distB="0" distL="114300" distR="114300" simplePos="0" relativeHeight="251671552" behindDoc="0" locked="0" layoutInCell="1" allowOverlap="1" wp14:anchorId="7BA8C2D7" wp14:editId="1447BD1A">
                 <wp:simplePos x="0" y="0"/>
                 <wp:positionH relativeFrom="column">
-                  <wp:posOffset>914400</wp:posOffset>
+                  <wp:posOffset>742950</wp:posOffset>
                 </wp:positionH>
                 <wp:positionV relativeFrom="paragraph">
-                  <wp:posOffset>2971800</wp:posOffset>
+                  <wp:posOffset>3485515</wp:posOffset>
                 </wp:positionV>
                 <wp:extent cx="2857500" cy="685800"/>
                 <wp:effectExtent l="9525" t="9525" r="9525" b="9525"/>
@@ -6426,7 +6575,7 @@
           </mc:Choice>
           <mc:Fallback>
             <w:pict>
-              <v:rect w14:anchorId="676989F6" id="Rectangle 2" o:spid="_x0000_s1026" style="position:absolute;left:0;text-align:left;margin-left:1in;margin-top:234pt;width:225pt;height:54pt;z-index:251645952;visibility:visible;mso-wrap-style:square;mso-width-percent:0;mso-height-percent:0;mso-wrap-distance-left:9pt;mso-wrap-distance-top:0;mso-wrap-distance-right:9pt;mso-wrap-distance-bottom:0;mso-position-horizontal:absolute;mso-position-horizontal-relative:text;mso-position-vertical:absolute;mso-position-vertical-relative:text;mso-width-percent:0;mso-height-percent:0;mso-width-relative:page;mso-height-relative:page;v-text-anchor:top" o:gfxdata="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" filled="f" strokecolor="red">
+              <v:rect w14:anchorId="566EFCDF" id="Rectangle 2" o:spid="_x0000_s1026" style="position:absolute;left:0;text-align:left;margin-left:58.5pt;margin-top:274.45pt;width:225pt;height:54pt;z-index:251671552;visibility:visible;mso-wrap-style:square;mso-width-percent:0;mso-height-percent:0;mso-wrap-distance-left:9pt;mso-wrap-distance-top:0;mso-wrap-distance-right:9pt;mso-wrap-distance-bottom:0;mso-position-horizontal:absolute;mso-position-horizontal-relative:text;mso-position-vertical:absolute;mso-position-vertical-relative:text;mso-width-percent:0;mso-height-percent:0;mso-width-relative:page;mso-height-relative:page;v-text-anchor:top" o:gfxdata="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" filled="f" strokecolor="red">
                 <v:textbox inset="5.85pt,.7pt,5.85pt,.7pt"/>
               </v:rect>
             </w:pict>
@@ -6438,10 +6587,10 @@
           <w:noProof/>
         </w:rPr>
         <w:drawing>
-          <wp:inline distT="0" distB="0" distL="0" distR="0">
-            <wp:extent cx="6116320" cy="3795395"/>
-            <wp:effectExtent l="0" t="0" r="0" b="0"/>
-            <wp:docPr id="2" name="図 2"/>
+          <wp:inline distT="0" distB="0" distL="0" distR="0" wp14:anchorId="45ABF34D" wp14:editId="1F823D6D">
+            <wp:extent cx="6120130" cy="4222750"/>
+            <wp:effectExtent l="0" t="0" r="0" b="6350"/>
+            <wp:docPr id="79" name="図 79"/>
             <wp:cNvGraphicFramePr>
               <a:graphicFrameLocks xmlns:a="http://schemas.openxmlformats.org/drawingml/2006/main" noChangeAspect="1"/>
             </wp:cNvGraphicFramePr>
@@ -6449,36 +6598,23 @@
               <a:graphicData uri="http://schemas.openxmlformats.org/drawingml/2006/picture">
                 <pic:pic xmlns:pic="http://schemas.openxmlformats.org/drawingml/2006/picture">
                   <pic:nvPicPr>
-                    <pic:cNvPr id="0" name="Picture 2"/>
-                    <pic:cNvPicPr>
-                      <a:picLocks noChangeAspect="1" noChangeArrowheads="1"/>
-                    </pic:cNvPicPr>
+                    <pic:cNvPr id="1" name=""/>
+                    <pic:cNvPicPr/>
                   </pic:nvPicPr>
                   <pic:blipFill>
-                    <a:blip r:embed="rId8">
-                      <a:extLst>
-                        <a:ext uri="{28A0092B-C50C-407E-A947-70E740481C1C}">
-                          <a14:useLocalDpi xmlns:a14="http://schemas.microsoft.com/office/drawing/2010/main" val="0"/>
-                        </a:ext>
-                      </a:extLst>
-                    </a:blip>
-                    <a:srcRect/>
+                    <a:blip r:embed="rId8"/>
                     <a:stretch>
                       <a:fillRect/>
                     </a:stretch>
                   </pic:blipFill>
-                  <pic:spPr bwMode="auto">
+                  <pic:spPr>
                     <a:xfrm>
                       <a:off x="0" y="0"/>
-                      <a:ext cx="6116320" cy="3795395"/>
+                      <a:ext cx="6120130" cy="4222750"/>
                     </a:xfrm>
                     <a:prstGeom prst="rect">
                       <a:avLst/>
                     </a:prstGeom>
-                    <a:noFill/>
-                    <a:ln>
-                      <a:noFill/>
-                    </a:ln>
                   </pic:spPr>
                 </pic:pic>
               </a:graphicData>
@@ -6487,6 +6623,7 @@
         </w:drawing>
       </w:r>
     </w:p>
+    <w:p/>
     <w:p>
       <w:r>
         <w:rPr>
@@ -6566,7 +6703,7 @@
         <w:lastRenderedPageBreak/>
         <w:drawing>
           <wp:inline distT="0" distB="0" distL="0" distR="0">
-            <wp:extent cx="4598035" cy="4149090"/>
+            <wp:extent cx="4085031" cy="3686175"/>
             <wp:effectExtent l="0" t="0" r="0" b="0"/>
             <wp:docPr id="3" name="図 3"/>
             <wp:cNvGraphicFramePr>
@@ -6597,7 +6734,7 @@
                   <pic:spPr bwMode="auto">
                     <a:xfrm>
                       <a:off x="0" y="0"/>
-                      <a:ext cx="4598035" cy="4149090"/>
+                      <a:ext cx="4090018" cy="3690675"/>
                     </a:xfrm>
                     <a:prstGeom prst="rect">
                       <a:avLst/>
@@ -6656,7 +6793,7 @@
       <w:pPr>
         <w:pStyle w:val="2"/>
       </w:pPr>
-      <w:bookmarkStart w:id="5" w:name="_Toc496124524"/>
+      <w:bookmarkStart w:id="5" w:name="_Toc40022182"/>
       <w:r>
         <w:rPr>
           <w:rFonts w:hint="eastAsia"/>
@@ -6774,7 +6911,7 @@
                 <v:stroke joinstyle="miter"/>
                 <v:path gradientshapeok="t" o:connecttype="rect"/>
               </v:shapetype>
-              <v:shape id="Text Box 45" o:spid="_x0000_s1026" type="#_x0000_t202" style="position:absolute;left:0;text-align:left;margin-left:27pt;margin-top:297.3pt;width:45pt;height:18pt;z-index:251660288;visibility:visible;mso-wrap-style:square;mso-width-percent:0;mso-height-percent:0;mso-wrap-distance-left:9pt;mso-wrap-distance-top:0;mso-wrap-distance-right:9pt;mso-wrap-distance-bottom:0;mso-position-horizontal:absolute;mso-position-horizontal-relative:text;mso-position-vertical:absolute;mso-position-vertical-relative:text;mso-width-percent:0;mso-height-percent:0;mso-width-relative:page;mso-height-relative:page;v-text-anchor:top" o:gfxdata="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" filled="f" stroked="f">
+              <v:shape id="Text Box 45" o:spid="_x0000_s1026" type="#_x0000_t202" style="position:absolute;left:0;text-align:left;margin-left:27pt;margin-top:297.3pt;width:45pt;height:18pt;z-index:251660288;visibility:visible;mso-wrap-style:square;mso-width-percent:0;mso-height-percent:0;mso-wrap-distance-left:9pt;mso-wrap-distance-top:0;mso-wrap-distance-right:9pt;mso-wrap-distance-bottom:0;mso-position-horizontal:absolute;mso-position-horizontal-relative:text;mso-position-vertical:absolute;mso-position-vertical-relative:text;mso-width-percent:0;mso-height-percent:0;mso-width-relative:page;mso-height-relative:page;v-text-anchor:top" o:gfxdata="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" filled="f" stroked="f">
                 <v:textbox inset="5.85pt,.7pt,5.85pt,.7pt">
                   <w:txbxContent>
                     <w:p>
@@ -6893,7 +7030,7 @@
           </mc:Choice>
           <mc:Fallback>
             <w:pict>
-              <v:shape w14:anchorId="73C9F4B2" id="Text Box 42" o:spid="_x0000_s1027" type="#_x0000_t202" style="position:absolute;left:0;text-align:left;margin-left:220.55pt;margin-top:125.5pt;width:45pt;height:18pt;z-index:251657216;visibility:visible;mso-wrap-style:square;mso-width-percent:0;mso-height-percent:0;mso-wrap-distance-left:9pt;mso-wrap-distance-top:0;mso-wrap-distance-right:9pt;mso-wrap-distance-bottom:0;mso-position-horizontal:absolute;mso-position-horizontal-relative:text;mso-position-vertical:absolute;mso-position-vertical-relative:text;mso-width-percent:0;mso-height-percent:0;mso-width-relative:page;mso-height-relative:page;v-text-anchor:top" o:gfxdata="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" filled="f" stroked="f">
+              <v:shape w14:anchorId="73C9F4B2" id="Text Box 42" o:spid="_x0000_s1027" type="#_x0000_t202" style="position:absolute;left:0;text-align:left;margin-left:220.55pt;margin-top:125.5pt;width:45pt;height:18pt;z-index:251657216;visibility:visible;mso-wrap-style:square;mso-width-percent:0;mso-height-percent:0;mso-wrap-distance-left:9pt;mso-wrap-distance-top:0;mso-wrap-distance-right:9pt;mso-wrap-distance-bottom:0;mso-position-horizontal:absolute;mso-position-horizontal-relative:text;mso-position-vertical:absolute;mso-position-vertical-relative:text;mso-width-percent:0;mso-height-percent:0;mso-width-relative:page;mso-height-relative:page;v-text-anchor:top" o:gfxdata="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" filled="f" stroked="f">
                 <v:textbox inset="5.85pt,.7pt,5.85pt,.7pt">
                   <w:txbxContent>
                     <w:p>
@@ -7012,7 +7149,7 @@
           </mc:Choice>
           <mc:Fallback>
             <w:pict>
-              <v:shape w14:anchorId="6C020447" id="Text Box 37" o:spid="_x0000_s1028" type="#_x0000_t202" style="position:absolute;left:0;text-align:left;margin-left:42.95pt;margin-top:81.15pt;width:45pt;height:18pt;z-index:251652096;visibility:visible;mso-wrap-style:square;mso-width-percent:0;mso-height-percent:0;mso-wrap-distance-left:9pt;mso-wrap-distance-top:0;mso-wrap-distance-right:9pt;mso-wrap-distance-bottom:0;mso-position-horizontal:absolute;mso-position-horizontal-relative:text;mso-position-vertical:absolute;mso-position-vertical-relative:text;mso-width-percent:0;mso-height-percent:0;mso-width-relative:page;mso-height-relative:page;v-text-anchor:top" o:gfxdata="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" filled="f" stroked="f">
+              <v:shape w14:anchorId="6C020447" id="Text Box 37" o:spid="_x0000_s1028" type="#_x0000_t202" style="position:absolute;left:0;text-align:left;margin-left:42.95pt;margin-top:81.15pt;width:45pt;height:18pt;z-index:251652096;visibility:visible;mso-wrap-style:square;mso-width-percent:0;mso-height-percent:0;mso-wrap-distance-left:9pt;mso-wrap-distance-top:0;mso-wrap-distance-right:9pt;mso-wrap-distance-bottom:0;mso-position-horizontal:absolute;mso-position-horizontal-relative:text;mso-position-vertical:absolute;mso-position-vertical-relative:text;mso-width-percent:0;mso-height-percent:0;mso-width-relative:page;mso-height-relative:page;v-text-anchor:top" o:gfxdata="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" filled="f" stroked="f">
                 <v:textbox inset="5.85pt,.7pt,5.85pt,.7pt">
                   <w:txbxContent>
                     <w:p>
@@ -7131,7 +7268,7 @@
           </mc:Choice>
           <mc:Fallback>
             <w:pict>
-              <v:shape w14:anchorId="39AFD864" id="Text Box 46" o:spid="_x0000_s1029" type="#_x0000_t202" style="position:absolute;left:0;text-align:left;margin-left:261pt;margin-top:90pt;width:45pt;height:18pt;z-index:251661312;visibility:visible;mso-wrap-style:square;mso-width-percent:0;mso-height-percent:0;mso-wrap-distance-left:9pt;mso-wrap-distance-top:0;mso-wrap-distance-right:9pt;mso-wrap-distance-bottom:0;mso-position-horizontal:absolute;mso-position-horizontal-relative:text;mso-position-vertical:absolute;mso-position-vertical-relative:text;mso-width-percent:0;mso-height-percent:0;mso-width-relative:page;mso-height-relative:page;v-text-anchor:top" o:gfxdata="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" filled="f" stroked="f">
+              <v:shape w14:anchorId="39AFD864" id="Text Box 46" o:spid="_x0000_s1029" type="#_x0000_t202" style="position:absolute;left:0;text-align:left;margin-left:261pt;margin-top:90pt;width:45pt;height:18pt;z-index:251661312;visibility:visible;mso-wrap-style:square;mso-width-percent:0;mso-height-percent:0;mso-wrap-distance-left:9pt;mso-wrap-distance-top:0;mso-wrap-distance-right:9pt;mso-wrap-distance-bottom:0;mso-position-horizontal:absolute;mso-position-horizontal-relative:text;mso-position-vertical:absolute;mso-position-vertical-relative:text;mso-width-percent:0;mso-height-percent:0;mso-width-relative:page;mso-height-relative:page;v-text-anchor:top" o:gfxdata="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" filled="f" stroked="f">
                 <v:textbox inset="5.85pt,.7pt,5.85pt,.7pt">
                   <w:txbxContent>
                     <w:p>
@@ -7250,7 +7387,7 @@
           </mc:Choice>
           <mc:Fallback>
             <w:pict>
-              <v:shape w14:anchorId="5899DA87" id="Text Box 51" o:spid="_x0000_s1030" type="#_x0000_t202" style="position:absolute;left:0;text-align:left;margin-left:387pt;margin-top:189pt;width:45pt;height:18pt;z-index:251666432;visibility:visible;mso-wrap-style:square;mso-width-percent:0;mso-height-percent:0;mso-wrap-distance-left:9pt;mso-wrap-distance-top:0;mso-wrap-distance-right:9pt;mso-wrap-distance-bottom:0;mso-position-horizontal:absolute;mso-position-horizontal-relative:text;mso-position-vertical:absolute;mso-position-vertical-relative:text;mso-width-percent:0;mso-height-percent:0;mso-width-relative:page;mso-height-relative:page;v-text-anchor:top" o:gfxdata="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" filled="f" stroked="f">
+              <v:shape w14:anchorId="5899DA87" id="Text Box 51" o:spid="_x0000_s1030" type="#_x0000_t202" style="position:absolute;left:0;text-align:left;margin-left:387pt;margin-top:189pt;width:45pt;height:18pt;z-index:251666432;visibility:visible;mso-wrap-style:square;mso-width-percent:0;mso-height-percent:0;mso-wrap-distance-left:9pt;mso-wrap-distance-top:0;mso-wrap-distance-right:9pt;mso-wrap-distance-bottom:0;mso-position-horizontal:absolute;mso-position-horizontal-relative:text;mso-position-vertical:absolute;mso-position-vertical-relative:text;mso-width-percent:0;mso-height-percent:0;mso-width-relative:page;mso-height-relative:page;v-text-anchor:top" o:gfxdata="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" filled="f" stroked="f">
                 <v:textbox inset="5.85pt,.7pt,5.85pt,.7pt">
                   <w:txbxContent>
                     <w:p>
@@ -7369,7 +7506,7 @@
           </mc:Choice>
           <mc:Fallback>
             <w:pict>
-              <v:shape w14:anchorId="370C0CB3" id="Text Box 44" o:spid="_x0000_s1031" type="#_x0000_t202" style="position:absolute;left:0;text-align:left;margin-left:45pt;margin-top:261pt;width:45pt;height:18pt;z-index:251659264;visibility:visible;mso-wrap-style:square;mso-width-percent:0;mso-height-percent:0;mso-wrap-distance-left:9pt;mso-wrap-distance-top:0;mso-wrap-distance-right:9pt;mso-wrap-distance-bottom:0;mso-position-horizontal:absolute;mso-position-horizontal-relative:text;mso-position-vertical:absolute;mso-position-vertical-relative:text;mso-width-percent:0;mso-height-percent:0;mso-width-relative:page;mso-height-relative:page;v-text-anchor:top" o:gfxdata="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" filled="f" stroked="f">
+              <v:shape w14:anchorId="370C0CB3" id="Text Box 44" o:spid="_x0000_s1031" type="#_x0000_t202" style="position:absolute;left:0;text-align:left;margin-left:45pt;margin-top:261pt;width:45pt;height:18pt;z-index:251659264;visibility:visible;mso-wrap-style:square;mso-width-percent:0;mso-height-percent:0;mso-wrap-distance-left:9pt;mso-wrap-distance-top:0;mso-wrap-distance-right:9pt;mso-wrap-distance-bottom:0;mso-position-horizontal:absolute;mso-position-horizontal-relative:text;mso-position-vertical:absolute;mso-position-vertical-relative:text;mso-width-percent:0;mso-height-percent:0;mso-width-relative:page;mso-height-relative:page;v-text-anchor:top" o:gfxdata="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" filled="f" stroked="f">
                 <v:textbox inset="5.85pt,.7pt,5.85pt,.7pt">
                   <w:txbxContent>
                     <w:p>
@@ -7488,7 +7625,7 @@
           </mc:Choice>
           <mc:Fallback>
             <w:pict>
-              <v:shape w14:anchorId="6D1DA211" id="Text Box 43" o:spid="_x0000_s1032" type="#_x0000_t202" style="position:absolute;left:0;text-align:left;margin-left:36pt;margin-top:225pt;width:45pt;height:18pt;z-index:251658240;visibility:visible;mso-wrap-style:square;mso-width-percent:0;mso-height-percent:0;mso-wrap-distance-left:9pt;mso-wrap-distance-top:0;mso-wrap-distance-right:9pt;mso-wrap-distance-bottom:0;mso-position-horizontal:absolute;mso-position-horizontal-relative:text;mso-position-vertical:absolute;mso-position-vertical-relative:text;mso-width-percent:0;mso-height-percent:0;mso-width-relative:page;mso-height-relative:page;v-text-anchor:top" o:gfxdata="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" filled="f" stroked="f">
+              <v:shape w14:anchorId="6D1DA211" id="Text Box 43" o:spid="_x0000_s1032" type="#_x0000_t202" style="position:absolute;left:0;text-align:left;margin-left:36pt;margin-top:225pt;width:45pt;height:18pt;z-index:251658240;visibility:visible;mso-wrap-style:square;mso-width-percent:0;mso-height-percent:0;mso-wrap-distance-left:9pt;mso-wrap-distance-top:0;mso-wrap-distance-right:9pt;mso-wrap-distance-bottom:0;mso-position-horizontal:absolute;mso-position-horizontal-relative:text;mso-position-vertical:absolute;mso-position-vertical-relative:text;mso-width-percent:0;mso-height-percent:0;mso-width-relative:page;mso-height-relative:page;v-text-anchor:top" o:gfxdata="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" filled="f" stroked="f">
                 <v:textbox inset="5.85pt,.7pt,5.85pt,.7pt">
                   <w:txbxContent>
                     <w:p>
@@ -7607,7 +7744,7 @@
           </mc:Choice>
           <mc:Fallback>
             <w:pict>
-              <v:shape w14:anchorId="29FFC20F" id="Text Box 41" o:spid="_x0000_s1033" type="#_x0000_t202" style="position:absolute;left:0;text-align:left;margin-left:45pt;margin-top:180pt;width:45pt;height:18pt;z-index:251656192;visibility:visible;mso-wrap-style:square;mso-width-percent:0;mso-height-percent:0;mso-wrap-distance-left:9pt;mso-wrap-distance-top:0;mso-wrap-distance-right:9pt;mso-wrap-distance-bottom:0;mso-position-horizontal:absolute;mso-position-horizontal-relative:text;mso-position-vertical:absolute;mso-position-vertical-relative:text;mso-width-percent:0;mso-height-percent:0;mso-width-relative:page;mso-height-relative:page;v-text-anchor:top" o:gfxdata="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" filled="f" stroked="f">
+              <v:shape w14:anchorId="29FFC20F" id="Text Box 41" o:spid="_x0000_s1033" type="#_x0000_t202" style="position:absolute;left:0;text-align:left;margin-left:45pt;margin-top:180pt;width:45pt;height:18pt;z-index:251656192;visibility:visible;mso-wrap-style:square;mso-width-percent:0;mso-height-percent:0;mso-wrap-distance-left:9pt;mso-wrap-distance-top:0;mso-wrap-distance-right:9pt;mso-wrap-distance-bottom:0;mso-position-horizontal:absolute;mso-position-horizontal-relative:text;mso-position-vertical:absolute;mso-position-vertical-relative:text;mso-width-percent:0;mso-height-percent:0;mso-width-relative:page;mso-height-relative:page;v-text-anchor:top" o:gfxdata="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" filled="f" stroked="f">
                 <v:textbox inset="5.85pt,.7pt,5.85pt,.7pt">
                   <w:txbxContent>
                     <w:p>
@@ -7726,7 +7863,7 @@
           </mc:Choice>
           <mc:Fallback>
             <w:pict>
-              <v:shape w14:anchorId="33459E3E" id="Text Box 40" o:spid="_x0000_s1034" type="#_x0000_t202" style="position:absolute;left:0;text-align:left;margin-left:45pt;margin-top:153pt;width:45pt;height:18pt;z-index:251655168;visibility:visible;mso-wrap-style:square;mso-width-percent:0;mso-height-percent:0;mso-wrap-distance-left:9pt;mso-wrap-distance-top:0;mso-wrap-distance-right:9pt;mso-wrap-distance-bottom:0;mso-position-horizontal:absolute;mso-position-horizontal-relative:text;mso-position-vertical:absolute;mso-position-vertical-relative:text;mso-width-percent:0;mso-height-percent:0;mso-width-relative:page;mso-height-relative:page;v-text-anchor:top" o:gfxdata="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" filled="f" stroked="f">
+              <v:shape w14:anchorId="33459E3E" id="Text Box 40" o:spid="_x0000_s1034" type="#_x0000_t202" style="position:absolute;left:0;text-align:left;margin-left:45pt;margin-top:153pt;width:45pt;height:18pt;z-index:251655168;visibility:visible;mso-wrap-style:square;mso-width-percent:0;mso-height-percent:0;mso-wrap-distance-left:9pt;mso-wrap-distance-top:0;mso-wrap-distance-right:9pt;mso-wrap-distance-bottom:0;mso-position-horizontal:absolute;mso-position-horizontal-relative:text;mso-position-vertical:absolute;mso-position-vertical-relative:text;mso-width-percent:0;mso-height-percent:0;mso-width-relative:page;mso-height-relative:page;v-text-anchor:top" o:gfxdata="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" filled="f" stroked="f">
                 <v:textbox inset="5.85pt,.7pt,5.85pt,.7pt">
                   <w:txbxContent>
                     <w:p>
@@ -7845,7 +7982,7 @@
           </mc:Choice>
           <mc:Fallback>
             <w:pict>
-              <v:shape w14:anchorId="4376D2D9" id="Text Box 39" o:spid="_x0000_s1035" type="#_x0000_t202" style="position:absolute;left:0;text-align:left;margin-left:36pt;margin-top:135pt;width:45pt;height:18pt;z-index:251654144;visibility:visible;mso-wrap-style:square;mso-width-percent:0;mso-height-percent:0;mso-wrap-distance-left:9pt;mso-wrap-distance-top:0;mso-wrap-distance-right:9pt;mso-wrap-distance-bottom:0;mso-position-horizontal:absolute;mso-position-horizontal-relative:text;mso-position-vertical:absolute;mso-position-vertical-relative:text;mso-width-percent:0;mso-height-percent:0;mso-width-relative:page;mso-height-relative:page;v-text-anchor:top" o:gfxdata="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" filled="f" stroked="f">
+              <v:shape w14:anchorId="4376D2D9" id="Text Box 39" o:spid="_x0000_s1035" type="#_x0000_t202" style="position:absolute;left:0;text-align:left;margin-left:36pt;margin-top:135pt;width:45pt;height:18pt;z-index:251654144;visibility:visible;mso-wrap-style:square;mso-width-percent:0;mso-height-percent:0;mso-wrap-distance-left:9pt;mso-wrap-distance-top:0;mso-wrap-distance-right:9pt;mso-wrap-distance-bottom:0;mso-position-horizontal:absolute;mso-position-horizontal-relative:text;mso-position-vertical:absolute;mso-position-vertical-relative:text;mso-width-percent:0;mso-height-percent:0;mso-width-relative:page;mso-height-relative:page;v-text-anchor:top" o:gfxdata="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" filled="f" stroked="f">
                 <v:textbox inset="5.85pt,.7pt,5.85pt,.7pt">
                   <w:txbxContent>
                     <w:p>
@@ -7964,7 +8101,7 @@
           </mc:Choice>
           <mc:Fallback>
             <w:pict>
-              <v:shape w14:anchorId="149A4F4A" id="Text Box 38" o:spid="_x0000_s1036" type="#_x0000_t202" style="position:absolute;left:0;text-align:left;margin-left:36pt;margin-top:108pt;width:45pt;height:18pt;z-index:251653120;visibility:visible;mso-wrap-style:square;mso-width-percent:0;mso-height-percent:0;mso-wrap-distance-left:9pt;mso-wrap-distance-top:0;mso-wrap-distance-right:9pt;mso-wrap-distance-bottom:0;mso-position-horizontal:absolute;mso-position-horizontal-relative:text;mso-position-vertical:absolute;mso-position-vertical-relative:text;mso-width-percent:0;mso-height-percent:0;mso-width-relative:page;mso-height-relative:page;v-text-anchor:top" o:gfxdata="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" filled="f" stroked="f">
+              <v:shape w14:anchorId="149A4F4A" id="Text Box 38" o:spid="_x0000_s1036" type="#_x0000_t202" style="position:absolute;left:0;text-align:left;margin-left:36pt;margin-top:108pt;width:45pt;height:18pt;z-index:251653120;visibility:visible;mso-wrap-style:square;mso-width-percent:0;mso-height-percent:0;mso-wrap-distance-left:9pt;mso-wrap-distance-top:0;mso-wrap-distance-right:9pt;mso-wrap-distance-bottom:0;mso-position-horizontal:absolute;mso-position-horizontal-relative:text;mso-position-vertical:absolute;mso-position-vertical-relative:text;mso-width-percent:0;mso-height-percent:0;mso-width-relative:page;mso-height-relative:page;v-text-anchor:top" o:gfxdata="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" filled="f" stroked="f">
                 <v:textbox inset="5.85pt,.7pt,5.85pt,.7pt">
                   <w:txbxContent>
                     <w:p>
@@ -8090,7 +8227,7 @@
           </mc:Choice>
           <mc:Fallback>
             <w:pict>
-              <v:shape w14:anchorId="08693F3D" id="Text Box 54" o:spid="_x0000_s1037" type="#_x0000_t202" style="position:absolute;left:0;text-align:left;margin-left:261pt;margin-top:18pt;width:45pt;height:18pt;z-index:251669504;visibility:visible;mso-wrap-style:square;mso-width-percent:0;mso-height-percent:0;mso-wrap-distance-left:9pt;mso-wrap-distance-top:0;mso-wrap-distance-right:9pt;mso-wrap-distance-bottom:0;mso-position-horizontal:absolute;mso-position-horizontal-relative:text;mso-position-vertical:absolute;mso-position-vertical-relative:text;mso-width-percent:0;mso-height-percent:0;mso-width-relative:page;mso-height-relative:page;v-text-anchor:top" o:gfxdata="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" filled="f" stroked="f">
+              <v:shape w14:anchorId="08693F3D" id="Text Box 54" o:spid="_x0000_s1037" type="#_x0000_t202" style="position:absolute;left:0;text-align:left;margin-left:261pt;margin-top:18pt;width:45pt;height:18pt;z-index:251669504;visibility:visible;mso-wrap-style:square;mso-width-percent:0;mso-height-percent:0;mso-wrap-distance-left:9pt;mso-wrap-distance-top:0;mso-wrap-distance-right:9pt;mso-wrap-distance-bottom:0;mso-position-horizontal:absolute;mso-position-horizontal-relative:text;mso-position-vertical:absolute;mso-position-vertical-relative:text;mso-width-percent:0;mso-height-percent:0;mso-width-relative:page;mso-height-relative:page;v-text-anchor:top" o:gfxdata="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" filled="f" stroked="f">
                 <v:textbox inset="5.85pt,.7pt,5.85pt,.7pt">
                   <w:txbxContent>
                     <w:p>
@@ -8216,7 +8353,7 @@
           </mc:Choice>
           <mc:Fallback>
             <w:pict>
-              <v:shape w14:anchorId="014BB80F" id="Text Box 49" o:spid="_x0000_s1038" type="#_x0000_t202" style="position:absolute;left:0;text-align:left;margin-left:261pt;margin-top:162pt;width:45pt;height:18pt;z-index:251664384;visibility:visible;mso-wrap-style:square;mso-width-percent:0;mso-height-percent:0;mso-wrap-distance-left:9pt;mso-wrap-distance-top:0;mso-wrap-distance-right:9pt;mso-wrap-distance-bottom:0;mso-position-horizontal:absolute;mso-position-horizontal-relative:text;mso-position-vertical:absolute;mso-position-vertical-relative:text;mso-width-percent:0;mso-height-percent:0;mso-width-relative:page;mso-height-relative:page;v-text-anchor:top" o:gfxdata="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" filled="f" stroked="f">
+              <v:shape w14:anchorId="014BB80F" id="Text Box 49" o:spid="_x0000_s1038" type="#_x0000_t202" style="position:absolute;left:0;text-align:left;margin-left:261pt;margin-top:162pt;width:45pt;height:18pt;z-index:251664384;visibility:visible;mso-wrap-style:square;mso-width-percent:0;mso-height-percent:0;mso-wrap-distance-left:9pt;mso-wrap-distance-top:0;mso-wrap-distance-right:9pt;mso-wrap-distance-bottom:0;mso-position-horizontal:absolute;mso-position-horizontal-relative:text;mso-position-vertical:absolute;mso-position-vertical-relative:text;mso-width-percent:0;mso-height-percent:0;mso-width-relative:page;mso-height-relative:page;v-text-anchor:top" o:gfxdata="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" filled="f" stroked="f">
                 <v:textbox inset="5.85pt,.7pt,5.85pt,.7pt">
                   <w:txbxContent>
                     <w:p>
@@ -8342,7 +8479,7 @@
           </mc:Choice>
           <mc:Fallback>
             <w:pict>
-              <v:shape w14:anchorId="45F76689" id="Text Box 52" o:spid="_x0000_s1039" type="#_x0000_t202" style="position:absolute;left:0;text-align:left;margin-left:189pt;margin-top:18pt;width:45pt;height:18pt;z-index:251667456;visibility:visible;mso-wrap-style:square;mso-width-percent:0;mso-height-percent:0;mso-wrap-distance-left:9pt;mso-wrap-distance-top:0;mso-wrap-distance-right:9pt;mso-wrap-distance-bottom:0;mso-position-horizontal:absolute;mso-position-horizontal-relative:text;mso-position-vertical:absolute;mso-position-vertical-relative:text;mso-width-percent:0;mso-height-percent:0;mso-width-relative:page;mso-height-relative:page;v-text-anchor:top" o:gfxdata="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" filled="f" stroked="f">
+              <v:shape w14:anchorId="45F76689" id="Text Box 52" o:spid="_x0000_s1039" type="#_x0000_t202" style="position:absolute;left:0;text-align:left;margin-left:189pt;margin-top:18pt;width:45pt;height:18pt;z-index:251667456;visibility:visible;mso-wrap-style:square;mso-width-percent:0;mso-height-percent:0;mso-wrap-distance-left:9pt;mso-wrap-distance-top:0;mso-wrap-distance-right:9pt;mso-wrap-distance-bottom:0;mso-position-horizontal:absolute;mso-position-horizontal-relative:text;mso-position-vertical:absolute;mso-position-vertical-relative:text;mso-width-percent:0;mso-height-percent:0;mso-width-relative:page;mso-height-relative:page;v-text-anchor:top" o:gfxdata="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" filled="f" stroked="f">
                 <v:textbox inset="5.85pt,.7pt,5.85pt,.7pt">
                   <w:txbxContent>
                     <w:p>
@@ -8469,7 +8606,7 @@
           </mc:Choice>
           <mc:Fallback>
             <w:pict>
-              <v:shape w14:anchorId="1A122707" id="Text Box 53" o:spid="_x0000_s1040" type="#_x0000_t202" style="position:absolute;left:0;text-align:left;margin-left:333pt;margin-top:126pt;width:45pt;height:18pt;z-index:251668480;visibility:visible;mso-wrap-style:square;mso-width-percent:0;mso-height-percent:0;mso-wrap-distance-left:9pt;mso-wrap-distance-top:0;mso-wrap-distance-right:9pt;mso-wrap-distance-bottom:0;mso-position-horizontal:absolute;mso-position-horizontal-relative:text;mso-position-vertical:absolute;mso-position-vertical-relative:text;mso-width-percent:0;mso-height-percent:0;mso-width-relative:page;mso-height-relative:page;v-text-anchor:top" o:gfxdata="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" filled="f" stroked="f">
+              <v:shape w14:anchorId="1A122707" id="Text Box 53" o:spid="_x0000_s1040" type="#_x0000_t202" style="position:absolute;left:0;text-align:left;margin-left:333pt;margin-top:126pt;width:45pt;height:18pt;z-index:251668480;visibility:visible;mso-wrap-style:square;mso-width-percent:0;mso-height-percent:0;mso-wrap-distance-left:9pt;mso-wrap-distance-top:0;mso-wrap-distance-right:9pt;mso-wrap-distance-bottom:0;mso-position-horizontal:absolute;mso-position-horizontal-relative:text;mso-position-vertical:absolute;mso-position-vertical-relative:text;mso-width-percent:0;mso-height-percent:0;mso-width-relative:page;mso-height-relative:page;v-text-anchor:top" o:gfxdata="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" filled="f" stroked="f">
                 <v:textbox inset="5.85pt,.7pt,5.85pt,.7pt">
                   <w:txbxContent>
                     <w:p>
@@ -8587,7 +8724,7 @@
           </mc:Choice>
           <mc:Fallback>
             <w:pict>
-              <v:shape w14:anchorId="73CE3702" id="Text Box 36" o:spid="_x0000_s1041" type="#_x0000_t202" style="position:absolute;left:0;text-align:left;margin-left:54pt;margin-top:36pt;width:45pt;height:18pt;z-index:251651072;visibility:visible;mso-wrap-style:square;mso-width-percent:0;mso-height-percent:0;mso-wrap-distance-left:9pt;mso-wrap-distance-top:0;mso-wrap-distance-right:9pt;mso-wrap-distance-bottom:0;mso-position-horizontal:absolute;mso-position-horizontal-relative:text;mso-position-vertical:absolute;mso-position-vertical-relative:text;mso-width-percent:0;mso-height-percent:0;mso-width-relative:page;mso-height-relative:page;v-text-anchor:top" o:gfxdata="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" filled="f" stroked="f">
+              <v:shape w14:anchorId="73CE3702" id="Text Box 36" o:spid="_x0000_s1041" type="#_x0000_t202" style="position:absolute;left:0;text-align:left;margin-left:54pt;margin-top:36pt;width:45pt;height:18pt;z-index:251651072;visibility:visible;mso-wrap-style:square;mso-width-percent:0;mso-height-percent:0;mso-wrap-distance-left:9pt;mso-wrap-distance-top:0;mso-wrap-distance-right:9pt;mso-wrap-distance-bottom:0;mso-position-horizontal:absolute;mso-position-horizontal-relative:text;mso-position-vertical:absolute;mso-position-vertical-relative:text;mso-width-percent:0;mso-height-percent:0;mso-width-relative:page;mso-height-relative:page;v-text-anchor:top" o:gfxdata="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" filled="f" stroked="f">
                 <v:textbox inset="5.85pt,.7pt,5.85pt,.7pt">
                   <w:txbxContent>
                     <w:p>
@@ -8705,7 +8842,7 @@
           </mc:Choice>
           <mc:Fallback>
             <w:pict>
-              <v:shape id="Text Box 50" o:spid="_x0000_s1042" type="#_x0000_t202" style="position:absolute;left:0;text-align:left;margin-left:3in;margin-top:243pt;width:45pt;height:18pt;z-index:251665408;visibility:visible;mso-wrap-style:square;mso-width-percent:0;mso-height-percent:0;mso-wrap-distance-left:9pt;mso-wrap-distance-top:0;mso-wrap-distance-right:9pt;mso-wrap-distance-bottom:0;mso-position-horizontal:absolute;mso-position-horizontal-relative:text;mso-position-vertical:absolute;mso-position-vertical-relative:text;mso-width-percent:0;mso-height-percent:0;mso-width-relative:page;mso-height-relative:page;v-text-anchor:top" o:gfxdata="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" filled="f" stroked="f">
+              <v:shape id="Text Box 50" o:spid="_x0000_s1042" type="#_x0000_t202" style="position:absolute;left:0;text-align:left;margin-left:3in;margin-top:243pt;width:45pt;height:18pt;z-index:251665408;visibility:visible;mso-wrap-style:square;mso-width-percent:0;mso-height-percent:0;mso-wrap-distance-left:9pt;mso-wrap-distance-top:0;mso-wrap-distance-right:9pt;mso-wrap-distance-bottom:0;mso-position-horizontal:absolute;mso-position-horizontal-relative:text;mso-position-vertical:absolute;mso-position-vertical-relative:text;mso-width-percent:0;mso-height-percent:0;mso-width-relative:page;mso-height-relative:page;v-text-anchor:top" o:gfxdata="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" filled="f" stroked="f">
                 <v:textbox inset="5.85pt,.7pt,5.85pt,.7pt">
                   <w:txbxContent>
                     <w:p>
@@ -8824,7 +8961,7 @@
           </mc:Choice>
           <mc:Fallback>
             <w:pict>
-              <v:shape id="Text Box 48" o:spid="_x0000_s1043" type="#_x0000_t202" style="position:absolute;left:0;text-align:left;margin-left:396pt;margin-top:81pt;width:45pt;height:18pt;z-index:251663360;visibility:visible;mso-wrap-style:square;mso-width-percent:0;mso-height-percent:0;mso-wrap-distance-left:9pt;mso-wrap-distance-top:0;mso-wrap-distance-right:9pt;mso-wrap-distance-bottom:0;mso-position-horizontal:absolute;mso-position-horizontal-relative:text;mso-position-vertical:absolute;mso-position-vertical-relative:text;mso-width-percent:0;mso-height-percent:0;mso-width-relative:page;mso-height-relative:page;v-text-anchor:top" o:gfxdata="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" filled="f" stroked="f">
+              <v:shape id="Text Box 48" o:spid="_x0000_s1043" type="#_x0000_t202" style="position:absolute;left:0;text-align:left;margin-left:396pt;margin-top:81pt;width:45pt;height:18pt;z-index:251663360;visibility:visible;mso-wrap-style:square;mso-width-percent:0;mso-height-percent:0;mso-wrap-distance-left:9pt;mso-wrap-distance-top:0;mso-wrap-distance-right:9pt;mso-wrap-distance-bottom:0;mso-position-horizontal:absolute;mso-position-horizontal-relative:text;mso-position-vertical:absolute;mso-position-vertical-relative:text;mso-width-percent:0;mso-height-percent:0;mso-width-relative:page;mso-height-relative:page;v-text-anchor:top" o:gfxdata="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" filled="f" stroked="f">
                 <v:textbox inset="5.85pt,.7pt,5.85pt,.7pt">
                   <w:txbxContent>
                     <w:p>
@@ -8996,7 +9133,7 @@
           </mc:Choice>
           <mc:Fallback>
             <w:pict>
-              <v:shape id="Text Box 47" o:spid="_x0000_s1044" type="#_x0000_t202" style="position:absolute;left:0;text-align:left;margin-left:351pt;margin-top:27pt;width:45pt;height:18pt;z-index:251662336;visibility:visible;mso-wrap-style:square;mso-width-percent:0;mso-height-percent:0;mso-wrap-distance-left:9pt;mso-wrap-distance-top:0;mso-wrap-distance-right:9pt;mso-wrap-distance-bottom:0;mso-position-horizontal:absolute;mso-position-horizontal-relative:text;mso-position-vertical:absolute;mso-position-vertical-relative:text;mso-width-percent:0;mso-height-percent:0;mso-width-relative:page;mso-height-relative:page;v-text-anchor:top" o:gfxdata="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" filled="f" stroked="f">
+              <v:shape id="Text Box 47" o:spid="_x0000_s1044" type="#_x0000_t202" style="position:absolute;left:0;text-align:left;margin-left:351pt;margin-top:27pt;width:45pt;height:18pt;z-index:251662336;visibility:visible;mso-wrap-style:square;mso-width-percent:0;mso-height-percent:0;mso-wrap-distance-left:9pt;mso-wrap-distance-top:0;mso-wrap-distance-right:9pt;mso-wrap-distance-bottom:0;mso-position-horizontal:absolute;mso-position-horizontal-relative:text;mso-position-vertical:absolute;mso-position-vertical-relative:text;mso-width-percent:0;mso-height-percent:0;mso-width-relative:page;mso-height-relative:page;v-text-anchor:top" o:gfxdata="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" filled="f" stroked="f">
                 <v:textbox inset="5.85pt,.7pt,5.85pt,.7pt">
                   <w:txbxContent>
                     <w:p>
@@ -9037,7 +9174,7 @@
         <w:pStyle w:val="3"/>
         <w:ind w:left="919"/>
       </w:pPr>
-      <w:bookmarkStart w:id="6" w:name="_Toc496124525"/>
+      <w:bookmarkStart w:id="6" w:name="_Toc40022183"/>
       <w:r>
         <w:rPr>
           <w:rFonts w:hint="eastAsia"/>
@@ -9167,7 +9304,7 @@
         <w:pStyle w:val="3"/>
         <w:ind w:left="919"/>
       </w:pPr>
-      <w:bookmarkStart w:id="7" w:name="_Toc496124526"/>
+      <w:bookmarkStart w:id="7" w:name="_Toc40022184"/>
       <w:r>
         <w:rPr>
           <w:rFonts w:hint="eastAsia"/>
@@ -9426,7 +9563,7 @@
         <w:pStyle w:val="3"/>
         <w:ind w:left="919"/>
       </w:pPr>
-      <w:bookmarkStart w:id="8" w:name="_Toc496124527"/>
+      <w:bookmarkStart w:id="8" w:name="_Toc40022185"/>
       <w:r>
         <w:rPr>
           <w:rFonts w:hint="eastAsia"/>
@@ -10282,7 +10419,7 @@
         <w:pStyle w:val="3"/>
         <w:ind w:left="919"/>
       </w:pPr>
-      <w:bookmarkStart w:id="9" w:name="_Toc496124528"/>
+      <w:bookmarkStart w:id="9" w:name="_Toc40022186"/>
       <w:r>
         <w:rPr>
           <w:rFonts w:hint="eastAsia"/>
@@ -10362,7 +10499,7 @@
         <w:pStyle w:val="3"/>
         <w:ind w:left="919"/>
       </w:pPr>
-      <w:bookmarkStart w:id="10" w:name="_Toc496124529"/>
+      <w:bookmarkStart w:id="10" w:name="_Toc40022187"/>
       <w:r>
         <w:rPr>
           <w:rFonts w:hint="eastAsia"/>
@@ -10431,7 +10568,7 @@
         <w:pStyle w:val="3"/>
         <w:ind w:left="919"/>
       </w:pPr>
-      <w:bookmarkStart w:id="11" w:name="_Toc496124530"/>
+      <w:bookmarkStart w:id="11" w:name="_Toc40022188"/>
       <w:r>
         <w:rPr>
           <w:rFonts w:hint="eastAsia"/>
@@ -10537,7 +10674,7 @@
         <w:pStyle w:val="3"/>
         <w:ind w:left="919"/>
       </w:pPr>
-      <w:bookmarkStart w:id="12" w:name="_Toc496124531"/>
+      <w:bookmarkStart w:id="12" w:name="_Toc40022189"/>
       <w:r>
         <w:rPr>
           <w:rFonts w:hint="eastAsia"/>
@@ -10799,7 +10936,7 @@
         <w:pStyle w:val="3"/>
         <w:ind w:left="919"/>
       </w:pPr>
-      <w:bookmarkStart w:id="13" w:name="_Toc496124532"/>
+      <w:bookmarkStart w:id="13" w:name="_Toc40022190"/>
       <w:r>
         <w:rPr>
           <w:rFonts w:hint="eastAsia"/>
@@ -10865,7 +11002,7 @@
         <w:pStyle w:val="3"/>
         <w:ind w:left="919"/>
       </w:pPr>
-      <w:bookmarkStart w:id="14" w:name="_Toc496124533"/>
+      <w:bookmarkStart w:id="14" w:name="_Toc40022191"/>
       <w:r>
         <w:rPr>
           <w:rFonts w:hint="eastAsia"/>
@@ -11068,6 +11205,7 @@
         </w:rPr>
         <w:t xml:space="preserve"> </w:t>
       </w:r>
+      <w:proofErr w:type="spellStart"/>
       <w:r>
         <w:t>sys.all_object</w:t>
       </w:r>
@@ -11075,7 +11213,14 @@
         <w:rPr>
           <w:rFonts w:hint="eastAsia"/>
         </w:rPr>
-        <w:t xml:space="preserve">s </w:t>
+        <w:t>s</w:t>
+      </w:r>
+      <w:proofErr w:type="spellEnd"/>
+      <w:r>
+        <w:rPr>
+          <w:rFonts w:hint="eastAsia"/>
+        </w:rPr>
+        <w:t xml:space="preserve"> </w:t>
       </w:r>
       <w:r>
         <w:rPr>
@@ -11188,7 +11333,15 @@
         <w:t>obj.*</w:t>
       </w:r>
       <w:r>
-        <w:t xml:space="preserve">  from [sys].[all_objects] obj</w:t>
+        <w:t xml:space="preserve">  from [sys].[</w:t>
+      </w:r>
+      <w:proofErr w:type="spellStart"/>
+      <w:r>
+        <w:t>all_objects</w:t>
+      </w:r>
+      <w:proofErr w:type="spellEnd"/>
+      <w:r>
+        <w:t>] obj</w:t>
       </w:r>
       <w:r>
         <w:rPr>
@@ -11476,7 +11629,21 @@
         <w:rPr>
           <w:rFonts w:hint="eastAsia"/>
         </w:rPr>
-        <w:t xml:space="preserve"> Ctrl+W </w:t>
+        <w:t xml:space="preserve"> </w:t>
+      </w:r>
+      <w:proofErr w:type="spellStart"/>
+      <w:r>
+        <w:rPr>
+          <w:rFonts w:hint="eastAsia"/>
+        </w:rPr>
+        <w:t>Ctrl+W</w:t>
+      </w:r>
+      <w:proofErr w:type="spellEnd"/>
+      <w:r>
+        <w:rPr>
+          <w:rFonts w:hint="eastAsia"/>
+        </w:rPr>
+        <w:t xml:space="preserve"> </w:t>
       </w:r>
       <w:r>
         <w:rPr>
@@ -11496,14 +11663,13 @@
       </w:pPr>
       <w:r>
         <w:rPr>
-          <w:rFonts w:hint="eastAsia"/>
           <w:noProof/>
         </w:rPr>
         <w:drawing>
-          <wp:inline distT="0" distB="0" distL="0" distR="0">
-            <wp:extent cx="6116320" cy="3994150"/>
-            <wp:effectExtent l="0" t="0" r="0" b="0"/>
-            <wp:docPr id="5" name="図 5"/>
+          <wp:inline distT="0" distB="0" distL="0" distR="0" wp14:anchorId="315E15E1" wp14:editId="37A65FEB">
+            <wp:extent cx="6120130" cy="4011295"/>
+            <wp:effectExtent l="0" t="0" r="0" b="8255"/>
+            <wp:docPr id="81" name="図 81"/>
             <wp:cNvGraphicFramePr>
               <a:graphicFrameLocks xmlns:a="http://schemas.openxmlformats.org/drawingml/2006/main" noChangeAspect="1"/>
             </wp:cNvGraphicFramePr>
@@ -11511,36 +11677,23 @@
               <a:graphicData uri="http://schemas.openxmlformats.org/drawingml/2006/picture">
                 <pic:pic xmlns:pic="http://schemas.openxmlformats.org/drawingml/2006/picture">
                   <pic:nvPicPr>
-                    <pic:cNvPr id="0" name="Picture 5"/>
-                    <pic:cNvPicPr>
-                      <a:picLocks noChangeAspect="1" noChangeArrowheads="1"/>
-                    </pic:cNvPicPr>
+                    <pic:cNvPr id="1" name=""/>
+                    <pic:cNvPicPr/>
                   </pic:nvPicPr>
                   <pic:blipFill>
-                    <a:blip r:embed="rId13">
-                      <a:extLst>
-                        <a:ext uri="{28A0092B-C50C-407E-A947-70E740481C1C}">
-                          <a14:useLocalDpi xmlns:a14="http://schemas.microsoft.com/office/drawing/2010/main" val="0"/>
-                        </a:ext>
-                      </a:extLst>
-                    </a:blip>
-                    <a:srcRect/>
+                    <a:blip r:embed="rId13"/>
                     <a:stretch>
                       <a:fillRect/>
                     </a:stretch>
                   </pic:blipFill>
-                  <pic:spPr bwMode="auto">
+                  <pic:spPr>
                     <a:xfrm>
                       <a:off x="0" y="0"/>
-                      <a:ext cx="6116320" cy="3994150"/>
+                      <a:ext cx="6120130" cy="4011295"/>
                     </a:xfrm>
                     <a:prstGeom prst="rect">
                       <a:avLst/>
                     </a:prstGeom>
-                    <a:noFill/>
-                    <a:ln>
-                      <a:noFill/>
-                    </a:ln>
                   </pic:spPr>
                 </pic:pic>
               </a:graphicData>
@@ -11674,17 +11827,48 @@
       <w:pPr>
         <w:ind w:left="420"/>
       </w:pPr>
-    </w:p>
-    <w:p>
-      <w:pPr>
-        <w:ind w:left="420"/>
-      </w:pPr>
-    </w:p>
-    <w:p>
-      <w:pPr>
-        <w:ind w:left="420"/>
-      </w:pPr>
-      <w:r>
+      <w:r>
+        <w:rPr>
+          <w:rFonts w:hint="eastAsia"/>
+        </w:rPr>
+        <w:t>入力されている条件を全てクリアするには、「フィールド条件を全てクリア」を押下し、特定のフィールドの条件だけ削除するには</w:t>
+      </w:r>
+      <w:r>
+        <w:rPr>
+          <w:rFonts w:hint="eastAsia"/>
+        </w:rPr>
+        <w:t xml:space="preserve"> </w:t>
+      </w:r>
+      <w:r>
+        <w:rPr>
+          <w:rFonts w:hint="eastAsia"/>
+        </w:rPr>
+        <w:t>フィールド名</w:t>
+      </w:r>
+      <w:r>
+        <w:rPr>
+          <w:rFonts w:hint="eastAsia"/>
+        </w:rPr>
+        <w:t xml:space="preserve"> </w:t>
+      </w:r>
+      <w:r>
+        <w:rPr>
+          <w:rFonts w:hint="eastAsia"/>
+        </w:rPr>
+        <w:t>の左の「クリア」ボタンを押下します。</w:t>
+      </w:r>
+    </w:p>
+    <w:p>
+      <w:pPr>
+        <w:ind w:left="420"/>
+      </w:pPr>
+    </w:p>
+    <w:p>
+      <w:pPr>
+        <w:ind w:left="420"/>
+      </w:pPr>
+      <w:r>
+        <w:lastRenderedPageBreak/>
         <w:t>O</w:t>
       </w:r>
       <w:r>
@@ -11715,20 +11899,27 @@
         <w:rPr>
           <w:rFonts w:hint="eastAsia"/>
         </w:rPr>
-        <w:t xml:space="preserve"> Ctrl+w </w:t>
-      </w:r>
-      <w:r>
-        <w:rPr>
-          <w:rFonts w:hint="eastAsia"/>
-        </w:rPr>
-        <w:t>を押下するか、テキストボックス横のボ</w:t>
-      </w:r>
-      <w:r>
-        <w:rPr>
-          <w:rFonts w:hint="eastAsia"/>
-        </w:rPr>
-        <w:lastRenderedPageBreak/>
-        <w:t>タンを押下することで、下記のウィンドウが表示され内容を拡大表示・編集することが可能です。</w:t>
+        <w:t xml:space="preserve"> </w:t>
+      </w:r>
+      <w:proofErr w:type="spellStart"/>
+      <w:r>
+        <w:rPr>
+          <w:rFonts w:hint="eastAsia"/>
+        </w:rPr>
+        <w:t>Ctrl+w</w:t>
+      </w:r>
+      <w:proofErr w:type="spellEnd"/>
+      <w:r>
+        <w:rPr>
+          <w:rFonts w:hint="eastAsia"/>
+        </w:rPr>
+        <w:t xml:space="preserve"> </w:t>
+      </w:r>
+      <w:r>
+        <w:rPr>
+          <w:rFonts w:hint="eastAsia"/>
+        </w:rPr>
+        <w:t>を押下するか、テキストボックス横のボタンを押下することで、下記のウィンドウが表示され内容を拡大表示・編集することが可能です。</w:t>
       </w:r>
     </w:p>
     <w:p>
@@ -11959,6 +12150,7 @@
         <w:rPr>
           <w:rFonts w:hint="eastAsia"/>
         </w:rPr>
+        <w:lastRenderedPageBreak/>
         <w:t>この画面では複数行の文字列は見難くなっていますので、「履歴拡大表示</w:t>
       </w:r>
       <w:r>
@@ -11971,14 +12163,7 @@
         <w:rPr>
           <w:rFonts w:hint="eastAsia"/>
         </w:rPr>
-        <w:t>」ボタンを押下するこ</w:t>
-      </w:r>
-      <w:r>
-        <w:rPr>
-          <w:rFonts w:hint="eastAsia"/>
-        </w:rPr>
-        <w:lastRenderedPageBreak/>
-        <w:t>とで、履歴の値を複数行で表示することができます。</w:t>
+        <w:t>」ボタンを押下することで、履歴の値を複数行で表示することができます。</w:t>
       </w:r>
     </w:p>
     <w:p>
@@ -12097,7 +12282,7 @@
         <w:pStyle w:val="3"/>
         <w:ind w:left="919"/>
       </w:pPr>
-      <w:bookmarkStart w:id="15" w:name="_Toc496124534"/>
+      <w:bookmarkStart w:id="15" w:name="_Toc40022192"/>
       <w:r>
         <w:rPr>
           <w:rFonts w:hint="eastAsia"/>
@@ -12205,7 +12390,7 @@
         <w:pStyle w:val="3"/>
         <w:ind w:left="919"/>
       </w:pPr>
-      <w:bookmarkStart w:id="16" w:name="_Toc496124535"/>
+      <w:bookmarkStart w:id="16" w:name="_Toc40022193"/>
       <w:r>
         <w:rPr>
           <w:rFonts w:hint="eastAsia"/>
@@ -12287,7 +12472,7 @@
         <w:pStyle w:val="3"/>
         <w:ind w:left="919"/>
       </w:pPr>
-      <w:bookmarkStart w:id="17" w:name="_Toc496124536"/>
+      <w:bookmarkStart w:id="17" w:name="_Toc40022194"/>
       <w:r>
         <w:rPr>
           <w:rFonts w:hint="eastAsia"/>
@@ -12333,6 +12518,7 @@
         <w:rPr>
           <w:rFonts w:hint="eastAsia"/>
         </w:rPr>
+        <w:lastRenderedPageBreak/>
         <w:t>チェックがついている場合、属性を含めて表示します。</w:t>
       </w:r>
     </w:p>
@@ -12342,7 +12528,7 @@
         <w:pStyle w:val="3"/>
         <w:ind w:left="919"/>
       </w:pPr>
-      <w:bookmarkStart w:id="18" w:name="_Toc496124537"/>
+      <w:bookmarkStart w:id="18" w:name="_Toc40022195"/>
       <w:r>
         <w:rPr>
           <w:rFonts w:hint="eastAsia"/>
@@ -12811,6 +12997,7 @@
         <w:ind w:left="420"/>
       </w:pPr>
       <w:r>
+        <w:lastRenderedPageBreak/>
         <w:t>W</w:t>
       </w:r>
       <w:r>
@@ -12835,14 +13022,7 @@
         <w:rPr>
           <w:rFonts w:hint="eastAsia"/>
         </w:rPr>
-        <w:t>を選択した場合、ダイアログが表示され、選択しているフィールドを元に条件句を</w:t>
-      </w:r>
-      <w:r>
-        <w:rPr>
-          <w:rFonts w:hint="eastAsia"/>
-        </w:rPr>
-        <w:lastRenderedPageBreak/>
-        <w:t>生成することができます。</w:t>
+        <w:t>を選択した場合、ダイアログが表示され、選択しているフィールドを元に条件句を生成することができます。</w:t>
       </w:r>
     </w:p>
     <w:p>
@@ -13014,6 +13194,7 @@
         <w:rPr>
           <w:rFonts w:hint="eastAsia"/>
         </w:rPr>
+        <w:lastRenderedPageBreak/>
         <w:t>単独テーブルの選択フィールド全てに</w:t>
       </w:r>
       <w:r>
@@ -13037,7 +13218,6 @@
         <w:rPr>
           <w:rFonts w:hint="eastAsia"/>
         </w:rPr>
-        <w:lastRenderedPageBreak/>
         <w:t>のいずれかを行うことを想定し、結合条件を生成することができます。</w:t>
       </w:r>
     </w:p>
@@ -13588,11 +13768,22 @@
       </w:r>
       <w:r>
         <w:tab/>
+      </w:r>
+      <w:proofErr w:type="spellStart"/>
+      <w:r>
         <w:t>Guid</w:t>
       </w:r>
+      <w:proofErr w:type="spellEnd"/>
       <w:r>
         <w:tab/>
-        <w:t>ItemID { get; set; }</w:t>
+      </w:r>
+      <w:proofErr w:type="spellStart"/>
+      <w:r>
+        <w:t>ItemID</w:t>
+      </w:r>
+      <w:proofErr w:type="spellEnd"/>
+      <w:r>
+        <w:t xml:space="preserve"> { get; set; }</w:t>
       </w:r>
     </w:p>
     <w:p>
@@ -13658,11 +13849,22 @@
       </w:r>
       <w:r>
         <w:tab/>
+      </w:r>
+      <w:proofErr w:type="spellStart"/>
+      <w:r>
         <w:t>Guid</w:t>
       </w:r>
+      <w:proofErr w:type="spellEnd"/>
       <w:r>
         <w:tab/>
-        <w:t>ItemID { get; set; }</w:t>
+      </w:r>
+      <w:proofErr w:type="spellStart"/>
+      <w:r>
+        <w:t>ItemID</w:t>
+      </w:r>
+      <w:proofErr w:type="spellEnd"/>
+      <w:r>
+        <w:t xml:space="preserve"> { get; set; }</w:t>
       </w:r>
     </w:p>
     <w:p>
@@ -13720,7 +13922,7 @@
         <w:pStyle w:val="3"/>
         <w:ind w:left="919"/>
       </w:pPr>
-      <w:bookmarkStart w:id="19" w:name="_Toc496124538"/>
+      <w:bookmarkStart w:id="19" w:name="_Toc40022196"/>
       <w:r>
         <w:rPr>
           <w:rFonts w:hint="eastAsia"/>
@@ -13871,7 +14073,7 @@
         <w:pStyle w:val="3"/>
         <w:ind w:left="919"/>
       </w:pPr>
-      <w:bookmarkStart w:id="20" w:name="_Toc496124539"/>
+      <w:bookmarkStart w:id="20" w:name="_Toc40022197"/>
       <w:r>
         <w:rPr>
           <w:rFonts w:hint="eastAsia"/>
@@ -14446,7 +14648,21 @@
         <w:rPr>
           <w:rFonts w:hint="eastAsia"/>
         </w:rPr>
-        <w:t xml:space="preserve"> bmp, jpeg, gif, png, </w:t>
+        <w:t xml:space="preserve"> bmp, jpeg, gif, </w:t>
+      </w:r>
+      <w:proofErr w:type="spellStart"/>
+      <w:r>
+        <w:rPr>
+          <w:rFonts w:hint="eastAsia"/>
+        </w:rPr>
+        <w:t>png</w:t>
+      </w:r>
+      <w:proofErr w:type="spellEnd"/>
+      <w:r>
+        <w:rPr>
+          <w:rFonts w:hint="eastAsia"/>
+        </w:rPr>
+        <w:t xml:space="preserve">, </w:t>
       </w:r>
       <w:r>
         <w:rPr>
@@ -15003,22 +15219,41 @@
         </w:rPr>
         <w:t>。動作の詳細はメニューの対応項目と同様ですので、</w:t>
       </w:r>
-      <w:hyperlink w:anchor="_CSV等作成・読込" w:history="1">
-        <w:r>
-          <w:rPr>
-            <w:rStyle w:val="a3"/>
-            <w:rFonts w:hint="eastAsia"/>
-          </w:rPr>
-          <w:t>CSV</w:t>
-        </w:r>
-        <w:r>
-          <w:rPr>
-            <w:rStyle w:val="a3"/>
-            <w:rFonts w:hint="eastAsia"/>
-          </w:rPr>
-          <w:t>等作成・読込</w:t>
-        </w:r>
-      </w:hyperlink>
+      <w:r>
+        <w:fldChar w:fldCharType="begin"/>
+      </w:r>
+      <w:r>
+        <w:instrText xml:space="preserve"> HYPERLINK \l "_CSV</w:instrText>
+      </w:r>
+      <w:r>
+        <w:instrText>等作成・読込</w:instrText>
+      </w:r>
+      <w:r>
+        <w:instrText xml:space="preserve">" </w:instrText>
+      </w:r>
+      <w:r>
+        <w:fldChar w:fldCharType="separate"/>
+      </w:r>
+      <w:r>
+        <w:rPr>
+          <w:rStyle w:val="a3"/>
+          <w:rFonts w:hint="eastAsia"/>
+        </w:rPr>
+        <w:t>CSV</w:t>
+      </w:r>
+      <w:r>
+        <w:rPr>
+          <w:rStyle w:val="a3"/>
+          <w:rFonts w:hint="eastAsia"/>
+        </w:rPr>
+        <w:t>等作成・読込</w:t>
+      </w:r>
+      <w:r>
+        <w:rPr>
+          <w:rStyle w:val="a3"/>
+        </w:rPr>
+        <w:fldChar w:fldCharType="end"/>
+      </w:r>
       <w:r>
         <w:rPr>
           <w:rFonts w:hint="eastAsia"/>
@@ -15032,7 +15267,7 @@
         <w:pStyle w:val="3"/>
         <w:ind w:left="919"/>
       </w:pPr>
-      <w:bookmarkStart w:id="21" w:name="_Toc496124540"/>
+      <w:bookmarkStart w:id="21" w:name="_Toc40022198"/>
       <w:r>
         <w:rPr>
           <w:rFonts w:hint="eastAsia"/>
@@ -15271,7 +15506,7 @@
         <w:pStyle w:val="3"/>
         <w:ind w:left="919"/>
       </w:pPr>
-      <w:bookmarkStart w:id="22" w:name="_Toc496124541"/>
+      <w:bookmarkStart w:id="22" w:name="_Toc40022199"/>
       <w:r>
         <w:rPr>
           <w:rFonts w:hint="eastAsia"/>
@@ -15580,7 +15815,7 @@
       <w:pPr>
         <w:pStyle w:val="2"/>
       </w:pPr>
-      <w:bookmarkStart w:id="23" w:name="_Toc496124542"/>
+      <w:bookmarkStart w:id="23" w:name="_Toc40022200"/>
       <w:r>
         <w:rPr>
           <w:rFonts w:hint="eastAsia"/>
@@ -15623,7 +15858,7 @@
         <w:pStyle w:val="3"/>
         <w:ind w:left="919"/>
       </w:pPr>
-      <w:bookmarkStart w:id="24" w:name="_Toc496124543"/>
+      <w:bookmarkStart w:id="24" w:name="_Toc40022201"/>
       <w:r>
         <w:t>I</w:t>
       </w:r>
@@ -15744,9 +15979,11 @@
         </w:rPr>
         <w:t xml:space="preserve">, </w:t>
       </w:r>
+      <w:proofErr w:type="spellStart"/>
       <w:r>
         <w:t>varbinary</w:t>
       </w:r>
+      <w:proofErr w:type="spellEnd"/>
       <w:r>
         <w:rPr>
           <w:rFonts w:hint="eastAsia"/>
@@ -15788,9 +16025,11 @@
           <w:numId w:val="1"/>
         </w:numPr>
       </w:pPr>
+      <w:proofErr w:type="spellStart"/>
       <w:r>
         <w:t>sql_variant</w:t>
       </w:r>
+      <w:proofErr w:type="spellEnd"/>
       <w:r>
         <w:rPr>
           <w:rFonts w:hint="eastAsia"/>
@@ -15848,7 +16087,21 @@
         <w:rPr>
           <w:rFonts w:hint="eastAsia"/>
         </w:rPr>
-        <w:t>.ToString()</w:t>
+        <w:t>.</w:t>
+      </w:r>
+      <w:proofErr w:type="spellStart"/>
+      <w:r>
+        <w:rPr>
+          <w:rFonts w:hint="eastAsia"/>
+        </w:rPr>
+        <w:t>ToString</w:t>
+      </w:r>
+      <w:proofErr w:type="spellEnd"/>
+      <w:r>
+        <w:rPr>
+          <w:rFonts w:hint="eastAsia"/>
+        </w:rPr>
+        <w:t>()</w:t>
       </w:r>
       <w:r>
         <w:rPr>
@@ -15872,7 +16125,21 @@
         <w:rPr>
           <w:rFonts w:hint="eastAsia"/>
         </w:rPr>
-        <w:t xml:space="preserve"> .ToString(), .Parse()</w:t>
+        <w:t xml:space="preserve"> .</w:t>
+      </w:r>
+      <w:proofErr w:type="spellStart"/>
+      <w:r>
+        <w:rPr>
+          <w:rFonts w:hint="eastAsia"/>
+        </w:rPr>
+        <w:t>ToString</w:t>
+      </w:r>
+      <w:proofErr w:type="spellEnd"/>
+      <w:r>
+        <w:rPr>
+          <w:rFonts w:hint="eastAsia"/>
+        </w:rPr>
+        <w:t>(), .Parse()</w:t>
       </w:r>
       <w:r>
         <w:rPr>
@@ -16606,7 +16873,23 @@
         <w:ind w:left="420"/>
       </w:pPr>
       <w:r>
-        <w:t>delete from  [dbo].[MSreplication_options]</w:t>
+        <w:t>delete from  [</w:t>
+      </w:r>
+      <w:proofErr w:type="spellStart"/>
+      <w:r>
+        <w:t>dbo</w:t>
+      </w:r>
+      <w:proofErr w:type="spellEnd"/>
+      <w:r>
+        <w:t>].[</w:t>
+      </w:r>
+      <w:proofErr w:type="spellStart"/>
+      <w:r>
+        <w:t>MSreplication_options</w:t>
+      </w:r>
+      <w:proofErr w:type="spellEnd"/>
+      <w:r>
+        <w:t>]</w:t>
       </w:r>
     </w:p>
     <w:p>
@@ -16622,23 +16905,95 @@
         <w:ind w:left="420"/>
       </w:pPr>
       <w:r>
-        <w:t xml:space="preserve">insert into [dbo].[MSreplication_options] values ( N'transactional', True, 90, 0, 0, 0 ) </w:t>
-      </w:r>
-    </w:p>
-    <w:p>
-      <w:pPr>
-        <w:ind w:left="420"/>
-      </w:pPr>
-      <w:r>
-        <w:t xml:space="preserve">insert into [dbo].[MSreplication_options] values ( N'merge', True, 90, 0, 0, 0 ) </w:t>
-      </w:r>
-    </w:p>
-    <w:p>
-      <w:pPr>
-        <w:ind w:left="420"/>
-      </w:pPr>
-      <w:r>
-        <w:t xml:space="preserve">insert into [dbo].[MSreplication_options] values ( N'security_model', True, 90, 0, 0, 0 ) </w:t>
+        <w:t>insert into [</w:t>
+      </w:r>
+      <w:proofErr w:type="spellStart"/>
+      <w:r>
+        <w:t>dbo</w:t>
+      </w:r>
+      <w:proofErr w:type="spellEnd"/>
+      <w:r>
+        <w:t>].[</w:t>
+      </w:r>
+      <w:proofErr w:type="spellStart"/>
+      <w:r>
+        <w:t>MSreplication_options</w:t>
+      </w:r>
+      <w:proofErr w:type="spellEnd"/>
+      <w:r>
+        <w:t xml:space="preserve">] values ( </w:t>
+      </w:r>
+      <w:proofErr w:type="spellStart"/>
+      <w:r>
+        <w:t>N'transactional</w:t>
+      </w:r>
+      <w:proofErr w:type="spellEnd"/>
+      <w:r>
+        <w:t xml:space="preserve">', True, 90, 0, 0, 0 ) </w:t>
+      </w:r>
+    </w:p>
+    <w:p>
+      <w:pPr>
+        <w:ind w:left="420"/>
+      </w:pPr>
+      <w:r>
+        <w:t>insert into [</w:t>
+      </w:r>
+      <w:proofErr w:type="spellStart"/>
+      <w:r>
+        <w:t>dbo</w:t>
+      </w:r>
+      <w:proofErr w:type="spellEnd"/>
+      <w:r>
+        <w:t>].[</w:t>
+      </w:r>
+      <w:proofErr w:type="spellStart"/>
+      <w:r>
+        <w:t>MSreplication_options</w:t>
+      </w:r>
+      <w:proofErr w:type="spellEnd"/>
+      <w:r>
+        <w:t xml:space="preserve">] values ( </w:t>
+      </w:r>
+      <w:proofErr w:type="spellStart"/>
+      <w:r>
+        <w:t>N'merge</w:t>
+      </w:r>
+      <w:proofErr w:type="spellEnd"/>
+      <w:r>
+        <w:t xml:space="preserve">', True, 90, 0, 0, 0 ) </w:t>
+      </w:r>
+    </w:p>
+    <w:p>
+      <w:pPr>
+        <w:ind w:left="420"/>
+      </w:pPr>
+      <w:r>
+        <w:t>insert into [</w:t>
+      </w:r>
+      <w:proofErr w:type="spellStart"/>
+      <w:r>
+        <w:t>dbo</w:t>
+      </w:r>
+      <w:proofErr w:type="spellEnd"/>
+      <w:r>
+        <w:t>].[</w:t>
+      </w:r>
+      <w:proofErr w:type="spellStart"/>
+      <w:r>
+        <w:t>MSreplication_options</w:t>
+      </w:r>
+      <w:proofErr w:type="spellEnd"/>
+      <w:r>
+        <w:t xml:space="preserve">] values ( </w:t>
+      </w:r>
+      <w:proofErr w:type="spellStart"/>
+      <w:r>
+        <w:t>N'security_model</w:t>
+      </w:r>
+      <w:proofErr w:type="spellEnd"/>
+      <w:r>
+        <w:t xml:space="preserve">', True, 90, 0, 0, 0 ) </w:t>
       </w:r>
     </w:p>
     <w:p>
@@ -16659,7 +17014,7 @@
         <w:pStyle w:val="3"/>
         <w:ind w:left="919"/>
       </w:pPr>
-      <w:bookmarkStart w:id="25" w:name="_Toc496124544"/>
+      <w:bookmarkStart w:id="25" w:name="_Toc40022202"/>
       <w:r>
         <w:rPr>
           <w:rFonts w:hint="eastAsia"/>
@@ -16936,8 +17291,13 @@
       <w:pPr>
         <w:ind w:left="420"/>
       </w:pPr>
-      <w:r>
-        <w:t>dbo.MSreplication_options:</w:t>
+      <w:proofErr w:type="spellStart"/>
+      <w:r>
+        <w:t>dbo.MSreplication_options</w:t>
+      </w:r>
+      <w:proofErr w:type="spellEnd"/>
+      <w:r>
+        <w:t>:</w:t>
       </w:r>
     </w:p>
     <w:p>
@@ -16946,7 +17306,14 @@
       </w:pPr>
       <w:r>
         <w:tab/>
-        <w:t>optname,</w:t>
+      </w:r>
+      <w:proofErr w:type="spellStart"/>
+      <w:r>
+        <w:t>optname</w:t>
+      </w:r>
+      <w:proofErr w:type="spellEnd"/>
+      <w:r>
+        <w:t>,</w:t>
       </w:r>
     </w:p>
     <w:p>
@@ -16964,7 +17331,14 @@
       </w:pPr>
       <w:r>
         <w:tab/>
-        <w:t>major_version,</w:t>
+      </w:r>
+      <w:proofErr w:type="spellStart"/>
+      <w:r>
+        <w:t>major_version</w:t>
+      </w:r>
+      <w:proofErr w:type="spellEnd"/>
+      <w:r>
+        <w:t>,</w:t>
       </w:r>
     </w:p>
     <w:p>
@@ -16973,7 +17347,14 @@
       </w:pPr>
       <w:r>
         <w:tab/>
-        <w:t>minor_version,</w:t>
+      </w:r>
+      <w:proofErr w:type="spellStart"/>
+      <w:r>
+        <w:t>minor_version</w:t>
+      </w:r>
+      <w:proofErr w:type="spellEnd"/>
+      <w:r>
+        <w:t>,</w:t>
       </w:r>
     </w:p>
     <w:p>
@@ -16991,8 +17372,12 @@
       </w:pPr>
       <w:r>
         <w:tab/>
+      </w:r>
+      <w:proofErr w:type="spellStart"/>
+      <w:r>
         <w:t>install_failures</w:t>
       </w:r>
+      <w:proofErr w:type="spellEnd"/>
     </w:p>
     <w:p>
       <w:pPr>
@@ -17004,7 +17389,7 @@
         <w:pStyle w:val="3"/>
         <w:ind w:left="919"/>
       </w:pPr>
-      <w:bookmarkStart w:id="26" w:name="_Toc496124545"/>
+      <w:bookmarkStart w:id="26" w:name="_Toc40022203"/>
       <w:r>
         <w:rPr>
           <w:rFonts w:hint="eastAsia"/>
@@ -17119,7 +17504,14 @@
       </w:pPr>
       <w:r>
         <w:tab/>
-        <w:t>optname,</w:t>
+      </w:r>
+      <w:proofErr w:type="spellStart"/>
+      <w:r>
+        <w:t>optname</w:t>
+      </w:r>
+      <w:proofErr w:type="spellEnd"/>
+      <w:r>
+        <w:t>,</w:t>
       </w:r>
     </w:p>
     <w:p>
@@ -17137,7 +17529,14 @@
       </w:pPr>
       <w:r>
         <w:tab/>
-        <w:t>major_version,</w:t>
+      </w:r>
+      <w:proofErr w:type="spellStart"/>
+      <w:r>
+        <w:t>major_version</w:t>
+      </w:r>
+      <w:proofErr w:type="spellEnd"/>
+      <w:r>
+        <w:t>,</w:t>
       </w:r>
     </w:p>
     <w:p>
@@ -17146,7 +17545,14 @@
       </w:pPr>
       <w:r>
         <w:tab/>
-        <w:t>minor_version,</w:t>
+      </w:r>
+      <w:proofErr w:type="spellStart"/>
+      <w:r>
+        <w:t>minor_version</w:t>
+      </w:r>
+      <w:proofErr w:type="spellEnd"/>
+      <w:r>
+        <w:t>,</w:t>
       </w:r>
     </w:p>
     <w:p>
@@ -17164,31 +17570,67 @@
       </w:pPr>
       <w:r>
         <w:tab/>
+      </w:r>
+      <w:proofErr w:type="spellStart"/>
+      <w:r>
         <w:t>install_failures</w:t>
       </w:r>
-    </w:p>
-    <w:p>
-      <w:pPr>
-        <w:ind w:left="420"/>
-      </w:pPr>
-      <w:r>
-        <w:t xml:space="preserve"> from [dbo].[MSreplication_options]</w:t>
-      </w:r>
-    </w:p>
-    <w:p>
-      <w:pPr>
-        <w:ind w:left="420"/>
-      </w:pPr>
-      <w:r>
-        <w:t xml:space="preserve"> where major_version = 90</w:t>
-      </w:r>
-    </w:p>
-    <w:p>
-      <w:pPr>
-        <w:ind w:left="420"/>
-      </w:pPr>
-      <w:r>
-        <w:t xml:space="preserve"> order by optname, value</w:t>
+      <w:proofErr w:type="spellEnd"/>
+    </w:p>
+    <w:p>
+      <w:pPr>
+        <w:ind w:left="420"/>
+      </w:pPr>
+      <w:r>
+        <w:t xml:space="preserve"> from [</w:t>
+      </w:r>
+      <w:proofErr w:type="spellStart"/>
+      <w:r>
+        <w:t>dbo</w:t>
+      </w:r>
+      <w:proofErr w:type="spellEnd"/>
+      <w:r>
+        <w:t>].[</w:t>
+      </w:r>
+      <w:proofErr w:type="spellStart"/>
+      <w:r>
+        <w:t>MSreplication_options</w:t>
+      </w:r>
+      <w:proofErr w:type="spellEnd"/>
+      <w:r>
+        <w:t>]</w:t>
+      </w:r>
+    </w:p>
+    <w:p>
+      <w:pPr>
+        <w:ind w:left="420"/>
+      </w:pPr>
+      <w:r>
+        <w:t xml:space="preserve"> where </w:t>
+      </w:r>
+      <w:proofErr w:type="spellStart"/>
+      <w:r>
+        <w:t>major_version</w:t>
+      </w:r>
+      <w:proofErr w:type="spellEnd"/>
+      <w:r>
+        <w:t xml:space="preserve"> = 90</w:t>
+      </w:r>
+    </w:p>
+    <w:p>
+      <w:pPr>
+        <w:ind w:left="420"/>
+      </w:pPr>
+      <w:r>
+        <w:t xml:space="preserve"> order by </w:t>
+      </w:r>
+      <w:proofErr w:type="spellStart"/>
+      <w:r>
+        <w:t>optname</w:t>
+      </w:r>
+      <w:proofErr w:type="spellEnd"/>
+      <w:r>
+        <w:t>, value</w:t>
       </w:r>
     </w:p>
     <w:p>
@@ -17201,7 +17643,7 @@
         <w:pStyle w:val="3"/>
         <w:ind w:left="919"/>
       </w:pPr>
-      <w:bookmarkStart w:id="27" w:name="_Toc496124546"/>
+      <w:bookmarkStart w:id="27" w:name="_Toc40022204"/>
       <w:r>
         <w:rPr>
           <w:rFonts w:hint="eastAsia"/>
@@ -17556,7 +17998,23 @@
         <w:ind w:left="420"/>
       </w:pPr>
       <w:r>
-        <w:t>DROP TABLE [dbo].[MSreplication_options]</w:t>
+        <w:t>DROP TABLE [</w:t>
+      </w:r>
+      <w:proofErr w:type="spellStart"/>
+      <w:r>
+        <w:t>dbo</w:t>
+      </w:r>
+      <w:proofErr w:type="spellEnd"/>
+      <w:r>
+        <w:t>].[</w:t>
+      </w:r>
+      <w:proofErr w:type="spellStart"/>
+      <w:r>
+        <w:t>MSreplication_options</w:t>
+      </w:r>
+      <w:proofErr w:type="spellEnd"/>
+      <w:r>
+        <w:t>]</w:t>
       </w:r>
     </w:p>
     <w:p>
@@ -17572,7 +18030,15 @@
         <w:ind w:left="420"/>
       </w:pPr>
       <w:r>
-        <w:t xml:space="preserve">Create table dbo.MSreplication_options  ( </w:t>
+        <w:t xml:space="preserve">Create table </w:t>
+      </w:r>
+      <w:proofErr w:type="spellStart"/>
+      <w:r>
+        <w:t>dbo.MSreplication_options</w:t>
+      </w:r>
+      <w:proofErr w:type="spellEnd"/>
+      <w:r>
+        <w:t xml:space="preserve">  ( </w:t>
       </w:r>
     </w:p>
     <w:p>
@@ -17581,19 +18047,32 @@
       </w:pPr>
       <w:r>
         <w:tab/>
+      </w:r>
+      <w:proofErr w:type="spellStart"/>
+      <w:r>
         <w:t>optname</w:t>
       </w:r>
+      <w:proofErr w:type="spellEnd"/>
       <w:r>
         <w:tab/>
       </w:r>
       <w:r>
         <w:tab/>
+      </w:r>
+      <w:proofErr w:type="spellStart"/>
+      <w:r>
         <w:t>sysname</w:t>
       </w:r>
+      <w:proofErr w:type="spellEnd"/>
       <w:r>
         <w:tab/>
-        <w:t>COLLATE Japanese_BIN</w:t>
-      </w:r>
+        <w:t xml:space="preserve">COLLATE </w:t>
+      </w:r>
+      <w:proofErr w:type="spellStart"/>
+      <w:r>
+        <w:t>Japanese_BIN</w:t>
+      </w:r>
+      <w:proofErr w:type="spellEnd"/>
       <w:r>
         <w:tab/>
       </w:r>
@@ -17631,8 +18110,12 @@
       </w:pPr>
       <w:r>
         <w:tab/>
+      </w:r>
+      <w:proofErr w:type="spellStart"/>
+      <w:r>
         <w:t>major_version</w:t>
       </w:r>
+      <w:proofErr w:type="spellEnd"/>
       <w:r>
         <w:tab/>
       </w:r>
@@ -17654,8 +18137,12 @@
       </w:pPr>
       <w:r>
         <w:tab/>
+      </w:r>
+      <w:proofErr w:type="spellStart"/>
+      <w:r>
         <w:t>minor_version</w:t>
       </w:r>
+      <w:proofErr w:type="spellEnd"/>
       <w:r>
         <w:tab/>
       </w:r>
@@ -17700,8 +18187,12 @@
       </w:pPr>
       <w:r>
         <w:tab/>
+      </w:r>
+      <w:proofErr w:type="spellStart"/>
+      <w:r>
         <w:t>install_failures</w:t>
       </w:r>
+      <w:proofErr w:type="spellEnd"/>
       <w:r>
         <w:tab/>
       </w:r>
@@ -17744,7 +18235,7 @@
         <w:ind w:left="919"/>
       </w:pPr>
       <w:bookmarkStart w:id="28" w:name="_CSV等作成・読込"/>
-      <w:bookmarkStart w:id="29" w:name="_Toc496124547"/>
+      <w:bookmarkStart w:id="29" w:name="_Toc40022205"/>
       <w:bookmarkEnd w:id="28"/>
       <w:r>
         <w:rPr>
@@ -17908,9 +18399,11 @@
           <w:numId w:val="1"/>
         </w:numPr>
       </w:pPr>
+      <w:proofErr w:type="spellStart"/>
       <w:r>
         <w:t>sql_variant</w:t>
       </w:r>
+      <w:proofErr w:type="spellEnd"/>
       <w:r>
         <w:rPr>
           <w:rFonts w:hint="eastAsia"/>
@@ -17943,9 +18436,11 @@
         </w:rPr>
         <w:t>、</w:t>
       </w:r>
+      <w:proofErr w:type="spellStart"/>
       <w:r>
         <w:t>varbinary</w:t>
       </w:r>
+      <w:proofErr w:type="spellEnd"/>
       <w:r>
         <w:rPr>
           <w:rFonts w:hint="eastAsia"/>
@@ -18003,7 +18498,21 @@
         <w:rPr>
           <w:rFonts w:hint="eastAsia"/>
         </w:rPr>
-        <w:t>.ToString()</w:t>
+        <w:t>.</w:t>
+      </w:r>
+      <w:proofErr w:type="spellStart"/>
+      <w:r>
+        <w:rPr>
+          <w:rFonts w:hint="eastAsia"/>
+        </w:rPr>
+        <w:t>ToString</w:t>
+      </w:r>
+      <w:proofErr w:type="spellEnd"/>
+      <w:r>
+        <w:rPr>
+          <w:rFonts w:hint="eastAsia"/>
+        </w:rPr>
+        <w:t>()</w:t>
       </w:r>
       <w:r>
         <w:rPr>
@@ -19077,8 +19586,16 @@
         <w:rPr>
           <w:rFonts w:hint="eastAsia"/>
         </w:rPr>
-        <w:t xml:space="preserve"> (varbinary</w:t>
-      </w:r>
+        <w:t xml:space="preserve"> (</w:t>
+      </w:r>
+      <w:proofErr w:type="spellStart"/>
+      <w:r>
+        <w:rPr>
+          <w:rFonts w:hint="eastAsia"/>
+        </w:rPr>
+        <w:t>varbinary</w:t>
+      </w:r>
+      <w:proofErr w:type="spellEnd"/>
       <w:r>
         <w:rPr>
           <w:rFonts w:hint="eastAsia"/>
@@ -19268,7 +19785,7 @@
         <w:pStyle w:val="3"/>
         <w:ind w:left="919"/>
       </w:pPr>
-      <w:bookmarkStart w:id="30" w:name="_Toc496124548"/>
+      <w:bookmarkStart w:id="30" w:name="_Toc40022206"/>
       <w:r>
         <w:rPr>
           <w:rFonts w:hint="eastAsia"/>
@@ -19485,7 +20002,7 @@
         <w:pStyle w:val="3"/>
         <w:ind w:left="919"/>
       </w:pPr>
-      <w:bookmarkStart w:id="31" w:name="_Toc496124549"/>
+      <w:bookmarkStart w:id="31" w:name="_Toc40022207"/>
       <w:r>
         <w:rPr>
           <w:rFonts w:hint="eastAsia"/>
@@ -19573,8 +20090,16 @@
         <w:rPr>
           <w:rFonts w:hint="eastAsia"/>
         </w:rPr>
-        <w:t>delete, create,drop</w:t>
-      </w:r>
+        <w:t xml:space="preserve">delete, </w:t>
+      </w:r>
+      <w:proofErr w:type="spellStart"/>
+      <w:r>
+        <w:rPr>
+          <w:rFonts w:hint="eastAsia"/>
+        </w:rPr>
+        <w:t>create,drop</w:t>
+      </w:r>
+      <w:proofErr w:type="spellEnd"/>
       <w:r>
         <w:rPr>
           <w:rFonts w:hint="eastAsia"/>
@@ -20046,7 +20571,7 @@
         <w:pStyle w:val="3"/>
         <w:ind w:left="919"/>
       </w:pPr>
-      <w:bookmarkStart w:id="32" w:name="_Toc496124550"/>
+      <w:bookmarkStart w:id="32" w:name="_Toc40022208"/>
       <w:r>
         <w:rPr>
           <w:rFonts w:hint="eastAsia"/>
@@ -20116,7 +20641,7 @@
         <w:pStyle w:val="3"/>
         <w:ind w:left="919"/>
       </w:pPr>
-      <w:bookmarkStart w:id="33" w:name="_Toc496124551"/>
+      <w:bookmarkStart w:id="33" w:name="_Toc40022209"/>
       <w:r>
         <w:rPr>
           <w:rFonts w:hint="eastAsia"/>
@@ -20235,7 +20760,7 @@
         <w:pStyle w:val="3"/>
         <w:ind w:left="919"/>
       </w:pPr>
-      <w:bookmarkStart w:id="34" w:name="_Toc496124552"/>
+      <w:bookmarkStart w:id="34" w:name="_Toc40022210"/>
       <w:r>
         <w:rPr>
           <w:rFonts w:hint="eastAsia"/>
@@ -20316,7 +20841,7 @@
         <w:pStyle w:val="3"/>
         <w:ind w:left="919"/>
       </w:pPr>
-      <w:bookmarkStart w:id="35" w:name="_Toc496124553"/>
+      <w:bookmarkStart w:id="35" w:name="_Toc40022211"/>
       <w:r>
         <w:rPr>
           <w:rFonts w:hint="eastAsia"/>
@@ -20347,6 +20872,7 @@
         </w:rPr>
         <w:t>各オブジェクトに対し</w:t>
       </w:r>
+      <w:proofErr w:type="spellStart"/>
       <w:r>
         <w:rPr>
           <w:rFonts w:ascii="ＭＳ ゴシック" w:eastAsia="ＭＳ ゴシック" w:hAnsi="Times New Roman"/>
@@ -20356,6 +20882,7 @@
         </w:rPr>
         <w:t>sp_depends</w:t>
       </w:r>
+      <w:proofErr w:type="spellEnd"/>
       <w:r>
         <w:rPr>
           <w:rFonts w:ascii="ＭＳ ゴシック" w:eastAsia="ＭＳ ゴシック" w:hAnsi="Times New Roman" w:hint="eastAsia"/>
@@ -20643,13 +21170,19 @@
       <w:pPr>
         <w:ind w:left="420"/>
       </w:pPr>
+      <w:proofErr w:type="spellStart"/>
       <w:r>
         <w:t>dbo.sysconstraints</w:t>
       </w:r>
+      <w:proofErr w:type="spellEnd"/>
       <w:r>
         <w:tab/>
+      </w:r>
+      <w:proofErr w:type="spellStart"/>
+      <w:r>
         <w:t>dbo.sysobjects</w:t>
       </w:r>
+      <w:proofErr w:type="spellEnd"/>
       <w:r>
         <w:tab/>
         <w:t>system table</w:t>
@@ -20660,8 +21193,12 @@
       </w:r>
       <w:r>
         <w:tab/>
+      </w:r>
+      <w:proofErr w:type="spellStart"/>
+      <w:r>
         <w:t>no</w:t>
       </w:r>
+      <w:proofErr w:type="spellEnd"/>
       <w:r>
         <w:tab/>
         <w:t>status</w:t>
@@ -20671,13 +21208,19 @@
       <w:pPr>
         <w:ind w:left="420"/>
       </w:pPr>
+      <w:proofErr w:type="spellStart"/>
       <w:r>
         <w:t>dbo.sysconstraints</w:t>
       </w:r>
+      <w:proofErr w:type="spellEnd"/>
       <w:r>
         <w:tab/>
+      </w:r>
+      <w:proofErr w:type="spellStart"/>
+      <w:r>
         <w:t>dbo.sysobjects</w:t>
       </w:r>
+      <w:proofErr w:type="spellEnd"/>
       <w:r>
         <w:tab/>
         <w:t>system table</w:t>
@@ -20688,24 +21231,38 @@
       </w:r>
       <w:r>
         <w:tab/>
+      </w:r>
+      <w:proofErr w:type="spellStart"/>
+      <w:r>
         <w:t>no</w:t>
       </w:r>
+      <w:proofErr w:type="spellEnd"/>
       <w:r>
         <w:tab/>
+      </w:r>
+      <w:proofErr w:type="spellStart"/>
+      <w:r>
         <w:t>parent_obj</w:t>
       </w:r>
-    </w:p>
-    <w:p>
-      <w:pPr>
-        <w:ind w:left="420"/>
-      </w:pPr>
+      <w:proofErr w:type="spellEnd"/>
+    </w:p>
+    <w:p>
+      <w:pPr>
+        <w:ind w:left="420"/>
+      </w:pPr>
+      <w:proofErr w:type="spellStart"/>
       <w:r>
         <w:t>dbo.sysconstraints</w:t>
       </w:r>
+      <w:proofErr w:type="spellEnd"/>
       <w:r>
         <w:tab/>
+      </w:r>
+      <w:proofErr w:type="spellStart"/>
+      <w:r>
         <w:t>dbo.sysobjects</w:t>
       </w:r>
+      <w:proofErr w:type="spellEnd"/>
       <w:r>
         <w:tab/>
         <w:t>system table</w:t>
@@ -20716,8 +21273,12 @@
       </w:r>
       <w:r>
         <w:tab/>
+      </w:r>
+      <w:proofErr w:type="spellStart"/>
+      <w:r>
         <w:t>no</w:t>
       </w:r>
+      <w:proofErr w:type="spellEnd"/>
       <w:r>
         <w:tab/>
         <w:t>id</w:t>
@@ -20727,13 +21288,19 @@
       <w:pPr>
         <w:ind w:left="420"/>
       </w:pPr>
+      <w:proofErr w:type="spellStart"/>
       <w:r>
         <w:t>dbo.sysconstraints</w:t>
       </w:r>
+      <w:proofErr w:type="spellEnd"/>
       <w:r>
         <w:tab/>
+      </w:r>
+      <w:proofErr w:type="spellStart"/>
+      <w:r>
         <w:t>dbo.sysobjects</w:t>
       </w:r>
+      <w:proofErr w:type="spellEnd"/>
       <w:r>
         <w:tab/>
         <w:t>system table</w:t>
@@ -20744,24 +21311,38 @@
       </w:r>
       <w:r>
         <w:tab/>
+      </w:r>
+      <w:proofErr w:type="spellStart"/>
+      <w:r>
         <w:t>no</w:t>
       </w:r>
+      <w:proofErr w:type="spellEnd"/>
       <w:r>
         <w:tab/>
+      </w:r>
+      <w:proofErr w:type="spellStart"/>
+      <w:r>
         <w:t>xtype</w:t>
       </w:r>
-    </w:p>
-    <w:p>
-      <w:pPr>
-        <w:ind w:left="420"/>
-      </w:pPr>
+      <w:proofErr w:type="spellEnd"/>
+    </w:p>
+    <w:p>
+      <w:pPr>
+        <w:ind w:left="420"/>
+      </w:pPr>
+      <w:proofErr w:type="spellStart"/>
       <w:r>
         <w:t>dbo.sysconstraints</w:t>
       </w:r>
+      <w:proofErr w:type="spellEnd"/>
       <w:r>
         <w:tab/>
+      </w:r>
+      <w:proofErr w:type="spellStart"/>
+      <w:r>
         <w:t>dbo.sysobjects</w:t>
       </w:r>
+      <w:proofErr w:type="spellEnd"/>
       <w:r>
         <w:tab/>
         <w:t>system table</w:t>
@@ -20772,8 +21353,12 @@
       </w:r>
       <w:r>
         <w:tab/>
+      </w:r>
+      <w:proofErr w:type="spellStart"/>
+      <w:r>
         <w:t>no</w:t>
       </w:r>
+      <w:proofErr w:type="spellEnd"/>
       <w:r>
         <w:tab/>
         <w:t>info</w:t>
@@ -20789,7 +21374,7 @@
         <w:pStyle w:val="3"/>
         <w:ind w:left="919"/>
       </w:pPr>
-      <w:bookmarkStart w:id="36" w:name="_Toc496124554"/>
+      <w:bookmarkStart w:id="36" w:name="_Toc40022212"/>
       <w:r>
         <w:rPr>
           <w:rFonts w:hint="eastAsia"/>
@@ -20906,23 +21491,55 @@
         <w:ind w:left="420"/>
       </w:pPr>
       <w:r>
-        <w:t>[dbo].[sysdtslog90],0</w:t>
-      </w:r>
-    </w:p>
-    <w:p>
-      <w:pPr>
-        <w:ind w:left="420"/>
-      </w:pPr>
-      <w:r>
-        <w:t>[dbo].[sysdtspackagefolders90],2</w:t>
-      </w:r>
-    </w:p>
-    <w:p>
-      <w:pPr>
-        <w:ind w:left="420"/>
-      </w:pPr>
-      <w:r>
-        <w:t>[dbo].[sysdtspackagelog],0</w:t>
+        <w:t>[</w:t>
+      </w:r>
+      <w:proofErr w:type="spellStart"/>
+      <w:r>
+        <w:t>dbo</w:t>
+      </w:r>
+      <w:proofErr w:type="spellEnd"/>
+      <w:r>
+        <w:t>].[sysdtslog90],0</w:t>
+      </w:r>
+    </w:p>
+    <w:p>
+      <w:pPr>
+        <w:ind w:left="420"/>
+      </w:pPr>
+      <w:r>
+        <w:t>[</w:t>
+      </w:r>
+      <w:proofErr w:type="spellStart"/>
+      <w:r>
+        <w:t>dbo</w:t>
+      </w:r>
+      <w:proofErr w:type="spellEnd"/>
+      <w:r>
+        <w:t>].[sysdtspackagefolders90],2</w:t>
+      </w:r>
+    </w:p>
+    <w:p>
+      <w:pPr>
+        <w:ind w:left="420"/>
+      </w:pPr>
+      <w:r>
+        <w:t>[</w:t>
+      </w:r>
+      <w:proofErr w:type="spellStart"/>
+      <w:r>
+        <w:t>dbo</w:t>
+      </w:r>
+      <w:proofErr w:type="spellEnd"/>
+      <w:r>
+        <w:t>].[</w:t>
+      </w:r>
+      <w:proofErr w:type="spellStart"/>
+      <w:r>
+        <w:t>sysdtspackagelog</w:t>
+      </w:r>
+      <w:proofErr w:type="spellEnd"/>
+      <w:r>
+        <w:t>],0</w:t>
       </w:r>
     </w:p>
     <w:p>
@@ -20935,7 +21552,7 @@
         <w:pStyle w:val="3"/>
         <w:ind w:left="919"/>
       </w:pPr>
-      <w:bookmarkStart w:id="37" w:name="_Toc496124555"/>
+      <w:bookmarkStart w:id="37" w:name="_Toc40022213"/>
       <w:r>
         <w:rPr>
           <w:rFonts w:hint="eastAsia"/>
@@ -21162,7 +21779,7 @@
         <w:pStyle w:val="3"/>
         <w:ind w:left="919"/>
       </w:pPr>
-      <w:bookmarkStart w:id="38" w:name="_Toc496124556"/>
+      <w:bookmarkStart w:id="38" w:name="_Toc40022214"/>
       <w:r>
         <w:rPr>
           <w:rFonts w:hint="eastAsia"/>
@@ -21221,6 +21838,7 @@
         </w:rPr>
         <w:t xml:space="preserve">  </w:t>
       </w:r>
+      <w:proofErr w:type="spellStart"/>
       <w:r>
         <w:rPr>
           <w:rFonts w:hint="eastAsia"/>
@@ -21228,6 +21846,7 @@
         </w:rPr>
         <w:t>tablename</w:t>
       </w:r>
+      <w:proofErr w:type="spellEnd"/>
     </w:p>
     <w:p>
       <w:pPr>
@@ -21246,7 +21865,7 @@
         <w:pStyle w:val="3"/>
         <w:ind w:left="919"/>
       </w:pPr>
-      <w:bookmarkStart w:id="39" w:name="_Toc496124557"/>
+      <w:bookmarkStart w:id="39" w:name="_Toc40022215"/>
       <w:r>
         <w:rPr>
           <w:rFonts w:hint="eastAsia"/>
@@ -21422,7 +22041,21 @@
         <w:rPr>
           <w:rFonts w:hint="eastAsia"/>
         </w:rPr>
-        <w:t xml:space="preserve"> dbo.AAA </w:t>
+        <w:t xml:space="preserve"> </w:t>
+      </w:r>
+      <w:proofErr w:type="spellStart"/>
+      <w:r>
+        <w:rPr>
+          <w:rFonts w:hint="eastAsia"/>
+        </w:rPr>
+        <w:t>dbo.AAA</w:t>
+      </w:r>
+      <w:proofErr w:type="spellEnd"/>
+      <w:r>
+        <w:rPr>
+          <w:rFonts w:hint="eastAsia"/>
+        </w:rPr>
+        <w:t xml:space="preserve"> </w:t>
       </w:r>
       <w:r>
         <w:rPr>
@@ -21436,7 +22069,21 @@
         <w:rPr>
           <w:rFonts w:hint="eastAsia"/>
         </w:rPr>
-        <w:t xml:space="preserve">    truncate table dbo.AAA </w:t>
+        <w:t xml:space="preserve">    truncate table </w:t>
+      </w:r>
+      <w:proofErr w:type="spellStart"/>
+      <w:r>
+        <w:rPr>
+          <w:rFonts w:hint="eastAsia"/>
+        </w:rPr>
+        <w:t>dbo.AAA</w:t>
+      </w:r>
+      <w:proofErr w:type="spellEnd"/>
+      <w:r>
+        <w:rPr>
+          <w:rFonts w:hint="eastAsia"/>
+        </w:rPr>
+        <w:t xml:space="preserve"> </w:t>
       </w:r>
     </w:p>
     <w:p>
@@ -21798,7 +22445,7 @@
         <w:pStyle w:val="3"/>
         <w:ind w:left="919"/>
       </w:pPr>
-      <w:bookmarkStart w:id="40" w:name="_Toc496124558"/>
+      <w:bookmarkStart w:id="40" w:name="_Toc40022216"/>
       <w:r>
         <w:rPr>
           <w:rFonts w:hint="eastAsia"/>
@@ -22025,7 +22672,7 @@
         <w:pStyle w:val="3"/>
         <w:ind w:left="919"/>
       </w:pPr>
-      <w:bookmarkStart w:id="41" w:name="_Toc496124559"/>
+      <w:bookmarkStart w:id="41" w:name="_Toc40022217"/>
       <w:r>
         <w:rPr>
           <w:rFonts w:hint="eastAsia"/>
@@ -22643,7 +23290,7 @@
         <w:pStyle w:val="3"/>
         <w:ind w:left="919"/>
       </w:pPr>
-      <w:bookmarkStart w:id="42" w:name="_Toc496124560"/>
+      <w:bookmarkStart w:id="42" w:name="_Toc40022218"/>
       <w:r>
         <w:rPr>
           <w:rFonts w:hint="eastAsia"/>
@@ -23091,7 +23738,7 @@
         <w:pStyle w:val="3"/>
         <w:ind w:left="919"/>
       </w:pPr>
-      <w:bookmarkStart w:id="43" w:name="_Toc496124561"/>
+      <w:bookmarkStart w:id="43" w:name="_Toc40022219"/>
       <w:r>
         <w:rPr>
           <w:rFonts w:hint="eastAsia"/>
@@ -23218,7 +23865,21 @@
         <w:rPr>
           <w:rFonts w:hint="eastAsia"/>
         </w:rPr>
-        <w:t xml:space="preserve"> owner.objectname </w:t>
+        <w:t xml:space="preserve"> </w:t>
+      </w:r>
+      <w:proofErr w:type="spellStart"/>
+      <w:r>
+        <w:rPr>
+          <w:rFonts w:hint="eastAsia"/>
+        </w:rPr>
+        <w:t>owner.objectname</w:t>
+      </w:r>
+      <w:proofErr w:type="spellEnd"/>
+      <w:r>
+        <w:rPr>
+          <w:rFonts w:hint="eastAsia"/>
+        </w:rPr>
+        <w:t xml:space="preserve"> </w:t>
       </w:r>
       <w:r>
         <w:rPr>
@@ -23400,7 +24061,7 @@
         <w:pStyle w:val="3"/>
         <w:ind w:left="919"/>
       </w:pPr>
-      <w:bookmarkStart w:id="44" w:name="_Toc496124562"/>
+      <w:bookmarkStart w:id="44" w:name="_Toc40022220"/>
       <w:r>
         <w:rPr>
           <w:rFonts w:hint="eastAsia"/>
@@ -23515,7 +24176,7 @@
       <w:pPr>
         <w:pStyle w:val="2"/>
       </w:pPr>
-      <w:bookmarkStart w:id="45" w:name="_Toc496124563"/>
+      <w:bookmarkStart w:id="45" w:name="_Toc40022221"/>
       <w:r>
         <w:rPr>
           <w:rFonts w:hint="eastAsia"/>
@@ -23594,7 +24255,7 @@
         <w:pStyle w:val="3"/>
         <w:ind w:left="919"/>
       </w:pPr>
-      <w:bookmarkStart w:id="46" w:name="_Toc496124564"/>
+      <w:bookmarkStart w:id="46" w:name="_Toc40022222"/>
       <w:r>
         <w:rPr>
           <w:rFonts w:hint="eastAsia"/>
@@ -23739,8 +24400,6 @@
               </w:rPr>
               <w:t>また同一接続先を複数開くことも可能です。</w:t>
             </w:r>
-            <w:bookmarkStart w:id="47" w:name="_GoBack"/>
-            <w:bookmarkEnd w:id="47"/>
           </w:p>
         </w:tc>
       </w:tr>
@@ -23856,11 +24515,19 @@
             <w:shd w:val="clear" w:color="auto" w:fill="auto"/>
           </w:tcPr>
           <w:p>
-            <w:r>
-              <w:rPr>
-                <w:rFonts w:hint="eastAsia"/>
-              </w:rPr>
-              <w:t xml:space="preserve">quickDBExplorer </w:t>
+            <w:proofErr w:type="spellStart"/>
+            <w:r>
+              <w:rPr>
+                <w:rFonts w:hint="eastAsia"/>
+              </w:rPr>
+              <w:t>quickDBExplorer</w:t>
+            </w:r>
+            <w:proofErr w:type="spellEnd"/>
+            <w:r>
+              <w:rPr>
+                <w:rFonts w:hint="eastAsia"/>
+              </w:rPr>
+              <w:t xml:space="preserve"> </w:t>
             </w:r>
             <w:r>
               <w:rPr>
@@ -23878,7 +24545,7 @@
         <w:pStyle w:val="3"/>
         <w:ind w:left="919"/>
       </w:pPr>
-      <w:bookmarkStart w:id="48" w:name="_Toc496124565"/>
+      <w:bookmarkStart w:id="47" w:name="_Toc40022223"/>
       <w:r>
         <w:rPr>
           <w:rFonts w:hint="eastAsia"/>
@@ -23897,7 +24564,7 @@
         </w:rPr>
         <w:t>メニュー</w:t>
       </w:r>
-      <w:bookmarkEnd w:id="48"/>
+      <w:bookmarkEnd w:id="47"/>
     </w:p>
     <w:p>
       <w:r>
@@ -24022,7 +24689,7 @@
         <w:pStyle w:val="3"/>
         <w:ind w:left="919"/>
       </w:pPr>
-      <w:bookmarkStart w:id="49" w:name="_Toc496124566"/>
+      <w:bookmarkStart w:id="48" w:name="_Toc40022224"/>
       <w:r>
         <w:rPr>
           <w:rFonts w:hint="eastAsia"/>
@@ -24035,15 +24702,17 @@
         </w:rPr>
         <w:t>メニュー</w:t>
       </w:r>
-      <w:bookmarkEnd w:id="49"/>
-    </w:p>
-    <w:p>
+      <w:bookmarkEnd w:id="48"/>
+    </w:p>
+    <w:p>
+      <w:proofErr w:type="spellStart"/>
       <w:r>
         <w:rPr>
           <w:rFonts w:hint="eastAsia"/>
         </w:rPr>
         <w:t>Bookmak</w:t>
       </w:r>
+      <w:proofErr w:type="spellEnd"/>
       <w:r>
         <w:rPr>
           <w:rFonts w:hint="eastAsia"/>
@@ -24554,14 +25223,14 @@
         <w:pStyle w:val="3"/>
         <w:ind w:left="919"/>
       </w:pPr>
-      <w:bookmarkStart w:id="50" w:name="_Toc496124567"/>
+      <w:bookmarkStart w:id="49" w:name="_Toc40022225"/>
       <w:r>
         <w:rPr>
           <w:rFonts w:hint="eastAsia"/>
         </w:rPr>
         <w:t>外部ツールメニュー</w:t>
       </w:r>
-      <w:bookmarkEnd w:id="50"/>
+      <w:bookmarkEnd w:id="49"/>
     </w:p>
     <w:p>
       <w:r>
@@ -24979,11 +25648,19 @@
               </w:rPr>
               <w:t>マクロを利用することで</w:t>
             </w:r>
-            <w:r>
-              <w:rPr>
-                <w:rFonts w:hint="eastAsia"/>
-              </w:rPr>
-              <w:t xml:space="preserve">quickDBExplorer </w:t>
+            <w:proofErr w:type="spellStart"/>
+            <w:r>
+              <w:rPr>
+                <w:rFonts w:hint="eastAsia"/>
+              </w:rPr>
+              <w:t>quickDBExplorer</w:t>
+            </w:r>
+            <w:proofErr w:type="spellEnd"/>
+            <w:r>
+              <w:rPr>
+                <w:rFonts w:hint="eastAsia"/>
+              </w:rPr>
+              <w:t xml:space="preserve"> </w:t>
             </w:r>
             <w:r>
               <w:rPr>
@@ -25041,11 +25718,19 @@
               </w:rPr>
               <w:t>マクロで選択された</w:t>
             </w:r>
-            <w:r>
-              <w:rPr>
-                <w:rFonts w:hint="eastAsia"/>
-              </w:rPr>
-              <w:t xml:space="preserve">quickDBExplorer </w:t>
+            <w:proofErr w:type="spellStart"/>
+            <w:r>
+              <w:rPr>
+                <w:rFonts w:hint="eastAsia"/>
+              </w:rPr>
+              <w:t>quickDBExplorer</w:t>
+            </w:r>
+            <w:proofErr w:type="spellEnd"/>
+            <w:r>
+              <w:rPr>
+                <w:rFonts w:hint="eastAsia"/>
+              </w:rPr>
+              <w:t xml:space="preserve"> </w:t>
             </w:r>
             <w:r>
               <w:rPr>
@@ -25083,11 +25768,19 @@
               </w:rPr>
               <w:t>マクロで選択された</w:t>
             </w:r>
-            <w:r>
-              <w:rPr>
-                <w:rFonts w:hint="eastAsia"/>
-              </w:rPr>
-              <w:t xml:space="preserve">quickDBExplorer </w:t>
+            <w:proofErr w:type="spellStart"/>
+            <w:r>
+              <w:rPr>
+                <w:rFonts w:hint="eastAsia"/>
+              </w:rPr>
+              <w:t>quickDBExplorer</w:t>
+            </w:r>
+            <w:proofErr w:type="spellEnd"/>
+            <w:r>
+              <w:rPr>
+                <w:rFonts w:hint="eastAsia"/>
+              </w:rPr>
+              <w:t xml:space="preserve"> </w:t>
             </w:r>
             <w:r>
               <w:rPr>
@@ -25125,11 +25818,19 @@
               </w:rPr>
               <w:t>コマンドや引数に対し</w:t>
             </w:r>
-            <w:r>
-              <w:rPr>
-                <w:rFonts w:hint="eastAsia"/>
-              </w:rPr>
-              <w:t xml:space="preserve">quickDBExplorer </w:t>
+            <w:proofErr w:type="spellStart"/>
+            <w:r>
+              <w:rPr>
+                <w:rFonts w:hint="eastAsia"/>
+              </w:rPr>
+              <w:t>quickDBExplorer</w:t>
+            </w:r>
+            <w:proofErr w:type="spellEnd"/>
+            <w:r>
+              <w:rPr>
+                <w:rFonts w:hint="eastAsia"/>
+              </w:rPr>
+              <w:t xml:space="preserve"> </w:t>
             </w:r>
             <w:r>
               <w:rPr>
@@ -25165,8 +25866,8 @@
       </w:tblPr>
       <w:tblGrid>
         <w:gridCol w:w="2756"/>
-        <w:gridCol w:w="2241"/>
-        <w:gridCol w:w="4631"/>
+        <w:gridCol w:w="1716"/>
+        <w:gridCol w:w="5156"/>
       </w:tblGrid>
       <w:tr>
         <w:tc>
@@ -26030,6 +26731,9 @@
             </w:r>
             <w:r>
               <w:t>/2017</w:t>
+            </w:r>
+            <w:r>
+              <w:t>/2019</w:t>
             </w:r>
             <w:r>
               <w:br/>
@@ -26183,6 +26887,7 @@
               <w:rPr>
                 <w:rFonts w:hint="eastAsia"/>
               </w:rPr>
+              <w:lastRenderedPageBreak/>
               <w:t>{$</w:t>
             </w:r>
             <w:r>
@@ -26206,14 +26911,7 @@
               <w:rPr>
                 <w:rFonts w:hint="eastAsia"/>
               </w:rPr>
-              <w:t>アプリケーションパ</w:t>
-            </w:r>
-            <w:r>
-              <w:rPr>
-                <w:rFonts w:hint="eastAsia"/>
-              </w:rPr>
-              <w:lastRenderedPageBreak/>
-              <w:t>ス</w:t>
+              <w:t>アプリケーションパス</w:t>
             </w:r>
           </w:p>
         </w:tc>
@@ -26226,7 +26924,6 @@
               <w:rPr>
                 <w:rFonts w:hint="eastAsia"/>
               </w:rPr>
-              <w:lastRenderedPageBreak/>
               <w:t>アプリケーションの絶対パス</w:t>
             </w:r>
           </w:p>
@@ -26291,7 +26988,7 @@
         <w:pStyle w:val="3"/>
         <w:ind w:left="919"/>
       </w:pPr>
-      <w:bookmarkStart w:id="51" w:name="_Toc496124568"/>
+      <w:bookmarkStart w:id="50" w:name="_Toc40022226"/>
       <w:r>
         <w:rPr>
           <w:rFonts w:hint="eastAsia"/>
@@ -26310,7 +27007,7 @@
         </w:rPr>
         <w:t>メニュー</w:t>
       </w:r>
-      <w:bookmarkEnd w:id="51"/>
+      <w:bookmarkEnd w:id="50"/>
     </w:p>
     <w:p>
       <w:pPr>
@@ -26401,7 +27098,7 @@
       <w:pPr>
         <w:pStyle w:val="1"/>
       </w:pPr>
-      <w:bookmarkStart w:id="52" w:name="_Toc496124569"/>
+      <w:bookmarkStart w:id="51" w:name="_Toc40022227"/>
       <w:r>
         <w:rPr>
           <w:rFonts w:hint="eastAsia"/>
@@ -26409,7 +27106,7 @@
         <w:lastRenderedPageBreak/>
         <w:t>注意点・その他</w:t>
       </w:r>
-      <w:bookmarkEnd w:id="52"/>
+      <w:bookmarkEnd w:id="51"/>
     </w:p>
     <w:p>
       <w:pPr>
@@ -26428,6 +27125,9 @@
         <w:t>/2015</w:t>
       </w:r>
       <w:r>
+        <w:t>/2018/2018R2</w:t>
+      </w:r>
+      <w:r>
         <w:rPr>
           <w:rFonts w:hint="eastAsia"/>
         </w:rPr>
@@ -26450,6 +27150,9 @@
       </w:r>
       <w:r>
         <w:t>/2015</w:t>
+      </w:r>
+      <w:r>
+        <w:t>/2018/2018R2</w:t>
       </w:r>
       <w:r>
         <w:t xml:space="preserve"> </w:t>
@@ -26474,8 +27177,13 @@
         </w:rPr>
         <w:t>プログラムと同じ場所に、</w:t>
       </w:r>
-      <w:r>
-        <w:t>quickDBExplorer.</w:t>
+      <w:proofErr w:type="spellStart"/>
+      <w:r>
+        <w:t>quickDBExplorer</w:t>
+      </w:r>
+      <w:proofErr w:type="spellEnd"/>
+      <w:r>
+        <w:t>.</w:t>
       </w:r>
       <w:r>
         <w:rPr>
@@ -26904,6 +27612,7 @@
           <w:rFonts w:hint="eastAsia"/>
           <w:noProof/>
         </w:rPr>
+        <w:lastRenderedPageBreak/>
         <mc:AlternateContent>
           <mc:Choice Requires="wps">
             <w:drawing>
@@ -27013,7 +27722,6 @@
         <w:rPr>
           <w:rFonts w:hint="eastAsia"/>
         </w:rPr>
-        <w:lastRenderedPageBreak/>
         <w:t>同様に、オブジェクトのラベル</w:t>
       </w:r>
     </w:p>
@@ -27285,7 +27993,7 @@
         <w:rPr>
           <w:rFonts w:hint="eastAsia"/>
         </w:rPr>
-        <w:t>DB</w:t>
+        <w:t>サーバー</w:t>
       </w:r>
       <w:r>
         <w:rPr>
@@ -27415,8 +28123,16 @@
               <w:rPr>
                 <w:rFonts w:hint="eastAsia"/>
               </w:rPr>
-              <w:t>-I, -i</w:t>
-            </w:r>
+              <w:t>-I, -</w:t>
+            </w:r>
+            <w:proofErr w:type="spellStart"/>
+            <w:r>
+              <w:rPr>
+                <w:rFonts w:hint="eastAsia"/>
+              </w:rPr>
+              <w:t>i</w:t>
+            </w:r>
+            <w:proofErr w:type="spellEnd"/>
           </w:p>
         </w:tc>
         <w:tc>
@@ -27611,7 +28327,7 @@
       <w:pPr>
         <w:pStyle w:val="1"/>
       </w:pPr>
-      <w:bookmarkStart w:id="53" w:name="_Toc496124570"/>
+      <w:bookmarkStart w:id="52" w:name="_Toc40022228"/>
       <w:r>
         <w:rPr>
           <w:rFonts w:hint="eastAsia"/>
@@ -27619,7 +28335,7 @@
         <w:lastRenderedPageBreak/>
         <w:t>ライセンス等</w:t>
       </w:r>
-      <w:bookmarkEnd w:id="53"/>
+      <w:bookmarkEnd w:id="52"/>
     </w:p>
     <w:p>
       <w:pPr>
@@ -27649,17 +28365,17 @@
           <w:sz w:val="20"/>
           <w:szCs w:val="20"/>
         </w:rPr>
-        <w:t>1</w:t>
-      </w:r>
-      <w:r>
-        <w:rPr>
-          <w:rFonts w:hAnsi="Times New Roman" w:hint="eastAsia"/>
+        <w:t>2</w:t>
+      </w:r>
+      <w:r>
+        <w:rPr>
+          <w:rFonts w:hAnsi="Times New Roman"/>
           <w:noProof/>
           <w:color w:val="A31515"/>
           <w:sz w:val="20"/>
           <w:szCs w:val="20"/>
         </w:rPr>
-        <w:t>7</w:t>
+        <w:t>0</w:t>
       </w:r>
       <w:r>
         <w:rPr>
@@ -28008,7 +28724,7 @@
 </file>
 
 <file path=word/endnotes.xml><?xml version="1.0" encoding="utf-8"?>
-<w:endnotes xmlns:wpc="http://schemas.microsoft.com/office/word/2010/wordprocessingCanvas" xmlns:cx="http://schemas.microsoft.com/office/drawing/2014/chartex" xmlns:cx1="http://schemas.microsoft.com/office/drawing/2015/9/8/chartex" xmlns:cx2="http://schemas.microsoft.com/office/drawing/2015/10/21/chartex" xmlns:cx3="http://schemas.microsoft.com/office/drawing/2016/5/9/chartex" xmlns:cx4="http://schemas.microsoft.com/office/drawing/2016/5/10/chartex" xmlns:cx5="http://schemas.microsoft.com/office/drawing/2016/5/11/chartex" xmlns:cx6="http://schemas.microsoft.com/office/drawing/2016/5/12/chartex" xmlns:cx7="http://schemas.microsoft.com/office/drawing/2016/5/13/chartex" xmlns:cx8="http://schemas.microsoft.com/office/drawing/2016/5/14/chartex" xmlns:mc="http://schemas.openxmlformats.org/markup-compatibility/2006" xmlns:aink="http://schemas.microsoft.com/office/drawing/2016/ink" xmlns:am3d="http://schemas.microsoft.com/office/drawing/2017/model3d" xmlns:o="urn:schemas-microsoft-com:office:office" xmlns:r="http://schemas.openxmlformats.org/officeDocument/2006/relationships" xmlns:m="http://schemas.openxmlformats.org/officeDocument/2006/math" xmlns:v="urn:schemas-microsoft-com:vml" xmlns:wp14="http://schemas.microsoft.com/office/word/2010/wordprocessingDrawing" xmlns:wp="http://schemas.openxmlformats.org/drawingml/2006/wordprocessingDrawing" xmlns:w10="urn:schemas-microsoft-com:office:word" xmlns:w="http://schemas.openxmlformats.org/wordprocessingml/2006/main" xmlns:w14="http://schemas.microsoft.com/office/word/2010/wordml" xmlns:w15="http://schemas.microsoft.com/office/word/2012/wordml" xmlns:w16cid="http://schemas.microsoft.com/office/word/2016/wordml/cid" xmlns:w16se="http://schemas.microsoft.com/office/word/2015/wordml/symex" xmlns:wpg="http://schemas.microsoft.com/office/word/2010/wordprocessingGroup" xmlns:wpi="http://schemas.microsoft.com/office/word/2010/wordprocessingInk" xmlns:wne="http://schemas.microsoft.com/office/word/2006/wordml" xmlns:wps="http://schemas.microsoft.com/office/word/2010/wordprocessingShape" mc:Ignorable="w14 w15 w16se w16cid wp14">
+<w:endnotes xmlns:wpc="http://schemas.microsoft.com/office/word/2010/wordprocessingCanvas" xmlns:cx="http://schemas.microsoft.com/office/drawing/2014/chartex" xmlns:cx1="http://schemas.microsoft.com/office/drawing/2015/9/8/chartex" xmlns:cx2="http://schemas.microsoft.com/office/drawing/2015/10/21/chartex" xmlns:cx3="http://schemas.microsoft.com/office/drawing/2016/5/9/chartex" xmlns:cx4="http://schemas.microsoft.com/office/drawing/2016/5/10/chartex" xmlns:cx5="http://schemas.microsoft.com/office/drawing/2016/5/11/chartex" xmlns:cx6="http://schemas.microsoft.com/office/drawing/2016/5/12/chartex" xmlns:cx7="http://schemas.microsoft.com/office/drawing/2016/5/13/chartex" xmlns:cx8="http://schemas.microsoft.com/office/drawing/2016/5/14/chartex" xmlns:mc="http://schemas.openxmlformats.org/markup-compatibility/2006" xmlns:aink="http://schemas.microsoft.com/office/drawing/2016/ink" xmlns:am3d="http://schemas.microsoft.com/office/drawing/2017/model3d" xmlns:o="urn:schemas-microsoft-com:office:office" xmlns:r="http://schemas.openxmlformats.org/officeDocument/2006/relationships" xmlns:m="http://schemas.openxmlformats.org/officeDocument/2006/math" xmlns:v="urn:schemas-microsoft-com:vml" xmlns:wp14="http://schemas.microsoft.com/office/word/2010/wordprocessingDrawing" xmlns:wp="http://schemas.openxmlformats.org/drawingml/2006/wordprocessingDrawing" xmlns:w10="urn:schemas-microsoft-com:office:word" xmlns:w="http://schemas.openxmlformats.org/wordprocessingml/2006/main" xmlns:w14="http://schemas.microsoft.com/office/word/2010/wordml" xmlns:w15="http://schemas.microsoft.com/office/word/2012/wordml" xmlns:w16cex="http://schemas.microsoft.com/office/word/2018/wordml/cex" xmlns:w16cid="http://schemas.microsoft.com/office/word/2016/wordml/cid" xmlns:w16="http://schemas.microsoft.com/office/word/2018/wordml" xmlns:w16se="http://schemas.microsoft.com/office/word/2015/wordml/symex" xmlns:wpg="http://schemas.microsoft.com/office/word/2010/wordprocessingGroup" xmlns:wpi="http://schemas.microsoft.com/office/word/2010/wordprocessingInk" xmlns:wne="http://schemas.microsoft.com/office/word/2006/wordml" xmlns:wps="http://schemas.microsoft.com/office/word/2010/wordprocessingShape" mc:Ignorable="w14 w15 w16se w16cid w16 w16cex wp14">
   <w:endnote w:type="separator" w:id="-1">
     <w:p>
       <w:r>
@@ -28027,7 +28743,7 @@
 </file>
 
 <file path=word/footnotes.xml><?xml version="1.0" encoding="utf-8"?>
-<w:footnotes xmlns:wpc="http://schemas.microsoft.com/office/word/2010/wordprocessingCanvas" xmlns:cx="http://schemas.microsoft.com/office/drawing/2014/chartex" xmlns:cx1="http://schemas.microsoft.com/office/drawing/2015/9/8/chartex" xmlns:cx2="http://schemas.microsoft.com/office/drawing/2015/10/21/chartex" xmlns:cx3="http://schemas.microsoft.com/office/drawing/2016/5/9/chartex" xmlns:cx4="http://schemas.microsoft.com/office/drawing/2016/5/10/chartex" xmlns:cx5="http://schemas.microsoft.com/office/drawing/2016/5/11/chartex" xmlns:cx6="http://schemas.microsoft.com/office/drawing/2016/5/12/chartex" xmlns:cx7="http://schemas.microsoft.com/office/drawing/2016/5/13/chartex" xmlns:cx8="http://schemas.microsoft.com/office/drawing/2016/5/14/chartex" xmlns:mc="http://schemas.openxmlformats.org/markup-compatibility/2006" xmlns:aink="http://schemas.microsoft.com/office/drawing/2016/ink" xmlns:am3d="http://schemas.microsoft.com/office/drawing/2017/model3d" xmlns:o="urn:schemas-microsoft-com:office:office" xmlns:r="http://schemas.openxmlformats.org/officeDocument/2006/relationships" xmlns:m="http://schemas.openxmlformats.org/officeDocument/2006/math" xmlns:v="urn:schemas-microsoft-com:vml" xmlns:wp14="http://schemas.microsoft.com/office/word/2010/wordprocessingDrawing" xmlns:wp="http://schemas.openxmlformats.org/drawingml/2006/wordprocessingDrawing" xmlns:w10="urn:schemas-microsoft-com:office:word" xmlns:w="http://schemas.openxmlformats.org/wordprocessingml/2006/main" xmlns:w14="http://schemas.microsoft.com/office/word/2010/wordml" xmlns:w15="http://schemas.microsoft.com/office/word/2012/wordml" xmlns:w16cid="http://schemas.microsoft.com/office/word/2016/wordml/cid" xmlns:w16se="http://schemas.microsoft.com/office/word/2015/wordml/symex" xmlns:wpg="http://schemas.microsoft.com/office/word/2010/wordprocessingGroup" xmlns:wpi="http://schemas.microsoft.com/office/word/2010/wordprocessingInk" xmlns:wne="http://schemas.microsoft.com/office/word/2006/wordml" xmlns:wps="http://schemas.microsoft.com/office/word/2010/wordprocessingShape" mc:Ignorable="w14 w15 w16se w16cid wp14">
+<w:footnotes xmlns:wpc="http://schemas.microsoft.com/office/word/2010/wordprocessingCanvas" xmlns:cx="http://schemas.microsoft.com/office/drawing/2014/chartex" xmlns:cx1="http://schemas.microsoft.com/office/drawing/2015/9/8/chartex" xmlns:cx2="http://schemas.microsoft.com/office/drawing/2015/10/21/chartex" xmlns:cx3="http://schemas.microsoft.com/office/drawing/2016/5/9/chartex" xmlns:cx4="http://schemas.microsoft.com/office/drawing/2016/5/10/chartex" xmlns:cx5="http://schemas.microsoft.com/office/drawing/2016/5/11/chartex" xmlns:cx6="http://schemas.microsoft.com/office/drawing/2016/5/12/chartex" xmlns:cx7="http://schemas.microsoft.com/office/drawing/2016/5/13/chartex" xmlns:cx8="http://schemas.microsoft.com/office/drawing/2016/5/14/chartex" xmlns:mc="http://schemas.openxmlformats.org/markup-compatibility/2006" xmlns:aink="http://schemas.microsoft.com/office/drawing/2016/ink" xmlns:am3d="http://schemas.microsoft.com/office/drawing/2017/model3d" xmlns:o="urn:schemas-microsoft-com:office:office" xmlns:r="http://schemas.openxmlformats.org/officeDocument/2006/relationships" xmlns:m="http://schemas.openxmlformats.org/officeDocument/2006/math" xmlns:v="urn:schemas-microsoft-com:vml" xmlns:wp14="http://schemas.microsoft.com/office/word/2010/wordprocessingDrawing" xmlns:wp="http://schemas.openxmlformats.org/drawingml/2006/wordprocessingDrawing" xmlns:w10="urn:schemas-microsoft-com:office:word" xmlns:w="http://schemas.openxmlformats.org/wordprocessingml/2006/main" xmlns:w14="http://schemas.microsoft.com/office/word/2010/wordml" xmlns:w15="http://schemas.microsoft.com/office/word/2012/wordml" xmlns:w16cex="http://schemas.microsoft.com/office/word/2018/wordml/cex" xmlns:w16cid="http://schemas.microsoft.com/office/word/2016/wordml/cid" xmlns:w16="http://schemas.microsoft.com/office/word/2018/wordml" xmlns:w16se="http://schemas.microsoft.com/office/word/2015/wordml/symex" xmlns:wpg="http://schemas.microsoft.com/office/word/2010/wordprocessingGroup" xmlns:wpi="http://schemas.microsoft.com/office/word/2010/wordprocessingInk" xmlns:wne="http://schemas.microsoft.com/office/word/2006/wordml" xmlns:wps="http://schemas.microsoft.com/office/word/2010/wordprocessingShape" mc:Ignorable="w14 w15 w16se w16cid w16 w16cex wp14">
   <w:footnote w:type="separator" w:id="-1">
     <w:p>
       <w:r>
@@ -28046,7 +28762,7 @@
 </file>
 
 <file path=word/numbering.xml><?xml version="1.0" encoding="utf-8"?>
-<w:numbering xmlns:wpc="http://schemas.microsoft.com/office/word/2010/wordprocessingCanvas" xmlns:cx="http://schemas.microsoft.com/office/drawing/2014/chartex" xmlns:cx1="http://schemas.microsoft.com/office/drawing/2015/9/8/chartex" xmlns:cx2="http://schemas.microsoft.com/office/drawing/2015/10/21/chartex" xmlns:cx3="http://schemas.microsoft.com/office/drawing/2016/5/9/chartex" xmlns:cx4="http://schemas.microsoft.com/office/drawing/2016/5/10/chartex" xmlns:cx5="http://schemas.microsoft.com/office/drawing/2016/5/11/chartex" xmlns:cx6="http://schemas.microsoft.com/office/drawing/2016/5/12/chartex" xmlns:cx7="http://schemas.microsoft.com/office/drawing/2016/5/13/chartex" xmlns:cx8="http://schemas.microsoft.com/office/drawing/2016/5/14/chartex" xmlns:mc="http://schemas.openxmlformats.org/markup-compatibility/2006" xmlns:aink="http://schemas.microsoft.com/office/drawing/2016/ink" xmlns:am3d="http://schemas.microsoft.com/office/drawing/2017/model3d" xmlns:o="urn:schemas-microsoft-com:office:office" xmlns:r="http://schemas.openxmlformats.org/officeDocument/2006/relationships" xmlns:m="http://schemas.openxmlformats.org/officeDocument/2006/math" xmlns:v="urn:schemas-microsoft-com:vml" xmlns:wp14="http://schemas.microsoft.com/office/word/2010/wordprocessingDrawing" xmlns:wp="http://schemas.openxmlformats.org/drawingml/2006/wordprocessingDrawing" xmlns:w10="urn:schemas-microsoft-com:office:word" xmlns:w="http://schemas.openxmlformats.org/wordprocessingml/2006/main" xmlns:w14="http://schemas.microsoft.com/office/word/2010/wordml" xmlns:w15="http://schemas.microsoft.com/office/word/2012/wordml" xmlns:w16cid="http://schemas.microsoft.com/office/word/2016/wordml/cid" xmlns:w16se="http://schemas.microsoft.com/office/word/2015/wordml/symex" xmlns:wpg="http://schemas.microsoft.com/office/word/2010/wordprocessingGroup" xmlns:wpi="http://schemas.microsoft.com/office/word/2010/wordprocessingInk" xmlns:wne="http://schemas.microsoft.com/office/word/2006/wordml" xmlns:wps="http://schemas.microsoft.com/office/word/2010/wordprocessingShape" mc:Ignorable="w14 w15 w16se w16cid wp14">
+<w:numbering xmlns:wpc="http://schemas.microsoft.com/office/word/2010/wordprocessingCanvas" xmlns:cx="http://schemas.microsoft.com/office/drawing/2014/chartex" xmlns:cx1="http://schemas.microsoft.com/office/drawing/2015/9/8/chartex" xmlns:cx2="http://schemas.microsoft.com/office/drawing/2015/10/21/chartex" xmlns:cx3="http://schemas.microsoft.com/office/drawing/2016/5/9/chartex" xmlns:cx4="http://schemas.microsoft.com/office/drawing/2016/5/10/chartex" xmlns:cx5="http://schemas.microsoft.com/office/drawing/2016/5/11/chartex" xmlns:cx6="http://schemas.microsoft.com/office/drawing/2016/5/12/chartex" xmlns:cx7="http://schemas.microsoft.com/office/drawing/2016/5/13/chartex" xmlns:cx8="http://schemas.microsoft.com/office/drawing/2016/5/14/chartex" xmlns:mc="http://schemas.openxmlformats.org/markup-compatibility/2006" xmlns:aink="http://schemas.microsoft.com/office/drawing/2016/ink" xmlns:am3d="http://schemas.microsoft.com/office/drawing/2017/model3d" xmlns:o="urn:schemas-microsoft-com:office:office" xmlns:r="http://schemas.openxmlformats.org/officeDocument/2006/relationships" xmlns:m="http://schemas.openxmlformats.org/officeDocument/2006/math" xmlns:v="urn:schemas-microsoft-com:vml" xmlns:wp14="http://schemas.microsoft.com/office/word/2010/wordprocessingDrawing" xmlns:wp="http://schemas.openxmlformats.org/drawingml/2006/wordprocessingDrawing" xmlns:w10="urn:schemas-microsoft-com:office:word" xmlns:w="http://schemas.openxmlformats.org/wordprocessingml/2006/main" xmlns:w14="http://schemas.microsoft.com/office/word/2010/wordml" xmlns:w15="http://schemas.microsoft.com/office/word/2012/wordml" xmlns:w16cex="http://schemas.microsoft.com/office/word/2018/wordml/cex" xmlns:w16cid="http://schemas.microsoft.com/office/word/2016/wordml/cid" xmlns:w16="http://schemas.microsoft.com/office/word/2018/wordml" xmlns:w16se="http://schemas.microsoft.com/office/word/2015/wordml/symex" xmlns:wpg="http://schemas.microsoft.com/office/word/2010/wordprocessingGroup" xmlns:wpi="http://schemas.microsoft.com/office/word/2010/wordprocessingInk" xmlns:wne="http://schemas.microsoft.com/office/word/2006/wordml" xmlns:wps="http://schemas.microsoft.com/office/word/2010/wordprocessingShape" mc:Ignorable="w14 w15 w16se w16cid w16 w16cex wp14">
   <w:abstractNum w:abstractNumId="0" w15:restartNumberingAfterBreak="0">
     <w:nsid w:val="FFFFFF7C"/>
     <w:multiLevelType w:val="singleLevel"/>
@@ -29598,7 +30314,7 @@
 </file>
 
 <file path=word/styles.xml><?xml version="1.0" encoding="utf-8"?>
-<w:styles xmlns:mc="http://schemas.openxmlformats.org/markup-compatibility/2006" xmlns:r="http://schemas.openxmlformats.org/officeDocument/2006/relationships" xmlns:w="http://schemas.openxmlformats.org/wordprocessingml/2006/main" xmlns:w14="http://schemas.microsoft.com/office/word/2010/wordml" xmlns:w15="http://schemas.microsoft.com/office/word/2012/wordml" xmlns:w16cid="http://schemas.microsoft.com/office/word/2016/wordml/cid" xmlns:w16se="http://schemas.microsoft.com/office/word/2015/wordml/symex" mc:Ignorable="w14 w15 w16se w16cid">
+<w:styles xmlns:mc="http://schemas.openxmlformats.org/markup-compatibility/2006" xmlns:r="http://schemas.openxmlformats.org/officeDocument/2006/relationships" xmlns:w="http://schemas.openxmlformats.org/wordprocessingml/2006/main" xmlns:w14="http://schemas.microsoft.com/office/word/2010/wordml" xmlns:w15="http://schemas.microsoft.com/office/word/2012/wordml" xmlns:w16cex="http://schemas.microsoft.com/office/word/2018/wordml/cex" xmlns:w16cid="http://schemas.microsoft.com/office/word/2016/wordml/cid" xmlns:w16="http://schemas.microsoft.com/office/word/2018/wordml" xmlns:w16se="http://schemas.microsoft.com/office/word/2015/wordml/symex" mc:Ignorable="w14 w15 w16se w16cid w16 w16cex">
   <w:docDefaults>
     <w:rPrDefault>
       <w:rPr>
@@ -29608,7 +30324,7 @@
     </w:rPrDefault>
     <w:pPrDefault/>
   </w:docDefaults>
-  <w:latentStyles w:defLockedState="0" w:defUIPriority="0" w:defSemiHidden="0" w:defUnhideWhenUsed="0" w:defQFormat="0" w:count="375">
+  <w:latentStyles w:defLockedState="0" w:defUIPriority="0" w:defSemiHidden="0" w:defUnhideWhenUsed="0" w:defQFormat="0" w:count="376">
     <w:lsdException w:name="Normal" w:qFormat="1"/>
     <w:lsdException w:name="heading 1" w:qFormat="1"/>
     <w:lsdException w:name="heading 2" w:qFormat="1"/>
@@ -29629,6 +30345,7 @@
     <w:lsdException w:name="Strong" w:qFormat="1"/>
     <w:lsdException w:name="Emphasis" w:qFormat="1"/>
     <w:lsdException w:name="HTML Typewriter" w:semiHidden="1" w:unhideWhenUsed="1"/>
+    <w:lsdException w:name="HTML Variable" w:semiHidden="1" w:unhideWhenUsed="1"/>
     <w:lsdException w:name="Normal Table" w:semiHidden="1" w:unhideWhenUsed="1"/>
     <w:lsdException w:name="Outline List 2" w:semiHidden="1" w:unhideWhenUsed="1"/>
     <w:lsdException w:name="Outline List 3" w:semiHidden="1" w:unhideWhenUsed="1"/>
@@ -29895,6 +30612,7 @@
     <w:lsdException w:name="Smart Hyperlink" w:semiHidden="1" w:uiPriority="99" w:unhideWhenUsed="1"/>
     <w:lsdException w:name="Hashtag" w:semiHidden="1" w:uiPriority="99" w:unhideWhenUsed="1"/>
     <w:lsdException w:name="Unresolved Mention" w:semiHidden="1" w:uiPriority="99" w:unhideWhenUsed="1"/>
+    <w:lsdException w:name="Smart Link" w:semiHidden="1" w:uiPriority="99" w:unhideWhenUsed="1"/>
   </w:latentStyles>
   <w:style w:type="paragraph" w:default="1" w:styleId="a">
     <w:name w:val="Normal"/>

--- a/quickDBExplorer/quickDBExplorerHelp.docx
+++ b/quickDBExplorer/quickDBExplorerHelp.docx
@@ -1,6 +1,6 @@
 
 <file path=word/document.xml><?xml version="1.0" encoding="utf-8"?>
-<w:document xmlns:wpc="http://schemas.microsoft.com/office/word/2010/wordprocessingCanvas" xmlns:cx="http://schemas.microsoft.com/office/drawing/2014/chartex" xmlns:cx1="http://schemas.microsoft.com/office/drawing/2015/9/8/chartex" xmlns:cx2="http://schemas.microsoft.com/office/drawing/2015/10/21/chartex" xmlns:cx3="http://schemas.microsoft.com/office/drawing/2016/5/9/chartex" xmlns:cx4="http://schemas.microsoft.com/office/drawing/2016/5/10/chartex" xmlns:cx5="http://schemas.microsoft.com/office/drawing/2016/5/11/chartex" xmlns:cx6="http://schemas.microsoft.com/office/drawing/2016/5/12/chartex" xmlns:cx7="http://schemas.microsoft.com/office/drawing/2016/5/13/chartex" xmlns:cx8="http://schemas.microsoft.com/office/drawing/2016/5/14/chartex" xmlns:mc="http://schemas.openxmlformats.org/markup-compatibility/2006" xmlns:aink="http://schemas.microsoft.com/office/drawing/2016/ink" xmlns:am3d="http://schemas.microsoft.com/office/drawing/2017/model3d" xmlns:o="urn:schemas-microsoft-com:office:office" xmlns:r="http://schemas.openxmlformats.org/officeDocument/2006/relationships" xmlns:m="http://schemas.openxmlformats.org/officeDocument/2006/math" xmlns:v="urn:schemas-microsoft-com:vml" xmlns:wp14="http://schemas.microsoft.com/office/word/2010/wordprocessingDrawing" xmlns:wp="http://schemas.openxmlformats.org/drawingml/2006/wordprocessingDrawing" xmlns:w10="urn:schemas-microsoft-com:office:word" xmlns:w="http://schemas.openxmlformats.org/wordprocessingml/2006/main" xmlns:w14="http://schemas.microsoft.com/office/word/2010/wordml" xmlns:w15="http://schemas.microsoft.com/office/word/2012/wordml" xmlns:w16cex="http://schemas.microsoft.com/office/word/2018/wordml/cex" xmlns:w16cid="http://schemas.microsoft.com/office/word/2016/wordml/cid" xmlns:w16="http://schemas.microsoft.com/office/word/2018/wordml" xmlns:w16se="http://schemas.microsoft.com/office/word/2015/wordml/symex" xmlns:wpg="http://schemas.microsoft.com/office/word/2010/wordprocessingGroup" xmlns:wpi="http://schemas.microsoft.com/office/word/2010/wordprocessingInk" xmlns:wne="http://schemas.microsoft.com/office/word/2006/wordml" xmlns:wps="http://schemas.microsoft.com/office/word/2010/wordprocessingShape" mc:Ignorable="w14 w15 w16se w16cid w16 w16cex wp14">
+<w:document xmlns:wpc="http://schemas.microsoft.com/office/word/2010/wordprocessingCanvas" xmlns:cx="http://schemas.microsoft.com/office/drawing/2014/chartex" xmlns:cx1="http://schemas.microsoft.com/office/drawing/2015/9/8/chartex" xmlns:cx2="http://schemas.microsoft.com/office/drawing/2015/10/21/chartex" xmlns:cx3="http://schemas.microsoft.com/office/drawing/2016/5/9/chartex" xmlns:cx4="http://schemas.microsoft.com/office/drawing/2016/5/10/chartex" xmlns:cx5="http://schemas.microsoft.com/office/drawing/2016/5/11/chartex" xmlns:cx6="http://schemas.microsoft.com/office/drawing/2016/5/12/chartex" xmlns:cx7="http://schemas.microsoft.com/office/drawing/2016/5/13/chartex" xmlns:cx8="http://schemas.microsoft.com/office/drawing/2016/5/14/chartex" xmlns:mc="http://schemas.openxmlformats.org/markup-compatibility/2006" xmlns:aink="http://schemas.microsoft.com/office/drawing/2016/ink" xmlns:am3d="http://schemas.microsoft.com/office/drawing/2017/model3d" xmlns:o="urn:schemas-microsoft-com:office:office" xmlns:oel="http://schemas.microsoft.com/office/2019/extlst" xmlns:r="http://schemas.openxmlformats.org/officeDocument/2006/relationships" xmlns:m="http://schemas.openxmlformats.org/officeDocument/2006/math" xmlns:v="urn:schemas-microsoft-com:vml" xmlns:wp14="http://schemas.microsoft.com/office/word/2010/wordprocessingDrawing" xmlns:wp="http://schemas.openxmlformats.org/drawingml/2006/wordprocessingDrawing" xmlns:w10="urn:schemas-microsoft-com:office:word" xmlns:w="http://schemas.openxmlformats.org/wordprocessingml/2006/main" xmlns:w14="http://schemas.microsoft.com/office/word/2010/wordml" xmlns:w15="http://schemas.microsoft.com/office/word/2012/wordml" xmlns:w16cex="http://schemas.microsoft.com/office/word/2018/wordml/cex" xmlns:w16cid="http://schemas.microsoft.com/office/word/2016/wordml/cid" xmlns:w16="http://schemas.microsoft.com/office/word/2018/wordml" xmlns:w16sdtdh="http://schemas.microsoft.com/office/word/2020/wordml/sdtdatahash" xmlns:w16se="http://schemas.microsoft.com/office/word/2015/wordml/symex" xmlns:wpg="http://schemas.microsoft.com/office/word/2010/wordprocessingGroup" xmlns:wpi="http://schemas.microsoft.com/office/word/2010/wordprocessingInk" xmlns:wne="http://schemas.microsoft.com/office/word/2006/wordml" xmlns:wps="http://schemas.microsoft.com/office/word/2010/wordprocessingShape" mc:Ignorable="w14 w15 w16se w16cid w16 w16cex w16sdtdh wp14">
   <w:body>
     <w:p>
       <w:pPr>
@@ -4949,6 +4949,24 @@
         <w:rPr>
           <w:rFonts w:hint="eastAsia"/>
         </w:rPr>
+        <w:t>もしくは</w:t>
+      </w:r>
+      <w:r>
+        <w:t xml:space="preserve">.NET Framework </w:t>
+      </w:r>
+      <w:r>
+        <w:rPr>
+          <w:rFonts w:hint="eastAsia"/>
+        </w:rPr>
+        <w:t>4</w:t>
+      </w:r>
+      <w:r>
+        <w:t>.5</w:t>
+      </w:r>
+      <w:r>
+        <w:rPr>
+          <w:rFonts w:hint="eastAsia"/>
+        </w:rPr>
         <w:t>以上で動作する、</w:t>
       </w:r>
       <w:r>
@@ -4968,6 +4986,9 @@
           <w:rFonts w:hint="eastAsia"/>
         </w:rPr>
         <w:t xml:space="preserve">(SQL Server </w:t>
+      </w:r>
+      <w:r>
+        <w:t>2022/</w:t>
       </w:r>
       <w:r>
         <w:rPr>
@@ -5399,6 +5420,33 @@
         <w:rPr>
           <w:rFonts w:hint="eastAsia"/>
         </w:rPr>
+        <w:t xml:space="preserve"> </w:t>
+      </w:r>
+      <w:r>
+        <w:rPr>
+          <w:rFonts w:hint="eastAsia"/>
+        </w:rPr>
+        <w:t>もしくは</w:t>
+      </w:r>
+      <w:r>
+        <w:rPr>
+          <w:rFonts w:hint="eastAsia"/>
+        </w:rPr>
+        <w:t xml:space="preserve"> </w:t>
+      </w:r>
+      <w:r>
+        <w:t xml:space="preserve">.NET Framework </w:t>
+      </w:r>
+      <w:r>
+        <w:t>4</w:t>
+      </w:r>
+      <w:r>
+        <w:t>.5</w:t>
+      </w:r>
+      <w:r>
+        <w:rPr>
+          <w:rFonts w:hint="eastAsia"/>
+        </w:rPr>
         <w:t>以上</w:t>
       </w:r>
       <w:r>
@@ -5481,6 +5529,9 @@
         <w:t xml:space="preserve">SQL SERVER </w:t>
       </w:r>
       <w:r>
+        <w:t>2022/</w:t>
+      </w:r>
+      <w:r>
         <w:rPr>
           <w:rFonts w:hint="eastAsia"/>
         </w:rPr>
@@ -5602,10 +5653,10 @@
           <w:noProof/>
         </w:rPr>
         <w:drawing>
-          <wp:inline distT="0" distB="0" distL="0" distR="0" wp14:anchorId="45EA3F6F" wp14:editId="2272E359">
-            <wp:extent cx="6120130" cy="3706495"/>
-            <wp:effectExtent l="0" t="0" r="0" b="8255"/>
-            <wp:docPr id="1" name="図 1"/>
+          <wp:inline distT="0" distB="0" distL="0" distR="0" wp14:anchorId="194E4937" wp14:editId="256C0D15">
+            <wp:extent cx="6120130" cy="3803650"/>
+            <wp:effectExtent l="0" t="0" r="0" b="6350"/>
+            <wp:docPr id="1759547023" name="図 1"/>
             <wp:cNvGraphicFramePr>
               <a:graphicFrameLocks xmlns:a="http://schemas.openxmlformats.org/drawingml/2006/main" noChangeAspect="1"/>
             </wp:cNvGraphicFramePr>
@@ -5613,7 +5664,7 @@
               <a:graphicData uri="http://schemas.openxmlformats.org/drawingml/2006/picture">
                 <pic:pic xmlns:pic="http://schemas.openxmlformats.org/drawingml/2006/picture">
                   <pic:nvPicPr>
-                    <pic:cNvPr id="1" name=""/>
+                    <pic:cNvPr id="1759547023" name=""/>
                     <pic:cNvPicPr/>
                   </pic:nvPicPr>
                   <pic:blipFill>
@@ -5625,7 +5676,7 @@
                   <pic:spPr>
                     <a:xfrm>
                       <a:off x="0" y="0"/>
-                      <a:ext cx="6120130" cy="3706495"/>
+                      <a:ext cx="6120130" cy="3803650"/>
                     </a:xfrm>
                     <a:prstGeom prst="rect">
                       <a:avLst/>
@@ -6510,13 +6561,13 @@
         <mc:AlternateContent>
           <mc:Choice Requires="wps">
             <w:drawing>
-              <wp:anchor distT="0" distB="0" distL="114300" distR="114300" simplePos="0" relativeHeight="251671552" behindDoc="0" locked="0" layoutInCell="1" allowOverlap="1" wp14:anchorId="7BA8C2D7" wp14:editId="1447BD1A">
+              <wp:anchor distT="0" distB="0" distL="114300" distR="114300" simplePos="0" relativeHeight="251671552" behindDoc="0" locked="0" layoutInCell="1" allowOverlap="1" wp14:anchorId="6A9E4319" wp14:editId="41D8B787">
                 <wp:simplePos x="0" y="0"/>
                 <wp:positionH relativeFrom="column">
-                  <wp:posOffset>742950</wp:posOffset>
+                  <wp:posOffset>666750</wp:posOffset>
                 </wp:positionH>
                 <wp:positionV relativeFrom="paragraph">
-                  <wp:posOffset>3485515</wp:posOffset>
+                  <wp:posOffset>3123565</wp:posOffset>
                 </wp:positionV>
                 <wp:extent cx="2857500" cy="685800"/>
                 <wp:effectExtent l="9525" t="9525" r="9525" b="9525"/>
@@ -6575,7 +6626,7 @@
           </mc:Choice>
           <mc:Fallback>
             <w:pict>
-              <v:rect w14:anchorId="566EFCDF" id="Rectangle 2" o:spid="_x0000_s1026" style="position:absolute;left:0;text-align:left;margin-left:58.5pt;margin-top:274.45pt;width:225pt;height:54pt;z-index:251671552;visibility:visible;mso-wrap-style:square;mso-width-percent:0;mso-height-percent:0;mso-wrap-distance-left:9pt;mso-wrap-distance-top:0;mso-wrap-distance-right:9pt;mso-wrap-distance-bottom:0;mso-position-horizontal:absolute;mso-position-horizontal-relative:text;mso-position-vertical:absolute;mso-position-vertical-relative:text;mso-width-percent:0;mso-height-percent:0;mso-width-relative:page;mso-height-relative:page;v-text-anchor:top" o:gfxdata="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" filled="f" strokecolor="red">
+              <v:rect w14:anchorId="002753CA" id="Rectangle 2" o:spid="_x0000_s1026" style="position:absolute;left:0;text-align:left;margin-left:52.5pt;margin-top:245.95pt;width:225pt;height:54pt;z-index:251671552;visibility:visible;mso-wrap-style:square;mso-width-percent:0;mso-height-percent:0;mso-wrap-distance-left:9pt;mso-wrap-distance-top:0;mso-wrap-distance-right:9pt;mso-wrap-distance-bottom:0;mso-position-horizontal:absolute;mso-position-horizontal-relative:text;mso-position-vertical:absolute;mso-position-vertical-relative:text;mso-width-percent:0;mso-height-percent:0;mso-width-relative:page;mso-height-relative:page;v-text-anchor:top" o:gfxdata="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" filled="f" strokecolor="red">
                 <v:textbox inset="5.85pt,.7pt,5.85pt,.7pt"/>
               </v:rect>
             </w:pict>
@@ -6587,10 +6638,10 @@
           <w:noProof/>
         </w:rPr>
         <w:drawing>
-          <wp:inline distT="0" distB="0" distL="0" distR="0" wp14:anchorId="45ABF34D" wp14:editId="1F823D6D">
-            <wp:extent cx="6120130" cy="4222750"/>
+          <wp:inline distT="0" distB="0" distL="0" distR="0" wp14:anchorId="294833EC" wp14:editId="22BC84DD">
+            <wp:extent cx="6120130" cy="3803650"/>
             <wp:effectExtent l="0" t="0" r="0" b="6350"/>
-            <wp:docPr id="79" name="図 79"/>
+            <wp:docPr id="1710845940" name="図 1"/>
             <wp:cNvGraphicFramePr>
               <a:graphicFrameLocks xmlns:a="http://schemas.openxmlformats.org/drawingml/2006/main" noChangeAspect="1"/>
             </wp:cNvGraphicFramePr>
@@ -6598,7 +6649,7 @@
               <a:graphicData uri="http://schemas.openxmlformats.org/drawingml/2006/picture">
                 <pic:pic xmlns:pic="http://schemas.openxmlformats.org/drawingml/2006/picture">
                   <pic:nvPicPr>
-                    <pic:cNvPr id="1" name=""/>
+                    <pic:cNvPr id="1710845940" name=""/>
                     <pic:cNvPicPr/>
                   </pic:nvPicPr>
                   <pic:blipFill>
@@ -6610,7 +6661,7 @@
                   <pic:spPr>
                     <a:xfrm>
                       <a:off x="0" y="0"/>
-                      <a:ext cx="6120130" cy="4222750"/>
+                      <a:ext cx="6120130" cy="3803650"/>
                     </a:xfrm>
                     <a:prstGeom prst="rect">
                       <a:avLst/>
@@ -6702,7 +6753,7 @@
         </w:rPr>
         <w:lastRenderedPageBreak/>
         <w:drawing>
-          <wp:inline distT="0" distB="0" distL="0" distR="0">
+          <wp:inline distT="0" distB="0" distL="0" distR="0" wp14:anchorId="1CB09C52" wp14:editId="3E69AD3D">
             <wp:extent cx="4085031" cy="3686175"/>
             <wp:effectExtent l="0" t="0" r="0" b="0"/>
             <wp:docPr id="3" name="図 3"/>
@@ -6819,493 +6870,13 @@
         <mc:AlternateContent>
           <mc:Choice Requires="wps">
             <w:drawing>
-              <wp:anchor distT="0" distB="0" distL="114300" distR="114300" simplePos="0" relativeHeight="251660288" behindDoc="0" locked="0" layoutInCell="1" allowOverlap="1" wp14:anchorId="2C77C17E" wp14:editId="0946D0E6">
+              <wp:anchor distT="0" distB="0" distL="114300" distR="114300" simplePos="0" relativeHeight="251666432" behindDoc="0" locked="0" layoutInCell="1" allowOverlap="1" wp14:anchorId="310EDF20" wp14:editId="01BDBF59">
                 <wp:simplePos x="0" y="0"/>
                 <wp:positionH relativeFrom="column">
-                  <wp:posOffset>342900</wp:posOffset>
+                  <wp:posOffset>3924300</wp:posOffset>
                 </wp:positionH>
                 <wp:positionV relativeFrom="paragraph">
-                  <wp:posOffset>3775998</wp:posOffset>
-                </wp:positionV>
-                <wp:extent cx="571500" cy="228600"/>
-                <wp:effectExtent l="0" t="0" r="0" b="0"/>
-                <wp:wrapNone/>
-                <wp:docPr id="71" name="Text Box 45"/>
-                <wp:cNvGraphicFramePr>
-                  <a:graphicFrameLocks xmlns:a="http://schemas.openxmlformats.org/drawingml/2006/main"/>
-                </wp:cNvGraphicFramePr>
-                <a:graphic xmlns:a="http://schemas.openxmlformats.org/drawingml/2006/main">
-                  <a:graphicData uri="http://schemas.microsoft.com/office/word/2010/wordprocessingShape">
-                    <wps:wsp>
-                      <wps:cNvSpPr txBox="1">
-                        <a:spLocks noChangeArrowheads="1"/>
-                      </wps:cNvSpPr>
-                      <wps:spPr bwMode="auto">
-                        <a:xfrm>
-                          <a:off x="0" y="0"/>
-                          <a:ext cx="571500" cy="228600"/>
-                        </a:xfrm>
-                        <a:prstGeom prst="rect">
-                          <a:avLst/>
-                        </a:prstGeom>
-                        <a:noFill/>
-                        <a:ln>
-                          <a:noFill/>
-                        </a:ln>
-                        <a:extLst>
-                          <a:ext uri="{909E8E84-426E-40DD-AFC4-6F175D3DCCD1}">
-                            <a14:hiddenFill xmlns:a14="http://schemas.microsoft.com/office/drawing/2010/main">
-                              <a:solidFill>
-                                <a:srgbClr val="FFFFFF"/>
-                              </a:solidFill>
-                            </a14:hiddenFill>
-                          </a:ext>
-                          <a:ext uri="{91240B29-F687-4F45-9708-019B960494DF}">
-                            <a14:hiddenLine xmlns:a14="http://schemas.microsoft.com/office/drawing/2010/main" w="9525">
-                              <a:solidFill>
-                                <a:srgbClr val="000000"/>
-                              </a:solidFill>
-                              <a:miter lim="800000"/>
-                              <a:headEnd/>
-                              <a:tailEnd/>
-                            </a14:hiddenLine>
-                          </a:ext>
-                        </a:extLst>
-                      </wps:spPr>
-                      <wps:txbx>
-                        <w:txbxContent>
-                          <w:p>
-                            <w:pPr>
-                              <w:rPr>
-                                <w:color w:val="FF0000"/>
-                              </w:rPr>
-                            </w:pPr>
-                            <w:r>
-                              <w:rPr>
-                                <w:rFonts w:hint="eastAsia"/>
-                                <w:color w:val="FF0000"/>
-                              </w:rPr>
-                              <w:t>⑩</w:t>
-                            </w:r>
-                          </w:p>
-                        </w:txbxContent>
-                      </wps:txbx>
-                      <wps:bodyPr rot="0" vert="horz" wrap="square" lIns="74295" tIns="8890" rIns="74295" bIns="8890" anchor="t" anchorCtr="0" upright="1">
-                        <a:noAutofit/>
-                      </wps:bodyPr>
-                    </wps:wsp>
-                  </a:graphicData>
-                </a:graphic>
-                <wp14:sizeRelH relativeFrom="page">
-                  <wp14:pctWidth>0</wp14:pctWidth>
-                </wp14:sizeRelH>
-                <wp14:sizeRelV relativeFrom="page">
-                  <wp14:pctHeight>0</wp14:pctHeight>
-                </wp14:sizeRelV>
-              </wp:anchor>
-            </w:drawing>
-          </mc:Choice>
-          <mc:Fallback>
-            <w:pict>
-              <v:shapetype w14:anchorId="2C77C17E" id="_x0000_t202" coordsize="21600,21600" o:spt="202" path="m,l,21600r21600,l21600,xe">
-                <v:stroke joinstyle="miter"/>
-                <v:path gradientshapeok="t" o:connecttype="rect"/>
-              </v:shapetype>
-              <v:shape id="Text Box 45" o:spid="_x0000_s1026" type="#_x0000_t202" style="position:absolute;left:0;text-align:left;margin-left:27pt;margin-top:297.3pt;width:45pt;height:18pt;z-index:251660288;visibility:visible;mso-wrap-style:square;mso-width-percent:0;mso-height-percent:0;mso-wrap-distance-left:9pt;mso-wrap-distance-top:0;mso-wrap-distance-right:9pt;mso-wrap-distance-bottom:0;mso-position-horizontal:absolute;mso-position-horizontal-relative:text;mso-position-vertical:absolute;mso-position-vertical-relative:text;mso-width-percent:0;mso-height-percent:0;mso-width-relative:page;mso-height-relative:page;v-text-anchor:top" o:gfxdata="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" filled="f" stroked="f">
-                <v:textbox inset="5.85pt,.7pt,5.85pt,.7pt">
-                  <w:txbxContent>
-                    <w:p>
-                      <w:pPr>
-                        <w:rPr>
-                          <w:color w:val="FF0000"/>
-                        </w:rPr>
-                      </w:pPr>
-                      <w:r>
-                        <w:rPr>
-                          <w:rFonts w:hint="eastAsia"/>
-                          <w:color w:val="FF0000"/>
-                        </w:rPr>
-                        <w:t>⑩</w:t>
-                      </w:r>
-                    </w:p>
-                  </w:txbxContent>
-                </v:textbox>
-              </v:shape>
-            </w:pict>
-          </mc:Fallback>
-        </mc:AlternateContent>
-      </w:r>
-      <w:r>
-        <w:rPr>
-          <w:noProof/>
-        </w:rPr>
-        <mc:AlternateContent>
-          <mc:Choice Requires="wps">
-            <w:drawing>
-              <wp:anchor distT="0" distB="0" distL="114300" distR="114300" simplePos="0" relativeHeight="251657216" behindDoc="0" locked="0" layoutInCell="1" allowOverlap="1" wp14:anchorId="73C9F4B2" wp14:editId="25BD58BD">
-                <wp:simplePos x="0" y="0"/>
-                <wp:positionH relativeFrom="column">
-                  <wp:posOffset>2801212</wp:posOffset>
-                </wp:positionH>
-                <wp:positionV relativeFrom="paragraph">
-                  <wp:posOffset>1593730</wp:posOffset>
-                </wp:positionV>
-                <wp:extent cx="571500" cy="228600"/>
-                <wp:effectExtent l="0" t="0" r="0" b="0"/>
-                <wp:wrapNone/>
-                <wp:docPr id="62" name="Text Box 42"/>
-                <wp:cNvGraphicFramePr>
-                  <a:graphicFrameLocks xmlns:a="http://schemas.openxmlformats.org/drawingml/2006/main"/>
-                </wp:cNvGraphicFramePr>
-                <a:graphic xmlns:a="http://schemas.openxmlformats.org/drawingml/2006/main">
-                  <a:graphicData uri="http://schemas.microsoft.com/office/word/2010/wordprocessingShape">
-                    <wps:wsp>
-                      <wps:cNvSpPr txBox="1">
-                        <a:spLocks noChangeArrowheads="1"/>
-                      </wps:cNvSpPr>
-                      <wps:spPr bwMode="auto">
-                        <a:xfrm>
-                          <a:off x="0" y="0"/>
-                          <a:ext cx="571500" cy="228600"/>
-                        </a:xfrm>
-                        <a:prstGeom prst="rect">
-                          <a:avLst/>
-                        </a:prstGeom>
-                        <a:noFill/>
-                        <a:ln>
-                          <a:noFill/>
-                        </a:ln>
-                        <a:extLst>
-                          <a:ext uri="{909E8E84-426E-40DD-AFC4-6F175D3DCCD1}">
-                            <a14:hiddenFill xmlns:a14="http://schemas.microsoft.com/office/drawing/2010/main">
-                              <a:solidFill>
-                                <a:srgbClr val="FFFFFF"/>
-                              </a:solidFill>
-                            </a14:hiddenFill>
-                          </a:ext>
-                          <a:ext uri="{91240B29-F687-4F45-9708-019B960494DF}">
-                            <a14:hiddenLine xmlns:a14="http://schemas.microsoft.com/office/drawing/2010/main" w="9525">
-                              <a:solidFill>
-                                <a:srgbClr val="000000"/>
-                              </a:solidFill>
-                              <a:miter lim="800000"/>
-                              <a:headEnd/>
-                              <a:tailEnd/>
-                            </a14:hiddenLine>
-                          </a:ext>
-                        </a:extLst>
-                      </wps:spPr>
-                      <wps:txbx>
-                        <w:txbxContent>
-                          <w:p>
-                            <w:pPr>
-                              <w:rPr>
-                                <w:color w:val="FF0000"/>
-                              </w:rPr>
-                            </w:pPr>
-                            <w:r>
-                              <w:rPr>
-                                <w:rFonts w:hint="eastAsia"/>
-                                <w:color w:val="FF0000"/>
-                              </w:rPr>
-                              <w:t>③</w:t>
-                            </w:r>
-                          </w:p>
-                        </w:txbxContent>
-                      </wps:txbx>
-                      <wps:bodyPr rot="0" vert="horz" wrap="square" lIns="74295" tIns="8890" rIns="74295" bIns="8890" anchor="t" anchorCtr="0" upright="1">
-                        <a:noAutofit/>
-                      </wps:bodyPr>
-                    </wps:wsp>
-                  </a:graphicData>
-                </a:graphic>
-                <wp14:sizeRelH relativeFrom="page">
-                  <wp14:pctWidth>0</wp14:pctWidth>
-                </wp14:sizeRelH>
-                <wp14:sizeRelV relativeFrom="page">
-                  <wp14:pctHeight>0</wp14:pctHeight>
-                </wp14:sizeRelV>
-              </wp:anchor>
-            </w:drawing>
-          </mc:Choice>
-          <mc:Fallback>
-            <w:pict>
-              <v:shape w14:anchorId="73C9F4B2" id="Text Box 42" o:spid="_x0000_s1027" type="#_x0000_t202" style="position:absolute;left:0;text-align:left;margin-left:220.55pt;margin-top:125.5pt;width:45pt;height:18pt;z-index:251657216;visibility:visible;mso-wrap-style:square;mso-width-percent:0;mso-height-percent:0;mso-wrap-distance-left:9pt;mso-wrap-distance-top:0;mso-wrap-distance-right:9pt;mso-wrap-distance-bottom:0;mso-position-horizontal:absolute;mso-position-horizontal-relative:text;mso-position-vertical:absolute;mso-position-vertical-relative:text;mso-width-percent:0;mso-height-percent:0;mso-width-relative:page;mso-height-relative:page;v-text-anchor:top" o:gfxdata="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" filled="f" stroked="f">
-                <v:textbox inset="5.85pt,.7pt,5.85pt,.7pt">
-                  <w:txbxContent>
-                    <w:p>
-                      <w:pPr>
-                        <w:rPr>
-                          <w:color w:val="FF0000"/>
-                        </w:rPr>
-                      </w:pPr>
-                      <w:r>
-                        <w:rPr>
-                          <w:rFonts w:hint="eastAsia"/>
-                          <w:color w:val="FF0000"/>
-                        </w:rPr>
-                        <w:t>③</w:t>
-                      </w:r>
-                    </w:p>
-                  </w:txbxContent>
-                </v:textbox>
-              </v:shape>
-            </w:pict>
-          </mc:Fallback>
-        </mc:AlternateContent>
-      </w:r>
-      <w:r>
-        <w:rPr>
-          <w:noProof/>
-        </w:rPr>
-        <mc:AlternateContent>
-          <mc:Choice Requires="wps">
-            <w:drawing>
-              <wp:anchor distT="0" distB="0" distL="114300" distR="114300" simplePos="0" relativeHeight="251652096" behindDoc="0" locked="0" layoutInCell="1" allowOverlap="1" wp14:anchorId="6C020447" wp14:editId="246B0BC9">
-                <wp:simplePos x="0" y="0"/>
-                <wp:positionH relativeFrom="column">
-                  <wp:posOffset>545621</wp:posOffset>
-                </wp:positionH>
-                <wp:positionV relativeFrom="paragraph">
-                  <wp:posOffset>1030856</wp:posOffset>
-                </wp:positionV>
-                <wp:extent cx="571500" cy="228600"/>
-                <wp:effectExtent l="0" t="0" r="0" b="0"/>
-                <wp:wrapNone/>
-                <wp:docPr id="58" name="Text Box 37"/>
-                <wp:cNvGraphicFramePr>
-                  <a:graphicFrameLocks xmlns:a="http://schemas.openxmlformats.org/drawingml/2006/main"/>
-                </wp:cNvGraphicFramePr>
-                <a:graphic xmlns:a="http://schemas.openxmlformats.org/drawingml/2006/main">
-                  <a:graphicData uri="http://schemas.microsoft.com/office/word/2010/wordprocessingShape">
-                    <wps:wsp>
-                      <wps:cNvSpPr txBox="1">
-                        <a:spLocks noChangeArrowheads="1"/>
-                      </wps:cNvSpPr>
-                      <wps:spPr bwMode="auto">
-                        <a:xfrm>
-                          <a:off x="0" y="0"/>
-                          <a:ext cx="571500" cy="228600"/>
-                        </a:xfrm>
-                        <a:prstGeom prst="rect">
-                          <a:avLst/>
-                        </a:prstGeom>
-                        <a:noFill/>
-                        <a:ln>
-                          <a:noFill/>
-                        </a:ln>
-                        <a:extLst>
-                          <a:ext uri="{909E8E84-426E-40DD-AFC4-6F175D3DCCD1}">
-                            <a14:hiddenFill xmlns:a14="http://schemas.microsoft.com/office/drawing/2010/main">
-                              <a:solidFill>
-                                <a:srgbClr val="FFFFFF"/>
-                              </a:solidFill>
-                            </a14:hiddenFill>
-                          </a:ext>
-                          <a:ext uri="{91240B29-F687-4F45-9708-019B960494DF}">
-                            <a14:hiddenLine xmlns:a14="http://schemas.microsoft.com/office/drawing/2010/main" w="9525">
-                              <a:solidFill>
-                                <a:srgbClr val="000000"/>
-                              </a:solidFill>
-                              <a:miter lim="800000"/>
-                              <a:headEnd/>
-                              <a:tailEnd/>
-                            </a14:hiddenLine>
-                          </a:ext>
-                        </a:extLst>
-                      </wps:spPr>
-                      <wps:txbx>
-                        <w:txbxContent>
-                          <w:p>
-                            <w:pPr>
-                              <w:rPr>
-                                <w:color w:val="FF0000"/>
-                              </w:rPr>
-                            </w:pPr>
-                            <w:r>
-                              <w:rPr>
-                                <w:rFonts w:hint="eastAsia"/>
-                                <w:color w:val="FF0000"/>
-                              </w:rPr>
-                              <w:t>②</w:t>
-                            </w:r>
-                          </w:p>
-                        </w:txbxContent>
-                      </wps:txbx>
-                      <wps:bodyPr rot="0" vert="horz" wrap="square" lIns="74295" tIns="8890" rIns="74295" bIns="8890" anchor="t" anchorCtr="0" upright="1">
-                        <a:noAutofit/>
-                      </wps:bodyPr>
-                    </wps:wsp>
-                  </a:graphicData>
-                </a:graphic>
-                <wp14:sizeRelH relativeFrom="page">
-                  <wp14:pctWidth>0</wp14:pctWidth>
-                </wp14:sizeRelH>
-                <wp14:sizeRelV relativeFrom="page">
-                  <wp14:pctHeight>0</wp14:pctHeight>
-                </wp14:sizeRelV>
-              </wp:anchor>
-            </w:drawing>
-          </mc:Choice>
-          <mc:Fallback>
-            <w:pict>
-              <v:shape w14:anchorId="6C020447" id="Text Box 37" o:spid="_x0000_s1028" type="#_x0000_t202" style="position:absolute;left:0;text-align:left;margin-left:42.95pt;margin-top:81.15pt;width:45pt;height:18pt;z-index:251652096;visibility:visible;mso-wrap-style:square;mso-width-percent:0;mso-height-percent:0;mso-wrap-distance-left:9pt;mso-wrap-distance-top:0;mso-wrap-distance-right:9pt;mso-wrap-distance-bottom:0;mso-position-horizontal:absolute;mso-position-horizontal-relative:text;mso-position-vertical:absolute;mso-position-vertical-relative:text;mso-width-percent:0;mso-height-percent:0;mso-width-relative:page;mso-height-relative:page;v-text-anchor:top" o:gfxdata="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" filled="f" stroked="f">
-                <v:textbox inset="5.85pt,.7pt,5.85pt,.7pt">
-                  <w:txbxContent>
-                    <w:p>
-                      <w:pPr>
-                        <w:rPr>
-                          <w:color w:val="FF0000"/>
-                        </w:rPr>
-                      </w:pPr>
-                      <w:r>
-                        <w:rPr>
-                          <w:rFonts w:hint="eastAsia"/>
-                          <w:color w:val="FF0000"/>
-                        </w:rPr>
-                        <w:t>②</w:t>
-                      </w:r>
-                    </w:p>
-                  </w:txbxContent>
-                </v:textbox>
-              </v:shape>
-            </w:pict>
-          </mc:Fallback>
-        </mc:AlternateContent>
-      </w:r>
-      <w:r>
-        <w:rPr>
-          <w:noProof/>
-        </w:rPr>
-        <mc:AlternateContent>
-          <mc:Choice Requires="wps">
-            <w:drawing>
-              <wp:anchor distT="0" distB="0" distL="114300" distR="114300" simplePos="0" relativeHeight="251661312" behindDoc="0" locked="0" layoutInCell="1" allowOverlap="1" wp14:anchorId="39AFD864" wp14:editId="2A0D3AEA">
-                <wp:simplePos x="0" y="0"/>
-                <wp:positionH relativeFrom="column">
-                  <wp:posOffset>3314700</wp:posOffset>
-                </wp:positionH>
-                <wp:positionV relativeFrom="paragraph">
-                  <wp:posOffset>1143000</wp:posOffset>
-                </wp:positionV>
-                <wp:extent cx="571500" cy="228600"/>
-                <wp:effectExtent l="0" t="0" r="0" b="0"/>
-                <wp:wrapNone/>
-                <wp:docPr id="73" name="Text Box 46"/>
-                <wp:cNvGraphicFramePr>
-                  <a:graphicFrameLocks xmlns:a="http://schemas.openxmlformats.org/drawingml/2006/main"/>
-                </wp:cNvGraphicFramePr>
-                <a:graphic xmlns:a="http://schemas.openxmlformats.org/drawingml/2006/main">
-                  <a:graphicData uri="http://schemas.microsoft.com/office/word/2010/wordprocessingShape">
-                    <wps:wsp>
-                      <wps:cNvSpPr txBox="1">
-                        <a:spLocks noChangeArrowheads="1"/>
-                      </wps:cNvSpPr>
-                      <wps:spPr bwMode="auto">
-                        <a:xfrm>
-                          <a:off x="0" y="0"/>
-                          <a:ext cx="571500" cy="228600"/>
-                        </a:xfrm>
-                        <a:prstGeom prst="rect">
-                          <a:avLst/>
-                        </a:prstGeom>
-                        <a:noFill/>
-                        <a:ln>
-                          <a:noFill/>
-                        </a:ln>
-                        <a:extLst>
-                          <a:ext uri="{909E8E84-426E-40DD-AFC4-6F175D3DCCD1}">
-                            <a14:hiddenFill xmlns:a14="http://schemas.microsoft.com/office/drawing/2010/main">
-                              <a:solidFill>
-                                <a:srgbClr val="FFFFFF"/>
-                              </a:solidFill>
-                            </a14:hiddenFill>
-                          </a:ext>
-                          <a:ext uri="{91240B29-F687-4F45-9708-019B960494DF}">
-                            <a14:hiddenLine xmlns:a14="http://schemas.microsoft.com/office/drawing/2010/main" w="9525">
-                              <a:solidFill>
-                                <a:srgbClr val="000000"/>
-                              </a:solidFill>
-                              <a:miter lim="800000"/>
-                              <a:headEnd/>
-                              <a:tailEnd/>
-                            </a14:hiddenLine>
-                          </a:ext>
-                        </a:extLst>
-                      </wps:spPr>
-                      <wps:txbx>
-                        <w:txbxContent>
-                          <w:p>
-                            <w:pPr>
-                              <w:rPr>
-                                <w:color w:val="FF0000"/>
-                              </w:rPr>
-                            </w:pPr>
-                            <w:r>
-                              <w:rPr>
-                                <w:rFonts w:hint="eastAsia"/>
-                                <w:color w:val="FF0000"/>
-                              </w:rPr>
-                              <w:t>⑪</w:t>
-                            </w:r>
-                          </w:p>
-                        </w:txbxContent>
-                      </wps:txbx>
-                      <wps:bodyPr rot="0" vert="horz" wrap="square" lIns="74295" tIns="8890" rIns="74295" bIns="8890" anchor="t" anchorCtr="0" upright="1">
-                        <a:noAutofit/>
-                      </wps:bodyPr>
-                    </wps:wsp>
-                  </a:graphicData>
-                </a:graphic>
-                <wp14:sizeRelH relativeFrom="page">
-                  <wp14:pctWidth>0</wp14:pctWidth>
-                </wp14:sizeRelH>
-                <wp14:sizeRelV relativeFrom="page">
-                  <wp14:pctHeight>0</wp14:pctHeight>
-                </wp14:sizeRelV>
-              </wp:anchor>
-            </w:drawing>
-          </mc:Choice>
-          <mc:Fallback>
-            <w:pict>
-              <v:shape w14:anchorId="39AFD864" id="Text Box 46" o:spid="_x0000_s1029" type="#_x0000_t202" style="position:absolute;left:0;text-align:left;margin-left:261pt;margin-top:90pt;width:45pt;height:18pt;z-index:251661312;visibility:visible;mso-wrap-style:square;mso-width-percent:0;mso-height-percent:0;mso-wrap-distance-left:9pt;mso-wrap-distance-top:0;mso-wrap-distance-right:9pt;mso-wrap-distance-bottom:0;mso-position-horizontal:absolute;mso-position-horizontal-relative:text;mso-position-vertical:absolute;mso-position-vertical-relative:text;mso-width-percent:0;mso-height-percent:0;mso-width-relative:page;mso-height-relative:page;v-text-anchor:top" o:gfxdata="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" filled="f" stroked="f">
-                <v:textbox inset="5.85pt,.7pt,5.85pt,.7pt">
-                  <w:txbxContent>
-                    <w:p>
-                      <w:pPr>
-                        <w:rPr>
-                          <w:color w:val="FF0000"/>
-                        </w:rPr>
-                      </w:pPr>
-                      <w:r>
-                        <w:rPr>
-                          <w:rFonts w:hint="eastAsia"/>
-                          <w:color w:val="FF0000"/>
-                        </w:rPr>
-                        <w:t>⑪</w:t>
-                      </w:r>
-                    </w:p>
-                  </w:txbxContent>
-                </v:textbox>
-              </v:shape>
-            </w:pict>
-          </mc:Fallback>
-        </mc:AlternateContent>
-      </w:r>
-      <w:r>
-        <w:rPr>
-          <w:noProof/>
-        </w:rPr>
-        <mc:AlternateContent>
-          <mc:Choice Requires="wps">
-            <w:drawing>
-              <wp:anchor distT="0" distB="0" distL="114300" distR="114300" simplePos="0" relativeHeight="251666432" behindDoc="0" locked="0" layoutInCell="1" allowOverlap="1" wp14:anchorId="5899DA87" wp14:editId="21615DBD">
-                <wp:simplePos x="0" y="0"/>
-                <wp:positionH relativeFrom="column">
-                  <wp:posOffset>4914900</wp:posOffset>
-                </wp:positionH>
-                <wp:positionV relativeFrom="paragraph">
-                  <wp:posOffset>2400300</wp:posOffset>
+                  <wp:posOffset>2717800</wp:posOffset>
                 </wp:positionV>
                 <wp:extent cx="571500" cy="228600"/>
                 <wp:effectExtent l="0" t="0" r="0" b="0"/>
@@ -7387,7 +6958,11 @@
           </mc:Choice>
           <mc:Fallback>
             <w:pict>
-              <v:shape w14:anchorId="5899DA87" id="Text Box 51" o:spid="_x0000_s1030" type="#_x0000_t202" style="position:absolute;left:0;text-align:left;margin-left:387pt;margin-top:189pt;width:45pt;height:18pt;z-index:251666432;visibility:visible;mso-wrap-style:square;mso-width-percent:0;mso-height-percent:0;mso-wrap-distance-left:9pt;mso-wrap-distance-top:0;mso-wrap-distance-right:9pt;mso-wrap-distance-bottom:0;mso-position-horizontal:absolute;mso-position-horizontal-relative:text;mso-position-vertical:absolute;mso-position-vertical-relative:text;mso-width-percent:0;mso-height-percent:0;mso-width-relative:page;mso-height-relative:page;v-text-anchor:top" o:gfxdata="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" filled="f" stroked="f">
+              <v:shapetype w14:anchorId="310EDF20" id="_x0000_t202" coordsize="21600,21600" o:spt="202" path="m,l,21600r21600,l21600,xe">
+                <v:stroke joinstyle="miter"/>
+                <v:path gradientshapeok="t" o:connecttype="rect"/>
+              </v:shapetype>
+              <v:shape id="Text Box 51" o:spid="_x0000_s1026" type="#_x0000_t202" style="position:absolute;left:0;text-align:left;margin-left:309pt;margin-top:214pt;width:45pt;height:18pt;z-index:251666432;visibility:visible;mso-wrap-style:square;mso-width-percent:0;mso-height-percent:0;mso-wrap-distance-left:9pt;mso-wrap-distance-top:0;mso-wrap-distance-right:9pt;mso-wrap-distance-bottom:0;mso-position-horizontal:absolute;mso-position-horizontal-relative:text;mso-position-vertical:absolute;mso-position-vertical-relative:text;mso-width-percent:0;mso-height-percent:0;mso-width-relative:page;mso-height-relative:page;v-text-anchor:top" o:gfxdata="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" filled="f" stroked="f">
                 <v:textbox inset="5.85pt,.7pt,5.85pt,.7pt">
                   <w:txbxContent>
                     <w:p>
@@ -7418,18 +6993,18 @@
         <mc:AlternateContent>
           <mc:Choice Requires="wps">
             <w:drawing>
-              <wp:anchor distT="0" distB="0" distL="114300" distR="114300" simplePos="0" relativeHeight="251659264" behindDoc="0" locked="0" layoutInCell="1" allowOverlap="1" wp14:anchorId="370C0CB3" wp14:editId="645006B1">
+              <wp:anchor distT="0" distB="0" distL="114300" distR="114300" simplePos="0" relativeHeight="251662336" behindDoc="0" locked="0" layoutInCell="1" allowOverlap="1" wp14:anchorId="5D8041BD" wp14:editId="7700FE27">
                 <wp:simplePos x="0" y="0"/>
                 <wp:positionH relativeFrom="column">
-                  <wp:posOffset>571500</wp:posOffset>
+                  <wp:posOffset>4775200</wp:posOffset>
                 </wp:positionH>
                 <wp:positionV relativeFrom="paragraph">
-                  <wp:posOffset>3314700</wp:posOffset>
+                  <wp:posOffset>330200</wp:posOffset>
                 </wp:positionV>
                 <wp:extent cx="571500" cy="228600"/>
                 <wp:effectExtent l="0" t="0" r="0" b="0"/>
                 <wp:wrapNone/>
-                <wp:docPr id="70" name="Text Box 44"/>
+                <wp:docPr id="55" name="Text Box 47"/>
                 <wp:cNvGraphicFramePr>
                   <a:graphicFrameLocks xmlns:a="http://schemas.openxmlformats.org/drawingml/2006/main"/>
                 </wp:cNvGraphicFramePr>
@@ -7484,7 +7059,7 @@
                                 <w:rFonts w:hint="eastAsia"/>
                                 <w:color w:val="FF0000"/>
                               </w:rPr>
-                              <w:t>⑨</w:t>
+                              <w:t>⑫</w:t>
                             </w:r>
                           </w:p>
                         </w:txbxContent>
@@ -7506,7 +7081,7 @@
           </mc:Choice>
           <mc:Fallback>
             <w:pict>
-              <v:shape w14:anchorId="370C0CB3" id="Text Box 44" o:spid="_x0000_s1031" type="#_x0000_t202" style="position:absolute;left:0;text-align:left;margin-left:45pt;margin-top:261pt;width:45pt;height:18pt;z-index:251659264;visibility:visible;mso-wrap-style:square;mso-width-percent:0;mso-height-percent:0;mso-wrap-distance-left:9pt;mso-wrap-distance-top:0;mso-wrap-distance-right:9pt;mso-wrap-distance-bottom:0;mso-position-horizontal:absolute;mso-position-horizontal-relative:text;mso-position-vertical:absolute;mso-position-vertical-relative:text;mso-width-percent:0;mso-height-percent:0;mso-width-relative:page;mso-height-relative:page;v-text-anchor:top" o:gfxdata="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" filled="f" stroked="f">
+              <v:shape w14:anchorId="5D8041BD" id="Text Box 47" o:spid="_x0000_s1027" type="#_x0000_t202" style="position:absolute;left:0;text-align:left;margin-left:376pt;margin-top:26pt;width:45pt;height:18pt;z-index:251662336;visibility:visible;mso-wrap-style:square;mso-width-percent:0;mso-height-percent:0;mso-wrap-distance-left:9pt;mso-wrap-distance-top:0;mso-wrap-distance-right:9pt;mso-wrap-distance-bottom:0;mso-position-horizontal:absolute;mso-position-horizontal-relative:text;mso-position-vertical:absolute;mso-position-vertical-relative:text;mso-width-percent:0;mso-height-percent:0;mso-width-relative:page;mso-height-relative:page;v-text-anchor:top" o:gfxdata="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" filled="f" stroked="f">
                 <v:textbox inset="5.85pt,.7pt,5.85pt,.7pt">
                   <w:txbxContent>
                     <w:p>
@@ -7520,7 +7095,7 @@
                           <w:rFonts w:hint="eastAsia"/>
                           <w:color w:val="FF0000"/>
                         </w:rPr>
-                        <w:t>⑨</w:t>
+                        <w:t>⑫</w:t>
                       </w:r>
                     </w:p>
                   </w:txbxContent>
@@ -7537,608 +7112,13 @@
         <mc:AlternateContent>
           <mc:Choice Requires="wps">
             <w:drawing>
-              <wp:anchor distT="0" distB="0" distL="114300" distR="114300" simplePos="0" relativeHeight="251658240" behindDoc="0" locked="0" layoutInCell="1" allowOverlap="1" wp14:anchorId="6D1DA211" wp14:editId="24DF6A5A">
+              <wp:anchor distT="0" distB="0" distL="114300" distR="114300" simplePos="0" relativeHeight="251669504" behindDoc="0" locked="0" layoutInCell="1" allowOverlap="1" wp14:anchorId="184F0436" wp14:editId="33BFEDCD">
                 <wp:simplePos x="0" y="0"/>
                 <wp:positionH relativeFrom="column">
-                  <wp:posOffset>457200</wp:posOffset>
+                  <wp:posOffset>3448050</wp:posOffset>
                 </wp:positionH>
                 <wp:positionV relativeFrom="paragraph">
-                  <wp:posOffset>2857500</wp:posOffset>
-                </wp:positionV>
-                <wp:extent cx="571500" cy="228600"/>
-                <wp:effectExtent l="0" t="0" r="0" b="0"/>
-                <wp:wrapNone/>
-                <wp:docPr id="69" name="Text Box 43"/>
-                <wp:cNvGraphicFramePr>
-                  <a:graphicFrameLocks xmlns:a="http://schemas.openxmlformats.org/drawingml/2006/main"/>
-                </wp:cNvGraphicFramePr>
-                <a:graphic xmlns:a="http://schemas.openxmlformats.org/drawingml/2006/main">
-                  <a:graphicData uri="http://schemas.microsoft.com/office/word/2010/wordprocessingShape">
-                    <wps:wsp>
-                      <wps:cNvSpPr txBox="1">
-                        <a:spLocks noChangeArrowheads="1"/>
-                      </wps:cNvSpPr>
-                      <wps:spPr bwMode="auto">
-                        <a:xfrm>
-                          <a:off x="0" y="0"/>
-                          <a:ext cx="571500" cy="228600"/>
-                        </a:xfrm>
-                        <a:prstGeom prst="rect">
-                          <a:avLst/>
-                        </a:prstGeom>
-                        <a:noFill/>
-                        <a:ln>
-                          <a:noFill/>
-                        </a:ln>
-                        <a:extLst>
-                          <a:ext uri="{909E8E84-426E-40DD-AFC4-6F175D3DCCD1}">
-                            <a14:hiddenFill xmlns:a14="http://schemas.microsoft.com/office/drawing/2010/main">
-                              <a:solidFill>
-                                <a:srgbClr val="FFFFFF"/>
-                              </a:solidFill>
-                            </a14:hiddenFill>
-                          </a:ext>
-                          <a:ext uri="{91240B29-F687-4F45-9708-019B960494DF}">
-                            <a14:hiddenLine xmlns:a14="http://schemas.microsoft.com/office/drawing/2010/main" w="9525">
-                              <a:solidFill>
-                                <a:srgbClr val="000000"/>
-                              </a:solidFill>
-                              <a:miter lim="800000"/>
-                              <a:headEnd/>
-                              <a:tailEnd/>
-                            </a14:hiddenLine>
-                          </a:ext>
-                        </a:extLst>
-                      </wps:spPr>
-                      <wps:txbx>
-                        <w:txbxContent>
-                          <w:p>
-                            <w:pPr>
-                              <w:rPr>
-                                <w:color w:val="FF0000"/>
-                              </w:rPr>
-                            </w:pPr>
-                            <w:r>
-                              <w:rPr>
-                                <w:rFonts w:hint="eastAsia"/>
-                                <w:color w:val="FF0000"/>
-                              </w:rPr>
-                              <w:t>⑧</w:t>
-                            </w:r>
-                          </w:p>
-                        </w:txbxContent>
-                      </wps:txbx>
-                      <wps:bodyPr rot="0" vert="horz" wrap="square" lIns="74295" tIns="8890" rIns="74295" bIns="8890" anchor="t" anchorCtr="0" upright="1">
-                        <a:noAutofit/>
-                      </wps:bodyPr>
-                    </wps:wsp>
-                  </a:graphicData>
-                </a:graphic>
-                <wp14:sizeRelH relativeFrom="page">
-                  <wp14:pctWidth>0</wp14:pctWidth>
-                </wp14:sizeRelH>
-                <wp14:sizeRelV relativeFrom="page">
-                  <wp14:pctHeight>0</wp14:pctHeight>
-                </wp14:sizeRelV>
-              </wp:anchor>
-            </w:drawing>
-          </mc:Choice>
-          <mc:Fallback>
-            <w:pict>
-              <v:shape w14:anchorId="6D1DA211" id="Text Box 43" o:spid="_x0000_s1032" type="#_x0000_t202" style="position:absolute;left:0;text-align:left;margin-left:36pt;margin-top:225pt;width:45pt;height:18pt;z-index:251658240;visibility:visible;mso-wrap-style:square;mso-width-percent:0;mso-height-percent:0;mso-wrap-distance-left:9pt;mso-wrap-distance-top:0;mso-wrap-distance-right:9pt;mso-wrap-distance-bottom:0;mso-position-horizontal:absolute;mso-position-horizontal-relative:text;mso-position-vertical:absolute;mso-position-vertical-relative:text;mso-width-percent:0;mso-height-percent:0;mso-width-relative:page;mso-height-relative:page;v-text-anchor:top" o:gfxdata="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" filled="f" stroked="f">
-                <v:textbox inset="5.85pt,.7pt,5.85pt,.7pt">
-                  <w:txbxContent>
-                    <w:p>
-                      <w:pPr>
-                        <w:rPr>
-                          <w:color w:val="FF0000"/>
-                        </w:rPr>
-                      </w:pPr>
-                      <w:r>
-                        <w:rPr>
-                          <w:rFonts w:hint="eastAsia"/>
-                          <w:color w:val="FF0000"/>
-                        </w:rPr>
-                        <w:t>⑧</w:t>
-                      </w:r>
-                    </w:p>
-                  </w:txbxContent>
-                </v:textbox>
-              </v:shape>
-            </w:pict>
-          </mc:Fallback>
-        </mc:AlternateContent>
-      </w:r>
-      <w:r>
-        <w:rPr>
-          <w:noProof/>
-        </w:rPr>
-        <mc:AlternateContent>
-          <mc:Choice Requires="wps">
-            <w:drawing>
-              <wp:anchor distT="0" distB="0" distL="114300" distR="114300" simplePos="0" relativeHeight="251656192" behindDoc="0" locked="0" layoutInCell="1" allowOverlap="1" wp14:anchorId="29FFC20F" wp14:editId="53C4783D">
-                <wp:simplePos x="0" y="0"/>
-                <wp:positionH relativeFrom="column">
-                  <wp:posOffset>571500</wp:posOffset>
-                </wp:positionH>
-                <wp:positionV relativeFrom="paragraph">
-                  <wp:posOffset>2286000</wp:posOffset>
-                </wp:positionV>
-                <wp:extent cx="571500" cy="228600"/>
-                <wp:effectExtent l="0" t="0" r="0" b="0"/>
-                <wp:wrapNone/>
-                <wp:docPr id="68" name="Text Box 41"/>
-                <wp:cNvGraphicFramePr>
-                  <a:graphicFrameLocks xmlns:a="http://schemas.openxmlformats.org/drawingml/2006/main"/>
-                </wp:cNvGraphicFramePr>
-                <a:graphic xmlns:a="http://schemas.openxmlformats.org/drawingml/2006/main">
-                  <a:graphicData uri="http://schemas.microsoft.com/office/word/2010/wordprocessingShape">
-                    <wps:wsp>
-                      <wps:cNvSpPr txBox="1">
-                        <a:spLocks noChangeArrowheads="1"/>
-                      </wps:cNvSpPr>
-                      <wps:spPr bwMode="auto">
-                        <a:xfrm>
-                          <a:off x="0" y="0"/>
-                          <a:ext cx="571500" cy="228600"/>
-                        </a:xfrm>
-                        <a:prstGeom prst="rect">
-                          <a:avLst/>
-                        </a:prstGeom>
-                        <a:noFill/>
-                        <a:ln>
-                          <a:noFill/>
-                        </a:ln>
-                        <a:extLst>
-                          <a:ext uri="{909E8E84-426E-40DD-AFC4-6F175D3DCCD1}">
-                            <a14:hiddenFill xmlns:a14="http://schemas.microsoft.com/office/drawing/2010/main">
-                              <a:solidFill>
-                                <a:srgbClr val="FFFFFF"/>
-                              </a:solidFill>
-                            </a14:hiddenFill>
-                          </a:ext>
-                          <a:ext uri="{91240B29-F687-4F45-9708-019B960494DF}">
-                            <a14:hiddenLine xmlns:a14="http://schemas.microsoft.com/office/drawing/2010/main" w="9525">
-                              <a:solidFill>
-                                <a:srgbClr val="000000"/>
-                              </a:solidFill>
-                              <a:miter lim="800000"/>
-                              <a:headEnd/>
-                              <a:tailEnd/>
-                            </a14:hiddenLine>
-                          </a:ext>
-                        </a:extLst>
-                      </wps:spPr>
-                      <wps:txbx>
-                        <w:txbxContent>
-                          <w:p>
-                            <w:pPr>
-                              <w:rPr>
-                                <w:color w:val="FF0000"/>
-                              </w:rPr>
-                            </w:pPr>
-                            <w:r>
-                              <w:rPr>
-                                <w:rFonts w:hint="eastAsia"/>
-                                <w:color w:val="FF0000"/>
-                              </w:rPr>
-                              <w:t>⑦</w:t>
-                            </w:r>
-                          </w:p>
-                        </w:txbxContent>
-                      </wps:txbx>
-                      <wps:bodyPr rot="0" vert="horz" wrap="square" lIns="74295" tIns="8890" rIns="74295" bIns="8890" anchor="t" anchorCtr="0" upright="1">
-                        <a:noAutofit/>
-                      </wps:bodyPr>
-                    </wps:wsp>
-                  </a:graphicData>
-                </a:graphic>
-                <wp14:sizeRelH relativeFrom="page">
-                  <wp14:pctWidth>0</wp14:pctWidth>
-                </wp14:sizeRelH>
-                <wp14:sizeRelV relativeFrom="page">
-                  <wp14:pctHeight>0</wp14:pctHeight>
-                </wp14:sizeRelV>
-              </wp:anchor>
-            </w:drawing>
-          </mc:Choice>
-          <mc:Fallback>
-            <w:pict>
-              <v:shape w14:anchorId="29FFC20F" id="Text Box 41" o:spid="_x0000_s1033" type="#_x0000_t202" style="position:absolute;left:0;text-align:left;margin-left:45pt;margin-top:180pt;width:45pt;height:18pt;z-index:251656192;visibility:visible;mso-wrap-style:square;mso-width-percent:0;mso-height-percent:0;mso-wrap-distance-left:9pt;mso-wrap-distance-top:0;mso-wrap-distance-right:9pt;mso-wrap-distance-bottom:0;mso-position-horizontal:absolute;mso-position-horizontal-relative:text;mso-position-vertical:absolute;mso-position-vertical-relative:text;mso-width-percent:0;mso-height-percent:0;mso-width-relative:page;mso-height-relative:page;v-text-anchor:top" o:gfxdata="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" filled="f" stroked="f">
-                <v:textbox inset="5.85pt,.7pt,5.85pt,.7pt">
-                  <w:txbxContent>
-                    <w:p>
-                      <w:pPr>
-                        <w:rPr>
-                          <w:color w:val="FF0000"/>
-                        </w:rPr>
-                      </w:pPr>
-                      <w:r>
-                        <w:rPr>
-                          <w:rFonts w:hint="eastAsia"/>
-                          <w:color w:val="FF0000"/>
-                        </w:rPr>
-                        <w:t>⑦</w:t>
-                      </w:r>
-                    </w:p>
-                  </w:txbxContent>
-                </v:textbox>
-              </v:shape>
-            </w:pict>
-          </mc:Fallback>
-        </mc:AlternateContent>
-      </w:r>
-      <w:r>
-        <w:rPr>
-          <w:noProof/>
-        </w:rPr>
-        <mc:AlternateContent>
-          <mc:Choice Requires="wps">
-            <w:drawing>
-              <wp:anchor distT="0" distB="0" distL="114300" distR="114300" simplePos="0" relativeHeight="251655168" behindDoc="0" locked="0" layoutInCell="1" allowOverlap="1" wp14:anchorId="33459E3E" wp14:editId="10D48173">
-                <wp:simplePos x="0" y="0"/>
-                <wp:positionH relativeFrom="column">
-                  <wp:posOffset>571500</wp:posOffset>
-                </wp:positionH>
-                <wp:positionV relativeFrom="paragraph">
-                  <wp:posOffset>1943100</wp:posOffset>
-                </wp:positionV>
-                <wp:extent cx="571500" cy="228600"/>
-                <wp:effectExtent l="0" t="0" r="0" b="0"/>
-                <wp:wrapNone/>
-                <wp:docPr id="67" name="Text Box 40"/>
-                <wp:cNvGraphicFramePr>
-                  <a:graphicFrameLocks xmlns:a="http://schemas.openxmlformats.org/drawingml/2006/main"/>
-                </wp:cNvGraphicFramePr>
-                <a:graphic xmlns:a="http://schemas.openxmlformats.org/drawingml/2006/main">
-                  <a:graphicData uri="http://schemas.microsoft.com/office/word/2010/wordprocessingShape">
-                    <wps:wsp>
-                      <wps:cNvSpPr txBox="1">
-                        <a:spLocks noChangeArrowheads="1"/>
-                      </wps:cNvSpPr>
-                      <wps:spPr bwMode="auto">
-                        <a:xfrm>
-                          <a:off x="0" y="0"/>
-                          <a:ext cx="571500" cy="228600"/>
-                        </a:xfrm>
-                        <a:prstGeom prst="rect">
-                          <a:avLst/>
-                        </a:prstGeom>
-                        <a:noFill/>
-                        <a:ln>
-                          <a:noFill/>
-                        </a:ln>
-                        <a:extLst>
-                          <a:ext uri="{909E8E84-426E-40DD-AFC4-6F175D3DCCD1}">
-                            <a14:hiddenFill xmlns:a14="http://schemas.microsoft.com/office/drawing/2010/main">
-                              <a:solidFill>
-                                <a:srgbClr val="FFFFFF"/>
-                              </a:solidFill>
-                            </a14:hiddenFill>
-                          </a:ext>
-                          <a:ext uri="{91240B29-F687-4F45-9708-019B960494DF}">
-                            <a14:hiddenLine xmlns:a14="http://schemas.microsoft.com/office/drawing/2010/main" w="9525">
-                              <a:solidFill>
-                                <a:srgbClr val="000000"/>
-                              </a:solidFill>
-                              <a:miter lim="800000"/>
-                              <a:headEnd/>
-                              <a:tailEnd/>
-                            </a14:hiddenLine>
-                          </a:ext>
-                        </a:extLst>
-                      </wps:spPr>
-                      <wps:txbx>
-                        <w:txbxContent>
-                          <w:p>
-                            <w:pPr>
-                              <w:rPr>
-                                <w:color w:val="FF0000"/>
-                              </w:rPr>
-                            </w:pPr>
-                            <w:r>
-                              <w:rPr>
-                                <w:rFonts w:hint="eastAsia"/>
-                                <w:color w:val="FF0000"/>
-                              </w:rPr>
-                              <w:t>⑥</w:t>
-                            </w:r>
-                          </w:p>
-                        </w:txbxContent>
-                      </wps:txbx>
-                      <wps:bodyPr rot="0" vert="horz" wrap="square" lIns="74295" tIns="8890" rIns="74295" bIns="8890" anchor="t" anchorCtr="0" upright="1">
-                        <a:noAutofit/>
-                      </wps:bodyPr>
-                    </wps:wsp>
-                  </a:graphicData>
-                </a:graphic>
-                <wp14:sizeRelH relativeFrom="page">
-                  <wp14:pctWidth>0</wp14:pctWidth>
-                </wp14:sizeRelH>
-                <wp14:sizeRelV relativeFrom="page">
-                  <wp14:pctHeight>0</wp14:pctHeight>
-                </wp14:sizeRelV>
-              </wp:anchor>
-            </w:drawing>
-          </mc:Choice>
-          <mc:Fallback>
-            <w:pict>
-              <v:shape w14:anchorId="33459E3E" id="Text Box 40" o:spid="_x0000_s1034" type="#_x0000_t202" style="position:absolute;left:0;text-align:left;margin-left:45pt;margin-top:153pt;width:45pt;height:18pt;z-index:251655168;visibility:visible;mso-wrap-style:square;mso-width-percent:0;mso-height-percent:0;mso-wrap-distance-left:9pt;mso-wrap-distance-top:0;mso-wrap-distance-right:9pt;mso-wrap-distance-bottom:0;mso-position-horizontal:absolute;mso-position-horizontal-relative:text;mso-position-vertical:absolute;mso-position-vertical-relative:text;mso-width-percent:0;mso-height-percent:0;mso-width-relative:page;mso-height-relative:page;v-text-anchor:top" o:gfxdata="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" filled="f" stroked="f">
-                <v:textbox inset="5.85pt,.7pt,5.85pt,.7pt">
-                  <w:txbxContent>
-                    <w:p>
-                      <w:pPr>
-                        <w:rPr>
-                          <w:color w:val="FF0000"/>
-                        </w:rPr>
-                      </w:pPr>
-                      <w:r>
-                        <w:rPr>
-                          <w:rFonts w:hint="eastAsia"/>
-                          <w:color w:val="FF0000"/>
-                        </w:rPr>
-                        <w:t>⑥</w:t>
-                      </w:r>
-                    </w:p>
-                  </w:txbxContent>
-                </v:textbox>
-              </v:shape>
-            </w:pict>
-          </mc:Fallback>
-        </mc:AlternateContent>
-      </w:r>
-      <w:r>
-        <w:rPr>
-          <w:noProof/>
-        </w:rPr>
-        <mc:AlternateContent>
-          <mc:Choice Requires="wps">
-            <w:drawing>
-              <wp:anchor distT="0" distB="0" distL="114300" distR="114300" simplePos="0" relativeHeight="251654144" behindDoc="0" locked="0" layoutInCell="1" allowOverlap="1" wp14:anchorId="4376D2D9" wp14:editId="40839FE8">
-                <wp:simplePos x="0" y="0"/>
-                <wp:positionH relativeFrom="column">
-                  <wp:posOffset>457200</wp:posOffset>
-                </wp:positionH>
-                <wp:positionV relativeFrom="paragraph">
-                  <wp:posOffset>1714500</wp:posOffset>
-                </wp:positionV>
-                <wp:extent cx="571500" cy="228600"/>
-                <wp:effectExtent l="0" t="0" r="0" b="0"/>
-                <wp:wrapNone/>
-                <wp:docPr id="66" name="Text Box 39"/>
-                <wp:cNvGraphicFramePr>
-                  <a:graphicFrameLocks xmlns:a="http://schemas.openxmlformats.org/drawingml/2006/main"/>
-                </wp:cNvGraphicFramePr>
-                <a:graphic xmlns:a="http://schemas.openxmlformats.org/drawingml/2006/main">
-                  <a:graphicData uri="http://schemas.microsoft.com/office/word/2010/wordprocessingShape">
-                    <wps:wsp>
-                      <wps:cNvSpPr txBox="1">
-                        <a:spLocks noChangeArrowheads="1"/>
-                      </wps:cNvSpPr>
-                      <wps:spPr bwMode="auto">
-                        <a:xfrm>
-                          <a:off x="0" y="0"/>
-                          <a:ext cx="571500" cy="228600"/>
-                        </a:xfrm>
-                        <a:prstGeom prst="rect">
-                          <a:avLst/>
-                        </a:prstGeom>
-                        <a:noFill/>
-                        <a:ln>
-                          <a:noFill/>
-                        </a:ln>
-                        <a:extLst>
-                          <a:ext uri="{909E8E84-426E-40DD-AFC4-6F175D3DCCD1}">
-                            <a14:hiddenFill xmlns:a14="http://schemas.microsoft.com/office/drawing/2010/main">
-                              <a:solidFill>
-                                <a:srgbClr val="FFFFFF"/>
-                              </a:solidFill>
-                            </a14:hiddenFill>
-                          </a:ext>
-                          <a:ext uri="{91240B29-F687-4F45-9708-019B960494DF}">
-                            <a14:hiddenLine xmlns:a14="http://schemas.microsoft.com/office/drawing/2010/main" w="9525">
-                              <a:solidFill>
-                                <a:srgbClr val="000000"/>
-                              </a:solidFill>
-                              <a:miter lim="800000"/>
-                              <a:headEnd/>
-                              <a:tailEnd/>
-                            </a14:hiddenLine>
-                          </a:ext>
-                        </a:extLst>
-                      </wps:spPr>
-                      <wps:txbx>
-                        <w:txbxContent>
-                          <w:p>
-                            <w:pPr>
-                              <w:rPr>
-                                <w:color w:val="FF0000"/>
-                              </w:rPr>
-                            </w:pPr>
-                            <w:r>
-                              <w:rPr>
-                                <w:rFonts w:hint="eastAsia"/>
-                                <w:color w:val="FF0000"/>
-                              </w:rPr>
-                              <w:t>⑤</w:t>
-                            </w:r>
-                          </w:p>
-                        </w:txbxContent>
-                      </wps:txbx>
-                      <wps:bodyPr rot="0" vert="horz" wrap="square" lIns="74295" tIns="8890" rIns="74295" bIns="8890" anchor="t" anchorCtr="0" upright="1">
-                        <a:noAutofit/>
-                      </wps:bodyPr>
-                    </wps:wsp>
-                  </a:graphicData>
-                </a:graphic>
-                <wp14:sizeRelH relativeFrom="page">
-                  <wp14:pctWidth>0</wp14:pctWidth>
-                </wp14:sizeRelH>
-                <wp14:sizeRelV relativeFrom="page">
-                  <wp14:pctHeight>0</wp14:pctHeight>
-                </wp14:sizeRelV>
-              </wp:anchor>
-            </w:drawing>
-          </mc:Choice>
-          <mc:Fallback>
-            <w:pict>
-              <v:shape w14:anchorId="4376D2D9" id="Text Box 39" o:spid="_x0000_s1035" type="#_x0000_t202" style="position:absolute;left:0;text-align:left;margin-left:36pt;margin-top:135pt;width:45pt;height:18pt;z-index:251654144;visibility:visible;mso-wrap-style:square;mso-width-percent:0;mso-height-percent:0;mso-wrap-distance-left:9pt;mso-wrap-distance-top:0;mso-wrap-distance-right:9pt;mso-wrap-distance-bottom:0;mso-position-horizontal:absolute;mso-position-horizontal-relative:text;mso-position-vertical:absolute;mso-position-vertical-relative:text;mso-width-percent:0;mso-height-percent:0;mso-width-relative:page;mso-height-relative:page;v-text-anchor:top" o:gfxdata="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" filled="f" stroked="f">
-                <v:textbox inset="5.85pt,.7pt,5.85pt,.7pt">
-                  <w:txbxContent>
-                    <w:p>
-                      <w:pPr>
-                        <w:rPr>
-                          <w:color w:val="FF0000"/>
-                        </w:rPr>
-                      </w:pPr>
-                      <w:r>
-                        <w:rPr>
-                          <w:rFonts w:hint="eastAsia"/>
-                          <w:color w:val="FF0000"/>
-                        </w:rPr>
-                        <w:t>⑤</w:t>
-                      </w:r>
-                    </w:p>
-                  </w:txbxContent>
-                </v:textbox>
-              </v:shape>
-            </w:pict>
-          </mc:Fallback>
-        </mc:AlternateContent>
-      </w:r>
-      <w:r>
-        <w:rPr>
-          <w:noProof/>
-        </w:rPr>
-        <mc:AlternateContent>
-          <mc:Choice Requires="wps">
-            <w:drawing>
-              <wp:anchor distT="0" distB="0" distL="114300" distR="114300" simplePos="0" relativeHeight="251653120" behindDoc="0" locked="0" layoutInCell="1" allowOverlap="1" wp14:anchorId="149A4F4A" wp14:editId="7EE092B6">
-                <wp:simplePos x="0" y="0"/>
-                <wp:positionH relativeFrom="column">
-                  <wp:posOffset>457200</wp:posOffset>
-                </wp:positionH>
-                <wp:positionV relativeFrom="paragraph">
-                  <wp:posOffset>1371600</wp:posOffset>
-                </wp:positionV>
-                <wp:extent cx="571500" cy="228600"/>
-                <wp:effectExtent l="0" t="0" r="0" b="0"/>
-                <wp:wrapNone/>
-                <wp:docPr id="65" name="Text Box 38"/>
-                <wp:cNvGraphicFramePr>
-                  <a:graphicFrameLocks xmlns:a="http://schemas.openxmlformats.org/drawingml/2006/main"/>
-                </wp:cNvGraphicFramePr>
-                <a:graphic xmlns:a="http://schemas.openxmlformats.org/drawingml/2006/main">
-                  <a:graphicData uri="http://schemas.microsoft.com/office/word/2010/wordprocessingShape">
-                    <wps:wsp>
-                      <wps:cNvSpPr txBox="1">
-                        <a:spLocks noChangeArrowheads="1"/>
-                      </wps:cNvSpPr>
-                      <wps:spPr bwMode="auto">
-                        <a:xfrm>
-                          <a:off x="0" y="0"/>
-                          <a:ext cx="571500" cy="228600"/>
-                        </a:xfrm>
-                        <a:prstGeom prst="rect">
-                          <a:avLst/>
-                        </a:prstGeom>
-                        <a:noFill/>
-                        <a:ln>
-                          <a:noFill/>
-                        </a:ln>
-                        <a:extLst>
-                          <a:ext uri="{909E8E84-426E-40DD-AFC4-6F175D3DCCD1}">
-                            <a14:hiddenFill xmlns:a14="http://schemas.microsoft.com/office/drawing/2010/main">
-                              <a:solidFill>
-                                <a:srgbClr val="FFFFFF"/>
-                              </a:solidFill>
-                            </a14:hiddenFill>
-                          </a:ext>
-                          <a:ext uri="{91240B29-F687-4F45-9708-019B960494DF}">
-                            <a14:hiddenLine xmlns:a14="http://schemas.microsoft.com/office/drawing/2010/main" w="9525">
-                              <a:solidFill>
-                                <a:srgbClr val="000000"/>
-                              </a:solidFill>
-                              <a:miter lim="800000"/>
-                              <a:headEnd/>
-                              <a:tailEnd/>
-                            </a14:hiddenLine>
-                          </a:ext>
-                        </a:extLst>
-                      </wps:spPr>
-                      <wps:txbx>
-                        <w:txbxContent>
-                          <w:p>
-                            <w:pPr>
-                              <w:rPr>
-                                <w:color w:val="FF0000"/>
-                              </w:rPr>
-                            </w:pPr>
-                            <w:r>
-                              <w:rPr>
-                                <w:rFonts w:hint="eastAsia"/>
-                                <w:color w:val="FF0000"/>
-                              </w:rPr>
-                              <w:t>④</w:t>
-                            </w:r>
-                          </w:p>
-                        </w:txbxContent>
-                      </wps:txbx>
-                      <wps:bodyPr rot="0" vert="horz" wrap="square" lIns="74295" tIns="8890" rIns="74295" bIns="8890" anchor="t" anchorCtr="0" upright="1">
-                        <a:noAutofit/>
-                      </wps:bodyPr>
-                    </wps:wsp>
-                  </a:graphicData>
-                </a:graphic>
-                <wp14:sizeRelH relativeFrom="page">
-                  <wp14:pctWidth>0</wp14:pctWidth>
-                </wp14:sizeRelH>
-                <wp14:sizeRelV relativeFrom="page">
-                  <wp14:pctHeight>0</wp14:pctHeight>
-                </wp14:sizeRelV>
-              </wp:anchor>
-            </w:drawing>
-          </mc:Choice>
-          <mc:Fallback>
-            <w:pict>
-              <v:shape w14:anchorId="149A4F4A" id="Text Box 38" o:spid="_x0000_s1036" type="#_x0000_t202" style="position:absolute;left:0;text-align:left;margin-left:36pt;margin-top:108pt;width:45pt;height:18pt;z-index:251653120;visibility:visible;mso-wrap-style:square;mso-width-percent:0;mso-height-percent:0;mso-wrap-distance-left:9pt;mso-wrap-distance-top:0;mso-wrap-distance-right:9pt;mso-wrap-distance-bottom:0;mso-position-horizontal:absolute;mso-position-horizontal-relative:text;mso-position-vertical:absolute;mso-position-vertical-relative:text;mso-width-percent:0;mso-height-percent:0;mso-width-relative:page;mso-height-relative:page;v-text-anchor:top" o:gfxdata="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" filled="f" stroked="f">
-                <v:textbox inset="5.85pt,.7pt,5.85pt,.7pt">
-                  <w:txbxContent>
-                    <w:p>
-                      <w:pPr>
-                        <w:rPr>
-                          <w:color w:val="FF0000"/>
-                        </w:rPr>
-                      </w:pPr>
-                      <w:r>
-                        <w:rPr>
-                          <w:rFonts w:hint="eastAsia"/>
-                          <w:color w:val="FF0000"/>
-                        </w:rPr>
-                        <w:t>④</w:t>
-                      </w:r>
-                    </w:p>
-                  </w:txbxContent>
-                </v:textbox>
-              </v:shape>
-            </w:pict>
-          </mc:Fallback>
-        </mc:AlternateContent>
-      </w:r>
-      <w:r>
-        <w:rPr>
-          <w:noProof/>
-        </w:rPr>
-        <mc:AlternateContent>
-          <mc:Choice Requires="wps">
-            <w:drawing>
-              <wp:anchor distT="0" distB="0" distL="114300" distR="114300" simplePos="0" relativeHeight="251669504" behindDoc="0" locked="0" layoutInCell="1" allowOverlap="1" wp14:anchorId="08693F3D" wp14:editId="48ABC906">
-                <wp:simplePos x="0" y="0"/>
-                <wp:positionH relativeFrom="column">
-                  <wp:posOffset>3314700</wp:posOffset>
-                </wp:positionH>
-                <wp:positionV relativeFrom="paragraph">
-                  <wp:posOffset>228600</wp:posOffset>
+                  <wp:posOffset>317500</wp:posOffset>
                 </wp:positionV>
                 <wp:extent cx="571500" cy="228600"/>
                 <wp:effectExtent l="0" t="0" r="0" b="0"/>
@@ -8227,7 +7207,7 @@
           </mc:Choice>
           <mc:Fallback>
             <w:pict>
-              <v:shape w14:anchorId="08693F3D" id="Text Box 54" o:spid="_x0000_s1037" type="#_x0000_t202" style="position:absolute;left:0;text-align:left;margin-left:261pt;margin-top:18pt;width:45pt;height:18pt;z-index:251669504;visibility:visible;mso-wrap-style:square;mso-width-percent:0;mso-height-percent:0;mso-wrap-distance-left:9pt;mso-wrap-distance-top:0;mso-wrap-distance-right:9pt;mso-wrap-distance-bottom:0;mso-position-horizontal:absolute;mso-position-horizontal-relative:text;mso-position-vertical:absolute;mso-position-vertical-relative:text;mso-width-percent:0;mso-height-percent:0;mso-width-relative:page;mso-height-relative:page;v-text-anchor:top" o:gfxdata="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" filled="f" stroked="f">
+              <v:shape w14:anchorId="184F0436" id="Text Box 54" o:spid="_x0000_s1028" type="#_x0000_t202" style="position:absolute;left:0;text-align:left;margin-left:271.5pt;margin-top:25pt;width:45pt;height:18pt;z-index:251669504;visibility:visible;mso-wrap-style:square;mso-width-percent:0;mso-height-percent:0;mso-wrap-distance-left:9pt;mso-wrap-distance-top:0;mso-wrap-distance-right:9pt;mso-wrap-distance-bottom:0;mso-position-horizontal:absolute;mso-position-horizontal-relative:text;mso-position-vertical:absolute;mso-position-vertical-relative:text;mso-width-percent:0;mso-height-percent:0;mso-width-relative:page;mso-height-relative:page;v-text-anchor:top" o:gfxdata="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" filled="f" stroked="f">
                 <v:textbox inset="5.85pt,.7pt,5.85pt,.7pt">
                   <w:txbxContent>
                     <w:p>
@@ -8265,132 +7245,13 @@
         <mc:AlternateContent>
           <mc:Choice Requires="wps">
             <w:drawing>
-              <wp:anchor distT="0" distB="0" distL="114300" distR="114300" simplePos="0" relativeHeight="251664384" behindDoc="0" locked="0" layoutInCell="1" allowOverlap="1" wp14:anchorId="014BB80F" wp14:editId="50E0D8DC">
+              <wp:anchor distT="0" distB="0" distL="114300" distR="114300" simplePos="0" relativeHeight="251667456" behindDoc="0" locked="0" layoutInCell="1" allowOverlap="1" wp14:anchorId="15599C53" wp14:editId="77ED0862">
                 <wp:simplePos x="0" y="0"/>
                 <wp:positionH relativeFrom="column">
-                  <wp:posOffset>3314700</wp:posOffset>
+                  <wp:posOffset>2444750</wp:posOffset>
                 </wp:positionH>
                 <wp:positionV relativeFrom="paragraph">
-                  <wp:posOffset>2057400</wp:posOffset>
-                </wp:positionV>
-                <wp:extent cx="571500" cy="228600"/>
-                <wp:effectExtent l="0" t="0" r="0" b="0"/>
-                <wp:wrapNone/>
-                <wp:docPr id="63" name="Text Box 49"/>
-                <wp:cNvGraphicFramePr>
-                  <a:graphicFrameLocks xmlns:a="http://schemas.openxmlformats.org/drawingml/2006/main"/>
-                </wp:cNvGraphicFramePr>
-                <a:graphic xmlns:a="http://schemas.openxmlformats.org/drawingml/2006/main">
-                  <a:graphicData uri="http://schemas.microsoft.com/office/word/2010/wordprocessingShape">
-                    <wps:wsp>
-                      <wps:cNvSpPr txBox="1">
-                        <a:spLocks noChangeArrowheads="1"/>
-                      </wps:cNvSpPr>
-                      <wps:spPr bwMode="auto">
-                        <a:xfrm>
-                          <a:off x="0" y="0"/>
-                          <a:ext cx="571500" cy="228600"/>
-                        </a:xfrm>
-                        <a:prstGeom prst="rect">
-                          <a:avLst/>
-                        </a:prstGeom>
-                        <a:noFill/>
-                        <a:ln>
-                          <a:noFill/>
-                        </a:ln>
-                        <a:extLst>
-                          <a:ext uri="{909E8E84-426E-40DD-AFC4-6F175D3DCCD1}">
-                            <a14:hiddenFill xmlns:a14="http://schemas.microsoft.com/office/drawing/2010/main">
-                              <a:solidFill>
-                                <a:srgbClr val="FFFFFF"/>
-                              </a:solidFill>
-                            </a14:hiddenFill>
-                          </a:ext>
-                          <a:ext uri="{91240B29-F687-4F45-9708-019B960494DF}">
-                            <a14:hiddenLine xmlns:a14="http://schemas.microsoft.com/office/drawing/2010/main" w="9525">
-                              <a:solidFill>
-                                <a:srgbClr val="000000"/>
-                              </a:solidFill>
-                              <a:miter lim="800000"/>
-                              <a:headEnd/>
-                              <a:tailEnd/>
-                            </a14:hiddenLine>
-                          </a:ext>
-                        </a:extLst>
-                      </wps:spPr>
-                      <wps:txbx>
-                        <w:txbxContent>
-                          <w:p>
-                            <w:pPr>
-                              <w:rPr>
-                                <w:color w:val="FF0000"/>
-                              </w:rPr>
-                            </w:pPr>
-                            <w:r>
-                              <w:rPr>
-                                <w:rFonts w:hint="eastAsia"/>
-                                <w:color w:val="FF0000"/>
-                              </w:rPr>
-                              <w:t>⑭</w:t>
-                            </w:r>
-                          </w:p>
-                        </w:txbxContent>
-                      </wps:txbx>
-                      <wps:bodyPr rot="0" vert="horz" wrap="square" lIns="74295" tIns="8890" rIns="74295" bIns="8890" anchor="t" anchorCtr="0" upright="1">
-                        <a:noAutofit/>
-                      </wps:bodyPr>
-                    </wps:wsp>
-                  </a:graphicData>
-                </a:graphic>
-                <wp14:sizeRelH relativeFrom="page">
-                  <wp14:pctWidth>0</wp14:pctWidth>
-                </wp14:sizeRelH>
-                <wp14:sizeRelV relativeFrom="page">
-                  <wp14:pctHeight>0</wp14:pctHeight>
-                </wp14:sizeRelV>
-              </wp:anchor>
-            </w:drawing>
-          </mc:Choice>
-          <mc:Fallback>
-            <w:pict>
-              <v:shape w14:anchorId="014BB80F" id="Text Box 49" o:spid="_x0000_s1038" type="#_x0000_t202" style="position:absolute;left:0;text-align:left;margin-left:261pt;margin-top:162pt;width:45pt;height:18pt;z-index:251664384;visibility:visible;mso-wrap-style:square;mso-width-percent:0;mso-height-percent:0;mso-wrap-distance-left:9pt;mso-wrap-distance-top:0;mso-wrap-distance-right:9pt;mso-wrap-distance-bottom:0;mso-position-horizontal:absolute;mso-position-horizontal-relative:text;mso-position-vertical:absolute;mso-position-vertical-relative:text;mso-width-percent:0;mso-height-percent:0;mso-width-relative:page;mso-height-relative:page;v-text-anchor:top" o:gfxdata="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" filled="f" stroked="f">
-                <v:textbox inset="5.85pt,.7pt,5.85pt,.7pt">
-                  <w:txbxContent>
-                    <w:p>
-                      <w:pPr>
-                        <w:rPr>
-                          <w:color w:val="FF0000"/>
-                        </w:rPr>
-                      </w:pPr>
-                      <w:r>
-                        <w:rPr>
-                          <w:rFonts w:hint="eastAsia"/>
-                          <w:color w:val="FF0000"/>
-                        </w:rPr>
-                        <w:t>⑭</w:t>
-                      </w:r>
-                    </w:p>
-                  </w:txbxContent>
-                </v:textbox>
-              </v:shape>
-            </w:pict>
-          </mc:Fallback>
-        </mc:AlternateContent>
-      </w:r>
-      <w:r>
-        <w:rPr>
-          <w:noProof/>
-        </w:rPr>
-        <mc:AlternateContent>
-          <mc:Choice Requires="wps">
-            <w:drawing>
-              <wp:anchor distT="0" distB="0" distL="114300" distR="114300" simplePos="0" relativeHeight="251667456" behindDoc="0" locked="0" layoutInCell="1" allowOverlap="1" wp14:anchorId="45F76689" wp14:editId="3F256EA3">
-                <wp:simplePos x="0" y="0"/>
-                <wp:positionH relativeFrom="column">
-                  <wp:posOffset>2400300</wp:posOffset>
-                </wp:positionH>
-                <wp:positionV relativeFrom="paragraph">
-                  <wp:posOffset>228600</wp:posOffset>
+                  <wp:posOffset>330200</wp:posOffset>
                 </wp:positionV>
                 <wp:extent cx="571500" cy="228600"/>
                 <wp:effectExtent l="0" t="0" r="0" b="0"/>
@@ -8479,7 +7340,7 @@
           </mc:Choice>
           <mc:Fallback>
             <w:pict>
-              <v:shape w14:anchorId="45F76689" id="Text Box 52" o:spid="_x0000_s1039" type="#_x0000_t202" style="position:absolute;left:0;text-align:left;margin-left:189pt;margin-top:18pt;width:45pt;height:18pt;z-index:251667456;visibility:visible;mso-wrap-style:square;mso-width-percent:0;mso-height-percent:0;mso-wrap-distance-left:9pt;mso-wrap-distance-top:0;mso-wrap-distance-right:9pt;mso-wrap-distance-bottom:0;mso-position-horizontal:absolute;mso-position-horizontal-relative:text;mso-position-vertical:absolute;mso-position-vertical-relative:text;mso-width-percent:0;mso-height-percent:0;mso-width-relative:page;mso-height-relative:page;v-text-anchor:top" o:gfxdata="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" filled="f" stroked="f">
+              <v:shape w14:anchorId="15599C53" id="Text Box 52" o:spid="_x0000_s1029" type="#_x0000_t202" style="position:absolute;left:0;text-align:left;margin-left:192.5pt;margin-top:26pt;width:45pt;height:18pt;z-index:251667456;visibility:visible;mso-wrap-style:square;mso-width-percent:0;mso-height-percent:0;mso-wrap-distance-left:9pt;mso-wrap-distance-top:0;mso-wrap-distance-right:9pt;mso-wrap-distance-bottom:0;mso-position-horizontal:absolute;mso-position-horizontal-relative:text;mso-position-vertical:absolute;mso-position-vertical-relative:text;mso-width-percent:0;mso-height-percent:0;mso-width-relative:page;mso-height-relative:page;v-text-anchor:top" o:gfxdata="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" filled="f" stroked="f">
                 <v:textbox inset="5.85pt,.7pt,5.85pt,.7pt">
                   <w:txbxContent>
                     <w:p>
@@ -8513,18 +7374,137 @@
       <w:r>
         <w:rPr>
           <w:noProof/>
-          <w:sz w:val="20"/>
         </w:rPr>
         <mc:AlternateContent>
           <mc:Choice Requires="wps">
             <w:drawing>
-              <wp:anchor distT="0" distB="0" distL="114300" distR="114300" simplePos="0" relativeHeight="251668480" behindDoc="0" locked="0" layoutInCell="1" allowOverlap="1" wp14:anchorId="1A122707" wp14:editId="456FF9C8">
+              <wp:anchor distT="0" distB="0" distL="114300" distR="114300" simplePos="0" relativeHeight="251665408" behindDoc="0" locked="0" layoutInCell="1" allowOverlap="1" wp14:anchorId="124EDA6A" wp14:editId="6B354049">
                 <wp:simplePos x="0" y="0"/>
                 <wp:positionH relativeFrom="column">
-                  <wp:posOffset>4229100</wp:posOffset>
+                  <wp:posOffset>2546350</wp:posOffset>
                 </wp:positionH>
                 <wp:positionV relativeFrom="paragraph">
-                  <wp:posOffset>1600200</wp:posOffset>
+                  <wp:posOffset>3175000</wp:posOffset>
+                </wp:positionV>
+                <wp:extent cx="571500" cy="228600"/>
+                <wp:effectExtent l="0" t="0" r="0" b="0"/>
+                <wp:wrapNone/>
+                <wp:docPr id="57" name="Text Box 50"/>
+                <wp:cNvGraphicFramePr>
+                  <a:graphicFrameLocks xmlns:a="http://schemas.openxmlformats.org/drawingml/2006/main"/>
+                </wp:cNvGraphicFramePr>
+                <a:graphic xmlns:a="http://schemas.openxmlformats.org/drawingml/2006/main">
+                  <a:graphicData uri="http://schemas.microsoft.com/office/word/2010/wordprocessingShape">
+                    <wps:wsp>
+                      <wps:cNvSpPr txBox="1">
+                        <a:spLocks noChangeArrowheads="1"/>
+                      </wps:cNvSpPr>
+                      <wps:spPr bwMode="auto">
+                        <a:xfrm>
+                          <a:off x="0" y="0"/>
+                          <a:ext cx="571500" cy="228600"/>
+                        </a:xfrm>
+                        <a:prstGeom prst="rect">
+                          <a:avLst/>
+                        </a:prstGeom>
+                        <a:noFill/>
+                        <a:ln>
+                          <a:noFill/>
+                        </a:ln>
+                        <a:extLst>
+                          <a:ext uri="{909E8E84-426E-40DD-AFC4-6F175D3DCCD1}">
+                            <a14:hiddenFill xmlns:a14="http://schemas.microsoft.com/office/drawing/2010/main">
+                              <a:solidFill>
+                                <a:srgbClr val="FFFFFF"/>
+                              </a:solidFill>
+                            </a14:hiddenFill>
+                          </a:ext>
+                          <a:ext uri="{91240B29-F687-4F45-9708-019B960494DF}">
+                            <a14:hiddenLine xmlns:a14="http://schemas.microsoft.com/office/drawing/2010/main" w="9525">
+                              <a:solidFill>
+                                <a:srgbClr val="000000"/>
+                              </a:solidFill>
+                              <a:miter lim="800000"/>
+                              <a:headEnd/>
+                              <a:tailEnd/>
+                            </a14:hiddenLine>
+                          </a:ext>
+                        </a:extLst>
+                      </wps:spPr>
+                      <wps:txbx>
+                        <w:txbxContent>
+                          <w:p>
+                            <w:pPr>
+                              <w:rPr>
+                                <w:color w:val="FF0000"/>
+                              </w:rPr>
+                            </w:pPr>
+                            <w:r>
+                              <w:rPr>
+                                <w:rFonts w:hint="eastAsia"/>
+                                <w:color w:val="FF0000"/>
+                              </w:rPr>
+                              <w:t>⑮</w:t>
+                            </w:r>
+                          </w:p>
+                        </w:txbxContent>
+                      </wps:txbx>
+                      <wps:bodyPr rot="0" vert="horz" wrap="square" lIns="74295" tIns="8890" rIns="74295" bIns="8890" anchor="t" anchorCtr="0" upright="1">
+                        <a:noAutofit/>
+                      </wps:bodyPr>
+                    </wps:wsp>
+                  </a:graphicData>
+                </a:graphic>
+                <wp14:sizeRelH relativeFrom="page">
+                  <wp14:pctWidth>0</wp14:pctWidth>
+                </wp14:sizeRelH>
+                <wp14:sizeRelV relativeFrom="page">
+                  <wp14:pctHeight>0</wp14:pctHeight>
+                </wp14:sizeRelV>
+              </wp:anchor>
+            </w:drawing>
+          </mc:Choice>
+          <mc:Fallback>
+            <w:pict>
+              <v:shape w14:anchorId="124EDA6A" id="Text Box 50" o:spid="_x0000_s1030" type="#_x0000_t202" style="position:absolute;left:0;text-align:left;margin-left:200.5pt;margin-top:250pt;width:45pt;height:18pt;z-index:251665408;visibility:visible;mso-wrap-style:square;mso-width-percent:0;mso-height-percent:0;mso-wrap-distance-left:9pt;mso-wrap-distance-top:0;mso-wrap-distance-right:9pt;mso-wrap-distance-bottom:0;mso-position-horizontal:absolute;mso-position-horizontal-relative:text;mso-position-vertical:absolute;mso-position-vertical-relative:text;mso-width-percent:0;mso-height-percent:0;mso-width-relative:page;mso-height-relative:page;v-text-anchor:top" o:gfxdata="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" filled="f" stroked="f">
+                <v:textbox inset="5.85pt,.7pt,5.85pt,.7pt">
+                  <w:txbxContent>
+                    <w:p>
+                      <w:pPr>
+                        <w:rPr>
+                          <w:color w:val="FF0000"/>
+                        </w:rPr>
+                      </w:pPr>
+                      <w:r>
+                        <w:rPr>
+                          <w:rFonts w:hint="eastAsia"/>
+                          <w:color w:val="FF0000"/>
+                        </w:rPr>
+                        <w:t>⑮</w:t>
+                      </w:r>
+                    </w:p>
+                  </w:txbxContent>
+                </v:textbox>
+              </v:shape>
+            </w:pict>
+          </mc:Fallback>
+        </mc:AlternateContent>
+      </w:r>
+      <w:r>
+        <w:rPr>
+          <w:noProof/>
+          <w:sz w:val="20"/>
+        </w:rPr>
+        <mc:AlternateContent>
+          <mc:Choice Requires="wps">
+            <w:drawing>
+              <wp:anchor distT="0" distB="0" distL="114300" distR="114300" simplePos="0" relativeHeight="251668480" behindDoc="0" locked="0" layoutInCell="1" allowOverlap="1" wp14:anchorId="00DD2430" wp14:editId="53469E22">
+                <wp:simplePos x="0" y="0"/>
+                <wp:positionH relativeFrom="column">
+                  <wp:posOffset>3835400</wp:posOffset>
+                </wp:positionH>
+                <wp:positionV relativeFrom="paragraph">
+                  <wp:posOffset>2241550</wp:posOffset>
                 </wp:positionV>
                 <wp:extent cx="571500" cy="228600"/>
                 <wp:effectExtent l="0" t="0" r="0" b="0"/>
@@ -8606,7 +7586,7 @@
           </mc:Choice>
           <mc:Fallback>
             <w:pict>
-              <v:shape w14:anchorId="1A122707" id="Text Box 53" o:spid="_x0000_s1040" type="#_x0000_t202" style="position:absolute;left:0;text-align:left;margin-left:333pt;margin-top:126pt;width:45pt;height:18pt;z-index:251668480;visibility:visible;mso-wrap-style:square;mso-width-percent:0;mso-height-percent:0;mso-wrap-distance-left:9pt;mso-wrap-distance-top:0;mso-wrap-distance-right:9pt;mso-wrap-distance-bottom:0;mso-position-horizontal:absolute;mso-position-horizontal-relative:text;mso-position-vertical:absolute;mso-position-vertical-relative:text;mso-width-percent:0;mso-height-percent:0;mso-width-relative:page;mso-height-relative:page;v-text-anchor:top" o:gfxdata="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" filled="f" stroked="f">
+              <v:shape w14:anchorId="00DD2430" id="Text Box 53" o:spid="_x0000_s1031" type="#_x0000_t202" style="position:absolute;left:0;text-align:left;margin-left:302pt;margin-top:176.5pt;width:45pt;height:18pt;z-index:251668480;visibility:visible;mso-wrap-style:square;mso-width-percent:0;mso-height-percent:0;mso-wrap-distance-left:9pt;mso-wrap-distance-top:0;mso-wrap-distance-right:9pt;mso-wrap-distance-bottom:0;mso-position-horizontal:absolute;mso-position-horizontal-relative:text;mso-position-vertical:absolute;mso-position-vertical-relative:text;mso-width-percent:0;mso-height-percent:0;mso-width-relative:page;mso-height-relative:page;v-text-anchor:top" o:gfxdata="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" filled="f" stroked="f">
                 <v:textbox inset="5.85pt,.7pt,5.85pt,.7pt">
                   <w:txbxContent>
                     <w:p>
@@ -8637,7 +7617,1357 @@
         <mc:AlternateContent>
           <mc:Choice Requires="wps">
             <w:drawing>
-              <wp:anchor distT="0" distB="0" distL="114300" distR="114300" simplePos="0" relativeHeight="251651072" behindDoc="0" locked="0" layoutInCell="1" allowOverlap="1" wp14:anchorId="73CE3702" wp14:editId="49214143">
+              <wp:anchor distT="0" distB="0" distL="114300" distR="114300" simplePos="0" relativeHeight="251657216" behindDoc="0" locked="0" layoutInCell="1" allowOverlap="1" wp14:anchorId="7C5344D2" wp14:editId="1F2FF1AC">
+                <wp:simplePos x="0" y="0"/>
+                <wp:positionH relativeFrom="column">
+                  <wp:posOffset>2756535</wp:posOffset>
+                </wp:positionH>
+                <wp:positionV relativeFrom="paragraph">
+                  <wp:posOffset>1390015</wp:posOffset>
+                </wp:positionV>
+                <wp:extent cx="571500" cy="228600"/>
+                <wp:effectExtent l="0" t="0" r="0" b="0"/>
+                <wp:wrapNone/>
+                <wp:docPr id="62" name="Text Box 42"/>
+                <wp:cNvGraphicFramePr>
+                  <a:graphicFrameLocks xmlns:a="http://schemas.openxmlformats.org/drawingml/2006/main"/>
+                </wp:cNvGraphicFramePr>
+                <a:graphic xmlns:a="http://schemas.openxmlformats.org/drawingml/2006/main">
+                  <a:graphicData uri="http://schemas.microsoft.com/office/word/2010/wordprocessingShape">
+                    <wps:wsp>
+                      <wps:cNvSpPr txBox="1">
+                        <a:spLocks noChangeArrowheads="1"/>
+                      </wps:cNvSpPr>
+                      <wps:spPr bwMode="auto">
+                        <a:xfrm>
+                          <a:off x="0" y="0"/>
+                          <a:ext cx="571500" cy="228600"/>
+                        </a:xfrm>
+                        <a:prstGeom prst="rect">
+                          <a:avLst/>
+                        </a:prstGeom>
+                        <a:noFill/>
+                        <a:ln>
+                          <a:noFill/>
+                        </a:ln>
+                        <a:extLst>
+                          <a:ext uri="{909E8E84-426E-40DD-AFC4-6F175D3DCCD1}">
+                            <a14:hiddenFill xmlns:a14="http://schemas.microsoft.com/office/drawing/2010/main">
+                              <a:solidFill>
+                                <a:srgbClr val="FFFFFF"/>
+                              </a:solidFill>
+                            </a14:hiddenFill>
+                          </a:ext>
+                          <a:ext uri="{91240B29-F687-4F45-9708-019B960494DF}">
+                            <a14:hiddenLine xmlns:a14="http://schemas.microsoft.com/office/drawing/2010/main" w="9525">
+                              <a:solidFill>
+                                <a:srgbClr val="000000"/>
+                              </a:solidFill>
+                              <a:miter lim="800000"/>
+                              <a:headEnd/>
+                              <a:tailEnd/>
+                            </a14:hiddenLine>
+                          </a:ext>
+                        </a:extLst>
+                      </wps:spPr>
+                      <wps:txbx>
+                        <w:txbxContent>
+                          <w:p>
+                            <w:pPr>
+                              <w:rPr>
+                                <w:color w:val="FF0000"/>
+                              </w:rPr>
+                            </w:pPr>
+                            <w:r>
+                              <w:rPr>
+                                <w:rFonts w:hint="eastAsia"/>
+                                <w:color w:val="FF0000"/>
+                              </w:rPr>
+                              <w:t>③</w:t>
+                            </w:r>
+                          </w:p>
+                        </w:txbxContent>
+                      </wps:txbx>
+                      <wps:bodyPr rot="0" vert="horz" wrap="square" lIns="74295" tIns="8890" rIns="74295" bIns="8890" anchor="t" anchorCtr="0" upright="1">
+                        <a:noAutofit/>
+                      </wps:bodyPr>
+                    </wps:wsp>
+                  </a:graphicData>
+                </a:graphic>
+                <wp14:sizeRelH relativeFrom="page">
+                  <wp14:pctWidth>0</wp14:pctWidth>
+                </wp14:sizeRelH>
+                <wp14:sizeRelV relativeFrom="page">
+                  <wp14:pctHeight>0</wp14:pctHeight>
+                </wp14:sizeRelV>
+              </wp:anchor>
+            </w:drawing>
+          </mc:Choice>
+          <mc:Fallback>
+            <w:pict>
+              <v:shape w14:anchorId="7C5344D2" id="Text Box 42" o:spid="_x0000_s1032" type="#_x0000_t202" style="position:absolute;left:0;text-align:left;margin-left:217.05pt;margin-top:109.45pt;width:45pt;height:18pt;z-index:251657216;visibility:visible;mso-wrap-style:square;mso-width-percent:0;mso-height-percent:0;mso-wrap-distance-left:9pt;mso-wrap-distance-top:0;mso-wrap-distance-right:9pt;mso-wrap-distance-bottom:0;mso-position-horizontal:absolute;mso-position-horizontal-relative:text;mso-position-vertical:absolute;mso-position-vertical-relative:text;mso-width-percent:0;mso-height-percent:0;mso-width-relative:page;mso-height-relative:page;v-text-anchor:top" o:gfxdata="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" filled="f" stroked="f">
+                <v:textbox inset="5.85pt,.7pt,5.85pt,.7pt">
+                  <w:txbxContent>
+                    <w:p>
+                      <w:pPr>
+                        <w:rPr>
+                          <w:color w:val="FF0000"/>
+                        </w:rPr>
+                      </w:pPr>
+                      <w:r>
+                        <w:rPr>
+                          <w:rFonts w:hint="eastAsia"/>
+                          <w:color w:val="FF0000"/>
+                        </w:rPr>
+                        <w:t>③</w:t>
+                      </w:r>
+                    </w:p>
+                  </w:txbxContent>
+                </v:textbox>
+              </v:shape>
+            </w:pict>
+          </mc:Fallback>
+        </mc:AlternateContent>
+      </w:r>
+      <w:r>
+        <w:rPr>
+          <w:noProof/>
+        </w:rPr>
+        <mc:AlternateContent>
+          <mc:Choice Requires="wps">
+            <w:drawing>
+              <wp:anchor distT="0" distB="0" distL="114300" distR="114300" simplePos="0" relativeHeight="251664384" behindDoc="0" locked="0" layoutInCell="1" allowOverlap="1" wp14:anchorId="6F25F43E" wp14:editId="6A5DAEBC">
+                <wp:simplePos x="0" y="0"/>
+                <wp:positionH relativeFrom="column">
+                  <wp:posOffset>3143250</wp:posOffset>
+                </wp:positionH>
+                <wp:positionV relativeFrom="paragraph">
+                  <wp:posOffset>1797050</wp:posOffset>
+                </wp:positionV>
+                <wp:extent cx="571500" cy="228600"/>
+                <wp:effectExtent l="0" t="0" r="0" b="0"/>
+                <wp:wrapNone/>
+                <wp:docPr id="63" name="Text Box 49"/>
+                <wp:cNvGraphicFramePr>
+                  <a:graphicFrameLocks xmlns:a="http://schemas.openxmlformats.org/drawingml/2006/main"/>
+                </wp:cNvGraphicFramePr>
+                <a:graphic xmlns:a="http://schemas.openxmlformats.org/drawingml/2006/main">
+                  <a:graphicData uri="http://schemas.microsoft.com/office/word/2010/wordprocessingShape">
+                    <wps:wsp>
+                      <wps:cNvSpPr txBox="1">
+                        <a:spLocks noChangeArrowheads="1"/>
+                      </wps:cNvSpPr>
+                      <wps:spPr bwMode="auto">
+                        <a:xfrm>
+                          <a:off x="0" y="0"/>
+                          <a:ext cx="571500" cy="228600"/>
+                        </a:xfrm>
+                        <a:prstGeom prst="rect">
+                          <a:avLst/>
+                        </a:prstGeom>
+                        <a:noFill/>
+                        <a:ln>
+                          <a:noFill/>
+                        </a:ln>
+                        <a:extLst>
+                          <a:ext uri="{909E8E84-426E-40DD-AFC4-6F175D3DCCD1}">
+                            <a14:hiddenFill xmlns:a14="http://schemas.microsoft.com/office/drawing/2010/main">
+                              <a:solidFill>
+                                <a:srgbClr val="FFFFFF"/>
+                              </a:solidFill>
+                            </a14:hiddenFill>
+                          </a:ext>
+                          <a:ext uri="{91240B29-F687-4F45-9708-019B960494DF}">
+                            <a14:hiddenLine xmlns:a14="http://schemas.microsoft.com/office/drawing/2010/main" w="9525">
+                              <a:solidFill>
+                                <a:srgbClr val="000000"/>
+                              </a:solidFill>
+                              <a:miter lim="800000"/>
+                              <a:headEnd/>
+                              <a:tailEnd/>
+                            </a14:hiddenLine>
+                          </a:ext>
+                        </a:extLst>
+                      </wps:spPr>
+                      <wps:txbx>
+                        <w:txbxContent>
+                          <w:p>
+                            <w:pPr>
+                              <w:rPr>
+                                <w:color w:val="FF0000"/>
+                              </w:rPr>
+                            </w:pPr>
+                            <w:r>
+                              <w:rPr>
+                                <w:rFonts w:hint="eastAsia"/>
+                                <w:color w:val="FF0000"/>
+                              </w:rPr>
+                              <w:t>⑭</w:t>
+                            </w:r>
+                          </w:p>
+                        </w:txbxContent>
+                      </wps:txbx>
+                      <wps:bodyPr rot="0" vert="horz" wrap="square" lIns="74295" tIns="8890" rIns="74295" bIns="8890" anchor="t" anchorCtr="0" upright="1">
+                        <a:noAutofit/>
+                      </wps:bodyPr>
+                    </wps:wsp>
+                  </a:graphicData>
+                </a:graphic>
+                <wp14:sizeRelH relativeFrom="page">
+                  <wp14:pctWidth>0</wp14:pctWidth>
+                </wp14:sizeRelH>
+                <wp14:sizeRelV relativeFrom="page">
+                  <wp14:pctHeight>0</wp14:pctHeight>
+                </wp14:sizeRelV>
+              </wp:anchor>
+            </w:drawing>
+          </mc:Choice>
+          <mc:Fallback>
+            <w:pict>
+              <v:shape w14:anchorId="6F25F43E" id="Text Box 49" o:spid="_x0000_s1033" type="#_x0000_t202" style="position:absolute;left:0;text-align:left;margin-left:247.5pt;margin-top:141.5pt;width:45pt;height:18pt;z-index:251664384;visibility:visible;mso-wrap-style:square;mso-width-percent:0;mso-height-percent:0;mso-wrap-distance-left:9pt;mso-wrap-distance-top:0;mso-wrap-distance-right:9pt;mso-wrap-distance-bottom:0;mso-position-horizontal:absolute;mso-position-horizontal-relative:text;mso-position-vertical:absolute;mso-position-vertical-relative:text;mso-width-percent:0;mso-height-percent:0;mso-width-relative:page;mso-height-relative:page;v-text-anchor:top" o:gfxdata="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" filled="f" stroked="f">
+                <v:textbox inset="5.85pt,.7pt,5.85pt,.7pt">
+                  <w:txbxContent>
+                    <w:p>
+                      <w:pPr>
+                        <w:rPr>
+                          <w:color w:val="FF0000"/>
+                        </w:rPr>
+                      </w:pPr>
+                      <w:r>
+                        <w:rPr>
+                          <w:rFonts w:hint="eastAsia"/>
+                          <w:color w:val="FF0000"/>
+                        </w:rPr>
+                        <w:t>⑭</w:t>
+                      </w:r>
+                    </w:p>
+                  </w:txbxContent>
+                </v:textbox>
+              </v:shape>
+            </w:pict>
+          </mc:Fallback>
+        </mc:AlternateContent>
+      </w:r>
+      <w:r>
+        <w:rPr>
+          <w:noProof/>
+        </w:rPr>
+        <mc:AlternateContent>
+          <mc:Choice Requires="wps">
+            <w:drawing>
+              <wp:anchor distT="0" distB="0" distL="114300" distR="114300" simplePos="0" relativeHeight="251655168" behindDoc="0" locked="0" layoutInCell="1" allowOverlap="1" wp14:anchorId="26986B54" wp14:editId="68B93C11">
+                <wp:simplePos x="0" y="0"/>
+                <wp:positionH relativeFrom="column">
+                  <wp:posOffset>673100</wp:posOffset>
+                </wp:positionH>
+                <wp:positionV relativeFrom="paragraph">
+                  <wp:posOffset>1943100</wp:posOffset>
+                </wp:positionV>
+                <wp:extent cx="571500" cy="228600"/>
+                <wp:effectExtent l="0" t="0" r="0" b="0"/>
+                <wp:wrapNone/>
+                <wp:docPr id="67" name="Text Box 40"/>
+                <wp:cNvGraphicFramePr>
+                  <a:graphicFrameLocks xmlns:a="http://schemas.openxmlformats.org/drawingml/2006/main"/>
+                </wp:cNvGraphicFramePr>
+                <a:graphic xmlns:a="http://schemas.openxmlformats.org/drawingml/2006/main">
+                  <a:graphicData uri="http://schemas.microsoft.com/office/word/2010/wordprocessingShape">
+                    <wps:wsp>
+                      <wps:cNvSpPr txBox="1">
+                        <a:spLocks noChangeArrowheads="1"/>
+                      </wps:cNvSpPr>
+                      <wps:spPr bwMode="auto">
+                        <a:xfrm>
+                          <a:off x="0" y="0"/>
+                          <a:ext cx="571500" cy="228600"/>
+                        </a:xfrm>
+                        <a:prstGeom prst="rect">
+                          <a:avLst/>
+                        </a:prstGeom>
+                        <a:noFill/>
+                        <a:ln>
+                          <a:noFill/>
+                        </a:ln>
+                        <a:extLst>
+                          <a:ext uri="{909E8E84-426E-40DD-AFC4-6F175D3DCCD1}">
+                            <a14:hiddenFill xmlns:a14="http://schemas.microsoft.com/office/drawing/2010/main">
+                              <a:solidFill>
+                                <a:srgbClr val="FFFFFF"/>
+                              </a:solidFill>
+                            </a14:hiddenFill>
+                          </a:ext>
+                          <a:ext uri="{91240B29-F687-4F45-9708-019B960494DF}">
+                            <a14:hiddenLine xmlns:a14="http://schemas.microsoft.com/office/drawing/2010/main" w="9525">
+                              <a:solidFill>
+                                <a:srgbClr val="000000"/>
+                              </a:solidFill>
+                              <a:miter lim="800000"/>
+                              <a:headEnd/>
+                              <a:tailEnd/>
+                            </a14:hiddenLine>
+                          </a:ext>
+                        </a:extLst>
+                      </wps:spPr>
+                      <wps:txbx>
+                        <w:txbxContent>
+                          <w:p>
+                            <w:pPr>
+                              <w:rPr>
+                                <w:color w:val="FF0000"/>
+                              </w:rPr>
+                            </w:pPr>
+                            <w:r>
+                              <w:rPr>
+                                <w:rFonts w:hint="eastAsia"/>
+                                <w:color w:val="FF0000"/>
+                              </w:rPr>
+                              <w:t>⑥</w:t>
+                            </w:r>
+                          </w:p>
+                        </w:txbxContent>
+                      </wps:txbx>
+                      <wps:bodyPr rot="0" vert="horz" wrap="square" lIns="74295" tIns="8890" rIns="74295" bIns="8890" anchor="t" anchorCtr="0" upright="1">
+                        <a:noAutofit/>
+                      </wps:bodyPr>
+                    </wps:wsp>
+                  </a:graphicData>
+                </a:graphic>
+                <wp14:sizeRelH relativeFrom="page">
+                  <wp14:pctWidth>0</wp14:pctWidth>
+                </wp14:sizeRelH>
+                <wp14:sizeRelV relativeFrom="page">
+                  <wp14:pctHeight>0</wp14:pctHeight>
+                </wp14:sizeRelV>
+              </wp:anchor>
+            </w:drawing>
+          </mc:Choice>
+          <mc:Fallback>
+            <w:pict>
+              <v:shape w14:anchorId="26986B54" id="Text Box 40" o:spid="_x0000_s1034" type="#_x0000_t202" style="position:absolute;left:0;text-align:left;margin-left:53pt;margin-top:153pt;width:45pt;height:18pt;z-index:251655168;visibility:visible;mso-wrap-style:square;mso-width-percent:0;mso-height-percent:0;mso-wrap-distance-left:9pt;mso-wrap-distance-top:0;mso-wrap-distance-right:9pt;mso-wrap-distance-bottom:0;mso-position-horizontal:absolute;mso-position-horizontal-relative:text;mso-position-vertical:absolute;mso-position-vertical-relative:text;mso-width-percent:0;mso-height-percent:0;mso-width-relative:page;mso-height-relative:page;v-text-anchor:top" o:gfxdata="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" filled="f" stroked="f">
+                <v:textbox inset="5.85pt,.7pt,5.85pt,.7pt">
+                  <w:txbxContent>
+                    <w:p>
+                      <w:pPr>
+                        <w:rPr>
+                          <w:color w:val="FF0000"/>
+                        </w:rPr>
+                      </w:pPr>
+                      <w:r>
+                        <w:rPr>
+                          <w:rFonts w:hint="eastAsia"/>
+                          <w:color w:val="FF0000"/>
+                        </w:rPr>
+                        <w:t>⑥</w:t>
+                      </w:r>
+                    </w:p>
+                  </w:txbxContent>
+                </v:textbox>
+              </v:shape>
+            </w:pict>
+          </mc:Fallback>
+        </mc:AlternateContent>
+      </w:r>
+      <w:r>
+        <w:rPr>
+          <w:noProof/>
+        </w:rPr>
+        <mc:AlternateContent>
+          <mc:Choice Requires="wps">
+            <w:drawing>
+              <wp:anchor distT="0" distB="0" distL="114300" distR="114300" simplePos="0" relativeHeight="251654144" behindDoc="0" locked="0" layoutInCell="1" allowOverlap="1" wp14:anchorId="5F33BAD0" wp14:editId="08778819">
+                <wp:simplePos x="0" y="0"/>
+                <wp:positionH relativeFrom="column">
+                  <wp:posOffset>679450</wp:posOffset>
+                </wp:positionH>
+                <wp:positionV relativeFrom="paragraph">
+                  <wp:posOffset>1695450</wp:posOffset>
+                </wp:positionV>
+                <wp:extent cx="571500" cy="228600"/>
+                <wp:effectExtent l="0" t="0" r="0" b="0"/>
+                <wp:wrapNone/>
+                <wp:docPr id="66" name="Text Box 39"/>
+                <wp:cNvGraphicFramePr>
+                  <a:graphicFrameLocks xmlns:a="http://schemas.openxmlformats.org/drawingml/2006/main"/>
+                </wp:cNvGraphicFramePr>
+                <a:graphic xmlns:a="http://schemas.openxmlformats.org/drawingml/2006/main">
+                  <a:graphicData uri="http://schemas.microsoft.com/office/word/2010/wordprocessingShape">
+                    <wps:wsp>
+                      <wps:cNvSpPr txBox="1">
+                        <a:spLocks noChangeArrowheads="1"/>
+                      </wps:cNvSpPr>
+                      <wps:spPr bwMode="auto">
+                        <a:xfrm>
+                          <a:off x="0" y="0"/>
+                          <a:ext cx="571500" cy="228600"/>
+                        </a:xfrm>
+                        <a:prstGeom prst="rect">
+                          <a:avLst/>
+                        </a:prstGeom>
+                        <a:noFill/>
+                        <a:ln>
+                          <a:noFill/>
+                        </a:ln>
+                        <a:extLst>
+                          <a:ext uri="{909E8E84-426E-40DD-AFC4-6F175D3DCCD1}">
+                            <a14:hiddenFill xmlns:a14="http://schemas.microsoft.com/office/drawing/2010/main">
+                              <a:solidFill>
+                                <a:srgbClr val="FFFFFF"/>
+                              </a:solidFill>
+                            </a14:hiddenFill>
+                          </a:ext>
+                          <a:ext uri="{91240B29-F687-4F45-9708-019B960494DF}">
+                            <a14:hiddenLine xmlns:a14="http://schemas.microsoft.com/office/drawing/2010/main" w="9525">
+                              <a:solidFill>
+                                <a:srgbClr val="000000"/>
+                              </a:solidFill>
+                              <a:miter lim="800000"/>
+                              <a:headEnd/>
+                              <a:tailEnd/>
+                            </a14:hiddenLine>
+                          </a:ext>
+                        </a:extLst>
+                      </wps:spPr>
+                      <wps:txbx>
+                        <w:txbxContent>
+                          <w:p>
+                            <w:pPr>
+                              <w:rPr>
+                                <w:color w:val="FF0000"/>
+                              </w:rPr>
+                            </w:pPr>
+                            <w:r>
+                              <w:rPr>
+                                <w:rFonts w:hint="eastAsia"/>
+                                <w:color w:val="FF0000"/>
+                              </w:rPr>
+                              <w:t>⑤</w:t>
+                            </w:r>
+                          </w:p>
+                        </w:txbxContent>
+                      </wps:txbx>
+                      <wps:bodyPr rot="0" vert="horz" wrap="square" lIns="74295" tIns="8890" rIns="74295" bIns="8890" anchor="t" anchorCtr="0" upright="1">
+                        <a:noAutofit/>
+                      </wps:bodyPr>
+                    </wps:wsp>
+                  </a:graphicData>
+                </a:graphic>
+                <wp14:sizeRelH relativeFrom="page">
+                  <wp14:pctWidth>0</wp14:pctWidth>
+                </wp14:sizeRelH>
+                <wp14:sizeRelV relativeFrom="page">
+                  <wp14:pctHeight>0</wp14:pctHeight>
+                </wp14:sizeRelV>
+              </wp:anchor>
+            </w:drawing>
+          </mc:Choice>
+          <mc:Fallback>
+            <w:pict>
+              <v:shape w14:anchorId="5F33BAD0" id="Text Box 39" o:spid="_x0000_s1035" type="#_x0000_t202" style="position:absolute;left:0;text-align:left;margin-left:53.5pt;margin-top:133.5pt;width:45pt;height:18pt;z-index:251654144;visibility:visible;mso-wrap-style:square;mso-width-percent:0;mso-height-percent:0;mso-wrap-distance-left:9pt;mso-wrap-distance-top:0;mso-wrap-distance-right:9pt;mso-wrap-distance-bottom:0;mso-position-horizontal:absolute;mso-position-horizontal-relative:text;mso-position-vertical:absolute;mso-position-vertical-relative:text;mso-width-percent:0;mso-height-percent:0;mso-width-relative:page;mso-height-relative:page;v-text-anchor:top" o:gfxdata="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" filled="f" stroked="f">
+                <v:textbox inset="5.85pt,.7pt,5.85pt,.7pt">
+                  <w:txbxContent>
+                    <w:p>
+                      <w:pPr>
+                        <w:rPr>
+                          <w:color w:val="FF0000"/>
+                        </w:rPr>
+                      </w:pPr>
+                      <w:r>
+                        <w:rPr>
+                          <w:rFonts w:hint="eastAsia"/>
+                          <w:color w:val="FF0000"/>
+                        </w:rPr>
+                        <w:t>⑤</w:t>
+                      </w:r>
+                    </w:p>
+                  </w:txbxContent>
+                </v:textbox>
+              </v:shape>
+            </w:pict>
+          </mc:Fallback>
+        </mc:AlternateContent>
+      </w:r>
+      <w:r>
+        <w:rPr>
+          <w:noProof/>
+        </w:rPr>
+        <mc:AlternateContent>
+          <mc:Choice Requires="wps">
+            <w:drawing>
+              <wp:anchor distT="0" distB="0" distL="114300" distR="114300" simplePos="0" relativeHeight="251653120" behindDoc="0" locked="0" layoutInCell="1" allowOverlap="1" wp14:anchorId="3B312049" wp14:editId="2DA8A746">
+                <wp:simplePos x="0" y="0"/>
+                <wp:positionH relativeFrom="margin">
+                  <wp:align>left</wp:align>
+                </wp:positionH>
+                <wp:positionV relativeFrom="paragraph">
+                  <wp:posOffset>1409700</wp:posOffset>
+                </wp:positionV>
+                <wp:extent cx="571500" cy="228600"/>
+                <wp:effectExtent l="0" t="0" r="0" b="0"/>
+                <wp:wrapNone/>
+                <wp:docPr id="65" name="Text Box 38"/>
+                <wp:cNvGraphicFramePr>
+                  <a:graphicFrameLocks xmlns:a="http://schemas.openxmlformats.org/drawingml/2006/main"/>
+                </wp:cNvGraphicFramePr>
+                <a:graphic xmlns:a="http://schemas.openxmlformats.org/drawingml/2006/main">
+                  <a:graphicData uri="http://schemas.microsoft.com/office/word/2010/wordprocessingShape">
+                    <wps:wsp>
+                      <wps:cNvSpPr txBox="1">
+                        <a:spLocks noChangeArrowheads="1"/>
+                      </wps:cNvSpPr>
+                      <wps:spPr bwMode="auto">
+                        <a:xfrm>
+                          <a:off x="0" y="0"/>
+                          <a:ext cx="571500" cy="228600"/>
+                        </a:xfrm>
+                        <a:prstGeom prst="rect">
+                          <a:avLst/>
+                        </a:prstGeom>
+                        <a:noFill/>
+                        <a:ln>
+                          <a:noFill/>
+                        </a:ln>
+                        <a:extLst>
+                          <a:ext uri="{909E8E84-426E-40DD-AFC4-6F175D3DCCD1}">
+                            <a14:hiddenFill xmlns:a14="http://schemas.microsoft.com/office/drawing/2010/main">
+                              <a:solidFill>
+                                <a:srgbClr val="FFFFFF"/>
+                              </a:solidFill>
+                            </a14:hiddenFill>
+                          </a:ext>
+                          <a:ext uri="{91240B29-F687-4F45-9708-019B960494DF}">
+                            <a14:hiddenLine xmlns:a14="http://schemas.microsoft.com/office/drawing/2010/main" w="9525">
+                              <a:solidFill>
+                                <a:srgbClr val="000000"/>
+                              </a:solidFill>
+                              <a:miter lim="800000"/>
+                              <a:headEnd/>
+                              <a:tailEnd/>
+                            </a14:hiddenLine>
+                          </a:ext>
+                        </a:extLst>
+                      </wps:spPr>
+                      <wps:txbx>
+                        <w:txbxContent>
+                          <w:p>
+                            <w:pPr>
+                              <w:rPr>
+                                <w:color w:val="FF0000"/>
+                              </w:rPr>
+                            </w:pPr>
+                            <w:r>
+                              <w:rPr>
+                                <w:rFonts w:hint="eastAsia"/>
+                                <w:color w:val="FF0000"/>
+                              </w:rPr>
+                              <w:t>④</w:t>
+                            </w:r>
+                          </w:p>
+                        </w:txbxContent>
+                      </wps:txbx>
+                      <wps:bodyPr rot="0" vert="horz" wrap="square" lIns="74295" tIns="8890" rIns="74295" bIns="8890" anchor="t" anchorCtr="0" upright="1">
+                        <a:noAutofit/>
+                      </wps:bodyPr>
+                    </wps:wsp>
+                  </a:graphicData>
+                </a:graphic>
+                <wp14:sizeRelH relativeFrom="page">
+                  <wp14:pctWidth>0</wp14:pctWidth>
+                </wp14:sizeRelH>
+                <wp14:sizeRelV relativeFrom="page">
+                  <wp14:pctHeight>0</wp14:pctHeight>
+                </wp14:sizeRelV>
+              </wp:anchor>
+            </w:drawing>
+          </mc:Choice>
+          <mc:Fallback>
+            <w:pict>
+              <v:shape w14:anchorId="3B312049" id="Text Box 38" o:spid="_x0000_s1036" type="#_x0000_t202" style="position:absolute;left:0;text-align:left;margin-left:0;margin-top:111pt;width:45pt;height:18pt;z-index:251653120;visibility:visible;mso-wrap-style:square;mso-width-percent:0;mso-height-percent:0;mso-wrap-distance-left:9pt;mso-wrap-distance-top:0;mso-wrap-distance-right:9pt;mso-wrap-distance-bottom:0;mso-position-horizontal:left;mso-position-horizontal-relative:margin;mso-position-vertical:absolute;mso-position-vertical-relative:text;mso-width-percent:0;mso-height-percent:0;mso-width-relative:page;mso-height-relative:page;v-text-anchor:top" o:gfxdata="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" filled="f" stroked="f">
+                <v:textbox inset="5.85pt,.7pt,5.85pt,.7pt">
+                  <w:txbxContent>
+                    <w:p>
+                      <w:pPr>
+                        <w:rPr>
+                          <w:color w:val="FF0000"/>
+                        </w:rPr>
+                      </w:pPr>
+                      <w:r>
+                        <w:rPr>
+                          <w:rFonts w:hint="eastAsia"/>
+                          <w:color w:val="FF0000"/>
+                        </w:rPr>
+                        <w:t>④</w:t>
+                      </w:r>
+                    </w:p>
+                  </w:txbxContent>
+                </v:textbox>
+                <w10:wrap anchorx="margin"/>
+              </v:shape>
+            </w:pict>
+          </mc:Fallback>
+        </mc:AlternateContent>
+      </w:r>
+      <w:r>
+        <w:rPr>
+          <w:noProof/>
+        </w:rPr>
+        <mc:AlternateContent>
+          <mc:Choice Requires="wps">
+            <w:drawing>
+              <wp:anchor distT="0" distB="0" distL="114300" distR="114300" simplePos="0" relativeHeight="251652096" behindDoc="0" locked="0" layoutInCell="1" allowOverlap="1" wp14:anchorId="676C46EE" wp14:editId="50EC0FCB">
+                <wp:simplePos x="0" y="0"/>
+                <wp:positionH relativeFrom="column">
+                  <wp:posOffset>481965</wp:posOffset>
+                </wp:positionH>
+                <wp:positionV relativeFrom="paragraph">
+                  <wp:posOffset>1119505</wp:posOffset>
+                </wp:positionV>
+                <wp:extent cx="571500" cy="228600"/>
+                <wp:effectExtent l="0" t="0" r="0" b="0"/>
+                <wp:wrapNone/>
+                <wp:docPr id="58" name="Text Box 37"/>
+                <wp:cNvGraphicFramePr>
+                  <a:graphicFrameLocks xmlns:a="http://schemas.openxmlformats.org/drawingml/2006/main"/>
+                </wp:cNvGraphicFramePr>
+                <a:graphic xmlns:a="http://schemas.openxmlformats.org/drawingml/2006/main">
+                  <a:graphicData uri="http://schemas.microsoft.com/office/word/2010/wordprocessingShape">
+                    <wps:wsp>
+                      <wps:cNvSpPr txBox="1">
+                        <a:spLocks noChangeArrowheads="1"/>
+                      </wps:cNvSpPr>
+                      <wps:spPr bwMode="auto">
+                        <a:xfrm>
+                          <a:off x="0" y="0"/>
+                          <a:ext cx="571500" cy="228600"/>
+                        </a:xfrm>
+                        <a:prstGeom prst="rect">
+                          <a:avLst/>
+                        </a:prstGeom>
+                        <a:noFill/>
+                        <a:ln>
+                          <a:noFill/>
+                        </a:ln>
+                        <a:extLst>
+                          <a:ext uri="{909E8E84-426E-40DD-AFC4-6F175D3DCCD1}">
+                            <a14:hiddenFill xmlns:a14="http://schemas.microsoft.com/office/drawing/2010/main">
+                              <a:solidFill>
+                                <a:srgbClr val="FFFFFF"/>
+                              </a:solidFill>
+                            </a14:hiddenFill>
+                          </a:ext>
+                          <a:ext uri="{91240B29-F687-4F45-9708-019B960494DF}">
+                            <a14:hiddenLine xmlns:a14="http://schemas.microsoft.com/office/drawing/2010/main" w="9525">
+                              <a:solidFill>
+                                <a:srgbClr val="000000"/>
+                              </a:solidFill>
+                              <a:miter lim="800000"/>
+                              <a:headEnd/>
+                              <a:tailEnd/>
+                            </a14:hiddenLine>
+                          </a:ext>
+                        </a:extLst>
+                      </wps:spPr>
+                      <wps:txbx>
+                        <w:txbxContent>
+                          <w:p>
+                            <w:pPr>
+                              <w:rPr>
+                                <w:color w:val="FF0000"/>
+                              </w:rPr>
+                            </w:pPr>
+                            <w:r>
+                              <w:rPr>
+                                <w:rFonts w:hint="eastAsia"/>
+                                <w:color w:val="FF0000"/>
+                              </w:rPr>
+                              <w:t>②</w:t>
+                            </w:r>
+                          </w:p>
+                        </w:txbxContent>
+                      </wps:txbx>
+                      <wps:bodyPr rot="0" vert="horz" wrap="square" lIns="74295" tIns="8890" rIns="74295" bIns="8890" anchor="t" anchorCtr="0" upright="1">
+                        <a:noAutofit/>
+                      </wps:bodyPr>
+                    </wps:wsp>
+                  </a:graphicData>
+                </a:graphic>
+                <wp14:sizeRelH relativeFrom="page">
+                  <wp14:pctWidth>0</wp14:pctWidth>
+                </wp14:sizeRelH>
+                <wp14:sizeRelV relativeFrom="page">
+                  <wp14:pctHeight>0</wp14:pctHeight>
+                </wp14:sizeRelV>
+              </wp:anchor>
+            </w:drawing>
+          </mc:Choice>
+          <mc:Fallback>
+            <w:pict>
+              <v:shape w14:anchorId="676C46EE" id="Text Box 37" o:spid="_x0000_s1037" type="#_x0000_t202" style="position:absolute;left:0;text-align:left;margin-left:37.95pt;margin-top:88.15pt;width:45pt;height:18pt;z-index:251652096;visibility:visible;mso-wrap-style:square;mso-width-percent:0;mso-height-percent:0;mso-wrap-distance-left:9pt;mso-wrap-distance-top:0;mso-wrap-distance-right:9pt;mso-wrap-distance-bottom:0;mso-position-horizontal:absolute;mso-position-horizontal-relative:text;mso-position-vertical:absolute;mso-position-vertical-relative:text;mso-width-percent:0;mso-height-percent:0;mso-width-relative:page;mso-height-relative:page;v-text-anchor:top" o:gfxdata="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" filled="f" stroked="f">
+                <v:textbox inset="5.85pt,.7pt,5.85pt,.7pt">
+                  <w:txbxContent>
+                    <w:p>
+                      <w:pPr>
+                        <w:rPr>
+                          <w:color w:val="FF0000"/>
+                        </w:rPr>
+                      </w:pPr>
+                      <w:r>
+                        <w:rPr>
+                          <w:rFonts w:hint="eastAsia"/>
+                          <w:color w:val="FF0000"/>
+                        </w:rPr>
+                        <w:t>②</w:t>
+                      </w:r>
+                    </w:p>
+                  </w:txbxContent>
+                </v:textbox>
+              </v:shape>
+            </w:pict>
+          </mc:Fallback>
+        </mc:AlternateContent>
+      </w:r>
+      <w:r>
+        <w:rPr>
+          <w:noProof/>
+        </w:rPr>
+        <w:drawing>
+          <wp:inline distT="0" distB="0" distL="0" distR="0" wp14:anchorId="2A2DE3BB" wp14:editId="61BD2531">
+            <wp:extent cx="5742538" cy="4171950"/>
+            <wp:effectExtent l="0" t="0" r="0" b="0"/>
+            <wp:docPr id="980423792" name="図 1"/>
+            <wp:cNvGraphicFramePr>
+              <a:graphicFrameLocks xmlns:a="http://schemas.openxmlformats.org/drawingml/2006/main" noChangeAspect="1"/>
+            </wp:cNvGraphicFramePr>
+            <a:graphic xmlns:a="http://schemas.openxmlformats.org/drawingml/2006/main">
+              <a:graphicData uri="http://schemas.openxmlformats.org/drawingml/2006/picture">
+                <pic:pic xmlns:pic="http://schemas.openxmlformats.org/drawingml/2006/picture">
+                  <pic:nvPicPr>
+                    <pic:cNvPr id="980423792" name=""/>
+                    <pic:cNvPicPr/>
+                  </pic:nvPicPr>
+                  <pic:blipFill>
+                    <a:blip r:embed="rId10"/>
+                    <a:stretch>
+                      <a:fillRect/>
+                    </a:stretch>
+                  </pic:blipFill>
+                  <pic:spPr>
+                    <a:xfrm>
+                      <a:off x="0" y="0"/>
+                      <a:ext cx="5752186" cy="4178960"/>
+                    </a:xfrm>
+                    <a:prstGeom prst="rect">
+                      <a:avLst/>
+                    </a:prstGeom>
+                  </pic:spPr>
+                </pic:pic>
+              </a:graphicData>
+            </a:graphic>
+          </wp:inline>
+        </w:drawing>
+      </w:r>
+      <w:r>
+        <w:rPr>
+          <w:noProof/>
+        </w:rPr>
+        <mc:AlternateContent>
+          <mc:Choice Requires="wps">
+            <w:drawing>
+              <wp:anchor distT="0" distB="0" distL="114300" distR="114300" simplePos="0" relativeHeight="251660288" behindDoc="0" locked="0" layoutInCell="1" allowOverlap="1" wp14:anchorId="7727C085" wp14:editId="52BEB9B1">
+                <wp:simplePos x="0" y="0"/>
+                <wp:positionH relativeFrom="column">
+                  <wp:posOffset>342900</wp:posOffset>
+                </wp:positionH>
+                <wp:positionV relativeFrom="paragraph">
+                  <wp:posOffset>3775998</wp:posOffset>
+                </wp:positionV>
+                <wp:extent cx="571500" cy="228600"/>
+                <wp:effectExtent l="0" t="0" r="0" b="0"/>
+                <wp:wrapNone/>
+                <wp:docPr id="71" name="Text Box 45"/>
+                <wp:cNvGraphicFramePr>
+                  <a:graphicFrameLocks xmlns:a="http://schemas.openxmlformats.org/drawingml/2006/main"/>
+                </wp:cNvGraphicFramePr>
+                <a:graphic xmlns:a="http://schemas.openxmlformats.org/drawingml/2006/main">
+                  <a:graphicData uri="http://schemas.microsoft.com/office/word/2010/wordprocessingShape">
+                    <wps:wsp>
+                      <wps:cNvSpPr txBox="1">
+                        <a:spLocks noChangeArrowheads="1"/>
+                      </wps:cNvSpPr>
+                      <wps:spPr bwMode="auto">
+                        <a:xfrm>
+                          <a:off x="0" y="0"/>
+                          <a:ext cx="571500" cy="228600"/>
+                        </a:xfrm>
+                        <a:prstGeom prst="rect">
+                          <a:avLst/>
+                        </a:prstGeom>
+                        <a:noFill/>
+                        <a:ln>
+                          <a:noFill/>
+                        </a:ln>
+                        <a:extLst>
+                          <a:ext uri="{909E8E84-426E-40DD-AFC4-6F175D3DCCD1}">
+                            <a14:hiddenFill xmlns:a14="http://schemas.microsoft.com/office/drawing/2010/main">
+                              <a:solidFill>
+                                <a:srgbClr val="FFFFFF"/>
+                              </a:solidFill>
+                            </a14:hiddenFill>
+                          </a:ext>
+                          <a:ext uri="{91240B29-F687-4F45-9708-019B960494DF}">
+                            <a14:hiddenLine xmlns:a14="http://schemas.microsoft.com/office/drawing/2010/main" w="9525">
+                              <a:solidFill>
+                                <a:srgbClr val="000000"/>
+                              </a:solidFill>
+                              <a:miter lim="800000"/>
+                              <a:headEnd/>
+                              <a:tailEnd/>
+                            </a14:hiddenLine>
+                          </a:ext>
+                        </a:extLst>
+                      </wps:spPr>
+                      <wps:txbx>
+                        <w:txbxContent>
+                          <w:p>
+                            <w:pPr>
+                              <w:rPr>
+                                <w:color w:val="FF0000"/>
+                              </w:rPr>
+                            </w:pPr>
+                            <w:r>
+                              <w:rPr>
+                                <w:rFonts w:hint="eastAsia"/>
+                                <w:color w:val="FF0000"/>
+                              </w:rPr>
+                              <w:t>⑩</w:t>
+                            </w:r>
+                          </w:p>
+                        </w:txbxContent>
+                      </wps:txbx>
+                      <wps:bodyPr rot="0" vert="horz" wrap="square" lIns="74295" tIns="8890" rIns="74295" bIns="8890" anchor="t" anchorCtr="0" upright="1">
+                        <a:noAutofit/>
+                      </wps:bodyPr>
+                    </wps:wsp>
+                  </a:graphicData>
+                </a:graphic>
+                <wp14:sizeRelH relativeFrom="page">
+                  <wp14:pctWidth>0</wp14:pctWidth>
+                </wp14:sizeRelH>
+                <wp14:sizeRelV relativeFrom="page">
+                  <wp14:pctHeight>0</wp14:pctHeight>
+                </wp14:sizeRelV>
+              </wp:anchor>
+            </w:drawing>
+          </mc:Choice>
+          <mc:Fallback>
+            <w:pict>
+              <v:shape w14:anchorId="7727C085" id="Text Box 45" o:spid="_x0000_s1038" type="#_x0000_t202" style="position:absolute;left:0;text-align:left;margin-left:27pt;margin-top:297.3pt;width:45pt;height:18pt;z-index:251660288;visibility:visible;mso-wrap-style:square;mso-width-percent:0;mso-height-percent:0;mso-wrap-distance-left:9pt;mso-wrap-distance-top:0;mso-wrap-distance-right:9pt;mso-wrap-distance-bottom:0;mso-position-horizontal:absolute;mso-position-horizontal-relative:text;mso-position-vertical:absolute;mso-position-vertical-relative:text;mso-width-percent:0;mso-height-percent:0;mso-width-relative:page;mso-height-relative:page;v-text-anchor:top" o:gfxdata="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" filled="f" stroked="f">
+                <v:textbox inset="5.85pt,.7pt,5.85pt,.7pt">
+                  <w:txbxContent>
+                    <w:p>
+                      <w:pPr>
+                        <w:rPr>
+                          <w:color w:val="FF0000"/>
+                        </w:rPr>
+                      </w:pPr>
+                      <w:r>
+                        <w:rPr>
+                          <w:rFonts w:hint="eastAsia"/>
+                          <w:color w:val="FF0000"/>
+                        </w:rPr>
+                        <w:t>⑩</w:t>
+                      </w:r>
+                    </w:p>
+                  </w:txbxContent>
+                </v:textbox>
+              </v:shape>
+            </w:pict>
+          </mc:Fallback>
+        </mc:AlternateContent>
+      </w:r>
+      <w:r>
+        <w:rPr>
+          <w:noProof/>
+        </w:rPr>
+        <mc:AlternateContent>
+          <mc:Choice Requires="wps">
+            <w:drawing>
+              <wp:anchor distT="0" distB="0" distL="114300" distR="114300" simplePos="0" relativeHeight="251661312" behindDoc="0" locked="0" layoutInCell="1" allowOverlap="1" wp14:anchorId="0DE45B6E" wp14:editId="0E48F4DB">
+                <wp:simplePos x="0" y="0"/>
+                <wp:positionH relativeFrom="column">
+                  <wp:posOffset>3314700</wp:posOffset>
+                </wp:positionH>
+                <wp:positionV relativeFrom="paragraph">
+                  <wp:posOffset>1143000</wp:posOffset>
+                </wp:positionV>
+                <wp:extent cx="571500" cy="228600"/>
+                <wp:effectExtent l="0" t="0" r="0" b="0"/>
+                <wp:wrapNone/>
+                <wp:docPr id="73" name="Text Box 46"/>
+                <wp:cNvGraphicFramePr>
+                  <a:graphicFrameLocks xmlns:a="http://schemas.openxmlformats.org/drawingml/2006/main"/>
+                </wp:cNvGraphicFramePr>
+                <a:graphic xmlns:a="http://schemas.openxmlformats.org/drawingml/2006/main">
+                  <a:graphicData uri="http://schemas.microsoft.com/office/word/2010/wordprocessingShape">
+                    <wps:wsp>
+                      <wps:cNvSpPr txBox="1">
+                        <a:spLocks noChangeArrowheads="1"/>
+                      </wps:cNvSpPr>
+                      <wps:spPr bwMode="auto">
+                        <a:xfrm>
+                          <a:off x="0" y="0"/>
+                          <a:ext cx="571500" cy="228600"/>
+                        </a:xfrm>
+                        <a:prstGeom prst="rect">
+                          <a:avLst/>
+                        </a:prstGeom>
+                        <a:noFill/>
+                        <a:ln>
+                          <a:noFill/>
+                        </a:ln>
+                        <a:extLst>
+                          <a:ext uri="{909E8E84-426E-40DD-AFC4-6F175D3DCCD1}">
+                            <a14:hiddenFill xmlns:a14="http://schemas.microsoft.com/office/drawing/2010/main">
+                              <a:solidFill>
+                                <a:srgbClr val="FFFFFF"/>
+                              </a:solidFill>
+                            </a14:hiddenFill>
+                          </a:ext>
+                          <a:ext uri="{91240B29-F687-4F45-9708-019B960494DF}">
+                            <a14:hiddenLine xmlns:a14="http://schemas.microsoft.com/office/drawing/2010/main" w="9525">
+                              <a:solidFill>
+                                <a:srgbClr val="000000"/>
+                              </a:solidFill>
+                              <a:miter lim="800000"/>
+                              <a:headEnd/>
+                              <a:tailEnd/>
+                            </a14:hiddenLine>
+                          </a:ext>
+                        </a:extLst>
+                      </wps:spPr>
+                      <wps:txbx>
+                        <w:txbxContent>
+                          <w:p>
+                            <w:pPr>
+                              <w:rPr>
+                                <w:color w:val="FF0000"/>
+                              </w:rPr>
+                            </w:pPr>
+                            <w:r>
+                              <w:rPr>
+                                <w:rFonts w:hint="eastAsia"/>
+                                <w:color w:val="FF0000"/>
+                              </w:rPr>
+                              <w:t>⑪</w:t>
+                            </w:r>
+                          </w:p>
+                        </w:txbxContent>
+                      </wps:txbx>
+                      <wps:bodyPr rot="0" vert="horz" wrap="square" lIns="74295" tIns="8890" rIns="74295" bIns="8890" anchor="t" anchorCtr="0" upright="1">
+                        <a:noAutofit/>
+                      </wps:bodyPr>
+                    </wps:wsp>
+                  </a:graphicData>
+                </a:graphic>
+                <wp14:sizeRelH relativeFrom="page">
+                  <wp14:pctWidth>0</wp14:pctWidth>
+                </wp14:sizeRelH>
+                <wp14:sizeRelV relativeFrom="page">
+                  <wp14:pctHeight>0</wp14:pctHeight>
+                </wp14:sizeRelV>
+              </wp:anchor>
+            </w:drawing>
+          </mc:Choice>
+          <mc:Fallback>
+            <w:pict>
+              <v:shape w14:anchorId="0DE45B6E" id="Text Box 46" o:spid="_x0000_s1039" type="#_x0000_t202" style="position:absolute;left:0;text-align:left;margin-left:261pt;margin-top:90pt;width:45pt;height:18pt;z-index:251661312;visibility:visible;mso-wrap-style:square;mso-width-percent:0;mso-height-percent:0;mso-wrap-distance-left:9pt;mso-wrap-distance-top:0;mso-wrap-distance-right:9pt;mso-wrap-distance-bottom:0;mso-position-horizontal:absolute;mso-position-horizontal-relative:text;mso-position-vertical:absolute;mso-position-vertical-relative:text;mso-width-percent:0;mso-height-percent:0;mso-width-relative:page;mso-height-relative:page;v-text-anchor:top" o:gfxdata="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" filled="f" stroked="f">
+                <v:textbox inset="5.85pt,.7pt,5.85pt,.7pt">
+                  <w:txbxContent>
+                    <w:p>
+                      <w:pPr>
+                        <w:rPr>
+                          <w:color w:val="FF0000"/>
+                        </w:rPr>
+                      </w:pPr>
+                      <w:r>
+                        <w:rPr>
+                          <w:rFonts w:hint="eastAsia"/>
+                          <w:color w:val="FF0000"/>
+                        </w:rPr>
+                        <w:t>⑪</w:t>
+                      </w:r>
+                    </w:p>
+                  </w:txbxContent>
+                </v:textbox>
+              </v:shape>
+            </w:pict>
+          </mc:Fallback>
+        </mc:AlternateContent>
+      </w:r>
+      <w:r>
+        <w:rPr>
+          <w:noProof/>
+        </w:rPr>
+        <mc:AlternateContent>
+          <mc:Choice Requires="wps">
+            <w:drawing>
+              <wp:anchor distT="0" distB="0" distL="114300" distR="114300" simplePos="0" relativeHeight="251659264" behindDoc="0" locked="0" layoutInCell="1" allowOverlap="1" wp14:anchorId="6BC677E5" wp14:editId="37F28DF8">
+                <wp:simplePos x="0" y="0"/>
+                <wp:positionH relativeFrom="column">
+                  <wp:posOffset>571500</wp:posOffset>
+                </wp:positionH>
+                <wp:positionV relativeFrom="paragraph">
+                  <wp:posOffset>3314700</wp:posOffset>
+                </wp:positionV>
+                <wp:extent cx="571500" cy="228600"/>
+                <wp:effectExtent l="0" t="0" r="0" b="0"/>
+                <wp:wrapNone/>
+                <wp:docPr id="70" name="Text Box 44"/>
+                <wp:cNvGraphicFramePr>
+                  <a:graphicFrameLocks xmlns:a="http://schemas.openxmlformats.org/drawingml/2006/main"/>
+                </wp:cNvGraphicFramePr>
+                <a:graphic xmlns:a="http://schemas.openxmlformats.org/drawingml/2006/main">
+                  <a:graphicData uri="http://schemas.microsoft.com/office/word/2010/wordprocessingShape">
+                    <wps:wsp>
+                      <wps:cNvSpPr txBox="1">
+                        <a:spLocks noChangeArrowheads="1"/>
+                      </wps:cNvSpPr>
+                      <wps:spPr bwMode="auto">
+                        <a:xfrm>
+                          <a:off x="0" y="0"/>
+                          <a:ext cx="571500" cy="228600"/>
+                        </a:xfrm>
+                        <a:prstGeom prst="rect">
+                          <a:avLst/>
+                        </a:prstGeom>
+                        <a:noFill/>
+                        <a:ln>
+                          <a:noFill/>
+                        </a:ln>
+                        <a:extLst>
+                          <a:ext uri="{909E8E84-426E-40DD-AFC4-6F175D3DCCD1}">
+                            <a14:hiddenFill xmlns:a14="http://schemas.microsoft.com/office/drawing/2010/main">
+                              <a:solidFill>
+                                <a:srgbClr val="FFFFFF"/>
+                              </a:solidFill>
+                            </a14:hiddenFill>
+                          </a:ext>
+                          <a:ext uri="{91240B29-F687-4F45-9708-019B960494DF}">
+                            <a14:hiddenLine xmlns:a14="http://schemas.microsoft.com/office/drawing/2010/main" w="9525">
+                              <a:solidFill>
+                                <a:srgbClr val="000000"/>
+                              </a:solidFill>
+                              <a:miter lim="800000"/>
+                              <a:headEnd/>
+                              <a:tailEnd/>
+                            </a14:hiddenLine>
+                          </a:ext>
+                        </a:extLst>
+                      </wps:spPr>
+                      <wps:txbx>
+                        <w:txbxContent>
+                          <w:p>
+                            <w:pPr>
+                              <w:rPr>
+                                <w:color w:val="FF0000"/>
+                              </w:rPr>
+                            </w:pPr>
+                            <w:r>
+                              <w:rPr>
+                                <w:rFonts w:hint="eastAsia"/>
+                                <w:color w:val="FF0000"/>
+                              </w:rPr>
+                              <w:t>⑨</w:t>
+                            </w:r>
+                          </w:p>
+                        </w:txbxContent>
+                      </wps:txbx>
+                      <wps:bodyPr rot="0" vert="horz" wrap="square" lIns="74295" tIns="8890" rIns="74295" bIns="8890" anchor="t" anchorCtr="0" upright="1">
+                        <a:noAutofit/>
+                      </wps:bodyPr>
+                    </wps:wsp>
+                  </a:graphicData>
+                </a:graphic>
+                <wp14:sizeRelH relativeFrom="page">
+                  <wp14:pctWidth>0</wp14:pctWidth>
+                </wp14:sizeRelH>
+                <wp14:sizeRelV relativeFrom="page">
+                  <wp14:pctHeight>0</wp14:pctHeight>
+                </wp14:sizeRelV>
+              </wp:anchor>
+            </w:drawing>
+          </mc:Choice>
+          <mc:Fallback>
+            <w:pict>
+              <v:shape w14:anchorId="6BC677E5" id="Text Box 44" o:spid="_x0000_s1040" type="#_x0000_t202" style="position:absolute;left:0;text-align:left;margin-left:45pt;margin-top:261pt;width:45pt;height:18pt;z-index:251659264;visibility:visible;mso-wrap-style:square;mso-width-percent:0;mso-height-percent:0;mso-wrap-distance-left:9pt;mso-wrap-distance-top:0;mso-wrap-distance-right:9pt;mso-wrap-distance-bottom:0;mso-position-horizontal:absolute;mso-position-horizontal-relative:text;mso-position-vertical:absolute;mso-position-vertical-relative:text;mso-width-percent:0;mso-height-percent:0;mso-width-relative:page;mso-height-relative:page;v-text-anchor:top" o:gfxdata="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" filled="f" stroked="f">
+                <v:textbox inset="5.85pt,.7pt,5.85pt,.7pt">
+                  <w:txbxContent>
+                    <w:p>
+                      <w:pPr>
+                        <w:rPr>
+                          <w:color w:val="FF0000"/>
+                        </w:rPr>
+                      </w:pPr>
+                      <w:r>
+                        <w:rPr>
+                          <w:rFonts w:hint="eastAsia"/>
+                          <w:color w:val="FF0000"/>
+                        </w:rPr>
+                        <w:t>⑨</w:t>
+                      </w:r>
+                    </w:p>
+                  </w:txbxContent>
+                </v:textbox>
+              </v:shape>
+            </w:pict>
+          </mc:Fallback>
+        </mc:AlternateContent>
+      </w:r>
+      <w:r>
+        <w:rPr>
+          <w:noProof/>
+        </w:rPr>
+        <mc:AlternateContent>
+          <mc:Choice Requires="wps">
+            <w:drawing>
+              <wp:anchor distT="0" distB="0" distL="114300" distR="114300" simplePos="0" relativeHeight="251658240" behindDoc="0" locked="0" layoutInCell="1" allowOverlap="1" wp14:anchorId="6F3D2DA5" wp14:editId="190D08E2">
+                <wp:simplePos x="0" y="0"/>
+                <wp:positionH relativeFrom="column">
+                  <wp:posOffset>457200</wp:posOffset>
+                </wp:positionH>
+                <wp:positionV relativeFrom="paragraph">
+                  <wp:posOffset>2857500</wp:posOffset>
+                </wp:positionV>
+                <wp:extent cx="571500" cy="228600"/>
+                <wp:effectExtent l="0" t="0" r="0" b="0"/>
+                <wp:wrapNone/>
+                <wp:docPr id="69" name="Text Box 43"/>
+                <wp:cNvGraphicFramePr>
+                  <a:graphicFrameLocks xmlns:a="http://schemas.openxmlformats.org/drawingml/2006/main"/>
+                </wp:cNvGraphicFramePr>
+                <a:graphic xmlns:a="http://schemas.openxmlformats.org/drawingml/2006/main">
+                  <a:graphicData uri="http://schemas.microsoft.com/office/word/2010/wordprocessingShape">
+                    <wps:wsp>
+                      <wps:cNvSpPr txBox="1">
+                        <a:spLocks noChangeArrowheads="1"/>
+                      </wps:cNvSpPr>
+                      <wps:spPr bwMode="auto">
+                        <a:xfrm>
+                          <a:off x="0" y="0"/>
+                          <a:ext cx="571500" cy="228600"/>
+                        </a:xfrm>
+                        <a:prstGeom prst="rect">
+                          <a:avLst/>
+                        </a:prstGeom>
+                        <a:noFill/>
+                        <a:ln>
+                          <a:noFill/>
+                        </a:ln>
+                        <a:extLst>
+                          <a:ext uri="{909E8E84-426E-40DD-AFC4-6F175D3DCCD1}">
+                            <a14:hiddenFill xmlns:a14="http://schemas.microsoft.com/office/drawing/2010/main">
+                              <a:solidFill>
+                                <a:srgbClr val="FFFFFF"/>
+                              </a:solidFill>
+                            </a14:hiddenFill>
+                          </a:ext>
+                          <a:ext uri="{91240B29-F687-4F45-9708-019B960494DF}">
+                            <a14:hiddenLine xmlns:a14="http://schemas.microsoft.com/office/drawing/2010/main" w="9525">
+                              <a:solidFill>
+                                <a:srgbClr val="000000"/>
+                              </a:solidFill>
+                              <a:miter lim="800000"/>
+                              <a:headEnd/>
+                              <a:tailEnd/>
+                            </a14:hiddenLine>
+                          </a:ext>
+                        </a:extLst>
+                      </wps:spPr>
+                      <wps:txbx>
+                        <w:txbxContent>
+                          <w:p>
+                            <w:pPr>
+                              <w:rPr>
+                                <w:color w:val="FF0000"/>
+                              </w:rPr>
+                            </w:pPr>
+                            <w:r>
+                              <w:rPr>
+                                <w:rFonts w:hint="eastAsia"/>
+                                <w:color w:val="FF0000"/>
+                              </w:rPr>
+                              <w:t>⑧</w:t>
+                            </w:r>
+                          </w:p>
+                        </w:txbxContent>
+                      </wps:txbx>
+                      <wps:bodyPr rot="0" vert="horz" wrap="square" lIns="74295" tIns="8890" rIns="74295" bIns="8890" anchor="t" anchorCtr="0" upright="1">
+                        <a:noAutofit/>
+                      </wps:bodyPr>
+                    </wps:wsp>
+                  </a:graphicData>
+                </a:graphic>
+                <wp14:sizeRelH relativeFrom="page">
+                  <wp14:pctWidth>0</wp14:pctWidth>
+                </wp14:sizeRelH>
+                <wp14:sizeRelV relativeFrom="page">
+                  <wp14:pctHeight>0</wp14:pctHeight>
+                </wp14:sizeRelV>
+              </wp:anchor>
+            </w:drawing>
+          </mc:Choice>
+          <mc:Fallback>
+            <w:pict>
+              <v:shape w14:anchorId="6F3D2DA5" id="Text Box 43" o:spid="_x0000_s1041" type="#_x0000_t202" style="position:absolute;left:0;text-align:left;margin-left:36pt;margin-top:225pt;width:45pt;height:18pt;z-index:251658240;visibility:visible;mso-wrap-style:square;mso-width-percent:0;mso-height-percent:0;mso-wrap-distance-left:9pt;mso-wrap-distance-top:0;mso-wrap-distance-right:9pt;mso-wrap-distance-bottom:0;mso-position-horizontal:absolute;mso-position-horizontal-relative:text;mso-position-vertical:absolute;mso-position-vertical-relative:text;mso-width-percent:0;mso-height-percent:0;mso-width-relative:page;mso-height-relative:page;v-text-anchor:top" o:gfxdata="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" filled="f" stroked="f">
+                <v:textbox inset="5.85pt,.7pt,5.85pt,.7pt">
+                  <w:txbxContent>
+                    <w:p>
+                      <w:pPr>
+                        <w:rPr>
+                          <w:color w:val="FF0000"/>
+                        </w:rPr>
+                      </w:pPr>
+                      <w:r>
+                        <w:rPr>
+                          <w:rFonts w:hint="eastAsia"/>
+                          <w:color w:val="FF0000"/>
+                        </w:rPr>
+                        <w:t>⑧</w:t>
+                      </w:r>
+                    </w:p>
+                  </w:txbxContent>
+                </v:textbox>
+              </v:shape>
+            </w:pict>
+          </mc:Fallback>
+        </mc:AlternateContent>
+      </w:r>
+      <w:r>
+        <w:rPr>
+          <w:noProof/>
+        </w:rPr>
+        <mc:AlternateContent>
+          <mc:Choice Requires="wps">
+            <w:drawing>
+              <wp:anchor distT="0" distB="0" distL="114300" distR="114300" simplePos="0" relativeHeight="251656192" behindDoc="0" locked="0" layoutInCell="1" allowOverlap="1" wp14:anchorId="241A75FC" wp14:editId="5726AF19">
+                <wp:simplePos x="0" y="0"/>
+                <wp:positionH relativeFrom="column">
+                  <wp:posOffset>571500</wp:posOffset>
+                </wp:positionH>
+                <wp:positionV relativeFrom="paragraph">
+                  <wp:posOffset>2286000</wp:posOffset>
+                </wp:positionV>
+                <wp:extent cx="571500" cy="228600"/>
+                <wp:effectExtent l="0" t="0" r="0" b="0"/>
+                <wp:wrapNone/>
+                <wp:docPr id="68" name="Text Box 41"/>
+                <wp:cNvGraphicFramePr>
+                  <a:graphicFrameLocks xmlns:a="http://schemas.openxmlformats.org/drawingml/2006/main"/>
+                </wp:cNvGraphicFramePr>
+                <a:graphic xmlns:a="http://schemas.openxmlformats.org/drawingml/2006/main">
+                  <a:graphicData uri="http://schemas.microsoft.com/office/word/2010/wordprocessingShape">
+                    <wps:wsp>
+                      <wps:cNvSpPr txBox="1">
+                        <a:spLocks noChangeArrowheads="1"/>
+                      </wps:cNvSpPr>
+                      <wps:spPr bwMode="auto">
+                        <a:xfrm>
+                          <a:off x="0" y="0"/>
+                          <a:ext cx="571500" cy="228600"/>
+                        </a:xfrm>
+                        <a:prstGeom prst="rect">
+                          <a:avLst/>
+                        </a:prstGeom>
+                        <a:noFill/>
+                        <a:ln>
+                          <a:noFill/>
+                        </a:ln>
+                        <a:extLst>
+                          <a:ext uri="{909E8E84-426E-40DD-AFC4-6F175D3DCCD1}">
+                            <a14:hiddenFill xmlns:a14="http://schemas.microsoft.com/office/drawing/2010/main">
+                              <a:solidFill>
+                                <a:srgbClr val="FFFFFF"/>
+                              </a:solidFill>
+                            </a14:hiddenFill>
+                          </a:ext>
+                          <a:ext uri="{91240B29-F687-4F45-9708-019B960494DF}">
+                            <a14:hiddenLine xmlns:a14="http://schemas.microsoft.com/office/drawing/2010/main" w="9525">
+                              <a:solidFill>
+                                <a:srgbClr val="000000"/>
+                              </a:solidFill>
+                              <a:miter lim="800000"/>
+                              <a:headEnd/>
+                              <a:tailEnd/>
+                            </a14:hiddenLine>
+                          </a:ext>
+                        </a:extLst>
+                      </wps:spPr>
+                      <wps:txbx>
+                        <w:txbxContent>
+                          <w:p>
+                            <w:pPr>
+                              <w:rPr>
+                                <w:color w:val="FF0000"/>
+                              </w:rPr>
+                            </w:pPr>
+                            <w:r>
+                              <w:rPr>
+                                <w:rFonts w:hint="eastAsia"/>
+                                <w:color w:val="FF0000"/>
+                              </w:rPr>
+                              <w:t>⑦</w:t>
+                            </w:r>
+                          </w:p>
+                        </w:txbxContent>
+                      </wps:txbx>
+                      <wps:bodyPr rot="0" vert="horz" wrap="square" lIns="74295" tIns="8890" rIns="74295" bIns="8890" anchor="t" anchorCtr="0" upright="1">
+                        <a:noAutofit/>
+                      </wps:bodyPr>
+                    </wps:wsp>
+                  </a:graphicData>
+                </a:graphic>
+                <wp14:sizeRelH relativeFrom="page">
+                  <wp14:pctWidth>0</wp14:pctWidth>
+                </wp14:sizeRelH>
+                <wp14:sizeRelV relativeFrom="page">
+                  <wp14:pctHeight>0</wp14:pctHeight>
+                </wp14:sizeRelV>
+              </wp:anchor>
+            </w:drawing>
+          </mc:Choice>
+          <mc:Fallback>
+            <w:pict>
+              <v:shape w14:anchorId="241A75FC" id="Text Box 41" o:spid="_x0000_s1042" type="#_x0000_t202" style="position:absolute;left:0;text-align:left;margin-left:45pt;margin-top:180pt;width:45pt;height:18pt;z-index:251656192;visibility:visible;mso-wrap-style:square;mso-width-percent:0;mso-height-percent:0;mso-wrap-distance-left:9pt;mso-wrap-distance-top:0;mso-wrap-distance-right:9pt;mso-wrap-distance-bottom:0;mso-position-horizontal:absolute;mso-position-horizontal-relative:text;mso-position-vertical:absolute;mso-position-vertical-relative:text;mso-width-percent:0;mso-height-percent:0;mso-width-relative:page;mso-height-relative:page;v-text-anchor:top" o:gfxdata="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" filled="f" stroked="f">
+                <v:textbox inset="5.85pt,.7pt,5.85pt,.7pt">
+                  <w:txbxContent>
+                    <w:p>
+                      <w:pPr>
+                        <w:rPr>
+                          <w:color w:val="FF0000"/>
+                        </w:rPr>
+                      </w:pPr>
+                      <w:r>
+                        <w:rPr>
+                          <w:rFonts w:hint="eastAsia"/>
+                          <w:color w:val="FF0000"/>
+                        </w:rPr>
+                        <w:t>⑦</w:t>
+                      </w:r>
+                    </w:p>
+                  </w:txbxContent>
+                </v:textbox>
+              </v:shape>
+            </w:pict>
+          </mc:Fallback>
+        </mc:AlternateContent>
+      </w:r>
+      <w:r>
+        <w:rPr>
+          <w:noProof/>
+        </w:rPr>
+        <mc:AlternateContent>
+          <mc:Choice Requires="wps">
+            <w:drawing>
+              <wp:anchor distT="0" distB="0" distL="114300" distR="114300" simplePos="0" relativeHeight="251651072" behindDoc="0" locked="0" layoutInCell="1" allowOverlap="1" wp14:anchorId="3023F574" wp14:editId="437A416D">
                 <wp:simplePos x="0" y="0"/>
                 <wp:positionH relativeFrom="column">
                   <wp:posOffset>685800</wp:posOffset>
@@ -8724,7 +9054,7 @@
           </mc:Choice>
           <mc:Fallback>
             <w:pict>
-              <v:shape w14:anchorId="73CE3702" id="Text Box 36" o:spid="_x0000_s1041" type="#_x0000_t202" style="position:absolute;left:0;text-align:left;margin-left:54pt;margin-top:36pt;width:45pt;height:18pt;z-index:251651072;visibility:visible;mso-wrap-style:square;mso-width-percent:0;mso-height-percent:0;mso-wrap-distance-left:9pt;mso-wrap-distance-top:0;mso-wrap-distance-right:9pt;mso-wrap-distance-bottom:0;mso-position-horizontal:absolute;mso-position-horizontal-relative:text;mso-position-vertical:absolute;mso-position-vertical-relative:text;mso-width-percent:0;mso-height-percent:0;mso-width-relative:page;mso-height-relative:page;v-text-anchor:top" o:gfxdata="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" filled="f" stroked="f">
+              <v:shape w14:anchorId="3023F574" id="Text Box 36" o:spid="_x0000_s1043" type="#_x0000_t202" style="position:absolute;left:0;text-align:left;margin-left:54pt;margin-top:36pt;width:45pt;height:18pt;z-index:251651072;visibility:visible;mso-wrap-style:square;mso-width-percent:0;mso-height-percent:0;mso-wrap-distance-left:9pt;mso-wrap-distance-top:0;mso-wrap-distance-right:9pt;mso-wrap-distance-bottom:0;mso-position-horizontal:absolute;mso-position-horizontal-relative:text;mso-position-vertical:absolute;mso-position-vertical-relative:text;mso-width-percent:0;mso-height-percent:0;mso-width-relative:page;mso-height-relative:page;v-text-anchor:top" o:gfxdata="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" filled="f" stroked="f">
                 <v:textbox inset="5.85pt,.7pt,5.85pt,.7pt">
                   <w:txbxContent>
                     <w:p>
@@ -8754,126 +9084,7 @@
         <mc:AlternateContent>
           <mc:Choice Requires="wps">
             <w:drawing>
-              <wp:anchor distT="0" distB="0" distL="114300" distR="114300" simplePos="0" relativeHeight="251665408" behindDoc="0" locked="0" layoutInCell="1" allowOverlap="1">
-                <wp:simplePos x="0" y="0"/>
-                <wp:positionH relativeFrom="column">
-                  <wp:posOffset>2743200</wp:posOffset>
-                </wp:positionH>
-                <wp:positionV relativeFrom="paragraph">
-                  <wp:posOffset>3086100</wp:posOffset>
-                </wp:positionV>
-                <wp:extent cx="571500" cy="228600"/>
-                <wp:effectExtent l="0" t="0" r="0" b="0"/>
-                <wp:wrapNone/>
-                <wp:docPr id="57" name="Text Box 50"/>
-                <wp:cNvGraphicFramePr>
-                  <a:graphicFrameLocks xmlns:a="http://schemas.openxmlformats.org/drawingml/2006/main"/>
-                </wp:cNvGraphicFramePr>
-                <a:graphic xmlns:a="http://schemas.openxmlformats.org/drawingml/2006/main">
-                  <a:graphicData uri="http://schemas.microsoft.com/office/word/2010/wordprocessingShape">
-                    <wps:wsp>
-                      <wps:cNvSpPr txBox="1">
-                        <a:spLocks noChangeArrowheads="1"/>
-                      </wps:cNvSpPr>
-                      <wps:spPr bwMode="auto">
-                        <a:xfrm>
-                          <a:off x="0" y="0"/>
-                          <a:ext cx="571500" cy="228600"/>
-                        </a:xfrm>
-                        <a:prstGeom prst="rect">
-                          <a:avLst/>
-                        </a:prstGeom>
-                        <a:noFill/>
-                        <a:ln>
-                          <a:noFill/>
-                        </a:ln>
-                        <a:extLst>
-                          <a:ext uri="{909E8E84-426E-40DD-AFC4-6F175D3DCCD1}">
-                            <a14:hiddenFill xmlns:a14="http://schemas.microsoft.com/office/drawing/2010/main">
-                              <a:solidFill>
-                                <a:srgbClr val="FFFFFF"/>
-                              </a:solidFill>
-                            </a14:hiddenFill>
-                          </a:ext>
-                          <a:ext uri="{91240B29-F687-4F45-9708-019B960494DF}">
-                            <a14:hiddenLine xmlns:a14="http://schemas.microsoft.com/office/drawing/2010/main" w="9525">
-                              <a:solidFill>
-                                <a:srgbClr val="000000"/>
-                              </a:solidFill>
-                              <a:miter lim="800000"/>
-                              <a:headEnd/>
-                              <a:tailEnd/>
-                            </a14:hiddenLine>
-                          </a:ext>
-                        </a:extLst>
-                      </wps:spPr>
-                      <wps:txbx>
-                        <w:txbxContent>
-                          <w:p>
-                            <w:pPr>
-                              <w:rPr>
-                                <w:color w:val="FF0000"/>
-                              </w:rPr>
-                            </w:pPr>
-                            <w:r>
-                              <w:rPr>
-                                <w:rFonts w:hint="eastAsia"/>
-                                <w:color w:val="FF0000"/>
-                              </w:rPr>
-                              <w:t>⑮</w:t>
-                            </w:r>
-                          </w:p>
-                        </w:txbxContent>
-                      </wps:txbx>
-                      <wps:bodyPr rot="0" vert="horz" wrap="square" lIns="74295" tIns="8890" rIns="74295" bIns="8890" anchor="t" anchorCtr="0" upright="1">
-                        <a:noAutofit/>
-                      </wps:bodyPr>
-                    </wps:wsp>
-                  </a:graphicData>
-                </a:graphic>
-                <wp14:sizeRelH relativeFrom="page">
-                  <wp14:pctWidth>0</wp14:pctWidth>
-                </wp14:sizeRelH>
-                <wp14:sizeRelV relativeFrom="page">
-                  <wp14:pctHeight>0</wp14:pctHeight>
-                </wp14:sizeRelV>
-              </wp:anchor>
-            </w:drawing>
-          </mc:Choice>
-          <mc:Fallback>
-            <w:pict>
-              <v:shape id="Text Box 50" o:spid="_x0000_s1042" type="#_x0000_t202" style="position:absolute;left:0;text-align:left;margin-left:3in;margin-top:243pt;width:45pt;height:18pt;z-index:251665408;visibility:visible;mso-wrap-style:square;mso-width-percent:0;mso-height-percent:0;mso-wrap-distance-left:9pt;mso-wrap-distance-top:0;mso-wrap-distance-right:9pt;mso-wrap-distance-bottom:0;mso-position-horizontal:absolute;mso-position-horizontal-relative:text;mso-position-vertical:absolute;mso-position-vertical-relative:text;mso-width-percent:0;mso-height-percent:0;mso-width-relative:page;mso-height-relative:page;v-text-anchor:top" o:gfxdata="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" filled="f" stroked="f">
-                <v:textbox inset="5.85pt,.7pt,5.85pt,.7pt">
-                  <w:txbxContent>
-                    <w:p>
-                      <w:pPr>
-                        <w:rPr>
-                          <w:color w:val="FF0000"/>
-                        </w:rPr>
-                      </w:pPr>
-                      <w:r>
-                        <w:rPr>
-                          <w:rFonts w:hint="eastAsia"/>
-                          <w:color w:val="FF0000"/>
-                        </w:rPr>
-                        <w:t>⑮</w:t>
-                      </w:r>
-                    </w:p>
-                  </w:txbxContent>
-                </v:textbox>
-              </v:shape>
-            </w:pict>
-          </mc:Fallback>
-        </mc:AlternateContent>
-      </w:r>
-      <w:r>
-        <w:rPr>
-          <w:noProof/>
-        </w:rPr>
-        <mc:AlternateContent>
-          <mc:Choice Requires="wps">
-            <w:drawing>
-              <wp:anchor distT="0" distB="0" distL="114300" distR="114300" simplePos="0" relativeHeight="251663360" behindDoc="0" locked="0" layoutInCell="1" allowOverlap="1">
+              <wp:anchor distT="0" distB="0" distL="114300" distR="114300" simplePos="0" relativeHeight="251663360" behindDoc="0" locked="0" layoutInCell="1" allowOverlap="1" wp14:anchorId="70B8D2C4" wp14:editId="6BA97434">
                 <wp:simplePos x="0" y="0"/>
                 <wp:positionH relativeFrom="column">
                   <wp:posOffset>5029200</wp:posOffset>
@@ -8961,7 +9172,7 @@
           </mc:Choice>
           <mc:Fallback>
             <w:pict>
-              <v:shape id="Text Box 48" o:spid="_x0000_s1043" type="#_x0000_t202" style="position:absolute;left:0;text-align:left;margin-left:396pt;margin-top:81pt;width:45pt;height:18pt;z-index:251663360;visibility:visible;mso-wrap-style:square;mso-width-percent:0;mso-height-percent:0;mso-wrap-distance-left:9pt;mso-wrap-distance-top:0;mso-wrap-distance-right:9pt;mso-wrap-distance-bottom:0;mso-position-horizontal:absolute;mso-position-horizontal-relative:text;mso-position-vertical:absolute;mso-position-vertical-relative:text;mso-width-percent:0;mso-height-percent:0;mso-width-relative:page;mso-height-relative:page;v-text-anchor:top" o:gfxdata="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" filled="f" stroked="f">
+              <v:shape w14:anchorId="70B8D2C4" id="Text Box 48" o:spid="_x0000_s1044" type="#_x0000_t202" style="position:absolute;left:0;text-align:left;margin-left:396pt;margin-top:81pt;width:45pt;height:18pt;z-index:251663360;visibility:visible;mso-wrap-style:square;mso-width-percent:0;mso-height-percent:0;mso-wrap-distance-left:9pt;mso-wrap-distance-top:0;mso-wrap-distance-right:9pt;mso-wrap-distance-bottom:0;mso-position-horizontal:absolute;mso-position-horizontal-relative:text;mso-position-vertical:absolute;mso-position-vertical-relative:text;mso-width-percent:0;mso-height-percent:0;mso-width-relative:page;mso-height-relative:page;v-text-anchor:top" o:gfxdata="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" filled="f" stroked="f">
                 <v:textbox inset="5.85pt,.7pt,5.85pt,.7pt">
                   <w:txbxContent>
                     <w:p>
@@ -8985,178 +9196,6 @@
           </mc:Fallback>
         </mc:AlternateContent>
       </w:r>
-      <w:r>
-        <w:rPr>
-          <w:noProof/>
-        </w:rPr>
-        <w:drawing>
-          <wp:inline distT="0" distB="0" distL="0" distR="0">
-            <wp:extent cx="6116320" cy="4175125"/>
-            <wp:effectExtent l="0" t="0" r="0" b="0"/>
-            <wp:docPr id="4" name="図 4"/>
-            <wp:cNvGraphicFramePr>
-              <a:graphicFrameLocks xmlns:a="http://schemas.openxmlformats.org/drawingml/2006/main" noChangeAspect="1"/>
-            </wp:cNvGraphicFramePr>
-            <a:graphic xmlns:a="http://schemas.openxmlformats.org/drawingml/2006/main">
-              <a:graphicData uri="http://schemas.openxmlformats.org/drawingml/2006/picture">
-                <pic:pic xmlns:pic="http://schemas.openxmlformats.org/drawingml/2006/picture">
-                  <pic:nvPicPr>
-                    <pic:cNvPr id="0" name="Picture 4"/>
-                    <pic:cNvPicPr>
-                      <a:picLocks noChangeAspect="1" noChangeArrowheads="1"/>
-                    </pic:cNvPicPr>
-                  </pic:nvPicPr>
-                  <pic:blipFill>
-                    <a:blip r:embed="rId10">
-                      <a:extLst>
-                        <a:ext uri="{28A0092B-C50C-407E-A947-70E740481C1C}">
-                          <a14:useLocalDpi xmlns:a14="http://schemas.microsoft.com/office/drawing/2010/main" val="0"/>
-                        </a:ext>
-                      </a:extLst>
-                    </a:blip>
-                    <a:srcRect/>
-                    <a:stretch>
-                      <a:fillRect/>
-                    </a:stretch>
-                  </pic:blipFill>
-                  <pic:spPr bwMode="auto">
-                    <a:xfrm>
-                      <a:off x="0" y="0"/>
-                      <a:ext cx="6116320" cy="4175125"/>
-                    </a:xfrm>
-                    <a:prstGeom prst="rect">
-                      <a:avLst/>
-                    </a:prstGeom>
-                    <a:noFill/>
-                    <a:ln>
-                      <a:noFill/>
-                    </a:ln>
-                  </pic:spPr>
-                </pic:pic>
-              </a:graphicData>
-            </a:graphic>
-          </wp:inline>
-        </w:drawing>
-      </w:r>
-      <w:r>
-        <w:rPr>
-          <w:noProof/>
-        </w:rPr>
-        <mc:AlternateContent>
-          <mc:Choice Requires="wps">
-            <w:drawing>
-              <wp:anchor distT="0" distB="0" distL="114300" distR="114300" simplePos="0" relativeHeight="251662336" behindDoc="0" locked="0" layoutInCell="1" allowOverlap="1">
-                <wp:simplePos x="0" y="0"/>
-                <wp:positionH relativeFrom="column">
-                  <wp:posOffset>4457700</wp:posOffset>
-                </wp:positionH>
-                <wp:positionV relativeFrom="paragraph">
-                  <wp:posOffset>342900</wp:posOffset>
-                </wp:positionV>
-                <wp:extent cx="571500" cy="228600"/>
-                <wp:effectExtent l="0" t="0" r="0" b="0"/>
-                <wp:wrapNone/>
-                <wp:docPr id="55" name="Text Box 47"/>
-                <wp:cNvGraphicFramePr>
-                  <a:graphicFrameLocks xmlns:a="http://schemas.openxmlformats.org/drawingml/2006/main"/>
-                </wp:cNvGraphicFramePr>
-                <a:graphic xmlns:a="http://schemas.openxmlformats.org/drawingml/2006/main">
-                  <a:graphicData uri="http://schemas.microsoft.com/office/word/2010/wordprocessingShape">
-                    <wps:wsp>
-                      <wps:cNvSpPr txBox="1">
-                        <a:spLocks noChangeArrowheads="1"/>
-                      </wps:cNvSpPr>
-                      <wps:spPr bwMode="auto">
-                        <a:xfrm>
-                          <a:off x="0" y="0"/>
-                          <a:ext cx="571500" cy="228600"/>
-                        </a:xfrm>
-                        <a:prstGeom prst="rect">
-                          <a:avLst/>
-                        </a:prstGeom>
-                        <a:noFill/>
-                        <a:ln>
-                          <a:noFill/>
-                        </a:ln>
-                        <a:extLst>
-                          <a:ext uri="{909E8E84-426E-40DD-AFC4-6F175D3DCCD1}">
-                            <a14:hiddenFill xmlns:a14="http://schemas.microsoft.com/office/drawing/2010/main">
-                              <a:solidFill>
-                                <a:srgbClr val="FFFFFF"/>
-                              </a:solidFill>
-                            </a14:hiddenFill>
-                          </a:ext>
-                          <a:ext uri="{91240B29-F687-4F45-9708-019B960494DF}">
-                            <a14:hiddenLine xmlns:a14="http://schemas.microsoft.com/office/drawing/2010/main" w="9525">
-                              <a:solidFill>
-                                <a:srgbClr val="000000"/>
-                              </a:solidFill>
-                              <a:miter lim="800000"/>
-                              <a:headEnd/>
-                              <a:tailEnd/>
-                            </a14:hiddenLine>
-                          </a:ext>
-                        </a:extLst>
-                      </wps:spPr>
-                      <wps:txbx>
-                        <w:txbxContent>
-                          <w:p>
-                            <w:pPr>
-                              <w:rPr>
-                                <w:color w:val="FF0000"/>
-                              </w:rPr>
-                            </w:pPr>
-                            <w:r>
-                              <w:rPr>
-                                <w:rFonts w:hint="eastAsia"/>
-                                <w:color w:val="FF0000"/>
-                              </w:rPr>
-                              <w:t>⑫</w:t>
-                            </w:r>
-                          </w:p>
-                        </w:txbxContent>
-                      </wps:txbx>
-                      <wps:bodyPr rot="0" vert="horz" wrap="square" lIns="74295" tIns="8890" rIns="74295" bIns="8890" anchor="t" anchorCtr="0" upright="1">
-                        <a:noAutofit/>
-                      </wps:bodyPr>
-                    </wps:wsp>
-                  </a:graphicData>
-                </a:graphic>
-                <wp14:sizeRelH relativeFrom="page">
-                  <wp14:pctWidth>0</wp14:pctWidth>
-                </wp14:sizeRelH>
-                <wp14:sizeRelV relativeFrom="page">
-                  <wp14:pctHeight>0</wp14:pctHeight>
-                </wp14:sizeRelV>
-              </wp:anchor>
-            </w:drawing>
-          </mc:Choice>
-          <mc:Fallback>
-            <w:pict>
-              <v:shape id="Text Box 47" o:spid="_x0000_s1044" type="#_x0000_t202" style="position:absolute;left:0;text-align:left;margin-left:351pt;margin-top:27pt;width:45pt;height:18pt;z-index:251662336;visibility:visible;mso-wrap-style:square;mso-width-percent:0;mso-height-percent:0;mso-wrap-distance-left:9pt;mso-wrap-distance-top:0;mso-wrap-distance-right:9pt;mso-wrap-distance-bottom:0;mso-position-horizontal:absolute;mso-position-horizontal-relative:text;mso-position-vertical:absolute;mso-position-vertical-relative:text;mso-width-percent:0;mso-height-percent:0;mso-width-relative:page;mso-height-relative:page;v-text-anchor:top" o:gfxdata="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" filled="f" stroked="f">
-                <v:textbox inset="5.85pt,.7pt,5.85pt,.7pt">
-                  <w:txbxContent>
-                    <w:p>
-                      <w:pPr>
-                        <w:rPr>
-                          <w:color w:val="FF0000"/>
-                        </w:rPr>
-                      </w:pPr>
-                      <w:r>
-                        <w:rPr>
-                          <w:rFonts w:hint="eastAsia"/>
-                          <w:color w:val="FF0000"/>
-                        </w:rPr>
-                        <w:t>⑫</w:t>
-                      </w:r>
-                    </w:p>
-                  </w:txbxContent>
-                </v:textbox>
-              </v:shape>
-            </w:pict>
-          </mc:Fallback>
-        </mc:AlternateContent>
-      </w:r>
     </w:p>
     <w:p/>
     <w:p/>
@@ -9532,7 +9571,19 @@
         <w:rPr>
           <w:rFonts w:hint="eastAsia"/>
         </w:rPr>
-        <w:t xml:space="preserve">(SQL Server 2005 </w:t>
+        <w:t>(SQL Server 2005</w:t>
+      </w:r>
+      <w:r>
+        <w:rPr>
+          <w:rFonts w:hint="eastAsia"/>
+        </w:rPr>
+        <w:t>以上</w:t>
+      </w:r>
+      <w:r>
+        <w:rPr>
+          <w:rFonts w:hint="eastAsia"/>
+        </w:rPr>
+        <w:t xml:space="preserve"> </w:t>
       </w:r>
       <w:r>
         <w:rPr>
@@ -10782,7 +10833,7 @@
         </w:rPr>
         <w:lastRenderedPageBreak/>
         <w:drawing>
-          <wp:inline distT="0" distB="0" distL="0" distR="0">
+          <wp:inline distT="0" distB="0" distL="0" distR="0" wp14:anchorId="2E304677" wp14:editId="0D0C1F78">
             <wp:extent cx="2114550" cy="885825"/>
             <wp:effectExtent l="0" t="0" r="0" b="9525"/>
             <wp:docPr id="77" name="図 77"/>
@@ -10851,7 +10902,7 @@
           <w:noProof/>
         </w:rPr>
         <w:drawing>
-          <wp:inline distT="0" distB="0" distL="0" distR="0" wp14:anchorId="388A084E" wp14:editId="16C3CF5B">
+          <wp:inline distT="0" distB="0" distL="0" distR="0" wp14:anchorId="25200913" wp14:editId="5908E682">
             <wp:extent cx="2762250" cy="1485512"/>
             <wp:effectExtent l="0" t="0" r="0" b="635"/>
             <wp:docPr id="78" name="図 78"/>
@@ -11666,10 +11717,10 @@
           <w:noProof/>
         </w:rPr>
         <w:drawing>
-          <wp:inline distT="0" distB="0" distL="0" distR="0" wp14:anchorId="315E15E1" wp14:editId="37A65FEB">
+          <wp:inline distT="0" distB="0" distL="0" distR="0" wp14:anchorId="2385CB04" wp14:editId="136A1561">
             <wp:extent cx="6120130" cy="4011295"/>
             <wp:effectExtent l="0" t="0" r="0" b="8255"/>
-            <wp:docPr id="81" name="図 81"/>
+            <wp:docPr id="562413312" name="図 1"/>
             <wp:cNvGraphicFramePr>
               <a:graphicFrameLocks xmlns:a="http://schemas.openxmlformats.org/drawingml/2006/main" noChangeAspect="1"/>
             </wp:cNvGraphicFramePr>
@@ -11677,7 +11728,7 @@
               <a:graphicData uri="http://schemas.openxmlformats.org/drawingml/2006/picture">
                 <pic:pic xmlns:pic="http://schemas.openxmlformats.org/drawingml/2006/picture">
                   <pic:nvPicPr>
-                    <pic:cNvPr id="1" name=""/>
+                    <pic:cNvPr id="562413312" name=""/>
                     <pic:cNvPicPr/>
                   </pic:nvPicPr>
                   <pic:blipFill>
@@ -11706,11 +11757,6 @@
       <w:pPr>
         <w:ind w:left="420"/>
       </w:pPr>
-    </w:p>
-    <w:p>
-      <w:pPr>
-        <w:ind w:left="420"/>
-      </w:pPr>
       <w:r>
         <w:rPr>
           <w:rFonts w:hint="eastAsia"/>
@@ -11808,6 +11854,72 @@
         <w:rPr>
           <w:rFonts w:hint="eastAsia"/>
         </w:rPr>
+        <w:t>また、文字を扱う列の場合、検索時の照合順序を個々に指定可能です。</w:t>
+      </w:r>
+    </w:p>
+    <w:p>
+      <w:pPr>
+        <w:ind w:left="420"/>
+        <w:rPr>
+          <w:rFonts w:hint="eastAsia"/>
+        </w:rPr>
+      </w:pPr>
+      <w:r>
+        <w:rPr>
+          <w:noProof/>
+        </w:rPr>
+        <w:lastRenderedPageBreak/>
+        <w:drawing>
+          <wp:inline distT="0" distB="0" distL="0" distR="0" wp14:anchorId="451FB1A9" wp14:editId="56266C77">
+            <wp:extent cx="5533093" cy="3291840"/>
+            <wp:effectExtent l="0" t="0" r="0" b="3810"/>
+            <wp:docPr id="817057279" name="図 1"/>
+            <wp:cNvGraphicFramePr>
+              <a:graphicFrameLocks xmlns:a="http://schemas.openxmlformats.org/drawingml/2006/main" noChangeAspect="1"/>
+            </wp:cNvGraphicFramePr>
+            <a:graphic xmlns:a="http://schemas.openxmlformats.org/drawingml/2006/main">
+              <a:graphicData uri="http://schemas.openxmlformats.org/drawingml/2006/picture">
+                <pic:pic xmlns:pic="http://schemas.openxmlformats.org/drawingml/2006/picture">
+                  <pic:nvPicPr>
+                    <pic:cNvPr id="817057279" name=""/>
+                    <pic:cNvPicPr/>
+                  </pic:nvPicPr>
+                  <pic:blipFill>
+                    <a:blip r:embed="rId14"/>
+                    <a:stretch>
+                      <a:fillRect/>
+                    </a:stretch>
+                  </pic:blipFill>
+                  <pic:spPr>
+                    <a:xfrm>
+                      <a:off x="0" y="0"/>
+                      <a:ext cx="5540132" cy="3296028"/>
+                    </a:xfrm>
+                    <a:prstGeom prst="rect">
+                      <a:avLst/>
+                    </a:prstGeom>
+                  </pic:spPr>
+                </pic:pic>
+              </a:graphicData>
+            </a:graphic>
+          </wp:inline>
+        </w:drawing>
+      </w:r>
+    </w:p>
+    <w:p>
+      <w:pPr>
+        <w:ind w:left="420"/>
+      </w:pPr>
+      <w:r>
+        <w:rPr>
+          <w:rFonts w:hint="eastAsia"/>
+        </w:rPr>
+        <w:t>複数の</w:t>
+      </w:r>
+      <w:r>
+        <w:rPr>
+          <w:rFonts w:hint="eastAsia"/>
+        </w:rPr>
         <w:t>フィールド間の結合条件には、</w:t>
       </w:r>
       <w:r>
@@ -11868,7 +11980,6 @@
         <w:ind w:left="420"/>
       </w:pPr>
       <w:r>
-        <w:lastRenderedPageBreak/>
         <w:t>O</w:t>
       </w:r>
       <w:r>
@@ -11932,7 +12043,7 @@
           <w:noProof/>
         </w:rPr>
         <w:drawing>
-          <wp:inline distT="0" distB="0" distL="0" distR="0">
+          <wp:inline distT="0" distB="0" distL="0" distR="0" wp14:anchorId="37F073AD" wp14:editId="1E9283F3">
             <wp:extent cx="5253355" cy="2855595"/>
             <wp:effectExtent l="0" t="0" r="0" b="0"/>
             <wp:docPr id="6" name="図 6"/>
@@ -11949,7 +12060,7 @@
                     </pic:cNvPicPr>
                   </pic:nvPicPr>
                   <pic:blipFill>
-                    <a:blip r:embed="rId14">
+                    <a:blip r:embed="rId15">
                       <a:extLst>
                         <a:ext uri="{28A0092B-C50C-407E-A947-70E740481C1C}">
                           <a14:useLocalDpi xmlns:a14="http://schemas.microsoft.com/office/drawing/2010/main" val="0"/>
@@ -12058,7 +12169,7 @@
           <w:noProof/>
         </w:rPr>
         <w:drawing>
-          <wp:inline distT="0" distB="0" distL="0" distR="0">
+          <wp:inline distT="0" distB="0" distL="0" distR="0" wp14:anchorId="75DCBB6B" wp14:editId="300EF647">
             <wp:extent cx="5330825" cy="3217545"/>
             <wp:effectExtent l="0" t="0" r="0" b="0"/>
             <wp:docPr id="7" name="図 7"/>
@@ -12075,7 +12186,7 @@
                     </pic:cNvPicPr>
                   </pic:nvPicPr>
                   <pic:blipFill>
-                    <a:blip r:embed="rId15">
+                    <a:blip r:embed="rId16">
                       <a:extLst>
                         <a:ext uri="{28A0092B-C50C-407E-A947-70E740481C1C}">
                           <a14:useLocalDpi xmlns:a14="http://schemas.microsoft.com/office/drawing/2010/main" val="0"/>
@@ -12150,7 +12261,6 @@
         <w:rPr>
           <w:rFonts w:hint="eastAsia"/>
         </w:rPr>
-        <w:lastRenderedPageBreak/>
         <w:t>この画面では複数行の文字列は見難くなっていますので、「履歴拡大表示</w:t>
       </w:r>
       <w:r>
@@ -12176,7 +12286,7 @@
           <w:noProof/>
         </w:rPr>
         <w:drawing>
-          <wp:inline distT="0" distB="0" distL="0" distR="0">
+          <wp:inline distT="0" distB="0" distL="0" distR="0" wp14:anchorId="490AC5C1" wp14:editId="3D514D49">
             <wp:extent cx="5313680" cy="2915920"/>
             <wp:effectExtent l="0" t="0" r="0" b="0"/>
             <wp:docPr id="8" name="図 8"/>
@@ -12193,7 +12303,7 @@
                     </pic:cNvPicPr>
                   </pic:nvPicPr>
                   <pic:blipFill>
-                    <a:blip r:embed="rId16">
+                    <a:blip r:embed="rId17">
                       <a:extLst>
                         <a:ext uri="{28A0092B-C50C-407E-A947-70E740481C1C}">
                           <a14:useLocalDpi xmlns:a14="http://schemas.microsoft.com/office/drawing/2010/main" val="0"/>
@@ -12287,6 +12397,7 @@
         <w:rPr>
           <w:rFonts w:hint="eastAsia"/>
         </w:rPr>
+        <w:lastRenderedPageBreak/>
         <w:t>⑩データグリッド</w:t>
       </w:r>
       <w:bookmarkEnd w:id="15"/>
@@ -12518,7 +12629,6 @@
         <w:rPr>
           <w:rFonts w:hint="eastAsia"/>
         </w:rPr>
-        <w:lastRenderedPageBreak/>
         <w:t>チェックがついている場合、属性を含めて表示します。</w:t>
       </w:r>
     </w:p>
@@ -12787,6 +12897,7 @@
         <w:rPr>
           <w:rFonts w:hint="eastAsia"/>
         </w:rPr>
+        <w:lastRenderedPageBreak/>
         <w:t>Poco</w:t>
       </w:r>
       <w:r>
@@ -12903,7 +13014,7 @@
           <w:noProof/>
         </w:rPr>
         <w:drawing>
-          <wp:inline distT="0" distB="0" distL="0" distR="0">
+          <wp:inline distT="0" distB="0" distL="0" distR="0" wp14:anchorId="730ED0FE" wp14:editId="1A749A8F">
             <wp:extent cx="3942080" cy="2105025"/>
             <wp:effectExtent l="0" t="0" r="0" b="0"/>
             <wp:docPr id="9" name="図 9"/>
@@ -12920,7 +13031,7 @@
                     </pic:cNvPicPr>
                   </pic:nvPicPr>
                   <pic:blipFill>
-                    <a:blip r:embed="rId17">
+                    <a:blip r:embed="rId18">
                       <a:extLst>
                         <a:ext uri="{28A0092B-C50C-407E-A947-70E740481C1C}">
                           <a14:useLocalDpi xmlns:a14="http://schemas.microsoft.com/office/drawing/2010/main" val="0"/>
@@ -12997,7 +13108,6 @@
         <w:ind w:left="420"/>
       </w:pPr>
       <w:r>
-        <w:lastRenderedPageBreak/>
         <w:t>W</w:t>
       </w:r>
       <w:r>
@@ -13040,7 +13150,7 @@
           <w:noProof/>
         </w:rPr>
         <w:drawing>
-          <wp:inline distT="0" distB="0" distL="0" distR="0">
+          <wp:inline distT="0" distB="0" distL="0" distR="0" wp14:anchorId="065A2436" wp14:editId="4B2BF14D">
             <wp:extent cx="6116320" cy="3484880"/>
             <wp:effectExtent l="0" t="0" r="0" b="0"/>
             <wp:docPr id="10" name="図 10"/>
@@ -13052,70 +13162,6 @@
                 <pic:pic xmlns:pic="http://schemas.openxmlformats.org/drawingml/2006/picture">
                   <pic:nvPicPr>
                     <pic:cNvPr id="0" name="Picture 10"/>
-                    <pic:cNvPicPr>
-                      <a:picLocks noChangeAspect="1" noChangeArrowheads="1"/>
-                    </pic:cNvPicPr>
-                  </pic:nvPicPr>
-                  <pic:blipFill>
-                    <a:blip r:embed="rId18">
-                      <a:extLst>
-                        <a:ext uri="{28A0092B-C50C-407E-A947-70E740481C1C}">
-                          <a14:useLocalDpi xmlns:a14="http://schemas.microsoft.com/office/drawing/2010/main" val="0"/>
-                        </a:ext>
-                      </a:extLst>
-                    </a:blip>
-                    <a:srcRect/>
-                    <a:stretch>
-                      <a:fillRect/>
-                    </a:stretch>
-                  </pic:blipFill>
-                  <pic:spPr bwMode="auto">
-                    <a:xfrm>
-                      <a:off x="0" y="0"/>
-                      <a:ext cx="6116320" cy="3484880"/>
-                    </a:xfrm>
-                    <a:prstGeom prst="rect">
-                      <a:avLst/>
-                    </a:prstGeom>
-                    <a:noFill/>
-                    <a:ln>
-                      <a:noFill/>
-                    </a:ln>
-                  </pic:spPr>
-                </pic:pic>
-              </a:graphicData>
-            </a:graphic>
-          </wp:inline>
-        </w:drawing>
-      </w:r>
-    </w:p>
-    <w:p>
-      <w:pPr>
-        <w:ind w:left="420"/>
-      </w:pPr>
-    </w:p>
-    <w:p>
-      <w:pPr>
-        <w:ind w:left="420"/>
-      </w:pPr>
-      <w:r>
-        <w:rPr>
-          <w:rFonts w:hint="eastAsia"/>
-          <w:noProof/>
-        </w:rPr>
-        <w:drawing>
-          <wp:inline distT="0" distB="0" distL="0" distR="0">
-            <wp:extent cx="6116320" cy="3484880"/>
-            <wp:effectExtent l="0" t="0" r="0" b="0"/>
-            <wp:docPr id="11" name="図 11"/>
-            <wp:cNvGraphicFramePr>
-              <a:graphicFrameLocks xmlns:a="http://schemas.openxmlformats.org/drawingml/2006/main" noChangeAspect="1"/>
-            </wp:cNvGraphicFramePr>
-            <a:graphic xmlns:a="http://schemas.openxmlformats.org/drawingml/2006/main">
-              <a:graphicData uri="http://schemas.openxmlformats.org/drawingml/2006/picture">
-                <pic:pic xmlns:pic="http://schemas.openxmlformats.org/drawingml/2006/picture">
-                  <pic:nvPicPr>
-                    <pic:cNvPr id="0" name="Picture 11"/>
                     <pic:cNvPicPr>
                       <a:picLocks noChangeAspect="1" noChangeArrowheads="1"/>
                     </pic:cNvPicPr>
@@ -13165,1064 +13211,13 @@
       <w:r>
         <w:rPr>
           <w:rFonts w:hint="eastAsia"/>
-        </w:rPr>
-        <w:t>このダイアログでは、選択したフィールドを元に、</w:t>
-      </w:r>
-    </w:p>
-    <w:p>
-      <w:pPr>
-        <w:numPr>
-          <w:ilvl w:val="0"/>
-          <w:numId w:val="17"/>
-        </w:numPr>
-      </w:pPr>
-      <w:r>
-        <w:rPr>
-          <w:rFonts w:hint="eastAsia"/>
-        </w:rPr>
-        <w:t>同一のフィールドを持つ２つのテーブルの結合</w:t>
-      </w:r>
-    </w:p>
-    <w:p>
-      <w:pPr>
-        <w:numPr>
-          <w:ilvl w:val="0"/>
-          <w:numId w:val="17"/>
-        </w:numPr>
-      </w:pPr>
-      <w:r>
-        <w:rPr>
-          <w:rFonts w:hint="eastAsia"/>
-        </w:rPr>
-        <w:lastRenderedPageBreak/>
-        <w:t>単独テーブルの選択フィールド全てに</w:t>
-      </w:r>
-      <w:r>
-        <w:rPr>
-          <w:rFonts w:hint="eastAsia"/>
-        </w:rPr>
-        <w:t xml:space="preserve"> </w:t>
-      </w:r>
-      <w:r>
-        <w:rPr>
-          <w:rFonts w:hint="eastAsia"/>
-        </w:rPr>
-        <w:t>同一の条件を指定</w:t>
-      </w:r>
-    </w:p>
-    <w:p>
-      <w:pPr>
-        <w:ind w:left="420"/>
-      </w:pPr>
-      <w:r>
-        <w:rPr>
-          <w:rFonts w:hint="eastAsia"/>
-        </w:rPr>
-        <w:t>のいずれかを行うことを想定し、結合条件を生成することができます。</w:t>
-      </w:r>
-    </w:p>
-    <w:p>
-      <w:pPr>
-        <w:ind w:left="420"/>
-      </w:pPr>
-      <w:r>
-        <w:rPr>
-          <w:rFonts w:hint="eastAsia"/>
-        </w:rPr>
-        <w:t>テーブル結合を指定した場合は、同一のフィールドを持つ２つのテーブルの結合する為の</w:t>
-      </w:r>
-      <w:r>
-        <w:rPr>
-          <w:rFonts w:hint="eastAsia"/>
-        </w:rPr>
-        <w:t xml:space="preserve">where </w:t>
-      </w:r>
-      <w:r>
-        <w:rPr>
-          <w:rFonts w:hint="eastAsia"/>
-        </w:rPr>
-        <w:t>句を生成し、その他条件</w:t>
-      </w:r>
-      <w:r>
-        <w:rPr>
-          <w:rFonts w:hint="eastAsia"/>
-        </w:rPr>
-        <w:t xml:space="preserve"> </w:t>
-      </w:r>
-      <w:r>
-        <w:rPr>
-          <w:rFonts w:hint="eastAsia"/>
-        </w:rPr>
-        <w:t>を指定した場合は単独テーブルの選択フィールド全てに</w:t>
-      </w:r>
-      <w:r>
-        <w:rPr>
-          <w:rFonts w:hint="eastAsia"/>
-        </w:rPr>
-        <w:t xml:space="preserve"> </w:t>
-      </w:r>
-      <w:r>
-        <w:rPr>
-          <w:rFonts w:hint="eastAsia"/>
-        </w:rPr>
-        <w:t>同一の条件を指定</w:t>
-      </w:r>
-      <w:r>
-        <w:rPr>
-          <w:rFonts w:hint="eastAsia"/>
-        </w:rPr>
-        <w:t xml:space="preserve"> </w:t>
-      </w:r>
-      <w:r>
-        <w:rPr>
-          <w:rFonts w:hint="eastAsia"/>
-        </w:rPr>
-        <w:t>する為の</w:t>
-      </w:r>
-      <w:r>
-        <w:rPr>
-          <w:rFonts w:hint="eastAsia"/>
-        </w:rPr>
-        <w:t xml:space="preserve"> where </w:t>
-      </w:r>
-      <w:r>
-        <w:rPr>
-          <w:rFonts w:hint="eastAsia"/>
-        </w:rPr>
-        <w:t>句を生成します。</w:t>
-      </w:r>
-    </w:p>
-    <w:p>
-      <w:pPr>
-        <w:ind w:left="420"/>
-      </w:pPr>
-      <w:r>
-        <w:rPr>
-          <w:rFonts w:hint="eastAsia"/>
-        </w:rPr>
-        <w:t>条件のパターンとして、</w:t>
-      </w:r>
-    </w:p>
-    <w:p>
-      <w:pPr>
-        <w:ind w:left="420"/>
-      </w:pPr>
-      <w:r>
-        <w:rPr>
-          <w:rFonts w:hint="eastAsia"/>
-        </w:rPr>
-        <w:t>テーブル結合を指定した場合、標準では</w:t>
-      </w:r>
-    </w:p>
-    <w:p>
-      <w:pPr>
-        <w:numPr>
-          <w:ilvl w:val="0"/>
-          <w:numId w:val="17"/>
-        </w:numPr>
-      </w:pPr>
-      <w:r>
-        <w:rPr>
-          <w:rFonts w:hint="eastAsia"/>
-        </w:rPr>
-        <w:t xml:space="preserve">= </w:t>
-      </w:r>
-      <w:r>
-        <w:rPr>
-          <w:rFonts w:hint="eastAsia"/>
-        </w:rPr>
-        <w:t>のみ</w:t>
-      </w:r>
-    </w:p>
-    <w:p>
-      <w:pPr>
-        <w:numPr>
-          <w:ilvl w:val="0"/>
-          <w:numId w:val="17"/>
-        </w:numPr>
-      </w:pPr>
-      <w:r>
-        <w:rPr>
-          <w:rFonts w:hint="eastAsia"/>
-        </w:rPr>
-        <w:t xml:space="preserve">= &amp; null </w:t>
-      </w:r>
-      <w:r>
-        <w:rPr>
-          <w:rFonts w:hint="eastAsia"/>
-        </w:rPr>
-        <w:t>チェック</w:t>
-      </w:r>
-    </w:p>
-    <w:p>
-      <w:pPr>
-        <w:numPr>
-          <w:ilvl w:val="0"/>
-          <w:numId w:val="17"/>
-        </w:numPr>
-      </w:pPr>
-      <w:r>
-        <w:rPr>
-          <w:rFonts w:hint="eastAsia"/>
-        </w:rPr>
-        <w:t xml:space="preserve">!= </w:t>
-      </w:r>
-      <w:r>
-        <w:rPr>
-          <w:rFonts w:hint="eastAsia"/>
-        </w:rPr>
-        <w:t>のみ</w:t>
-      </w:r>
-    </w:p>
-    <w:p>
-      <w:pPr>
-        <w:numPr>
-          <w:ilvl w:val="0"/>
-          <w:numId w:val="17"/>
-        </w:numPr>
-      </w:pPr>
-      <w:r>
-        <w:rPr>
-          <w:rFonts w:hint="eastAsia"/>
-        </w:rPr>
-        <w:t xml:space="preserve">!= &amp; null </w:t>
-      </w:r>
-      <w:r>
-        <w:rPr>
-          <w:rFonts w:hint="eastAsia"/>
-        </w:rPr>
-        <w:t>チェック</w:t>
-      </w:r>
-    </w:p>
-    <w:p>
-      <w:pPr>
-        <w:ind w:left="420"/>
-      </w:pPr>
-      <w:r>
-        <w:rPr>
-          <w:rFonts w:hint="eastAsia"/>
-        </w:rPr>
-        <w:t>を指定可能です。</w:t>
-      </w:r>
-    </w:p>
-    <w:p>
-      <w:pPr>
-        <w:ind w:left="420"/>
-      </w:pPr>
-      <w:r>
-        <w:rPr>
-          <w:rFonts w:hint="eastAsia"/>
-        </w:rPr>
-        <w:t>また、コンボ部では「</w:t>
-      </w:r>
-      <w:r>
-        <w:t>{0} is null and {1} is null</w:t>
-      </w:r>
-      <w:r>
-        <w:rPr>
-          <w:rFonts w:hint="eastAsia"/>
-        </w:rPr>
-        <w:t>」のように指定可能で、その場合には</w:t>
-      </w:r>
-      <w:r>
-        <w:rPr>
-          <w:rFonts w:hint="eastAsia"/>
-        </w:rPr>
-        <w:t xml:space="preserve"> {0}</w:t>
-      </w:r>
-      <w:r>
-        <w:rPr>
-          <w:rFonts w:hint="eastAsia"/>
-        </w:rPr>
-        <w:t>に、１つ目のテーブル名</w:t>
-      </w:r>
-      <w:r>
-        <w:rPr>
-          <w:rFonts w:hint="eastAsia"/>
-        </w:rPr>
-        <w:t>+</w:t>
-      </w:r>
-      <w:r>
-        <w:rPr>
-          <w:rFonts w:hint="eastAsia"/>
-        </w:rPr>
-        <w:t>フィールド名</w:t>
-      </w:r>
-      <w:r>
-        <w:rPr>
-          <w:rFonts w:hint="eastAsia"/>
-        </w:rPr>
-        <w:t xml:space="preserve"> {1} </w:t>
-      </w:r>
-      <w:r>
-        <w:rPr>
-          <w:rFonts w:hint="eastAsia"/>
-        </w:rPr>
-        <w:t>に２つ目のテーブル名</w:t>
-      </w:r>
-      <w:r>
-        <w:rPr>
-          <w:rFonts w:hint="eastAsia"/>
-        </w:rPr>
-        <w:t>+</w:t>
-      </w:r>
-      <w:r>
-        <w:rPr>
-          <w:rFonts w:hint="eastAsia"/>
-        </w:rPr>
-        <w:t>フィールド名</w:t>
-      </w:r>
-      <w:r>
-        <w:rPr>
-          <w:rFonts w:hint="eastAsia"/>
-        </w:rPr>
-        <w:t xml:space="preserve"> </w:t>
-      </w:r>
-      <w:r>
-        <w:rPr>
-          <w:rFonts w:hint="eastAsia"/>
-        </w:rPr>
-        <w:t>が代入され、その結果が</w:t>
-      </w:r>
-      <w:r>
-        <w:rPr>
-          <w:rFonts w:hint="eastAsia"/>
-        </w:rPr>
-        <w:t xml:space="preserve"> where </w:t>
-      </w:r>
-      <w:r>
-        <w:rPr>
-          <w:rFonts w:hint="eastAsia"/>
-        </w:rPr>
-        <w:t>句として生成されます。</w:t>
-      </w:r>
-    </w:p>
-    <w:p>
-      <w:pPr>
-        <w:ind w:left="420"/>
-      </w:pPr>
-      <w:r>
-        <w:rPr>
-          <w:rFonts w:hint="eastAsia"/>
-        </w:rPr>
-        <w:t>その他条件</w:t>
-      </w:r>
-      <w:r>
-        <w:rPr>
-          <w:rFonts w:hint="eastAsia"/>
-        </w:rPr>
-        <w:t xml:space="preserve"> </w:t>
-      </w:r>
-      <w:r>
-        <w:rPr>
-          <w:rFonts w:hint="eastAsia"/>
-        </w:rPr>
-        <w:t>を指定した場合、</w:t>
-      </w:r>
-    </w:p>
-    <w:p>
-      <w:pPr>
-        <w:numPr>
-          <w:ilvl w:val="0"/>
-          <w:numId w:val="17"/>
-        </w:numPr>
-      </w:pPr>
-      <w:r>
-        <w:t>is null</w:t>
-      </w:r>
-    </w:p>
-    <w:p>
-      <w:pPr>
-        <w:numPr>
-          <w:ilvl w:val="0"/>
-          <w:numId w:val="17"/>
-        </w:numPr>
-      </w:pPr>
-      <w:r>
-        <w:t>is null or != ''</w:t>
-      </w:r>
-    </w:p>
-    <w:p>
-      <w:pPr>
-        <w:numPr>
-          <w:ilvl w:val="0"/>
-          <w:numId w:val="17"/>
-        </w:numPr>
-      </w:pPr>
-      <w:r>
-        <w:t>is not null</w:t>
-      </w:r>
-    </w:p>
-    <w:p>
-      <w:pPr>
-        <w:numPr>
-          <w:ilvl w:val="0"/>
-          <w:numId w:val="17"/>
-        </w:numPr>
-      </w:pPr>
-      <w:r>
-        <w:t>is not null and != ''</w:t>
-      </w:r>
-    </w:p>
-    <w:p>
-      <w:pPr>
-        <w:ind w:left="420"/>
-      </w:pPr>
-      <w:r>
-        <w:rPr>
-          <w:rFonts w:hint="eastAsia"/>
-        </w:rPr>
-        <w:t>が指定可能です。</w:t>
-      </w:r>
-    </w:p>
-    <w:p>
-      <w:pPr>
-        <w:ind w:left="420"/>
-      </w:pPr>
-      <w:r>
-        <w:rPr>
-          <w:rFonts w:hint="eastAsia"/>
-        </w:rPr>
-        <w:t>この時、コンボ部では　「</w:t>
-      </w:r>
-      <w:r>
-        <w:t>{0} between 1 and 2</w:t>
-      </w:r>
-      <w:r>
-        <w:rPr>
-          <w:rFonts w:hint="eastAsia"/>
-        </w:rPr>
-        <w:t>」のように指定可能で、その場合には</w:t>
-      </w:r>
-      <w:r>
-        <w:rPr>
-          <w:rFonts w:hint="eastAsia"/>
-        </w:rPr>
-        <w:t xml:space="preserve"> {0}</w:t>
-      </w:r>
-      <w:r>
-        <w:rPr>
-          <w:rFonts w:hint="eastAsia"/>
-        </w:rPr>
-        <w:t>にテーブル名</w:t>
-      </w:r>
-      <w:r>
-        <w:rPr>
-          <w:rFonts w:hint="eastAsia"/>
-        </w:rPr>
-        <w:t>+</w:t>
-      </w:r>
-      <w:r>
-        <w:rPr>
-          <w:rFonts w:hint="eastAsia"/>
-        </w:rPr>
-        <w:t>フィールド名が代入され、その結果が</w:t>
-      </w:r>
-      <w:r>
-        <w:rPr>
-          <w:rFonts w:hint="eastAsia"/>
-        </w:rPr>
-        <w:t xml:space="preserve"> where </w:t>
-      </w:r>
-      <w:r>
-        <w:rPr>
-          <w:rFonts w:hint="eastAsia"/>
-        </w:rPr>
-        <w:t>句として生成されます。</w:t>
-      </w:r>
-    </w:p>
-    <w:p>
-      <w:pPr>
-        <w:ind w:left="420"/>
-      </w:pPr>
-    </w:p>
-    <w:p>
-      <w:pPr>
-        <w:ind w:left="420"/>
-      </w:pPr>
-      <w:r>
-        <w:rPr>
-          <w:rFonts w:hint="eastAsia"/>
-        </w:rPr>
-        <w:t>右クリックで</w:t>
-      </w:r>
-      <w:r>
-        <w:rPr>
-          <w:rFonts w:hint="eastAsia"/>
-        </w:rPr>
-        <w:t>Poco</w:t>
-      </w:r>
-      <w:r>
-        <w:rPr>
-          <w:rFonts w:hint="eastAsia"/>
-        </w:rPr>
-        <w:t>クラス生成</w:t>
-      </w:r>
-      <w:r>
-        <w:rPr>
-          <w:rFonts w:hint="eastAsia"/>
-        </w:rPr>
-        <w:t xml:space="preserve"> </w:t>
-      </w:r>
-      <w:r>
-        <w:rPr>
-          <w:rFonts w:hint="eastAsia"/>
-        </w:rPr>
-        <w:t>もしくは</w:t>
-      </w:r>
-      <w:r>
-        <w:rPr>
-          <w:rFonts w:hint="eastAsia"/>
-        </w:rPr>
-        <w:t xml:space="preserve"> Poco</w:t>
-      </w:r>
-      <w:r>
-        <w:rPr>
-          <w:rFonts w:hint="eastAsia"/>
-        </w:rPr>
-        <w:t>クラス生成</w:t>
-      </w:r>
-      <w:r>
-        <w:rPr>
-          <w:rFonts w:hint="eastAsia"/>
-        </w:rPr>
-        <w:t>(</w:t>
-      </w:r>
-      <w:r>
-        <w:rPr>
-          <w:rFonts w:hint="eastAsia"/>
-        </w:rPr>
-        <w:t>クラス無し</w:t>
-      </w:r>
-      <w:r>
-        <w:rPr>
-          <w:rFonts w:hint="eastAsia"/>
-        </w:rPr>
-        <w:t>)</w:t>
-      </w:r>
-      <w:r>
-        <w:rPr>
-          <w:rFonts w:hint="eastAsia"/>
-        </w:rPr>
-        <w:t>を選択した場合選択されたフィールドから</w:t>
-      </w:r>
-      <w:r>
-        <w:rPr>
-          <w:rFonts w:hint="eastAsia"/>
-        </w:rPr>
-        <w:t xml:space="preserve"> P</w:t>
-      </w:r>
-      <w:r>
-        <w:t>oco(</w:t>
-      </w:r>
-      <w:r>
-        <w:rPr>
-          <w:rFonts w:hint="eastAsia"/>
-        </w:rPr>
-        <w:t>Plain</w:t>
-      </w:r>
-      <w:r>
-        <w:t xml:space="preserve"> Old CLR Object) </w:t>
-      </w:r>
-      <w:r>
-        <w:rPr>
-          <w:rFonts w:hint="eastAsia"/>
-        </w:rPr>
-        <w:t>の定義を生成し、クリップボードにコピーします。</w:t>
-      </w:r>
-    </w:p>
-    <w:p>
-      <w:pPr>
-        <w:ind w:left="420"/>
-      </w:pPr>
-      <w:r>
-        <w:rPr>
-          <w:rFonts w:hint="eastAsia"/>
-        </w:rPr>
-        <w:t>例：</w:t>
-      </w:r>
-    </w:p>
-    <w:p>
-      <w:pPr>
-        <w:ind w:left="420"/>
-      </w:pPr>
-      <w:r>
-        <w:t xml:space="preserve">public class Catalog </w:t>
-      </w:r>
-    </w:p>
-    <w:p>
-      <w:pPr>
-        <w:ind w:left="420"/>
-      </w:pPr>
-      <w:r>
-        <w:t>{</w:t>
-      </w:r>
-    </w:p>
-    <w:p>
-      <w:pPr>
-        <w:ind w:left="420"/>
-      </w:pPr>
-      <w:r>
-        <w:tab/>
-        <w:t>public</w:t>
-      </w:r>
-      <w:r>
-        <w:tab/>
-      </w:r>
-      <w:proofErr w:type="spellStart"/>
-      <w:r>
-        <w:t>Guid</w:t>
-      </w:r>
-      <w:proofErr w:type="spellEnd"/>
-      <w:r>
-        <w:tab/>
-      </w:r>
-      <w:proofErr w:type="spellStart"/>
-      <w:r>
-        <w:t>ItemID</w:t>
-      </w:r>
-      <w:proofErr w:type="spellEnd"/>
-      <w:r>
-        <w:t xml:space="preserve"> { get; set; }</w:t>
-      </w:r>
-    </w:p>
-    <w:p>
-      <w:pPr>
-        <w:ind w:left="420"/>
-      </w:pPr>
-      <w:r>
-        <w:tab/>
-        <w:t>public</w:t>
-      </w:r>
-      <w:r>
-        <w:tab/>
-        <w:t>string</w:t>
-      </w:r>
-      <w:r>
-        <w:tab/>
-        <w:t>Path { get; set; }</w:t>
-      </w:r>
-    </w:p>
-    <w:p>
-      <w:pPr>
-        <w:ind w:left="420"/>
-      </w:pPr>
-      <w:r>
-        <w:tab/>
-        <w:t>public</w:t>
-      </w:r>
-      <w:r>
-        <w:tab/>
-        <w:t>string</w:t>
-      </w:r>
-      <w:r>
-        <w:tab/>
-        <w:t>Name { get; set; }</w:t>
-      </w:r>
-    </w:p>
-    <w:p>
-      <w:pPr>
-        <w:ind w:left="420"/>
-      </w:pPr>
-      <w:r>
-        <w:t>}</w:t>
-      </w:r>
-    </w:p>
-    <w:p>
-      <w:pPr>
-        <w:ind w:left="420"/>
-      </w:pPr>
-      <w:r>
-        <w:rPr>
-          <w:rFonts w:hint="eastAsia"/>
-        </w:rPr>
-        <w:t>クラス無しの場合には</w:t>
-      </w:r>
-    </w:p>
-    <w:p>
-      <w:pPr>
-        <w:ind w:left="420"/>
-      </w:pPr>
-      <w:r>
-        <w:tab/>
-        <w:t>public</w:t>
-      </w:r>
-      <w:r>
-        <w:tab/>
-      </w:r>
-      <w:proofErr w:type="spellStart"/>
-      <w:r>
-        <w:t>Guid</w:t>
-      </w:r>
-      <w:proofErr w:type="spellEnd"/>
-      <w:r>
-        <w:tab/>
-      </w:r>
-      <w:proofErr w:type="spellStart"/>
-      <w:r>
-        <w:t>ItemID</w:t>
-      </w:r>
-      <w:proofErr w:type="spellEnd"/>
-      <w:r>
-        <w:t xml:space="preserve"> { get; set; }</w:t>
-      </w:r>
-    </w:p>
-    <w:p>
-      <w:pPr>
-        <w:ind w:left="420"/>
-      </w:pPr>
-      <w:r>
-        <w:tab/>
-        <w:t>public</w:t>
-      </w:r>
-      <w:r>
-        <w:tab/>
-        <w:t>string</w:t>
-      </w:r>
-      <w:r>
-        <w:tab/>
-        <w:t>Path { get; set; }</w:t>
-      </w:r>
-    </w:p>
-    <w:p>
-      <w:pPr>
-        <w:ind w:left="420"/>
-      </w:pPr>
-      <w:r>
-        <w:tab/>
-        <w:t>public</w:t>
-      </w:r>
-      <w:r>
-        <w:tab/>
-        <w:t>string</w:t>
-      </w:r>
-      <w:r>
-        <w:tab/>
-        <w:t>Name { get; set; }</w:t>
-      </w:r>
-    </w:p>
-    <w:p>
-      <w:pPr>
-        <w:ind w:left="420"/>
-      </w:pPr>
-      <w:r>
-        <w:rPr>
-          <w:rFonts w:hint="eastAsia"/>
-        </w:rPr>
-        <w:t>クラス定義はない状態で作成されます。</w:t>
-      </w:r>
-    </w:p>
-    <w:p>
-      <w:pPr>
-        <w:ind w:left="420"/>
-      </w:pPr>
-    </w:p>
-    <w:p>
-      <w:pPr>
-        <w:pStyle w:val="3"/>
-        <w:ind w:left="919"/>
-      </w:pPr>
-      <w:bookmarkStart w:id="19" w:name="_Toc40022196"/>
-      <w:r>
-        <w:rPr>
-          <w:rFonts w:hint="eastAsia"/>
-        </w:rPr>
-        <w:lastRenderedPageBreak/>
-        <w:t>⑭データ編集・データ更新</w:t>
-      </w:r>
-      <w:bookmarkEnd w:id="19"/>
-    </w:p>
-    <w:p>
-      <w:pPr>
-        <w:ind w:left="420"/>
-      </w:pPr>
-      <w:r>
-        <w:rPr>
-          <w:rFonts w:hint="eastAsia"/>
-        </w:rPr>
-        <w:t>⑮グリッド部に表示されているデータを編集する場合、「データ編集」ボタンを押下します。</w:t>
-      </w:r>
-    </w:p>
-    <w:p>
-      <w:pPr>
-        <w:ind w:left="420"/>
-      </w:pPr>
-      <w:r>
-        <w:rPr>
-          <w:rFonts w:hint="eastAsia"/>
-        </w:rPr>
-        <w:t>ただし、データ編集が可能なものは、そのテーブルに</w:t>
-      </w:r>
-      <w:r>
-        <w:rPr>
-          <w:rFonts w:hint="eastAsia"/>
-        </w:rPr>
-        <w:t xml:space="preserve"> Primary Key </w:t>
-      </w:r>
-      <w:r>
-        <w:rPr>
-          <w:rFonts w:hint="eastAsia"/>
-        </w:rPr>
-        <w:t>が張ってある場合のみです。</w:t>
-      </w:r>
-    </w:p>
-    <w:p>
-      <w:pPr>
-        <w:ind w:left="420"/>
-      </w:pPr>
-      <w:r>
-        <w:rPr>
-          <w:rFonts w:hint="eastAsia"/>
-        </w:rPr>
-        <w:t xml:space="preserve">Primary Key </w:t>
-      </w:r>
-      <w:r>
-        <w:rPr>
-          <w:rFonts w:hint="eastAsia"/>
-        </w:rPr>
-        <w:t>がない場合には、「データ編集」ボタンはグレーアウトされ押下することができません。</w:t>
-      </w:r>
-    </w:p>
-    <w:p>
-      <w:pPr>
-        <w:ind w:left="420"/>
-      </w:pPr>
-      <w:r>
-        <w:rPr>
-          <w:rFonts w:hint="eastAsia"/>
-        </w:rPr>
-        <w:t>データ編集モード中は「データ編集」ボタンは「データ編集終了」へとラベルが変更されます。</w:t>
-      </w:r>
-    </w:p>
-    <w:p>
-      <w:pPr>
-        <w:ind w:left="420"/>
-      </w:pPr>
-      <w:r>
-        <w:rPr>
-          <w:rFonts w:hint="eastAsia"/>
-        </w:rPr>
-        <w:t>グリッド上でデータを変更した後、「データ更新」ボタンを押下することで、編集した内容がデータベースに反映されます</w:t>
-      </w:r>
-      <w:r>
-        <w:t>(</w:t>
-      </w:r>
-      <w:r>
-        <w:rPr>
-          <w:rFonts w:hint="eastAsia"/>
-        </w:rPr>
-        <w:t>「データ更新」ボタンを押下しない限りデータはＤＢに反映されません</w:t>
-      </w:r>
-      <w:r>
-        <w:t>)</w:t>
-      </w:r>
-      <w:r>
-        <w:rPr>
-          <w:rFonts w:hint="eastAsia"/>
-        </w:rPr>
-        <w:t>。</w:t>
-      </w:r>
-    </w:p>
-    <w:p>
-      <w:pPr>
-        <w:ind w:left="420"/>
-      </w:pPr>
-      <w:r>
-        <w:rPr>
-          <w:rFonts w:hint="eastAsia"/>
-        </w:rPr>
-        <w:t>データの編集を終了する場合、「データ編集終了」ボタンを押下します。</w:t>
-      </w:r>
-    </w:p>
-    <w:p>
-      <w:pPr>
-        <w:ind w:left="420"/>
-      </w:pPr>
-      <w:r>
-        <w:rPr>
-          <w:rFonts w:hint="eastAsia"/>
-        </w:rPr>
-        <w:t>データ編集は、他のオブジェクトを選択した場合や、データの再表示が行われた場合に強制的に終了し、変更途中のデータは破棄されます</w:t>
-      </w:r>
-      <w:r>
-        <w:t>(</w:t>
-      </w:r>
-      <w:r>
-        <w:rPr>
-          <w:rFonts w:hint="eastAsia"/>
-        </w:rPr>
-        <w:t>変更があっても確認しません</w:t>
-      </w:r>
-      <w:r>
-        <w:t>)</w:t>
-      </w:r>
-      <w:r>
-        <w:rPr>
-          <w:rFonts w:hint="eastAsia"/>
-        </w:rPr>
-        <w:t>。</w:t>
-      </w:r>
-    </w:p>
-    <w:p>
-      <w:pPr>
-        <w:ind w:left="420"/>
-      </w:pPr>
-    </w:p>
-    <w:p>
-      <w:pPr>
-        <w:pStyle w:val="3"/>
-        <w:ind w:left="919"/>
-      </w:pPr>
-      <w:bookmarkStart w:id="20" w:name="_Toc40022197"/>
-      <w:r>
-        <w:rPr>
-          <w:rFonts w:hint="eastAsia"/>
-        </w:rPr>
-        <w:t>⑮グリッド部</w:t>
-      </w:r>
-      <w:bookmarkEnd w:id="20"/>
-    </w:p>
-    <w:p>
-      <w:pPr>
-        <w:ind w:left="420"/>
-      </w:pPr>
-      <w:r>
-        <w:rPr>
-          <w:rFonts w:hint="eastAsia"/>
-        </w:rPr>
-        <w:t>③</w:t>
-      </w:r>
-      <w:r>
-        <w:t>オブジェクト</w:t>
-      </w:r>
-      <w:r>
-        <w:rPr>
-          <w:rFonts w:hint="eastAsia"/>
-        </w:rPr>
-        <w:t>で選択されたオブジェクトが単一の場合、かつ⑩データグリッドの「表示」にチェックが入っている場合、選択されたオブジェクトのデータを、⑩データグリッドの「表示件数」を最大件数として表示します。ここに表示されている値をクリップボードにコピーするには、⑩データグリッドの列見出しや行見出しの部分を右クリックすることで、「クリップボードにコピー」のメニューが表示されるので、それを選択することで、</w:t>
-      </w:r>
-      <w:r>
-        <w:rPr>
-          <w:rFonts w:hint="eastAsia"/>
-        </w:rPr>
-        <w:t>TAB</w:t>
-      </w:r>
-      <w:r>
-        <w:rPr>
-          <w:rFonts w:hint="eastAsia"/>
-        </w:rPr>
-        <w:t>区切り形式にてクリップボードにコピーします。</w:t>
-      </w:r>
-    </w:p>
-    <w:p>
-      <w:pPr>
-        <w:ind w:left="420"/>
-      </w:pPr>
-      <w:r>
-        <w:rPr>
-          <w:rFonts w:hint="eastAsia"/>
-        </w:rPr>
-        <w:t>データの属性により色などが変わります</w:t>
-      </w:r>
-    </w:p>
-    <w:p>
-      <w:pPr>
-        <w:ind w:left="420"/>
-      </w:pPr>
-      <w:r>
-        <w:rPr>
-          <w:rFonts w:hint="eastAsia"/>
-        </w:rPr>
-        <w:t>見出しの頭に「★」がついている列は</w:t>
-      </w:r>
-      <w:r>
-        <w:t xml:space="preserve">NULL </w:t>
-      </w:r>
-      <w:r>
-        <w:rPr>
-          <w:rFonts w:hint="eastAsia"/>
-        </w:rPr>
-        <w:t>可として設定されている列です。</w:t>
-      </w:r>
-    </w:p>
-    <w:p>
-      <w:pPr>
-        <w:ind w:left="420"/>
-      </w:pPr>
-      <w:r>
-        <w:rPr>
-          <w:rFonts w:hint="eastAsia"/>
-        </w:rPr>
-        <w:t>背景色が水色のセルは</w:t>
-      </w:r>
-      <w:r>
-        <w:t>NULL</w:t>
-      </w:r>
-      <w:r>
-        <w:rPr>
-          <w:rFonts w:hint="eastAsia"/>
-        </w:rPr>
-        <w:t>値になっています。</w:t>
-      </w:r>
-    </w:p>
-    <w:p>
-      <w:pPr>
-        <w:ind w:left="420"/>
-      </w:pPr>
-      <w:r>
-        <w:rPr>
-          <w:rFonts w:hint="eastAsia"/>
-        </w:rPr>
-        <w:t>背景色がとき色</w:t>
-      </w:r>
-      <w:r>
-        <w:rPr>
-          <w:rFonts w:hint="eastAsia"/>
-        </w:rPr>
-        <w:t>(</w:t>
-      </w:r>
-      <w:r>
-        <w:rPr>
-          <w:rFonts w:hint="eastAsia"/>
-        </w:rPr>
-        <w:t>ピンク</w:t>
-      </w:r>
-      <w:r>
-        <w:rPr>
-          <w:rFonts w:hint="eastAsia"/>
-        </w:rPr>
-        <w:t>)</w:t>
-      </w:r>
-      <w:r>
-        <w:rPr>
-          <w:rFonts w:hint="eastAsia"/>
-        </w:rPr>
-        <w:t>の場合は、複数行にわたる文字列が格納されています。背景色が</w:t>
-      </w:r>
-      <w:r>
-        <w:t>コバルトグリーン</w:t>
-      </w:r>
-      <w:r>
-        <w:rPr>
-          <w:rFonts w:hint="eastAsia"/>
-        </w:rPr>
-        <w:t>の場合、そのセルはバイナリデータを扱うフィールドです。</w:t>
-      </w:r>
-    </w:p>
-    <w:p>
-      <w:pPr>
-        <w:ind w:left="420"/>
-      </w:pPr>
-      <w:r>
-        <w:rPr>
-          <w:rFonts w:hint="eastAsia"/>
           <w:noProof/>
         </w:rPr>
         <w:drawing>
-          <wp:inline distT="0" distB="0" distL="0" distR="0">
-            <wp:extent cx="5072380" cy="1527175"/>
+          <wp:inline distT="0" distB="0" distL="0" distR="0" wp14:anchorId="6FD4EDF6" wp14:editId="56B9F226">
+            <wp:extent cx="6116320" cy="3484880"/>
             <wp:effectExtent l="0" t="0" r="0" b="0"/>
-            <wp:docPr id="12" name="図 12"/>
+            <wp:docPr id="11" name="図 11"/>
             <wp:cNvGraphicFramePr>
               <a:graphicFrameLocks xmlns:a="http://schemas.openxmlformats.org/drawingml/2006/main" noChangeAspect="1"/>
             </wp:cNvGraphicFramePr>
@@ -14230,7 +13225,7 @@
               <a:graphicData uri="http://schemas.openxmlformats.org/drawingml/2006/picture">
                 <pic:pic xmlns:pic="http://schemas.openxmlformats.org/drawingml/2006/picture">
                   <pic:nvPicPr>
-                    <pic:cNvPr id="0" name="Picture 12"/>
+                    <pic:cNvPr id="0" name="Picture 11"/>
                     <pic:cNvPicPr>
                       <a:picLocks noChangeAspect="1" noChangeArrowheads="1"/>
                     </pic:cNvPicPr>
@@ -14251,7 +13246,7 @@
                   <pic:spPr bwMode="auto">
                     <a:xfrm>
                       <a:off x="0" y="0"/>
-                      <a:ext cx="5072380" cy="1527175"/>
+                      <a:ext cx="6116320" cy="3484880"/>
                     </a:xfrm>
                     <a:prstGeom prst="rect">
                       <a:avLst/>
@@ -14281,6 +13276,1104 @@
         <w:rPr>
           <w:rFonts w:hint="eastAsia"/>
         </w:rPr>
+        <w:t>このダイアログでは、選択したフィールドを元に、</w:t>
+      </w:r>
+    </w:p>
+    <w:p>
+      <w:pPr>
+        <w:numPr>
+          <w:ilvl w:val="0"/>
+          <w:numId w:val="17"/>
+        </w:numPr>
+      </w:pPr>
+      <w:r>
+        <w:rPr>
+          <w:rFonts w:hint="eastAsia"/>
+        </w:rPr>
+        <w:t>同一のフィールドを持つ２つのテーブルの結合</w:t>
+      </w:r>
+    </w:p>
+    <w:p>
+      <w:pPr>
+        <w:numPr>
+          <w:ilvl w:val="0"/>
+          <w:numId w:val="17"/>
+        </w:numPr>
+      </w:pPr>
+      <w:r>
+        <w:rPr>
+          <w:rFonts w:hint="eastAsia"/>
+        </w:rPr>
+        <w:t>単独テーブルの選択フィールド全てに</w:t>
+      </w:r>
+      <w:r>
+        <w:rPr>
+          <w:rFonts w:hint="eastAsia"/>
+        </w:rPr>
+        <w:t xml:space="preserve"> </w:t>
+      </w:r>
+      <w:r>
+        <w:rPr>
+          <w:rFonts w:hint="eastAsia"/>
+        </w:rPr>
+        <w:t>同一の条件を指定</w:t>
+      </w:r>
+    </w:p>
+    <w:p>
+      <w:pPr>
+        <w:ind w:left="420"/>
+      </w:pPr>
+      <w:r>
+        <w:rPr>
+          <w:rFonts w:hint="eastAsia"/>
+        </w:rPr>
+        <w:t>のいずれかを行うことを想定し、結合条件を生成することができます。</w:t>
+      </w:r>
+    </w:p>
+    <w:p>
+      <w:pPr>
+        <w:ind w:left="420"/>
+      </w:pPr>
+      <w:r>
+        <w:rPr>
+          <w:rFonts w:hint="eastAsia"/>
+        </w:rPr>
+        <w:t>テーブル結合を指定した場合は、同一のフィールドを持つ２つのテーブルの結合する為の</w:t>
+      </w:r>
+      <w:r>
+        <w:rPr>
+          <w:rFonts w:hint="eastAsia"/>
+        </w:rPr>
+        <w:t xml:space="preserve">where </w:t>
+      </w:r>
+      <w:r>
+        <w:rPr>
+          <w:rFonts w:hint="eastAsia"/>
+        </w:rPr>
+        <w:t>句を生成し、その他条件</w:t>
+      </w:r>
+      <w:r>
+        <w:rPr>
+          <w:rFonts w:hint="eastAsia"/>
+        </w:rPr>
+        <w:t xml:space="preserve"> </w:t>
+      </w:r>
+      <w:r>
+        <w:rPr>
+          <w:rFonts w:hint="eastAsia"/>
+        </w:rPr>
+        <w:t>を指定した場合は単独テーブルの選択フィールド全てに</w:t>
+      </w:r>
+      <w:r>
+        <w:rPr>
+          <w:rFonts w:hint="eastAsia"/>
+        </w:rPr>
+        <w:t xml:space="preserve"> </w:t>
+      </w:r>
+      <w:r>
+        <w:rPr>
+          <w:rFonts w:hint="eastAsia"/>
+        </w:rPr>
+        <w:t>同一の条件を指定</w:t>
+      </w:r>
+      <w:r>
+        <w:rPr>
+          <w:rFonts w:hint="eastAsia"/>
+        </w:rPr>
+        <w:t xml:space="preserve"> </w:t>
+      </w:r>
+      <w:r>
+        <w:rPr>
+          <w:rFonts w:hint="eastAsia"/>
+        </w:rPr>
+        <w:t>する為の</w:t>
+      </w:r>
+      <w:r>
+        <w:rPr>
+          <w:rFonts w:hint="eastAsia"/>
+        </w:rPr>
+        <w:t xml:space="preserve"> where </w:t>
+      </w:r>
+      <w:r>
+        <w:rPr>
+          <w:rFonts w:hint="eastAsia"/>
+        </w:rPr>
+        <w:t>句を生成します。</w:t>
+      </w:r>
+    </w:p>
+    <w:p>
+      <w:pPr>
+        <w:ind w:left="420"/>
+      </w:pPr>
+      <w:r>
+        <w:rPr>
+          <w:rFonts w:hint="eastAsia"/>
+        </w:rPr>
+        <w:t>条件のパターンとして、</w:t>
+      </w:r>
+    </w:p>
+    <w:p>
+      <w:pPr>
+        <w:ind w:left="420"/>
+      </w:pPr>
+      <w:r>
+        <w:rPr>
+          <w:rFonts w:hint="eastAsia"/>
+        </w:rPr>
+        <w:t>テーブル結合を指定した場合、標準では</w:t>
+      </w:r>
+    </w:p>
+    <w:p>
+      <w:pPr>
+        <w:numPr>
+          <w:ilvl w:val="0"/>
+          <w:numId w:val="17"/>
+        </w:numPr>
+      </w:pPr>
+      <w:r>
+        <w:rPr>
+          <w:rFonts w:hint="eastAsia"/>
+        </w:rPr>
+        <w:t xml:space="preserve">= </w:t>
+      </w:r>
+      <w:r>
+        <w:rPr>
+          <w:rFonts w:hint="eastAsia"/>
+        </w:rPr>
+        <w:t>のみ</w:t>
+      </w:r>
+    </w:p>
+    <w:p>
+      <w:pPr>
+        <w:numPr>
+          <w:ilvl w:val="0"/>
+          <w:numId w:val="17"/>
+        </w:numPr>
+      </w:pPr>
+      <w:r>
+        <w:rPr>
+          <w:rFonts w:hint="eastAsia"/>
+        </w:rPr>
+        <w:t xml:space="preserve">= &amp; null </w:t>
+      </w:r>
+      <w:r>
+        <w:rPr>
+          <w:rFonts w:hint="eastAsia"/>
+        </w:rPr>
+        <w:t>チェック</w:t>
+      </w:r>
+    </w:p>
+    <w:p>
+      <w:pPr>
+        <w:numPr>
+          <w:ilvl w:val="0"/>
+          <w:numId w:val="17"/>
+        </w:numPr>
+      </w:pPr>
+      <w:r>
+        <w:rPr>
+          <w:rFonts w:hint="eastAsia"/>
+        </w:rPr>
+        <w:t xml:space="preserve">!= </w:t>
+      </w:r>
+      <w:r>
+        <w:rPr>
+          <w:rFonts w:hint="eastAsia"/>
+        </w:rPr>
+        <w:t>のみ</w:t>
+      </w:r>
+    </w:p>
+    <w:p>
+      <w:pPr>
+        <w:numPr>
+          <w:ilvl w:val="0"/>
+          <w:numId w:val="17"/>
+        </w:numPr>
+      </w:pPr>
+      <w:r>
+        <w:rPr>
+          <w:rFonts w:hint="eastAsia"/>
+        </w:rPr>
+        <w:t xml:space="preserve">!= &amp; null </w:t>
+      </w:r>
+      <w:r>
+        <w:rPr>
+          <w:rFonts w:hint="eastAsia"/>
+        </w:rPr>
+        <w:t>チェック</w:t>
+      </w:r>
+    </w:p>
+    <w:p>
+      <w:pPr>
+        <w:ind w:left="420"/>
+      </w:pPr>
+      <w:r>
+        <w:rPr>
+          <w:rFonts w:hint="eastAsia"/>
+        </w:rPr>
+        <w:t>を指定可能です。</w:t>
+      </w:r>
+    </w:p>
+    <w:p>
+      <w:pPr>
+        <w:ind w:left="420"/>
+      </w:pPr>
+      <w:r>
+        <w:rPr>
+          <w:rFonts w:hint="eastAsia"/>
+        </w:rPr>
+        <w:t>また、コンボ部では「</w:t>
+      </w:r>
+      <w:r>
+        <w:t>{0} is null and {1} is null</w:t>
+      </w:r>
+      <w:r>
+        <w:rPr>
+          <w:rFonts w:hint="eastAsia"/>
+        </w:rPr>
+        <w:t>」のように指定可能で、その場合には</w:t>
+      </w:r>
+      <w:r>
+        <w:rPr>
+          <w:rFonts w:hint="eastAsia"/>
+        </w:rPr>
+        <w:t xml:space="preserve"> {0}</w:t>
+      </w:r>
+      <w:r>
+        <w:rPr>
+          <w:rFonts w:hint="eastAsia"/>
+        </w:rPr>
+        <w:t>に、１つ目のテーブル名</w:t>
+      </w:r>
+      <w:r>
+        <w:rPr>
+          <w:rFonts w:hint="eastAsia"/>
+        </w:rPr>
+        <w:t>+</w:t>
+      </w:r>
+      <w:r>
+        <w:rPr>
+          <w:rFonts w:hint="eastAsia"/>
+        </w:rPr>
+        <w:t>フィールド名</w:t>
+      </w:r>
+      <w:r>
+        <w:rPr>
+          <w:rFonts w:hint="eastAsia"/>
+        </w:rPr>
+        <w:t xml:space="preserve"> {1} </w:t>
+      </w:r>
+      <w:r>
+        <w:rPr>
+          <w:rFonts w:hint="eastAsia"/>
+        </w:rPr>
+        <w:t>に２つ目のテーブル名</w:t>
+      </w:r>
+      <w:r>
+        <w:rPr>
+          <w:rFonts w:hint="eastAsia"/>
+        </w:rPr>
+        <w:t>+</w:t>
+      </w:r>
+      <w:r>
+        <w:rPr>
+          <w:rFonts w:hint="eastAsia"/>
+        </w:rPr>
+        <w:t>フィールド名</w:t>
+      </w:r>
+      <w:r>
+        <w:rPr>
+          <w:rFonts w:hint="eastAsia"/>
+        </w:rPr>
+        <w:t xml:space="preserve"> </w:t>
+      </w:r>
+      <w:r>
+        <w:rPr>
+          <w:rFonts w:hint="eastAsia"/>
+        </w:rPr>
+        <w:t>が代入され、その結果が</w:t>
+      </w:r>
+      <w:r>
+        <w:rPr>
+          <w:rFonts w:hint="eastAsia"/>
+        </w:rPr>
+        <w:t xml:space="preserve"> where </w:t>
+      </w:r>
+      <w:r>
+        <w:rPr>
+          <w:rFonts w:hint="eastAsia"/>
+        </w:rPr>
+        <w:t>句として生成されます。</w:t>
+      </w:r>
+    </w:p>
+    <w:p>
+      <w:pPr>
+        <w:ind w:left="420"/>
+      </w:pPr>
+      <w:r>
+        <w:rPr>
+          <w:rFonts w:hint="eastAsia"/>
+        </w:rPr>
+        <w:t>その他条件</w:t>
+      </w:r>
+      <w:r>
+        <w:rPr>
+          <w:rFonts w:hint="eastAsia"/>
+        </w:rPr>
+        <w:t xml:space="preserve"> </w:t>
+      </w:r>
+      <w:r>
+        <w:rPr>
+          <w:rFonts w:hint="eastAsia"/>
+        </w:rPr>
+        <w:t>を指定した場合、</w:t>
+      </w:r>
+    </w:p>
+    <w:p>
+      <w:pPr>
+        <w:numPr>
+          <w:ilvl w:val="0"/>
+          <w:numId w:val="17"/>
+        </w:numPr>
+      </w:pPr>
+      <w:r>
+        <w:t>is null</w:t>
+      </w:r>
+    </w:p>
+    <w:p>
+      <w:pPr>
+        <w:numPr>
+          <w:ilvl w:val="0"/>
+          <w:numId w:val="17"/>
+        </w:numPr>
+      </w:pPr>
+      <w:r>
+        <w:t>is null or != ''</w:t>
+      </w:r>
+    </w:p>
+    <w:p>
+      <w:pPr>
+        <w:numPr>
+          <w:ilvl w:val="0"/>
+          <w:numId w:val="17"/>
+        </w:numPr>
+      </w:pPr>
+      <w:r>
+        <w:t>is not null</w:t>
+      </w:r>
+    </w:p>
+    <w:p>
+      <w:pPr>
+        <w:numPr>
+          <w:ilvl w:val="0"/>
+          <w:numId w:val="17"/>
+        </w:numPr>
+      </w:pPr>
+      <w:r>
+        <w:lastRenderedPageBreak/>
+        <w:t>is not null and != ''</w:t>
+      </w:r>
+    </w:p>
+    <w:p>
+      <w:pPr>
+        <w:ind w:left="420"/>
+      </w:pPr>
+      <w:r>
+        <w:rPr>
+          <w:rFonts w:hint="eastAsia"/>
+        </w:rPr>
+        <w:t>が指定可能です。</w:t>
+      </w:r>
+    </w:p>
+    <w:p>
+      <w:pPr>
+        <w:ind w:left="420"/>
+      </w:pPr>
+      <w:r>
+        <w:rPr>
+          <w:rFonts w:hint="eastAsia"/>
+        </w:rPr>
+        <w:t>この時、コンボ部では　「</w:t>
+      </w:r>
+      <w:r>
+        <w:t>{0} between 1 and 2</w:t>
+      </w:r>
+      <w:r>
+        <w:rPr>
+          <w:rFonts w:hint="eastAsia"/>
+        </w:rPr>
+        <w:t>」のように指定可能で、その場合には</w:t>
+      </w:r>
+      <w:r>
+        <w:rPr>
+          <w:rFonts w:hint="eastAsia"/>
+        </w:rPr>
+        <w:t xml:space="preserve"> {0}</w:t>
+      </w:r>
+      <w:r>
+        <w:rPr>
+          <w:rFonts w:hint="eastAsia"/>
+        </w:rPr>
+        <w:t>にテーブル名</w:t>
+      </w:r>
+      <w:r>
+        <w:rPr>
+          <w:rFonts w:hint="eastAsia"/>
+        </w:rPr>
+        <w:t>+</w:t>
+      </w:r>
+      <w:r>
+        <w:rPr>
+          <w:rFonts w:hint="eastAsia"/>
+        </w:rPr>
+        <w:t>フィールド名が代入され、その結果が</w:t>
+      </w:r>
+      <w:r>
+        <w:rPr>
+          <w:rFonts w:hint="eastAsia"/>
+        </w:rPr>
+        <w:t xml:space="preserve"> where </w:t>
+      </w:r>
+      <w:r>
+        <w:rPr>
+          <w:rFonts w:hint="eastAsia"/>
+        </w:rPr>
+        <w:t>句として生成されます。</w:t>
+      </w:r>
+    </w:p>
+    <w:p>
+      <w:pPr>
+        <w:ind w:left="420"/>
+      </w:pPr>
+    </w:p>
+    <w:p>
+      <w:pPr>
+        <w:ind w:left="420"/>
+      </w:pPr>
+      <w:r>
+        <w:rPr>
+          <w:rFonts w:hint="eastAsia"/>
+        </w:rPr>
+        <w:t>右クリックで</w:t>
+      </w:r>
+      <w:r>
+        <w:rPr>
+          <w:rFonts w:hint="eastAsia"/>
+        </w:rPr>
+        <w:t>Poco</w:t>
+      </w:r>
+      <w:r>
+        <w:rPr>
+          <w:rFonts w:hint="eastAsia"/>
+        </w:rPr>
+        <w:t>クラス生成</w:t>
+      </w:r>
+      <w:r>
+        <w:rPr>
+          <w:rFonts w:hint="eastAsia"/>
+        </w:rPr>
+        <w:t xml:space="preserve"> </w:t>
+      </w:r>
+      <w:r>
+        <w:rPr>
+          <w:rFonts w:hint="eastAsia"/>
+        </w:rPr>
+        <w:t>もしくは</w:t>
+      </w:r>
+      <w:r>
+        <w:rPr>
+          <w:rFonts w:hint="eastAsia"/>
+        </w:rPr>
+        <w:t xml:space="preserve"> Poco</w:t>
+      </w:r>
+      <w:r>
+        <w:rPr>
+          <w:rFonts w:hint="eastAsia"/>
+        </w:rPr>
+        <w:t>クラス生成</w:t>
+      </w:r>
+      <w:r>
+        <w:rPr>
+          <w:rFonts w:hint="eastAsia"/>
+        </w:rPr>
+        <w:t>(</w:t>
+      </w:r>
+      <w:r>
+        <w:rPr>
+          <w:rFonts w:hint="eastAsia"/>
+        </w:rPr>
+        <w:t>クラス無し</w:t>
+      </w:r>
+      <w:r>
+        <w:rPr>
+          <w:rFonts w:hint="eastAsia"/>
+        </w:rPr>
+        <w:t>)</w:t>
+      </w:r>
+      <w:r>
+        <w:rPr>
+          <w:rFonts w:hint="eastAsia"/>
+        </w:rPr>
+        <w:t>を選択した場合選択されたフィールドから</w:t>
+      </w:r>
+      <w:r>
+        <w:rPr>
+          <w:rFonts w:hint="eastAsia"/>
+        </w:rPr>
+        <w:t xml:space="preserve"> P</w:t>
+      </w:r>
+      <w:r>
+        <w:t>oco(</w:t>
+      </w:r>
+      <w:r>
+        <w:rPr>
+          <w:rFonts w:hint="eastAsia"/>
+        </w:rPr>
+        <w:t>Plain</w:t>
+      </w:r>
+      <w:r>
+        <w:t xml:space="preserve"> Old CLR Object) </w:t>
+      </w:r>
+      <w:r>
+        <w:rPr>
+          <w:rFonts w:hint="eastAsia"/>
+        </w:rPr>
+        <w:t>の定義を生成し、クリップボードにコピーします。</w:t>
+      </w:r>
+    </w:p>
+    <w:p>
+      <w:pPr>
+        <w:ind w:left="420"/>
+      </w:pPr>
+      <w:r>
+        <w:rPr>
+          <w:rFonts w:hint="eastAsia"/>
+        </w:rPr>
+        <w:t>例：</w:t>
+      </w:r>
+    </w:p>
+    <w:p>
+      <w:pPr>
+        <w:ind w:left="420"/>
+      </w:pPr>
+      <w:r>
+        <w:t xml:space="preserve">public class Catalog </w:t>
+      </w:r>
+    </w:p>
+    <w:p>
+      <w:pPr>
+        <w:ind w:left="420"/>
+      </w:pPr>
+      <w:r>
+        <w:t>{</w:t>
+      </w:r>
+    </w:p>
+    <w:p>
+      <w:pPr>
+        <w:ind w:left="420"/>
+      </w:pPr>
+      <w:r>
+        <w:tab/>
+        <w:t>public</w:t>
+      </w:r>
+      <w:r>
+        <w:tab/>
+      </w:r>
+      <w:proofErr w:type="spellStart"/>
+      <w:r>
+        <w:t>Guid</w:t>
+      </w:r>
+      <w:proofErr w:type="spellEnd"/>
+      <w:r>
+        <w:tab/>
+      </w:r>
+      <w:proofErr w:type="spellStart"/>
+      <w:r>
+        <w:t>ItemID</w:t>
+      </w:r>
+      <w:proofErr w:type="spellEnd"/>
+      <w:r>
+        <w:t xml:space="preserve"> { get; set; }</w:t>
+      </w:r>
+    </w:p>
+    <w:p>
+      <w:pPr>
+        <w:ind w:left="420"/>
+      </w:pPr>
+      <w:r>
+        <w:tab/>
+        <w:t>public</w:t>
+      </w:r>
+      <w:r>
+        <w:tab/>
+        <w:t>string</w:t>
+      </w:r>
+      <w:r>
+        <w:tab/>
+        <w:t>Path { get; set; }</w:t>
+      </w:r>
+    </w:p>
+    <w:p>
+      <w:pPr>
+        <w:ind w:left="420"/>
+      </w:pPr>
+      <w:r>
+        <w:tab/>
+        <w:t>public</w:t>
+      </w:r>
+      <w:r>
+        <w:tab/>
+        <w:t>string</w:t>
+      </w:r>
+      <w:r>
+        <w:tab/>
+        <w:t>Name { get; set; }</w:t>
+      </w:r>
+    </w:p>
+    <w:p>
+      <w:pPr>
+        <w:ind w:left="420"/>
+      </w:pPr>
+      <w:r>
+        <w:t>}</w:t>
+      </w:r>
+    </w:p>
+    <w:p>
+      <w:pPr>
+        <w:ind w:left="420"/>
+      </w:pPr>
+      <w:r>
+        <w:rPr>
+          <w:rFonts w:hint="eastAsia"/>
+        </w:rPr>
+        <w:t>クラス無しの場合には</w:t>
+      </w:r>
+    </w:p>
+    <w:p>
+      <w:pPr>
+        <w:ind w:left="420"/>
+      </w:pPr>
+      <w:r>
+        <w:tab/>
+        <w:t>public</w:t>
+      </w:r>
+      <w:r>
+        <w:tab/>
+      </w:r>
+      <w:proofErr w:type="spellStart"/>
+      <w:r>
+        <w:t>Guid</w:t>
+      </w:r>
+      <w:proofErr w:type="spellEnd"/>
+      <w:r>
+        <w:tab/>
+      </w:r>
+      <w:proofErr w:type="spellStart"/>
+      <w:r>
+        <w:t>ItemID</w:t>
+      </w:r>
+      <w:proofErr w:type="spellEnd"/>
+      <w:r>
+        <w:t xml:space="preserve"> { get; set; }</w:t>
+      </w:r>
+    </w:p>
+    <w:p>
+      <w:pPr>
+        <w:ind w:left="420"/>
+      </w:pPr>
+      <w:r>
+        <w:tab/>
+        <w:t>public</w:t>
+      </w:r>
+      <w:r>
+        <w:tab/>
+        <w:t>string</w:t>
+      </w:r>
+      <w:r>
+        <w:tab/>
+        <w:t>Path { get; set; }</w:t>
+      </w:r>
+    </w:p>
+    <w:p>
+      <w:pPr>
+        <w:ind w:left="420"/>
+      </w:pPr>
+      <w:r>
+        <w:tab/>
+        <w:t>public</w:t>
+      </w:r>
+      <w:r>
+        <w:tab/>
+        <w:t>string</w:t>
+      </w:r>
+      <w:r>
+        <w:tab/>
+        <w:t>Name { get; set; }</w:t>
+      </w:r>
+    </w:p>
+    <w:p>
+      <w:pPr>
+        <w:ind w:left="420"/>
+      </w:pPr>
+      <w:r>
+        <w:rPr>
+          <w:rFonts w:hint="eastAsia"/>
+        </w:rPr>
+        <w:t>クラス定義はない状態で作成されます。</w:t>
+      </w:r>
+    </w:p>
+    <w:p>
+      <w:pPr>
+        <w:ind w:left="420"/>
+      </w:pPr>
+    </w:p>
+    <w:p>
+      <w:pPr>
+        <w:pStyle w:val="3"/>
+        <w:ind w:left="919"/>
+      </w:pPr>
+      <w:bookmarkStart w:id="19" w:name="_Toc40022196"/>
+      <w:r>
+        <w:rPr>
+          <w:rFonts w:hint="eastAsia"/>
+        </w:rPr>
+        <w:t>⑭データ編集・データ更新</w:t>
+      </w:r>
+      <w:bookmarkEnd w:id="19"/>
+    </w:p>
+    <w:p>
+      <w:pPr>
+        <w:ind w:left="420"/>
+      </w:pPr>
+      <w:r>
+        <w:rPr>
+          <w:rFonts w:hint="eastAsia"/>
+        </w:rPr>
+        <w:t>⑮グリッド部に表示されているデータを編集する場合、「データ編集」ボタンを押下します。</w:t>
+      </w:r>
+    </w:p>
+    <w:p>
+      <w:pPr>
+        <w:ind w:left="420"/>
+      </w:pPr>
+      <w:r>
+        <w:rPr>
+          <w:rFonts w:hint="eastAsia"/>
+        </w:rPr>
+        <w:t>ただし、データ編集が可能なものは、そのテーブルに</w:t>
+      </w:r>
+      <w:r>
+        <w:rPr>
+          <w:rFonts w:hint="eastAsia"/>
+        </w:rPr>
+        <w:t xml:space="preserve"> Primary Key </w:t>
+      </w:r>
+      <w:r>
+        <w:rPr>
+          <w:rFonts w:hint="eastAsia"/>
+        </w:rPr>
+        <w:t>が張ってある場合のみです。</w:t>
+      </w:r>
+    </w:p>
+    <w:p>
+      <w:pPr>
+        <w:ind w:left="420"/>
+      </w:pPr>
+      <w:r>
+        <w:rPr>
+          <w:rFonts w:hint="eastAsia"/>
+        </w:rPr>
+        <w:t xml:space="preserve">Primary Key </w:t>
+      </w:r>
+      <w:r>
+        <w:rPr>
+          <w:rFonts w:hint="eastAsia"/>
+        </w:rPr>
+        <w:t>がない場合には、「データ編集」ボタンはグレーアウトされ押下することができません。</w:t>
+      </w:r>
+    </w:p>
+    <w:p>
+      <w:pPr>
+        <w:ind w:left="420"/>
+      </w:pPr>
+      <w:r>
+        <w:rPr>
+          <w:rFonts w:hint="eastAsia"/>
+        </w:rPr>
+        <w:t>データ編集モード中は「データ編集」ボタンは「データ編集終了」へとラベルが変更されます。</w:t>
+      </w:r>
+    </w:p>
+    <w:p>
+      <w:pPr>
+        <w:ind w:left="420"/>
+      </w:pPr>
+      <w:r>
+        <w:rPr>
+          <w:rFonts w:hint="eastAsia"/>
+        </w:rPr>
+        <w:t>グリッド上でデータを変更した後、「データ更新」ボタンを押下することで、編集した内容がデータベースに反映されます</w:t>
+      </w:r>
+      <w:r>
+        <w:t>(</w:t>
+      </w:r>
+      <w:r>
+        <w:rPr>
+          <w:rFonts w:hint="eastAsia"/>
+        </w:rPr>
+        <w:t>「データ更新」ボタンを押下しない限りデータはＤＢに反映されません</w:t>
+      </w:r>
+      <w:r>
+        <w:t>)</w:t>
+      </w:r>
+      <w:r>
+        <w:rPr>
+          <w:rFonts w:hint="eastAsia"/>
+        </w:rPr>
+        <w:t>。</w:t>
+      </w:r>
+    </w:p>
+    <w:p>
+      <w:pPr>
+        <w:ind w:left="420"/>
+      </w:pPr>
+      <w:r>
+        <w:rPr>
+          <w:rFonts w:hint="eastAsia"/>
+        </w:rPr>
+        <w:t>データの編集を終了する場合、「データ編集終了」ボタンを押下します。</w:t>
+      </w:r>
+    </w:p>
+    <w:p>
+      <w:pPr>
+        <w:ind w:left="420"/>
+      </w:pPr>
+      <w:r>
+        <w:rPr>
+          <w:rFonts w:hint="eastAsia"/>
+        </w:rPr>
+        <w:t>データ編集は、他のオブジェクトを選択した場合や、データの再表示が行われた場合に強制的に終了し、変更途中のデータは破棄されます</w:t>
+      </w:r>
+      <w:r>
+        <w:t>(</w:t>
+      </w:r>
+      <w:r>
+        <w:rPr>
+          <w:rFonts w:hint="eastAsia"/>
+        </w:rPr>
+        <w:t>変更があっても確認しません</w:t>
+      </w:r>
+      <w:r>
+        <w:t>)</w:t>
+      </w:r>
+      <w:r>
+        <w:rPr>
+          <w:rFonts w:hint="eastAsia"/>
+        </w:rPr>
+        <w:t>。</w:t>
+      </w:r>
+    </w:p>
+    <w:p>
+      <w:pPr>
+        <w:ind w:left="420"/>
+      </w:pPr>
+    </w:p>
+    <w:p>
+      <w:pPr>
+        <w:pStyle w:val="3"/>
+        <w:ind w:left="919"/>
+      </w:pPr>
+      <w:bookmarkStart w:id="20" w:name="_Toc40022197"/>
+      <w:r>
+        <w:rPr>
+          <w:rFonts w:hint="eastAsia"/>
+        </w:rPr>
+        <w:t>⑮グリッド部</w:t>
+      </w:r>
+      <w:bookmarkEnd w:id="20"/>
+    </w:p>
+    <w:p>
+      <w:pPr>
+        <w:ind w:left="420"/>
+      </w:pPr>
+      <w:r>
+        <w:rPr>
+          <w:rFonts w:hint="eastAsia"/>
+        </w:rPr>
+        <w:t>③</w:t>
+      </w:r>
+      <w:r>
+        <w:t>オブジェクト</w:t>
+      </w:r>
+      <w:r>
+        <w:rPr>
+          <w:rFonts w:hint="eastAsia"/>
+        </w:rPr>
+        <w:t>で選択されたオブジェクトが単一の場合、かつ⑩データグリッドの「表示」にチェックが入っている場合、選択されたオブジェクトのデータを、⑩データグリッドの「表示件数」を最大件数として表示します。ここに表示されている値をクリップボードにコピーするには、⑩データグリッドの列見出しや行見出しの部分を右クリックすることで、「クリップボードにコピー」のメニューが表示されるので、それを選択することで、</w:t>
+      </w:r>
+      <w:r>
+        <w:rPr>
+          <w:rFonts w:hint="eastAsia"/>
+        </w:rPr>
+        <w:t>TAB</w:t>
+      </w:r>
+      <w:r>
+        <w:rPr>
+          <w:rFonts w:hint="eastAsia"/>
+        </w:rPr>
+        <w:t>区切り形式にてクリップボードにコピーします。</w:t>
+      </w:r>
+    </w:p>
+    <w:p>
+      <w:pPr>
+        <w:ind w:left="420"/>
+      </w:pPr>
+      <w:r>
+        <w:rPr>
+          <w:rFonts w:hint="eastAsia"/>
+        </w:rPr>
+        <w:lastRenderedPageBreak/>
+        <w:t>データの属性により色などが変わります</w:t>
+      </w:r>
+    </w:p>
+    <w:p>
+      <w:pPr>
+        <w:ind w:left="420"/>
+      </w:pPr>
+      <w:r>
+        <w:rPr>
+          <w:rFonts w:hint="eastAsia"/>
+        </w:rPr>
+        <w:t>見出しの頭に「★」がついている列は</w:t>
+      </w:r>
+      <w:r>
+        <w:t xml:space="preserve">NULL </w:t>
+      </w:r>
+      <w:r>
+        <w:rPr>
+          <w:rFonts w:hint="eastAsia"/>
+        </w:rPr>
+        <w:t>可として設定されている列です。</w:t>
+      </w:r>
+    </w:p>
+    <w:p>
+      <w:pPr>
+        <w:ind w:left="420"/>
+      </w:pPr>
+      <w:r>
+        <w:rPr>
+          <w:rFonts w:hint="eastAsia"/>
+        </w:rPr>
+        <w:t>背景色が水色のセルは</w:t>
+      </w:r>
+      <w:r>
+        <w:t>NULL</w:t>
+      </w:r>
+      <w:r>
+        <w:rPr>
+          <w:rFonts w:hint="eastAsia"/>
+        </w:rPr>
+        <w:t>値になっています。</w:t>
+      </w:r>
+    </w:p>
+    <w:p>
+      <w:pPr>
+        <w:ind w:left="420"/>
+      </w:pPr>
+      <w:r>
+        <w:rPr>
+          <w:rFonts w:hint="eastAsia"/>
+        </w:rPr>
+        <w:t>背景色がとき色</w:t>
+      </w:r>
+      <w:r>
+        <w:rPr>
+          <w:rFonts w:hint="eastAsia"/>
+        </w:rPr>
+        <w:t>(</w:t>
+      </w:r>
+      <w:r>
+        <w:rPr>
+          <w:rFonts w:hint="eastAsia"/>
+        </w:rPr>
+        <w:t>ピンク</w:t>
+      </w:r>
+      <w:r>
+        <w:rPr>
+          <w:rFonts w:hint="eastAsia"/>
+        </w:rPr>
+        <w:t>)</w:t>
+      </w:r>
+      <w:r>
+        <w:rPr>
+          <w:rFonts w:hint="eastAsia"/>
+        </w:rPr>
+        <w:t>の場合は、複数行にわたる文字列が格納されています。背景色が</w:t>
+      </w:r>
+      <w:r>
+        <w:t>コバルトグリーン</w:t>
+      </w:r>
+      <w:r>
+        <w:rPr>
+          <w:rFonts w:hint="eastAsia"/>
+        </w:rPr>
+        <w:t>の場合、そのセルはバイナリデータを扱うフィールドです。</w:t>
+      </w:r>
+    </w:p>
+    <w:p>
+      <w:pPr>
+        <w:ind w:left="420"/>
+      </w:pPr>
+      <w:r>
+        <w:drawing>
+          <wp:inline distT="0" distB="0" distL="0" distR="0" wp14:anchorId="7B8B14F6" wp14:editId="21B02BFD">
+            <wp:extent cx="4077269" cy="1486107"/>
+            <wp:effectExtent l="0" t="0" r="0" b="0"/>
+            <wp:docPr id="1201474105" name="図 1"/>
+            <wp:cNvGraphicFramePr>
+              <a:graphicFrameLocks xmlns:a="http://schemas.openxmlformats.org/drawingml/2006/main" noChangeAspect="1"/>
+            </wp:cNvGraphicFramePr>
+            <a:graphic xmlns:a="http://schemas.openxmlformats.org/drawingml/2006/main">
+              <a:graphicData uri="http://schemas.openxmlformats.org/drawingml/2006/picture">
+                <pic:pic xmlns:pic="http://schemas.openxmlformats.org/drawingml/2006/picture">
+                  <pic:nvPicPr>
+                    <pic:cNvPr id="1201474105" name=""/>
+                    <pic:cNvPicPr/>
+                  </pic:nvPicPr>
+                  <pic:blipFill>
+                    <a:blip r:embed="rId21"/>
+                    <a:stretch>
+                      <a:fillRect/>
+                    </a:stretch>
+                  </pic:blipFill>
+                  <pic:spPr>
+                    <a:xfrm>
+                      <a:off x="0" y="0"/>
+                      <a:ext cx="4077269" cy="1486107"/>
+                    </a:xfrm>
+                    <a:prstGeom prst="rect">
+                      <a:avLst/>
+                    </a:prstGeom>
+                  </pic:spPr>
+                </pic:pic>
+              </a:graphicData>
+            </a:graphic>
+          </wp:inline>
+        </w:drawing>
+      </w:r>
+    </w:p>
+    <w:p>
+      <w:pPr>
+        <w:ind w:left="420"/>
+      </w:pPr>
+    </w:p>
+    <w:p>
+      <w:pPr>
+        <w:ind w:left="420"/>
+      </w:pPr>
+      <w:r>
+        <w:rPr>
+          <w:rFonts w:hint="eastAsia"/>
+        </w:rPr>
         <w:t>「データ編集」中の場合、下記の操作が可能です。</w:t>
       </w:r>
     </w:p>
@@ -14330,6 +14423,73 @@
         <w:rPr>
           <w:rFonts w:hint="eastAsia"/>
         </w:rPr>
+        <w:t>もしくは、行を選択した状態で、行見出し（行数の表示部分）で右クリックする事で、</w:t>
+      </w:r>
+    </w:p>
+    <w:p>
+      <w:pPr>
+        <w:ind w:left="420"/>
+      </w:pPr>
+      <w:r>
+        <w:rPr>
+          <w:rFonts w:hint="eastAsia"/>
+        </w:rPr>
+        <w:t>選択行を削除のメニューが表示されます。</w:t>
+      </w:r>
+    </w:p>
+    <w:p>
+      <w:pPr>
+        <w:ind w:left="420"/>
+        <w:rPr>
+          <w:rFonts w:hint="eastAsia"/>
+        </w:rPr>
+      </w:pPr>
+      <w:r>
+        <w:drawing>
+          <wp:inline distT="0" distB="0" distL="0" distR="0" wp14:anchorId="14F3A226" wp14:editId="61A04DF7">
+            <wp:extent cx="2476846" cy="2324424"/>
+            <wp:effectExtent l="0" t="0" r="0" b="0"/>
+            <wp:docPr id="1208371443" name="図 1"/>
+            <wp:cNvGraphicFramePr>
+              <a:graphicFrameLocks xmlns:a="http://schemas.openxmlformats.org/drawingml/2006/main" noChangeAspect="1"/>
+            </wp:cNvGraphicFramePr>
+            <a:graphic xmlns:a="http://schemas.openxmlformats.org/drawingml/2006/main">
+              <a:graphicData uri="http://schemas.openxmlformats.org/drawingml/2006/picture">
+                <pic:pic xmlns:pic="http://schemas.openxmlformats.org/drawingml/2006/picture">
+                  <pic:nvPicPr>
+                    <pic:cNvPr id="1208371443" name=""/>
+                    <pic:cNvPicPr/>
+                  </pic:nvPicPr>
+                  <pic:blipFill>
+                    <a:blip r:embed="rId22"/>
+                    <a:stretch>
+                      <a:fillRect/>
+                    </a:stretch>
+                  </pic:blipFill>
+                  <pic:spPr>
+                    <a:xfrm>
+                      <a:off x="0" y="0"/>
+                      <a:ext cx="2476846" cy="2324424"/>
+                    </a:xfrm>
+                    <a:prstGeom prst="rect">
+                      <a:avLst/>
+                    </a:prstGeom>
+                  </pic:spPr>
+                </pic:pic>
+              </a:graphicData>
+            </a:graphic>
+          </wp:inline>
+        </w:drawing>
+      </w:r>
+    </w:p>
+    <w:p>
+      <w:pPr>
+        <w:ind w:left="420"/>
+      </w:pPr>
+      <w:r>
+        <w:rPr>
+          <w:rFonts w:hint="eastAsia"/>
+        </w:rPr>
         <w:t>コントロールキー</w:t>
       </w:r>
       <w:r>
@@ -14382,111 +14542,105 @@
         <w:rPr>
           <w:rFonts w:hint="eastAsia"/>
         </w:rPr>
-        <w:t>を押下することで、選択しているセルの値を別ウィンドウに拡大表示し</w:t>
-      </w:r>
-      <w:r>
-        <w:rPr>
-          <w:rFonts w:hint="eastAsia"/>
+        <w:t>を押下することで、選択しているセルの値を別ウィンドウに拡大表示します。</w:t>
+      </w:r>
+      <w:r>
+        <w:rPr>
+          <w:rFonts w:hint="eastAsia"/>
+        </w:rPr>
+        <w:t>この場合、そのデータやフィールドの型の内容により表示方法が異なります。</w:t>
+      </w:r>
+    </w:p>
+    <w:p>
+      <w:pPr>
+        <w:ind w:left="420"/>
+      </w:pPr>
+      <w:r>
+        <w:rPr>
+          <w:rFonts w:hint="eastAsia"/>
+        </w:rPr>
+        <w:t>バイナリを保持する型で保存されているデータが</w:t>
+      </w:r>
+      <w:r>
+        <w:rPr>
+          <w:rFonts w:hint="eastAsia"/>
+        </w:rPr>
+        <w:t>画像である場合、その画像を表示し</w:t>
+      </w:r>
+      <w:r>
+        <w:rPr>
+          <w:rFonts w:hint="eastAsia"/>
+        </w:rPr>
+        <w:t>ます</w:t>
+      </w:r>
+      <w:r>
+        <w:rPr>
+          <w:rFonts w:hint="eastAsia"/>
+        </w:rPr>
+        <w:t>。</w:t>
+      </w:r>
+    </w:p>
+    <w:p>
+      <w:pPr>
+        <w:ind w:left="420"/>
+      </w:pPr>
+      <w:r>
+        <w:rPr>
+          <w:rFonts w:hint="eastAsia"/>
+        </w:rPr>
+        <w:t>画像以外のバイナリデータの場合、</w:t>
+      </w:r>
+      <w:r>
+        <w:rPr>
+          <w:rFonts w:hint="eastAsia"/>
+        </w:rPr>
+        <w:t>16</w:t>
+      </w:r>
+      <w:r>
+        <w:rPr>
+          <w:rFonts w:hint="eastAsia"/>
+        </w:rPr>
+        <w:t>進数表記で表示します</w:t>
+      </w:r>
+    </w:p>
+    <w:p>
+      <w:pPr>
+        <w:ind w:left="420"/>
+      </w:pPr>
+      <w:r>
+        <w:rPr>
+          <w:rFonts w:hint="eastAsia"/>
+        </w:rPr>
+        <w:t>バイナリデータ以外の場合は、値を拡大表示する画面を開きます。</w:t>
+      </w:r>
+    </w:p>
+    <w:p>
+      <w:pPr>
+        <w:ind w:left="420"/>
+      </w:pPr>
+    </w:p>
+    <w:p>
+      <w:pPr>
+        <w:ind w:left="420"/>
+      </w:pPr>
+      <w:r>
+        <w:rPr>
+          <w:rFonts w:hint="eastAsia"/>
+        </w:rPr>
+        <w:t>バイナリデータ以外の場合は下記のウィンドウが開きます。</w:t>
+      </w:r>
+    </w:p>
+    <w:p>
+      <w:pPr>
+        <w:ind w:left="420"/>
+      </w:pPr>
+      <w:r>
+        <w:rPr>
+          <w:noProof/>
         </w:rPr>
         <w:lastRenderedPageBreak/>
-        <w:t>ます。</w:t>
-      </w:r>
-      <w:r>
-        <w:rPr>
-          <w:rFonts w:hint="eastAsia"/>
-        </w:rPr>
-        <w:t>この場合、そのデータやフィールドの型の内容により表示方法が異なります。</w:t>
-      </w:r>
-    </w:p>
-    <w:p>
-      <w:pPr>
-        <w:ind w:left="420"/>
-      </w:pPr>
-      <w:r>
-        <w:rPr>
-          <w:rFonts w:hint="eastAsia"/>
-        </w:rPr>
-        <w:t>バイナリを保持する型で保存されているデータが</w:t>
-      </w:r>
-      <w:r>
-        <w:rPr>
-          <w:rFonts w:hint="eastAsia"/>
-        </w:rPr>
-        <w:t>画像である場合、その画像を表示し</w:t>
-      </w:r>
-      <w:r>
-        <w:rPr>
-          <w:rFonts w:hint="eastAsia"/>
-        </w:rPr>
-        <w:t>ます</w:t>
-      </w:r>
-      <w:r>
-        <w:rPr>
-          <w:rFonts w:hint="eastAsia"/>
-        </w:rPr>
-        <w:t>。</w:t>
-      </w:r>
-    </w:p>
-    <w:p>
-      <w:pPr>
-        <w:ind w:left="420"/>
-      </w:pPr>
-      <w:r>
-        <w:rPr>
-          <w:rFonts w:hint="eastAsia"/>
-        </w:rPr>
-        <w:t>画像以外のバイナリデータの場合、</w:t>
-      </w:r>
-      <w:r>
-        <w:rPr>
-          <w:rFonts w:hint="eastAsia"/>
-        </w:rPr>
-        <w:t>16</w:t>
-      </w:r>
-      <w:r>
-        <w:rPr>
-          <w:rFonts w:hint="eastAsia"/>
-        </w:rPr>
-        <w:t>進数表記で表示します</w:t>
-      </w:r>
-    </w:p>
-    <w:p>
-      <w:pPr>
-        <w:ind w:left="420"/>
-      </w:pPr>
-      <w:r>
-        <w:rPr>
-          <w:rFonts w:hint="eastAsia"/>
-        </w:rPr>
-        <w:t>バイナリデータ以外の場合は、値を拡大表示する画面を開きます。</w:t>
-      </w:r>
-    </w:p>
-    <w:p>
-      <w:pPr>
-        <w:ind w:left="420"/>
-      </w:pPr>
-    </w:p>
-    <w:p>
-      <w:pPr>
-        <w:ind w:left="420"/>
-      </w:pPr>
-      <w:r>
-        <w:rPr>
-          <w:rFonts w:hint="eastAsia"/>
-        </w:rPr>
-        <w:t>バイナリデータ以外の場合は下記のウィンドウが開きます。</w:t>
-      </w:r>
-    </w:p>
-    <w:p>
-      <w:pPr>
-        <w:ind w:left="420"/>
-      </w:pPr>
-      <w:r>
-        <w:rPr>
-          <w:noProof/>
-        </w:rPr>
         <w:drawing>
-          <wp:inline distT="0" distB="0" distL="0" distR="0">
+          <wp:inline distT="0" distB="0" distL="0" distR="0" wp14:anchorId="2030A07E" wp14:editId="0489B720">
             <wp:extent cx="5313680" cy="2915920"/>
             <wp:effectExtent l="0" t="0" r="0" b="0"/>
             <wp:docPr id="13" name="図 13"/>
@@ -14503,7 +14657,7 @@
                     </pic:cNvPicPr>
                   </pic:nvPicPr>
                   <pic:blipFill>
-                    <a:blip r:embed="rId21">
+                    <a:blip r:embed="rId23">
                       <a:extLst>
                         <a:ext uri="{28A0092B-C50C-407E-A947-70E740481C1C}">
                           <a14:useLocalDpi xmlns:a14="http://schemas.microsoft.com/office/drawing/2010/main" val="0"/>
@@ -14572,7 +14726,7 @@
           <w:noProof/>
         </w:rPr>
         <w:drawing>
-          <wp:inline distT="0" distB="0" distL="0" distR="0">
+          <wp:inline distT="0" distB="0" distL="0" distR="0" wp14:anchorId="324306B1" wp14:editId="50647364">
             <wp:extent cx="5667375" cy="3338195"/>
             <wp:effectExtent l="0" t="0" r="0" b="0"/>
             <wp:docPr id="14" name="図 14"/>
@@ -14589,7 +14743,7 @@
                     </pic:cNvPicPr>
                   </pic:nvPicPr>
                   <pic:blipFill>
-                    <a:blip r:embed="rId22">
+                    <a:blip r:embed="rId24">
                       <a:extLst>
                         <a:ext uri="{28A0092B-C50C-407E-A947-70E740481C1C}">
                           <a14:useLocalDpi xmlns:a14="http://schemas.microsoft.com/office/drawing/2010/main" val="0"/>
@@ -14629,14 +14783,7 @@
         <w:rPr>
           <w:rFonts w:hint="eastAsia"/>
         </w:rPr>
-        <w:t>この画面からは、ファイルもしくはクリップボードを対象にしたエクスポート・インポートができ</w:t>
-      </w:r>
-      <w:r>
-        <w:rPr>
-          <w:rFonts w:hint="eastAsia"/>
-        </w:rPr>
-        <w:lastRenderedPageBreak/>
-        <w:t>ます。</w:t>
+        <w:t>この画面からは、ファイルもしくはクリップボードを対象にしたエクスポート・インポートができます。</w:t>
       </w:r>
       <w:r>
         <w:rPr>
@@ -14767,7 +14914,7 @@
           <w:noProof/>
         </w:rPr>
         <w:drawing>
-          <wp:inline distT="0" distB="0" distL="0" distR="0">
+          <wp:inline distT="0" distB="0" distL="0" distR="0" wp14:anchorId="38AB9AEC" wp14:editId="2A63102D">
             <wp:extent cx="6116320" cy="4382135"/>
             <wp:effectExtent l="0" t="0" r="0" b="0"/>
             <wp:docPr id="15" name="図 15"/>
@@ -14784,7 +14931,7 @@
                     </pic:cNvPicPr>
                   </pic:nvPicPr>
                   <pic:blipFill>
-                    <a:blip r:embed="rId23">
+                    <a:blip r:embed="rId25">
                       <a:extLst>
                         <a:ext uri="{28A0092B-C50C-407E-A947-70E740481C1C}">
                           <a14:useLocalDpi xmlns:a14="http://schemas.microsoft.com/office/drawing/2010/main" val="0"/>
@@ -14983,76 +15130,76 @@
         <w:rPr>
           <w:rFonts w:hint="eastAsia"/>
         </w:rPr>
+        <w:t>全行選択解除</w:t>
+      </w:r>
+    </w:p>
+    <w:p>
+      <w:pPr>
+        <w:ind w:left="420"/>
+      </w:pPr>
+      <w:r>
+        <w:rPr>
+          <w:rFonts w:hint="eastAsia"/>
+        </w:rPr>
+        <w:t>「全ての行をクリップボードにコピー」</w:t>
+      </w:r>
+      <w:r>
+        <w:rPr>
+          <w:rFonts w:hint="eastAsia"/>
+        </w:rPr>
+        <w:t xml:space="preserve"> </w:t>
+      </w:r>
+      <w:r>
+        <w:rPr>
+          <w:rFonts w:hint="eastAsia"/>
+        </w:rPr>
+        <w:t>を選択すると、グリッド部の全ての項目をタブ区切形式でクリップボードにコピーします（行の選択状態に影響されません）</w:t>
+      </w:r>
+      <w:r>
+        <w:rPr>
+          <w:rFonts w:hint="eastAsia"/>
+        </w:rPr>
+        <w:t xml:space="preserve"> </w:t>
+      </w:r>
+      <w:r>
+        <w:rPr>
+          <w:rFonts w:hint="eastAsia"/>
+        </w:rPr>
+        <w:t>なお、グリッド上で</w:t>
+      </w:r>
+      <w:r>
+        <w:rPr>
+          <w:rFonts w:hint="eastAsia"/>
+        </w:rPr>
+        <w:t>Ctrl + A</w:t>
+      </w:r>
+      <w:r>
+        <w:rPr>
+          <w:rFonts w:hint="eastAsia"/>
+        </w:rPr>
+        <w:t>を押下することで、全ての行を選択状態にすることが可能です。</w:t>
+      </w:r>
+    </w:p>
+    <w:p>
+      <w:pPr>
+        <w:ind w:left="420"/>
+      </w:pPr>
+      <w:r>
+        <w:rPr>
+          <w:rFonts w:hint="eastAsia"/>
+        </w:rPr>
+        <w:t>「選択行のみクリップボードにコピー」を選択した場合は、グリッド部の選択状態にある行のデータのみ、タブ区切形式でクリップボードにコピーします（行の選択状態に影響されます）</w:t>
+      </w:r>
+    </w:p>
+    <w:p>
+      <w:pPr>
+        <w:ind w:left="420"/>
+      </w:pPr>
+      <w:r>
+        <w:rPr>
+          <w:rFonts w:hint="eastAsia"/>
+        </w:rPr>
         <w:lastRenderedPageBreak/>
-        <w:t>全行選択解除</w:t>
-      </w:r>
-    </w:p>
-    <w:p>
-      <w:pPr>
-        <w:ind w:left="420"/>
-      </w:pPr>
-      <w:r>
-        <w:rPr>
-          <w:rFonts w:hint="eastAsia"/>
-        </w:rPr>
-        <w:t>「全ての行をクリップボードにコピー」</w:t>
-      </w:r>
-      <w:r>
-        <w:rPr>
-          <w:rFonts w:hint="eastAsia"/>
-        </w:rPr>
-        <w:t xml:space="preserve"> </w:t>
-      </w:r>
-      <w:r>
-        <w:rPr>
-          <w:rFonts w:hint="eastAsia"/>
-        </w:rPr>
-        <w:t>を選択すると、グリッド部の全ての項目をタブ区切形式でクリップボードにコピーします（行の選択状態に影響されません）</w:t>
-      </w:r>
-      <w:r>
-        <w:rPr>
-          <w:rFonts w:hint="eastAsia"/>
-        </w:rPr>
-        <w:t xml:space="preserve"> </w:t>
-      </w:r>
-      <w:r>
-        <w:rPr>
-          <w:rFonts w:hint="eastAsia"/>
-        </w:rPr>
-        <w:t>なお、グリッド上で</w:t>
-      </w:r>
-      <w:r>
-        <w:rPr>
-          <w:rFonts w:hint="eastAsia"/>
-        </w:rPr>
-        <w:t>Ctrl + A</w:t>
-      </w:r>
-      <w:r>
-        <w:rPr>
-          <w:rFonts w:hint="eastAsia"/>
-        </w:rPr>
-        <w:t>を押下することで、全ての行を選択状態にすることが可能です。</w:t>
-      </w:r>
-    </w:p>
-    <w:p>
-      <w:pPr>
-        <w:ind w:left="420"/>
-      </w:pPr>
-      <w:r>
-        <w:rPr>
-          <w:rFonts w:hint="eastAsia"/>
-        </w:rPr>
-        <w:t>「選択行のみクリップボードにコピー」を選択した場合は、グリッド部の選択状態にある行のデータのみ、タブ区切形式でクリップボードにコピーします（行の選択状態に影響されます）</w:t>
-      </w:r>
-    </w:p>
-    <w:p>
-      <w:pPr>
-        <w:ind w:left="420"/>
-      </w:pPr>
-      <w:r>
-        <w:rPr>
-          <w:rFonts w:hint="eastAsia"/>
-        </w:rPr>
         <w:t>「全行選択」は全ての行を選択状態に変更します。</w:t>
       </w:r>
     </w:p>
@@ -15189,11 +15336,14 @@
       </w:r>
     </w:p>
     <w:p>
-      <w:r>
-        <w:rPr>
-          <w:rFonts w:hint="eastAsia"/>
-        </w:rPr>
-        <w:t xml:space="preserve">　　これらはテキストもしくはクリップボードから、グリッドへと値を読み込みます</w:t>
+      <w:pPr>
+        <w:ind w:left="426"/>
+      </w:pPr>
+      <w:r>
+        <w:rPr>
+          <w:rFonts w:hint="eastAsia"/>
+        </w:rPr>
+        <w:t>これらはテキストもしくはクリップボードから、グリッドへと値を読み込みます</w:t>
       </w:r>
       <w:r>
         <w:rPr>
@@ -15264,83 +15414,54 @@
     <w:p/>
     <w:p>
       <w:pPr>
-        <w:pStyle w:val="3"/>
-        <w:ind w:left="919"/>
-      </w:pPr>
-      <w:bookmarkStart w:id="21" w:name="_Toc40022198"/>
-      <w:r>
-        <w:rPr>
-          <w:rFonts w:hint="eastAsia"/>
-        </w:rPr>
-        <w:t>⑯グリッド操作部</w:t>
-      </w:r>
-      <w:bookmarkEnd w:id="21"/>
-    </w:p>
-    <w:p>
-      <w:pPr>
-        <w:ind w:left="420"/>
-      </w:pPr>
-      <w:r>
-        <w:rPr>
-          <w:rFonts w:hint="eastAsia"/>
-        </w:rPr>
-        <w:t>「グリッド再描画」ボタンを押下することで、⑮グリッド部で現在データの編集中であっても、その内容を破棄し、最新のデータを再取得し、⑮グリッド部に表示しなおします。</w:t>
-      </w:r>
-    </w:p>
-    <w:p>
-      <w:pPr>
-        <w:ind w:left="420"/>
-      </w:pPr>
-    </w:p>
-    <w:p>
-      <w:pPr>
-        <w:ind w:left="420"/>
-      </w:pPr>
-      <w:r>
-        <w:rPr>
-          <w:rFonts w:hint="eastAsia"/>
-        </w:rPr>
-        <w:t>⑮グリッド部に該当のオブジェクトの全てのデータが表示されていない場合、「一時的に全データを表示」ボタンが有効になっています。全てのデータが表示されている場合、「一時的に全データを表示」ボタンは無効になっています。「一時的に全データを表示」ボタンを押下することで、一時的に件数制限を無視して全データを取得し表示することが可能です。</w:t>
-      </w:r>
-    </w:p>
-    <w:p>
-      <w:pPr>
-        <w:ind w:left="420"/>
-      </w:pPr>
-    </w:p>
-    <w:p>
-      <w:pPr>
-        <w:ind w:left="420"/>
-      </w:pPr>
-      <w:r>
-        <w:rPr>
-          <w:rFonts w:hint="eastAsia"/>
-        </w:rPr>
-        <w:t>「グリッド表示書式指定」ボタンを押下することで、下記のウィンドウが表示され⑮グリッド</w:t>
-      </w:r>
-      <w:r>
-        <w:t xml:space="preserve"> </w:t>
-      </w:r>
-      <w:r>
-        <w:rPr>
-          <w:rFonts w:hint="eastAsia"/>
-        </w:rPr>
-        <w:t>部でのデータの表示書式を変更できます。</w:t>
-      </w:r>
-    </w:p>
-    <w:p>
-      <w:pPr>
-        <w:ind w:left="420"/>
-      </w:pPr>
-      <w:r>
-        <w:rPr>
-          <w:noProof/>
-        </w:rPr>
+        <w:ind w:leftChars="202" w:left="424"/>
+      </w:pPr>
+      <w:r>
+        <w:rPr>
+          <w:rFonts w:hint="eastAsia"/>
+        </w:rPr>
+        <w:t>列が多い場合等に、左側の一部の列を常に表示したい場合には</w:t>
+      </w:r>
+      <w:r>
+        <w:rPr>
+          <w:rFonts w:hint="eastAsia"/>
+        </w:rPr>
+        <w:t>、</w:t>
+      </w:r>
+      <w:r>
+        <w:rPr>
+          <w:rFonts w:hint="eastAsia"/>
+        </w:rPr>
+        <w:t>固定したい最後の列の列見出しで右クリックすると以下のメニューが表示されます。</w:t>
+      </w:r>
+    </w:p>
+    <w:p>
+      <w:pPr>
+        <w:ind w:leftChars="202" w:left="424"/>
+        <w:rPr>
+          <w:rFonts w:hint="eastAsia"/>
+        </w:rPr>
+      </w:pPr>
+      <w:r>
+        <w:rPr>
+          <w:rFonts w:hint="eastAsia"/>
+        </w:rPr>
+        <w:t>ここで、「このカラムまでを固定表示にする」を選択すると、その列より左側の列が左右スクロールしても常に表示されます。</w:t>
+      </w:r>
+    </w:p>
+    <w:p>
+      <w:pPr>
+        <w:ind w:leftChars="202" w:left="424"/>
+        <w:rPr>
+          <w:rFonts w:hint="eastAsia"/>
+        </w:rPr>
+      </w:pPr>
+      <w:r>
         <w:drawing>
-          <wp:inline distT="0" distB="0" distL="0" distR="0">
-            <wp:extent cx="6116320" cy="2225675"/>
-            <wp:effectExtent l="0" t="0" r="0" b="0"/>
-            <wp:docPr id="16" name="図 16"/>
+          <wp:inline distT="0" distB="0" distL="0" distR="0" wp14:anchorId="75767BFD" wp14:editId="5D7F87F4">
+            <wp:extent cx="3877216" cy="1686160"/>
+            <wp:effectExtent l="0" t="0" r="9525" b="9525"/>
+            <wp:docPr id="991418561" name="図 1"/>
             <wp:cNvGraphicFramePr>
               <a:graphicFrameLocks xmlns:a="http://schemas.openxmlformats.org/drawingml/2006/main" noChangeAspect="1"/>
             </wp:cNvGraphicFramePr>
@@ -15348,36 +15469,23 @@
               <a:graphicData uri="http://schemas.openxmlformats.org/drawingml/2006/picture">
                 <pic:pic xmlns:pic="http://schemas.openxmlformats.org/drawingml/2006/picture">
                   <pic:nvPicPr>
-                    <pic:cNvPr id="0" name="Picture 16"/>
-                    <pic:cNvPicPr>
-                      <a:picLocks noChangeAspect="1" noChangeArrowheads="1"/>
-                    </pic:cNvPicPr>
+                    <pic:cNvPr id="991418561" name=""/>
+                    <pic:cNvPicPr/>
                   </pic:nvPicPr>
                   <pic:blipFill>
-                    <a:blip r:embed="rId24">
-                      <a:extLst>
-                        <a:ext uri="{28A0092B-C50C-407E-A947-70E740481C1C}">
-                          <a14:useLocalDpi xmlns:a14="http://schemas.microsoft.com/office/drawing/2010/main" val="0"/>
-                        </a:ext>
-                      </a:extLst>
-                    </a:blip>
-                    <a:srcRect/>
+                    <a:blip r:embed="rId26"/>
                     <a:stretch>
                       <a:fillRect/>
                     </a:stretch>
                   </pic:blipFill>
-                  <pic:spPr bwMode="auto">
+                  <pic:spPr>
                     <a:xfrm>
                       <a:off x="0" y="0"/>
-                      <a:ext cx="6116320" cy="2225675"/>
+                      <a:ext cx="3877216" cy="1686160"/>
                     </a:xfrm>
                     <a:prstGeom prst="rect">
                       <a:avLst/>
                     </a:prstGeom>
-                    <a:noFill/>
-                    <a:ln>
-                      <a:noFill/>
-                    </a:ln>
                   </pic:spPr>
                 </pic:pic>
               </a:graphicData>
@@ -15388,117 +15496,141 @@
     </w:p>
     <w:p>
       <w:pPr>
-        <w:ind w:left="420"/>
-      </w:pPr>
-      <w:r>
-        <w:rPr>
-          <w:rFonts w:hint="eastAsia"/>
-        </w:rPr>
-        <w:t>整数書式では、</w:t>
-      </w:r>
-      <w:r>
-        <w:t>int</w:t>
-      </w:r>
-      <w:r>
-        <w:rPr>
-          <w:rFonts w:hint="eastAsia"/>
-        </w:rPr>
-        <w:t>等の型を持つフィールドの値の表示方法を指定します。</w:t>
-      </w:r>
-    </w:p>
-    <w:p>
-      <w:pPr>
-        <w:ind w:left="420"/>
-      </w:pPr>
-      <w:r>
-        <w:rPr>
-          <w:rFonts w:hint="eastAsia"/>
-        </w:rPr>
+        <w:ind w:leftChars="202" w:left="424"/>
+      </w:pPr>
+      <w:r>
+        <w:drawing>
+          <wp:inline distT="0" distB="0" distL="0" distR="0" wp14:anchorId="028B8BAD" wp14:editId="34BA5DB6">
+            <wp:extent cx="5621572" cy="1693238"/>
+            <wp:effectExtent l="0" t="0" r="0" b="2540"/>
+            <wp:docPr id="1288919122" name="図 1"/>
+            <wp:cNvGraphicFramePr>
+              <a:graphicFrameLocks xmlns:a="http://schemas.openxmlformats.org/drawingml/2006/main" noChangeAspect="1"/>
+            </wp:cNvGraphicFramePr>
+            <a:graphic xmlns:a="http://schemas.openxmlformats.org/drawingml/2006/main">
+              <a:graphicData uri="http://schemas.openxmlformats.org/drawingml/2006/picture">
+                <pic:pic xmlns:pic="http://schemas.openxmlformats.org/drawingml/2006/picture">
+                  <pic:nvPicPr>
+                    <pic:cNvPr id="1288919122" name=""/>
+                    <pic:cNvPicPr/>
+                  </pic:nvPicPr>
+                  <pic:blipFill>
+                    <a:blip r:embed="rId27"/>
+                    <a:stretch>
+                      <a:fillRect/>
+                    </a:stretch>
+                  </pic:blipFill>
+                  <pic:spPr>
+                    <a:xfrm>
+                      <a:off x="0" y="0"/>
+                      <a:ext cx="5629133" cy="1695515"/>
+                    </a:xfrm>
+                    <a:prstGeom prst="rect">
+                      <a:avLst/>
+                    </a:prstGeom>
+                  </pic:spPr>
+                </pic:pic>
+              </a:graphicData>
+            </a:graphic>
+          </wp:inline>
+        </w:drawing>
+      </w:r>
+    </w:p>
+    <w:p>
+      <w:pPr>
+        <w:ind w:leftChars="202" w:left="424"/>
+      </w:pPr>
+      <w:r>
+        <w:rPr>
+          <w:rFonts w:hint="eastAsia"/>
+        </w:rPr>
+        <w:t>固定列表示を解除するには、再度列見出しで右クリックする事で、</w:t>
+      </w:r>
+    </w:p>
+    <w:p>
+      <w:pPr>
+        <w:ind w:leftChars="202" w:left="424"/>
+      </w:pPr>
+      <w:r>
+        <w:rPr>
+          <w:rFonts w:hint="eastAsia"/>
+        </w:rPr>
+        <w:t>メニューに</w:t>
+      </w:r>
+    </w:p>
+    <w:p>
+      <w:pPr>
+        <w:ind w:leftChars="202" w:left="424"/>
+      </w:pPr>
+      <w:r>
+        <w:rPr>
+          <w:rFonts w:hint="eastAsia"/>
+        </w:rPr>
+        <w:t>「カラムの固定表示を解除」</w:t>
+      </w:r>
+    </w:p>
+    <w:p>
+      <w:pPr>
+        <w:ind w:leftChars="202" w:left="424"/>
+        <w:rPr>
+          <w:rFonts w:hint="eastAsia"/>
+        </w:rPr>
+      </w:pPr>
+      <w:r>
+        <w:rPr>
+          <w:rFonts w:hint="eastAsia"/>
+        </w:rPr>
+        <w:t>が表示されます。</w:t>
+      </w:r>
+    </w:p>
+    <w:p>
+      <w:pPr>
+        <w:ind w:leftChars="202" w:left="424"/>
+      </w:pPr>
+      <w:r>
         <w:lastRenderedPageBreak/>
-        <w:t>不動小数点書式</w:t>
-      </w:r>
-      <w:r>
-        <w:t xml:space="preserve"> </w:t>
-      </w:r>
-      <w:r>
-        <w:rPr>
-          <w:rFonts w:hint="eastAsia"/>
-        </w:rPr>
-        <w:t>では、</w:t>
-      </w:r>
-      <w:r>
-        <w:t xml:space="preserve">real, double, decimal </w:t>
-      </w:r>
-      <w:r>
-        <w:rPr>
-          <w:rFonts w:hint="eastAsia"/>
-        </w:rPr>
-        <w:t>等の型を持つフィールドの値の表示方法を指定します。</w:t>
-      </w:r>
-    </w:p>
-    <w:p>
-      <w:pPr>
-        <w:ind w:left="420"/>
-      </w:pPr>
-      <w:r>
-        <w:rPr>
-          <w:rFonts w:hint="eastAsia"/>
-        </w:rPr>
-        <w:t>日付書式では、</w:t>
-      </w:r>
-      <w:r>
-        <w:t>datetime</w:t>
-      </w:r>
-      <w:r>
-        <w:rPr>
-          <w:rFonts w:hint="eastAsia"/>
-        </w:rPr>
-        <w:t>等の型を持つフィールドの値の表示方法を指定します。</w:t>
-      </w:r>
-    </w:p>
-    <w:p>
-      <w:pPr>
-        <w:ind w:left="420"/>
-      </w:pPr>
-      <w:r>
-        <w:rPr>
-          <w:rFonts w:hint="eastAsia"/>
-        </w:rPr>
-        <w:t>グリッド表示フォント指定</w:t>
-      </w:r>
-      <w:r>
-        <w:t xml:space="preserve"> </w:t>
-      </w:r>
-      <w:r>
-        <w:rPr>
-          <w:rFonts w:hint="eastAsia"/>
-        </w:rPr>
-        <w:t>では、⑮グリッド</w:t>
-      </w:r>
-      <w:r>
-        <w:t xml:space="preserve"> </w:t>
-      </w:r>
-      <w:r>
-        <w:rPr>
-          <w:rFonts w:hint="eastAsia"/>
-        </w:rPr>
-        <w:t>部全体の表示を行う時のフォントを指定します。</w:t>
-      </w:r>
-    </w:p>
-    <w:p>
-      <w:pPr>
-        <w:ind w:left="420"/>
-      </w:pPr>
-      <w:r>
-        <w:rPr>
-          <w:rFonts w:hint="eastAsia"/>
-        </w:rPr>
-        <w:t>「決定」ボタンを押下することで、指定の値が反映されます。「戻る」ボタンの押下はキャンセルの扱いとなり、設定は反映されません。</w:t>
-      </w:r>
-    </w:p>
-    <w:p>
-      <w:pPr>
-        <w:ind w:left="420"/>
+        <w:drawing>
+          <wp:inline distT="0" distB="0" distL="0" distR="0" wp14:anchorId="50932BD5" wp14:editId="39055CBA">
+            <wp:extent cx="2600688" cy="1810003"/>
+            <wp:effectExtent l="0" t="0" r="0" b="0"/>
+            <wp:docPr id="1686332071" name="図 1"/>
+            <wp:cNvGraphicFramePr>
+              <a:graphicFrameLocks xmlns:a="http://schemas.openxmlformats.org/drawingml/2006/main" noChangeAspect="1"/>
+            </wp:cNvGraphicFramePr>
+            <a:graphic xmlns:a="http://schemas.openxmlformats.org/drawingml/2006/main">
+              <a:graphicData uri="http://schemas.openxmlformats.org/drawingml/2006/picture">
+                <pic:pic xmlns:pic="http://schemas.openxmlformats.org/drawingml/2006/picture">
+                  <pic:nvPicPr>
+                    <pic:cNvPr id="1686332071" name=""/>
+                    <pic:cNvPicPr/>
+                  </pic:nvPicPr>
+                  <pic:blipFill>
+                    <a:blip r:embed="rId28"/>
+                    <a:stretch>
+                      <a:fillRect/>
+                    </a:stretch>
+                  </pic:blipFill>
+                  <pic:spPr>
+                    <a:xfrm>
+                      <a:off x="0" y="0"/>
+                      <a:ext cx="2600688" cy="1810003"/>
+                    </a:xfrm>
+                    <a:prstGeom prst="rect">
+                      <a:avLst/>
+                    </a:prstGeom>
+                  </pic:spPr>
+                </pic:pic>
+              </a:graphicData>
+            </a:graphic>
+          </wp:inline>
+        </w:drawing>
+      </w:r>
+    </w:p>
+    <w:p>
+      <w:pPr>
+        <w:rPr>
+          <w:rFonts w:hint="eastAsia"/>
+        </w:rPr>
       </w:pPr>
     </w:p>
     <w:p>
@@ -15506,6 +15638,313 @@
         <w:pStyle w:val="3"/>
         <w:ind w:left="919"/>
       </w:pPr>
+      <w:bookmarkStart w:id="21" w:name="_Toc40022198"/>
+      <w:r>
+        <w:rPr>
+          <w:rFonts w:hint="eastAsia"/>
+        </w:rPr>
+        <w:t>⑯グリッド操作部</w:t>
+      </w:r>
+      <w:bookmarkEnd w:id="21"/>
+    </w:p>
+    <w:p>
+      <w:pPr>
+        <w:ind w:left="420"/>
+      </w:pPr>
+      <w:r>
+        <w:rPr>
+          <w:rFonts w:hint="eastAsia"/>
+        </w:rPr>
+        <w:t>「グリッド再描画」ボタンを押下することで、⑮グリッド部で現在データの編集中であっても、その内容を破棄し、最新のデータを再取得し、⑮グリッド部に表示しなおします。</w:t>
+      </w:r>
+    </w:p>
+    <w:p>
+      <w:pPr>
+        <w:ind w:left="420"/>
+      </w:pPr>
+    </w:p>
+    <w:p>
+      <w:pPr>
+        <w:ind w:left="420"/>
+      </w:pPr>
+      <w:r>
+        <w:rPr>
+          <w:rFonts w:hint="eastAsia"/>
+        </w:rPr>
+        <w:t>⑮グリッド部に該当のオブジェクトの全てのデータが表示されていない場合、「一時的に全データを表示」ボタンが有効になっています。全てのデータが表示されている場合、「一時的に全データを表示」ボタンは無効になっています。「一時的に全データを表示」ボタンを押下することで、一時的に件数制限を無視して全データを取得し表示することが可能です。</w:t>
+      </w:r>
+    </w:p>
+    <w:p>
+      <w:pPr>
+        <w:ind w:left="420"/>
+      </w:pPr>
+    </w:p>
+    <w:p>
+      <w:pPr>
+        <w:ind w:left="420"/>
+      </w:pPr>
+      <w:r>
+        <w:rPr>
+          <w:rFonts w:hint="eastAsia"/>
+        </w:rPr>
+        <w:t>「グリッド表示書式指定」ボタンを押下することで、下記のウィンドウが表示され⑮グリッド</w:t>
+      </w:r>
+      <w:r>
+        <w:t xml:space="preserve"> </w:t>
+      </w:r>
+      <w:r>
+        <w:rPr>
+          <w:rFonts w:hint="eastAsia"/>
+        </w:rPr>
+        <w:t>部でのデータの表示書式を変更できます。</w:t>
+      </w:r>
+    </w:p>
+    <w:p>
+      <w:pPr>
+        <w:ind w:left="420"/>
+      </w:pPr>
+      <w:r>
+        <w:rPr>
+          <w:noProof/>
+        </w:rPr>
+        <w:drawing>
+          <wp:inline distT="0" distB="0" distL="0" distR="0" wp14:anchorId="6C5C9B78" wp14:editId="04F49D43">
+            <wp:extent cx="6120130" cy="2231390"/>
+            <wp:effectExtent l="0" t="0" r="0" b="0"/>
+            <wp:docPr id="2069280375" name="図 1"/>
+            <wp:cNvGraphicFramePr>
+              <a:graphicFrameLocks xmlns:a="http://schemas.openxmlformats.org/drawingml/2006/main" noChangeAspect="1"/>
+            </wp:cNvGraphicFramePr>
+            <a:graphic xmlns:a="http://schemas.openxmlformats.org/drawingml/2006/main">
+              <a:graphicData uri="http://schemas.openxmlformats.org/drawingml/2006/picture">
+                <pic:pic xmlns:pic="http://schemas.openxmlformats.org/drawingml/2006/picture">
+                  <pic:nvPicPr>
+                    <pic:cNvPr id="2069280375" name=""/>
+                    <pic:cNvPicPr/>
+                  </pic:nvPicPr>
+                  <pic:blipFill>
+                    <a:blip r:embed="rId29"/>
+                    <a:stretch>
+                      <a:fillRect/>
+                    </a:stretch>
+                  </pic:blipFill>
+                  <pic:spPr>
+                    <a:xfrm>
+                      <a:off x="0" y="0"/>
+                      <a:ext cx="6120130" cy="2231390"/>
+                    </a:xfrm>
+                    <a:prstGeom prst="rect">
+                      <a:avLst/>
+                    </a:prstGeom>
+                  </pic:spPr>
+                </pic:pic>
+              </a:graphicData>
+            </a:graphic>
+          </wp:inline>
+        </w:drawing>
+      </w:r>
+    </w:p>
+    <w:p>
+      <w:pPr>
+        <w:ind w:left="420"/>
+      </w:pPr>
+      <w:r>
+        <w:rPr>
+          <w:rFonts w:hint="eastAsia"/>
+        </w:rPr>
+        <w:t>整数書式では、</w:t>
+      </w:r>
+      <w:r>
+        <w:t>int</w:t>
+      </w:r>
+      <w:r>
+        <w:rPr>
+          <w:rFonts w:hint="eastAsia"/>
+        </w:rPr>
+        <w:t>等の型を持つフィールドの値の表示方法を指定します。</w:t>
+      </w:r>
+    </w:p>
+    <w:p>
+      <w:pPr>
+        <w:ind w:left="420"/>
+      </w:pPr>
+      <w:r>
+        <w:rPr>
+          <w:rFonts w:hint="eastAsia"/>
+        </w:rPr>
+        <w:t>不動小数点書式</w:t>
+      </w:r>
+      <w:r>
+        <w:t xml:space="preserve"> </w:t>
+      </w:r>
+      <w:r>
+        <w:rPr>
+          <w:rFonts w:hint="eastAsia"/>
+        </w:rPr>
+        <w:t>では、</w:t>
+      </w:r>
+      <w:r>
+        <w:t xml:space="preserve">real, double, decimal </w:t>
+      </w:r>
+      <w:r>
+        <w:rPr>
+          <w:rFonts w:hint="eastAsia"/>
+        </w:rPr>
+        <w:t>等の型を持つフィールドの値の表示方法を指定します。</w:t>
+      </w:r>
+    </w:p>
+    <w:p>
+      <w:pPr>
+        <w:ind w:left="420"/>
+      </w:pPr>
+      <w:r>
+        <w:rPr>
+          <w:rFonts w:hint="eastAsia"/>
+        </w:rPr>
+        <w:t>日付書式では、</w:t>
+      </w:r>
+      <w:r>
+        <w:t>datetime</w:t>
+      </w:r>
+      <w:r>
+        <w:rPr>
+          <w:rFonts w:hint="eastAsia"/>
+        </w:rPr>
+        <w:t>等の型を持つフィールドの値の表示方法を指定します。</w:t>
+      </w:r>
+    </w:p>
+    <w:p>
+      <w:pPr>
+        <w:ind w:left="420"/>
+      </w:pPr>
+      <w:r>
+        <w:rPr>
+          <w:rFonts w:hint="eastAsia"/>
+        </w:rPr>
+        <w:t>グリッド表示フォント指定</w:t>
+      </w:r>
+      <w:r>
+        <w:t xml:space="preserve"> </w:t>
+      </w:r>
+      <w:r>
+        <w:rPr>
+          <w:rFonts w:hint="eastAsia"/>
+        </w:rPr>
+        <w:t>では、⑮グリッド</w:t>
+      </w:r>
+      <w:r>
+        <w:t xml:space="preserve"> </w:t>
+      </w:r>
+      <w:r>
+        <w:rPr>
+          <w:rFonts w:hint="eastAsia"/>
+        </w:rPr>
+        <w:t>部全体の表示を行う時のフォントを指定します。</w:t>
+      </w:r>
+    </w:p>
+    <w:p>
+      <w:pPr>
+        <w:ind w:left="420"/>
+      </w:pPr>
+      <w:r>
+        <w:rPr>
+          <w:rFonts w:hint="eastAsia"/>
+        </w:rPr>
+        <w:t>「決定」ボタンを押下することで、指定の値が反映されます。「戻る」ボタンの押下はキャンセルの扱いとなり、設定は反映されません。</w:t>
+      </w:r>
+      <w:r>
+        <w:rPr>
+          <w:rFonts w:hint="eastAsia"/>
+        </w:rPr>
+        <w:t>「既定値に戻す」ボタンの押下は各設定を初期値に戻します。</w:t>
+      </w:r>
+    </w:p>
+    <w:p>
+      <w:pPr>
+        <w:ind w:left="420"/>
+      </w:pPr>
+    </w:p>
+    <w:p>
+      <w:pPr>
+        <w:ind w:left="420"/>
+      </w:pPr>
+      <w:r>
+        <w:rPr>
+          <w:rFonts w:hint="eastAsia"/>
+        </w:rPr>
+        <w:t>「行列サイズ」のボタンを押下すると、以下のメニューが表示されます。</w:t>
+      </w:r>
+    </w:p>
+    <w:p>
+      <w:pPr>
+        <w:ind w:left="420"/>
+        <w:rPr>
+          <w:rFonts w:hint="eastAsia"/>
+        </w:rPr>
+      </w:pPr>
+      <w:r>
+        <w:rPr>
+          <w:rFonts w:hint="eastAsia"/>
+        </w:rPr>
+        <w:lastRenderedPageBreak/>
+        <w:t>列の幅を自動的に全データが表示されるようにしたり、行や列の高さを変更した後に初期値に戻す事が可能です。</w:t>
+      </w:r>
+    </w:p>
+    <w:p>
+      <w:pPr>
+        <w:ind w:left="420"/>
+        <w:rPr>
+          <w:rFonts w:hint="eastAsia"/>
+        </w:rPr>
+      </w:pPr>
+      <w:r>
+        <w:drawing>
+          <wp:inline distT="0" distB="0" distL="0" distR="0" wp14:anchorId="42748306" wp14:editId="0AD34364">
+            <wp:extent cx="2162477" cy="1190791"/>
+            <wp:effectExtent l="0" t="0" r="9525" b="9525"/>
+            <wp:docPr id="707736654" name="図 1"/>
+            <wp:cNvGraphicFramePr>
+              <a:graphicFrameLocks xmlns:a="http://schemas.openxmlformats.org/drawingml/2006/main" noChangeAspect="1"/>
+            </wp:cNvGraphicFramePr>
+            <a:graphic xmlns:a="http://schemas.openxmlformats.org/drawingml/2006/main">
+              <a:graphicData uri="http://schemas.openxmlformats.org/drawingml/2006/picture">
+                <pic:pic xmlns:pic="http://schemas.openxmlformats.org/drawingml/2006/picture">
+                  <pic:nvPicPr>
+                    <pic:cNvPr id="707736654" name=""/>
+                    <pic:cNvPicPr/>
+                  </pic:nvPicPr>
+                  <pic:blipFill>
+                    <a:blip r:embed="rId30"/>
+                    <a:stretch>
+                      <a:fillRect/>
+                    </a:stretch>
+                  </pic:blipFill>
+                  <pic:spPr>
+                    <a:xfrm>
+                      <a:off x="0" y="0"/>
+                      <a:ext cx="2162477" cy="1190791"/>
+                    </a:xfrm>
+                    <a:prstGeom prst="rect">
+                      <a:avLst/>
+                    </a:prstGeom>
+                  </pic:spPr>
+                </pic:pic>
+              </a:graphicData>
+            </a:graphic>
+          </wp:inline>
+        </w:drawing>
+      </w:r>
+    </w:p>
+    <w:p>
+      <w:pPr>
+        <w:ind w:left="420"/>
+      </w:pPr>
+    </w:p>
+    <w:p>
+      <w:pPr>
+        <w:pStyle w:val="3"/>
+        <w:ind w:left="919"/>
+      </w:pPr>
       <w:bookmarkStart w:id="22" w:name="_Toc40022199"/>
       <w:r>
         <w:rPr>
@@ -15541,19 +15980,19 @@
         <w:rPr>
           <w:rFonts w:hint="eastAsia"/>
         </w:rPr>
-        <w:t>に動かすことで③オブジェクトと⑬フィールド一覧の表示エリア</w:t>
-      </w:r>
-      <w:r>
-        <w:rPr>
-          <w:rFonts w:hint="eastAsia"/>
-        </w:rPr>
-        <w:t>、もしくは、⑮⑯のグリッド表示エリア</w:t>
-      </w:r>
-      <w:r>
-        <w:rPr>
-          <w:rFonts w:hint="eastAsia"/>
-        </w:rPr>
-        <w:t>のサイズを変更することが可能です。</w:t>
+        <w:t>に動かすことで</w:t>
+      </w:r>
+      <w:r>
+        <w:rPr>
+          <w:rFonts w:hint="eastAsia"/>
+        </w:rPr>
+        <w:t>各パネルの</w:t>
+      </w:r>
+      <w:r>
+        <w:rPr>
+          <w:rFonts w:hint="eastAsia"/>
+        </w:rPr>
+        <w:t>サイズを変更することが可能です。</w:t>
       </w:r>
     </w:p>
     <w:p>
@@ -15568,13 +16007,469 @@
         <mc:AlternateContent>
           <mc:Choice Requires="wps">
             <w:drawing>
-              <wp:anchor distT="0" distB="0" distL="114300" distR="114300" simplePos="0" relativeHeight="251646976" behindDoc="0" locked="0" layoutInCell="1" allowOverlap="1">
+              <wp:anchor distT="0" distB="0" distL="114300" distR="114300" simplePos="0" relativeHeight="251679744" behindDoc="0" locked="0" layoutInCell="1" allowOverlap="1" wp14:anchorId="7421DA28" wp14:editId="12B1ADF2">
                 <wp:simplePos x="0" y="0"/>
                 <wp:positionH relativeFrom="column">
-                  <wp:posOffset>5401945</wp:posOffset>
+                  <wp:posOffset>-2080895</wp:posOffset>
                 </wp:positionH>
                 <wp:positionV relativeFrom="paragraph">
-                  <wp:posOffset>1771650</wp:posOffset>
+                  <wp:posOffset>847090</wp:posOffset>
+                </wp:positionV>
+                <wp:extent cx="571500" cy="228600"/>
+                <wp:effectExtent l="20320" t="19050" r="17780" b="19050"/>
+                <wp:wrapNone/>
+                <wp:docPr id="184332274" name="AutoShape 24"/>
+                <wp:cNvGraphicFramePr>
+                  <a:graphicFrameLocks xmlns:a="http://schemas.openxmlformats.org/drawingml/2006/main"/>
+                </wp:cNvGraphicFramePr>
+                <a:graphic xmlns:a="http://schemas.openxmlformats.org/drawingml/2006/main">
+                  <a:graphicData uri="http://schemas.microsoft.com/office/word/2010/wordprocessingShape">
+                    <wps:wsp>
+                      <wps:cNvSpPr>
+                        <a:spLocks noChangeArrowheads="1"/>
+                      </wps:cNvSpPr>
+                      <wps:spPr bwMode="auto">
+                        <a:xfrm>
+                          <a:off x="0" y="0"/>
+                          <a:ext cx="571500" cy="228600"/>
+                        </a:xfrm>
+                        <a:prstGeom prst="leftRightArrow">
+                          <a:avLst>
+                            <a:gd name="adj1" fmla="val 50000"/>
+                            <a:gd name="adj2" fmla="val 50000"/>
+                          </a:avLst>
+                        </a:prstGeom>
+                        <a:solidFill>
+                          <a:srgbClr val="FF99CC"/>
+                        </a:solidFill>
+                        <a:ln w="9525">
+                          <a:solidFill>
+                            <a:srgbClr val="000000"/>
+                          </a:solidFill>
+                          <a:miter lim="800000"/>
+                          <a:headEnd/>
+                          <a:tailEnd/>
+                        </a:ln>
+                        <a:effectLst/>
+                        <a:extLst>
+                          <a:ext uri="{AF507438-7753-43E0-B8FC-AC1667EBCBE1}">
+                            <a14:hiddenEffects xmlns:a14="http://schemas.microsoft.com/office/drawing/2010/main">
+                              <a:effectLst>
+                                <a:outerShdw dist="35921" dir="2700000" algn="ctr" rotWithShape="0">
+                                  <a:srgbClr val="808080"/>
+                                </a:outerShdw>
+                              </a:effectLst>
+                            </a14:hiddenEffects>
+                          </a:ext>
+                        </a:extLst>
+                      </wps:spPr>
+                      <wps:bodyPr rot="0" vert="horz" wrap="square" lIns="74295" tIns="8890" rIns="74295" bIns="8890" anchor="t" anchorCtr="0" upright="1">
+                        <a:noAutofit/>
+                      </wps:bodyPr>
+                    </wps:wsp>
+                  </a:graphicData>
+                </a:graphic>
+                <wp14:sizeRelH relativeFrom="page">
+                  <wp14:pctWidth>0</wp14:pctWidth>
+                </wp14:sizeRelH>
+                <wp14:sizeRelV relativeFrom="page">
+                  <wp14:pctHeight>0</wp14:pctHeight>
+                </wp14:sizeRelV>
+              </wp:anchor>
+            </w:drawing>
+          </mc:Choice>
+          <mc:Fallback>
+            <w:pict>
+              <v:shapetype w14:anchorId="069F2369" id="_x0000_t69" coordsize="21600,21600" o:spt="69" adj="4320,5400" path="m,10800l@0,21600@0@3@2@3@2,21600,21600,10800@2,0@2@1@0@1@0,xe">
+                <v:stroke joinstyle="miter"/>
+                <v:formulas>
+                  <v:f eqn="val #0"/>
+                  <v:f eqn="val #1"/>
+                  <v:f eqn="sum 21600 0 #0"/>
+                  <v:f eqn="sum 21600 0 #1"/>
+                  <v:f eqn="prod #0 #1 10800"/>
+                  <v:f eqn="sum #0 0 @4"/>
+                  <v:f eqn="sum 21600 0 @5"/>
+                </v:formulas>
+                <v:path o:connecttype="custom" o:connectlocs="@2,0;10800,@1;@0,0;0,10800;@0,21600;10800,@3;@2,21600;21600,10800" o:connectangles="270,270,270,180,90,90,90,0" textboxrect="@5,@1,@6,@3"/>
+                <v:handles>
+                  <v:h position="#0,#1" xrange="0,10800" yrange="0,10800"/>
+                </v:handles>
+              </v:shapetype>
+              <v:shape id="AutoShape 24" o:spid="_x0000_s1026" type="#_x0000_t69" style="position:absolute;left:0;text-align:left;margin-left:-163.85pt;margin-top:66.7pt;width:45pt;height:18pt;z-index:251679744;visibility:visible;mso-wrap-style:square;mso-width-percent:0;mso-height-percent:0;mso-wrap-distance-left:9pt;mso-wrap-distance-top:0;mso-wrap-distance-right:9pt;mso-wrap-distance-bottom:0;mso-position-horizontal:absolute;mso-position-horizontal-relative:text;mso-position-vertical:absolute;mso-position-vertical-relative:text;mso-width-percent:0;mso-height-percent:0;mso-width-relative:page;mso-height-relative:page;v-text-anchor:top" o:gfxdata="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" fillcolor="#f9c">
+                <v:textbox inset="5.85pt,.7pt,5.85pt,.7pt"/>
+              </v:shape>
+            </w:pict>
+          </mc:Fallback>
+        </mc:AlternateContent>
+      </w:r>
+      <w:r>
+        <w:rPr>
+          <w:noProof/>
+          <w:sz w:val="20"/>
+        </w:rPr>
+        <mc:AlternateContent>
+          <mc:Choice Requires="wps">
+            <w:drawing>
+              <wp:anchor distT="0" distB="0" distL="114300" distR="114300" simplePos="0" relativeHeight="251678720" behindDoc="0" locked="0" layoutInCell="1" allowOverlap="1" wp14:anchorId="4BA4FD76" wp14:editId="35B8CDD0">
+                <wp:simplePos x="0" y="0"/>
+                <wp:positionH relativeFrom="column">
+                  <wp:posOffset>445356</wp:posOffset>
+                </wp:positionH>
+                <wp:positionV relativeFrom="paragraph">
+                  <wp:posOffset>1225356</wp:posOffset>
+                </wp:positionV>
+                <wp:extent cx="571500" cy="228600"/>
+                <wp:effectExtent l="19050" t="19050" r="19050" b="9525"/>
+                <wp:wrapNone/>
+                <wp:docPr id="29706301" name="AutoShape 35"/>
+                <wp:cNvGraphicFramePr>
+                  <a:graphicFrameLocks xmlns:a="http://schemas.openxmlformats.org/drawingml/2006/main"/>
+                </wp:cNvGraphicFramePr>
+                <a:graphic xmlns:a="http://schemas.openxmlformats.org/drawingml/2006/main">
+                  <a:graphicData uri="http://schemas.microsoft.com/office/word/2010/wordprocessingShape">
+                    <wps:wsp>
+                      <wps:cNvSpPr>
+                        <a:spLocks noChangeArrowheads="1"/>
+                      </wps:cNvSpPr>
+                      <wps:spPr bwMode="auto">
+                        <a:xfrm rot="16200000">
+                          <a:off x="0" y="0"/>
+                          <a:ext cx="571500" cy="228600"/>
+                        </a:xfrm>
+                        <a:prstGeom prst="leftRightArrow">
+                          <a:avLst>
+                            <a:gd name="adj1" fmla="val 50000"/>
+                            <a:gd name="adj2" fmla="val 50000"/>
+                          </a:avLst>
+                        </a:prstGeom>
+                        <a:solidFill>
+                          <a:srgbClr val="FF99CC"/>
+                        </a:solidFill>
+                        <a:ln w="9525">
+                          <a:solidFill>
+                            <a:srgbClr val="000000"/>
+                          </a:solidFill>
+                          <a:miter lim="800000"/>
+                          <a:headEnd/>
+                          <a:tailEnd/>
+                        </a:ln>
+                        <a:effectLst/>
+                        <a:extLst>
+                          <a:ext uri="{AF507438-7753-43E0-B8FC-AC1667EBCBE1}">
+                            <a14:hiddenEffects xmlns:a14="http://schemas.microsoft.com/office/drawing/2010/main">
+                              <a:effectLst>
+                                <a:outerShdw dist="35921" dir="2700000" algn="ctr" rotWithShape="0">
+                                  <a:srgbClr val="808080"/>
+                                </a:outerShdw>
+                              </a:effectLst>
+                            </a14:hiddenEffects>
+                          </a:ext>
+                        </a:extLst>
+                      </wps:spPr>
+                      <wps:bodyPr rot="0" vert="horz" wrap="square" lIns="74295" tIns="8890" rIns="74295" bIns="8890" anchor="t" anchorCtr="0" upright="1">
+                        <a:noAutofit/>
+                      </wps:bodyPr>
+                    </wps:wsp>
+                  </a:graphicData>
+                </a:graphic>
+                <wp14:sizeRelH relativeFrom="page">
+                  <wp14:pctWidth>0</wp14:pctWidth>
+                </wp14:sizeRelH>
+                <wp14:sizeRelV relativeFrom="page">
+                  <wp14:pctHeight>0</wp14:pctHeight>
+                </wp14:sizeRelV>
+              </wp:anchor>
+            </w:drawing>
+          </mc:Choice>
+          <mc:Fallback>
+            <w:pict>
+              <v:shape w14:anchorId="0A357581" id="AutoShape 35" o:spid="_x0000_s1026" type="#_x0000_t69" style="position:absolute;left:0;text-align:left;margin-left:35.05pt;margin-top:96.5pt;width:45pt;height:18pt;rotation:-90;z-index:251678720;visibility:visible;mso-wrap-style:square;mso-width-percent:0;mso-height-percent:0;mso-wrap-distance-left:9pt;mso-wrap-distance-top:0;mso-wrap-distance-right:9pt;mso-wrap-distance-bottom:0;mso-position-horizontal:absolute;mso-position-horizontal-relative:text;mso-position-vertical:absolute;mso-position-vertical-relative:text;mso-width-percent:0;mso-height-percent:0;mso-width-relative:page;mso-height-relative:page;v-text-anchor:top" o:gfxdata="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" fillcolor="#f9c">
+                <v:textbox inset="5.85pt,.7pt,5.85pt,.7pt"/>
+              </v:shape>
+            </w:pict>
+          </mc:Fallback>
+        </mc:AlternateContent>
+      </w:r>
+      <w:r>
+        <w:rPr>
+          <w:noProof/>
+          <w:sz w:val="20"/>
+        </w:rPr>
+        <mc:AlternateContent>
+          <mc:Choice Requires="wps">
+            <w:drawing>
+              <wp:anchor distT="0" distB="0" distL="114300" distR="114300" simplePos="0" relativeHeight="251676672" behindDoc="0" locked="0" layoutInCell="1" allowOverlap="1" wp14:anchorId="535054F3" wp14:editId="7DCA74FF">
+                <wp:simplePos x="0" y="0"/>
+                <wp:positionH relativeFrom="column">
+                  <wp:posOffset>-2415540</wp:posOffset>
+                </wp:positionH>
+                <wp:positionV relativeFrom="paragraph">
+                  <wp:posOffset>346710</wp:posOffset>
+                </wp:positionV>
+                <wp:extent cx="571500" cy="228600"/>
+                <wp:effectExtent l="20320" t="19050" r="17780" b="19050"/>
+                <wp:wrapNone/>
+                <wp:docPr id="920100573" name="AutoShape 24"/>
+                <wp:cNvGraphicFramePr>
+                  <a:graphicFrameLocks xmlns:a="http://schemas.openxmlformats.org/drawingml/2006/main"/>
+                </wp:cNvGraphicFramePr>
+                <a:graphic xmlns:a="http://schemas.openxmlformats.org/drawingml/2006/main">
+                  <a:graphicData uri="http://schemas.microsoft.com/office/word/2010/wordprocessingShape">
+                    <wps:wsp>
+                      <wps:cNvSpPr>
+                        <a:spLocks noChangeArrowheads="1"/>
+                      </wps:cNvSpPr>
+                      <wps:spPr bwMode="auto">
+                        <a:xfrm>
+                          <a:off x="0" y="0"/>
+                          <a:ext cx="571500" cy="228600"/>
+                        </a:xfrm>
+                        <a:prstGeom prst="leftRightArrow">
+                          <a:avLst>
+                            <a:gd name="adj1" fmla="val 50000"/>
+                            <a:gd name="adj2" fmla="val 50000"/>
+                          </a:avLst>
+                        </a:prstGeom>
+                        <a:solidFill>
+                          <a:srgbClr val="FF99CC"/>
+                        </a:solidFill>
+                        <a:ln w="9525">
+                          <a:solidFill>
+                            <a:srgbClr val="000000"/>
+                          </a:solidFill>
+                          <a:miter lim="800000"/>
+                          <a:headEnd/>
+                          <a:tailEnd/>
+                        </a:ln>
+                        <a:effectLst/>
+                        <a:extLst>
+                          <a:ext uri="{AF507438-7753-43E0-B8FC-AC1667EBCBE1}">
+                            <a14:hiddenEffects xmlns:a14="http://schemas.microsoft.com/office/drawing/2010/main">
+                              <a:effectLst>
+                                <a:outerShdw dist="35921" dir="2700000" algn="ctr" rotWithShape="0">
+                                  <a:srgbClr val="808080"/>
+                                </a:outerShdw>
+                              </a:effectLst>
+                            </a14:hiddenEffects>
+                          </a:ext>
+                        </a:extLst>
+                      </wps:spPr>
+                      <wps:bodyPr rot="0" vert="horz" wrap="square" lIns="74295" tIns="8890" rIns="74295" bIns="8890" anchor="t" anchorCtr="0" upright="1">
+                        <a:noAutofit/>
+                      </wps:bodyPr>
+                    </wps:wsp>
+                  </a:graphicData>
+                </a:graphic>
+                <wp14:sizeRelH relativeFrom="page">
+                  <wp14:pctWidth>0</wp14:pctWidth>
+                </wp14:sizeRelH>
+                <wp14:sizeRelV relativeFrom="page">
+                  <wp14:pctHeight>0</wp14:pctHeight>
+                </wp14:sizeRelV>
+              </wp:anchor>
+            </w:drawing>
+          </mc:Choice>
+          <mc:Fallback>
+            <w:pict>
+              <v:shape w14:anchorId="4512E02A" id="AutoShape 24" o:spid="_x0000_s1026" type="#_x0000_t69" style="position:absolute;left:0;text-align:left;margin-left:-190.2pt;margin-top:27.3pt;width:45pt;height:18pt;z-index:251676672;visibility:visible;mso-wrap-style:square;mso-width-percent:0;mso-height-percent:0;mso-wrap-distance-left:9pt;mso-wrap-distance-top:0;mso-wrap-distance-right:9pt;mso-wrap-distance-bottom:0;mso-position-horizontal:absolute;mso-position-horizontal-relative:text;mso-position-vertical:absolute;mso-position-vertical-relative:text;mso-width-percent:0;mso-height-percent:0;mso-width-relative:page;mso-height-relative:page;v-text-anchor:top" o:gfxdata="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" fillcolor="#f9c">
+                <v:textbox inset="5.85pt,.7pt,5.85pt,.7pt"/>
+              </v:shape>
+            </w:pict>
+          </mc:Fallback>
+        </mc:AlternateContent>
+      </w:r>
+      <w:r>
+        <w:rPr>
+          <w:noProof/>
+          <w:sz w:val="20"/>
+        </w:rPr>
+        <mc:AlternateContent>
+          <mc:Choice Requires="wps">
+            <w:drawing>
+              <wp:anchor distT="0" distB="0" distL="114300" distR="114300" simplePos="0" relativeHeight="251675648" behindDoc="0" locked="0" layoutInCell="1" allowOverlap="1" wp14:anchorId="290B26D1" wp14:editId="0493D587">
+                <wp:simplePos x="0" y="0"/>
+                <wp:positionH relativeFrom="column">
+                  <wp:posOffset>112036</wp:posOffset>
+                </wp:positionH>
+                <wp:positionV relativeFrom="paragraph">
+                  <wp:posOffset>724563</wp:posOffset>
+                </wp:positionV>
+                <wp:extent cx="571500" cy="228600"/>
+                <wp:effectExtent l="19050" t="19050" r="19050" b="9525"/>
+                <wp:wrapNone/>
+                <wp:docPr id="632264752" name="AutoShape 35"/>
+                <wp:cNvGraphicFramePr>
+                  <a:graphicFrameLocks xmlns:a="http://schemas.openxmlformats.org/drawingml/2006/main"/>
+                </wp:cNvGraphicFramePr>
+                <a:graphic xmlns:a="http://schemas.openxmlformats.org/drawingml/2006/main">
+                  <a:graphicData uri="http://schemas.microsoft.com/office/word/2010/wordprocessingShape">
+                    <wps:wsp>
+                      <wps:cNvSpPr>
+                        <a:spLocks noChangeArrowheads="1"/>
+                      </wps:cNvSpPr>
+                      <wps:spPr bwMode="auto">
+                        <a:xfrm rot="16200000">
+                          <a:off x="0" y="0"/>
+                          <a:ext cx="571500" cy="228600"/>
+                        </a:xfrm>
+                        <a:prstGeom prst="leftRightArrow">
+                          <a:avLst>
+                            <a:gd name="adj1" fmla="val 50000"/>
+                            <a:gd name="adj2" fmla="val 50000"/>
+                          </a:avLst>
+                        </a:prstGeom>
+                        <a:solidFill>
+                          <a:srgbClr val="FF99CC"/>
+                        </a:solidFill>
+                        <a:ln w="9525">
+                          <a:solidFill>
+                            <a:srgbClr val="000000"/>
+                          </a:solidFill>
+                          <a:miter lim="800000"/>
+                          <a:headEnd/>
+                          <a:tailEnd/>
+                        </a:ln>
+                        <a:effectLst/>
+                        <a:extLst>
+                          <a:ext uri="{AF507438-7753-43E0-B8FC-AC1667EBCBE1}">
+                            <a14:hiddenEffects xmlns:a14="http://schemas.microsoft.com/office/drawing/2010/main">
+                              <a:effectLst>
+                                <a:outerShdw dist="35921" dir="2700000" algn="ctr" rotWithShape="0">
+                                  <a:srgbClr val="808080"/>
+                                </a:outerShdw>
+                              </a:effectLst>
+                            </a14:hiddenEffects>
+                          </a:ext>
+                        </a:extLst>
+                      </wps:spPr>
+                      <wps:bodyPr rot="0" vert="horz" wrap="square" lIns="74295" tIns="8890" rIns="74295" bIns="8890" anchor="t" anchorCtr="0" upright="1">
+                        <a:noAutofit/>
+                      </wps:bodyPr>
+                    </wps:wsp>
+                  </a:graphicData>
+                </a:graphic>
+                <wp14:sizeRelH relativeFrom="page">
+                  <wp14:pctWidth>0</wp14:pctWidth>
+                </wp14:sizeRelH>
+                <wp14:sizeRelV relativeFrom="page">
+                  <wp14:pctHeight>0</wp14:pctHeight>
+                </wp14:sizeRelV>
+              </wp:anchor>
+            </w:drawing>
+          </mc:Choice>
+          <mc:Fallback>
+            <w:pict>
+              <v:shape w14:anchorId="0C246318" id="AutoShape 35" o:spid="_x0000_s1026" type="#_x0000_t69" style="position:absolute;left:0;text-align:left;margin-left:8.8pt;margin-top:57.05pt;width:45pt;height:18pt;rotation:-90;z-index:251675648;visibility:visible;mso-wrap-style:square;mso-width-percent:0;mso-height-percent:0;mso-wrap-distance-left:9pt;mso-wrap-distance-top:0;mso-wrap-distance-right:9pt;mso-wrap-distance-bottom:0;mso-position-horizontal:absolute;mso-position-horizontal-relative:text;mso-position-vertical:absolute;mso-position-vertical-relative:text;mso-width-percent:0;mso-height-percent:0;mso-width-relative:page;mso-height-relative:page;v-text-anchor:top" o:gfxdata="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" fillcolor="#f9c">
+                <v:textbox inset="5.85pt,.7pt,5.85pt,.7pt"/>
+              </v:shape>
+            </w:pict>
+          </mc:Fallback>
+        </mc:AlternateContent>
+      </w:r>
+      <w:r>
+        <w:rPr>
+          <w:noProof/>
+          <w:sz w:val="20"/>
+        </w:rPr>
+        <mc:AlternateContent>
+          <mc:Choice Requires="wps">
+            <w:drawing>
+              <wp:anchor distT="0" distB="0" distL="114300" distR="114300" simplePos="0" relativeHeight="251673600" behindDoc="0" locked="0" layoutInCell="1" allowOverlap="1" wp14:anchorId="245C8610" wp14:editId="562BFD83">
+                <wp:simplePos x="0" y="0"/>
+                <wp:positionH relativeFrom="column">
+                  <wp:posOffset>1473007</wp:posOffset>
+                </wp:positionH>
+                <wp:positionV relativeFrom="paragraph">
+                  <wp:posOffset>1794372</wp:posOffset>
+                </wp:positionV>
+                <wp:extent cx="571500" cy="228600"/>
+                <wp:effectExtent l="20320" t="19050" r="17780" b="19050"/>
+                <wp:wrapNone/>
+                <wp:docPr id="1532999713" name="AutoShape 24"/>
+                <wp:cNvGraphicFramePr>
+                  <a:graphicFrameLocks xmlns:a="http://schemas.openxmlformats.org/drawingml/2006/main"/>
+                </wp:cNvGraphicFramePr>
+                <a:graphic xmlns:a="http://schemas.openxmlformats.org/drawingml/2006/main">
+                  <a:graphicData uri="http://schemas.microsoft.com/office/word/2010/wordprocessingShape">
+                    <wps:wsp>
+                      <wps:cNvSpPr>
+                        <a:spLocks noChangeArrowheads="1"/>
+                      </wps:cNvSpPr>
+                      <wps:spPr bwMode="auto">
+                        <a:xfrm>
+                          <a:off x="0" y="0"/>
+                          <a:ext cx="571500" cy="228600"/>
+                        </a:xfrm>
+                        <a:prstGeom prst="leftRightArrow">
+                          <a:avLst>
+                            <a:gd name="adj1" fmla="val 50000"/>
+                            <a:gd name="adj2" fmla="val 50000"/>
+                          </a:avLst>
+                        </a:prstGeom>
+                        <a:solidFill>
+                          <a:srgbClr val="FF99CC"/>
+                        </a:solidFill>
+                        <a:ln w="9525">
+                          <a:solidFill>
+                            <a:srgbClr val="000000"/>
+                          </a:solidFill>
+                          <a:miter lim="800000"/>
+                          <a:headEnd/>
+                          <a:tailEnd/>
+                        </a:ln>
+                        <a:effectLst/>
+                        <a:extLst>
+                          <a:ext uri="{AF507438-7753-43E0-B8FC-AC1667EBCBE1}">
+                            <a14:hiddenEffects xmlns:a14="http://schemas.microsoft.com/office/drawing/2010/main">
+                              <a:effectLst>
+                                <a:outerShdw dist="35921" dir="2700000" algn="ctr" rotWithShape="0">
+                                  <a:srgbClr val="808080"/>
+                                </a:outerShdw>
+                              </a:effectLst>
+                            </a14:hiddenEffects>
+                          </a:ext>
+                        </a:extLst>
+                      </wps:spPr>
+                      <wps:bodyPr rot="0" vert="horz" wrap="square" lIns="74295" tIns="8890" rIns="74295" bIns="8890" anchor="t" anchorCtr="0" upright="1">
+                        <a:noAutofit/>
+                      </wps:bodyPr>
+                    </wps:wsp>
+                  </a:graphicData>
+                </a:graphic>
+                <wp14:sizeRelH relativeFrom="page">
+                  <wp14:pctWidth>0</wp14:pctWidth>
+                </wp14:sizeRelH>
+                <wp14:sizeRelV relativeFrom="page">
+                  <wp14:pctHeight>0</wp14:pctHeight>
+                </wp14:sizeRelV>
+              </wp:anchor>
+            </w:drawing>
+          </mc:Choice>
+          <mc:Fallback>
+            <w:pict>
+              <v:shape w14:anchorId="6A90AE3E" id="AutoShape 24" o:spid="_x0000_s1026" type="#_x0000_t69" style="position:absolute;left:0;text-align:left;margin-left:116pt;margin-top:141.3pt;width:45pt;height:18pt;z-index:251673600;visibility:visible;mso-wrap-style:square;mso-width-percent:0;mso-height-percent:0;mso-wrap-distance-left:9pt;mso-wrap-distance-top:0;mso-wrap-distance-right:9pt;mso-wrap-distance-bottom:0;mso-position-horizontal:absolute;mso-position-horizontal-relative:text;mso-position-vertical:absolute;mso-position-vertical-relative:text;mso-width-percent:0;mso-height-percent:0;mso-width-relative:page;mso-height-relative:page;v-text-anchor:top" o:gfxdata="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" fillcolor="#f9c">
+                <v:textbox inset="5.85pt,.7pt,5.85pt,.7pt"/>
+              </v:shape>
+            </w:pict>
+          </mc:Fallback>
+        </mc:AlternateContent>
+      </w:r>
+      <w:r>
+        <w:rPr>
+          <w:noProof/>
+          <w:sz w:val="20"/>
+        </w:rPr>
+        <mc:AlternateContent>
+          <mc:Choice Requires="wps">
+            <w:drawing>
+              <wp:anchor distT="0" distB="0" distL="114300" distR="114300" simplePos="0" relativeHeight="251646976" behindDoc="0" locked="0" layoutInCell="1" allowOverlap="1" wp14:anchorId="6CB2AEBB" wp14:editId="7845BB7F">
+                <wp:simplePos x="0" y="0"/>
+                <wp:positionH relativeFrom="column">
+                  <wp:posOffset>4360324</wp:posOffset>
+                </wp:positionH>
+                <wp:positionV relativeFrom="paragraph">
+                  <wp:posOffset>1708040</wp:posOffset>
                 </wp:positionV>
                 <wp:extent cx="571500" cy="228600"/>
                 <wp:effectExtent l="20320" t="19050" r="17780" b="19050"/>
@@ -15641,23 +16536,7 @@
           </mc:Choice>
           <mc:Fallback>
             <w:pict>
-              <v:shapetype w14:anchorId="678D55E9" id="_x0000_t69" coordsize="21600,21600" o:spt="69" adj="4320,5400" path="m,10800l@0,21600@0@3@2@3@2,21600,21600,10800@2,0@2@1@0@1@0,xe">
-                <v:stroke joinstyle="miter"/>
-                <v:formulas>
-                  <v:f eqn="val #0"/>
-                  <v:f eqn="val #1"/>
-                  <v:f eqn="sum 21600 0 #0"/>
-                  <v:f eqn="sum 21600 0 #1"/>
-                  <v:f eqn="prod #0 #1 10800"/>
-                  <v:f eqn="sum #0 0 @4"/>
-                  <v:f eqn="sum 21600 0 @5"/>
-                </v:formulas>
-                <v:path o:connecttype="custom" o:connectlocs="@2,0;10800,@1;@0,0;0,10800;@0,21600;10800,@3;@2,21600;21600,10800" o:connectangles="270,270,270,180,90,90,90,0" textboxrect="@5,@1,@6,@3"/>
-                <v:handles>
-                  <v:h position="#0,#1" xrange="0,10800" yrange="0,10800"/>
-                </v:handles>
-              </v:shapetype>
-              <v:shape id="AutoShape 24" o:spid="_x0000_s1026" type="#_x0000_t69" style="position:absolute;left:0;text-align:left;margin-left:425.35pt;margin-top:139.5pt;width:45pt;height:18pt;z-index:251646976;visibility:visible;mso-wrap-style:square;mso-width-percent:0;mso-height-percent:0;mso-wrap-distance-left:9pt;mso-wrap-distance-top:0;mso-wrap-distance-right:9pt;mso-wrap-distance-bottom:0;mso-position-horizontal:absolute;mso-position-horizontal-relative:text;mso-position-vertical:absolute;mso-position-vertical-relative:text;mso-width-percent:0;mso-height-percent:0;mso-width-relative:page;mso-height-relative:page;v-text-anchor:top" o:gfxdata="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" fillcolor="#f9c">
+              <v:shape w14:anchorId="15AFF09B" id="AutoShape 24" o:spid="_x0000_s1026" type="#_x0000_t69" style="position:absolute;left:0;text-align:left;margin-left:343.35pt;margin-top:134.5pt;width:45pt;height:18pt;z-index:251646976;visibility:visible;mso-wrap-style:square;mso-width-percent:0;mso-height-percent:0;mso-wrap-distance-left:9pt;mso-wrap-distance-top:0;mso-wrap-distance-right:9pt;mso-wrap-distance-bottom:0;mso-position-horizontal:absolute;mso-position-horizontal-relative:text;mso-position-vertical:absolute;mso-position-vertical-relative:text;mso-width-percent:0;mso-height-percent:0;mso-width-relative:page;mso-height-relative:page;v-text-anchor:top" o:gfxdata="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" fillcolor="#f9c">
                 <v:textbox inset="5.85pt,.7pt,5.85pt,.7pt"/>
               </v:shape>
             </w:pict>
@@ -15672,7 +16551,7 @@
         <mc:AlternateContent>
           <mc:Choice Requires="wps">
             <w:drawing>
-              <wp:anchor distT="0" distB="0" distL="114300" distR="114300" simplePos="0" relativeHeight="251650048" behindDoc="0" locked="0" layoutInCell="1" allowOverlap="1">
+              <wp:anchor distT="0" distB="0" distL="114300" distR="114300" simplePos="0" relativeHeight="251650048" behindDoc="0" locked="0" layoutInCell="1" allowOverlap="1" wp14:anchorId="2330CCD0" wp14:editId="222E133E">
                 <wp:simplePos x="0" y="0"/>
                 <wp:positionH relativeFrom="column">
                   <wp:posOffset>4000500</wp:posOffset>
@@ -15757,10 +16636,10 @@
           <w:noProof/>
         </w:rPr>
         <w:drawing>
-          <wp:inline distT="0" distB="0" distL="0" distR="0">
-            <wp:extent cx="6116320" cy="4175125"/>
+          <wp:inline distT="0" distB="0" distL="0" distR="0" wp14:anchorId="61103DCD" wp14:editId="6A23C489">
+            <wp:extent cx="6120130" cy="4192270"/>
             <wp:effectExtent l="0" t="0" r="0" b="0"/>
-            <wp:docPr id="17" name="図 17"/>
+            <wp:docPr id="1384407537" name="図 1"/>
             <wp:cNvGraphicFramePr>
               <a:graphicFrameLocks xmlns:a="http://schemas.openxmlformats.org/drawingml/2006/main" noChangeAspect="1"/>
             </wp:cNvGraphicFramePr>
@@ -15768,36 +16647,23 @@
               <a:graphicData uri="http://schemas.openxmlformats.org/drawingml/2006/picture">
                 <pic:pic xmlns:pic="http://schemas.openxmlformats.org/drawingml/2006/picture">
                   <pic:nvPicPr>
-                    <pic:cNvPr id="0" name="Picture 17"/>
-                    <pic:cNvPicPr>
-                      <a:picLocks noChangeAspect="1" noChangeArrowheads="1"/>
-                    </pic:cNvPicPr>
+                    <pic:cNvPr id="1384407537" name=""/>
+                    <pic:cNvPicPr/>
                   </pic:nvPicPr>
                   <pic:blipFill>
-                    <a:blip r:embed="rId25">
-                      <a:extLst>
-                        <a:ext uri="{28A0092B-C50C-407E-A947-70E740481C1C}">
-                          <a14:useLocalDpi xmlns:a14="http://schemas.microsoft.com/office/drawing/2010/main" val="0"/>
-                        </a:ext>
-                      </a:extLst>
-                    </a:blip>
-                    <a:srcRect/>
+                    <a:blip r:embed="rId31"/>
                     <a:stretch>
                       <a:fillRect/>
                     </a:stretch>
                   </pic:blipFill>
-                  <pic:spPr bwMode="auto">
+                  <pic:spPr>
                     <a:xfrm>
                       <a:off x="0" y="0"/>
-                      <a:ext cx="6116320" cy="4175125"/>
+                      <a:ext cx="6120130" cy="4192270"/>
                     </a:xfrm>
                     <a:prstGeom prst="rect">
                       <a:avLst/>
                     </a:prstGeom>
-                    <a:noFill/>
-                    <a:ln>
-                      <a:noFill/>
-                    </a:ln>
                   </pic:spPr>
                 </pic:pic>
               </a:graphicData>
@@ -15809,7 +16675,74 @@
     <w:p>
       <w:pPr>
         <w:ind w:left="420"/>
-      </w:pPr>
+        <w:rPr>
+          <w:rFonts w:hint="eastAsia"/>
+        </w:rPr>
+      </w:pPr>
+      <w:r>
+        <w:rPr>
+          <w:rFonts w:hint="eastAsia"/>
+        </w:rPr>
+        <w:t>各パネルのサイズを初期状態に戻したい場合には、メニューから「ウィンドウ」</w:t>
+      </w:r>
+      <w:r>
+        <w:rPr>
+          <w:rFonts w:hint="eastAsia"/>
+        </w:rPr>
+        <w:t>-</w:t>
+      </w:r>
+      <w:r>
+        <w:rPr>
+          <w:rFonts w:hint="eastAsia"/>
+        </w:rPr>
+        <w:t xml:space="preserve">　「ウィンドウレイアウト初期化」を選択します。</w:t>
+      </w:r>
+    </w:p>
+    <w:p>
+      <w:pPr>
+        <w:ind w:left="420"/>
+        <w:rPr>
+          <w:rFonts w:hint="eastAsia"/>
+        </w:rPr>
+      </w:pPr>
+      <w:r>
+        <w:lastRenderedPageBreak/>
+        <w:drawing>
+          <wp:inline distT="0" distB="0" distL="0" distR="0" wp14:anchorId="270556A3" wp14:editId="12D98103">
+            <wp:extent cx="4229690" cy="1476581"/>
+            <wp:effectExtent l="0" t="0" r="0" b="9525"/>
+            <wp:docPr id="87617132" name="図 1"/>
+            <wp:cNvGraphicFramePr>
+              <a:graphicFrameLocks xmlns:a="http://schemas.openxmlformats.org/drawingml/2006/main" noChangeAspect="1"/>
+            </wp:cNvGraphicFramePr>
+            <a:graphic xmlns:a="http://schemas.openxmlformats.org/drawingml/2006/main">
+              <a:graphicData uri="http://schemas.openxmlformats.org/drawingml/2006/picture">
+                <pic:pic xmlns:pic="http://schemas.openxmlformats.org/drawingml/2006/picture">
+                  <pic:nvPicPr>
+                    <pic:cNvPr id="87617132" name=""/>
+                    <pic:cNvPicPr/>
+                  </pic:nvPicPr>
+                  <pic:blipFill>
+                    <a:blip r:embed="rId32"/>
+                    <a:stretch>
+                      <a:fillRect/>
+                    </a:stretch>
+                  </pic:blipFill>
+                  <pic:spPr>
+                    <a:xfrm>
+                      <a:off x="0" y="0"/>
+                      <a:ext cx="4229690" cy="1476581"/>
+                    </a:xfrm>
+                    <a:prstGeom prst="rect">
+                      <a:avLst/>
+                    </a:prstGeom>
+                  </pic:spPr>
+                </pic:pic>
+              </a:graphicData>
+            </a:graphic>
+          </wp:inline>
+        </w:drawing>
+      </w:r>
     </w:p>
     <w:p>
       <w:pPr>
@@ -15915,7 +16848,6 @@
         <w:ind w:left="420"/>
       </w:pPr>
       <w:r>
-        <w:lastRenderedPageBreak/>
         <w:t>W</w:t>
       </w:r>
       <w:r>
@@ -16003,19 +16935,28 @@
         <w:rPr>
           <w:rFonts w:hint="eastAsia"/>
         </w:rPr>
-        <w:t>の型を持つフィールドは、その値に関わらず常に</w:t>
-      </w:r>
-      <w:r>
-        <w:rPr>
-          <w:rFonts w:hint="eastAsia"/>
-        </w:rPr>
-        <w:t>null</w:t>
-      </w:r>
-      <w:r>
-        <w:rPr>
-          <w:rFonts w:hint="eastAsia"/>
-        </w:rPr>
-        <w:t>として出力されます。</w:t>
+        <w:t>の型を持つフィールドは</w:t>
+      </w:r>
+      <w:r>
+        <w:rPr>
+          <w:rFonts w:hint="eastAsia"/>
+        </w:rPr>
+        <w:t>1</w:t>
+      </w:r>
+      <w:r>
+        <w:t>6</w:t>
+      </w:r>
+      <w:r>
+        <w:rPr>
+          <w:rFonts w:hint="eastAsia"/>
+        </w:rPr>
+        <w:t>進数の文字列として</w:t>
+      </w:r>
+      <w:r>
+        <w:rPr>
+          <w:rFonts w:hint="eastAsia"/>
+        </w:rPr>
+        <w:t>出力されます。</w:t>
       </w:r>
     </w:p>
     <w:p>
@@ -16720,6 +17661,7 @@
               <w:rPr>
                 <w:rFonts w:hint="eastAsia"/>
               </w:rPr>
+              <w:lastRenderedPageBreak/>
               <w:t>文付き</w:t>
             </w:r>
             <w:r>
@@ -16751,6 +17693,7 @@
               <w:rPr>
                 <w:rFonts w:hint="eastAsia"/>
               </w:rPr>
+              <w:lastRenderedPageBreak/>
               <w:t>○</w:t>
             </w:r>
           </w:p>
@@ -17042,7 +17985,6 @@
         <w:rPr>
           <w:rFonts w:hint="eastAsia"/>
         </w:rPr>
-        <w:lastRenderedPageBreak/>
         <w:t>複数のオブジェクトの指定が可能です。</w:t>
       </w:r>
     </w:p>
@@ -17495,6 +18437,7 @@
         <w:ind w:left="420"/>
       </w:pPr>
       <w:r>
+        <w:lastRenderedPageBreak/>
         <w:t xml:space="preserve">select </w:t>
       </w:r>
     </w:p>
@@ -17699,7 +18642,37 @@
         <w:rPr>
           <w:rFonts w:hint="eastAsia"/>
         </w:rPr>
-        <w:t>完全な定義文が必要な場合、エンタープライズマネージャー等を利用してください</w:t>
+        <w:t>完全な定義文が必要な場合、</w:t>
+      </w:r>
+      <w:r>
+        <w:rPr>
+          <w:rFonts w:hint="eastAsia"/>
+        </w:rPr>
+        <w:t>マネージメントスタジオ</w:t>
+      </w:r>
+      <w:r>
+        <w:rPr>
+          <w:rFonts w:hint="eastAsia"/>
+        </w:rPr>
+        <w:t>(</w:t>
+      </w:r>
+      <w:r>
+        <w:rPr>
+          <w:rFonts w:hint="eastAsia"/>
+        </w:rPr>
+        <w:t>エンタープライズマネージャー</w:t>
+      </w:r>
+      <w:r>
+        <w:rPr>
+          <w:rFonts w:hint="eastAsia"/>
+        </w:rPr>
+        <w:t>)</w:t>
+      </w:r>
+      <w:r>
+        <w:rPr>
+          <w:rFonts w:hint="eastAsia"/>
+        </w:rPr>
+        <w:t>等を利用してください</w:t>
       </w:r>
       <w:r>
         <w:rPr>
@@ -17733,7 +18706,6 @@
         <w:rPr>
           <w:rFonts w:hint="eastAsia"/>
         </w:rPr>
-        <w:lastRenderedPageBreak/>
         <w:t>複数のオブジェクトの指定が可能です。</w:t>
       </w:r>
     </w:p>
@@ -18542,7 +19514,6 @@
         <w:rPr>
           <w:rFonts w:hint="eastAsia"/>
         </w:rPr>
-        <w:lastRenderedPageBreak/>
         <w:t>下記の形式が選択可能です。</w:t>
       </w:r>
     </w:p>
@@ -19045,7 +20016,7 @@
           <w:noProof/>
         </w:rPr>
         <w:drawing>
-          <wp:inline distT="0" distB="0" distL="0" distR="0">
+          <wp:inline distT="0" distB="0" distL="0" distR="0" wp14:anchorId="77BA2449" wp14:editId="3B0F040C">
             <wp:extent cx="2026920" cy="966470"/>
             <wp:effectExtent l="0" t="0" r="0" b="0"/>
             <wp:docPr id="18" name="図 18"/>
@@ -19062,7 +20033,7 @@
                     </pic:cNvPicPr>
                   </pic:nvPicPr>
                   <pic:blipFill>
-                    <a:blip r:embed="rId26">
+                    <a:blip r:embed="rId33">
                       <a:extLst>
                         <a:ext uri="{28A0092B-C50C-407E-A947-70E740481C1C}">
                           <a14:useLocalDpi xmlns:a14="http://schemas.microsoft.com/office/drawing/2010/main" val="0"/>
@@ -19102,6 +20073,7 @@
         <w:rPr>
           <w:rFonts w:hint="eastAsia"/>
         </w:rPr>
+        <w:lastRenderedPageBreak/>
         <w:t>クリップボードからデータを取り込む場合は、「はい」を押下します。ここで「いいえ」を押下した場合は、ファイル指定ダイアログが表示されますので、ファイルを指定し、そのファイルから読込を行います。</w:t>
       </w:r>
     </w:p>
@@ -19173,7 +20145,7 @@
           <w:noProof/>
         </w:rPr>
         <w:drawing>
-          <wp:inline distT="0" distB="0" distL="0" distR="0" wp14:anchorId="7DB0B00C" wp14:editId="757F528A">
+          <wp:inline distT="0" distB="0" distL="0" distR="0" wp14:anchorId="4A1B2031" wp14:editId="0DAEDDDB">
             <wp:extent cx="4010025" cy="1190625"/>
             <wp:effectExtent l="0" t="0" r="9525" b="9525"/>
             <wp:docPr id="75" name="図 75"/>
@@ -19188,7 +20160,7 @@
                     <pic:cNvPicPr/>
                   </pic:nvPicPr>
                   <pic:blipFill>
-                    <a:blip r:embed="rId27"/>
+                    <a:blip r:embed="rId34"/>
                     <a:stretch>
                       <a:fillRect/>
                     </a:stretch>
@@ -19251,9 +20223,8 @@
           <w:rFonts w:hint="eastAsia"/>
           <w:noProof/>
         </w:rPr>
-        <w:lastRenderedPageBreak/>
         <w:drawing>
-          <wp:inline distT="0" distB="0" distL="0" distR="0">
+          <wp:inline distT="0" distB="0" distL="0" distR="0" wp14:anchorId="0881DD2C" wp14:editId="790EA6D0">
             <wp:extent cx="2458720" cy="966470"/>
             <wp:effectExtent l="0" t="0" r="0" b="0"/>
             <wp:docPr id="19" name="図 19"/>
@@ -19270,7 +20241,7 @@
                     </pic:cNvPicPr>
                   </pic:nvPicPr>
                   <pic:blipFill>
-                    <a:blip r:embed="rId28">
+                    <a:blip r:embed="rId35">
                       <a:extLst>
                         <a:ext uri="{28A0092B-C50C-407E-A947-70E740481C1C}">
                           <a14:useLocalDpi xmlns:a14="http://schemas.microsoft.com/office/drawing/2010/main" val="0"/>
@@ -19350,7 +20321,7 @@
           <w:noProof/>
         </w:rPr>
         <w:drawing>
-          <wp:inline distT="0" distB="0" distL="0" distR="0">
+          <wp:inline distT="0" distB="0" distL="0" distR="0" wp14:anchorId="422284DB" wp14:editId="414F92CF">
             <wp:extent cx="2026920" cy="966470"/>
             <wp:effectExtent l="0" t="0" r="0" b="0"/>
             <wp:docPr id="20" name="図 20"/>
@@ -19367,7 +20338,7 @@
                     </pic:cNvPicPr>
                   </pic:nvPicPr>
                   <pic:blipFill>
-                    <a:blip r:embed="rId29">
+                    <a:blip r:embed="rId36">
                       <a:extLst>
                         <a:ext uri="{28A0092B-C50C-407E-A947-70E740481C1C}">
                           <a14:useLocalDpi xmlns:a14="http://schemas.microsoft.com/office/drawing/2010/main" val="0"/>
@@ -19441,8 +20412,9 @@
           <w:rFonts w:hint="eastAsia"/>
           <w:noProof/>
         </w:rPr>
+        <w:lastRenderedPageBreak/>
         <w:drawing>
-          <wp:inline distT="0" distB="0" distL="0" distR="0">
+          <wp:inline distT="0" distB="0" distL="0" distR="0" wp14:anchorId="24BFF375" wp14:editId="72EB8453">
             <wp:extent cx="2026920" cy="966470"/>
             <wp:effectExtent l="0" t="0" r="0" b="0"/>
             <wp:docPr id="21" name="図 21"/>
@@ -19459,7 +20431,7 @@
                     </pic:cNvPicPr>
                   </pic:nvPicPr>
                   <pic:blipFill>
-                    <a:blip r:embed="rId30">
+                    <a:blip r:embed="rId37">
                       <a:extLst>
                         <a:ext uri="{28A0092B-C50C-407E-A947-70E740481C1C}">
                           <a14:useLocalDpi xmlns:a14="http://schemas.microsoft.com/office/drawing/2010/main" val="0"/>
@@ -19763,7 +20735,6 @@
         <w:rPr>
           <w:rFonts w:hint="eastAsia"/>
         </w:rPr>
-        <w:lastRenderedPageBreak/>
         <w:t>である必要があります。更新可能な</w:t>
       </w:r>
       <w:r>
@@ -19868,7 +20839,7 @@
           <w:noProof/>
         </w:rPr>
         <w:drawing>
-          <wp:inline distT="0" distB="0" distL="0" distR="0">
+          <wp:inline distT="0" distB="0" distL="0" distR="0" wp14:anchorId="50406687" wp14:editId="51AA24FB">
             <wp:extent cx="5253355" cy="2889885"/>
             <wp:effectExtent l="0" t="0" r="0" b="0"/>
             <wp:docPr id="22" name="図 22"/>
@@ -19885,7 +20856,7 @@
                     </pic:cNvPicPr>
                   </pic:nvPicPr>
                   <pic:blipFill>
-                    <a:blip r:embed="rId31">
+                    <a:blip r:embed="rId38">
                       <a:extLst>
                         <a:ext uri="{28A0092B-C50C-407E-A947-70E740481C1C}">
                           <a14:useLocalDpi xmlns:a14="http://schemas.microsoft.com/office/drawing/2010/main" val="0"/>
@@ -19942,6 +20913,7 @@
         <w:rPr>
           <w:rFonts w:hint="eastAsia"/>
         </w:rPr>
+        <w:lastRenderedPageBreak/>
         <w:t>このウィンドウが表示されていても、メインウィンドウの操作は可能です</w:t>
       </w:r>
     </w:p>
@@ -20210,9 +21182,8 @@
           <w:rFonts w:hint="eastAsia"/>
           <w:noProof/>
         </w:rPr>
-        <w:lastRenderedPageBreak/>
         <w:drawing>
-          <wp:inline distT="0" distB="0" distL="0" distR="0">
+          <wp:inline distT="0" distB="0" distL="0" distR="0" wp14:anchorId="07598628" wp14:editId="107C5F43">
             <wp:extent cx="4649470" cy="3416300"/>
             <wp:effectExtent l="0" t="0" r="0" b="0"/>
             <wp:docPr id="23" name="図 23"/>
@@ -20229,7 +21200,7 @@
                     </pic:cNvPicPr>
                   </pic:nvPicPr>
                   <pic:blipFill>
-                    <a:blip r:embed="rId32">
+                    <a:blip r:embed="rId39">
                       <a:extLst>
                         <a:ext uri="{28A0092B-C50C-407E-A947-70E740481C1C}">
                           <a14:useLocalDpi xmlns:a14="http://schemas.microsoft.com/office/drawing/2010/main" val="0"/>
@@ -20346,8 +21317,9 @@
           <w:rFonts w:hint="eastAsia"/>
           <w:noProof/>
         </w:rPr>
+        <w:lastRenderedPageBreak/>
         <w:drawing>
-          <wp:inline distT="0" distB="0" distL="0" distR="0">
+          <wp:inline distT="0" distB="0" distL="0" distR="0" wp14:anchorId="0E5F3FB2" wp14:editId="771B4589">
             <wp:extent cx="5330825" cy="3217545"/>
             <wp:effectExtent l="0" t="0" r="0" b="0"/>
             <wp:docPr id="24" name="図 24"/>
@@ -20364,7 +21336,7 @@
                     </pic:cNvPicPr>
                   </pic:nvPicPr>
                   <pic:blipFill>
-                    <a:blip r:embed="rId33">
+                    <a:blip r:embed="rId40">
                       <a:extLst>
                         <a:ext uri="{28A0092B-C50C-407E-A947-70E740481C1C}">
                           <a14:useLocalDpi xmlns:a14="http://schemas.microsoft.com/office/drawing/2010/main" val="0"/>
@@ -20404,7 +21376,6 @@
         <w:rPr>
           <w:rFonts w:hint="eastAsia"/>
         </w:rPr>
-        <w:lastRenderedPageBreak/>
         <w:t>この画面では、一覧部分から単一選択を実施し、決定もしくはダブルクリックもしくはエンターキーの押下により、選択された文字列</w:t>
       </w:r>
       <w:r>
@@ -20465,7 +21436,7 @@
           <w:noProof/>
         </w:rPr>
         <w:drawing>
-          <wp:inline distT="0" distB="0" distL="0" distR="0">
+          <wp:inline distT="0" distB="0" distL="0" distR="0" wp14:anchorId="6C47899C" wp14:editId="0F7714CB">
             <wp:extent cx="5313680" cy="2915920"/>
             <wp:effectExtent l="0" t="0" r="0" b="0"/>
             <wp:docPr id="25" name="図 25"/>
@@ -20482,7 +21453,7 @@
                     </pic:cNvPicPr>
                   </pic:nvPicPr>
                   <pic:blipFill>
-                    <a:blip r:embed="rId34">
+                    <a:blip r:embed="rId41">
                       <a:extLst>
                         <a:ext uri="{28A0092B-C50C-407E-A947-70E740481C1C}">
                           <a14:useLocalDpi xmlns:a14="http://schemas.microsoft.com/office/drawing/2010/main" val="0"/>
@@ -20617,6 +21588,7 @@
         <w:rPr>
           <w:rFonts w:hint="eastAsia"/>
         </w:rPr>
+        <w:lastRenderedPageBreak/>
         <w:t>接続先は、現在当ツールで接続しているサーバー、データベースが対象です。</w:t>
       </w:r>
     </w:p>
@@ -20762,6 +21734,21 @@
       </w:pPr>
       <w:bookmarkStart w:id="34" w:name="_Toc40022210"/>
       <w:r>
+        <w:t>Management Studio</w:t>
+      </w:r>
+      <w:r>
+        <w:rPr>
+          <w:rFonts w:hint="eastAsia"/>
+        </w:rPr>
+        <w:t xml:space="preserve"> </w:t>
+      </w:r>
+      <w:r>
+        <w:rPr>
+          <w:rFonts w:hint="eastAsia"/>
+        </w:rPr>
+        <w:t>/</w:t>
+      </w:r>
+      <w:r>
         <w:rPr>
           <w:rFonts w:hint="eastAsia"/>
         </w:rPr>
@@ -20783,14 +21770,7 @@
         <w:rPr>
           <w:rFonts w:hint="eastAsia"/>
         </w:rPr>
-        <w:t>の場合エンタープライズマネージャーを起動します（自動的な接続は行いませ</w:t>
-      </w:r>
-      <w:r>
-        <w:rPr>
-          <w:rFonts w:hint="eastAsia"/>
-        </w:rPr>
-        <w:lastRenderedPageBreak/>
-        <w:t>ん）。</w:t>
+        <w:t>の場合エンタープライズマネージャーを起動します（自動的な接続は行いません）。</w:t>
       </w:r>
       <w:r>
         <w:rPr>
@@ -21675,7 +22655,7 @@
           <w:noProof/>
         </w:rPr>
         <w:drawing>
-          <wp:inline distT="0" distB="0" distL="0" distR="0">
+          <wp:inline distT="0" distB="0" distL="0" distR="0" wp14:anchorId="6665719B" wp14:editId="5CC43A8C">
             <wp:extent cx="4994910" cy="2726055"/>
             <wp:effectExtent l="0" t="0" r="0" b="0"/>
             <wp:docPr id="26" name="図 26"/>
@@ -21692,7 +22672,7 @@
                     </pic:cNvPicPr>
                   </pic:nvPicPr>
                   <pic:blipFill>
-                    <a:blip r:embed="rId35">
+                    <a:blip r:embed="rId42">
                       <a:extLst>
                         <a:ext uri="{28A0092B-C50C-407E-A947-70E740481C1C}">
                           <a14:useLocalDpi xmlns:a14="http://schemas.microsoft.com/office/drawing/2010/main" val="0"/>
@@ -21737,6 +22717,7 @@
         <w:rPr>
           <w:rFonts w:hint="eastAsia"/>
         </w:rPr>
+        <w:lastRenderedPageBreak/>
         <w:t>オブジェクト名、データ件数が表示されます。</w:t>
       </w:r>
     </w:p>
@@ -21893,7 +22874,6 @@
         <w:rPr>
           <w:rFonts w:hint="eastAsia"/>
         </w:rPr>
-        <w:lastRenderedPageBreak/>
         <w:t>複数のオブジェクトの指定が可能です。</w:t>
       </w:r>
     </w:p>
@@ -21918,7 +22898,7 @@
           <w:noProof/>
         </w:rPr>
         <w:drawing>
-          <wp:inline distT="0" distB="0" distL="0" distR="0">
+          <wp:inline distT="0" distB="0" distL="0" distR="0" wp14:anchorId="6F06F4A2" wp14:editId="78E3DAA4">
             <wp:extent cx="4649470" cy="3416300"/>
             <wp:effectExtent l="0" t="0" r="0" b="0"/>
             <wp:docPr id="27" name="図 27"/>
@@ -21935,7 +22915,7 @@
                     </pic:cNvPicPr>
                   </pic:nvPicPr>
                   <pic:blipFill>
-                    <a:blip r:embed="rId36">
+                    <a:blip r:embed="rId43">
                       <a:extLst>
                         <a:ext uri="{28A0092B-C50C-407E-A947-70E740481C1C}">
                           <a14:useLocalDpi xmlns:a14="http://schemas.microsoft.com/office/drawing/2010/main" val="0"/>
@@ -22035,6 +23015,7 @@
         <w:rPr>
           <w:rFonts w:hint="eastAsia"/>
         </w:rPr>
+        <w:lastRenderedPageBreak/>
         <w:t xml:space="preserve">　　たとえば</w:t>
       </w:r>
       <w:r>
@@ -22226,7 +23207,7 @@
           <w:noProof/>
         </w:rPr>
         <w:drawing>
-          <wp:inline distT="0" distB="0" distL="0" distR="0">
+          <wp:inline distT="0" distB="0" distL="0" distR="0" wp14:anchorId="5847C614" wp14:editId="5486DAE3">
             <wp:extent cx="5330825" cy="3217545"/>
             <wp:effectExtent l="0" t="0" r="0" b="0"/>
             <wp:docPr id="28" name="図 28"/>
@@ -22243,7 +23224,7 @@
                     </pic:cNvPicPr>
                   </pic:nvPicPr>
                   <pic:blipFill>
-                    <a:blip r:embed="rId37">
+                    <a:blip r:embed="rId44">
                       <a:extLst>
                         <a:ext uri="{28A0092B-C50C-407E-A947-70E740481C1C}">
                           <a14:useLocalDpi xmlns:a14="http://schemas.microsoft.com/office/drawing/2010/main" val="0"/>
@@ -22342,8 +23323,9 @@
           <w:rFonts w:hint="eastAsia"/>
           <w:noProof/>
         </w:rPr>
+        <w:lastRenderedPageBreak/>
         <w:drawing>
-          <wp:inline distT="0" distB="0" distL="0" distR="0">
+          <wp:inline distT="0" distB="0" distL="0" distR="0" wp14:anchorId="54880656" wp14:editId="01680336">
             <wp:extent cx="5313680" cy="2915920"/>
             <wp:effectExtent l="0" t="0" r="0" b="0"/>
             <wp:docPr id="29" name="図 29"/>
@@ -22360,7 +23342,7 @@
                     </pic:cNvPicPr>
                   </pic:nvPicPr>
                   <pic:blipFill>
-                    <a:blip r:embed="rId38">
+                    <a:blip r:embed="rId45">
                       <a:extLst>
                         <a:ext uri="{28A0092B-C50C-407E-A947-70E740481C1C}">
                           <a14:useLocalDpi xmlns:a14="http://schemas.microsoft.com/office/drawing/2010/main" val="0"/>
@@ -22450,7 +23432,6 @@
         <w:rPr>
           <w:rFonts w:hint="eastAsia"/>
         </w:rPr>
-        <w:lastRenderedPageBreak/>
         <w:t>オブジェクト情報表示</w:t>
       </w:r>
       <w:bookmarkEnd w:id="40"/>
@@ -22492,7 +23473,7 @@
           <w:noProof/>
         </w:rPr>
         <w:drawing>
-          <wp:inline distT="0" distB="0" distL="0" distR="0">
+          <wp:inline distT="0" distB="0" distL="0" distR="0" wp14:anchorId="0E4FECA9" wp14:editId="2B36D229">
             <wp:extent cx="5977890" cy="1915160"/>
             <wp:effectExtent l="0" t="0" r="0" b="0"/>
             <wp:docPr id="30" name="図 30"/>
@@ -22509,7 +23490,7 @@
                     </pic:cNvPicPr>
                   </pic:nvPicPr>
                   <pic:blipFill>
-                    <a:blip r:embed="rId39">
+                    <a:blip r:embed="rId46">
                       <a:extLst>
                         <a:ext uri="{28A0092B-C50C-407E-A947-70E740481C1C}">
                           <a14:useLocalDpi xmlns:a14="http://schemas.microsoft.com/office/drawing/2010/main" val="0"/>
@@ -22585,7 +23566,7 @@
           <w:noProof/>
         </w:rPr>
         <w:drawing>
-          <wp:inline distT="0" distB="0" distL="0" distR="0">
+          <wp:inline distT="0" distB="0" distL="0" distR="0" wp14:anchorId="712927CD" wp14:editId="52E8CECE">
             <wp:extent cx="6116320" cy="1535430"/>
             <wp:effectExtent l="0" t="0" r="0" b="0"/>
             <wp:docPr id="31" name="図 31"/>
@@ -22602,7 +23583,7 @@
                     </pic:cNvPicPr>
                   </pic:nvPicPr>
                   <pic:blipFill>
-                    <a:blip r:embed="rId40">
+                    <a:blip r:embed="rId47">
                       <a:extLst>
                         <a:ext uri="{28A0092B-C50C-407E-A947-70E740481C1C}">
                           <a14:useLocalDpi xmlns:a14="http://schemas.microsoft.com/office/drawing/2010/main" val="0"/>
@@ -22647,6 +23628,7 @@
         <w:rPr>
           <w:rFonts w:hint="eastAsia"/>
         </w:rPr>
+        <w:lastRenderedPageBreak/>
         <w:t>ともに「クリップボードにコピー」ボタンを押下することで、表示している内容を</w:t>
       </w:r>
       <w:r>
@@ -22704,15 +23686,13 @@
     <w:p>
       <w:r>
         <w:rPr>
-          <w:rFonts w:hint="eastAsia"/>
           <w:noProof/>
         </w:rPr>
-        <w:lastRenderedPageBreak/>
         <w:drawing>
-          <wp:inline distT="0" distB="0" distL="0" distR="0">
-            <wp:extent cx="4649470" cy="3002280"/>
+          <wp:inline distT="0" distB="0" distL="0" distR="0" wp14:anchorId="1953592C" wp14:editId="2D90B6A4">
+            <wp:extent cx="4572000" cy="3867150"/>
             <wp:effectExtent l="0" t="0" r="0" b="0"/>
-            <wp:docPr id="32" name="図 32"/>
+            <wp:docPr id="1068360379" name="図 1"/>
             <wp:cNvGraphicFramePr>
               <a:graphicFrameLocks xmlns:a="http://schemas.openxmlformats.org/drawingml/2006/main" noChangeAspect="1"/>
             </wp:cNvGraphicFramePr>
@@ -22720,36 +23700,23 @@
               <a:graphicData uri="http://schemas.openxmlformats.org/drawingml/2006/picture">
                 <pic:pic xmlns:pic="http://schemas.openxmlformats.org/drawingml/2006/picture">
                   <pic:nvPicPr>
-                    <pic:cNvPr id="0" name="Picture 32"/>
-                    <pic:cNvPicPr>
-                      <a:picLocks noChangeAspect="1" noChangeArrowheads="1"/>
-                    </pic:cNvPicPr>
+                    <pic:cNvPr id="1068360379" name=""/>
+                    <pic:cNvPicPr/>
                   </pic:nvPicPr>
                   <pic:blipFill>
-                    <a:blip r:embed="rId41">
-                      <a:extLst>
-                        <a:ext uri="{28A0092B-C50C-407E-A947-70E740481C1C}">
-                          <a14:useLocalDpi xmlns:a14="http://schemas.microsoft.com/office/drawing/2010/main" val="0"/>
-                        </a:ext>
-                      </a:extLst>
-                    </a:blip>
-                    <a:srcRect/>
+                    <a:blip r:embed="rId48"/>
                     <a:stretch>
                       <a:fillRect/>
                     </a:stretch>
                   </pic:blipFill>
-                  <pic:spPr bwMode="auto">
+                  <pic:spPr>
                     <a:xfrm>
                       <a:off x="0" y="0"/>
-                      <a:ext cx="4649470" cy="3002280"/>
+                      <a:ext cx="4572000" cy="3867150"/>
                     </a:xfrm>
                     <a:prstGeom prst="rect">
                       <a:avLst/>
                     </a:prstGeom>
-                    <a:noFill/>
-                    <a:ln>
-                      <a:noFill/>
-                    </a:ln>
                   </pic:spPr>
                 </pic:pic>
               </a:graphicData>
@@ -22934,37 +23901,7 @@
         <w:rPr>
           <w:rFonts w:hint="eastAsia"/>
         </w:rPr>
-        <w:t>検索方法に</w:t>
-      </w:r>
-      <w:r>
-        <w:rPr>
-          <w:rFonts w:hint="eastAsia"/>
-        </w:rPr>
-        <w:t xml:space="preserve"> </w:t>
-      </w:r>
-      <w:r>
-        <w:rPr>
-          <w:rFonts w:hint="eastAsia"/>
-        </w:rPr>
-        <w:t>曖昧検索を指定した場合、指定した名前を含むものが対象になります</w:t>
-      </w:r>
-      <w:r>
-        <w:br/>
-      </w:r>
-      <w:r>
-        <w:rPr>
-          <w:rFonts w:hint="eastAsia"/>
-        </w:rPr>
-        <w:t>前方一致を指定した場合、指定した名前ではじまるものが対象になります</w:t>
-      </w:r>
-      <w:r>
-        <w:br/>
-      </w:r>
-      <w:r>
-        <w:rPr>
-          <w:rFonts w:hint="eastAsia"/>
-        </w:rPr>
-        <w:t>完全一致を指定した場合、指定した名前と完全に一致するものが対象になります</w:t>
+        <w:t>フィールド対象には、検索対象を持つオブジェクトの種類を絞り込めます。</w:t>
       </w:r>
     </w:p>
     <w:p>
@@ -22978,7 +23915,37 @@
         <w:rPr>
           <w:rFonts w:hint="eastAsia"/>
         </w:rPr>
-        <w:t>「大文字小文字を区別する」にチェックした場合、検索時に大文字小文字を区別します。チェックをはずすと、大文字小文字を区別しません。</w:t>
+        <w:t>検索方法に</w:t>
+      </w:r>
+      <w:r>
+        <w:rPr>
+          <w:rFonts w:hint="eastAsia"/>
+        </w:rPr>
+        <w:t xml:space="preserve"> </w:t>
+      </w:r>
+      <w:r>
+        <w:rPr>
+          <w:rFonts w:hint="eastAsia"/>
+        </w:rPr>
+        <w:t>曖昧検索を指定した場合、指定した名前を含むものが対象になります</w:t>
+      </w:r>
+      <w:r>
+        <w:br/>
+      </w:r>
+      <w:r>
+        <w:rPr>
+          <w:rFonts w:hint="eastAsia"/>
+        </w:rPr>
+        <w:t>前方一致を指定した場合、指定した名前ではじまるものが対象になります</w:t>
+      </w:r>
+      <w:r>
+        <w:br/>
+      </w:r>
+      <w:r>
+        <w:rPr>
+          <w:rFonts w:hint="eastAsia"/>
+        </w:rPr>
+        <w:t>完全一致を指定した場合、指定した名前と完全に一致するものが対象になります</w:t>
       </w:r>
     </w:p>
     <w:p>
@@ -22992,7 +23959,7 @@
         <w:rPr>
           <w:rFonts w:hint="eastAsia"/>
         </w:rPr>
-        <w:t>検索結果はクリップボードにコピーされます。</w:t>
+        <w:t>「大文字小文字を区別する」にチェックした場合、検索時に大文字小文字を区別します。チェックをはずすと、大文字小文字を区別しません。</w:t>
       </w:r>
     </w:p>
     <w:p>
@@ -23006,6 +23973,20 @@
         <w:rPr>
           <w:rFonts w:hint="eastAsia"/>
         </w:rPr>
+        <w:t>検索結果はクリップボードにコピーされます。</w:t>
+      </w:r>
+    </w:p>
+    <w:p>
+      <w:pPr>
+        <w:numPr>
+          <w:ilvl w:val="0"/>
+          <w:numId w:val="1"/>
+        </w:numPr>
+      </w:pPr>
+      <w:r>
+        <w:rPr>
+          <w:rFonts w:hint="eastAsia"/>
+        </w:rPr>
         <w:t>「検索結果を元にオブジェクトを選択する」にチェックが入っていた場合、検索結果を指定オブジェクト選択ダイアログ</w:t>
       </w:r>
       <w:r>
@@ -23071,7 +24052,7 @@
         </w:rPr>
         <w:lastRenderedPageBreak/>
         <w:drawing>
-          <wp:inline distT="0" distB="0" distL="0" distR="0">
+          <wp:inline distT="0" distB="0" distL="0" distR="0" wp14:anchorId="79143457" wp14:editId="1728F5FA">
             <wp:extent cx="5330825" cy="3217545"/>
             <wp:effectExtent l="0" t="0" r="0" b="0"/>
             <wp:docPr id="33" name="図 33"/>
@@ -23088,7 +24069,7 @@
                     </pic:cNvPicPr>
                   </pic:nvPicPr>
                   <pic:blipFill>
-                    <a:blip r:embed="rId42">
+                    <a:blip r:embed="rId49">
                       <a:extLst>
                         <a:ext uri="{28A0092B-C50C-407E-A947-70E740481C1C}">
                           <a14:useLocalDpi xmlns:a14="http://schemas.microsoft.com/office/drawing/2010/main" val="0"/>
@@ -23188,7 +24169,7 @@
           <w:noProof/>
         </w:rPr>
         <w:drawing>
-          <wp:inline distT="0" distB="0" distL="0" distR="0">
+          <wp:inline distT="0" distB="0" distL="0" distR="0" wp14:anchorId="197141C7" wp14:editId="28F52D7C">
             <wp:extent cx="5262245" cy="2855595"/>
             <wp:effectExtent l="0" t="0" r="0" b="0"/>
             <wp:docPr id="34" name="図 34"/>
@@ -23205,7 +24186,7 @@
                     </pic:cNvPicPr>
                   </pic:nvPicPr>
                   <pic:blipFill>
-                    <a:blip r:embed="rId43">
+                    <a:blip r:embed="rId50">
                       <a:extLst>
                         <a:ext uri="{28A0092B-C50C-407E-A947-70E740481C1C}">
                           <a14:useLocalDpi xmlns:a14="http://schemas.microsoft.com/office/drawing/2010/main" val="0"/>
@@ -23386,7 +24367,7 @@
           <w:noProof/>
         </w:rPr>
         <w:drawing>
-          <wp:inline distT="0" distB="0" distL="0" distR="0">
+          <wp:inline distT="0" distB="0" distL="0" distR="0" wp14:anchorId="60DEBEBE" wp14:editId="5C4870EA">
             <wp:extent cx="4649470" cy="3416300"/>
             <wp:effectExtent l="0" t="0" r="0" b="0"/>
             <wp:docPr id="35" name="図 35"/>
@@ -23403,7 +24384,7 @@
                     </pic:cNvPicPr>
                   </pic:nvPicPr>
                   <pic:blipFill>
-                    <a:blip r:embed="rId44">
+                    <a:blip r:embed="rId51">
                       <a:extLst>
                         <a:ext uri="{28A0092B-C50C-407E-A947-70E740481C1C}">
                           <a14:useLocalDpi xmlns:a14="http://schemas.microsoft.com/office/drawing/2010/main" val="0"/>
@@ -23512,7 +24493,7 @@
           <w:noProof/>
         </w:rPr>
         <w:drawing>
-          <wp:inline distT="0" distB="0" distL="0" distR="0">
+          <wp:inline distT="0" distB="0" distL="0" distR="0" wp14:anchorId="62209E71" wp14:editId="186B424D">
             <wp:extent cx="5330825" cy="3217545"/>
             <wp:effectExtent l="0" t="0" r="0" b="0"/>
             <wp:docPr id="36" name="図 36"/>
@@ -23529,7 +24510,7 @@
                     </pic:cNvPicPr>
                   </pic:nvPicPr>
                   <pic:blipFill>
-                    <a:blip r:embed="rId45">
+                    <a:blip r:embed="rId52">
                       <a:extLst>
                         <a:ext uri="{28A0092B-C50C-407E-A947-70E740481C1C}">
                           <a14:useLocalDpi xmlns:a14="http://schemas.microsoft.com/office/drawing/2010/main" val="0"/>
@@ -23636,7 +24617,7 @@
           <w:noProof/>
         </w:rPr>
         <w:drawing>
-          <wp:inline distT="0" distB="0" distL="0" distR="0">
+          <wp:inline distT="0" distB="0" distL="0" distR="0" wp14:anchorId="65DB3101" wp14:editId="24F3D393">
             <wp:extent cx="5313680" cy="2915920"/>
             <wp:effectExtent l="0" t="0" r="0" b="0"/>
             <wp:docPr id="37" name="図 37"/>
@@ -23653,7 +24634,7 @@
                     </pic:cNvPicPr>
                   </pic:nvPicPr>
                   <pic:blipFill>
-                    <a:blip r:embed="rId46">
+                    <a:blip r:embed="rId53">
                       <a:extLst>
                         <a:ext uri="{28A0092B-C50C-407E-A947-70E740481C1C}">
                           <a14:useLocalDpi xmlns:a14="http://schemas.microsoft.com/office/drawing/2010/main" val="0"/>
@@ -23797,7 +24778,7 @@
           <w:noProof/>
         </w:rPr>
         <w:drawing>
-          <wp:inline distT="0" distB="0" distL="0" distR="0">
+          <wp:inline distT="0" distB="0" distL="0" distR="0" wp14:anchorId="39086A92" wp14:editId="12ED3769">
             <wp:extent cx="5029200" cy="2769235"/>
             <wp:effectExtent l="0" t="0" r="0" b="0"/>
             <wp:docPr id="38" name="図 38"/>
@@ -23814,7 +24795,7 @@
                     </pic:cNvPicPr>
                   </pic:nvPicPr>
                   <pic:blipFill>
-                    <a:blip r:embed="rId47">
+                    <a:blip r:embed="rId54">
                       <a:extLst>
                         <a:ext uri="{28A0092B-C50C-407E-A947-70E740481C1C}">
                           <a14:useLocalDpi xmlns:a14="http://schemas.microsoft.com/office/drawing/2010/main" val="0"/>
@@ -24195,15 +25176,11 @@
     </w:p>
     <w:p>
       <w:r>
-        <w:rPr>
-          <w:rFonts w:hint="eastAsia"/>
-          <w:noProof/>
-        </w:rPr>
         <w:drawing>
-          <wp:inline distT="0" distB="0" distL="0" distR="0">
-            <wp:extent cx="3985260" cy="707390"/>
-            <wp:effectExtent l="0" t="0" r="0" b="0"/>
-            <wp:docPr id="39" name="図 39"/>
+          <wp:inline distT="0" distB="0" distL="0" distR="0" wp14:anchorId="39CB3C98" wp14:editId="44E076E0">
+            <wp:extent cx="5553850" cy="638264"/>
+            <wp:effectExtent l="0" t="0" r="8890" b="9525"/>
+            <wp:docPr id="558469887" name="図 1"/>
             <wp:cNvGraphicFramePr>
               <a:graphicFrameLocks xmlns:a="http://schemas.openxmlformats.org/drawingml/2006/main" noChangeAspect="1"/>
             </wp:cNvGraphicFramePr>
@@ -24211,36 +25188,23 @@
               <a:graphicData uri="http://schemas.openxmlformats.org/drawingml/2006/picture">
                 <pic:pic xmlns:pic="http://schemas.openxmlformats.org/drawingml/2006/picture">
                   <pic:nvPicPr>
-                    <pic:cNvPr id="0" name="Picture 39"/>
-                    <pic:cNvPicPr>
-                      <a:picLocks noChangeAspect="1" noChangeArrowheads="1"/>
-                    </pic:cNvPicPr>
+                    <pic:cNvPr id="558469887" name=""/>
+                    <pic:cNvPicPr/>
                   </pic:nvPicPr>
                   <pic:blipFill>
-                    <a:blip r:embed="rId48">
-                      <a:extLst>
-                        <a:ext uri="{28A0092B-C50C-407E-A947-70E740481C1C}">
-                          <a14:useLocalDpi xmlns:a14="http://schemas.microsoft.com/office/drawing/2010/main" val="0"/>
-                        </a:ext>
-                      </a:extLst>
-                    </a:blip>
-                    <a:srcRect/>
+                    <a:blip r:embed="rId55"/>
                     <a:stretch>
                       <a:fillRect/>
                     </a:stretch>
                   </pic:blipFill>
-                  <pic:spPr bwMode="auto">
+                  <pic:spPr>
                     <a:xfrm>
                       <a:off x="0" y="0"/>
-                      <a:ext cx="3985260" cy="707390"/>
+                      <a:ext cx="5553850" cy="638264"/>
                     </a:xfrm>
                     <a:prstGeom prst="rect">
                       <a:avLst/>
                     </a:prstGeom>
-                    <a:noFill/>
-                    <a:ln>
-                      <a:noFill/>
-                    </a:ln>
                   </pic:spPr>
                 </pic:pic>
               </a:graphicData>
@@ -24550,6 +25514,7 @@
         <w:rPr>
           <w:rFonts w:hint="eastAsia"/>
         </w:rPr>
+        <w:lastRenderedPageBreak/>
         <w:t>ウィンドウ</w:t>
       </w:r>
       <w:r>
@@ -24626,6 +25591,51 @@
         <w:t>で行うか、メニュー「ウィンドウ」で指定することで切り替わります。</w:t>
       </w:r>
     </w:p>
+    <w:p>
+      <w:r>
+        <w:rPr>
+          <w:rFonts w:hint="eastAsia"/>
+        </w:rPr>
+        <w:t>「</w:t>
+      </w:r>
+      <w:r>
+        <w:rPr>
+          <w:rFonts w:hint="eastAsia"/>
+        </w:rPr>
+        <w:t>ウィンドウレイアウト初期化</w:t>
+      </w:r>
+      <w:r>
+        <w:rPr>
+          <w:rFonts w:hint="eastAsia"/>
+        </w:rPr>
+        <w:t>」は、</w:t>
+      </w:r>
+      <w:r>
+        <w:rPr>
+          <w:rFonts w:hint="eastAsia"/>
+        </w:rPr>
+        <w:t>MDI</w:t>
+      </w:r>
+      <w:r>
+        <w:rPr>
+          <w:rFonts w:hint="eastAsia"/>
+        </w:rPr>
+        <w:t>のレイアウトを変更するのではなく、</w:t>
+      </w:r>
+    </w:p>
+    <w:p>
+      <w:pPr>
+        <w:rPr>
+          <w:rFonts w:hint="eastAsia"/>
+        </w:rPr>
+      </w:pPr>
+      <w:r>
+        <w:rPr>
+          <w:rFonts w:hint="eastAsia"/>
+        </w:rPr>
+        <w:t>アクティブなウィンドウのパネルのサイズを初期化します。</w:t>
+      </w:r>
+    </w:p>
     <w:p/>
     <w:p>
       <w:r>
@@ -24634,7 +25644,7 @@
           <w:noProof/>
         </w:rPr>
         <w:drawing>
-          <wp:inline distT="0" distB="0" distL="0" distR="0">
+          <wp:inline distT="0" distB="0" distL="0" distR="0" wp14:anchorId="550F5531" wp14:editId="48441F74">
             <wp:extent cx="6099175" cy="3666490"/>
             <wp:effectExtent l="0" t="0" r="0" b="0"/>
             <wp:docPr id="40" name="図 40"/>
@@ -24651,7 +25661,7 @@
                     </pic:cNvPicPr>
                   </pic:nvPicPr>
                   <pic:blipFill>
-                    <a:blip r:embed="rId49">
+                    <a:blip r:embed="rId56">
                       <a:extLst>
                         <a:ext uri="{28A0092B-C50C-407E-A947-70E740481C1C}">
                           <a14:useLocalDpi xmlns:a14="http://schemas.microsoft.com/office/drawing/2010/main" val="0"/>
@@ -24781,7 +25791,7 @@
         </w:rPr>
         <w:lastRenderedPageBreak/>
         <w:drawing>
-          <wp:inline distT="0" distB="0" distL="0" distR="0">
+          <wp:inline distT="0" distB="0" distL="0" distR="0" wp14:anchorId="78777922" wp14:editId="1A6EFEF2">
             <wp:extent cx="4865370" cy="1466215"/>
             <wp:effectExtent l="0" t="0" r="0" b="0"/>
             <wp:docPr id="41" name="図 41"/>
@@ -24798,7 +25808,7 @@
                     </pic:cNvPicPr>
                   </pic:nvPicPr>
                   <pic:blipFill>
-                    <a:blip r:embed="rId50">
+                    <a:blip r:embed="rId57">
                       <a:extLst>
                         <a:ext uri="{28A0092B-C50C-407E-A947-70E740481C1C}">
                           <a14:useLocalDpi xmlns:a14="http://schemas.microsoft.com/office/drawing/2010/main" val="0"/>
@@ -25064,7 +26074,7 @@
           <w:noProof/>
         </w:rPr>
         <w:drawing>
-          <wp:inline distT="0" distB="0" distL="0" distR="0">
+          <wp:inline distT="0" distB="0" distL="0" distR="0" wp14:anchorId="2F374B7A" wp14:editId="77575EAF">
             <wp:extent cx="6116320" cy="4157980"/>
             <wp:effectExtent l="0" t="0" r="0" b="0"/>
             <wp:docPr id="42" name="図 42"/>
@@ -25081,7 +26091,7 @@
                     </pic:cNvPicPr>
                   </pic:nvPicPr>
                   <pic:blipFill>
-                    <a:blip r:embed="rId51">
+                    <a:blip r:embed="rId58">
                       <a:extLst>
                         <a:ext uri="{28A0092B-C50C-407E-A947-70E740481C1C}">
                           <a14:useLocalDpi xmlns:a14="http://schemas.microsoft.com/office/drawing/2010/main" val="0"/>
@@ -25217,7 +26227,13 @@
         <w:t>しなおして下さい。</w:t>
       </w:r>
     </w:p>
-    <w:p/>
+    <w:p>
+      <w:pPr>
+        <w:rPr>
+          <w:rFonts w:hint="eastAsia"/>
+        </w:rPr>
+      </w:pPr>
+    </w:p>
     <w:p>
       <w:pPr>
         <w:pStyle w:val="3"/>
@@ -25256,7 +26272,7 @@
           <w:noProof/>
         </w:rPr>
         <w:drawing>
-          <wp:inline distT="0" distB="0" distL="0" distR="0">
+          <wp:inline distT="0" distB="0" distL="0" distR="0" wp14:anchorId="6DD857D5" wp14:editId="1FAE74C0">
             <wp:extent cx="3787140" cy="1198880"/>
             <wp:effectExtent l="0" t="0" r="0" b="0"/>
             <wp:docPr id="43" name="図 43"/>
@@ -25273,7 +26289,7 @@
                     </pic:cNvPicPr>
                   </pic:nvPicPr>
                   <pic:blipFill>
-                    <a:blip r:embed="rId52">
+                    <a:blip r:embed="rId59">
                       <a:extLst>
                         <a:ext uri="{28A0092B-C50C-407E-A947-70E740481C1C}">
                           <a14:useLocalDpi xmlns:a14="http://schemas.microsoft.com/office/drawing/2010/main" val="0"/>
@@ -25351,7 +26367,7 @@
           <w:noProof/>
         </w:rPr>
         <w:drawing>
-          <wp:inline distT="0" distB="0" distL="0" distR="0">
+          <wp:inline distT="0" distB="0" distL="0" distR="0" wp14:anchorId="02C1B2A9" wp14:editId="5BEFA6C1">
             <wp:extent cx="6116320" cy="3847465"/>
             <wp:effectExtent l="0" t="0" r="0" b="0"/>
             <wp:docPr id="44" name="図 44"/>
@@ -25368,7 +26384,7 @@
                     </pic:cNvPicPr>
                   </pic:nvPicPr>
                   <pic:blipFill>
-                    <a:blip r:embed="rId53">
+                    <a:blip r:embed="rId60">
                       <a:extLst>
                         <a:ext uri="{28A0092B-C50C-407E-A947-70E740481C1C}">
                           <a14:useLocalDpi xmlns:a14="http://schemas.microsoft.com/office/drawing/2010/main" val="0"/>
@@ -26986,6 +28002,347 @@
     <w:p>
       <w:pPr>
         <w:pStyle w:val="3"/>
+        <w:numPr>
+          <w:ilvl w:val="2"/>
+          <w:numId w:val="22"/>
+        </w:numPr>
+        <w:ind w:leftChars="0"/>
+      </w:pPr>
+      <w:r>
+        <w:rPr>
+          <w:rFonts w:hint="eastAsia"/>
+        </w:rPr>
+        <w:t>オプションメニュー</w:t>
+      </w:r>
+    </w:p>
+    <w:p>
+      <w:r>
+        <w:rPr>
+          <w:rFonts w:hint="eastAsia"/>
+        </w:rPr>
+        <w:t>「読込時の空白の扱い」</w:t>
+      </w:r>
+      <w:r>
+        <w:rPr>
+          <w:rFonts w:hint="eastAsia"/>
+        </w:rPr>
+        <w:t xml:space="preserve"> </w:t>
+      </w:r>
+      <w:r>
+        <w:rPr>
+          <w:rFonts w:hint="eastAsia"/>
+        </w:rPr>
+        <w:t>は</w:t>
+      </w:r>
+      <w:r>
+        <w:rPr>
+          <w:rFonts w:hint="eastAsia"/>
+        </w:rPr>
+        <w:t xml:space="preserve"> </w:t>
+      </w:r>
+      <w:r>
+        <w:t xml:space="preserve">CSV </w:t>
+      </w:r>
+      <w:r>
+        <w:rPr>
+          <w:rFonts w:hint="eastAsia"/>
+        </w:rPr>
+        <w:t>や</w:t>
+      </w:r>
+      <w:r>
+        <w:rPr>
+          <w:rFonts w:hint="eastAsia"/>
+        </w:rPr>
+        <w:t>T</w:t>
+      </w:r>
+      <w:r>
+        <w:t>SV</w:t>
+      </w:r>
+      <w:r>
+        <w:rPr>
+          <w:rFonts w:hint="eastAsia"/>
+        </w:rPr>
+        <w:t>、クリップボード等からデータを読み取る時に、空文字をどう扱って取り込むかを指定します。</w:t>
+      </w:r>
+    </w:p>
+    <w:p>
+      <w:r>
+        <w:drawing>
+          <wp:inline distT="0" distB="0" distL="0" distR="0" wp14:anchorId="4697AD5E" wp14:editId="43E2C1CB">
+            <wp:extent cx="3343742" cy="1152686"/>
+            <wp:effectExtent l="0" t="0" r="9525" b="9525"/>
+            <wp:docPr id="456184032" name="図 1"/>
+            <wp:cNvGraphicFramePr>
+              <a:graphicFrameLocks xmlns:a="http://schemas.openxmlformats.org/drawingml/2006/main" noChangeAspect="1"/>
+            </wp:cNvGraphicFramePr>
+            <a:graphic xmlns:a="http://schemas.openxmlformats.org/drawingml/2006/main">
+              <a:graphicData uri="http://schemas.openxmlformats.org/drawingml/2006/picture">
+                <pic:pic xmlns:pic="http://schemas.openxmlformats.org/drawingml/2006/picture">
+                  <pic:nvPicPr>
+                    <pic:cNvPr id="456184032" name=""/>
+                    <pic:cNvPicPr/>
+                  </pic:nvPicPr>
+                  <pic:blipFill>
+                    <a:blip r:embed="rId61"/>
+                    <a:stretch>
+                      <a:fillRect/>
+                    </a:stretch>
+                  </pic:blipFill>
+                  <pic:spPr>
+                    <a:xfrm>
+                      <a:off x="0" y="0"/>
+                      <a:ext cx="3343742" cy="1152686"/>
+                    </a:xfrm>
+                    <a:prstGeom prst="rect">
+                      <a:avLst/>
+                    </a:prstGeom>
+                  </pic:spPr>
+                </pic:pic>
+              </a:graphicData>
+            </a:graphic>
+          </wp:inline>
+        </w:drawing>
+      </w:r>
+    </w:p>
+    <w:p/>
+    <w:p>
+      <w:pPr>
+        <w:rPr>
+          <w:rFonts w:hint="eastAsia"/>
+        </w:rPr>
+      </w:pPr>
+      <w:r>
+        <w:rPr>
+          <w:rFonts w:hint="eastAsia"/>
+        </w:rPr>
+        <w:t>「グリッド幅」は、オブジェクトを選択した時のグリッド表示の幅の初期値を指定します。</w:t>
+      </w:r>
+    </w:p>
+    <w:p>
+      <w:r>
+        <w:drawing>
+          <wp:inline distT="0" distB="0" distL="0" distR="0" wp14:anchorId="6D316FFF" wp14:editId="1CA26F04">
+            <wp:extent cx="4086795" cy="1124107"/>
+            <wp:effectExtent l="0" t="0" r="0" b="0"/>
+            <wp:docPr id="1694117774" name="図 1"/>
+            <wp:cNvGraphicFramePr>
+              <a:graphicFrameLocks xmlns:a="http://schemas.openxmlformats.org/drawingml/2006/main" noChangeAspect="1"/>
+            </wp:cNvGraphicFramePr>
+            <a:graphic xmlns:a="http://schemas.openxmlformats.org/drawingml/2006/main">
+              <a:graphicData uri="http://schemas.openxmlformats.org/drawingml/2006/picture">
+                <pic:pic xmlns:pic="http://schemas.openxmlformats.org/drawingml/2006/picture">
+                  <pic:nvPicPr>
+                    <pic:cNvPr id="1694117774" name=""/>
+                    <pic:cNvPicPr/>
+                  </pic:nvPicPr>
+                  <pic:blipFill>
+                    <a:blip r:embed="rId62"/>
+                    <a:stretch>
+                      <a:fillRect/>
+                    </a:stretch>
+                  </pic:blipFill>
+                  <pic:spPr>
+                    <a:xfrm>
+                      <a:off x="0" y="0"/>
+                      <a:ext cx="4086795" cy="1124107"/>
+                    </a:xfrm>
+                    <a:prstGeom prst="rect">
+                      <a:avLst/>
+                    </a:prstGeom>
+                  </pic:spPr>
+                </pic:pic>
+              </a:graphicData>
+            </a:graphic>
+          </wp:inline>
+        </w:drawing>
+      </w:r>
+    </w:p>
+    <w:p/>
+    <w:p>
+      <w:r>
+        <w:rPr>
+          <w:rFonts w:hint="eastAsia"/>
+        </w:rPr>
+        <w:t>「オブジェクトフィルタ」はオブジェクトの一覧のフィルタを指定した時、大文字・小文字を区別するか否かを指定します。</w:t>
+      </w:r>
+    </w:p>
+    <w:p>
+      <w:pPr>
+        <w:rPr>
+          <w:rFonts w:hint="eastAsia"/>
+        </w:rPr>
+      </w:pPr>
+      <w:r>
+        <w:drawing>
+          <wp:inline distT="0" distB="0" distL="0" distR="0" wp14:anchorId="1E89BD27" wp14:editId="252A4CB3">
+            <wp:extent cx="4429743" cy="1257475"/>
+            <wp:effectExtent l="0" t="0" r="9525" b="0"/>
+            <wp:docPr id="1722169878" name="図 1"/>
+            <wp:cNvGraphicFramePr>
+              <a:graphicFrameLocks xmlns:a="http://schemas.openxmlformats.org/drawingml/2006/main" noChangeAspect="1"/>
+            </wp:cNvGraphicFramePr>
+            <a:graphic xmlns:a="http://schemas.openxmlformats.org/drawingml/2006/main">
+              <a:graphicData uri="http://schemas.openxmlformats.org/drawingml/2006/picture">
+                <pic:pic xmlns:pic="http://schemas.openxmlformats.org/drawingml/2006/picture">
+                  <pic:nvPicPr>
+                    <pic:cNvPr id="1722169878" name=""/>
+                    <pic:cNvPicPr/>
+                  </pic:nvPicPr>
+                  <pic:blipFill>
+                    <a:blip r:embed="rId63"/>
+                    <a:stretch>
+                      <a:fillRect/>
+                    </a:stretch>
+                  </pic:blipFill>
+                  <pic:spPr>
+                    <a:xfrm>
+                      <a:off x="0" y="0"/>
+                      <a:ext cx="4429743" cy="1257475"/>
+                    </a:xfrm>
+                    <a:prstGeom prst="rect">
+                      <a:avLst/>
+                    </a:prstGeom>
+                  </pic:spPr>
+                </pic:pic>
+              </a:graphicData>
+            </a:graphic>
+          </wp:inline>
+        </w:drawing>
+      </w:r>
+    </w:p>
+    <w:p/>
+    <w:p>
+      <w:pPr>
+        <w:rPr>
+          <w:rFonts w:hint="eastAsia"/>
+        </w:rPr>
+      </w:pPr>
+      <w:r>
+        <w:rPr>
+          <w:noProof/>
+        </w:rPr>
+        <w:lastRenderedPageBreak/>
+        <mc:AlternateContent>
+          <mc:Choice Requires="wps">
+            <w:drawing>
+              <wp:anchor distT="0" distB="0" distL="114300" distR="114300" simplePos="0" relativeHeight="251681792" behindDoc="0" locked="0" layoutInCell="1" allowOverlap="1" wp14:anchorId="62CD2619" wp14:editId="733B7A53">
+                <wp:simplePos x="0" y="0"/>
+                <wp:positionH relativeFrom="column">
+                  <wp:posOffset>2412392</wp:posOffset>
+                </wp:positionH>
+                <wp:positionV relativeFrom="paragraph">
+                  <wp:posOffset>317307</wp:posOffset>
+                </wp:positionV>
+                <wp:extent cx="2321726" cy="500933"/>
+                <wp:effectExtent l="19050" t="19050" r="21590" b="13970"/>
+                <wp:wrapNone/>
+                <wp:docPr id="1129866032" name="正方形/長方形 1"/>
+                <wp:cNvGraphicFramePr/>
+                <a:graphic xmlns:a="http://schemas.openxmlformats.org/drawingml/2006/main">
+                  <a:graphicData uri="http://schemas.microsoft.com/office/word/2010/wordprocessingShape">
+                    <wps:wsp>
+                      <wps:cNvSpPr/>
+                      <wps:spPr>
+                        <a:xfrm>
+                          <a:off x="0" y="0"/>
+                          <a:ext cx="2321726" cy="500933"/>
+                        </a:xfrm>
+                        <a:prstGeom prst="rect">
+                          <a:avLst/>
+                        </a:prstGeom>
+                        <a:noFill/>
+                        <a:ln w="28575">
+                          <a:solidFill>
+                            <a:srgbClr val="FF0000"/>
+                          </a:solidFill>
+                        </a:ln>
+                      </wps:spPr>
+                      <wps:style>
+                        <a:lnRef idx="2">
+                          <a:schemeClr val="accent1">
+                            <a:shade val="15000"/>
+                          </a:schemeClr>
+                        </a:lnRef>
+                        <a:fillRef idx="1">
+                          <a:schemeClr val="accent1"/>
+                        </a:fillRef>
+                        <a:effectRef idx="0">
+                          <a:schemeClr val="accent1"/>
+                        </a:effectRef>
+                        <a:fontRef idx="minor">
+                          <a:schemeClr val="lt1"/>
+                        </a:fontRef>
+                      </wps:style>
+                      <wps:bodyPr rot="0" spcFirstLastPara="0" vertOverflow="overflow" horzOverflow="overflow" vert="horz" wrap="square" lIns="91440" tIns="45720" rIns="91440" bIns="45720" numCol="1" spcCol="0" rtlCol="0" fromWordArt="0" anchor="ctr" anchorCtr="0" forceAA="0" compatLnSpc="1">
+                        <a:prstTxWarp prst="textNoShape">
+                          <a:avLst/>
+                        </a:prstTxWarp>
+                        <a:noAutofit/>
+                      </wps:bodyPr>
+                    </wps:wsp>
+                  </a:graphicData>
+                </a:graphic>
+                <wp14:sizeRelH relativeFrom="margin">
+                  <wp14:pctWidth>0</wp14:pctWidth>
+                </wp14:sizeRelH>
+              </wp:anchor>
+            </w:drawing>
+          </mc:Choice>
+          <mc:Fallback>
+            <w:pict>
+              <v:rect w14:anchorId="5B7A9EA7" id="正方形/長方形 1" o:spid="_x0000_s1026" style="position:absolute;left:0;text-align:left;margin-left:189.95pt;margin-top:25pt;width:182.8pt;height:39.45pt;z-index:251681792;visibility:visible;mso-wrap-style:square;mso-width-percent:0;mso-wrap-distance-left:9pt;mso-wrap-distance-top:0;mso-wrap-distance-right:9pt;mso-wrap-distance-bottom:0;mso-position-horizontal:absolute;mso-position-horizontal-relative:text;mso-position-vertical:absolute;mso-position-vertical-relative:text;mso-width-percent:0;mso-width-relative:margin;v-text-anchor:middle" o:gfxdata="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" filled="f" strokecolor="red" strokeweight="2.25pt"/>
+            </w:pict>
+          </mc:Fallback>
+        </mc:AlternateContent>
+      </w:r>
+      <w:r>
+        <w:drawing>
+          <wp:inline distT="0" distB="0" distL="0" distR="0" wp14:anchorId="4BD0BBE9" wp14:editId="21C5B9EE">
+            <wp:extent cx="4944165" cy="2076740"/>
+            <wp:effectExtent l="0" t="0" r="8890" b="0"/>
+            <wp:docPr id="1013719648" name="図 1"/>
+            <wp:cNvGraphicFramePr>
+              <a:graphicFrameLocks xmlns:a="http://schemas.openxmlformats.org/drawingml/2006/main" noChangeAspect="1"/>
+            </wp:cNvGraphicFramePr>
+            <a:graphic xmlns:a="http://schemas.openxmlformats.org/drawingml/2006/main">
+              <a:graphicData uri="http://schemas.openxmlformats.org/drawingml/2006/picture">
+                <pic:pic xmlns:pic="http://schemas.openxmlformats.org/drawingml/2006/picture">
+                  <pic:nvPicPr>
+                    <pic:cNvPr id="1013719648" name=""/>
+                    <pic:cNvPicPr/>
+                  </pic:nvPicPr>
+                  <pic:blipFill>
+                    <a:blip r:embed="rId64"/>
+                    <a:stretch>
+                      <a:fillRect/>
+                    </a:stretch>
+                  </pic:blipFill>
+                  <pic:spPr>
+                    <a:xfrm>
+                      <a:off x="0" y="0"/>
+                      <a:ext cx="4944165" cy="2076740"/>
+                    </a:xfrm>
+                    <a:prstGeom prst="rect">
+                      <a:avLst/>
+                    </a:prstGeom>
+                  </pic:spPr>
+                </pic:pic>
+              </a:graphicData>
+            </a:graphic>
+          </wp:inline>
+        </w:drawing>
+      </w:r>
+    </w:p>
+    <w:p>
+      <w:pPr>
+        <w:rPr>
+          <w:rFonts w:hint="eastAsia"/>
+        </w:rPr>
+      </w:pPr>
+    </w:p>
+    <w:p>
+      <w:pPr>
+        <w:pStyle w:val="3"/>
         <w:ind w:left="919"/>
       </w:pPr>
       <w:bookmarkStart w:id="50" w:name="_Toc40022226"/>
@@ -27122,10 +28479,34 @@
         <w:t>SQL SERVER 2000</w:t>
       </w:r>
       <w:r>
-        <w:t>/2015</w:t>
-      </w:r>
-      <w:r>
-        <w:t>/2018/2018R2</w:t>
+        <w:t>/20</w:t>
+      </w:r>
+      <w:r>
+        <w:rPr>
+          <w:rFonts w:hint="eastAsia"/>
+        </w:rPr>
+        <w:t>0</w:t>
+      </w:r>
+      <w:r>
+        <w:t>5</w:t>
+      </w:r>
+      <w:r>
+        <w:t>/20</w:t>
+      </w:r>
+      <w:r>
+        <w:t>0</w:t>
+      </w:r>
+      <w:r>
+        <w:t>8/20</w:t>
+      </w:r>
+      <w:r>
+        <w:t>0</w:t>
+      </w:r>
+      <w:r>
+        <w:t>8R2</w:t>
+      </w:r>
+      <w:r>
+        <w:t>/2012</w:t>
       </w:r>
       <w:r>
         <w:rPr>
@@ -27149,10 +28530,31 @@
         <w:t xml:space="preserve"> SERVER 2000</w:t>
       </w:r>
       <w:r>
-        <w:t>/2015</w:t>
-      </w:r>
-      <w:r>
-        <w:t>/2018/2018R2</w:t>
+        <w:t>/20</w:t>
+      </w:r>
+      <w:r>
+        <w:t>0</w:t>
+      </w:r>
+      <w:r>
+        <w:t>5</w:t>
+      </w:r>
+      <w:r>
+        <w:t>/20</w:t>
+      </w:r>
+      <w:r>
+        <w:t>0</w:t>
+      </w:r>
+      <w:r>
+        <w:t>8/20</w:t>
+      </w:r>
+      <w:r>
+        <w:t>0</w:t>
+      </w:r>
+      <w:r>
+        <w:t>8R2</w:t>
+      </w:r>
+      <w:r>
+        <w:t>/2012</w:t>
       </w:r>
       <w:r>
         <w:t xml:space="preserve"> </w:t>
@@ -27307,7 +28709,7 @@
           <w:noProof/>
         </w:rPr>
         <w:drawing>
-          <wp:inline distT="0" distB="0" distL="0" distR="0">
+          <wp:inline distT="0" distB="0" distL="0" distR="0" wp14:anchorId="13DD1E26" wp14:editId="24DA4EBB">
             <wp:extent cx="2441575" cy="1259205"/>
             <wp:effectExtent l="0" t="0" r="0" b="0"/>
             <wp:docPr id="45" name="図 45"/>
@@ -27324,7 +28726,7 @@
                     </pic:cNvPicPr>
                   </pic:nvPicPr>
                   <pic:blipFill>
-                    <a:blip r:embed="rId54">
+                    <a:blip r:embed="rId65">
                       <a:extLst>
                         <a:ext uri="{28A0092B-C50C-407E-A947-70E740481C1C}">
                           <a14:useLocalDpi xmlns:a14="http://schemas.microsoft.com/office/drawing/2010/main" val="0"/>
@@ -27364,7 +28766,7 @@
           <w:noProof/>
         </w:rPr>
         <w:drawing>
-          <wp:inline distT="0" distB="0" distL="0" distR="0">
+          <wp:inline distT="0" distB="0" distL="0" distR="0" wp14:anchorId="660B14E1" wp14:editId="522CD760">
             <wp:extent cx="1975485" cy="897255"/>
             <wp:effectExtent l="0" t="0" r="0" b="0"/>
             <wp:docPr id="46" name="図 46"/>
@@ -27381,7 +28783,7 @@
                     </pic:cNvPicPr>
                   </pic:nvPicPr>
                   <pic:blipFill>
-                    <a:blip r:embed="rId55">
+                    <a:blip r:embed="rId66">
                       <a:extLst>
                         <a:ext uri="{28A0092B-C50C-407E-A947-70E740481C1C}">
                           <a14:useLocalDpi xmlns:a14="http://schemas.microsoft.com/office/drawing/2010/main" val="0"/>
@@ -27432,7 +28834,7 @@
           <w:noProof/>
         </w:rPr>
         <w:drawing>
-          <wp:inline distT="0" distB="0" distL="0" distR="0">
+          <wp:inline distT="0" distB="0" distL="0" distR="0" wp14:anchorId="1D4F5D56" wp14:editId="08BC6F75">
             <wp:extent cx="2096135" cy="897255"/>
             <wp:effectExtent l="0" t="0" r="0" b="0"/>
             <wp:docPr id="47" name="図 47"/>
@@ -27449,7 +28851,7 @@
                     </pic:cNvPicPr>
                   </pic:nvPicPr>
                   <pic:blipFill>
-                    <a:blip r:embed="rId56">
+                    <a:blip r:embed="rId67">
                       <a:extLst>
                         <a:ext uri="{28A0092B-C50C-407E-A947-70E740481C1C}">
                           <a14:useLocalDpi xmlns:a14="http://schemas.microsoft.com/office/drawing/2010/main" val="0"/>
@@ -27556,76 +28958,19 @@
           <w:rFonts w:hint="eastAsia"/>
           <w:noProof/>
         </w:rPr>
-        <w:drawing>
-          <wp:inline distT="0" distB="0" distL="0" distR="0">
-            <wp:extent cx="2259965" cy="1923415"/>
-            <wp:effectExtent l="0" t="0" r="0" b="0"/>
-            <wp:docPr id="48" name="図 48"/>
-            <wp:cNvGraphicFramePr>
-              <a:graphicFrameLocks xmlns:a="http://schemas.openxmlformats.org/drawingml/2006/main" noChangeAspect="1"/>
-            </wp:cNvGraphicFramePr>
-            <a:graphic xmlns:a="http://schemas.openxmlformats.org/drawingml/2006/main">
-              <a:graphicData uri="http://schemas.openxmlformats.org/drawingml/2006/picture">
-                <pic:pic xmlns:pic="http://schemas.openxmlformats.org/drawingml/2006/picture">
-                  <pic:nvPicPr>
-                    <pic:cNvPr id="0" name="Picture 48"/>
-                    <pic:cNvPicPr>
-                      <a:picLocks noChangeAspect="1" noChangeArrowheads="1"/>
-                    </pic:cNvPicPr>
-                  </pic:nvPicPr>
-                  <pic:blipFill>
-                    <a:blip r:embed="rId57">
-                      <a:extLst>
-                        <a:ext uri="{28A0092B-C50C-407E-A947-70E740481C1C}">
-                          <a14:useLocalDpi xmlns:a14="http://schemas.microsoft.com/office/drawing/2010/main" val="0"/>
-                        </a:ext>
-                      </a:extLst>
-                    </a:blip>
-                    <a:srcRect/>
-                    <a:stretch>
-                      <a:fillRect/>
-                    </a:stretch>
-                  </pic:blipFill>
-                  <pic:spPr bwMode="auto">
-                    <a:xfrm>
-                      <a:off x="0" y="0"/>
-                      <a:ext cx="2259965" cy="1923415"/>
-                    </a:xfrm>
-                    <a:prstGeom prst="rect">
-                      <a:avLst/>
-                    </a:prstGeom>
-                    <a:noFill/>
-                    <a:ln>
-                      <a:noFill/>
-                    </a:ln>
-                  </pic:spPr>
-                </pic:pic>
-              </a:graphicData>
-            </a:graphic>
-          </wp:inline>
-        </w:drawing>
-      </w:r>
-    </w:p>
-    <w:p>
-      <w:r>
-        <w:rPr>
-          <w:rFonts w:hint="eastAsia"/>
-          <w:noProof/>
-        </w:rPr>
-        <w:lastRenderedPageBreak/>
         <mc:AlternateContent>
           <mc:Choice Requires="wps">
             <w:drawing>
-              <wp:anchor distT="0" distB="0" distL="114300" distR="114300" simplePos="0" relativeHeight="251648000" behindDoc="0" locked="0" layoutInCell="1" allowOverlap="1">
+              <wp:anchor distT="0" distB="0" distL="114300" distR="114300" simplePos="0" relativeHeight="251648000" behindDoc="0" locked="0" layoutInCell="1" allowOverlap="1" wp14:anchorId="65E4A4C6" wp14:editId="539DF40B">
                 <wp:simplePos x="0" y="0"/>
-                <wp:positionH relativeFrom="column">
-                  <wp:posOffset>-114300</wp:posOffset>
+                <wp:positionH relativeFrom="margin">
+                  <wp:align>left</wp:align>
                 </wp:positionH>
                 <wp:positionV relativeFrom="paragraph">
-                  <wp:posOffset>-1142365</wp:posOffset>
+                  <wp:posOffset>1040269</wp:posOffset>
                 </wp:positionV>
                 <wp:extent cx="800100" cy="571500"/>
-                <wp:effectExtent l="9525" t="10160" r="9525" b="8890"/>
+                <wp:effectExtent l="0" t="0" r="19050" b="19050"/>
                 <wp:wrapNone/>
                 <wp:docPr id="52" name="Rectangle 27"/>
                 <wp:cNvGraphicFramePr>
@@ -27691,8 +29036,9 @@
           </mc:Choice>
           <mc:Fallback>
             <w:pict>
-              <v:rect w14:anchorId="61A23EB8" id="Rectangle 27" o:spid="_x0000_s1026" style="position:absolute;left:0;text-align:left;margin-left:-9pt;margin-top:-89.95pt;width:63pt;height:45pt;z-index:251648000;visibility:visible;mso-wrap-style:square;mso-width-percent:0;mso-height-percent:0;mso-wrap-distance-left:9pt;mso-wrap-distance-top:0;mso-wrap-distance-right:9pt;mso-wrap-distance-bottom:0;mso-position-horizontal:absolute;mso-position-horizontal-relative:text;mso-position-vertical:absolute;mso-position-vertical-relative:text;mso-width-percent:0;mso-height-percent:0;mso-width-relative:page;mso-height-relative:page;v-text-anchor:top" o:gfxdata="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" filled="f" strokecolor="red">
+              <v:rect w14:anchorId="1CF1418E" id="Rectangle 27" o:spid="_x0000_s1026" style="position:absolute;left:0;text-align:left;margin-left:0;margin-top:81.9pt;width:63pt;height:45pt;z-index:251648000;visibility:visible;mso-wrap-style:square;mso-width-percent:0;mso-height-percent:0;mso-wrap-distance-left:9pt;mso-wrap-distance-top:0;mso-wrap-distance-right:9pt;mso-wrap-distance-bottom:0;mso-position-horizontal:left;mso-position-horizontal-relative:margin;mso-position-vertical:absolute;mso-position-vertical-relative:text;mso-width-percent:0;mso-height-percent:0;mso-width-relative:page;mso-height-relative:page;v-text-anchor:top" o:gfxdata="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" filled="f" strokecolor="red">
                 <v:textbox inset="5.85pt,.7pt,5.85pt,.7pt"/>
+                <w10:wrap anchorx="margin"/>
               </v:rect>
             </w:pict>
           </mc:Fallback>
@@ -27701,7 +29047,64 @@
       <w:r>
         <w:rPr>
           <w:rFonts w:hint="eastAsia"/>
-        </w:rPr>
+          <w:noProof/>
+        </w:rPr>
+        <w:drawing>
+          <wp:inline distT="0" distB="0" distL="0" distR="0" wp14:anchorId="400C8C5C" wp14:editId="3C716962">
+            <wp:extent cx="2259965" cy="1923415"/>
+            <wp:effectExtent l="0" t="0" r="0" b="0"/>
+            <wp:docPr id="48" name="図 48"/>
+            <wp:cNvGraphicFramePr>
+              <a:graphicFrameLocks xmlns:a="http://schemas.openxmlformats.org/drawingml/2006/main" noChangeAspect="1"/>
+            </wp:cNvGraphicFramePr>
+            <a:graphic xmlns:a="http://schemas.openxmlformats.org/drawingml/2006/main">
+              <a:graphicData uri="http://schemas.openxmlformats.org/drawingml/2006/picture">
+                <pic:pic xmlns:pic="http://schemas.openxmlformats.org/drawingml/2006/picture">
+                  <pic:nvPicPr>
+                    <pic:cNvPr id="0" name="Picture 48"/>
+                    <pic:cNvPicPr>
+                      <a:picLocks noChangeAspect="1" noChangeArrowheads="1"/>
+                    </pic:cNvPicPr>
+                  </pic:nvPicPr>
+                  <pic:blipFill>
+                    <a:blip r:embed="rId68">
+                      <a:extLst>
+                        <a:ext uri="{28A0092B-C50C-407E-A947-70E740481C1C}">
+                          <a14:useLocalDpi xmlns:a14="http://schemas.microsoft.com/office/drawing/2010/main" val="0"/>
+                        </a:ext>
+                      </a:extLst>
+                    </a:blip>
+                    <a:srcRect/>
+                    <a:stretch>
+                      <a:fillRect/>
+                    </a:stretch>
+                  </pic:blipFill>
+                  <pic:spPr bwMode="auto">
+                    <a:xfrm>
+                      <a:off x="0" y="0"/>
+                      <a:ext cx="2259965" cy="1923415"/>
+                    </a:xfrm>
+                    <a:prstGeom prst="rect">
+                      <a:avLst/>
+                    </a:prstGeom>
+                    <a:noFill/>
+                    <a:ln>
+                      <a:noFill/>
+                    </a:ln>
+                  </pic:spPr>
+                </pic:pic>
+              </a:graphicData>
+            </a:graphic>
+          </wp:inline>
+        </w:drawing>
+      </w:r>
+    </w:p>
+    <w:p>
+      <w:r>
+        <w:rPr>
+          <w:rFonts w:hint="eastAsia"/>
+        </w:rPr>
+        <w:lastRenderedPageBreak/>
         <w:t>をダブルクリックすることで、</w:t>
       </w:r>
       <w:r>
@@ -27734,7 +29137,7 @@
         <mc:AlternateContent>
           <mc:Choice Requires="wps">
             <w:drawing>
-              <wp:anchor distT="0" distB="0" distL="114300" distR="114300" simplePos="0" relativeHeight="251649024" behindDoc="0" locked="0" layoutInCell="1" allowOverlap="1">
+              <wp:anchor distT="0" distB="0" distL="114300" distR="114300" simplePos="0" relativeHeight="251649024" behindDoc="0" locked="0" layoutInCell="1" allowOverlap="1" wp14:anchorId="74FE94B3" wp14:editId="659B81A6">
                 <wp:simplePos x="0" y="0"/>
                 <wp:positionH relativeFrom="column">
                   <wp:posOffset>0</wp:posOffset>
@@ -27822,7 +29225,7 @@
           <w:noProof/>
         </w:rPr>
         <w:drawing>
-          <wp:inline distT="0" distB="0" distL="0" distR="0">
+          <wp:inline distT="0" distB="0" distL="0" distR="0" wp14:anchorId="19C9A96E" wp14:editId="6875988E">
             <wp:extent cx="4606290" cy="1776730"/>
             <wp:effectExtent l="0" t="0" r="0" b="0"/>
             <wp:docPr id="49" name="図 49"/>
@@ -27839,7 +29242,7 @@
                     </pic:cNvPicPr>
                   </pic:nvPicPr>
                   <pic:blipFill>
-                    <a:blip r:embed="rId58">
+                    <a:blip r:embed="rId69">
                       <a:extLst>
                         <a:ext uri="{28A0092B-C50C-407E-A947-70E740481C1C}">
                           <a14:useLocalDpi xmlns:a14="http://schemas.microsoft.com/office/drawing/2010/main" val="0"/>
@@ -27906,7 +29309,7 @@
           <w:noProof/>
         </w:rPr>
         <w:drawing>
-          <wp:inline distT="0" distB="0" distL="0" distR="0">
+          <wp:inline distT="0" distB="0" distL="0" distR="0" wp14:anchorId="026A7740" wp14:editId="496D88CC">
             <wp:extent cx="2320290" cy="1026795"/>
             <wp:effectExtent l="0" t="0" r="0" b="0"/>
             <wp:docPr id="50" name="図 50"/>
@@ -27923,7 +29326,7 @@
                     </pic:cNvPicPr>
                   </pic:nvPicPr>
                   <pic:blipFill>
-                    <a:blip r:embed="rId59">
+                    <a:blip r:embed="rId70">
                       <a:extLst>
                         <a:ext uri="{28A0092B-C50C-407E-A947-70E740481C1C}">
                           <a14:useLocalDpi xmlns:a14="http://schemas.microsoft.com/office/drawing/2010/main" val="0"/>
@@ -28369,13 +29772,13 @@
       </w:r>
       <w:r>
         <w:rPr>
-          <w:rFonts w:hAnsi="Times New Roman"/>
+          <w:rFonts w:hAnsi="Times New Roman" w:hint="eastAsia"/>
           <w:noProof/>
           <w:color w:val="A31515"/>
           <w:sz w:val="20"/>
           <w:szCs w:val="20"/>
         </w:rPr>
-        <w:t>0</w:t>
+        <w:t>3</w:t>
       </w:r>
       <w:r>
         <w:rPr>
@@ -28724,7 +30127,7 @@
 </file>
 
 <file path=word/endnotes.xml><?xml version="1.0" encoding="utf-8"?>
-<w:endnotes xmlns:wpc="http://schemas.microsoft.com/office/word/2010/wordprocessingCanvas" xmlns:cx="http://schemas.microsoft.com/office/drawing/2014/chartex" xmlns:cx1="http://schemas.microsoft.com/office/drawing/2015/9/8/chartex" xmlns:cx2="http://schemas.microsoft.com/office/drawing/2015/10/21/chartex" xmlns:cx3="http://schemas.microsoft.com/office/drawing/2016/5/9/chartex" xmlns:cx4="http://schemas.microsoft.com/office/drawing/2016/5/10/chartex" xmlns:cx5="http://schemas.microsoft.com/office/drawing/2016/5/11/chartex" xmlns:cx6="http://schemas.microsoft.com/office/drawing/2016/5/12/chartex" xmlns:cx7="http://schemas.microsoft.com/office/drawing/2016/5/13/chartex" xmlns:cx8="http://schemas.microsoft.com/office/drawing/2016/5/14/chartex" xmlns:mc="http://schemas.openxmlformats.org/markup-compatibility/2006" xmlns:aink="http://schemas.microsoft.com/office/drawing/2016/ink" xmlns:am3d="http://schemas.microsoft.com/office/drawing/2017/model3d" xmlns:o="urn:schemas-microsoft-com:office:office" xmlns:r="http://schemas.openxmlformats.org/officeDocument/2006/relationships" xmlns:m="http://schemas.openxmlformats.org/officeDocument/2006/math" xmlns:v="urn:schemas-microsoft-com:vml" xmlns:wp14="http://schemas.microsoft.com/office/word/2010/wordprocessingDrawing" xmlns:wp="http://schemas.openxmlformats.org/drawingml/2006/wordprocessingDrawing" xmlns:w10="urn:schemas-microsoft-com:office:word" xmlns:w="http://schemas.openxmlformats.org/wordprocessingml/2006/main" xmlns:w14="http://schemas.microsoft.com/office/word/2010/wordml" xmlns:w15="http://schemas.microsoft.com/office/word/2012/wordml" xmlns:w16cex="http://schemas.microsoft.com/office/word/2018/wordml/cex" xmlns:w16cid="http://schemas.microsoft.com/office/word/2016/wordml/cid" xmlns:w16="http://schemas.microsoft.com/office/word/2018/wordml" xmlns:w16se="http://schemas.microsoft.com/office/word/2015/wordml/symex" xmlns:wpg="http://schemas.microsoft.com/office/word/2010/wordprocessingGroup" xmlns:wpi="http://schemas.microsoft.com/office/word/2010/wordprocessingInk" xmlns:wne="http://schemas.microsoft.com/office/word/2006/wordml" xmlns:wps="http://schemas.microsoft.com/office/word/2010/wordprocessingShape" mc:Ignorable="w14 w15 w16se w16cid w16 w16cex wp14">
+<w:endnotes xmlns:wpc="http://schemas.microsoft.com/office/word/2010/wordprocessingCanvas" xmlns:cx="http://schemas.microsoft.com/office/drawing/2014/chartex" xmlns:cx1="http://schemas.microsoft.com/office/drawing/2015/9/8/chartex" xmlns:cx2="http://schemas.microsoft.com/office/drawing/2015/10/21/chartex" xmlns:cx3="http://schemas.microsoft.com/office/drawing/2016/5/9/chartex" xmlns:cx4="http://schemas.microsoft.com/office/drawing/2016/5/10/chartex" xmlns:cx5="http://schemas.microsoft.com/office/drawing/2016/5/11/chartex" xmlns:cx6="http://schemas.microsoft.com/office/drawing/2016/5/12/chartex" xmlns:cx7="http://schemas.microsoft.com/office/drawing/2016/5/13/chartex" xmlns:cx8="http://schemas.microsoft.com/office/drawing/2016/5/14/chartex" xmlns:mc="http://schemas.openxmlformats.org/markup-compatibility/2006" xmlns:aink="http://schemas.microsoft.com/office/drawing/2016/ink" xmlns:am3d="http://schemas.microsoft.com/office/drawing/2017/model3d" xmlns:o="urn:schemas-microsoft-com:office:office" xmlns:oel="http://schemas.microsoft.com/office/2019/extlst" xmlns:r="http://schemas.openxmlformats.org/officeDocument/2006/relationships" xmlns:m="http://schemas.openxmlformats.org/officeDocument/2006/math" xmlns:v="urn:schemas-microsoft-com:vml" xmlns:wp14="http://schemas.microsoft.com/office/word/2010/wordprocessingDrawing" xmlns:wp="http://schemas.openxmlformats.org/drawingml/2006/wordprocessingDrawing" xmlns:w10="urn:schemas-microsoft-com:office:word" xmlns:w="http://schemas.openxmlformats.org/wordprocessingml/2006/main" xmlns:w14="http://schemas.microsoft.com/office/word/2010/wordml" xmlns:w15="http://schemas.microsoft.com/office/word/2012/wordml" xmlns:w16cex="http://schemas.microsoft.com/office/word/2018/wordml/cex" xmlns:w16cid="http://schemas.microsoft.com/office/word/2016/wordml/cid" xmlns:w16="http://schemas.microsoft.com/office/word/2018/wordml" xmlns:w16sdtdh="http://schemas.microsoft.com/office/word/2020/wordml/sdtdatahash" xmlns:w16se="http://schemas.microsoft.com/office/word/2015/wordml/symex" xmlns:wpg="http://schemas.microsoft.com/office/word/2010/wordprocessingGroup" xmlns:wpi="http://schemas.microsoft.com/office/word/2010/wordprocessingInk" xmlns:wne="http://schemas.microsoft.com/office/word/2006/wordml" xmlns:wps="http://schemas.microsoft.com/office/word/2010/wordprocessingShape" mc:Ignorable="w14 w15 w16se w16cid w16 w16cex w16sdtdh wp14">
   <w:endnote w:type="separator" w:id="-1">
     <w:p>
       <w:r>
@@ -28743,7 +30146,7 @@
 </file>
 
 <file path=word/footnotes.xml><?xml version="1.0" encoding="utf-8"?>
-<w:footnotes xmlns:wpc="http://schemas.microsoft.com/office/word/2010/wordprocessingCanvas" xmlns:cx="http://schemas.microsoft.com/office/drawing/2014/chartex" xmlns:cx1="http://schemas.microsoft.com/office/drawing/2015/9/8/chartex" xmlns:cx2="http://schemas.microsoft.com/office/drawing/2015/10/21/chartex" xmlns:cx3="http://schemas.microsoft.com/office/drawing/2016/5/9/chartex" xmlns:cx4="http://schemas.microsoft.com/office/drawing/2016/5/10/chartex" xmlns:cx5="http://schemas.microsoft.com/office/drawing/2016/5/11/chartex" xmlns:cx6="http://schemas.microsoft.com/office/drawing/2016/5/12/chartex" xmlns:cx7="http://schemas.microsoft.com/office/drawing/2016/5/13/chartex" xmlns:cx8="http://schemas.microsoft.com/office/drawing/2016/5/14/chartex" xmlns:mc="http://schemas.openxmlformats.org/markup-compatibility/2006" xmlns:aink="http://schemas.microsoft.com/office/drawing/2016/ink" xmlns:am3d="http://schemas.microsoft.com/office/drawing/2017/model3d" xmlns:o="urn:schemas-microsoft-com:office:office" xmlns:r="http://schemas.openxmlformats.org/officeDocument/2006/relationships" xmlns:m="http://schemas.openxmlformats.org/officeDocument/2006/math" xmlns:v="urn:schemas-microsoft-com:vml" xmlns:wp14="http://schemas.microsoft.com/office/word/2010/wordprocessingDrawing" xmlns:wp="http://schemas.openxmlformats.org/drawingml/2006/wordprocessingDrawing" xmlns:w10="urn:schemas-microsoft-com:office:word" xmlns:w="http://schemas.openxmlformats.org/wordprocessingml/2006/main" xmlns:w14="http://schemas.microsoft.com/office/word/2010/wordml" xmlns:w15="http://schemas.microsoft.com/office/word/2012/wordml" xmlns:w16cex="http://schemas.microsoft.com/office/word/2018/wordml/cex" xmlns:w16cid="http://schemas.microsoft.com/office/word/2016/wordml/cid" xmlns:w16="http://schemas.microsoft.com/office/word/2018/wordml" xmlns:w16se="http://schemas.microsoft.com/office/word/2015/wordml/symex" xmlns:wpg="http://schemas.microsoft.com/office/word/2010/wordprocessingGroup" xmlns:wpi="http://schemas.microsoft.com/office/word/2010/wordprocessingInk" xmlns:wne="http://schemas.microsoft.com/office/word/2006/wordml" xmlns:wps="http://schemas.microsoft.com/office/word/2010/wordprocessingShape" mc:Ignorable="w14 w15 w16se w16cid w16 w16cex wp14">
+<w:footnotes xmlns:wpc="http://schemas.microsoft.com/office/word/2010/wordprocessingCanvas" xmlns:cx="http://schemas.microsoft.com/office/drawing/2014/chartex" xmlns:cx1="http://schemas.microsoft.com/office/drawing/2015/9/8/chartex" xmlns:cx2="http://schemas.microsoft.com/office/drawing/2015/10/21/chartex" xmlns:cx3="http://schemas.microsoft.com/office/drawing/2016/5/9/chartex" xmlns:cx4="http://schemas.microsoft.com/office/drawing/2016/5/10/chartex" xmlns:cx5="http://schemas.microsoft.com/office/drawing/2016/5/11/chartex" xmlns:cx6="http://schemas.microsoft.com/office/drawing/2016/5/12/chartex" xmlns:cx7="http://schemas.microsoft.com/office/drawing/2016/5/13/chartex" xmlns:cx8="http://schemas.microsoft.com/office/drawing/2016/5/14/chartex" xmlns:mc="http://schemas.openxmlformats.org/markup-compatibility/2006" xmlns:aink="http://schemas.microsoft.com/office/drawing/2016/ink" xmlns:am3d="http://schemas.microsoft.com/office/drawing/2017/model3d" xmlns:o="urn:schemas-microsoft-com:office:office" xmlns:oel="http://schemas.microsoft.com/office/2019/extlst" xmlns:r="http://schemas.openxmlformats.org/officeDocument/2006/relationships" xmlns:m="http://schemas.openxmlformats.org/officeDocument/2006/math" xmlns:v="urn:schemas-microsoft-com:vml" xmlns:wp14="http://schemas.microsoft.com/office/word/2010/wordprocessingDrawing" xmlns:wp="http://schemas.openxmlformats.org/drawingml/2006/wordprocessingDrawing" xmlns:w10="urn:schemas-microsoft-com:office:word" xmlns:w="http://schemas.openxmlformats.org/wordprocessingml/2006/main" xmlns:w14="http://schemas.microsoft.com/office/word/2010/wordml" xmlns:w15="http://schemas.microsoft.com/office/word/2012/wordml" xmlns:w16cex="http://schemas.microsoft.com/office/word/2018/wordml/cex" xmlns:w16cid="http://schemas.microsoft.com/office/word/2016/wordml/cid" xmlns:w16="http://schemas.microsoft.com/office/word/2018/wordml" xmlns:w16sdtdh="http://schemas.microsoft.com/office/word/2020/wordml/sdtdatahash" xmlns:w16se="http://schemas.microsoft.com/office/word/2015/wordml/symex" xmlns:wpg="http://schemas.microsoft.com/office/word/2010/wordprocessingGroup" xmlns:wpi="http://schemas.microsoft.com/office/word/2010/wordprocessingInk" xmlns:wne="http://schemas.microsoft.com/office/word/2006/wordml" xmlns:wps="http://schemas.microsoft.com/office/word/2010/wordprocessingShape" mc:Ignorable="w14 w15 w16se w16cid w16 w16cex w16sdtdh wp14">
   <w:footnote w:type="separator" w:id="-1">
     <w:p>
       <w:r>
@@ -28762,7 +30165,7 @@
 </file>
 
 <file path=word/numbering.xml><?xml version="1.0" encoding="utf-8"?>
-<w:numbering xmlns:wpc="http://schemas.microsoft.com/office/word/2010/wordprocessingCanvas" xmlns:cx="http://schemas.microsoft.com/office/drawing/2014/chartex" xmlns:cx1="http://schemas.microsoft.com/office/drawing/2015/9/8/chartex" xmlns:cx2="http://schemas.microsoft.com/office/drawing/2015/10/21/chartex" xmlns:cx3="http://schemas.microsoft.com/office/drawing/2016/5/9/chartex" xmlns:cx4="http://schemas.microsoft.com/office/drawing/2016/5/10/chartex" xmlns:cx5="http://schemas.microsoft.com/office/drawing/2016/5/11/chartex" xmlns:cx6="http://schemas.microsoft.com/office/drawing/2016/5/12/chartex" xmlns:cx7="http://schemas.microsoft.com/office/drawing/2016/5/13/chartex" xmlns:cx8="http://schemas.microsoft.com/office/drawing/2016/5/14/chartex" xmlns:mc="http://schemas.openxmlformats.org/markup-compatibility/2006" xmlns:aink="http://schemas.microsoft.com/office/drawing/2016/ink" xmlns:am3d="http://schemas.microsoft.com/office/drawing/2017/model3d" xmlns:o="urn:schemas-microsoft-com:office:office" xmlns:r="http://schemas.openxmlformats.org/officeDocument/2006/relationships" xmlns:m="http://schemas.openxmlformats.org/officeDocument/2006/math" xmlns:v="urn:schemas-microsoft-com:vml" xmlns:wp14="http://schemas.microsoft.com/office/word/2010/wordprocessingDrawing" xmlns:wp="http://schemas.openxmlformats.org/drawingml/2006/wordprocessingDrawing" xmlns:w10="urn:schemas-microsoft-com:office:word" xmlns:w="http://schemas.openxmlformats.org/wordprocessingml/2006/main" xmlns:w14="http://schemas.microsoft.com/office/word/2010/wordml" xmlns:w15="http://schemas.microsoft.com/office/word/2012/wordml" xmlns:w16cex="http://schemas.microsoft.com/office/word/2018/wordml/cex" xmlns:w16cid="http://schemas.microsoft.com/office/word/2016/wordml/cid" xmlns:w16="http://schemas.microsoft.com/office/word/2018/wordml" xmlns:w16se="http://schemas.microsoft.com/office/word/2015/wordml/symex" xmlns:wpg="http://schemas.microsoft.com/office/word/2010/wordprocessingGroup" xmlns:wpi="http://schemas.microsoft.com/office/word/2010/wordprocessingInk" xmlns:wne="http://schemas.microsoft.com/office/word/2006/wordml" xmlns:wps="http://schemas.microsoft.com/office/word/2010/wordprocessingShape" mc:Ignorable="w14 w15 w16se w16cid w16 w16cex wp14">
+<w:numbering xmlns:wpc="http://schemas.microsoft.com/office/word/2010/wordprocessingCanvas" xmlns:cx="http://schemas.microsoft.com/office/drawing/2014/chartex" xmlns:cx1="http://schemas.microsoft.com/office/drawing/2015/9/8/chartex" xmlns:cx2="http://schemas.microsoft.com/office/drawing/2015/10/21/chartex" xmlns:cx3="http://schemas.microsoft.com/office/drawing/2016/5/9/chartex" xmlns:cx4="http://schemas.microsoft.com/office/drawing/2016/5/10/chartex" xmlns:cx5="http://schemas.microsoft.com/office/drawing/2016/5/11/chartex" xmlns:cx6="http://schemas.microsoft.com/office/drawing/2016/5/12/chartex" xmlns:cx7="http://schemas.microsoft.com/office/drawing/2016/5/13/chartex" xmlns:cx8="http://schemas.microsoft.com/office/drawing/2016/5/14/chartex" xmlns:mc="http://schemas.openxmlformats.org/markup-compatibility/2006" xmlns:aink="http://schemas.microsoft.com/office/drawing/2016/ink" xmlns:am3d="http://schemas.microsoft.com/office/drawing/2017/model3d" xmlns:o="urn:schemas-microsoft-com:office:office" xmlns:oel="http://schemas.microsoft.com/office/2019/extlst" xmlns:r="http://schemas.openxmlformats.org/officeDocument/2006/relationships" xmlns:m="http://schemas.openxmlformats.org/officeDocument/2006/math" xmlns:v="urn:schemas-microsoft-com:vml" xmlns:wp14="http://schemas.microsoft.com/office/word/2010/wordprocessingDrawing" xmlns:wp="http://schemas.openxmlformats.org/drawingml/2006/wordprocessingDrawing" xmlns:w10="urn:schemas-microsoft-com:office:word" xmlns:w="http://schemas.openxmlformats.org/wordprocessingml/2006/main" xmlns:w14="http://schemas.microsoft.com/office/word/2010/wordml" xmlns:w15="http://schemas.microsoft.com/office/word/2012/wordml" xmlns:w16cex="http://schemas.microsoft.com/office/word/2018/wordml/cex" xmlns:w16cid="http://schemas.microsoft.com/office/word/2016/wordml/cid" xmlns:w16="http://schemas.microsoft.com/office/word/2018/wordml" xmlns:w16sdtdh="http://schemas.microsoft.com/office/word/2020/wordml/sdtdatahash" xmlns:w16se="http://schemas.microsoft.com/office/word/2015/wordml/symex" xmlns:wpg="http://schemas.microsoft.com/office/word/2010/wordprocessingGroup" xmlns:wpi="http://schemas.microsoft.com/office/word/2010/wordprocessingInk" xmlns:wne="http://schemas.microsoft.com/office/word/2006/wordml" xmlns:wps="http://schemas.microsoft.com/office/word/2010/wordprocessingShape" mc:Ignorable="w14 w15 w16se w16cid w16 w16cex w16sdtdh wp14">
   <w:abstractNum w:abstractNumId="0" w15:restartNumberingAfterBreak="0">
     <w:nsid w:val="FFFFFF7C"/>
     <w:multiLevelType w:val="singleLevel"/>
@@ -30220,58 +31623,58 @@
       </w:rPr>
     </w:lvl>
   </w:abstractNum>
-  <w:num w:numId="1">
+  <w:num w:numId="1" w16cid:durableId="907036523">
     <w:abstractNumId w:val="11"/>
   </w:num>
-  <w:num w:numId="2">
+  <w:num w:numId="2" w16cid:durableId="1302999428">
     <w:abstractNumId w:val="18"/>
   </w:num>
-  <w:num w:numId="3">
+  <w:num w:numId="3" w16cid:durableId="613441102">
     <w:abstractNumId w:val="12"/>
   </w:num>
-  <w:num w:numId="4">
+  <w:num w:numId="4" w16cid:durableId="552622754">
     <w:abstractNumId w:val="19"/>
   </w:num>
-  <w:num w:numId="5">
+  <w:num w:numId="5" w16cid:durableId="645861649">
     <w:abstractNumId w:val="14"/>
   </w:num>
-  <w:num w:numId="6">
+  <w:num w:numId="6" w16cid:durableId="94135162">
     <w:abstractNumId w:val="15"/>
   </w:num>
-  <w:num w:numId="7">
+  <w:num w:numId="7" w16cid:durableId="377556407">
     <w:abstractNumId w:val="9"/>
   </w:num>
-  <w:num w:numId="8">
+  <w:num w:numId="8" w16cid:durableId="1395738837">
     <w:abstractNumId w:val="7"/>
   </w:num>
-  <w:num w:numId="9">
+  <w:num w:numId="9" w16cid:durableId="2083021827">
     <w:abstractNumId w:val="6"/>
   </w:num>
-  <w:num w:numId="10">
+  <w:num w:numId="10" w16cid:durableId="1771463900">
     <w:abstractNumId w:val="5"/>
   </w:num>
-  <w:num w:numId="11">
+  <w:num w:numId="11" w16cid:durableId="1212116613">
     <w:abstractNumId w:val="4"/>
   </w:num>
-  <w:num w:numId="12">
+  <w:num w:numId="12" w16cid:durableId="750472657">
     <w:abstractNumId w:val="8"/>
   </w:num>
-  <w:num w:numId="13">
+  <w:num w:numId="13" w16cid:durableId="1914273789">
     <w:abstractNumId w:val="3"/>
   </w:num>
-  <w:num w:numId="14">
+  <w:num w:numId="14" w16cid:durableId="32191823">
     <w:abstractNumId w:val="2"/>
   </w:num>
-  <w:num w:numId="15">
+  <w:num w:numId="15" w16cid:durableId="1225872013">
     <w:abstractNumId w:val="1"/>
   </w:num>
-  <w:num w:numId="16">
+  <w:num w:numId="16" w16cid:durableId="1275557720">
     <w:abstractNumId w:val="0"/>
   </w:num>
-  <w:num w:numId="17">
+  <w:num w:numId="17" w16cid:durableId="1250578536">
     <w:abstractNumId w:val="13"/>
   </w:num>
-  <w:num w:numId="18">
+  <w:num w:numId="18" w16cid:durableId="520701474">
     <w:abstractNumId w:val="14"/>
     <w:lvlOverride w:ilvl="0">
       <w:startOverride w:val="1"/>
@@ -30301,20 +31704,50 @@
       <w:startOverride w:val="1"/>
     </w:lvlOverride>
   </w:num>
-  <w:num w:numId="19">
+  <w:num w:numId="19" w16cid:durableId="726076109">
     <w:abstractNumId w:val="10"/>
   </w:num>
-  <w:num w:numId="20">
+  <w:num w:numId="20" w16cid:durableId="705526094">
     <w:abstractNumId w:val="16"/>
   </w:num>
-  <w:num w:numId="21">
+  <w:num w:numId="21" w16cid:durableId="481117258">
     <w:abstractNumId w:val="17"/>
+  </w:num>
+  <w:num w:numId="22" w16cid:durableId="1664510380">
+    <w:abstractNumId w:val="14"/>
+    <w:lvlOverride w:ilvl="0">
+      <w:startOverride w:val="1"/>
+    </w:lvlOverride>
+    <w:lvlOverride w:ilvl="1">
+      <w:startOverride w:val="1"/>
+    </w:lvlOverride>
+    <w:lvlOverride w:ilvl="2">
+      <w:startOverride w:val="1"/>
+    </w:lvlOverride>
+    <w:lvlOverride w:ilvl="3">
+      <w:startOverride w:val="1"/>
+    </w:lvlOverride>
+    <w:lvlOverride w:ilvl="4">
+      <w:startOverride w:val="1"/>
+    </w:lvlOverride>
+    <w:lvlOverride w:ilvl="5">
+      <w:startOverride w:val="1"/>
+    </w:lvlOverride>
+    <w:lvlOverride w:ilvl="6">
+      <w:startOverride w:val="1"/>
+    </w:lvlOverride>
+    <w:lvlOverride w:ilvl="7">
+      <w:startOverride w:val="1"/>
+    </w:lvlOverride>
+    <w:lvlOverride w:ilvl="8">
+      <w:startOverride w:val="1"/>
+    </w:lvlOverride>
   </w:num>
 </w:numbering>
 </file>
 
 <file path=word/styles.xml><?xml version="1.0" encoding="utf-8"?>
-<w:styles xmlns:mc="http://schemas.openxmlformats.org/markup-compatibility/2006" xmlns:r="http://schemas.openxmlformats.org/officeDocument/2006/relationships" xmlns:w="http://schemas.openxmlformats.org/wordprocessingml/2006/main" xmlns:w14="http://schemas.microsoft.com/office/word/2010/wordml" xmlns:w15="http://schemas.microsoft.com/office/word/2012/wordml" xmlns:w16cex="http://schemas.microsoft.com/office/word/2018/wordml/cex" xmlns:w16cid="http://schemas.microsoft.com/office/word/2016/wordml/cid" xmlns:w16="http://schemas.microsoft.com/office/word/2018/wordml" xmlns:w16se="http://schemas.microsoft.com/office/word/2015/wordml/symex" mc:Ignorable="w14 w15 w16se w16cid w16 w16cex">
+<w:styles xmlns:mc="http://schemas.openxmlformats.org/markup-compatibility/2006" xmlns:r="http://schemas.openxmlformats.org/officeDocument/2006/relationships" xmlns:w="http://schemas.openxmlformats.org/wordprocessingml/2006/main" xmlns:w14="http://schemas.microsoft.com/office/word/2010/wordml" xmlns:w15="http://schemas.microsoft.com/office/word/2012/wordml" xmlns:w16cex="http://schemas.microsoft.com/office/word/2018/wordml/cex" xmlns:w16cid="http://schemas.microsoft.com/office/word/2016/wordml/cid" xmlns:w16="http://schemas.microsoft.com/office/word/2018/wordml" xmlns:w16sdtdh="http://schemas.microsoft.com/office/word/2020/wordml/sdtdatahash" xmlns:w16se="http://schemas.microsoft.com/office/word/2015/wordml/symex" mc:Ignorable="w14 w15 w16se w16cid w16 w16cex w16sdtdh">
   <w:docDefaults>
     <w:rPrDefault>
       <w:rPr>

--- a/quickDBExplorer/quickDBExplorerHelp.docx
+++ b/quickDBExplorer/quickDBExplorerHelp.docx
@@ -140,9 +140,10 @@
           <w:rFonts w:asciiTheme="minorHAnsi" w:eastAsiaTheme="minorEastAsia" w:hAnsiTheme="minorHAnsi" w:cstheme="minorBidi"/>
           <w:noProof/>
           <w:szCs w:val="22"/>
-        </w:rPr>
-      </w:pPr>
-      <w:hyperlink w:anchor="_Toc40022177" w:history="1">
+          <w14:ligatures w14:val="standardContextual"/>
+        </w:rPr>
+      </w:pPr>
+      <w:hyperlink w:anchor="_Toc149849315" w:history="1">
         <w:r>
           <w:rPr>
             <w:rStyle w:val="a3"/>
@@ -155,6 +156,7 @@
             <w:rFonts w:asciiTheme="minorHAnsi" w:eastAsiaTheme="minorEastAsia" w:hAnsiTheme="minorHAnsi" w:cstheme="minorBidi"/>
             <w:noProof/>
             <w:szCs w:val="22"/>
+            <w14:ligatures w14:val="standardContextual"/>
           </w:rPr>
           <w:tab/>
         </w:r>
@@ -184,7 +186,7 @@
             <w:noProof/>
             <w:webHidden/>
           </w:rPr>
-          <w:instrText xml:space="preserve"> PAGEREF _Toc40022177 \h </w:instrText>
+          <w:instrText xml:space="preserve"> PAGEREF _Toc149849315 \h </w:instrText>
         </w:r>
         <w:r>
           <w:rPr>
@@ -226,9 +228,10 @@
           <w:rFonts w:asciiTheme="minorHAnsi" w:eastAsiaTheme="minorEastAsia" w:hAnsiTheme="minorHAnsi" w:cstheme="minorBidi"/>
           <w:noProof/>
           <w:szCs w:val="22"/>
-        </w:rPr>
-      </w:pPr>
-      <w:hyperlink w:anchor="_Toc40022178" w:history="1">
+          <w14:ligatures w14:val="standardContextual"/>
+        </w:rPr>
+      </w:pPr>
+      <w:hyperlink w:anchor="_Toc149849316" w:history="1">
         <w:r>
           <w:rPr>
             <w:rStyle w:val="a3"/>
@@ -241,6 +244,7 @@
             <w:rFonts w:asciiTheme="minorHAnsi" w:eastAsiaTheme="minorEastAsia" w:hAnsiTheme="minorHAnsi" w:cstheme="minorBidi"/>
             <w:noProof/>
             <w:szCs w:val="22"/>
+            <w14:ligatures w14:val="standardContextual"/>
           </w:rPr>
           <w:tab/>
         </w:r>
@@ -277,7 +281,7 @@
             <w:noProof/>
             <w:webHidden/>
           </w:rPr>
-          <w:instrText xml:space="preserve"> PAGEREF _Toc40022178 \h </w:instrText>
+          <w:instrText xml:space="preserve"> PAGEREF _Toc149849316 \h </w:instrText>
         </w:r>
         <w:r>
           <w:rPr>
@@ -319,9 +323,10 @@
           <w:rFonts w:asciiTheme="minorHAnsi" w:eastAsiaTheme="minorEastAsia" w:hAnsiTheme="minorHAnsi" w:cstheme="minorBidi"/>
           <w:noProof/>
           <w:szCs w:val="22"/>
-        </w:rPr>
-      </w:pPr>
-      <w:hyperlink w:anchor="_Toc40022179" w:history="1">
+          <w14:ligatures w14:val="standardContextual"/>
+        </w:rPr>
+      </w:pPr>
+      <w:hyperlink w:anchor="_Toc149849317" w:history="1">
         <w:r>
           <w:rPr>
             <w:rStyle w:val="a3"/>
@@ -334,6 +339,7 @@
             <w:rFonts w:asciiTheme="minorHAnsi" w:eastAsiaTheme="minorEastAsia" w:hAnsiTheme="minorHAnsi" w:cstheme="minorBidi"/>
             <w:noProof/>
             <w:szCs w:val="22"/>
+            <w14:ligatures w14:val="standardContextual"/>
           </w:rPr>
           <w:tab/>
         </w:r>
@@ -363,7 +369,7 @@
             <w:noProof/>
             <w:webHidden/>
           </w:rPr>
-          <w:instrText xml:space="preserve"> PAGEREF _Toc40022179 \h </w:instrText>
+          <w:instrText xml:space="preserve"> PAGEREF _Toc149849317 \h </w:instrText>
         </w:r>
         <w:r>
           <w:rPr>
@@ -405,9 +411,10 @@
           <w:rFonts w:asciiTheme="minorHAnsi" w:eastAsiaTheme="minorEastAsia" w:hAnsiTheme="minorHAnsi" w:cstheme="minorBidi"/>
           <w:noProof/>
           <w:szCs w:val="22"/>
-        </w:rPr>
-      </w:pPr>
-      <w:hyperlink w:anchor="_Toc40022180" w:history="1">
+          <w14:ligatures w14:val="standardContextual"/>
+        </w:rPr>
+      </w:pPr>
+      <w:hyperlink w:anchor="_Toc149849318" w:history="1">
         <w:r>
           <w:rPr>
             <w:rStyle w:val="a3"/>
@@ -420,6 +427,7 @@
             <w:rFonts w:asciiTheme="minorHAnsi" w:eastAsiaTheme="minorEastAsia" w:hAnsiTheme="minorHAnsi" w:cstheme="minorBidi"/>
             <w:noProof/>
             <w:szCs w:val="22"/>
+            <w14:ligatures w14:val="standardContextual"/>
           </w:rPr>
           <w:tab/>
         </w:r>
@@ -449,7 +457,7 @@
             <w:noProof/>
             <w:webHidden/>
           </w:rPr>
-          <w:instrText xml:space="preserve"> PAGEREF _Toc40022180 \h </w:instrText>
+          <w:instrText xml:space="preserve"> PAGEREF _Toc149849318 \h </w:instrText>
         </w:r>
         <w:r>
           <w:rPr>
@@ -491,9 +499,10 @@
           <w:rFonts w:asciiTheme="minorHAnsi" w:eastAsiaTheme="minorEastAsia" w:hAnsiTheme="minorHAnsi" w:cstheme="minorBidi"/>
           <w:noProof/>
           <w:szCs w:val="22"/>
-        </w:rPr>
-      </w:pPr>
-      <w:hyperlink w:anchor="_Toc40022181" w:history="1">
+          <w14:ligatures w14:val="standardContextual"/>
+        </w:rPr>
+      </w:pPr>
+      <w:hyperlink w:anchor="_Toc149849319" w:history="1">
         <w:r>
           <w:rPr>
             <w:rStyle w:val="a3"/>
@@ -506,6 +515,7 @@
             <w:rFonts w:asciiTheme="minorHAnsi" w:eastAsiaTheme="minorEastAsia" w:hAnsiTheme="minorHAnsi" w:cstheme="minorBidi"/>
             <w:noProof/>
             <w:szCs w:val="22"/>
+            <w14:ligatures w14:val="standardContextual"/>
           </w:rPr>
           <w:tab/>
         </w:r>
@@ -535,7 +545,7 @@
             <w:noProof/>
             <w:webHidden/>
           </w:rPr>
-          <w:instrText xml:space="preserve"> PAGEREF _Toc40022181 \h </w:instrText>
+          <w:instrText xml:space="preserve"> PAGEREF _Toc149849319 \h </w:instrText>
         </w:r>
         <w:r>
           <w:rPr>
@@ -577,9 +587,10 @@
           <w:rFonts w:asciiTheme="minorHAnsi" w:eastAsiaTheme="minorEastAsia" w:hAnsiTheme="minorHAnsi" w:cstheme="minorBidi"/>
           <w:noProof/>
           <w:szCs w:val="22"/>
-        </w:rPr>
-      </w:pPr>
-      <w:hyperlink w:anchor="_Toc40022182" w:history="1">
+          <w14:ligatures w14:val="standardContextual"/>
+        </w:rPr>
+      </w:pPr>
+      <w:hyperlink w:anchor="_Toc149849320" w:history="1">
         <w:r>
           <w:rPr>
             <w:rStyle w:val="a3"/>
@@ -592,6 +603,7 @@
             <w:rFonts w:asciiTheme="minorHAnsi" w:eastAsiaTheme="minorEastAsia" w:hAnsiTheme="minorHAnsi" w:cstheme="minorBidi"/>
             <w:noProof/>
             <w:szCs w:val="22"/>
+            <w14:ligatures w14:val="standardContextual"/>
           </w:rPr>
           <w:tab/>
         </w:r>
@@ -621,7 +633,7 @@
             <w:noProof/>
             <w:webHidden/>
           </w:rPr>
-          <w:instrText xml:space="preserve"> PAGEREF _Toc40022182 \h </w:instrText>
+          <w:instrText xml:space="preserve"> PAGEREF _Toc149849320 \h </w:instrText>
         </w:r>
         <w:r>
           <w:rPr>
@@ -663,9 +675,10 @@
           <w:rFonts w:asciiTheme="minorHAnsi" w:eastAsiaTheme="minorEastAsia" w:hAnsiTheme="minorHAnsi" w:cstheme="minorBidi"/>
           <w:noProof/>
           <w:szCs w:val="22"/>
-        </w:rPr>
-      </w:pPr>
-      <w:hyperlink w:anchor="_Toc40022183" w:history="1">
+          <w14:ligatures w14:val="standardContextual"/>
+        </w:rPr>
+      </w:pPr>
+      <w:hyperlink w:anchor="_Toc149849321" w:history="1">
         <w:r>
           <w:rPr>
             <w:rStyle w:val="a3"/>
@@ -678,6 +691,7 @@
             <w:rFonts w:asciiTheme="minorHAnsi" w:eastAsiaTheme="minorEastAsia" w:hAnsiTheme="minorHAnsi" w:cstheme="minorBidi"/>
             <w:noProof/>
             <w:szCs w:val="22"/>
+            <w14:ligatures w14:val="standardContextual"/>
           </w:rPr>
           <w:tab/>
         </w:r>
@@ -722,7 +736,7 @@
             <w:noProof/>
             <w:webHidden/>
           </w:rPr>
-          <w:instrText xml:space="preserve"> PAGEREF _Toc40022183 \h </w:instrText>
+          <w:instrText xml:space="preserve"> PAGEREF _Toc149849321 \h </w:instrText>
         </w:r>
         <w:r>
           <w:rPr>
@@ -764,9 +778,10 @@
           <w:rFonts w:asciiTheme="minorHAnsi" w:eastAsiaTheme="minorEastAsia" w:hAnsiTheme="minorHAnsi" w:cstheme="minorBidi"/>
           <w:noProof/>
           <w:szCs w:val="22"/>
-        </w:rPr>
-      </w:pPr>
-      <w:hyperlink w:anchor="_Toc40022184" w:history="1">
+          <w14:ligatures w14:val="standardContextual"/>
+        </w:rPr>
+      </w:pPr>
+      <w:hyperlink w:anchor="_Toc149849322" w:history="1">
         <w:r>
           <w:rPr>
             <w:rStyle w:val="a3"/>
@@ -779,6 +794,7 @@
             <w:rFonts w:asciiTheme="minorHAnsi" w:eastAsiaTheme="minorEastAsia" w:hAnsiTheme="minorHAnsi" w:cstheme="minorBidi"/>
             <w:noProof/>
             <w:szCs w:val="22"/>
+            <w14:ligatures w14:val="standardContextual"/>
           </w:rPr>
           <w:tab/>
         </w:r>
@@ -816,7 +832,7 @@
             <w:noProof/>
             <w:webHidden/>
           </w:rPr>
-          <w:instrText xml:space="preserve"> PAGEREF _Toc40022184 \h </w:instrText>
+          <w:instrText xml:space="preserve"> PAGEREF _Toc149849322 \h </w:instrText>
         </w:r>
         <w:r>
           <w:rPr>
@@ -858,9 +874,10 @@
           <w:rFonts w:asciiTheme="minorHAnsi" w:eastAsiaTheme="minorEastAsia" w:hAnsiTheme="minorHAnsi" w:cstheme="minorBidi"/>
           <w:noProof/>
           <w:szCs w:val="22"/>
-        </w:rPr>
-      </w:pPr>
-      <w:hyperlink w:anchor="_Toc40022185" w:history="1">
+          <w14:ligatures w14:val="standardContextual"/>
+        </w:rPr>
+      </w:pPr>
+      <w:hyperlink w:anchor="_Toc149849323" w:history="1">
         <w:r>
           <w:rPr>
             <w:rStyle w:val="a3"/>
@@ -873,6 +890,7 @@
             <w:rFonts w:asciiTheme="minorHAnsi" w:eastAsiaTheme="minorEastAsia" w:hAnsiTheme="minorHAnsi" w:cstheme="minorBidi"/>
             <w:noProof/>
             <w:szCs w:val="22"/>
+            <w14:ligatures w14:val="standardContextual"/>
           </w:rPr>
           <w:tab/>
         </w:r>
@@ -910,7 +928,7 @@
             <w:noProof/>
             <w:webHidden/>
           </w:rPr>
-          <w:instrText xml:space="preserve"> PAGEREF _Toc40022185 \h </w:instrText>
+          <w:instrText xml:space="preserve"> PAGEREF _Toc149849323 \h </w:instrText>
         </w:r>
         <w:r>
           <w:rPr>
@@ -952,9 +970,10 @@
           <w:rFonts w:asciiTheme="minorHAnsi" w:eastAsiaTheme="minorEastAsia" w:hAnsiTheme="minorHAnsi" w:cstheme="minorBidi"/>
           <w:noProof/>
           <w:szCs w:val="22"/>
-        </w:rPr>
-      </w:pPr>
-      <w:hyperlink w:anchor="_Toc40022186" w:history="1">
+          <w14:ligatures w14:val="standardContextual"/>
+        </w:rPr>
+      </w:pPr>
+      <w:hyperlink w:anchor="_Toc149849324" w:history="1">
         <w:r>
           <w:rPr>
             <w:rStyle w:val="a3"/>
@@ -967,6 +986,7 @@
             <w:rFonts w:asciiTheme="minorHAnsi" w:eastAsiaTheme="minorEastAsia" w:hAnsiTheme="minorHAnsi" w:cstheme="minorBidi"/>
             <w:noProof/>
             <w:szCs w:val="22"/>
+            <w14:ligatures w14:val="standardContextual"/>
           </w:rPr>
           <w:tab/>
         </w:r>
@@ -1004,7 +1024,7 @@
             <w:noProof/>
             <w:webHidden/>
           </w:rPr>
-          <w:instrText xml:space="preserve"> PAGEREF _Toc40022186 \h </w:instrText>
+          <w:instrText xml:space="preserve"> PAGEREF _Toc149849324 \h </w:instrText>
         </w:r>
         <w:r>
           <w:rPr>
@@ -1046,9 +1066,10 @@
           <w:rFonts w:asciiTheme="minorHAnsi" w:eastAsiaTheme="minorEastAsia" w:hAnsiTheme="minorHAnsi" w:cstheme="minorBidi"/>
           <w:noProof/>
           <w:szCs w:val="22"/>
-        </w:rPr>
-      </w:pPr>
-      <w:hyperlink w:anchor="_Toc40022187" w:history="1">
+          <w14:ligatures w14:val="standardContextual"/>
+        </w:rPr>
+      </w:pPr>
+      <w:hyperlink w:anchor="_Toc149849325" w:history="1">
         <w:r>
           <w:rPr>
             <w:rStyle w:val="a3"/>
@@ -1061,6 +1082,7 @@
             <w:rFonts w:asciiTheme="minorHAnsi" w:eastAsiaTheme="minorEastAsia" w:hAnsiTheme="minorHAnsi" w:cstheme="minorBidi"/>
             <w:noProof/>
             <w:szCs w:val="22"/>
+            <w14:ligatures w14:val="standardContextual"/>
           </w:rPr>
           <w:tab/>
         </w:r>
@@ -1105,7 +1127,7 @@
             <w:noProof/>
             <w:webHidden/>
           </w:rPr>
-          <w:instrText xml:space="preserve"> PAGEREF _Toc40022187 \h </w:instrText>
+          <w:instrText xml:space="preserve"> PAGEREF _Toc149849325 \h </w:instrText>
         </w:r>
         <w:r>
           <w:rPr>
@@ -1147,9 +1169,10 @@
           <w:rFonts w:asciiTheme="minorHAnsi" w:eastAsiaTheme="minorEastAsia" w:hAnsiTheme="minorHAnsi" w:cstheme="minorBidi"/>
           <w:noProof/>
           <w:szCs w:val="22"/>
-        </w:rPr>
-      </w:pPr>
-      <w:hyperlink w:anchor="_Toc40022188" w:history="1">
+          <w14:ligatures w14:val="standardContextual"/>
+        </w:rPr>
+      </w:pPr>
+      <w:hyperlink w:anchor="_Toc149849326" w:history="1">
         <w:r>
           <w:rPr>
             <w:rStyle w:val="a3"/>
@@ -1162,6 +1185,7 @@
             <w:rFonts w:asciiTheme="minorHAnsi" w:eastAsiaTheme="minorEastAsia" w:hAnsiTheme="minorHAnsi" w:cstheme="minorBidi"/>
             <w:noProof/>
             <w:szCs w:val="22"/>
+            <w14:ligatures w14:val="standardContextual"/>
           </w:rPr>
           <w:tab/>
         </w:r>
@@ -1199,7 +1223,7 @@
             <w:noProof/>
             <w:webHidden/>
           </w:rPr>
-          <w:instrText xml:space="preserve"> PAGEREF _Toc40022188 \h </w:instrText>
+          <w:instrText xml:space="preserve"> PAGEREF _Toc149849326 \h </w:instrText>
         </w:r>
         <w:r>
           <w:rPr>
@@ -1241,9 +1265,10 @@
           <w:rFonts w:asciiTheme="minorHAnsi" w:eastAsiaTheme="minorEastAsia" w:hAnsiTheme="minorHAnsi" w:cstheme="minorBidi"/>
           <w:noProof/>
           <w:szCs w:val="22"/>
-        </w:rPr>
-      </w:pPr>
-      <w:hyperlink w:anchor="_Toc40022189" w:history="1">
+          <w14:ligatures w14:val="standardContextual"/>
+        </w:rPr>
+      </w:pPr>
+      <w:hyperlink w:anchor="_Toc149849327" w:history="1">
         <w:r>
           <w:rPr>
             <w:rStyle w:val="a3"/>
@@ -1256,6 +1281,7 @@
             <w:rFonts w:asciiTheme="minorHAnsi" w:eastAsiaTheme="minorEastAsia" w:hAnsiTheme="minorHAnsi" w:cstheme="minorBidi"/>
             <w:noProof/>
             <w:szCs w:val="22"/>
+            <w14:ligatures w14:val="standardContextual"/>
           </w:rPr>
           <w:tab/>
         </w:r>
@@ -1293,7 +1319,7 @@
             <w:noProof/>
             <w:webHidden/>
           </w:rPr>
-          <w:instrText xml:space="preserve"> PAGEREF _Toc40022189 \h </w:instrText>
+          <w:instrText xml:space="preserve"> PAGEREF _Toc149849327 \h </w:instrText>
         </w:r>
         <w:r>
           <w:rPr>
@@ -1335,9 +1361,10 @@
           <w:rFonts w:asciiTheme="minorHAnsi" w:eastAsiaTheme="minorEastAsia" w:hAnsiTheme="minorHAnsi" w:cstheme="minorBidi"/>
           <w:noProof/>
           <w:szCs w:val="22"/>
-        </w:rPr>
-      </w:pPr>
-      <w:hyperlink w:anchor="_Toc40022190" w:history="1">
+          <w14:ligatures w14:val="standardContextual"/>
+        </w:rPr>
+      </w:pPr>
+      <w:hyperlink w:anchor="_Toc149849328" w:history="1">
         <w:r>
           <w:rPr>
             <w:rStyle w:val="a3"/>
@@ -1350,6 +1377,7 @@
             <w:rFonts w:asciiTheme="minorHAnsi" w:eastAsiaTheme="minorEastAsia" w:hAnsiTheme="minorHAnsi" w:cstheme="minorBidi"/>
             <w:noProof/>
             <w:szCs w:val="22"/>
+            <w14:ligatures w14:val="standardContextual"/>
           </w:rPr>
           <w:tab/>
         </w:r>
@@ -1387,7 +1415,7 @@
             <w:noProof/>
             <w:webHidden/>
           </w:rPr>
-          <w:instrText xml:space="preserve"> PAGEREF _Toc40022190 \h </w:instrText>
+          <w:instrText xml:space="preserve"> PAGEREF _Toc149849328 \h </w:instrText>
         </w:r>
         <w:r>
           <w:rPr>
@@ -1429,9 +1457,10 @@
           <w:rFonts w:asciiTheme="minorHAnsi" w:eastAsiaTheme="minorEastAsia" w:hAnsiTheme="minorHAnsi" w:cstheme="minorBidi"/>
           <w:noProof/>
           <w:szCs w:val="22"/>
-        </w:rPr>
-      </w:pPr>
-      <w:hyperlink w:anchor="_Toc40022191" w:history="1">
+          <w14:ligatures w14:val="standardContextual"/>
+        </w:rPr>
+      </w:pPr>
+      <w:hyperlink w:anchor="_Toc149849329" w:history="1">
         <w:r>
           <w:rPr>
             <w:rStyle w:val="a3"/>
@@ -1444,6 +1473,7 @@
             <w:rFonts w:asciiTheme="minorHAnsi" w:eastAsiaTheme="minorEastAsia" w:hAnsiTheme="minorHAnsi" w:cstheme="minorBidi"/>
             <w:noProof/>
             <w:szCs w:val="22"/>
+            <w14:ligatures w14:val="standardContextual"/>
           </w:rPr>
           <w:tab/>
         </w:r>
@@ -1481,7 +1511,7 @@
             <w:noProof/>
             <w:webHidden/>
           </w:rPr>
-          <w:instrText xml:space="preserve"> PAGEREF _Toc40022191 \h </w:instrText>
+          <w:instrText xml:space="preserve"> PAGEREF _Toc149849329 \h </w:instrText>
         </w:r>
         <w:r>
           <w:rPr>
@@ -1523,9 +1553,10 @@
           <w:rFonts w:asciiTheme="minorHAnsi" w:eastAsiaTheme="minorEastAsia" w:hAnsiTheme="minorHAnsi" w:cstheme="minorBidi"/>
           <w:noProof/>
           <w:szCs w:val="22"/>
-        </w:rPr>
-      </w:pPr>
-      <w:hyperlink w:anchor="_Toc40022192" w:history="1">
+          <w14:ligatures w14:val="standardContextual"/>
+        </w:rPr>
+      </w:pPr>
+      <w:hyperlink w:anchor="_Toc149849330" w:history="1">
         <w:r>
           <w:rPr>
             <w:rStyle w:val="a3"/>
@@ -1538,6 +1569,7 @@
             <w:rFonts w:asciiTheme="minorHAnsi" w:eastAsiaTheme="minorEastAsia" w:hAnsiTheme="minorHAnsi" w:cstheme="minorBidi"/>
             <w:noProof/>
             <w:szCs w:val="22"/>
+            <w14:ligatures w14:val="standardContextual"/>
           </w:rPr>
           <w:tab/>
         </w:r>
@@ -1575,7 +1607,7 @@
             <w:noProof/>
             <w:webHidden/>
           </w:rPr>
-          <w:instrText xml:space="preserve"> PAGEREF _Toc40022192 \h </w:instrText>
+          <w:instrText xml:space="preserve"> PAGEREF _Toc149849330 \h </w:instrText>
         </w:r>
         <w:r>
           <w:rPr>
@@ -1595,7 +1627,7 @@
             <w:noProof/>
             <w:webHidden/>
           </w:rPr>
-          <w:t>12</w:t>
+          <w:t>13</w:t>
         </w:r>
         <w:r>
           <w:rPr>
@@ -1617,9 +1649,10 @@
           <w:rFonts w:asciiTheme="minorHAnsi" w:eastAsiaTheme="minorEastAsia" w:hAnsiTheme="minorHAnsi" w:cstheme="minorBidi"/>
           <w:noProof/>
           <w:szCs w:val="22"/>
-        </w:rPr>
-      </w:pPr>
-      <w:hyperlink w:anchor="_Toc40022193" w:history="1">
+          <w14:ligatures w14:val="standardContextual"/>
+        </w:rPr>
+      </w:pPr>
+      <w:hyperlink w:anchor="_Toc149849331" w:history="1">
         <w:r>
           <w:rPr>
             <w:rStyle w:val="a3"/>
@@ -1632,6 +1665,7 @@
             <w:rFonts w:asciiTheme="minorHAnsi" w:eastAsiaTheme="minorEastAsia" w:hAnsiTheme="minorHAnsi" w:cstheme="minorBidi"/>
             <w:noProof/>
             <w:szCs w:val="22"/>
+            <w14:ligatures w14:val="standardContextual"/>
           </w:rPr>
           <w:tab/>
         </w:r>
@@ -1669,7 +1703,7 @@
             <w:noProof/>
             <w:webHidden/>
           </w:rPr>
-          <w:instrText xml:space="preserve"> PAGEREF _Toc40022193 \h </w:instrText>
+          <w:instrText xml:space="preserve"> PAGEREF _Toc149849331 \h </w:instrText>
         </w:r>
         <w:r>
           <w:rPr>
@@ -1689,7 +1723,7 @@
             <w:noProof/>
             <w:webHidden/>
           </w:rPr>
-          <w:t>12</w:t>
+          <w:t>13</w:t>
         </w:r>
         <w:r>
           <w:rPr>
@@ -1711,9 +1745,10 @@
           <w:rFonts w:asciiTheme="minorHAnsi" w:eastAsiaTheme="minorEastAsia" w:hAnsiTheme="minorHAnsi" w:cstheme="minorBidi"/>
           <w:noProof/>
           <w:szCs w:val="22"/>
-        </w:rPr>
-      </w:pPr>
-      <w:hyperlink w:anchor="_Toc40022194" w:history="1">
+          <w14:ligatures w14:val="standardContextual"/>
+        </w:rPr>
+      </w:pPr>
+      <w:hyperlink w:anchor="_Toc149849332" w:history="1">
         <w:r>
           <w:rPr>
             <w:rStyle w:val="a3"/>
@@ -1726,6 +1761,7 @@
             <w:rFonts w:asciiTheme="minorHAnsi" w:eastAsiaTheme="minorEastAsia" w:hAnsiTheme="minorHAnsi" w:cstheme="minorBidi"/>
             <w:noProof/>
             <w:szCs w:val="22"/>
+            <w14:ligatures w14:val="standardContextual"/>
           </w:rPr>
           <w:tab/>
         </w:r>
@@ -1763,7 +1799,7 @@
             <w:noProof/>
             <w:webHidden/>
           </w:rPr>
-          <w:instrText xml:space="preserve"> PAGEREF _Toc40022194 \h </w:instrText>
+          <w:instrText xml:space="preserve"> PAGEREF _Toc149849332 \h </w:instrText>
         </w:r>
         <w:r>
           <w:rPr>
@@ -1783,7 +1819,7 @@
             <w:noProof/>
             <w:webHidden/>
           </w:rPr>
-          <w:t>12</w:t>
+          <w:t>13</w:t>
         </w:r>
         <w:r>
           <w:rPr>
@@ -1805,9 +1841,10 @@
           <w:rFonts w:asciiTheme="minorHAnsi" w:eastAsiaTheme="minorEastAsia" w:hAnsiTheme="minorHAnsi" w:cstheme="minorBidi"/>
           <w:noProof/>
           <w:szCs w:val="22"/>
-        </w:rPr>
-      </w:pPr>
-      <w:hyperlink w:anchor="_Toc40022195" w:history="1">
+          <w14:ligatures w14:val="standardContextual"/>
+        </w:rPr>
+      </w:pPr>
+      <w:hyperlink w:anchor="_Toc149849333" w:history="1">
         <w:r>
           <w:rPr>
             <w:rStyle w:val="a3"/>
@@ -1820,6 +1857,7 @@
             <w:rFonts w:asciiTheme="minorHAnsi" w:eastAsiaTheme="minorEastAsia" w:hAnsiTheme="minorHAnsi" w:cstheme="minorBidi"/>
             <w:noProof/>
             <w:szCs w:val="22"/>
+            <w14:ligatures w14:val="standardContextual"/>
           </w:rPr>
           <w:tab/>
         </w:r>
@@ -1857,7 +1895,7 @@
             <w:noProof/>
             <w:webHidden/>
           </w:rPr>
-          <w:instrText xml:space="preserve"> PAGEREF _Toc40022195 \h </w:instrText>
+          <w:instrText xml:space="preserve"> PAGEREF _Toc149849333 \h </w:instrText>
         </w:r>
         <w:r>
           <w:rPr>
@@ -1899,9 +1937,10 @@
           <w:rFonts w:asciiTheme="minorHAnsi" w:eastAsiaTheme="minorEastAsia" w:hAnsiTheme="minorHAnsi" w:cstheme="minorBidi"/>
           <w:noProof/>
           <w:szCs w:val="22"/>
-        </w:rPr>
-      </w:pPr>
-      <w:hyperlink w:anchor="_Toc40022196" w:history="1">
+          <w14:ligatures w14:val="standardContextual"/>
+        </w:rPr>
+      </w:pPr>
+      <w:hyperlink w:anchor="_Toc149849334" w:history="1">
         <w:r>
           <w:rPr>
             <w:rStyle w:val="a3"/>
@@ -1914,6 +1953,7 @@
             <w:rFonts w:asciiTheme="minorHAnsi" w:eastAsiaTheme="minorEastAsia" w:hAnsiTheme="minorHAnsi" w:cstheme="minorBidi"/>
             <w:noProof/>
             <w:szCs w:val="22"/>
+            <w14:ligatures w14:val="standardContextual"/>
           </w:rPr>
           <w:tab/>
         </w:r>
@@ -1951,7 +1991,7 @@
             <w:noProof/>
             <w:webHidden/>
           </w:rPr>
-          <w:instrText xml:space="preserve"> PAGEREF _Toc40022196 \h </w:instrText>
+          <w:instrText xml:space="preserve"> PAGEREF _Toc149849334 \h </w:instrText>
         </w:r>
         <w:r>
           <w:rPr>
@@ -1993,9 +2033,10 @@
           <w:rFonts w:asciiTheme="minorHAnsi" w:eastAsiaTheme="minorEastAsia" w:hAnsiTheme="minorHAnsi" w:cstheme="minorBidi"/>
           <w:noProof/>
           <w:szCs w:val="22"/>
-        </w:rPr>
-      </w:pPr>
-      <w:hyperlink w:anchor="_Toc40022197" w:history="1">
+          <w14:ligatures w14:val="standardContextual"/>
+        </w:rPr>
+      </w:pPr>
+      <w:hyperlink w:anchor="_Toc149849335" w:history="1">
         <w:r>
           <w:rPr>
             <w:rStyle w:val="a3"/>
@@ -2008,6 +2049,7 @@
             <w:rFonts w:asciiTheme="minorHAnsi" w:eastAsiaTheme="minorEastAsia" w:hAnsiTheme="minorHAnsi" w:cstheme="minorBidi"/>
             <w:noProof/>
             <w:szCs w:val="22"/>
+            <w14:ligatures w14:val="standardContextual"/>
           </w:rPr>
           <w:tab/>
         </w:r>
@@ -2045,7 +2087,7 @@
             <w:noProof/>
             <w:webHidden/>
           </w:rPr>
-          <w:instrText xml:space="preserve"> PAGEREF _Toc40022197 \h </w:instrText>
+          <w:instrText xml:space="preserve"> PAGEREF _Toc149849335 \h </w:instrText>
         </w:r>
         <w:r>
           <w:rPr>
@@ -2087,9 +2129,10 @@
           <w:rFonts w:asciiTheme="minorHAnsi" w:eastAsiaTheme="minorEastAsia" w:hAnsiTheme="minorHAnsi" w:cstheme="minorBidi"/>
           <w:noProof/>
           <w:szCs w:val="22"/>
-        </w:rPr>
-      </w:pPr>
-      <w:hyperlink w:anchor="_Toc40022198" w:history="1">
+          <w14:ligatures w14:val="standardContextual"/>
+        </w:rPr>
+      </w:pPr>
+      <w:hyperlink w:anchor="_Toc149849336" w:history="1">
         <w:r>
           <w:rPr>
             <w:rStyle w:val="a3"/>
@@ -2102,6 +2145,7 @@
             <w:rFonts w:asciiTheme="minorHAnsi" w:eastAsiaTheme="minorEastAsia" w:hAnsiTheme="minorHAnsi" w:cstheme="minorBidi"/>
             <w:noProof/>
             <w:szCs w:val="22"/>
+            <w14:ligatures w14:val="standardContextual"/>
           </w:rPr>
           <w:tab/>
         </w:r>
@@ -2139,7 +2183,7 @@
             <w:noProof/>
             <w:webHidden/>
           </w:rPr>
-          <w:instrText xml:space="preserve"> PAGEREF _Toc40022198 \h </w:instrText>
+          <w:instrText xml:space="preserve"> PAGEREF _Toc149849336 \h </w:instrText>
         </w:r>
         <w:r>
           <w:rPr>
@@ -2159,7 +2203,7 @@
             <w:noProof/>
             <w:webHidden/>
           </w:rPr>
-          <w:t>19</w:t>
+          <w:t>21</w:t>
         </w:r>
         <w:r>
           <w:rPr>
@@ -2181,9 +2225,10 @@
           <w:rFonts w:asciiTheme="minorHAnsi" w:eastAsiaTheme="minorEastAsia" w:hAnsiTheme="minorHAnsi" w:cstheme="minorBidi"/>
           <w:noProof/>
           <w:szCs w:val="22"/>
-        </w:rPr>
-      </w:pPr>
-      <w:hyperlink w:anchor="_Toc40022199" w:history="1">
+          <w14:ligatures w14:val="standardContextual"/>
+        </w:rPr>
+      </w:pPr>
+      <w:hyperlink w:anchor="_Toc149849337" w:history="1">
         <w:r>
           <w:rPr>
             <w:rStyle w:val="a3"/>
@@ -2196,6 +2241,7 @@
             <w:rFonts w:asciiTheme="minorHAnsi" w:eastAsiaTheme="minorEastAsia" w:hAnsiTheme="minorHAnsi" w:cstheme="minorBidi"/>
             <w:noProof/>
             <w:szCs w:val="22"/>
+            <w14:ligatures w14:val="standardContextual"/>
           </w:rPr>
           <w:tab/>
         </w:r>
@@ -2233,7 +2279,7 @@
             <w:noProof/>
             <w:webHidden/>
           </w:rPr>
-          <w:instrText xml:space="preserve"> PAGEREF _Toc40022199 \h </w:instrText>
+          <w:instrText xml:space="preserve"> PAGEREF _Toc149849337 \h </w:instrText>
         </w:r>
         <w:r>
           <w:rPr>
@@ -2253,7 +2299,7 @@
             <w:noProof/>
             <w:webHidden/>
           </w:rPr>
-          <w:t>20</w:t>
+          <w:t>22</w:t>
         </w:r>
         <w:r>
           <w:rPr>
@@ -2275,9 +2321,10 @@
           <w:rFonts w:asciiTheme="minorHAnsi" w:eastAsiaTheme="minorEastAsia" w:hAnsiTheme="minorHAnsi" w:cstheme="minorBidi"/>
           <w:noProof/>
           <w:szCs w:val="22"/>
-        </w:rPr>
-      </w:pPr>
-      <w:hyperlink w:anchor="_Toc40022200" w:history="1">
+          <w14:ligatures w14:val="standardContextual"/>
+        </w:rPr>
+      </w:pPr>
+      <w:hyperlink w:anchor="_Toc149849338" w:history="1">
         <w:r>
           <w:rPr>
             <w:rStyle w:val="a3"/>
@@ -2290,6 +2337,7 @@
             <w:rFonts w:asciiTheme="minorHAnsi" w:eastAsiaTheme="minorEastAsia" w:hAnsiTheme="minorHAnsi" w:cstheme="minorBidi"/>
             <w:noProof/>
             <w:szCs w:val="22"/>
+            <w14:ligatures w14:val="standardContextual"/>
           </w:rPr>
           <w:tab/>
         </w:r>
@@ -2319,7 +2367,7 @@
             <w:noProof/>
             <w:webHidden/>
           </w:rPr>
-          <w:instrText xml:space="preserve"> PAGEREF _Toc40022200 \h </w:instrText>
+          <w:instrText xml:space="preserve"> PAGEREF _Toc149849338 \h </w:instrText>
         </w:r>
         <w:r>
           <w:rPr>
@@ -2339,7 +2387,7 @@
             <w:noProof/>
             <w:webHidden/>
           </w:rPr>
-          <w:t>20</w:t>
+          <w:t>23</w:t>
         </w:r>
         <w:r>
           <w:rPr>
@@ -2361,9 +2409,10 @@
           <w:rFonts w:asciiTheme="minorHAnsi" w:eastAsiaTheme="minorEastAsia" w:hAnsiTheme="minorHAnsi" w:cstheme="minorBidi"/>
           <w:noProof/>
           <w:szCs w:val="22"/>
-        </w:rPr>
-      </w:pPr>
-      <w:hyperlink w:anchor="_Toc40022201" w:history="1">
+          <w14:ligatures w14:val="standardContextual"/>
+        </w:rPr>
+      </w:pPr>
+      <w:hyperlink w:anchor="_Toc149849339" w:history="1">
         <w:r>
           <w:rPr>
             <w:rStyle w:val="a3"/>
@@ -2376,6 +2425,7 @@
             <w:rFonts w:asciiTheme="minorHAnsi" w:eastAsiaTheme="minorEastAsia" w:hAnsiTheme="minorHAnsi" w:cstheme="minorBidi"/>
             <w:noProof/>
             <w:szCs w:val="22"/>
+            <w14:ligatures w14:val="standardContextual"/>
           </w:rPr>
           <w:tab/>
         </w:r>
@@ -2412,7 +2462,7 @@
             <w:noProof/>
             <w:webHidden/>
           </w:rPr>
-          <w:instrText xml:space="preserve"> PAGEREF _Toc40022201 \h </w:instrText>
+          <w:instrText xml:space="preserve"> PAGEREF _Toc149849339 \h </w:instrText>
         </w:r>
         <w:r>
           <w:rPr>
@@ -2432,7 +2482,7 @@
             <w:noProof/>
             <w:webHidden/>
           </w:rPr>
-          <w:t>20</w:t>
+          <w:t>23</w:t>
         </w:r>
         <w:r>
           <w:rPr>
@@ -2454,9 +2504,10 @@
           <w:rFonts w:asciiTheme="minorHAnsi" w:eastAsiaTheme="minorEastAsia" w:hAnsiTheme="minorHAnsi" w:cstheme="minorBidi"/>
           <w:noProof/>
           <w:szCs w:val="22"/>
-        </w:rPr>
-      </w:pPr>
-      <w:hyperlink w:anchor="_Toc40022202" w:history="1">
+          <w14:ligatures w14:val="standardContextual"/>
+        </w:rPr>
+      </w:pPr>
+      <w:hyperlink w:anchor="_Toc149849340" w:history="1">
         <w:r>
           <w:rPr>
             <w:rStyle w:val="a3"/>
@@ -2469,6 +2520,7 @@
             <w:rFonts w:asciiTheme="minorHAnsi" w:eastAsiaTheme="minorEastAsia" w:hAnsiTheme="minorHAnsi" w:cstheme="minorBidi"/>
             <w:noProof/>
             <w:szCs w:val="22"/>
+            <w14:ligatures w14:val="standardContextual"/>
           </w:rPr>
           <w:tab/>
         </w:r>
@@ -2498,7 +2550,7 @@
             <w:noProof/>
             <w:webHidden/>
           </w:rPr>
-          <w:instrText xml:space="preserve"> PAGEREF _Toc40022202 \h </w:instrText>
+          <w:instrText xml:space="preserve"> PAGEREF _Toc149849340 \h </w:instrText>
         </w:r>
         <w:r>
           <w:rPr>
@@ -2518,7 +2570,7 @@
             <w:noProof/>
             <w:webHidden/>
           </w:rPr>
-          <w:t>21</w:t>
+          <w:t>24</w:t>
         </w:r>
         <w:r>
           <w:rPr>
@@ -2540,9 +2592,10 @@
           <w:rFonts w:asciiTheme="minorHAnsi" w:eastAsiaTheme="minorEastAsia" w:hAnsiTheme="minorHAnsi" w:cstheme="minorBidi"/>
           <w:noProof/>
           <w:szCs w:val="22"/>
-        </w:rPr>
-      </w:pPr>
-      <w:hyperlink w:anchor="_Toc40022203" w:history="1">
+          <w14:ligatures w14:val="standardContextual"/>
+        </w:rPr>
+      </w:pPr>
+      <w:hyperlink w:anchor="_Toc149849341" w:history="1">
         <w:r>
           <w:rPr>
             <w:rStyle w:val="a3"/>
@@ -2555,6 +2608,7 @@
             <w:rFonts w:asciiTheme="minorHAnsi" w:eastAsiaTheme="minorEastAsia" w:hAnsiTheme="minorHAnsi" w:cstheme="minorBidi"/>
             <w:noProof/>
             <w:szCs w:val="22"/>
+            <w14:ligatures w14:val="standardContextual"/>
           </w:rPr>
           <w:tab/>
         </w:r>
@@ -2591,7 +2645,7 @@
             <w:noProof/>
             <w:webHidden/>
           </w:rPr>
-          <w:instrText xml:space="preserve"> PAGEREF _Toc40022203 \h </w:instrText>
+          <w:instrText xml:space="preserve"> PAGEREF _Toc149849341 \h </w:instrText>
         </w:r>
         <w:r>
           <w:rPr>
@@ -2611,7 +2665,7 @@
             <w:noProof/>
             <w:webHidden/>
           </w:rPr>
-          <w:t>22</w:t>
+          <w:t>24</w:t>
         </w:r>
         <w:r>
           <w:rPr>
@@ -2633,9 +2687,10 @@
           <w:rFonts w:asciiTheme="minorHAnsi" w:eastAsiaTheme="minorEastAsia" w:hAnsiTheme="minorHAnsi" w:cstheme="minorBidi"/>
           <w:noProof/>
           <w:szCs w:val="22"/>
-        </w:rPr>
-      </w:pPr>
-      <w:hyperlink w:anchor="_Toc40022204" w:history="1">
+          <w14:ligatures w14:val="standardContextual"/>
+        </w:rPr>
+      </w:pPr>
+      <w:hyperlink w:anchor="_Toc149849342" w:history="1">
         <w:r>
           <w:rPr>
             <w:rStyle w:val="a3"/>
@@ -2648,6 +2703,7 @@
             <w:rFonts w:asciiTheme="minorHAnsi" w:eastAsiaTheme="minorEastAsia" w:hAnsiTheme="minorHAnsi" w:cstheme="minorBidi"/>
             <w:noProof/>
             <w:szCs w:val="22"/>
+            <w14:ligatures w14:val="standardContextual"/>
           </w:rPr>
           <w:tab/>
         </w:r>
@@ -2677,7 +2733,7 @@
             <w:noProof/>
             <w:webHidden/>
           </w:rPr>
-          <w:instrText xml:space="preserve"> PAGEREF _Toc40022204 \h </w:instrText>
+          <w:instrText xml:space="preserve"> PAGEREF _Toc149849342 \h </w:instrText>
         </w:r>
         <w:r>
           <w:rPr>
@@ -2697,7 +2753,7 @@
             <w:noProof/>
             <w:webHidden/>
           </w:rPr>
-          <w:t>22</w:t>
+          <w:t>25</w:t>
         </w:r>
         <w:r>
           <w:rPr>
@@ -2719,9 +2775,10 @@
           <w:rFonts w:asciiTheme="minorHAnsi" w:eastAsiaTheme="minorEastAsia" w:hAnsiTheme="minorHAnsi" w:cstheme="minorBidi"/>
           <w:noProof/>
           <w:szCs w:val="22"/>
-        </w:rPr>
-      </w:pPr>
-      <w:hyperlink w:anchor="_Toc40022205" w:history="1">
+          <w14:ligatures w14:val="standardContextual"/>
+        </w:rPr>
+      </w:pPr>
+      <w:hyperlink w:anchor="_Toc149849343" w:history="1">
         <w:r>
           <w:rPr>
             <w:rStyle w:val="a3"/>
@@ -2734,6 +2791,7 @@
             <w:rFonts w:asciiTheme="minorHAnsi" w:eastAsiaTheme="minorEastAsia" w:hAnsiTheme="minorHAnsi" w:cstheme="minorBidi"/>
             <w:noProof/>
             <w:szCs w:val="22"/>
+            <w14:ligatures w14:val="standardContextual"/>
           </w:rPr>
           <w:tab/>
         </w:r>
@@ -2770,7 +2828,7 @@
             <w:noProof/>
             <w:webHidden/>
           </w:rPr>
-          <w:instrText xml:space="preserve"> PAGEREF _Toc40022205 \h </w:instrText>
+          <w:instrText xml:space="preserve"> PAGEREF _Toc149849343 \h </w:instrText>
         </w:r>
         <w:r>
           <w:rPr>
@@ -2790,7 +2848,7 @@
             <w:noProof/>
             <w:webHidden/>
           </w:rPr>
-          <w:t>23</w:t>
+          <w:t>26</w:t>
         </w:r>
         <w:r>
           <w:rPr>
@@ -2812,9 +2870,10 @@
           <w:rFonts w:asciiTheme="minorHAnsi" w:eastAsiaTheme="minorEastAsia" w:hAnsiTheme="minorHAnsi" w:cstheme="minorBidi"/>
           <w:noProof/>
           <w:szCs w:val="22"/>
-        </w:rPr>
-      </w:pPr>
-      <w:hyperlink w:anchor="_Toc40022206" w:history="1">
+          <w14:ligatures w14:val="standardContextual"/>
+        </w:rPr>
+      </w:pPr>
+      <w:hyperlink w:anchor="_Toc149849344" w:history="1">
         <w:r>
           <w:rPr>
             <w:rStyle w:val="a3"/>
@@ -2827,6 +2886,7 @@
             <w:rFonts w:asciiTheme="minorHAnsi" w:eastAsiaTheme="minorEastAsia" w:hAnsiTheme="minorHAnsi" w:cstheme="minorBidi"/>
             <w:noProof/>
             <w:szCs w:val="22"/>
+            <w14:ligatures w14:val="standardContextual"/>
           </w:rPr>
           <w:tab/>
         </w:r>
@@ -2863,7 +2923,7 @@
             <w:noProof/>
             <w:webHidden/>
           </w:rPr>
-          <w:instrText xml:space="preserve"> PAGEREF _Toc40022206 \h </w:instrText>
+          <w:instrText xml:space="preserve"> PAGEREF _Toc149849344 \h </w:instrText>
         </w:r>
         <w:r>
           <w:rPr>
@@ -2883,7 +2943,7 @@
             <w:noProof/>
             <w:webHidden/>
           </w:rPr>
-          <w:t>26</w:t>
+          <w:t>28</w:t>
         </w:r>
         <w:r>
           <w:rPr>
@@ -2905,9 +2965,10 @@
           <w:rFonts w:asciiTheme="minorHAnsi" w:eastAsiaTheme="minorEastAsia" w:hAnsiTheme="minorHAnsi" w:cstheme="minorBidi"/>
           <w:noProof/>
           <w:szCs w:val="22"/>
-        </w:rPr>
-      </w:pPr>
-      <w:hyperlink w:anchor="_Toc40022207" w:history="1">
+          <w14:ligatures w14:val="standardContextual"/>
+        </w:rPr>
+      </w:pPr>
+      <w:hyperlink w:anchor="_Toc149849345" w:history="1">
         <w:r>
           <w:rPr>
             <w:rStyle w:val="a3"/>
@@ -2920,6 +2981,7 @@
             <w:rFonts w:asciiTheme="minorHAnsi" w:eastAsiaTheme="minorEastAsia" w:hAnsiTheme="minorHAnsi" w:cstheme="minorBidi"/>
             <w:noProof/>
             <w:szCs w:val="22"/>
+            <w14:ligatures w14:val="standardContextual"/>
           </w:rPr>
           <w:tab/>
         </w:r>
@@ -2984,7 +3046,7 @@
             <w:noProof/>
             <w:webHidden/>
           </w:rPr>
-          <w:instrText xml:space="preserve"> PAGEREF _Toc40022207 \h </w:instrText>
+          <w:instrText xml:space="preserve"> PAGEREF _Toc149849345 \h </w:instrText>
         </w:r>
         <w:r>
           <w:rPr>
@@ -3004,7 +3066,7 @@
             <w:noProof/>
             <w:webHidden/>
           </w:rPr>
-          <w:t>26</w:t>
+          <w:t>29</w:t>
         </w:r>
         <w:r>
           <w:rPr>
@@ -3026,9 +3088,10 @@
           <w:rFonts w:asciiTheme="minorHAnsi" w:eastAsiaTheme="minorEastAsia" w:hAnsiTheme="minorHAnsi" w:cstheme="minorBidi"/>
           <w:noProof/>
           <w:szCs w:val="22"/>
-        </w:rPr>
-      </w:pPr>
-      <w:hyperlink w:anchor="_Toc40022208" w:history="1">
+          <w14:ligatures w14:val="standardContextual"/>
+        </w:rPr>
+      </w:pPr>
+      <w:hyperlink w:anchor="_Toc149849346" w:history="1">
         <w:r>
           <w:rPr>
             <w:rStyle w:val="a3"/>
@@ -3041,6 +3104,7 @@
             <w:rFonts w:asciiTheme="minorHAnsi" w:eastAsiaTheme="minorEastAsia" w:hAnsiTheme="minorHAnsi" w:cstheme="minorBidi"/>
             <w:noProof/>
             <w:szCs w:val="22"/>
+            <w14:ligatures w14:val="standardContextual"/>
           </w:rPr>
           <w:tab/>
         </w:r>
@@ -3070,7 +3134,7 @@
             <w:noProof/>
             <w:webHidden/>
           </w:rPr>
-          <w:instrText xml:space="preserve"> PAGEREF _Toc40022208 \h </w:instrText>
+          <w:instrText xml:space="preserve"> PAGEREF _Toc149849346 \h </w:instrText>
         </w:r>
         <w:r>
           <w:rPr>
@@ -3090,7 +3154,7 @@
             <w:noProof/>
             <w:webHidden/>
           </w:rPr>
-          <w:t>28</w:t>
+          <w:t>30</w:t>
         </w:r>
         <w:r>
           <w:rPr>
@@ -3112,9 +3176,10 @@
           <w:rFonts w:asciiTheme="minorHAnsi" w:eastAsiaTheme="minorEastAsia" w:hAnsiTheme="minorHAnsi" w:cstheme="minorBidi"/>
           <w:noProof/>
           <w:szCs w:val="22"/>
-        </w:rPr>
-      </w:pPr>
-      <w:hyperlink w:anchor="_Toc40022209" w:history="1">
+          <w14:ligatures w14:val="standardContextual"/>
+        </w:rPr>
+      </w:pPr>
+      <w:hyperlink w:anchor="_Toc149849347" w:history="1">
         <w:r>
           <w:rPr>
             <w:rStyle w:val="a3"/>
@@ -3127,6 +3192,7 @@
             <w:rFonts w:asciiTheme="minorHAnsi" w:eastAsiaTheme="minorEastAsia" w:hAnsiTheme="minorHAnsi" w:cstheme="minorBidi"/>
             <w:noProof/>
             <w:szCs w:val="22"/>
+            <w14:ligatures w14:val="standardContextual"/>
           </w:rPr>
           <w:tab/>
         </w:r>
@@ -3156,7 +3222,7 @@
             <w:noProof/>
             <w:webHidden/>
           </w:rPr>
-          <w:instrText xml:space="preserve"> PAGEREF _Toc40022209 \h </w:instrText>
+          <w:instrText xml:space="preserve"> PAGEREF _Toc149849347 \h </w:instrText>
         </w:r>
         <w:r>
           <w:rPr>
@@ -3176,7 +3242,7 @@
             <w:noProof/>
             <w:webHidden/>
           </w:rPr>
-          <w:t>28</w:t>
+          <w:t>31</w:t>
         </w:r>
         <w:r>
           <w:rPr>
@@ -3198,9 +3264,10 @@
           <w:rFonts w:asciiTheme="minorHAnsi" w:eastAsiaTheme="minorEastAsia" w:hAnsiTheme="minorHAnsi" w:cstheme="minorBidi"/>
           <w:noProof/>
           <w:szCs w:val="22"/>
-        </w:rPr>
-      </w:pPr>
-      <w:hyperlink w:anchor="_Toc40022210" w:history="1">
+          <w14:ligatures w14:val="standardContextual"/>
+        </w:rPr>
+      </w:pPr>
+      <w:hyperlink w:anchor="_Toc149849348" w:history="1">
         <w:r>
           <w:rPr>
             <w:rStyle w:val="a3"/>
@@ -3213,6 +3280,7 @@
             <w:rFonts w:asciiTheme="minorHAnsi" w:eastAsiaTheme="minorEastAsia" w:hAnsiTheme="minorHAnsi" w:cstheme="minorBidi"/>
             <w:noProof/>
             <w:szCs w:val="22"/>
+            <w14:ligatures w14:val="standardContextual"/>
           </w:rPr>
           <w:tab/>
         </w:r>
@@ -3221,6 +3289,13 @@
             <w:rStyle w:val="a3"/>
             <w:noProof/>
           </w:rPr>
+          <w:t>Management Studio /</w:t>
+        </w:r>
+        <w:r>
+          <w:rPr>
+            <w:rStyle w:val="a3"/>
+            <w:noProof/>
+          </w:rPr>
           <w:t>エンタープライズマネージャー起動</w:t>
         </w:r>
         <w:r>
@@ -3242,7 +3317,7 @@
             <w:noProof/>
             <w:webHidden/>
           </w:rPr>
-          <w:instrText xml:space="preserve"> PAGEREF _Toc40022210 \h </w:instrText>
+          <w:instrText xml:space="preserve"> PAGEREF _Toc149849348 \h </w:instrText>
         </w:r>
         <w:r>
           <w:rPr>
@@ -3262,7 +3337,7 @@
             <w:noProof/>
             <w:webHidden/>
           </w:rPr>
-          <w:t>28</w:t>
+          <w:t>31</w:t>
         </w:r>
         <w:r>
           <w:rPr>
@@ -3284,9 +3359,10 @@
           <w:rFonts w:asciiTheme="minorHAnsi" w:eastAsiaTheme="minorEastAsia" w:hAnsiTheme="minorHAnsi" w:cstheme="minorBidi"/>
           <w:noProof/>
           <w:szCs w:val="22"/>
-        </w:rPr>
-      </w:pPr>
-      <w:hyperlink w:anchor="_Toc40022211" w:history="1">
+          <w14:ligatures w14:val="standardContextual"/>
+        </w:rPr>
+      </w:pPr>
+      <w:hyperlink w:anchor="_Toc149849349" w:history="1">
         <w:r>
           <w:rPr>
             <w:rStyle w:val="a3"/>
@@ -3299,6 +3375,7 @@
             <w:rFonts w:asciiTheme="minorHAnsi" w:eastAsiaTheme="minorEastAsia" w:hAnsiTheme="minorHAnsi" w:cstheme="minorBidi"/>
             <w:noProof/>
             <w:szCs w:val="22"/>
+            <w14:ligatures w14:val="standardContextual"/>
           </w:rPr>
           <w:tab/>
         </w:r>
@@ -3328,7 +3405,7 @@
             <w:noProof/>
             <w:webHidden/>
           </w:rPr>
-          <w:instrText xml:space="preserve"> PAGEREF _Toc40022211 \h </w:instrText>
+          <w:instrText xml:space="preserve"> PAGEREF _Toc149849349 \h </w:instrText>
         </w:r>
         <w:r>
           <w:rPr>
@@ -3348,7 +3425,7 @@
             <w:noProof/>
             <w:webHidden/>
           </w:rPr>
-          <w:t>29</w:t>
+          <w:t>31</w:t>
         </w:r>
         <w:r>
           <w:rPr>
@@ -3370,9 +3447,10 @@
           <w:rFonts w:asciiTheme="minorHAnsi" w:eastAsiaTheme="minorEastAsia" w:hAnsiTheme="minorHAnsi" w:cstheme="minorBidi"/>
           <w:noProof/>
           <w:szCs w:val="22"/>
-        </w:rPr>
-      </w:pPr>
-      <w:hyperlink w:anchor="_Toc40022212" w:history="1">
+          <w14:ligatures w14:val="standardContextual"/>
+        </w:rPr>
+      </w:pPr>
+      <w:hyperlink w:anchor="_Toc149849350" w:history="1">
         <w:r>
           <w:rPr>
             <w:rStyle w:val="a3"/>
@@ -3385,6 +3463,7 @@
             <w:rFonts w:asciiTheme="minorHAnsi" w:eastAsiaTheme="minorEastAsia" w:hAnsiTheme="minorHAnsi" w:cstheme="minorBidi"/>
             <w:noProof/>
             <w:szCs w:val="22"/>
+            <w14:ligatures w14:val="standardContextual"/>
           </w:rPr>
           <w:tab/>
         </w:r>
@@ -3414,7 +3493,7 @@
             <w:noProof/>
             <w:webHidden/>
           </w:rPr>
-          <w:instrText xml:space="preserve"> PAGEREF _Toc40022212 \h </w:instrText>
+          <w:instrText xml:space="preserve"> PAGEREF _Toc149849350 \h </w:instrText>
         </w:r>
         <w:r>
           <w:rPr>
@@ -3434,7 +3513,7 @@
             <w:noProof/>
             <w:webHidden/>
           </w:rPr>
-          <w:t>29</w:t>
+          <w:t>32</w:t>
         </w:r>
         <w:r>
           <w:rPr>
@@ -3456,9 +3535,10 @@
           <w:rFonts w:asciiTheme="minorHAnsi" w:eastAsiaTheme="minorEastAsia" w:hAnsiTheme="minorHAnsi" w:cstheme="minorBidi"/>
           <w:noProof/>
           <w:szCs w:val="22"/>
-        </w:rPr>
-      </w:pPr>
-      <w:hyperlink w:anchor="_Toc40022213" w:history="1">
+          <w14:ligatures w14:val="standardContextual"/>
+        </w:rPr>
+      </w:pPr>
+      <w:hyperlink w:anchor="_Toc149849351" w:history="1">
         <w:r>
           <w:rPr>
             <w:rStyle w:val="a3"/>
@@ -3471,6 +3551,7 @@
             <w:rFonts w:asciiTheme="minorHAnsi" w:eastAsiaTheme="minorEastAsia" w:hAnsiTheme="minorHAnsi" w:cstheme="minorBidi"/>
             <w:noProof/>
             <w:szCs w:val="22"/>
+            <w14:ligatures w14:val="standardContextual"/>
           </w:rPr>
           <w:tab/>
         </w:r>
@@ -3500,7 +3581,7 @@
             <w:noProof/>
             <w:webHidden/>
           </w:rPr>
-          <w:instrText xml:space="preserve"> PAGEREF _Toc40022213 \h </w:instrText>
+          <w:instrText xml:space="preserve"> PAGEREF _Toc149849351 \h </w:instrText>
         </w:r>
         <w:r>
           <w:rPr>
@@ -3520,7 +3601,7 @@
             <w:noProof/>
             <w:webHidden/>
           </w:rPr>
-          <w:t>30</w:t>
+          <w:t>32</w:t>
         </w:r>
         <w:r>
           <w:rPr>
@@ -3542,9 +3623,10 @@
           <w:rFonts w:asciiTheme="minorHAnsi" w:eastAsiaTheme="minorEastAsia" w:hAnsiTheme="minorHAnsi" w:cstheme="minorBidi"/>
           <w:noProof/>
           <w:szCs w:val="22"/>
-        </w:rPr>
-      </w:pPr>
-      <w:hyperlink w:anchor="_Toc40022214" w:history="1">
+          <w14:ligatures w14:val="standardContextual"/>
+        </w:rPr>
+      </w:pPr>
+      <w:hyperlink w:anchor="_Toc149849352" w:history="1">
         <w:r>
           <w:rPr>
             <w:rStyle w:val="a3"/>
@@ -3557,6 +3639,7 @@
             <w:rFonts w:asciiTheme="minorHAnsi" w:eastAsiaTheme="minorEastAsia" w:hAnsiTheme="minorHAnsi" w:cstheme="minorBidi"/>
             <w:noProof/>
             <w:szCs w:val="22"/>
+            <w14:ligatures w14:val="standardContextual"/>
           </w:rPr>
           <w:tab/>
         </w:r>
@@ -3586,7 +3669,7 @@
             <w:noProof/>
             <w:webHidden/>
           </w:rPr>
-          <w:instrText xml:space="preserve"> PAGEREF _Toc40022214 \h </w:instrText>
+          <w:instrText xml:space="preserve"> PAGEREF _Toc149849352 \h </w:instrText>
         </w:r>
         <w:r>
           <w:rPr>
@@ -3606,7 +3689,7 @@
             <w:noProof/>
             <w:webHidden/>
           </w:rPr>
-          <w:t>30</w:t>
+          <w:t>33</w:t>
         </w:r>
         <w:r>
           <w:rPr>
@@ -3628,9 +3711,10 @@
           <w:rFonts w:asciiTheme="minorHAnsi" w:eastAsiaTheme="minorEastAsia" w:hAnsiTheme="minorHAnsi" w:cstheme="minorBidi"/>
           <w:noProof/>
           <w:szCs w:val="22"/>
-        </w:rPr>
-      </w:pPr>
-      <w:hyperlink w:anchor="_Toc40022215" w:history="1">
+          <w14:ligatures w14:val="standardContextual"/>
+        </w:rPr>
+      </w:pPr>
+      <w:hyperlink w:anchor="_Toc149849353" w:history="1">
         <w:r>
           <w:rPr>
             <w:rStyle w:val="a3"/>
@@ -3643,6 +3727,7 @@
             <w:rFonts w:asciiTheme="minorHAnsi" w:eastAsiaTheme="minorEastAsia" w:hAnsiTheme="minorHAnsi" w:cstheme="minorBidi"/>
             <w:noProof/>
             <w:szCs w:val="22"/>
+            <w14:ligatures w14:val="standardContextual"/>
           </w:rPr>
           <w:tab/>
         </w:r>
@@ -3672,7 +3757,7 @@
             <w:noProof/>
             <w:webHidden/>
           </w:rPr>
-          <w:instrText xml:space="preserve"> PAGEREF _Toc40022215 \h </w:instrText>
+          <w:instrText xml:space="preserve"> PAGEREF _Toc149849353 \h </w:instrText>
         </w:r>
         <w:r>
           <w:rPr>
@@ -3692,7 +3777,7 @@
             <w:noProof/>
             <w:webHidden/>
           </w:rPr>
-          <w:t>30</w:t>
+          <w:t>33</w:t>
         </w:r>
         <w:r>
           <w:rPr>
@@ -3714,9 +3799,10 @@
           <w:rFonts w:asciiTheme="minorHAnsi" w:eastAsiaTheme="minorEastAsia" w:hAnsiTheme="minorHAnsi" w:cstheme="minorBidi"/>
           <w:noProof/>
           <w:szCs w:val="22"/>
-        </w:rPr>
-      </w:pPr>
-      <w:hyperlink w:anchor="_Toc40022216" w:history="1">
+          <w14:ligatures w14:val="standardContextual"/>
+        </w:rPr>
+      </w:pPr>
+      <w:hyperlink w:anchor="_Toc149849354" w:history="1">
         <w:r>
           <w:rPr>
             <w:rStyle w:val="a3"/>
@@ -3729,6 +3815,7 @@
             <w:rFonts w:asciiTheme="minorHAnsi" w:eastAsiaTheme="minorEastAsia" w:hAnsiTheme="minorHAnsi" w:cstheme="minorBidi"/>
             <w:noProof/>
             <w:szCs w:val="22"/>
+            <w14:ligatures w14:val="standardContextual"/>
           </w:rPr>
           <w:tab/>
         </w:r>
@@ -3758,7 +3845,7 @@
             <w:noProof/>
             <w:webHidden/>
           </w:rPr>
-          <w:instrText xml:space="preserve"> PAGEREF _Toc40022216 \h </w:instrText>
+          <w:instrText xml:space="preserve"> PAGEREF _Toc149849354 \h </w:instrText>
         </w:r>
         <w:r>
           <w:rPr>
@@ -3778,7 +3865,7 @@
             <w:noProof/>
             <w:webHidden/>
           </w:rPr>
-          <w:t>33</w:t>
+          <w:t>35</w:t>
         </w:r>
         <w:r>
           <w:rPr>
@@ -3800,9 +3887,10 @@
           <w:rFonts w:asciiTheme="minorHAnsi" w:eastAsiaTheme="minorEastAsia" w:hAnsiTheme="minorHAnsi" w:cstheme="minorBidi"/>
           <w:noProof/>
           <w:szCs w:val="22"/>
-        </w:rPr>
-      </w:pPr>
-      <w:hyperlink w:anchor="_Toc40022217" w:history="1">
+          <w14:ligatures w14:val="standardContextual"/>
+        </w:rPr>
+      </w:pPr>
+      <w:hyperlink w:anchor="_Toc149849355" w:history="1">
         <w:r>
           <w:rPr>
             <w:rStyle w:val="a3"/>
@@ -3815,6 +3903,7 @@
             <w:rFonts w:asciiTheme="minorHAnsi" w:eastAsiaTheme="minorEastAsia" w:hAnsiTheme="minorHAnsi" w:cstheme="minorBidi"/>
             <w:noProof/>
             <w:szCs w:val="22"/>
+            <w14:ligatures w14:val="standardContextual"/>
           </w:rPr>
           <w:tab/>
         </w:r>
@@ -3844,7 +3933,7 @@
             <w:noProof/>
             <w:webHidden/>
           </w:rPr>
-          <w:instrText xml:space="preserve"> PAGEREF _Toc40022217 \h </w:instrText>
+          <w:instrText xml:space="preserve"> PAGEREF _Toc149849355 \h </w:instrText>
         </w:r>
         <w:r>
           <w:rPr>
@@ -3864,7 +3953,7 @@
             <w:noProof/>
             <w:webHidden/>
           </w:rPr>
-          <w:t>33</w:t>
+          <w:t>36</w:t>
         </w:r>
         <w:r>
           <w:rPr>
@@ -3886,9 +3975,10 @@
           <w:rFonts w:asciiTheme="minorHAnsi" w:eastAsiaTheme="minorEastAsia" w:hAnsiTheme="minorHAnsi" w:cstheme="minorBidi"/>
           <w:noProof/>
           <w:szCs w:val="22"/>
-        </w:rPr>
-      </w:pPr>
-      <w:hyperlink w:anchor="_Toc40022218" w:history="1">
+          <w14:ligatures w14:val="standardContextual"/>
+        </w:rPr>
+      </w:pPr>
+      <w:hyperlink w:anchor="_Toc149849356" w:history="1">
         <w:r>
           <w:rPr>
             <w:rStyle w:val="a3"/>
@@ -3901,6 +3991,7 @@
             <w:rFonts w:asciiTheme="minorHAnsi" w:eastAsiaTheme="minorEastAsia" w:hAnsiTheme="minorHAnsi" w:cstheme="minorBidi"/>
             <w:noProof/>
             <w:szCs w:val="22"/>
+            <w14:ligatures w14:val="standardContextual"/>
           </w:rPr>
           <w:tab/>
         </w:r>
@@ -3930,7 +4021,7 @@
             <w:noProof/>
             <w:webHidden/>
           </w:rPr>
-          <w:instrText xml:space="preserve"> PAGEREF _Toc40022218 \h </w:instrText>
+          <w:instrText xml:space="preserve"> PAGEREF _Toc149849356 \h </w:instrText>
         </w:r>
         <w:r>
           <w:rPr>
@@ -3950,7 +4041,7 @@
             <w:noProof/>
             <w:webHidden/>
           </w:rPr>
-          <w:t>35</w:t>
+          <w:t>37</w:t>
         </w:r>
         <w:r>
           <w:rPr>
@@ -3972,9 +4063,10 @@
           <w:rFonts w:asciiTheme="minorHAnsi" w:eastAsiaTheme="minorEastAsia" w:hAnsiTheme="minorHAnsi" w:cstheme="minorBidi"/>
           <w:noProof/>
           <w:szCs w:val="22"/>
-        </w:rPr>
-      </w:pPr>
-      <w:hyperlink w:anchor="_Toc40022219" w:history="1">
+          <w14:ligatures w14:val="standardContextual"/>
+        </w:rPr>
+      </w:pPr>
+      <w:hyperlink w:anchor="_Toc149849357" w:history="1">
         <w:r>
           <w:rPr>
             <w:rStyle w:val="a3"/>
@@ -3987,6 +4079,7 @@
             <w:rFonts w:asciiTheme="minorHAnsi" w:eastAsiaTheme="minorEastAsia" w:hAnsiTheme="minorHAnsi" w:cstheme="minorBidi"/>
             <w:noProof/>
             <w:szCs w:val="22"/>
+            <w14:ligatures w14:val="standardContextual"/>
           </w:rPr>
           <w:tab/>
         </w:r>
@@ -4016,7 +4109,7 @@
             <w:noProof/>
             <w:webHidden/>
           </w:rPr>
-          <w:instrText xml:space="preserve"> PAGEREF _Toc40022219 \h </w:instrText>
+          <w:instrText xml:space="preserve"> PAGEREF _Toc149849357 \h </w:instrText>
         </w:r>
         <w:r>
           <w:rPr>
@@ -4036,7 +4129,7 @@
             <w:noProof/>
             <w:webHidden/>
           </w:rPr>
-          <w:t>37</w:t>
+          <w:t>39</w:t>
         </w:r>
         <w:r>
           <w:rPr>
@@ -4058,9 +4151,10 @@
           <w:rFonts w:asciiTheme="minorHAnsi" w:eastAsiaTheme="minorEastAsia" w:hAnsiTheme="minorHAnsi" w:cstheme="minorBidi"/>
           <w:noProof/>
           <w:szCs w:val="22"/>
-        </w:rPr>
-      </w:pPr>
-      <w:hyperlink w:anchor="_Toc40022220" w:history="1">
+          <w14:ligatures w14:val="standardContextual"/>
+        </w:rPr>
+      </w:pPr>
+      <w:hyperlink w:anchor="_Toc149849358" w:history="1">
         <w:r>
           <w:rPr>
             <w:rStyle w:val="a3"/>
@@ -4073,6 +4167,7 @@
             <w:rFonts w:asciiTheme="minorHAnsi" w:eastAsiaTheme="minorEastAsia" w:hAnsiTheme="minorHAnsi" w:cstheme="minorBidi"/>
             <w:noProof/>
             <w:szCs w:val="22"/>
+            <w14:ligatures w14:val="standardContextual"/>
           </w:rPr>
           <w:tab/>
         </w:r>
@@ -4102,7 +4197,7 @@
             <w:noProof/>
             <w:webHidden/>
           </w:rPr>
-          <w:instrText xml:space="preserve"> PAGEREF _Toc40022220 \h </w:instrText>
+          <w:instrText xml:space="preserve"> PAGEREF _Toc149849358 \h </w:instrText>
         </w:r>
         <w:r>
           <w:rPr>
@@ -4122,7 +4217,7 @@
             <w:noProof/>
             <w:webHidden/>
           </w:rPr>
-          <w:t>38</w:t>
+          <w:t>40</w:t>
         </w:r>
         <w:r>
           <w:rPr>
@@ -4144,9 +4239,10 @@
           <w:rFonts w:asciiTheme="minorHAnsi" w:eastAsiaTheme="minorEastAsia" w:hAnsiTheme="minorHAnsi" w:cstheme="minorBidi"/>
           <w:noProof/>
           <w:szCs w:val="22"/>
-        </w:rPr>
-      </w:pPr>
-      <w:hyperlink w:anchor="_Toc40022221" w:history="1">
+          <w14:ligatures w14:val="standardContextual"/>
+        </w:rPr>
+      </w:pPr>
+      <w:hyperlink w:anchor="_Toc149849359" w:history="1">
         <w:r>
           <w:rPr>
             <w:rStyle w:val="a3"/>
@@ -4159,6 +4255,7 @@
             <w:rFonts w:asciiTheme="minorHAnsi" w:eastAsiaTheme="minorEastAsia" w:hAnsiTheme="minorHAnsi" w:cstheme="minorBidi"/>
             <w:noProof/>
             <w:szCs w:val="22"/>
+            <w14:ligatures w14:val="standardContextual"/>
           </w:rPr>
           <w:tab/>
         </w:r>
@@ -4188,7 +4285,7 @@
             <w:noProof/>
             <w:webHidden/>
           </w:rPr>
-          <w:instrText xml:space="preserve"> PAGEREF _Toc40022221 \h </w:instrText>
+          <w:instrText xml:space="preserve"> PAGEREF _Toc149849359 \h </w:instrText>
         </w:r>
         <w:r>
           <w:rPr>
@@ -4208,7 +4305,7 @@
             <w:noProof/>
             <w:webHidden/>
           </w:rPr>
-          <w:t>38</w:t>
+          <w:t>40</w:t>
         </w:r>
         <w:r>
           <w:rPr>
@@ -4230,9 +4327,10 @@
           <w:rFonts w:asciiTheme="minorHAnsi" w:eastAsiaTheme="minorEastAsia" w:hAnsiTheme="minorHAnsi" w:cstheme="minorBidi"/>
           <w:noProof/>
           <w:szCs w:val="22"/>
-        </w:rPr>
-      </w:pPr>
-      <w:hyperlink w:anchor="_Toc40022222" w:history="1">
+          <w14:ligatures w14:val="standardContextual"/>
+        </w:rPr>
+      </w:pPr>
+      <w:hyperlink w:anchor="_Toc149849360" w:history="1">
         <w:r>
           <w:rPr>
             <w:rStyle w:val="a3"/>
@@ -4245,6 +4343,7 @@
             <w:rFonts w:asciiTheme="minorHAnsi" w:eastAsiaTheme="minorEastAsia" w:hAnsiTheme="minorHAnsi" w:cstheme="minorBidi"/>
             <w:noProof/>
             <w:szCs w:val="22"/>
+            <w14:ligatures w14:val="standardContextual"/>
           </w:rPr>
           <w:tab/>
         </w:r>
@@ -4288,7 +4387,7 @@
             <w:noProof/>
             <w:webHidden/>
           </w:rPr>
-          <w:instrText xml:space="preserve"> PAGEREF _Toc40022222 \h </w:instrText>
+          <w:instrText xml:space="preserve"> PAGEREF _Toc149849360 \h </w:instrText>
         </w:r>
         <w:r>
           <w:rPr>
@@ -4308,7 +4407,7 @@
             <w:noProof/>
             <w:webHidden/>
           </w:rPr>
-          <w:t>38</w:t>
+          <w:t>40</w:t>
         </w:r>
         <w:r>
           <w:rPr>
@@ -4330,9 +4429,10 @@
           <w:rFonts w:asciiTheme="minorHAnsi" w:eastAsiaTheme="minorEastAsia" w:hAnsiTheme="minorHAnsi" w:cstheme="minorBidi"/>
           <w:noProof/>
           <w:szCs w:val="22"/>
-        </w:rPr>
-      </w:pPr>
-      <w:hyperlink w:anchor="_Toc40022223" w:history="1">
+          <w14:ligatures w14:val="standardContextual"/>
+        </w:rPr>
+      </w:pPr>
+      <w:hyperlink w:anchor="_Toc149849361" w:history="1">
         <w:r>
           <w:rPr>
             <w:rStyle w:val="a3"/>
@@ -4345,6 +4445,7 @@
             <w:rFonts w:asciiTheme="minorHAnsi" w:eastAsiaTheme="minorEastAsia" w:hAnsiTheme="minorHAnsi" w:cstheme="minorBidi"/>
             <w:noProof/>
             <w:szCs w:val="22"/>
+            <w14:ligatures w14:val="standardContextual"/>
           </w:rPr>
           <w:tab/>
         </w:r>
@@ -4388,7 +4489,7 @@
             <w:noProof/>
             <w:webHidden/>
           </w:rPr>
-          <w:instrText xml:space="preserve"> PAGEREF _Toc40022223 \h </w:instrText>
+          <w:instrText xml:space="preserve"> PAGEREF _Toc149849361 \h </w:instrText>
         </w:r>
         <w:r>
           <w:rPr>
@@ -4408,7 +4509,7 @@
             <w:noProof/>
             <w:webHidden/>
           </w:rPr>
-          <w:t>39</w:t>
+          <w:t>41</w:t>
         </w:r>
         <w:r>
           <w:rPr>
@@ -4430,9 +4531,10 @@
           <w:rFonts w:asciiTheme="minorHAnsi" w:eastAsiaTheme="minorEastAsia" w:hAnsiTheme="minorHAnsi" w:cstheme="minorBidi"/>
           <w:noProof/>
           <w:szCs w:val="22"/>
-        </w:rPr>
-      </w:pPr>
-      <w:hyperlink w:anchor="_Toc40022224" w:history="1">
+          <w14:ligatures w14:val="standardContextual"/>
+        </w:rPr>
+      </w:pPr>
+      <w:hyperlink w:anchor="_Toc149849362" w:history="1">
         <w:r>
           <w:rPr>
             <w:rStyle w:val="a3"/>
@@ -4445,6 +4547,7 @@
             <w:rFonts w:asciiTheme="minorHAnsi" w:eastAsiaTheme="minorEastAsia" w:hAnsiTheme="minorHAnsi" w:cstheme="minorBidi"/>
             <w:noProof/>
             <w:szCs w:val="22"/>
+            <w14:ligatures w14:val="standardContextual"/>
           </w:rPr>
           <w:tab/>
         </w:r>
@@ -4481,7 +4584,7 @@
             <w:noProof/>
             <w:webHidden/>
           </w:rPr>
-          <w:instrText xml:space="preserve"> PAGEREF _Toc40022224 \h </w:instrText>
+          <w:instrText xml:space="preserve"> PAGEREF _Toc149849362 \h </w:instrText>
         </w:r>
         <w:r>
           <w:rPr>
@@ -4501,7 +4604,7 @@
             <w:noProof/>
             <w:webHidden/>
           </w:rPr>
-          <w:t>39</w:t>
+          <w:t>41</w:t>
         </w:r>
         <w:r>
           <w:rPr>
@@ -4523,9 +4626,10 @@
           <w:rFonts w:asciiTheme="minorHAnsi" w:eastAsiaTheme="minorEastAsia" w:hAnsiTheme="minorHAnsi" w:cstheme="minorBidi"/>
           <w:noProof/>
           <w:szCs w:val="22"/>
-        </w:rPr>
-      </w:pPr>
-      <w:hyperlink w:anchor="_Toc40022225" w:history="1">
+          <w14:ligatures w14:val="standardContextual"/>
+        </w:rPr>
+      </w:pPr>
+      <w:hyperlink w:anchor="_Toc149849363" w:history="1">
         <w:r>
           <w:rPr>
             <w:rStyle w:val="a3"/>
@@ -4538,6 +4642,7 @@
             <w:rFonts w:asciiTheme="minorHAnsi" w:eastAsiaTheme="minorEastAsia" w:hAnsiTheme="minorHAnsi" w:cstheme="minorBidi"/>
             <w:noProof/>
             <w:szCs w:val="22"/>
+            <w14:ligatures w14:val="standardContextual"/>
           </w:rPr>
           <w:tab/>
         </w:r>
@@ -4567,7 +4672,7 @@
             <w:noProof/>
             <w:webHidden/>
           </w:rPr>
-          <w:instrText xml:space="preserve"> PAGEREF _Toc40022225 \h </w:instrText>
+          <w:instrText xml:space="preserve"> PAGEREF _Toc149849363 \h </w:instrText>
         </w:r>
         <w:r>
           <w:rPr>
@@ -4587,7 +4692,7 @@
             <w:noProof/>
             <w:webHidden/>
           </w:rPr>
-          <w:t>41</w:t>
+          <w:t>43</w:t>
         </w:r>
         <w:r>
           <w:rPr>
@@ -4609,21 +4714,23 @@
           <w:rFonts w:asciiTheme="minorHAnsi" w:eastAsiaTheme="minorEastAsia" w:hAnsiTheme="minorHAnsi" w:cstheme="minorBidi"/>
           <w:noProof/>
           <w:szCs w:val="22"/>
-        </w:rPr>
-      </w:pPr>
-      <w:hyperlink w:anchor="_Toc40022226" w:history="1">
+          <w14:ligatures w14:val="standardContextual"/>
+        </w:rPr>
+      </w:pPr>
+      <w:hyperlink w:anchor="_Toc149849364" w:history="1">
         <w:r>
           <w:rPr>
             <w:rStyle w:val="a3"/>
             <w:noProof/>
           </w:rPr>
-          <w:t>2.4.5.</w:t>
+          <w:t>2.4.1.</w:t>
         </w:r>
         <w:r>
           <w:rPr>
             <w:rFonts w:asciiTheme="minorHAnsi" w:eastAsiaTheme="minorEastAsia" w:hAnsiTheme="minorHAnsi" w:cstheme="minorBidi"/>
             <w:noProof/>
             <w:szCs w:val="22"/>
+            <w14:ligatures w14:val="standardContextual"/>
           </w:rPr>
           <w:tab/>
         </w:r>
@@ -4632,6 +4739,94 @@
             <w:rStyle w:val="a3"/>
             <w:noProof/>
           </w:rPr>
+          <w:t>オプションメニュー</w:t>
+        </w:r>
+        <w:r>
+          <w:rPr>
+            <w:noProof/>
+            <w:webHidden/>
+          </w:rPr>
+          <w:tab/>
+        </w:r>
+        <w:r>
+          <w:rPr>
+            <w:noProof/>
+            <w:webHidden/>
+          </w:rPr>
+          <w:fldChar w:fldCharType="begin"/>
+        </w:r>
+        <w:r>
+          <w:rPr>
+            <w:noProof/>
+            <w:webHidden/>
+          </w:rPr>
+          <w:instrText xml:space="preserve"> PAGEREF _Toc149849364 \h </w:instrText>
+        </w:r>
+        <w:r>
+          <w:rPr>
+            <w:noProof/>
+            <w:webHidden/>
+          </w:rPr>
+        </w:r>
+        <w:r>
+          <w:rPr>
+            <w:noProof/>
+            <w:webHidden/>
+          </w:rPr>
+          <w:fldChar w:fldCharType="separate"/>
+        </w:r>
+        <w:r>
+          <w:rPr>
+            <w:noProof/>
+            <w:webHidden/>
+          </w:rPr>
+          <w:t>45</w:t>
+        </w:r>
+        <w:r>
+          <w:rPr>
+            <w:noProof/>
+            <w:webHidden/>
+          </w:rPr>
+          <w:fldChar w:fldCharType="end"/>
+        </w:r>
+      </w:hyperlink>
+    </w:p>
+    <w:p>
+      <w:pPr>
+        <w:pStyle w:val="30"/>
+        <w:tabs>
+          <w:tab w:val="left" w:pos="1260"/>
+          <w:tab w:val="right" w:leader="dot" w:pos="9628"/>
+        </w:tabs>
+        <w:rPr>
+          <w:rFonts w:asciiTheme="minorHAnsi" w:eastAsiaTheme="minorEastAsia" w:hAnsiTheme="minorHAnsi" w:cstheme="minorBidi"/>
+          <w:noProof/>
+          <w:szCs w:val="22"/>
+          <w14:ligatures w14:val="standardContextual"/>
+        </w:rPr>
+      </w:pPr>
+      <w:hyperlink w:anchor="_Toc149849365" w:history="1">
+        <w:r>
+          <w:rPr>
+            <w:rStyle w:val="a3"/>
+            <w:noProof/>
+          </w:rPr>
+          <w:t>2.4.2.</w:t>
+        </w:r>
+        <w:r>
+          <w:rPr>
+            <w:rFonts w:asciiTheme="minorHAnsi" w:eastAsiaTheme="minorEastAsia" w:hAnsiTheme="minorHAnsi" w:cstheme="minorBidi"/>
+            <w:noProof/>
+            <w:szCs w:val="22"/>
+            <w14:ligatures w14:val="standardContextual"/>
+          </w:rPr>
+          <w:tab/>
+        </w:r>
+        <w:r>
+          <w:rPr>
+            <w:rStyle w:val="a3"/>
+            <w:noProof/>
+          </w:rPr>
           <w:t>ヘルプ</w:t>
         </w:r>
         <w:r>
@@ -4667,7 +4862,7 @@
             <w:noProof/>
             <w:webHidden/>
           </w:rPr>
-          <w:instrText xml:space="preserve"> PAGEREF _Toc40022226 \h </w:instrText>
+          <w:instrText xml:space="preserve"> PAGEREF _Toc149849365 \h </w:instrText>
         </w:r>
         <w:r>
           <w:rPr>
@@ -4687,7 +4882,7 @@
             <w:noProof/>
             <w:webHidden/>
           </w:rPr>
-          <w:t>43</w:t>
+          <w:t>46</w:t>
         </w:r>
         <w:r>
           <w:rPr>
@@ -4709,9 +4904,10 @@
           <w:rFonts w:asciiTheme="minorHAnsi" w:eastAsiaTheme="minorEastAsia" w:hAnsiTheme="minorHAnsi" w:cstheme="minorBidi"/>
           <w:noProof/>
           <w:szCs w:val="22"/>
-        </w:rPr>
-      </w:pPr>
-      <w:hyperlink w:anchor="_Toc40022227" w:history="1">
+          <w14:ligatures w14:val="standardContextual"/>
+        </w:rPr>
+      </w:pPr>
+      <w:hyperlink w:anchor="_Toc149849366" w:history="1">
         <w:r>
           <w:rPr>
             <w:rStyle w:val="a3"/>
@@ -4724,6 +4920,7 @@
             <w:rFonts w:asciiTheme="minorHAnsi" w:eastAsiaTheme="minorEastAsia" w:hAnsiTheme="minorHAnsi" w:cstheme="minorBidi"/>
             <w:noProof/>
             <w:szCs w:val="22"/>
+            <w14:ligatures w14:val="standardContextual"/>
           </w:rPr>
           <w:tab/>
         </w:r>
@@ -4753,7 +4950,7 @@
             <w:noProof/>
             <w:webHidden/>
           </w:rPr>
-          <w:instrText xml:space="preserve"> PAGEREF _Toc40022227 \h </w:instrText>
+          <w:instrText xml:space="preserve"> PAGEREF _Toc149849366 \h </w:instrText>
         </w:r>
         <w:r>
           <w:rPr>
@@ -4773,7 +4970,7 @@
             <w:noProof/>
             <w:webHidden/>
           </w:rPr>
-          <w:t>44</w:t>
+          <w:t>47</w:t>
         </w:r>
         <w:r>
           <w:rPr>
@@ -4795,9 +4992,10 @@
           <w:rFonts w:asciiTheme="minorHAnsi" w:eastAsiaTheme="minorEastAsia" w:hAnsiTheme="minorHAnsi" w:cstheme="minorBidi"/>
           <w:noProof/>
           <w:szCs w:val="22"/>
-        </w:rPr>
-      </w:pPr>
-      <w:hyperlink w:anchor="_Toc40022228" w:history="1">
+          <w14:ligatures w14:val="standardContextual"/>
+        </w:rPr>
+      </w:pPr>
+      <w:hyperlink w:anchor="_Toc149849367" w:history="1">
         <w:r>
           <w:rPr>
             <w:rStyle w:val="a3"/>
@@ -4810,6 +5008,7 @@
             <w:rFonts w:asciiTheme="minorHAnsi" w:eastAsiaTheme="minorEastAsia" w:hAnsiTheme="minorHAnsi" w:cstheme="minorBidi"/>
             <w:noProof/>
             <w:szCs w:val="22"/>
+            <w14:ligatures w14:val="standardContextual"/>
           </w:rPr>
           <w:tab/>
         </w:r>
@@ -4839,7 +5038,7 @@
             <w:noProof/>
             <w:webHidden/>
           </w:rPr>
-          <w:instrText xml:space="preserve"> PAGEREF _Toc40022228 \h </w:instrText>
+          <w:instrText xml:space="preserve"> PAGEREF _Toc149849367 \h </w:instrText>
         </w:r>
         <w:r>
           <w:rPr>
@@ -4859,7 +5058,7 @@
             <w:noProof/>
             <w:webHidden/>
           </w:rPr>
-          <w:t>46</w:t>
+          <w:t>49</w:t>
         </w:r>
         <w:r>
           <w:rPr>
@@ -4904,7 +5103,7 @@
       <w:pPr>
         <w:pStyle w:val="1"/>
       </w:pPr>
-      <w:bookmarkStart w:id="0" w:name="_Toc40022177"/>
+      <w:bookmarkStart w:id="0" w:name="_Toc149849315"/>
       <w:r>
         <w:rPr>
           <w:rFonts w:hint="eastAsia"/>
@@ -4921,7 +5120,7 @@
       <w:pPr>
         <w:pStyle w:val="2"/>
       </w:pPr>
-      <w:bookmarkStart w:id="1" w:name="_Toc40022178"/>
+      <w:bookmarkStart w:id="1" w:name="_Toc149849316"/>
       <w:proofErr w:type="spellStart"/>
       <w:r>
         <w:t>quickDBExplorer</w:t>
@@ -5388,7 +5587,7 @@
       <w:pPr>
         <w:pStyle w:val="2"/>
       </w:pPr>
-      <w:bookmarkStart w:id="2" w:name="_Toc40022179"/>
+      <w:bookmarkStart w:id="2" w:name="_Toc149849317"/>
       <w:r>
         <w:rPr>
           <w:rFonts w:hint="eastAsia"/>
@@ -5435,13 +5634,7 @@
         <w:t xml:space="preserve"> </w:t>
       </w:r>
       <w:r>
-        <w:t xml:space="preserve">.NET Framework </w:t>
-      </w:r>
-      <w:r>
-        <w:t>4</w:t>
-      </w:r>
-      <w:r>
-        <w:t>.5</w:t>
+        <w:t>.NET Framework 4.5</w:t>
       </w:r>
       <w:r>
         <w:rPr>
@@ -5576,7 +5769,7 @@
       <w:pPr>
         <w:pStyle w:val="1"/>
       </w:pPr>
-      <w:bookmarkStart w:id="3" w:name="_Toc40022180"/>
+      <w:bookmarkStart w:id="3" w:name="_Toc149849318"/>
       <w:r>
         <w:rPr>
           <w:rFonts w:hint="eastAsia"/>
@@ -5590,7 +5783,7 @@
       <w:pPr>
         <w:pStyle w:val="2"/>
       </w:pPr>
-      <w:bookmarkStart w:id="4" w:name="_Toc40022181"/>
+      <w:bookmarkStart w:id="4" w:name="_Toc149849319"/>
       <w:r>
         <w:rPr>
           <w:rFonts w:hint="eastAsia"/>
@@ -6844,7 +7037,7 @@
       <w:pPr>
         <w:pStyle w:val="2"/>
       </w:pPr>
-      <w:bookmarkStart w:id="5" w:name="_Toc40022182"/>
+      <w:bookmarkStart w:id="5" w:name="_Toc149849320"/>
       <w:r>
         <w:rPr>
           <w:rFonts w:hint="eastAsia"/>
@@ -9213,7 +9406,7 @@
         <w:pStyle w:val="3"/>
         <w:ind w:left="919"/>
       </w:pPr>
-      <w:bookmarkStart w:id="6" w:name="_Toc40022183"/>
+      <w:bookmarkStart w:id="6" w:name="_Toc149849321"/>
       <w:r>
         <w:rPr>
           <w:rFonts w:hint="eastAsia"/>
@@ -9343,7 +9536,7 @@
         <w:pStyle w:val="3"/>
         <w:ind w:left="919"/>
       </w:pPr>
-      <w:bookmarkStart w:id="7" w:name="_Toc40022184"/>
+      <w:bookmarkStart w:id="7" w:name="_Toc149849322"/>
       <w:r>
         <w:rPr>
           <w:rFonts w:hint="eastAsia"/>
@@ -9614,7 +9807,7 @@
         <w:pStyle w:val="3"/>
         <w:ind w:left="919"/>
       </w:pPr>
-      <w:bookmarkStart w:id="8" w:name="_Toc40022185"/>
+      <w:bookmarkStart w:id="8" w:name="_Toc149849323"/>
       <w:r>
         <w:rPr>
           <w:rFonts w:hint="eastAsia"/>
@@ -10470,7 +10663,7 @@
         <w:pStyle w:val="3"/>
         <w:ind w:left="919"/>
       </w:pPr>
-      <w:bookmarkStart w:id="9" w:name="_Toc40022186"/>
+      <w:bookmarkStart w:id="9" w:name="_Toc149849324"/>
       <w:r>
         <w:rPr>
           <w:rFonts w:hint="eastAsia"/>
@@ -10550,7 +10743,7 @@
         <w:pStyle w:val="3"/>
         <w:ind w:left="919"/>
       </w:pPr>
-      <w:bookmarkStart w:id="10" w:name="_Toc40022187"/>
+      <w:bookmarkStart w:id="10" w:name="_Toc149849325"/>
       <w:r>
         <w:rPr>
           <w:rFonts w:hint="eastAsia"/>
@@ -10619,7 +10812,7 @@
         <w:pStyle w:val="3"/>
         <w:ind w:left="919"/>
       </w:pPr>
-      <w:bookmarkStart w:id="11" w:name="_Toc40022188"/>
+      <w:bookmarkStart w:id="11" w:name="_Toc149849326"/>
       <w:r>
         <w:rPr>
           <w:rFonts w:hint="eastAsia"/>
@@ -10725,7 +10918,7 @@
         <w:pStyle w:val="3"/>
         <w:ind w:left="919"/>
       </w:pPr>
-      <w:bookmarkStart w:id="12" w:name="_Toc40022189"/>
+      <w:bookmarkStart w:id="12" w:name="_Toc149849327"/>
       <w:r>
         <w:rPr>
           <w:rFonts w:hint="eastAsia"/>
@@ -10987,7 +11180,7 @@
         <w:pStyle w:val="3"/>
         <w:ind w:left="919"/>
       </w:pPr>
-      <w:bookmarkStart w:id="13" w:name="_Toc40022190"/>
+      <w:bookmarkStart w:id="13" w:name="_Toc149849328"/>
       <w:r>
         <w:rPr>
           <w:rFonts w:hint="eastAsia"/>
@@ -11053,7 +11246,7 @@
         <w:pStyle w:val="3"/>
         <w:ind w:left="919"/>
       </w:pPr>
-      <w:bookmarkStart w:id="14" w:name="_Toc40022191"/>
+      <w:bookmarkStart w:id="14" w:name="_Toc149849329"/>
       <w:r>
         <w:rPr>
           <w:rFonts w:hint="eastAsia"/>
@@ -11860,9 +12053,6 @@
     <w:p>
       <w:pPr>
         <w:ind w:left="420"/>
-        <w:rPr>
-          <w:rFonts w:hint="eastAsia"/>
-        </w:rPr>
       </w:pPr>
       <w:r>
         <w:rPr>
@@ -12392,7 +12582,7 @@
         <w:pStyle w:val="3"/>
         <w:ind w:left="919"/>
       </w:pPr>
-      <w:bookmarkStart w:id="15" w:name="_Toc40022192"/>
+      <w:bookmarkStart w:id="15" w:name="_Toc149849330"/>
       <w:r>
         <w:rPr>
           <w:rFonts w:hint="eastAsia"/>
@@ -12501,7 +12691,7 @@
         <w:pStyle w:val="3"/>
         <w:ind w:left="919"/>
       </w:pPr>
-      <w:bookmarkStart w:id="16" w:name="_Toc40022193"/>
+      <w:bookmarkStart w:id="16" w:name="_Toc149849331"/>
       <w:r>
         <w:rPr>
           <w:rFonts w:hint="eastAsia"/>
@@ -12583,7 +12773,7 @@
         <w:pStyle w:val="3"/>
         <w:ind w:left="919"/>
       </w:pPr>
-      <w:bookmarkStart w:id="17" w:name="_Toc40022194"/>
+      <w:bookmarkStart w:id="17" w:name="_Toc149849332"/>
       <w:r>
         <w:rPr>
           <w:rFonts w:hint="eastAsia"/>
@@ -12638,7 +12828,7 @@
         <w:pStyle w:val="3"/>
         <w:ind w:left="919"/>
       </w:pPr>
-      <w:bookmarkStart w:id="18" w:name="_Toc40022195"/>
+      <w:bookmarkStart w:id="18" w:name="_Toc149849333"/>
       <w:r>
         <w:rPr>
           <w:rFonts w:hint="eastAsia"/>
@@ -14032,7 +14222,7 @@
         <w:pStyle w:val="3"/>
         <w:ind w:left="919"/>
       </w:pPr>
-      <w:bookmarkStart w:id="19" w:name="_Toc40022196"/>
+      <w:bookmarkStart w:id="19" w:name="_Toc149849334"/>
       <w:r>
         <w:rPr>
           <w:rFonts w:hint="eastAsia"/>
@@ -14182,7 +14372,7 @@
         <w:pStyle w:val="3"/>
         <w:ind w:left="919"/>
       </w:pPr>
-      <w:bookmarkStart w:id="20" w:name="_Toc40022197"/>
+      <w:bookmarkStart w:id="20" w:name="_Toc149849335"/>
       <w:r>
         <w:rPr>
           <w:rFonts w:hint="eastAsia"/>
@@ -14324,6 +14514,9 @@
         <w:ind w:left="420"/>
       </w:pPr>
       <w:r>
+        <w:rPr>
+          <w:noProof/>
+        </w:rPr>
         <w:drawing>
           <wp:inline distT="0" distB="0" distL="0" distR="0" wp14:anchorId="7B8B14F6" wp14:editId="21B02BFD">
             <wp:extent cx="4077269" cy="1486107"/>
@@ -14440,11 +14633,11 @@
     <w:p>
       <w:pPr>
         <w:ind w:left="420"/>
-        <w:rPr>
-          <w:rFonts w:hint="eastAsia"/>
-        </w:rPr>
-      </w:pPr>
-      <w:r>
+      </w:pPr>
+      <w:r>
+        <w:rPr>
+          <w:noProof/>
+        </w:rPr>
         <w:drawing>
           <wp:inline distT="0" distB="0" distL="0" distR="0" wp14:anchorId="14F3A226" wp14:editId="61A04DF7">
             <wp:extent cx="2476846" cy="2324424"/>
@@ -15438,9 +15631,6 @@
     <w:p>
       <w:pPr>
         <w:ind w:leftChars="202" w:left="424"/>
-        <w:rPr>
-          <w:rFonts w:hint="eastAsia"/>
-        </w:rPr>
       </w:pPr>
       <w:r>
         <w:rPr>
@@ -15452,11 +15642,11 @@
     <w:p>
       <w:pPr>
         <w:ind w:leftChars="202" w:left="424"/>
-        <w:rPr>
-          <w:rFonts w:hint="eastAsia"/>
-        </w:rPr>
-      </w:pPr>
-      <w:r>
+      </w:pPr>
+      <w:r>
+        <w:rPr>
+          <w:noProof/>
+        </w:rPr>
         <w:drawing>
           <wp:inline distT="0" distB="0" distL="0" distR="0" wp14:anchorId="75767BFD" wp14:editId="5D7F87F4">
             <wp:extent cx="3877216" cy="1686160"/>
@@ -15499,6 +15689,9 @@
         <w:ind w:leftChars="202" w:left="424"/>
       </w:pPr>
       <w:r>
+        <w:rPr>
+          <w:noProof/>
+        </w:rPr>
         <w:drawing>
           <wp:inline distT="0" distB="0" distL="0" distR="0" wp14:anchorId="028B8BAD" wp14:editId="34BA5DB6">
             <wp:extent cx="5621572" cy="1693238"/>
@@ -15572,9 +15765,6 @@
     <w:p>
       <w:pPr>
         <w:ind w:leftChars="202" w:left="424"/>
-        <w:rPr>
-          <w:rFonts w:hint="eastAsia"/>
-        </w:rPr>
       </w:pPr>
       <w:r>
         <w:rPr>
@@ -15588,6 +15778,9 @@
         <w:ind w:leftChars="202" w:left="424"/>
       </w:pPr>
       <w:r>
+        <w:rPr>
+          <w:noProof/>
+        </w:rPr>
         <w:lastRenderedPageBreak/>
         <w:drawing>
           <wp:inline distT="0" distB="0" distL="0" distR="0" wp14:anchorId="50932BD5" wp14:editId="39055CBA">
@@ -15626,19 +15819,13 @@
         </w:drawing>
       </w:r>
     </w:p>
-    <w:p>
-      <w:pPr>
-        <w:rPr>
-          <w:rFonts w:hint="eastAsia"/>
-        </w:rPr>
-      </w:pPr>
-    </w:p>
+    <w:p/>
     <w:p>
       <w:pPr>
         <w:pStyle w:val="3"/>
         <w:ind w:left="919"/>
       </w:pPr>
-      <w:bookmarkStart w:id="21" w:name="_Toc40022198"/>
+      <w:bookmarkStart w:id="21" w:name="_Toc149849336"/>
       <w:r>
         <w:rPr>
           <w:rFonts w:hint="eastAsia"/>
@@ -15878,9 +16065,6 @@
     <w:p>
       <w:pPr>
         <w:ind w:left="420"/>
-        <w:rPr>
-          <w:rFonts w:hint="eastAsia"/>
-        </w:rPr>
       </w:pPr>
       <w:r>
         <w:rPr>
@@ -15893,11 +16077,11 @@
     <w:p>
       <w:pPr>
         <w:ind w:left="420"/>
-        <w:rPr>
-          <w:rFonts w:hint="eastAsia"/>
-        </w:rPr>
-      </w:pPr>
-      <w:r>
+      </w:pPr>
+      <w:r>
+        <w:rPr>
+          <w:noProof/>
+        </w:rPr>
         <w:drawing>
           <wp:inline distT="0" distB="0" distL="0" distR="0" wp14:anchorId="42748306" wp14:editId="0AD34364">
             <wp:extent cx="2162477" cy="1190791"/>
@@ -15945,7 +16129,7 @@
         <w:pStyle w:val="3"/>
         <w:ind w:left="919"/>
       </w:pPr>
-      <w:bookmarkStart w:id="22" w:name="_Toc40022199"/>
+      <w:bookmarkStart w:id="22" w:name="_Toc149849337"/>
       <w:r>
         <w:rPr>
           <w:rFonts w:hint="eastAsia"/>
@@ -16675,9 +16859,6 @@
     <w:p>
       <w:pPr>
         <w:ind w:left="420"/>
-        <w:rPr>
-          <w:rFonts w:hint="eastAsia"/>
-        </w:rPr>
       </w:pPr>
       <w:r>
         <w:rPr>
@@ -16701,11 +16882,11 @@
     <w:p>
       <w:pPr>
         <w:ind w:left="420"/>
-        <w:rPr>
-          <w:rFonts w:hint="eastAsia"/>
-        </w:rPr>
-      </w:pPr>
-      <w:r>
+      </w:pPr>
+      <w:r>
+        <w:rPr>
+          <w:noProof/>
+        </w:rPr>
         <w:lastRenderedPageBreak/>
         <w:drawing>
           <wp:inline distT="0" distB="0" distL="0" distR="0" wp14:anchorId="270556A3" wp14:editId="12D98103">
@@ -16748,7 +16929,7 @@
       <w:pPr>
         <w:pStyle w:val="2"/>
       </w:pPr>
-      <w:bookmarkStart w:id="23" w:name="_Toc40022200"/>
+      <w:bookmarkStart w:id="23" w:name="_Toc149849338"/>
       <w:r>
         <w:rPr>
           <w:rFonts w:hint="eastAsia"/>
@@ -16791,7 +16972,7 @@
         <w:pStyle w:val="3"/>
         <w:ind w:left="919"/>
       </w:pPr>
-      <w:bookmarkStart w:id="24" w:name="_Toc40022201"/>
+      <w:bookmarkStart w:id="24" w:name="_Toc149849339"/>
       <w:r>
         <w:t>I</w:t>
       </w:r>
@@ -17957,7 +18138,7 @@
         <w:pStyle w:val="3"/>
         <w:ind w:left="919"/>
       </w:pPr>
-      <w:bookmarkStart w:id="25" w:name="_Toc40022202"/>
+      <w:bookmarkStart w:id="25" w:name="_Toc149849340"/>
       <w:r>
         <w:rPr>
           <w:rFonts w:hint="eastAsia"/>
@@ -18331,7 +18512,7 @@
         <w:pStyle w:val="3"/>
         <w:ind w:left="919"/>
       </w:pPr>
-      <w:bookmarkStart w:id="26" w:name="_Toc40022203"/>
+      <w:bookmarkStart w:id="26" w:name="_Toc149849341"/>
       <w:r>
         <w:rPr>
           <w:rFonts w:hint="eastAsia"/>
@@ -18586,7 +18767,7 @@
         <w:pStyle w:val="3"/>
         <w:ind w:left="919"/>
       </w:pPr>
-      <w:bookmarkStart w:id="27" w:name="_Toc40022204"/>
+      <w:bookmarkStart w:id="27" w:name="_Toc149849342"/>
       <w:r>
         <w:rPr>
           <w:rFonts w:hint="eastAsia"/>
@@ -19207,7 +19388,7 @@
         <w:ind w:left="919"/>
       </w:pPr>
       <w:bookmarkStart w:id="28" w:name="_CSV等作成・読込"/>
-      <w:bookmarkStart w:id="29" w:name="_Toc40022205"/>
+      <w:bookmarkStart w:id="29" w:name="_Toc149849343"/>
       <w:bookmarkEnd w:id="28"/>
       <w:r>
         <w:rPr>
@@ -20756,7 +20937,7 @@
         <w:pStyle w:val="3"/>
         <w:ind w:left="919"/>
       </w:pPr>
-      <w:bookmarkStart w:id="30" w:name="_Toc40022206"/>
+      <w:bookmarkStart w:id="30" w:name="_Toc149849344"/>
       <w:r>
         <w:rPr>
           <w:rFonts w:hint="eastAsia"/>
@@ -20974,7 +21155,7 @@
         <w:pStyle w:val="3"/>
         <w:ind w:left="919"/>
       </w:pPr>
-      <w:bookmarkStart w:id="31" w:name="_Toc40022207"/>
+      <w:bookmarkStart w:id="31" w:name="_Toc149849345"/>
       <w:r>
         <w:rPr>
           <w:rFonts w:hint="eastAsia"/>
@@ -21542,7 +21723,7 @@
         <w:pStyle w:val="3"/>
         <w:ind w:left="919"/>
       </w:pPr>
-      <w:bookmarkStart w:id="32" w:name="_Toc40022208"/>
+      <w:bookmarkStart w:id="32" w:name="_Toc149849346"/>
       <w:r>
         <w:rPr>
           <w:rFonts w:hint="eastAsia"/>
@@ -21613,7 +21794,7 @@
         <w:pStyle w:val="3"/>
         <w:ind w:left="919"/>
       </w:pPr>
-      <w:bookmarkStart w:id="33" w:name="_Toc40022209"/>
+      <w:bookmarkStart w:id="33" w:name="_Toc149849347"/>
       <w:r>
         <w:rPr>
           <w:rFonts w:hint="eastAsia"/>
@@ -21732,7 +21913,7 @@
         <w:pStyle w:val="3"/>
         <w:ind w:left="919"/>
       </w:pPr>
-      <w:bookmarkStart w:id="34" w:name="_Toc40022210"/>
+      <w:bookmarkStart w:id="34" w:name="_Toc149849348"/>
       <w:r>
         <w:t>Management Studio</w:t>
       </w:r>
@@ -21821,7 +22002,7 @@
         <w:pStyle w:val="3"/>
         <w:ind w:left="919"/>
       </w:pPr>
-      <w:bookmarkStart w:id="35" w:name="_Toc40022211"/>
+      <w:bookmarkStart w:id="35" w:name="_Toc149849349"/>
       <w:r>
         <w:rPr>
           <w:rFonts w:hint="eastAsia"/>
@@ -22354,7 +22535,7 @@
         <w:pStyle w:val="3"/>
         <w:ind w:left="919"/>
       </w:pPr>
-      <w:bookmarkStart w:id="36" w:name="_Toc40022212"/>
+      <w:bookmarkStart w:id="36" w:name="_Toc149849350"/>
       <w:r>
         <w:rPr>
           <w:rFonts w:hint="eastAsia"/>
@@ -22532,7 +22713,7 @@
         <w:pStyle w:val="3"/>
         <w:ind w:left="919"/>
       </w:pPr>
-      <w:bookmarkStart w:id="37" w:name="_Toc40022213"/>
+      <w:bookmarkStart w:id="37" w:name="_Toc149849351"/>
       <w:r>
         <w:rPr>
           <w:rFonts w:hint="eastAsia"/>
@@ -22760,7 +22941,7 @@
         <w:pStyle w:val="3"/>
         <w:ind w:left="919"/>
       </w:pPr>
-      <w:bookmarkStart w:id="38" w:name="_Toc40022214"/>
+      <w:bookmarkStart w:id="38" w:name="_Toc149849352"/>
       <w:r>
         <w:rPr>
           <w:rFonts w:hint="eastAsia"/>
@@ -22846,7 +23027,7 @@
         <w:pStyle w:val="3"/>
         <w:ind w:left="919"/>
       </w:pPr>
-      <w:bookmarkStart w:id="39" w:name="_Toc40022215"/>
+      <w:bookmarkStart w:id="39" w:name="_Toc149849353"/>
       <w:r>
         <w:rPr>
           <w:rFonts w:hint="eastAsia"/>
@@ -23427,7 +23608,7 @@
         <w:pStyle w:val="3"/>
         <w:ind w:left="919"/>
       </w:pPr>
-      <w:bookmarkStart w:id="40" w:name="_Toc40022216"/>
+      <w:bookmarkStart w:id="40" w:name="_Toc149849354"/>
       <w:r>
         <w:rPr>
           <w:rFonts w:hint="eastAsia"/>
@@ -23654,7 +23835,7 @@
         <w:pStyle w:val="3"/>
         <w:ind w:left="919"/>
       </w:pPr>
-      <w:bookmarkStart w:id="41" w:name="_Toc40022217"/>
+      <w:bookmarkStart w:id="41" w:name="_Toc149849355"/>
       <w:r>
         <w:rPr>
           <w:rFonts w:hint="eastAsia"/>
@@ -24271,7 +24452,7 @@
         <w:pStyle w:val="3"/>
         <w:ind w:left="919"/>
       </w:pPr>
-      <w:bookmarkStart w:id="42" w:name="_Toc40022218"/>
+      <w:bookmarkStart w:id="42" w:name="_Toc149849356"/>
       <w:r>
         <w:rPr>
           <w:rFonts w:hint="eastAsia"/>
@@ -24719,7 +24900,7 @@
         <w:pStyle w:val="3"/>
         <w:ind w:left="919"/>
       </w:pPr>
-      <w:bookmarkStart w:id="43" w:name="_Toc40022219"/>
+      <w:bookmarkStart w:id="43" w:name="_Toc149849357"/>
       <w:r>
         <w:rPr>
           <w:rFonts w:hint="eastAsia"/>
@@ -25042,7 +25223,7 @@
         <w:pStyle w:val="3"/>
         <w:ind w:left="919"/>
       </w:pPr>
-      <w:bookmarkStart w:id="44" w:name="_Toc40022220"/>
+      <w:bookmarkStart w:id="44" w:name="_Toc149849358"/>
       <w:r>
         <w:rPr>
           <w:rFonts w:hint="eastAsia"/>
@@ -25157,7 +25338,7 @@
       <w:pPr>
         <w:pStyle w:val="2"/>
       </w:pPr>
-      <w:bookmarkStart w:id="45" w:name="_Toc40022221"/>
+      <w:bookmarkStart w:id="45" w:name="_Toc149849359"/>
       <w:r>
         <w:rPr>
           <w:rFonts w:hint="eastAsia"/>
@@ -25176,6 +25357,9 @@
     </w:p>
     <w:p>
       <w:r>
+        <w:rPr>
+          <w:noProof/>
+        </w:rPr>
         <w:drawing>
           <wp:inline distT="0" distB="0" distL="0" distR="0" wp14:anchorId="39CB3C98" wp14:editId="44E076E0">
             <wp:extent cx="5553850" cy="638264"/>
@@ -25219,7 +25403,7 @@
         <w:pStyle w:val="3"/>
         <w:ind w:left="919"/>
       </w:pPr>
-      <w:bookmarkStart w:id="46" w:name="_Toc40022222"/>
+      <w:bookmarkStart w:id="46" w:name="_Toc149849360"/>
       <w:r>
         <w:rPr>
           <w:rFonts w:hint="eastAsia"/>
@@ -25509,7 +25693,7 @@
         <w:pStyle w:val="3"/>
         <w:ind w:left="919"/>
       </w:pPr>
-      <w:bookmarkStart w:id="47" w:name="_Toc40022223"/>
+      <w:bookmarkStart w:id="47" w:name="_Toc149849361"/>
       <w:r>
         <w:rPr>
           <w:rFonts w:hint="eastAsia"/>
@@ -25596,19 +25780,7 @@
         <w:rPr>
           <w:rFonts w:hint="eastAsia"/>
         </w:rPr>
-        <w:t>「</w:t>
-      </w:r>
-      <w:r>
-        <w:rPr>
-          <w:rFonts w:hint="eastAsia"/>
-        </w:rPr>
-        <w:t>ウィンドウレイアウト初期化</w:t>
-      </w:r>
-      <w:r>
-        <w:rPr>
-          <w:rFonts w:hint="eastAsia"/>
-        </w:rPr>
-        <w:t>」は、</w:t>
+        <w:t>「ウィンドウレイアウト初期化」は、</w:t>
       </w:r>
       <w:r>
         <w:rPr>
@@ -25624,11 +25796,6 @@
       </w:r>
     </w:p>
     <w:p>
-      <w:pPr>
-        <w:rPr>
-          <w:rFonts w:hint="eastAsia"/>
-        </w:rPr>
-      </w:pPr>
       <w:r>
         <w:rPr>
           <w:rFonts w:hint="eastAsia"/>
@@ -25699,7 +25866,7 @@
         <w:pStyle w:val="3"/>
         <w:ind w:left="919"/>
       </w:pPr>
-      <w:bookmarkStart w:id="48" w:name="_Toc40022224"/>
+      <w:bookmarkStart w:id="48" w:name="_Toc149849362"/>
       <w:r>
         <w:rPr>
           <w:rFonts w:hint="eastAsia"/>
@@ -26227,19 +26394,13 @@
         <w:t>しなおして下さい。</w:t>
       </w:r>
     </w:p>
-    <w:p>
-      <w:pPr>
-        <w:rPr>
-          <w:rFonts w:hint="eastAsia"/>
-        </w:rPr>
-      </w:pPr>
-    </w:p>
+    <w:p/>
     <w:p>
       <w:pPr>
         <w:pStyle w:val="3"/>
         <w:ind w:left="919"/>
       </w:pPr>
-      <w:bookmarkStart w:id="49" w:name="_Toc40022225"/>
+      <w:bookmarkStart w:id="49" w:name="_Toc149849363"/>
       <w:r>
         <w:rPr>
           <w:rFonts w:hint="eastAsia"/>
@@ -28008,12 +28169,14 @@
         </w:numPr>
         <w:ind w:leftChars="0"/>
       </w:pPr>
+      <w:bookmarkStart w:id="50" w:name="_Toc149849364"/>
       <w:r>
         <w:rPr>
           <w:rFonts w:hint="eastAsia"/>
         </w:rPr>
         <w:t>オプションメニュー</w:t>
       </w:r>
+      <w:bookmarkEnd w:id="50"/>
     </w:p>
     <w:p>
       <w:r>
@@ -28067,6 +28230,9 @@
     </w:p>
     <w:p>
       <w:r>
+        <w:rPr>
+          <w:noProof/>
+        </w:rPr>
         <w:drawing>
           <wp:inline distT="0" distB="0" distL="0" distR="0" wp14:anchorId="4697AD5E" wp14:editId="43E2C1CB">
             <wp:extent cx="3343742" cy="1152686"/>
@@ -28106,11 +28272,6 @@
     </w:p>
     <w:p/>
     <w:p>
-      <w:pPr>
-        <w:rPr>
-          <w:rFonts w:hint="eastAsia"/>
-        </w:rPr>
-      </w:pPr>
       <w:r>
         <w:rPr>
           <w:rFonts w:hint="eastAsia"/>
@@ -28120,6 +28281,9 @@
     </w:p>
     <w:p>
       <w:r>
+        <w:rPr>
+          <w:noProof/>
+        </w:rPr>
         <w:drawing>
           <wp:inline distT="0" distB="0" distL="0" distR="0" wp14:anchorId="6D316FFF" wp14:editId="1CA26F04">
             <wp:extent cx="4086795" cy="1124107"/>
@@ -28167,12 +28331,10 @@
       </w:r>
     </w:p>
     <w:p>
-      <w:pPr>
-        <w:rPr>
-          <w:rFonts w:hint="eastAsia"/>
-        </w:rPr>
-      </w:pPr>
-      <w:r>
+      <w:r>
+        <w:rPr>
+          <w:noProof/>
+        </w:rPr>
         <w:drawing>
           <wp:inline distT="0" distB="0" distL="0" distR="0" wp14:anchorId="1E89BD27" wp14:editId="252A4CB3">
             <wp:extent cx="4429743" cy="1257475"/>
@@ -28212,11 +28374,6 @@
     </w:p>
     <w:p/>
     <w:p>
-      <w:pPr>
-        <w:rPr>
-          <w:rFonts w:hint="eastAsia"/>
-        </w:rPr>
-      </w:pPr>
       <w:r>
         <w:rPr>
           <w:noProof/>
@@ -28296,6 +28453,9 @@
         </mc:AlternateContent>
       </w:r>
       <w:r>
+        <w:rPr>
+          <w:noProof/>
+        </w:rPr>
         <w:drawing>
           <wp:inline distT="0" distB="0" distL="0" distR="0" wp14:anchorId="4BD0BBE9" wp14:editId="21C5B9EE">
             <wp:extent cx="4944165" cy="2076740"/>
@@ -28333,19 +28493,13 @@
         </w:drawing>
       </w:r>
     </w:p>
-    <w:p>
-      <w:pPr>
-        <w:rPr>
-          <w:rFonts w:hint="eastAsia"/>
-        </w:rPr>
-      </w:pPr>
-    </w:p>
+    <w:p/>
     <w:p>
       <w:pPr>
         <w:pStyle w:val="3"/>
         <w:ind w:left="919"/>
       </w:pPr>
-      <w:bookmarkStart w:id="50" w:name="_Toc40022226"/>
+      <w:bookmarkStart w:id="51" w:name="_Toc149849365"/>
       <w:r>
         <w:rPr>
           <w:rFonts w:hint="eastAsia"/>
@@ -28364,7 +28518,7 @@
         </w:rPr>
         <w:t>メニュー</w:t>
       </w:r>
-      <w:bookmarkEnd w:id="50"/>
+      <w:bookmarkEnd w:id="51"/>
     </w:p>
     <w:p>
       <w:pPr>
@@ -28455,7 +28609,7 @@
       <w:pPr>
         <w:pStyle w:val="1"/>
       </w:pPr>
-      <w:bookmarkStart w:id="51" w:name="_Toc40022227"/>
+      <w:bookmarkStart w:id="52" w:name="_Toc149849366"/>
       <w:r>
         <w:rPr>
           <w:rFonts w:hint="eastAsia"/>
@@ -28463,7 +28617,7 @@
         <w:lastRenderedPageBreak/>
         <w:t>注意点・その他</w:t>
       </w:r>
-      <w:bookmarkEnd w:id="51"/>
+      <w:bookmarkEnd w:id="52"/>
     </w:p>
     <w:p>
       <w:pPr>
@@ -29730,7 +29884,7 @@
       <w:pPr>
         <w:pStyle w:val="1"/>
       </w:pPr>
-      <w:bookmarkStart w:id="52" w:name="_Toc40022228"/>
+      <w:bookmarkStart w:id="53" w:name="_Toc149849367"/>
       <w:r>
         <w:rPr>
           <w:rFonts w:hint="eastAsia"/>
@@ -29738,7 +29892,7 @@
         <w:lastRenderedPageBreak/>
         <w:t>ライセンス等</w:t>
       </w:r>
-      <w:bookmarkEnd w:id="52"/>
+      <w:bookmarkEnd w:id="53"/>
     </w:p>
     <w:p>
       <w:pPr>
